--- a/storage/app/client_fo_agreement.docx
+++ b/storage/app/client_fo_agreement.docx
@@ -1,6 +1,6 @@
 
 <file path=word/document.xml><?xml version="1.0" encoding="utf-8"?>
-<w:document xmlns:wpc="http://schemas.microsoft.com/office/word/2010/wordprocessingCanvas" xmlns:cx="http://schemas.microsoft.com/office/drawing/2014/chartex" xmlns:cx1="http://schemas.microsoft.com/office/drawing/2015/9/8/chartex" xmlns:cx2="http://schemas.microsoft.com/office/drawing/2015/10/21/chartex" xmlns:cx3="http://schemas.microsoft.com/office/drawing/2016/5/9/chartex" xmlns:cx4="http://schemas.microsoft.com/office/drawing/2016/5/10/chartex" xmlns:cx5="http://schemas.microsoft.com/office/drawing/2016/5/11/chartex" xmlns:cx6="http://schemas.microsoft.com/office/drawing/2016/5/12/chartex" xmlns:cx7="http://schemas.microsoft.com/office/drawing/2016/5/13/chartex" xmlns:cx8="http://schemas.microsoft.com/office/drawing/2016/5/14/chartex" xmlns:mc="http://schemas.openxmlformats.org/markup-compatibility/2006" xmlns:aink="http://schemas.microsoft.com/office/drawing/2016/ink" xmlns:am3d="http://schemas.microsoft.com/office/drawing/2017/model3d" xmlns:o="urn:schemas-microsoft-com:office:office" xmlns:oel="http://schemas.microsoft.com/office/2019/extlst" xmlns:r="http://schemas.openxmlformats.org/officeDocument/2006/relationships" xmlns:m="http://schemas.openxmlformats.org/officeDocument/2006/math" xmlns:v="urn:schemas-microsoft-com:vml" xmlns:wp14="http://schemas.microsoft.com/office/word/2010/wordprocessingDrawing" xmlns:wp="http://schemas.openxmlformats.org/drawingml/2006/wordprocessingDrawing" xmlns:w10="urn:schemas-microsoft-com:office:word" xmlns:w="http://schemas.openxmlformats.org/wordprocessingml/2006/main" xmlns:w14="http://schemas.microsoft.com/office/word/2010/wordml" xmlns:w15="http://schemas.microsoft.com/office/word/2012/wordml" xmlns:w16cex="http://schemas.microsoft.com/office/word/2018/wordml/cex" xmlns:w16cid="http://schemas.microsoft.com/office/word/2016/wordml/cid" xmlns:w16="http://schemas.microsoft.com/office/word/2018/wordml" xmlns:w16sdtdh="http://schemas.microsoft.com/office/word/2020/wordml/sdtdatahash" xmlns:w16se="http://schemas.microsoft.com/office/word/2015/wordml/symex" xmlns:wpg="http://schemas.microsoft.com/office/word/2010/wordprocessingGroup" xmlns:wpi="http://schemas.microsoft.com/office/word/2010/wordprocessingInk" xmlns:wne="http://schemas.microsoft.com/office/word/2006/wordml" xmlns:wps="http://schemas.microsoft.com/office/word/2010/wordprocessingShape" mc:Ignorable="w14 w15 w16se w16cid w16 w16cex w16sdtdh wp14">
+<w:document xmlns:wpc="http://schemas.microsoft.com/office/word/2010/wordprocessingCanvas" xmlns:cx="http://schemas.microsoft.com/office/drawing/2014/chartex" xmlns:cx1="http://schemas.microsoft.com/office/drawing/2015/9/8/chartex" xmlns:cx2="http://schemas.microsoft.com/office/drawing/2015/10/21/chartex" xmlns:cx3="http://schemas.microsoft.com/office/drawing/2016/5/9/chartex" xmlns:cx4="http://schemas.microsoft.com/office/drawing/2016/5/10/chartex" xmlns:cx5="http://schemas.microsoft.com/office/drawing/2016/5/11/chartex" xmlns:cx6="http://schemas.microsoft.com/office/drawing/2016/5/12/chartex" xmlns:cx7="http://schemas.microsoft.com/office/drawing/2016/5/13/chartex" xmlns:cx8="http://schemas.microsoft.com/office/drawing/2016/5/14/chartex" xmlns:mc="http://schemas.openxmlformats.org/markup-compatibility/2006" xmlns:aink="http://schemas.microsoft.com/office/drawing/2016/ink" xmlns:am3d="http://schemas.microsoft.com/office/drawing/2017/model3d" xmlns:o="urn:schemas-microsoft-com:office:office" xmlns:oel="http://schemas.microsoft.com/office/2019/extlst" xmlns:r="http://schemas.openxmlformats.org/officeDocument/2006/relationships" xmlns:m="http://schemas.openxmlformats.org/officeDocument/2006/math" xmlns:v="urn:schemas-microsoft-com:vml" xmlns:wp14="http://schemas.microsoft.com/office/word/2010/wordprocessingDrawing" xmlns:wp="http://schemas.openxmlformats.org/drawingml/2006/wordprocessingDrawing" xmlns:w10="urn:schemas-microsoft-com:office:word" xmlns:w="http://schemas.openxmlformats.org/wordprocessingml/2006/main" xmlns:w14="http://schemas.microsoft.com/office/word/2010/wordml" xmlns:w15="http://schemas.microsoft.com/office/word/2012/wordml" xmlns:w16cex="http://schemas.microsoft.com/office/word/2018/wordml/cex" xmlns:w16cid="http://schemas.microsoft.com/office/word/2016/wordml/cid" xmlns:w16="http://schemas.microsoft.com/office/word/2018/wordml" xmlns:w16du="http://schemas.microsoft.com/office/word/2023/wordml/word16du" xmlns:w16sdtdh="http://schemas.microsoft.com/office/word/2020/wordml/sdtdatahash" xmlns:w16se="http://schemas.microsoft.com/office/word/2015/wordml/symex" xmlns:wpg="http://schemas.microsoft.com/office/word/2010/wordprocessingGroup" xmlns:wpi="http://schemas.microsoft.com/office/word/2010/wordprocessingInk" xmlns:wne="http://schemas.microsoft.com/office/word/2006/wordml" xmlns:wps="http://schemas.microsoft.com/office/word/2010/wordprocessingShape" mc:Ignorable="w14 w15 w16se w16cid w16 w16cex w16sdtdh w16du wp14">
   <w:body>
     <w:p>
       <w:pPr>
@@ -84,7 +84,6 @@
           <w:lang w:eastAsia="ru-RU"/>
         </w:rPr>
       </w:pPr>
-      <w:proofErr w:type="spellStart"/>
       <w:r>
         <w:rPr>
           <w:rFonts w:ascii="Times New Roman" w:eastAsia="Times New Roman" w:hAnsi="Times New Roman" w:cs="Times New Roman"/>
@@ -96,9 +95,8 @@
           <w:szCs w:val="16"/>
           <w:lang w:eastAsia="ru-RU"/>
         </w:rPr>
-        <w:t>Договір</w:t>
-      </w:r>
-      <w:proofErr w:type="spellEnd"/>
+        <w:t>Договір оренди обладнання</w:t>
+      </w:r>
       <w:r>
         <w:rPr>
           <w:rFonts w:ascii="Times New Roman" w:eastAsia="Times New Roman" w:hAnsi="Times New Roman" w:cs="Times New Roman"/>
@@ -108,11 +106,10 @@
           <w:kern w:val="36"/>
           <w:sz w:val="16"/>
           <w:szCs w:val="16"/>
-          <w:lang w:eastAsia="ru-RU"/>
-        </w:rPr>
-        <w:t xml:space="preserve"> </w:t>
-      </w:r>
-      <w:proofErr w:type="spellStart"/>
+          <w:lang w:val="uk-UA" w:eastAsia="ru-RU"/>
+        </w:rPr>
+        <w:t xml:space="preserve"> №</w:t>
+      </w:r>
       <w:r>
         <w:rPr>
           <w:rFonts w:ascii="Times New Roman" w:eastAsia="Times New Roman" w:hAnsi="Times New Roman" w:cs="Times New Roman"/>
@@ -124,9 +121,8 @@
           <w:szCs w:val="16"/>
           <w:lang w:eastAsia="ru-RU"/>
         </w:rPr>
-        <w:t>оренди</w:t>
-      </w:r>
-      <w:proofErr w:type="spellEnd"/>
+        <w:t xml:space="preserve"> </w:t>
+      </w:r>
       <w:r>
         <w:rPr>
           <w:rFonts w:ascii="Times New Roman" w:eastAsia="Times New Roman" w:hAnsi="Times New Roman" w:cs="Times New Roman"/>
@@ -136,11 +132,11 @@
           <w:kern w:val="36"/>
           <w:sz w:val="16"/>
           <w:szCs w:val="16"/>
+          <w:highlight w:val="cyan"/>
           <w:lang w:eastAsia="ru-RU"/>
         </w:rPr>
-        <w:t xml:space="preserve"> </w:t>
-      </w:r>
-      <w:proofErr w:type="spellStart"/>
+        <w:t>${</w:t>
+      </w:r>
       <w:r>
         <w:rPr>
           <w:rFonts w:ascii="Times New Roman" w:eastAsia="Times New Roman" w:hAnsi="Times New Roman" w:cs="Times New Roman"/>
@@ -150,67 +146,11 @@
           <w:kern w:val="36"/>
           <w:sz w:val="16"/>
           <w:szCs w:val="16"/>
-          <w:lang w:eastAsia="ru-RU"/>
-        </w:rPr>
-        <w:t>обладнання</w:t>
-      </w:r>
-      <w:proofErr w:type="spellEnd"/>
-      <w:r>
-        <w:rPr>
-          <w:rFonts w:ascii="Times New Roman" w:eastAsia="Times New Roman" w:hAnsi="Times New Roman" w:cs="Times New Roman"/>
-          <w:b/>
-          <w:bCs/>
-          <w:color w:val="010101"/>
-          <w:kern w:val="36"/>
-          <w:sz w:val="16"/>
-          <w:szCs w:val="16"/>
-          <w:lang w:val="uk-UA" w:eastAsia="ru-RU"/>
-        </w:rPr>
-        <w:t xml:space="preserve"> №</w:t>
-      </w:r>
-      <w:r>
-        <w:rPr>
-          <w:rFonts w:ascii="Times New Roman" w:eastAsia="Times New Roman" w:hAnsi="Times New Roman" w:cs="Times New Roman"/>
-          <w:b/>
-          <w:bCs/>
-          <w:color w:val="010101"/>
-          <w:kern w:val="36"/>
-          <w:sz w:val="16"/>
-          <w:szCs w:val="16"/>
-          <w:lang w:eastAsia="ru-RU"/>
-        </w:rPr>
-        <w:t xml:space="preserve"> </w:t>
-      </w:r>
-      <w:r>
-        <w:rPr>
-          <w:rFonts w:ascii="Times New Roman" w:eastAsia="Times New Roman" w:hAnsi="Times New Roman" w:cs="Times New Roman"/>
-          <w:b/>
-          <w:bCs/>
-          <w:color w:val="010101"/>
-          <w:kern w:val="36"/>
-          <w:sz w:val="16"/>
-          <w:szCs w:val="16"/>
-          <w:highlight w:val="cyan"/>
-          <w:lang w:eastAsia="ru-RU"/>
-        </w:rPr>
-        <w:t>${</w:t>
-      </w:r>
-      <w:proofErr w:type="spellStart"/>
-      <w:r>
-        <w:rPr>
-          <w:rFonts w:ascii="Times New Roman" w:eastAsia="Times New Roman" w:hAnsi="Times New Roman" w:cs="Times New Roman"/>
-          <w:b/>
-          <w:bCs/>
-          <w:color w:val="010101"/>
-          <w:kern w:val="36"/>
-          <w:sz w:val="16"/>
-          <w:szCs w:val="16"/>
           <w:highlight w:val="cyan"/>
           <w:lang w:val="en-US" w:eastAsia="ru-RU"/>
         </w:rPr>
         <w:t>agreementNumber</w:t>
       </w:r>
-      <w:proofErr w:type="spellEnd"/>
       <w:r>
         <w:rPr>
           <w:rFonts w:ascii="Times New Roman" w:eastAsia="Times New Roman" w:hAnsi="Times New Roman" w:cs="Times New Roman"/>
@@ -265,7 +205,6 @@
         </w:rPr>
         <w:t>${</w:t>
       </w:r>
-      <w:proofErr w:type="spellStart"/>
       <w:r>
         <w:rPr>
           <w:rFonts w:ascii="Times New Roman" w:eastAsia="Times New Roman" w:hAnsi="Times New Roman" w:cs="Times New Roman"/>
@@ -277,7 +216,6 @@
         </w:rPr>
         <w:t>adminDate</w:t>
       </w:r>
-      <w:proofErr w:type="spellEnd"/>
       <w:r>
         <w:rPr>
           <w:rFonts w:ascii="Times New Roman" w:eastAsia="Times New Roman" w:hAnsi="Times New Roman" w:cs="Times New Roman"/>
@@ -705,177 +643,106 @@
           <w:highlight w:val="yellow"/>
           <w:lang w:val="uk-UA"/>
         </w:rPr>
+        <w:t>${name}</w:t>
+      </w:r>
+      <w:r>
+        <w:rPr>
+          <w:rFonts w:ascii="Times New Roman" w:eastAsia="Times New Roman" w:hAnsi="Times New Roman" w:cs="Times New Roman"/>
+          <w:b/>
+          <w:bCs/>
+          <w:sz w:val="16"/>
+          <w:szCs w:val="16"/>
+          <w:lang w:val="uk-UA"/>
+        </w:rPr>
+        <w:t xml:space="preserve">, </w:t>
+      </w:r>
+      <w:r>
+        <w:rPr>
+          <w:rFonts w:ascii="Times New Roman" w:eastAsia="Times New Roman" w:hAnsi="Times New Roman" w:cs="Times New Roman"/>
+          <w:bCs/>
+          <w:sz w:val="16"/>
+          <w:szCs w:val="16"/>
+          <w:lang w:val="uk-UA"/>
+        </w:rPr>
+        <w:t>іменований надалі</w:t>
+      </w:r>
+      <w:r>
+        <w:rPr>
+          <w:rFonts w:ascii="Times New Roman" w:eastAsia="Times New Roman" w:hAnsi="Times New Roman" w:cs="Times New Roman"/>
+          <w:b/>
+          <w:bCs/>
+          <w:sz w:val="16"/>
+          <w:szCs w:val="16"/>
+          <w:lang w:val="uk-UA"/>
+        </w:rPr>
+        <w:t xml:space="preserve"> «Орендар», </w:t>
+      </w:r>
+      <w:r>
+        <w:rPr>
+          <w:rFonts w:ascii="Times New Roman" w:eastAsia="Times New Roman" w:hAnsi="Times New Roman" w:cs="Times New Roman"/>
+          <w:sz w:val="16"/>
+          <w:szCs w:val="16"/>
+          <w:lang w:val="uk-UA"/>
+        </w:rPr>
+        <w:t xml:space="preserve">в особі </w:t>
+      </w:r>
+      <w:r>
+        <w:rPr>
+          <w:rFonts w:ascii="Times New Roman" w:eastAsia="Times New Roman" w:hAnsi="Times New Roman" w:cs="Times New Roman"/>
+          <w:sz w:val="16"/>
+          <w:szCs w:val="16"/>
+          <w:highlight w:val="yellow"/>
+          <w:lang w:val="uk-UA"/>
+        </w:rPr>
+        <w:t>${name}</w:t>
+      </w:r>
+      <w:r>
+        <w:rPr>
+          <w:rFonts w:ascii="Times New Roman" w:eastAsia="Times New Roman" w:hAnsi="Times New Roman" w:cs="Times New Roman"/>
+          <w:sz w:val="16"/>
+          <w:szCs w:val="16"/>
+          <w:lang w:val="uk-UA"/>
+        </w:rPr>
+        <w:t xml:space="preserve">, РНОКПП </w:t>
+      </w:r>
+      <w:r>
+        <w:rPr>
+          <w:rFonts w:ascii="Times New Roman" w:eastAsia="Times New Roman" w:hAnsi="Times New Roman" w:cs="Times New Roman"/>
+          <w:sz w:val="16"/>
+          <w:szCs w:val="16"/>
+          <w:highlight w:val="yellow"/>
+          <w:lang w:val="uk-UA"/>
+        </w:rPr>
+        <w:t>${clientINN}</w:t>
+      </w:r>
+      <w:r>
+        <w:rPr>
+          <w:rFonts w:ascii="Times New Roman" w:eastAsia="Times New Roman" w:hAnsi="Times New Roman" w:cs="Times New Roman"/>
+          <w:sz w:val="16"/>
+          <w:szCs w:val="16"/>
+          <w:lang w:val="uk-UA"/>
+        </w:rPr>
+        <w:t xml:space="preserve">, який діє на підставі </w:t>
+      </w:r>
+      <w:r>
+        <w:rPr>
+          <w:rFonts w:ascii="Times New Roman" w:eastAsia="Times New Roman" w:hAnsi="Times New Roman" w:cs="Times New Roman"/>
+          <w:sz w:val="16"/>
+          <w:szCs w:val="16"/>
+          <w:lang w:val="uk-UA"/>
+        </w:rPr>
+        <w:t xml:space="preserve">паспорту </w:t>
+      </w:r>
+      <w:r>
+        <w:rPr>
+          <w:rFonts w:ascii="Times New Roman" w:eastAsia="Times New Roman" w:hAnsi="Times New Roman" w:cs="Times New Roman"/>
+          <w:sz w:val="16"/>
+          <w:szCs w:val="16"/>
+          <w:highlight w:val="yellow"/>
+          <w:lang w:val="uk-UA"/>
+        </w:rPr>
         <w:t>${</w:t>
       </w:r>
-      <w:proofErr w:type="spellStart"/>
-      <w:r>
-        <w:rPr>
-          <w:rFonts w:ascii="Times New Roman" w:eastAsia="Times New Roman" w:hAnsi="Times New Roman" w:cs="Times New Roman"/>
-          <w:b/>
-          <w:bCs/>
-          <w:sz w:val="16"/>
-          <w:szCs w:val="16"/>
-          <w:highlight w:val="yellow"/>
-          <w:lang w:val="uk-UA"/>
-        </w:rPr>
-        <w:t>name</w:t>
-      </w:r>
-      <w:proofErr w:type="spellEnd"/>
-      <w:r>
-        <w:rPr>
-          <w:rFonts w:ascii="Times New Roman" w:eastAsia="Times New Roman" w:hAnsi="Times New Roman" w:cs="Times New Roman"/>
-          <w:b/>
-          <w:bCs/>
-          <w:sz w:val="16"/>
-          <w:szCs w:val="16"/>
-          <w:highlight w:val="yellow"/>
-          <w:lang w:val="uk-UA"/>
-        </w:rPr>
-        <w:t>}</w:t>
-      </w:r>
-      <w:r>
-        <w:rPr>
-          <w:rFonts w:ascii="Times New Roman" w:eastAsia="Times New Roman" w:hAnsi="Times New Roman" w:cs="Times New Roman"/>
-          <w:b/>
-          <w:bCs/>
-          <w:sz w:val="16"/>
-          <w:szCs w:val="16"/>
-          <w:lang w:val="uk-UA"/>
-        </w:rPr>
-        <w:t xml:space="preserve">, </w:t>
-      </w:r>
-      <w:r>
-        <w:rPr>
-          <w:rFonts w:ascii="Times New Roman" w:eastAsia="Times New Roman" w:hAnsi="Times New Roman" w:cs="Times New Roman"/>
-          <w:bCs/>
-          <w:sz w:val="16"/>
-          <w:szCs w:val="16"/>
-          <w:lang w:val="uk-UA"/>
-        </w:rPr>
-        <w:t>іменований надалі</w:t>
-      </w:r>
-      <w:r>
-        <w:rPr>
-          <w:rFonts w:ascii="Times New Roman" w:eastAsia="Times New Roman" w:hAnsi="Times New Roman" w:cs="Times New Roman"/>
-          <w:b/>
-          <w:bCs/>
-          <w:sz w:val="16"/>
-          <w:szCs w:val="16"/>
-          <w:lang w:val="uk-UA"/>
-        </w:rPr>
-        <w:t xml:space="preserve"> «Орендар», </w:t>
-      </w:r>
-      <w:r>
-        <w:rPr>
-          <w:rFonts w:ascii="Times New Roman" w:eastAsia="Times New Roman" w:hAnsi="Times New Roman" w:cs="Times New Roman"/>
-          <w:sz w:val="16"/>
-          <w:szCs w:val="16"/>
-          <w:lang w:val="uk-UA"/>
-        </w:rPr>
-        <w:t xml:space="preserve">в особі </w:t>
-      </w:r>
-      <w:r>
-        <w:rPr>
-          <w:rFonts w:ascii="Times New Roman" w:eastAsia="Times New Roman" w:hAnsi="Times New Roman" w:cs="Times New Roman"/>
-          <w:sz w:val="16"/>
-          <w:szCs w:val="16"/>
-          <w:highlight w:val="yellow"/>
-          <w:lang w:val="uk-UA"/>
-        </w:rPr>
-        <w:t>${</w:t>
-      </w:r>
-      <w:proofErr w:type="spellStart"/>
-      <w:r>
-        <w:rPr>
-          <w:rFonts w:ascii="Times New Roman" w:eastAsia="Times New Roman" w:hAnsi="Times New Roman" w:cs="Times New Roman"/>
-          <w:sz w:val="16"/>
-          <w:szCs w:val="16"/>
-          <w:highlight w:val="yellow"/>
-          <w:lang w:val="uk-UA"/>
-        </w:rPr>
-        <w:t>name</w:t>
-      </w:r>
-      <w:proofErr w:type="spellEnd"/>
-      <w:r>
-        <w:rPr>
-          <w:rFonts w:ascii="Times New Roman" w:eastAsia="Times New Roman" w:hAnsi="Times New Roman" w:cs="Times New Roman"/>
-          <w:sz w:val="16"/>
-          <w:szCs w:val="16"/>
-          <w:highlight w:val="yellow"/>
-          <w:lang w:val="uk-UA"/>
-        </w:rPr>
-        <w:t>}</w:t>
-      </w:r>
-      <w:r>
-        <w:rPr>
-          <w:rFonts w:ascii="Times New Roman" w:eastAsia="Times New Roman" w:hAnsi="Times New Roman" w:cs="Times New Roman"/>
-          <w:sz w:val="16"/>
-          <w:szCs w:val="16"/>
-          <w:lang w:val="uk-UA"/>
-        </w:rPr>
-        <w:t xml:space="preserve">, РНОКПП </w:t>
-      </w:r>
-      <w:r>
-        <w:rPr>
-          <w:rFonts w:ascii="Times New Roman" w:eastAsia="Times New Roman" w:hAnsi="Times New Roman" w:cs="Times New Roman"/>
-          <w:sz w:val="16"/>
-          <w:szCs w:val="16"/>
-          <w:highlight w:val="yellow"/>
-          <w:lang w:val="uk-UA"/>
-        </w:rPr>
-        <w:t>${</w:t>
-      </w:r>
-      <w:proofErr w:type="spellStart"/>
-      <w:r>
-        <w:rPr>
-          <w:rFonts w:ascii="Times New Roman" w:eastAsia="Times New Roman" w:hAnsi="Times New Roman" w:cs="Times New Roman"/>
-          <w:sz w:val="16"/>
-          <w:szCs w:val="16"/>
-          <w:highlight w:val="yellow"/>
-          <w:lang w:val="uk-UA"/>
-        </w:rPr>
-        <w:t>clientINN</w:t>
-      </w:r>
-      <w:proofErr w:type="spellEnd"/>
-      <w:r>
-        <w:rPr>
-          <w:rFonts w:ascii="Times New Roman" w:eastAsia="Times New Roman" w:hAnsi="Times New Roman" w:cs="Times New Roman"/>
-          <w:sz w:val="16"/>
-          <w:szCs w:val="16"/>
-          <w:highlight w:val="yellow"/>
-          <w:lang w:val="uk-UA"/>
-        </w:rPr>
-        <w:t>}</w:t>
-      </w:r>
-      <w:r>
-        <w:rPr>
-          <w:rFonts w:ascii="Times New Roman" w:eastAsia="Times New Roman" w:hAnsi="Times New Roman" w:cs="Times New Roman"/>
-          <w:sz w:val="16"/>
-          <w:szCs w:val="16"/>
-          <w:lang w:val="uk-UA"/>
-        </w:rPr>
-        <w:t xml:space="preserve">, який діє на підставі </w:t>
-      </w:r>
-      <w:r>
-        <w:rPr>
-          <w:rFonts w:ascii="Times New Roman" w:eastAsia="Times New Roman" w:hAnsi="Times New Roman" w:cs="Times New Roman"/>
-          <w:sz w:val="16"/>
-          <w:szCs w:val="16"/>
-          <w:lang w:val="uk-UA"/>
-        </w:rPr>
-        <w:t xml:space="preserve">паспорту </w:t>
-      </w:r>
-      <w:r>
-        <w:rPr>
-          <w:rFonts w:ascii="Times New Roman" w:eastAsia="Times New Roman" w:hAnsi="Times New Roman" w:cs="Times New Roman"/>
-          <w:sz w:val="16"/>
-          <w:szCs w:val="16"/>
-          <w:highlight w:val="yellow"/>
-          <w:lang w:val="uk-UA"/>
-        </w:rPr>
-        <w:t>${</w:t>
-      </w:r>
-      <w:proofErr w:type="spellStart"/>
       <w:r>
         <w:rPr>
           <w:rFonts w:ascii="Times New Roman" w:eastAsia="Times New Roman" w:hAnsi="Times New Roman" w:cs="Times New Roman"/>
@@ -886,7 +753,6 @@
         </w:rPr>
         <w:t>passportNumber</w:t>
       </w:r>
-      <w:proofErr w:type="spellEnd"/>
       <w:r>
         <w:rPr>
           <w:rFonts w:ascii="Times New Roman" w:eastAsia="Times New Roman" w:hAnsi="Times New Roman" w:cs="Times New Roman"/>
@@ -925,7 +791,6 @@
         </w:rPr>
         <w:t>${</w:t>
       </w:r>
-      <w:proofErr w:type="spellStart"/>
       <w:r>
         <w:rPr>
           <w:rFonts w:ascii="Times New Roman" w:eastAsia="Times New Roman" w:hAnsi="Times New Roman" w:cs="Times New Roman"/>
@@ -936,7 +801,6 @@
         </w:rPr>
         <w:t>passportIssue</w:t>
       </w:r>
-      <w:proofErr w:type="spellEnd"/>
       <w:r>
         <w:rPr>
           <w:rFonts w:ascii="Times New Roman" w:eastAsia="Times New Roman" w:hAnsi="Times New Roman" w:cs="Times New Roman"/>
@@ -984,7 +848,6 @@
         </w:rPr>
         <w:t>passport</w:t>
       </w:r>
-      <w:proofErr w:type="spellStart"/>
       <w:r>
         <w:rPr>
           <w:rFonts w:ascii="Times New Roman" w:eastAsia="Times New Roman" w:hAnsi="Times New Roman" w:cs="Times New Roman"/>
@@ -993,18 +856,7 @@
           <w:highlight w:val="yellow"/>
           <w:lang w:val="uk-UA"/>
         </w:rPr>
-        <w:t>Date</w:t>
-      </w:r>
-      <w:proofErr w:type="spellEnd"/>
-      <w:r>
-        <w:rPr>
-          <w:rFonts w:ascii="Times New Roman" w:eastAsia="Times New Roman" w:hAnsi="Times New Roman" w:cs="Times New Roman"/>
-          <w:sz w:val="16"/>
-          <w:szCs w:val="16"/>
-          <w:highlight w:val="yellow"/>
-          <w:lang w:val="uk-UA"/>
-        </w:rPr>
-        <w:t>}</w:t>
+        <w:t>Date}</w:t>
       </w:r>
       <w:r>
         <w:rPr>
@@ -1121,54 +973,29 @@
           <w:highlight w:val="cyan"/>
           <w:lang w:val="uk-UA" w:eastAsia="ru-RU"/>
         </w:rPr>
+        <w:t>${agreementNumber}</w:t>
+      </w:r>
+      <w:r>
+        <w:rPr>
+          <w:rFonts w:ascii="Times New Roman" w:eastAsia="Times New Roman" w:hAnsi="Times New Roman" w:cs="Times New Roman"/>
+          <w:color w:val="010101"/>
+          <w:sz w:val="16"/>
+          <w:szCs w:val="16"/>
+          <w:lang w:val="uk-UA" w:eastAsia="ru-RU"/>
+        </w:rPr>
+        <w:t xml:space="preserve"> від </w:t>
+      </w:r>
+      <w:r>
+        <w:rPr>
+          <w:rFonts w:ascii="Times New Roman" w:eastAsia="Times New Roman" w:hAnsi="Times New Roman" w:cs="Times New Roman"/>
+          <w:color w:val="010101"/>
+          <w:sz w:val="16"/>
+          <w:szCs w:val="16"/>
+          <w:highlight w:val="green"/>
+          <w:lang w:val="uk-UA" w:eastAsia="ru-RU"/>
+        </w:rPr>
         <w:t>${</w:t>
       </w:r>
-      <w:proofErr w:type="spellStart"/>
-      <w:r>
-        <w:rPr>
-          <w:rFonts w:ascii="Times New Roman" w:eastAsia="Times New Roman" w:hAnsi="Times New Roman" w:cs="Times New Roman"/>
-          <w:color w:val="010101"/>
-          <w:sz w:val="16"/>
-          <w:szCs w:val="16"/>
-          <w:highlight w:val="cyan"/>
-          <w:lang w:val="uk-UA" w:eastAsia="ru-RU"/>
-        </w:rPr>
-        <w:t>agreementNumber</w:t>
-      </w:r>
-      <w:proofErr w:type="spellEnd"/>
-      <w:r>
-        <w:rPr>
-          <w:rFonts w:ascii="Times New Roman" w:eastAsia="Times New Roman" w:hAnsi="Times New Roman" w:cs="Times New Roman"/>
-          <w:color w:val="010101"/>
-          <w:sz w:val="16"/>
-          <w:szCs w:val="16"/>
-          <w:highlight w:val="cyan"/>
-          <w:lang w:val="uk-UA" w:eastAsia="ru-RU"/>
-        </w:rPr>
-        <w:t>}</w:t>
-      </w:r>
-      <w:r>
-        <w:rPr>
-          <w:rFonts w:ascii="Times New Roman" w:eastAsia="Times New Roman" w:hAnsi="Times New Roman" w:cs="Times New Roman"/>
-          <w:color w:val="010101"/>
-          <w:sz w:val="16"/>
-          <w:szCs w:val="16"/>
-          <w:lang w:val="uk-UA" w:eastAsia="ru-RU"/>
-        </w:rPr>
-        <w:t xml:space="preserve"> від </w:t>
-      </w:r>
-      <w:r>
-        <w:rPr>
-          <w:rFonts w:ascii="Times New Roman" w:eastAsia="Times New Roman" w:hAnsi="Times New Roman" w:cs="Times New Roman"/>
-          <w:color w:val="010101"/>
-          <w:sz w:val="16"/>
-          <w:szCs w:val="16"/>
-          <w:highlight w:val="green"/>
-          <w:lang w:val="uk-UA" w:eastAsia="ru-RU"/>
-        </w:rPr>
-        <w:t>${</w:t>
-      </w:r>
-      <w:proofErr w:type="spellStart"/>
       <w:r>
         <w:rPr>
           <w:rFonts w:ascii="Times New Roman" w:eastAsia="Times New Roman" w:hAnsi="Times New Roman" w:cs="Times New Roman"/>
@@ -1180,7 +1007,6 @@
         </w:rPr>
         <w:t>adminDate</w:t>
       </w:r>
-      <w:proofErr w:type="spellEnd"/>
       <w:r>
         <w:rPr>
           <w:rFonts w:ascii="Times New Roman" w:eastAsia="Times New Roman" w:hAnsi="Times New Roman" w:cs="Times New Roman"/>
@@ -1225,7 +1051,7 @@
     </w:p>
     <w:p>
       <w:pPr>
-        <w:pStyle w:val="ListParagraph"/>
+        <w:pStyle w:val="a3"/>
         <w:numPr>
           <w:ilvl w:val="0"/>
           <w:numId w:val="2"/>
@@ -1256,7 +1082,7 @@
     </w:p>
     <w:p>
       <w:pPr>
-        <w:pStyle w:val="ListParagraph"/>
+        <w:pStyle w:val="a3"/>
         <w:tabs>
           <w:tab w:val="left" w:pos="284"/>
         </w:tabs>
@@ -1272,7 +1098,7 @@
     </w:p>
     <w:p>
       <w:pPr>
-        <w:pStyle w:val="ListParagraph"/>
+        <w:pStyle w:val="a3"/>
         <w:tabs>
           <w:tab w:val="left" w:pos="284"/>
         </w:tabs>
@@ -1365,18 +1191,8 @@
           <w:sz w:val="16"/>
           <w:szCs w:val="16"/>
         </w:rPr>
-        <w:t xml:space="preserve">. </w:t>
-      </w:r>
-      <w:proofErr w:type="spellStart"/>
-      <w:r>
-        <w:rPr>
-          <w:rFonts w:ascii="Times New Roman" w:hAnsi="Times New Roman" w:cs="Times New Roman"/>
-          <w:sz w:val="16"/>
-          <w:szCs w:val="16"/>
-        </w:rPr>
-        <w:t>Найменування</w:t>
-      </w:r>
-      <w:proofErr w:type="spellEnd"/>
+        <w:t>. Найменування</w:t>
+      </w:r>
       <w:r>
         <w:rPr>
           <w:rFonts w:ascii="Times New Roman" w:hAnsi="Times New Roman" w:cs="Times New Roman"/>
@@ -1401,27 +1217,7 @@
           <w:szCs w:val="16"/>
           <w:highlight w:val="green"/>
         </w:rPr>
-        <w:t>${</w:t>
-      </w:r>
-      <w:proofErr w:type="spellStart"/>
-      <w:r>
-        <w:rPr>
-          <w:rFonts w:ascii="Times New Roman" w:hAnsi="Times New Roman" w:cs="Times New Roman"/>
-          <w:sz w:val="16"/>
-          <w:szCs w:val="16"/>
-          <w:highlight w:val="green"/>
-        </w:rPr>
-        <w:t>adminEquipModel</w:t>
-      </w:r>
-      <w:proofErr w:type="spellEnd"/>
-      <w:r>
-        <w:rPr>
-          <w:rFonts w:ascii="Times New Roman" w:hAnsi="Times New Roman" w:cs="Times New Roman"/>
-          <w:sz w:val="16"/>
-          <w:szCs w:val="16"/>
-          <w:highlight w:val="green"/>
-        </w:rPr>
-        <w:t>}</w:t>
+        <w:t>${adminEquipModel}</w:t>
       </w:r>
     </w:p>
     <w:p>
@@ -1515,7 +1311,6 @@
         </w:rPr>
         <w:t>${</w:t>
       </w:r>
-      <w:proofErr w:type="spellStart"/>
       <w:r>
         <w:rPr>
           <w:rFonts w:ascii="Times New Roman" w:hAnsi="Times New Roman" w:cs="Times New Roman"/>
@@ -1526,7 +1321,6 @@
         </w:rPr>
         <w:t>adminEquipCost</w:t>
       </w:r>
-      <w:proofErr w:type="spellEnd"/>
       <w:r>
         <w:rPr>
           <w:rFonts w:ascii="Times New Roman" w:hAnsi="Times New Roman" w:cs="Times New Roman"/>
@@ -1582,27 +1376,7 @@
           <w:szCs w:val="16"/>
           <w:lang w:val="uk-UA"/>
         </w:rPr>
-        <w:t xml:space="preserve">1.4. Сторони домовилися, що протягом строку оренди Об’єкт оренди буде знаходитися за </w:t>
-      </w:r>
-      <w:proofErr w:type="spellStart"/>
-      <w:r>
-        <w:rPr>
-          <w:rFonts w:ascii="Times New Roman" w:hAnsi="Times New Roman" w:cs="Times New Roman"/>
-          <w:sz w:val="16"/>
-          <w:szCs w:val="16"/>
-          <w:lang w:val="uk-UA"/>
-        </w:rPr>
-        <w:t>адресою</w:t>
-      </w:r>
-      <w:proofErr w:type="spellEnd"/>
-      <w:r>
-        <w:rPr>
-          <w:rFonts w:ascii="Times New Roman" w:hAnsi="Times New Roman" w:cs="Times New Roman"/>
-          <w:sz w:val="16"/>
-          <w:szCs w:val="16"/>
-          <w:lang w:val="uk-UA"/>
-        </w:rPr>
-        <w:t xml:space="preserve">: </w:t>
+        <w:t xml:space="preserve">1.4. Сторони домовилися, що протягом строку оренди Об’єкт оренди буде знаходитися за адресою: </w:t>
       </w:r>
       <w:r>
         <w:rPr>
@@ -1614,7 +1388,6 @@
         </w:rPr>
         <w:t>${</w:t>
       </w:r>
-      <w:proofErr w:type="spellStart"/>
       <w:r>
         <w:rPr>
           <w:rFonts w:ascii="Times New Roman" w:hAnsi="Times New Roman" w:cs="Times New Roman"/>
@@ -1624,7 +1397,6 @@
         </w:rPr>
         <w:t>equipRegion</w:t>
       </w:r>
-      <w:proofErr w:type="spellEnd"/>
       <w:r>
         <w:rPr>
           <w:rFonts w:ascii="Times New Roman" w:hAnsi="Times New Roman" w:cs="Times New Roman"/>
@@ -1672,7 +1444,6 @@
         </w:rPr>
         <w:t>${</w:t>
       </w:r>
-      <w:proofErr w:type="spellStart"/>
       <w:r>
         <w:rPr>
           <w:rFonts w:ascii="Times New Roman" w:hAnsi="Times New Roman" w:cs="Times New Roman"/>
@@ -1683,7 +1454,6 @@
         </w:rPr>
         <w:t>equipTown</w:t>
       </w:r>
-      <w:proofErr w:type="spellEnd"/>
       <w:r>
         <w:rPr>
           <w:rFonts w:ascii="Times New Roman" w:hAnsi="Times New Roman" w:cs="Times New Roman"/>
@@ -1713,7 +1483,6 @@
         </w:rPr>
         <w:t>${</w:t>
       </w:r>
-      <w:proofErr w:type="spellStart"/>
       <w:r>
         <w:rPr>
           <w:rFonts w:ascii="Times New Roman" w:hAnsi="Times New Roman" w:cs="Times New Roman"/>
@@ -1724,7 +1493,6 @@
         </w:rPr>
         <w:t>equipStreet</w:t>
       </w:r>
-      <w:proofErr w:type="spellEnd"/>
       <w:r>
         <w:rPr>
           <w:rFonts w:ascii="Times New Roman" w:hAnsi="Times New Roman" w:cs="Times New Roman"/>
@@ -1754,7 +1522,6 @@
         </w:rPr>
         <w:t>.${</w:t>
       </w:r>
-      <w:proofErr w:type="spellStart"/>
       <w:r>
         <w:rPr>
           <w:rFonts w:ascii="Times New Roman" w:hAnsi="Times New Roman" w:cs="Times New Roman"/>
@@ -1765,7 +1532,6 @@
         </w:rPr>
         <w:t>equipHouse</w:t>
       </w:r>
-      <w:proofErr w:type="spellEnd"/>
       <w:r>
         <w:rPr>
           <w:rFonts w:ascii="Times New Roman" w:hAnsi="Times New Roman" w:cs="Times New Roman"/>
@@ -1802,29 +1568,7 @@
           <w:highlight w:val="yellow"/>
           <w:lang w:val="uk-UA"/>
         </w:rPr>
-        <w:t>${</w:t>
-      </w:r>
-      <w:proofErr w:type="spellStart"/>
-      <w:r>
-        <w:rPr>
-          <w:rFonts w:ascii="Times New Roman" w:hAnsi="Times New Roman" w:cs="Times New Roman"/>
-          <w:sz w:val="16"/>
-          <w:szCs w:val="16"/>
-          <w:highlight w:val="yellow"/>
-          <w:lang w:val="uk-UA"/>
-        </w:rPr>
-        <w:t>equipAdditional</w:t>
-      </w:r>
-      <w:proofErr w:type="spellEnd"/>
-      <w:r>
-        <w:rPr>
-          <w:rFonts w:ascii="Times New Roman" w:hAnsi="Times New Roman" w:cs="Times New Roman"/>
-          <w:sz w:val="16"/>
-          <w:szCs w:val="16"/>
-          <w:highlight w:val="yellow"/>
-          <w:lang w:val="uk-UA"/>
-        </w:rPr>
-        <w:t>}</w:t>
+        <w:t>${equipAdditional}</w:t>
       </w:r>
       <w:r>
         <w:rPr>
@@ -1910,7 +1654,7 @@
     </w:p>
     <w:p>
       <w:pPr>
-        <w:pStyle w:val="ListParagraph"/>
+        <w:pStyle w:val="a3"/>
         <w:numPr>
           <w:ilvl w:val="0"/>
           <w:numId w:val="2"/>
@@ -2010,170 +1754,16 @@
           <w:sz w:val="16"/>
           <w:szCs w:val="16"/>
         </w:rPr>
-        <w:t xml:space="preserve">2.1. </w:t>
-      </w:r>
-      <w:proofErr w:type="spellStart"/>
-      <w:r>
-        <w:rPr>
-          <w:rFonts w:ascii="Times New Roman" w:hAnsi="Times New Roman" w:cs="Times New Roman"/>
-          <w:sz w:val="16"/>
-          <w:szCs w:val="16"/>
-        </w:rPr>
-        <w:t>Об’єкт</w:t>
-      </w:r>
-      <w:proofErr w:type="spellEnd"/>
-      <w:r>
-        <w:rPr>
-          <w:rFonts w:ascii="Times New Roman" w:hAnsi="Times New Roman" w:cs="Times New Roman"/>
-          <w:sz w:val="16"/>
-          <w:szCs w:val="16"/>
-        </w:rPr>
-        <w:t xml:space="preserve"> </w:t>
-      </w:r>
-      <w:proofErr w:type="spellStart"/>
-      <w:r>
-        <w:rPr>
-          <w:rFonts w:ascii="Times New Roman" w:hAnsi="Times New Roman" w:cs="Times New Roman"/>
-          <w:sz w:val="16"/>
-          <w:szCs w:val="16"/>
-        </w:rPr>
-        <w:t>оренди</w:t>
-      </w:r>
-      <w:proofErr w:type="spellEnd"/>
-      <w:r>
-        <w:rPr>
-          <w:rFonts w:ascii="Times New Roman" w:hAnsi="Times New Roman" w:cs="Times New Roman"/>
-          <w:sz w:val="16"/>
-          <w:szCs w:val="16"/>
-        </w:rPr>
-        <w:t xml:space="preserve"> </w:t>
-      </w:r>
-      <w:proofErr w:type="spellStart"/>
-      <w:r>
-        <w:rPr>
-          <w:rFonts w:ascii="Times New Roman" w:hAnsi="Times New Roman" w:cs="Times New Roman"/>
-          <w:sz w:val="16"/>
-          <w:szCs w:val="16"/>
-        </w:rPr>
-        <w:t>передається</w:t>
-      </w:r>
-      <w:proofErr w:type="spellEnd"/>
-      <w:r>
-        <w:rPr>
-          <w:rFonts w:ascii="Times New Roman" w:hAnsi="Times New Roman" w:cs="Times New Roman"/>
-          <w:sz w:val="16"/>
-          <w:szCs w:val="16"/>
-        </w:rPr>
-        <w:t xml:space="preserve"> в </w:t>
-      </w:r>
-      <w:proofErr w:type="spellStart"/>
-      <w:r>
-        <w:rPr>
-          <w:rFonts w:ascii="Times New Roman" w:hAnsi="Times New Roman" w:cs="Times New Roman"/>
-          <w:sz w:val="16"/>
-          <w:szCs w:val="16"/>
-        </w:rPr>
-        <w:t>оренду</w:t>
-      </w:r>
-      <w:proofErr w:type="spellEnd"/>
-      <w:r>
-        <w:rPr>
-          <w:rFonts w:ascii="Times New Roman" w:hAnsi="Times New Roman" w:cs="Times New Roman"/>
-          <w:sz w:val="16"/>
-          <w:szCs w:val="16"/>
-        </w:rPr>
-        <w:t xml:space="preserve"> для </w:t>
-      </w:r>
-      <w:proofErr w:type="spellStart"/>
-      <w:r>
-        <w:rPr>
-          <w:rFonts w:ascii="Times New Roman" w:hAnsi="Times New Roman" w:cs="Times New Roman"/>
-          <w:sz w:val="16"/>
-          <w:szCs w:val="16"/>
-        </w:rPr>
-        <w:t>використання</w:t>
-      </w:r>
-      <w:proofErr w:type="spellEnd"/>
-      <w:r>
-        <w:rPr>
-          <w:rFonts w:ascii="Times New Roman" w:hAnsi="Times New Roman" w:cs="Times New Roman"/>
-          <w:sz w:val="16"/>
-          <w:szCs w:val="16"/>
-        </w:rPr>
-        <w:t xml:space="preserve"> </w:t>
-      </w:r>
-      <w:proofErr w:type="spellStart"/>
-      <w:r>
-        <w:rPr>
-          <w:rFonts w:ascii="Times New Roman" w:hAnsi="Times New Roman" w:cs="Times New Roman"/>
-          <w:sz w:val="16"/>
-          <w:szCs w:val="16"/>
-        </w:rPr>
-        <w:t>виключн</w:t>
-      </w:r>
-      <w:r>
-        <w:rPr>
-          <w:rFonts w:ascii="Times New Roman" w:hAnsi="Times New Roman" w:cs="Times New Roman"/>
-          <w:sz w:val="16"/>
-          <w:szCs w:val="16"/>
-        </w:rPr>
-        <w:t>о</w:t>
-      </w:r>
-      <w:proofErr w:type="spellEnd"/>
-      <w:r>
-        <w:rPr>
-          <w:rFonts w:ascii="Times New Roman" w:hAnsi="Times New Roman" w:cs="Times New Roman"/>
-          <w:sz w:val="16"/>
-          <w:szCs w:val="16"/>
-        </w:rPr>
-        <w:t xml:space="preserve"> за </w:t>
-      </w:r>
-      <w:proofErr w:type="spellStart"/>
-      <w:r>
-        <w:rPr>
-          <w:rFonts w:ascii="Times New Roman" w:hAnsi="Times New Roman" w:cs="Times New Roman"/>
-          <w:sz w:val="16"/>
-          <w:szCs w:val="16"/>
-        </w:rPr>
-        <w:t>його</w:t>
-      </w:r>
-      <w:proofErr w:type="spellEnd"/>
-      <w:r>
-        <w:rPr>
-          <w:rFonts w:ascii="Times New Roman" w:hAnsi="Times New Roman" w:cs="Times New Roman"/>
-          <w:sz w:val="16"/>
-          <w:szCs w:val="16"/>
-        </w:rPr>
-        <w:t xml:space="preserve"> </w:t>
-      </w:r>
-      <w:proofErr w:type="spellStart"/>
-      <w:r>
-        <w:rPr>
-          <w:rFonts w:ascii="Times New Roman" w:hAnsi="Times New Roman" w:cs="Times New Roman"/>
-          <w:sz w:val="16"/>
-          <w:szCs w:val="16"/>
-        </w:rPr>
-        <w:t>цільовим</w:t>
-      </w:r>
-      <w:proofErr w:type="spellEnd"/>
-      <w:r>
-        <w:rPr>
-          <w:rFonts w:ascii="Times New Roman" w:hAnsi="Times New Roman" w:cs="Times New Roman"/>
-          <w:sz w:val="16"/>
-          <w:szCs w:val="16"/>
-        </w:rPr>
-        <w:t xml:space="preserve"> </w:t>
-      </w:r>
-      <w:proofErr w:type="spellStart"/>
-      <w:r>
-        <w:rPr>
-          <w:rFonts w:ascii="Times New Roman" w:hAnsi="Times New Roman" w:cs="Times New Roman"/>
-          <w:sz w:val="16"/>
-          <w:szCs w:val="16"/>
-        </w:rPr>
-        <w:t>призначенням</w:t>
-      </w:r>
-      <w:proofErr w:type="spellEnd"/>
+        <w:t>2.1. Об’єкт оренди передається в оренду для використання виключн</w:t>
+      </w:r>
+      <w:r>
+        <w:rPr>
+          <w:rFonts w:ascii="Times New Roman" w:hAnsi="Times New Roman" w:cs="Times New Roman"/>
+          <w:sz w:val="16"/>
+          <w:szCs w:val="16"/>
+        </w:rPr>
+        <w:t>о за його цільовим призначенням</w:t>
+      </w:r>
       <w:r>
         <w:rPr>
           <w:rFonts w:ascii="Times New Roman" w:hAnsi="Times New Roman" w:cs="Times New Roman"/>
@@ -2201,131 +1791,13 @@
         </w:rPr>
         <w:t xml:space="preserve"> х</w:t>
       </w:r>
-      <w:proofErr w:type="spellStart"/>
-      <w:r>
-        <w:rPr>
-          <w:rFonts w:ascii="Times New Roman" w:hAnsi="Times New Roman" w:cs="Times New Roman"/>
-          <w:sz w:val="16"/>
-          <w:szCs w:val="16"/>
-        </w:rPr>
-        <w:t>олодильна</w:t>
-      </w:r>
-      <w:proofErr w:type="spellEnd"/>
-      <w:r>
-        <w:rPr>
-          <w:rFonts w:ascii="Times New Roman" w:hAnsi="Times New Roman" w:cs="Times New Roman"/>
-          <w:sz w:val="16"/>
-          <w:szCs w:val="16"/>
-        </w:rPr>
-        <w:t xml:space="preserve"> </w:t>
-      </w:r>
-      <w:proofErr w:type="spellStart"/>
-      <w:r>
-        <w:rPr>
-          <w:rFonts w:ascii="Times New Roman" w:hAnsi="Times New Roman" w:cs="Times New Roman"/>
-          <w:sz w:val="16"/>
-          <w:szCs w:val="16"/>
-        </w:rPr>
-        <w:t>вітрина</w:t>
-      </w:r>
-      <w:proofErr w:type="spellEnd"/>
-      <w:r>
-        <w:rPr>
-          <w:rFonts w:ascii="Times New Roman" w:hAnsi="Times New Roman" w:cs="Times New Roman"/>
-          <w:sz w:val="16"/>
-          <w:szCs w:val="16"/>
-        </w:rPr>
-        <w:t xml:space="preserve"> для </w:t>
-      </w:r>
-      <w:proofErr w:type="spellStart"/>
-      <w:r>
-        <w:rPr>
-          <w:rFonts w:ascii="Times New Roman" w:hAnsi="Times New Roman" w:cs="Times New Roman"/>
-          <w:sz w:val="16"/>
-          <w:szCs w:val="16"/>
-        </w:rPr>
-        <w:t>зберігання</w:t>
-      </w:r>
-      <w:proofErr w:type="spellEnd"/>
-      <w:r>
-        <w:rPr>
-          <w:rFonts w:ascii="Times New Roman" w:hAnsi="Times New Roman" w:cs="Times New Roman"/>
-          <w:sz w:val="16"/>
-          <w:szCs w:val="16"/>
-        </w:rPr>
-        <w:t xml:space="preserve"> та </w:t>
-      </w:r>
-      <w:proofErr w:type="spellStart"/>
-      <w:r>
-        <w:rPr>
-          <w:rFonts w:ascii="Times New Roman" w:hAnsi="Times New Roman" w:cs="Times New Roman"/>
-          <w:sz w:val="16"/>
-          <w:szCs w:val="16"/>
-        </w:rPr>
-        <w:t>реалізації</w:t>
-      </w:r>
-      <w:proofErr w:type="spellEnd"/>
-      <w:r>
-        <w:rPr>
-          <w:rFonts w:ascii="Times New Roman" w:hAnsi="Times New Roman" w:cs="Times New Roman"/>
-          <w:sz w:val="16"/>
-          <w:szCs w:val="16"/>
-        </w:rPr>
-        <w:t xml:space="preserve"> </w:t>
-      </w:r>
-      <w:proofErr w:type="spellStart"/>
-      <w:r>
-        <w:rPr>
-          <w:rFonts w:ascii="Times New Roman" w:hAnsi="Times New Roman" w:cs="Times New Roman"/>
-          <w:sz w:val="16"/>
-          <w:szCs w:val="16"/>
-        </w:rPr>
-        <w:t>кондитерських</w:t>
-      </w:r>
-      <w:proofErr w:type="spellEnd"/>
-      <w:r>
-        <w:rPr>
-          <w:rFonts w:ascii="Times New Roman" w:hAnsi="Times New Roman" w:cs="Times New Roman"/>
-          <w:sz w:val="16"/>
-          <w:szCs w:val="16"/>
-        </w:rPr>
-        <w:t xml:space="preserve"> </w:t>
-      </w:r>
-      <w:proofErr w:type="spellStart"/>
-      <w:r>
-        <w:rPr>
-          <w:rFonts w:ascii="Times New Roman" w:hAnsi="Times New Roman" w:cs="Times New Roman"/>
-          <w:sz w:val="16"/>
-          <w:szCs w:val="16"/>
-        </w:rPr>
-        <w:t>виробів</w:t>
-      </w:r>
-      <w:proofErr w:type="spellEnd"/>
-      <w:r>
-        <w:rPr>
-          <w:rFonts w:ascii="Times New Roman" w:hAnsi="Times New Roman" w:cs="Times New Roman"/>
-          <w:sz w:val="16"/>
-          <w:szCs w:val="16"/>
-        </w:rPr>
-        <w:t xml:space="preserve"> та </w:t>
-      </w:r>
-      <w:proofErr w:type="spellStart"/>
-      <w:r>
-        <w:rPr>
-          <w:rFonts w:ascii="Times New Roman" w:hAnsi="Times New Roman" w:cs="Times New Roman"/>
-          <w:sz w:val="16"/>
-          <w:szCs w:val="16"/>
-        </w:rPr>
-        <w:t>десертів</w:t>
-      </w:r>
-      <w:proofErr w:type="spellEnd"/>
-      <w:r>
-        <w:rPr>
-          <w:rFonts w:ascii="Times New Roman" w:hAnsi="Times New Roman" w:cs="Times New Roman"/>
-          <w:sz w:val="16"/>
-          <w:szCs w:val="16"/>
-        </w:rPr>
-        <w:t>.</w:t>
+      <w:r>
+        <w:rPr>
+          <w:rFonts w:ascii="Times New Roman" w:hAnsi="Times New Roman" w:cs="Times New Roman"/>
+          <w:sz w:val="16"/>
+          <w:szCs w:val="16"/>
+        </w:rPr>
+        <w:t>олодильна вітрина для зберігання та реалізації кондитерських виробів та десертів.</w:t>
       </w:r>
     </w:p>
     <w:p>
@@ -2347,248 +1819,118 @@
         </w:rPr>
         <w:t xml:space="preserve">2.2 </w:t>
       </w:r>
-      <w:proofErr w:type="spellStart"/>
-      <w:r>
-        <w:rPr>
-          <w:rFonts w:ascii="Times New Roman" w:hAnsi="Times New Roman" w:cs="Times New Roman"/>
-          <w:sz w:val="16"/>
-          <w:szCs w:val="16"/>
-        </w:rPr>
-        <w:t>Об’єкт</w:t>
-      </w:r>
-      <w:proofErr w:type="spellEnd"/>
-      <w:r>
-        <w:rPr>
-          <w:rFonts w:ascii="Times New Roman" w:hAnsi="Times New Roman" w:cs="Times New Roman"/>
-          <w:sz w:val="16"/>
-          <w:szCs w:val="16"/>
+      <w:r>
+        <w:rPr>
+          <w:rFonts w:ascii="Times New Roman" w:hAnsi="Times New Roman" w:cs="Times New Roman"/>
+          <w:sz w:val="16"/>
+          <w:szCs w:val="16"/>
+        </w:rPr>
+        <w:t xml:space="preserve">Об’єкт оренди </w:t>
+      </w:r>
+      <w:r>
+        <w:rPr>
+          <w:rFonts w:ascii="Times New Roman" w:hAnsi="Times New Roman" w:cs="Times New Roman"/>
+          <w:sz w:val="16"/>
+          <w:szCs w:val="16"/>
+        </w:rPr>
+        <w:t>може використовуватис</w:t>
+      </w:r>
+      <w:r>
+        <w:rPr>
+          <w:rFonts w:ascii="Times New Roman" w:hAnsi="Times New Roman" w:cs="Times New Roman"/>
+          <w:sz w:val="16"/>
+          <w:szCs w:val="16"/>
+          <w:lang w:val="uk-UA"/>
+        </w:rPr>
+        <w:t>я</w:t>
+      </w:r>
+      <w:r>
+        <w:rPr>
+          <w:rFonts w:ascii="Times New Roman" w:hAnsi="Times New Roman" w:cs="Times New Roman"/>
+          <w:sz w:val="16"/>
+          <w:szCs w:val="16"/>
+        </w:rPr>
+        <w:t xml:space="preserve"> лише за адресою</w:t>
+      </w:r>
+      <w:r>
+        <w:rPr>
+          <w:rFonts w:ascii="Times New Roman" w:hAnsi="Times New Roman" w:cs="Times New Roman"/>
+          <w:sz w:val="16"/>
+          <w:szCs w:val="16"/>
+          <w:lang w:val="uk-UA"/>
+        </w:rPr>
+        <w:t>, визначеною у п. 1.</w:t>
+      </w:r>
+      <w:r>
+        <w:rPr>
+          <w:rFonts w:ascii="Times New Roman" w:hAnsi="Times New Roman" w:cs="Times New Roman"/>
+          <w:sz w:val="16"/>
+          <w:szCs w:val="16"/>
+          <w:lang w:val="uk-UA"/>
+        </w:rPr>
+        <w:t>4</w:t>
+      </w:r>
+      <w:r>
+        <w:rPr>
+          <w:rFonts w:ascii="Times New Roman" w:hAnsi="Times New Roman" w:cs="Times New Roman"/>
+          <w:sz w:val="16"/>
+          <w:szCs w:val="16"/>
+          <w:lang w:val="uk-UA"/>
+        </w:rPr>
+        <w:t xml:space="preserve"> цього Договору</w:t>
+      </w:r>
+      <w:r>
+        <w:rPr>
+          <w:rFonts w:ascii="Times New Roman" w:hAnsi="Times New Roman" w:cs="Times New Roman"/>
+          <w:sz w:val="16"/>
+          <w:szCs w:val="16"/>
+        </w:rPr>
+        <w:t xml:space="preserve">. При переміщенні Орендар зобов’язаний </w:t>
+      </w:r>
+      <w:r>
+        <w:rPr>
+          <w:rFonts w:ascii="Times New Roman" w:hAnsi="Times New Roman" w:cs="Times New Roman"/>
+          <w:sz w:val="16"/>
+          <w:szCs w:val="16"/>
+          <w:lang w:val="uk-UA"/>
+        </w:rPr>
+        <w:t>завчасно</w:t>
+      </w:r>
+      <w:r>
+        <w:rPr>
+          <w:rFonts w:ascii="Times New Roman" w:hAnsi="Times New Roman" w:cs="Times New Roman"/>
+          <w:sz w:val="16"/>
+          <w:szCs w:val="16"/>
+          <w:lang w:val="uk-UA"/>
+        </w:rPr>
+        <w:t>, але не пізніше ніж за 5 (п</w:t>
+      </w:r>
+      <w:r>
+        <w:rPr>
+          <w:rFonts w:ascii="Times New Roman" w:hAnsi="Times New Roman" w:cs="Times New Roman"/>
+          <w:sz w:val="16"/>
+          <w:szCs w:val="16"/>
+        </w:rPr>
+        <w:t>’</w:t>
+      </w:r>
+      <w:r>
+        <w:rPr>
+          <w:rFonts w:ascii="Times New Roman" w:hAnsi="Times New Roman" w:cs="Times New Roman"/>
+          <w:sz w:val="16"/>
+          <w:szCs w:val="16"/>
+          <w:lang w:val="uk-UA"/>
+        </w:rPr>
+        <w:t>ять)</w:t>
+      </w:r>
+      <w:r>
+        <w:rPr>
+          <w:rFonts w:ascii="Times New Roman" w:hAnsi="Times New Roman" w:cs="Times New Roman"/>
+          <w:sz w:val="16"/>
+          <w:szCs w:val="16"/>
+          <w:lang w:val="uk-UA"/>
         </w:rPr>
         <w:t xml:space="preserve"> </w:t>
       </w:r>
-      <w:proofErr w:type="spellStart"/>
-      <w:r>
-        <w:rPr>
-          <w:rFonts w:ascii="Times New Roman" w:hAnsi="Times New Roman" w:cs="Times New Roman"/>
-          <w:sz w:val="16"/>
-          <w:szCs w:val="16"/>
-        </w:rPr>
-        <w:t>оренди</w:t>
-      </w:r>
-      <w:proofErr w:type="spellEnd"/>
-      <w:r>
-        <w:rPr>
-          <w:rFonts w:ascii="Times New Roman" w:hAnsi="Times New Roman" w:cs="Times New Roman"/>
-          <w:sz w:val="16"/>
-          <w:szCs w:val="16"/>
-        </w:rPr>
-        <w:t xml:space="preserve"> </w:t>
-      </w:r>
-      <w:proofErr w:type="spellStart"/>
-      <w:r>
-        <w:rPr>
-          <w:rFonts w:ascii="Times New Roman" w:hAnsi="Times New Roman" w:cs="Times New Roman"/>
-          <w:sz w:val="16"/>
-          <w:szCs w:val="16"/>
-        </w:rPr>
-        <w:t>може</w:t>
-      </w:r>
-      <w:proofErr w:type="spellEnd"/>
-      <w:r>
-        <w:rPr>
-          <w:rFonts w:ascii="Times New Roman" w:hAnsi="Times New Roman" w:cs="Times New Roman"/>
-          <w:sz w:val="16"/>
-          <w:szCs w:val="16"/>
-        </w:rPr>
-        <w:t xml:space="preserve"> </w:t>
-      </w:r>
-      <w:proofErr w:type="spellStart"/>
-      <w:r>
-        <w:rPr>
-          <w:rFonts w:ascii="Times New Roman" w:hAnsi="Times New Roman" w:cs="Times New Roman"/>
-          <w:sz w:val="16"/>
-          <w:szCs w:val="16"/>
-        </w:rPr>
-        <w:t>використовуватис</w:t>
-      </w:r>
-      <w:proofErr w:type="spellEnd"/>
-      <w:r>
-        <w:rPr>
-          <w:rFonts w:ascii="Times New Roman" w:hAnsi="Times New Roman" w:cs="Times New Roman"/>
-          <w:sz w:val="16"/>
-          <w:szCs w:val="16"/>
-          <w:lang w:val="uk-UA"/>
-        </w:rPr>
-        <w:t>я</w:t>
-      </w:r>
-      <w:r>
-        <w:rPr>
-          <w:rFonts w:ascii="Times New Roman" w:hAnsi="Times New Roman" w:cs="Times New Roman"/>
-          <w:sz w:val="16"/>
-          <w:szCs w:val="16"/>
-        </w:rPr>
-        <w:t xml:space="preserve"> </w:t>
-      </w:r>
-      <w:proofErr w:type="spellStart"/>
-      <w:r>
-        <w:rPr>
-          <w:rFonts w:ascii="Times New Roman" w:hAnsi="Times New Roman" w:cs="Times New Roman"/>
-          <w:sz w:val="16"/>
-          <w:szCs w:val="16"/>
-        </w:rPr>
-        <w:t>лише</w:t>
-      </w:r>
-      <w:proofErr w:type="spellEnd"/>
-      <w:r>
-        <w:rPr>
-          <w:rFonts w:ascii="Times New Roman" w:hAnsi="Times New Roman" w:cs="Times New Roman"/>
-          <w:sz w:val="16"/>
-          <w:szCs w:val="16"/>
-        </w:rPr>
-        <w:t xml:space="preserve"> за </w:t>
-      </w:r>
-      <w:proofErr w:type="spellStart"/>
-      <w:r>
-        <w:rPr>
-          <w:rFonts w:ascii="Times New Roman" w:hAnsi="Times New Roman" w:cs="Times New Roman"/>
-          <w:sz w:val="16"/>
-          <w:szCs w:val="16"/>
-        </w:rPr>
-        <w:t>адресою</w:t>
-      </w:r>
-      <w:proofErr w:type="spellEnd"/>
-      <w:r>
-        <w:rPr>
-          <w:rFonts w:ascii="Times New Roman" w:hAnsi="Times New Roman" w:cs="Times New Roman"/>
-          <w:sz w:val="16"/>
-          <w:szCs w:val="16"/>
-          <w:lang w:val="uk-UA"/>
-        </w:rPr>
-        <w:t>, визначеною у п. 1.</w:t>
-      </w:r>
-      <w:r>
-        <w:rPr>
-          <w:rFonts w:ascii="Times New Roman" w:hAnsi="Times New Roman" w:cs="Times New Roman"/>
-          <w:sz w:val="16"/>
-          <w:szCs w:val="16"/>
-          <w:lang w:val="uk-UA"/>
-        </w:rPr>
-        <w:t>4</w:t>
-      </w:r>
-      <w:r>
-        <w:rPr>
-          <w:rFonts w:ascii="Times New Roman" w:hAnsi="Times New Roman" w:cs="Times New Roman"/>
-          <w:sz w:val="16"/>
-          <w:szCs w:val="16"/>
-          <w:lang w:val="uk-UA"/>
-        </w:rPr>
-        <w:t xml:space="preserve"> цього Договору</w:t>
-      </w:r>
-      <w:r>
-        <w:rPr>
-          <w:rFonts w:ascii="Times New Roman" w:hAnsi="Times New Roman" w:cs="Times New Roman"/>
-          <w:sz w:val="16"/>
-          <w:szCs w:val="16"/>
-        </w:rPr>
-        <w:t xml:space="preserve">. При </w:t>
-      </w:r>
-      <w:proofErr w:type="spellStart"/>
-      <w:r>
-        <w:rPr>
-          <w:rFonts w:ascii="Times New Roman" w:hAnsi="Times New Roman" w:cs="Times New Roman"/>
-          <w:sz w:val="16"/>
-          <w:szCs w:val="16"/>
-        </w:rPr>
-        <w:t>переміщенні</w:t>
-      </w:r>
-      <w:proofErr w:type="spellEnd"/>
-      <w:r>
-        <w:rPr>
-          <w:rFonts w:ascii="Times New Roman" w:hAnsi="Times New Roman" w:cs="Times New Roman"/>
-          <w:sz w:val="16"/>
-          <w:szCs w:val="16"/>
-        </w:rPr>
-        <w:t xml:space="preserve"> </w:t>
-      </w:r>
-      <w:proofErr w:type="spellStart"/>
-      <w:r>
-        <w:rPr>
-          <w:rFonts w:ascii="Times New Roman" w:hAnsi="Times New Roman" w:cs="Times New Roman"/>
-          <w:sz w:val="16"/>
-          <w:szCs w:val="16"/>
-        </w:rPr>
-        <w:t>Орендар</w:t>
-      </w:r>
-      <w:proofErr w:type="spellEnd"/>
-      <w:r>
-        <w:rPr>
-          <w:rFonts w:ascii="Times New Roman" w:hAnsi="Times New Roman" w:cs="Times New Roman"/>
-          <w:sz w:val="16"/>
-          <w:szCs w:val="16"/>
-        </w:rPr>
-        <w:t xml:space="preserve"> </w:t>
-      </w:r>
-      <w:proofErr w:type="spellStart"/>
-      <w:r>
-        <w:rPr>
-          <w:rFonts w:ascii="Times New Roman" w:hAnsi="Times New Roman" w:cs="Times New Roman"/>
-          <w:sz w:val="16"/>
-          <w:szCs w:val="16"/>
-        </w:rPr>
-        <w:t>зобов’язаний</w:t>
-      </w:r>
-      <w:proofErr w:type="spellEnd"/>
-      <w:r>
-        <w:rPr>
-          <w:rFonts w:ascii="Times New Roman" w:hAnsi="Times New Roman" w:cs="Times New Roman"/>
-          <w:sz w:val="16"/>
-          <w:szCs w:val="16"/>
-        </w:rPr>
-        <w:t xml:space="preserve"> </w:t>
-      </w:r>
-      <w:r>
-        <w:rPr>
-          <w:rFonts w:ascii="Times New Roman" w:hAnsi="Times New Roman" w:cs="Times New Roman"/>
-          <w:sz w:val="16"/>
-          <w:szCs w:val="16"/>
-          <w:lang w:val="uk-UA"/>
-        </w:rPr>
-        <w:t>завчасно</w:t>
-      </w:r>
-      <w:r>
-        <w:rPr>
-          <w:rFonts w:ascii="Times New Roman" w:hAnsi="Times New Roman" w:cs="Times New Roman"/>
-          <w:sz w:val="16"/>
-          <w:szCs w:val="16"/>
-          <w:lang w:val="uk-UA"/>
-        </w:rPr>
-        <w:t>, але не пізніше ніж за 5 (п</w:t>
-      </w:r>
-      <w:r>
-        <w:rPr>
-          <w:rFonts w:ascii="Times New Roman" w:hAnsi="Times New Roman" w:cs="Times New Roman"/>
-          <w:sz w:val="16"/>
-          <w:szCs w:val="16"/>
-        </w:rPr>
-        <w:t>’</w:t>
-      </w:r>
-      <w:r>
-        <w:rPr>
-          <w:rFonts w:ascii="Times New Roman" w:hAnsi="Times New Roman" w:cs="Times New Roman"/>
-          <w:sz w:val="16"/>
-          <w:szCs w:val="16"/>
-          <w:lang w:val="uk-UA"/>
-        </w:rPr>
-        <w:t>ять)</w:t>
-      </w:r>
-      <w:r>
-        <w:rPr>
-          <w:rFonts w:ascii="Times New Roman" w:hAnsi="Times New Roman" w:cs="Times New Roman"/>
-          <w:sz w:val="16"/>
-          <w:szCs w:val="16"/>
-          <w:lang w:val="uk-UA"/>
-        </w:rPr>
-        <w:t xml:space="preserve"> </w:t>
-      </w:r>
       <w:r>
         <w:rPr>
           <w:rFonts w:ascii="Times New Roman" w:hAnsi="Times New Roman" w:cs="Times New Roman"/>
@@ -2598,7 +1940,6 @@
         </w:rPr>
         <w:t xml:space="preserve">робочих днів, </w:t>
       </w:r>
-      <w:proofErr w:type="spellStart"/>
       <w:r>
         <w:rPr>
           <w:rFonts w:ascii="Times New Roman" w:hAnsi="Times New Roman" w:cs="Times New Roman"/>
@@ -2607,7 +1948,6 @@
         </w:rPr>
         <w:t>повідомити</w:t>
       </w:r>
-      <w:proofErr w:type="spellEnd"/>
       <w:r>
         <w:rPr>
           <w:rFonts w:ascii="Times New Roman" w:hAnsi="Times New Roman" w:cs="Times New Roman"/>
@@ -2623,18 +1963,8 @@
           <w:sz w:val="16"/>
           <w:szCs w:val="16"/>
         </w:rPr>
-        <w:t xml:space="preserve"> </w:t>
-      </w:r>
-      <w:proofErr w:type="spellStart"/>
-      <w:r>
-        <w:rPr>
-          <w:rFonts w:ascii="Times New Roman" w:hAnsi="Times New Roman" w:cs="Times New Roman"/>
-          <w:sz w:val="16"/>
-          <w:szCs w:val="16"/>
-        </w:rPr>
-        <w:t>Орендодавця</w:t>
-      </w:r>
-      <w:proofErr w:type="spellEnd"/>
+        <w:t xml:space="preserve"> Орендодавця</w:t>
+      </w:r>
       <w:r>
         <w:rPr>
           <w:rFonts w:ascii="Times New Roman" w:hAnsi="Times New Roman" w:cs="Times New Roman"/>
@@ -2674,7 +2004,7 @@
       <w:hyperlink r:id="rId6" w:history="1">
         <w:r>
           <w:rPr>
-            <w:rStyle w:val="Hyperlink"/>
+            <w:rStyle w:val="a4"/>
             <w:rFonts w:ascii="Times New Roman" w:hAnsi="Times New Roman" w:cs="Times New Roman"/>
             <w:sz w:val="16"/>
             <w:szCs w:val="16"/>
@@ -2684,7 +2014,7 @@
         </w:r>
         <w:r>
           <w:rPr>
-            <w:rStyle w:val="Hyperlink"/>
+            <w:rStyle w:val="a4"/>
             <w:rFonts w:ascii="Times New Roman" w:hAnsi="Times New Roman" w:cs="Times New Roman"/>
             <w:sz w:val="16"/>
             <w:szCs w:val="16"/>
@@ -2694,7 +2024,7 @@
         </w:r>
         <w:r>
           <w:rPr>
-            <w:rStyle w:val="Hyperlink"/>
+            <w:rStyle w:val="a4"/>
             <w:rFonts w:ascii="Times New Roman" w:hAnsi="Times New Roman" w:cs="Times New Roman"/>
             <w:sz w:val="16"/>
             <w:szCs w:val="16"/>
@@ -2704,7 +2034,7 @@
         </w:r>
         <w:r>
           <w:rPr>
-            <w:rStyle w:val="Hyperlink"/>
+            <w:rStyle w:val="a4"/>
             <w:rFonts w:ascii="Times New Roman" w:hAnsi="Times New Roman" w:cs="Times New Roman"/>
             <w:sz w:val="16"/>
             <w:szCs w:val="16"/>
@@ -2714,7 +2044,7 @@
         </w:r>
         <w:r>
           <w:rPr>
-            <w:rStyle w:val="Hyperlink"/>
+            <w:rStyle w:val="a4"/>
             <w:rFonts w:ascii="Times New Roman" w:hAnsi="Times New Roman" w:cs="Times New Roman"/>
             <w:sz w:val="16"/>
             <w:szCs w:val="16"/>
@@ -2929,9 +2259,8 @@
           <w:szCs w:val="16"/>
           <w:lang w:val="uk-UA" w:eastAsia="ru-RU"/>
         </w:rPr>
-        <w:t xml:space="preserve">з дня підписання Сторонами </w:t>
-      </w:r>
-      <w:proofErr w:type="spellStart"/>
+        <w:t>з дня підписання Сторонами Акт</w:t>
+      </w:r>
       <w:r>
         <w:rPr>
           <w:rFonts w:ascii="Times New Roman" w:eastAsia="Times New Roman" w:hAnsi="Times New Roman" w:cs="Times New Roman"/>
@@ -2940,19 +2269,8 @@
           <w:szCs w:val="16"/>
           <w:lang w:val="uk-UA" w:eastAsia="ru-RU"/>
         </w:rPr>
-        <w:t>Акт</w:t>
-      </w:r>
-      <w:r>
-        <w:rPr>
-          <w:rFonts w:ascii="Times New Roman" w:eastAsia="Times New Roman" w:hAnsi="Times New Roman" w:cs="Times New Roman"/>
-          <w:color w:val="010101"/>
-          <w:sz w:val="16"/>
-          <w:szCs w:val="16"/>
-          <w:lang w:val="uk-UA" w:eastAsia="ru-RU"/>
-        </w:rPr>
         <w:t>а</w:t>
       </w:r>
-      <w:proofErr w:type="spellEnd"/>
       <w:r>
         <w:rPr>
           <w:rFonts w:ascii="Times New Roman" w:eastAsia="Times New Roman" w:hAnsi="Times New Roman" w:cs="Times New Roman"/>
@@ -3050,18 +2368,26 @@
           <w:sz w:val="16"/>
           <w:szCs w:val="16"/>
         </w:rPr>
-        <w:t xml:space="preserve">3.2. </w:t>
-      </w:r>
-      <w:proofErr w:type="spellStart"/>
-      <w:r>
-        <w:rPr>
-          <w:rFonts w:ascii="Times New Roman" w:hAnsi="Times New Roman" w:cs="Times New Roman"/>
-          <w:sz w:val="16"/>
-          <w:szCs w:val="16"/>
-        </w:rPr>
-        <w:t>Після</w:t>
-      </w:r>
-      <w:proofErr w:type="spellEnd"/>
+        <w:t xml:space="preserve">3.2. Після закінчення </w:t>
+      </w:r>
+      <w:r>
+        <w:rPr>
+          <w:rFonts w:ascii="Times New Roman" w:hAnsi="Times New Roman" w:cs="Times New Roman"/>
+          <w:sz w:val="16"/>
+          <w:szCs w:val="16"/>
+          <w:lang w:val="uk-UA"/>
+        </w:rPr>
+        <w:t>строку дії</w:t>
+      </w:r>
+      <w:r>
+        <w:rPr>
+          <w:rFonts w:ascii="Times New Roman" w:hAnsi="Times New Roman" w:cs="Times New Roman"/>
+          <w:sz w:val="16"/>
+          <w:szCs w:val="16"/>
+          <w:lang w:val="uk-UA"/>
+        </w:rPr>
+        <w:t xml:space="preserve"> оренди, зазначеного в п. 3.1 Договору,</w:t>
+      </w:r>
       <w:r>
         <w:rPr>
           <w:rFonts w:ascii="Times New Roman" w:hAnsi="Times New Roman" w:cs="Times New Roman"/>
@@ -3070,16 +2396,49 @@
         </w:rPr>
         <w:t xml:space="preserve"> </w:t>
       </w:r>
-      <w:proofErr w:type="spellStart"/>
-      <w:r>
-        <w:rPr>
-          <w:rFonts w:ascii="Times New Roman" w:hAnsi="Times New Roman" w:cs="Times New Roman"/>
-          <w:sz w:val="16"/>
-          <w:szCs w:val="16"/>
-        </w:rPr>
-        <w:t>закінчення</w:t>
-      </w:r>
-      <w:proofErr w:type="spellEnd"/>
+      <w:r>
+        <w:rPr>
+          <w:rFonts w:ascii="Times New Roman" w:hAnsi="Times New Roman" w:cs="Times New Roman"/>
+          <w:sz w:val="16"/>
+          <w:szCs w:val="16"/>
+          <w:lang w:val="uk-UA"/>
+        </w:rPr>
+        <w:t>О</w:t>
+      </w:r>
+      <w:r>
+        <w:rPr>
+          <w:rFonts w:ascii="Times New Roman" w:hAnsi="Times New Roman" w:cs="Times New Roman"/>
+          <w:sz w:val="16"/>
+          <w:szCs w:val="16"/>
+        </w:rPr>
+        <w:t xml:space="preserve">рендар має переважне право його </w:t>
+      </w:r>
+      <w:r>
+        <w:rPr>
+          <w:rFonts w:ascii="Times New Roman" w:hAnsi="Times New Roman" w:cs="Times New Roman"/>
+          <w:sz w:val="16"/>
+          <w:szCs w:val="16"/>
+          <w:lang w:val="uk-UA"/>
+        </w:rPr>
+        <w:t>подовження</w:t>
+      </w:r>
+      <w:r>
+        <w:rPr>
+          <w:rFonts w:ascii="Times New Roman" w:hAnsi="Times New Roman" w:cs="Times New Roman"/>
+          <w:sz w:val="16"/>
+          <w:szCs w:val="16"/>
+        </w:rPr>
+        <w:t xml:space="preserve">. У цьому разі, якщо жодна </w:t>
+      </w:r>
+      <w:r>
+        <w:rPr>
+          <w:rFonts w:ascii="Times New Roman" w:hAnsi="Times New Roman" w:cs="Times New Roman"/>
+          <w:sz w:val="16"/>
+          <w:szCs w:val="16"/>
+          <w:lang w:val="uk-UA"/>
+        </w:rPr>
+        <w:t>зі Сторін</w:t>
+      </w:r>
       <w:r>
         <w:rPr>
           <w:rFonts w:ascii="Times New Roman" w:hAnsi="Times New Roman" w:cs="Times New Roman"/>
@@ -3095,16 +2454,7 @@
           <w:szCs w:val="16"/>
           <w:lang w:val="uk-UA"/>
         </w:rPr>
-        <w:t>строку дії</w:t>
-      </w:r>
-      <w:r>
-        <w:rPr>
-          <w:rFonts w:ascii="Times New Roman" w:hAnsi="Times New Roman" w:cs="Times New Roman"/>
-          <w:sz w:val="16"/>
-          <w:szCs w:val="16"/>
-          <w:lang w:val="uk-UA"/>
-        </w:rPr>
-        <w:t xml:space="preserve"> оренди, зазначеного в п. 3.1 Договору,</w:t>
+        <w:t>протягом</w:t>
       </w:r>
       <w:r>
         <w:rPr>
@@ -3121,18 +2471,69 @@
           <w:szCs w:val="16"/>
           <w:lang w:val="uk-UA"/>
         </w:rPr>
-        <w:t>О</w:t>
-      </w:r>
-      <w:proofErr w:type="spellStart"/>
-      <w:r>
-        <w:rPr>
-          <w:rFonts w:ascii="Times New Roman" w:hAnsi="Times New Roman" w:cs="Times New Roman"/>
-          <w:sz w:val="16"/>
-          <w:szCs w:val="16"/>
-        </w:rPr>
-        <w:t>рендар</w:t>
-      </w:r>
-      <w:proofErr w:type="spellEnd"/>
+        <w:t>15</w:t>
+      </w:r>
+      <w:r>
+        <w:rPr>
+          <w:rFonts w:ascii="Times New Roman" w:hAnsi="Times New Roman" w:cs="Times New Roman"/>
+          <w:sz w:val="16"/>
+          <w:szCs w:val="16"/>
+          <w:lang w:val="uk-UA"/>
+        </w:rPr>
+        <w:t xml:space="preserve"> (п</w:t>
+      </w:r>
+      <w:r>
+        <w:rPr>
+          <w:rFonts w:ascii="Times New Roman" w:hAnsi="Times New Roman" w:cs="Times New Roman"/>
+          <w:sz w:val="16"/>
+          <w:szCs w:val="16"/>
+        </w:rPr>
+        <w:t>’</w:t>
+      </w:r>
+      <w:r>
+        <w:rPr>
+          <w:rFonts w:ascii="Times New Roman" w:hAnsi="Times New Roman" w:cs="Times New Roman"/>
+          <w:sz w:val="16"/>
+          <w:szCs w:val="16"/>
+          <w:lang w:val="uk-UA"/>
+        </w:rPr>
+        <w:t>ятнадцяти)</w:t>
+      </w:r>
+      <w:r>
+        <w:rPr>
+          <w:rFonts w:ascii="Times New Roman" w:hAnsi="Times New Roman" w:cs="Times New Roman"/>
+          <w:sz w:val="16"/>
+          <w:szCs w:val="16"/>
+          <w:lang w:val="uk-UA"/>
+        </w:rPr>
+        <w:t xml:space="preserve"> календарних дн</w:t>
+      </w:r>
+      <w:r>
+        <w:rPr>
+          <w:rFonts w:ascii="Times New Roman" w:hAnsi="Times New Roman" w:cs="Times New Roman"/>
+          <w:sz w:val="16"/>
+          <w:szCs w:val="16"/>
+          <w:lang w:val="uk-UA"/>
+        </w:rPr>
+        <w:t>ів</w:t>
+      </w:r>
+      <w:r>
+        <w:rPr>
+          <w:rFonts w:ascii="Times New Roman" w:hAnsi="Times New Roman" w:cs="Times New Roman"/>
+          <w:sz w:val="16"/>
+          <w:szCs w:val="16"/>
+        </w:rPr>
+        <w:t xml:space="preserve"> до закінчення </w:t>
+      </w:r>
+      <w:r>
+        <w:rPr>
+          <w:rFonts w:ascii="Times New Roman" w:hAnsi="Times New Roman" w:cs="Times New Roman"/>
+          <w:sz w:val="16"/>
+          <w:szCs w:val="16"/>
+          <w:lang w:val="uk-UA"/>
+        </w:rPr>
+        <w:t>терміну оренди</w:t>
+      </w:r>
       <w:r>
         <w:rPr>
           <w:rFonts w:ascii="Times New Roman" w:hAnsi="Times New Roman" w:cs="Times New Roman"/>
@@ -3141,336 +2542,14 @@
         </w:rPr>
         <w:t xml:space="preserve"> </w:t>
       </w:r>
-      <w:proofErr w:type="spellStart"/>
-      <w:r>
-        <w:rPr>
-          <w:rFonts w:ascii="Times New Roman" w:hAnsi="Times New Roman" w:cs="Times New Roman"/>
-          <w:sz w:val="16"/>
-          <w:szCs w:val="16"/>
-        </w:rPr>
-        <w:t>має</w:t>
-      </w:r>
-      <w:proofErr w:type="spellEnd"/>
-      <w:r>
-        <w:rPr>
-          <w:rFonts w:ascii="Times New Roman" w:hAnsi="Times New Roman" w:cs="Times New Roman"/>
-          <w:sz w:val="16"/>
-          <w:szCs w:val="16"/>
-        </w:rPr>
-        <w:t xml:space="preserve"> </w:t>
-      </w:r>
-      <w:proofErr w:type="spellStart"/>
-      <w:r>
-        <w:rPr>
-          <w:rFonts w:ascii="Times New Roman" w:hAnsi="Times New Roman" w:cs="Times New Roman"/>
-          <w:sz w:val="16"/>
-          <w:szCs w:val="16"/>
-        </w:rPr>
-        <w:t>переважне</w:t>
-      </w:r>
-      <w:proofErr w:type="spellEnd"/>
-      <w:r>
-        <w:rPr>
-          <w:rFonts w:ascii="Times New Roman" w:hAnsi="Times New Roman" w:cs="Times New Roman"/>
-          <w:sz w:val="16"/>
-          <w:szCs w:val="16"/>
-        </w:rPr>
-        <w:t xml:space="preserve"> право </w:t>
-      </w:r>
-      <w:proofErr w:type="spellStart"/>
-      <w:r>
-        <w:rPr>
-          <w:rFonts w:ascii="Times New Roman" w:hAnsi="Times New Roman" w:cs="Times New Roman"/>
-          <w:sz w:val="16"/>
-          <w:szCs w:val="16"/>
-        </w:rPr>
-        <w:t>його</w:t>
-      </w:r>
-      <w:proofErr w:type="spellEnd"/>
-      <w:r>
-        <w:rPr>
-          <w:rFonts w:ascii="Times New Roman" w:hAnsi="Times New Roman" w:cs="Times New Roman"/>
-          <w:sz w:val="16"/>
-          <w:szCs w:val="16"/>
-        </w:rPr>
-        <w:t xml:space="preserve"> </w:t>
-      </w:r>
-      <w:r>
-        <w:rPr>
-          <w:rFonts w:ascii="Times New Roman" w:hAnsi="Times New Roman" w:cs="Times New Roman"/>
-          <w:sz w:val="16"/>
-          <w:szCs w:val="16"/>
-          <w:lang w:val="uk-UA"/>
-        </w:rPr>
-        <w:t>подовження</w:t>
-      </w:r>
-      <w:r>
-        <w:rPr>
-          <w:rFonts w:ascii="Times New Roman" w:hAnsi="Times New Roman" w:cs="Times New Roman"/>
-          <w:sz w:val="16"/>
-          <w:szCs w:val="16"/>
-        </w:rPr>
-        <w:t xml:space="preserve">. У </w:t>
-      </w:r>
-      <w:proofErr w:type="spellStart"/>
-      <w:r>
-        <w:rPr>
-          <w:rFonts w:ascii="Times New Roman" w:hAnsi="Times New Roman" w:cs="Times New Roman"/>
-          <w:sz w:val="16"/>
-          <w:szCs w:val="16"/>
-        </w:rPr>
-        <w:t>цьому</w:t>
-      </w:r>
-      <w:proofErr w:type="spellEnd"/>
-      <w:r>
-        <w:rPr>
-          <w:rFonts w:ascii="Times New Roman" w:hAnsi="Times New Roman" w:cs="Times New Roman"/>
-          <w:sz w:val="16"/>
-          <w:szCs w:val="16"/>
-        </w:rPr>
-        <w:t xml:space="preserve"> </w:t>
-      </w:r>
-      <w:proofErr w:type="spellStart"/>
-      <w:r>
-        <w:rPr>
-          <w:rFonts w:ascii="Times New Roman" w:hAnsi="Times New Roman" w:cs="Times New Roman"/>
-          <w:sz w:val="16"/>
-          <w:szCs w:val="16"/>
-        </w:rPr>
-        <w:t>разі</w:t>
-      </w:r>
-      <w:proofErr w:type="spellEnd"/>
-      <w:r>
-        <w:rPr>
-          <w:rFonts w:ascii="Times New Roman" w:hAnsi="Times New Roman" w:cs="Times New Roman"/>
-          <w:sz w:val="16"/>
-          <w:szCs w:val="16"/>
-        </w:rPr>
-        <w:t xml:space="preserve">, </w:t>
-      </w:r>
-      <w:proofErr w:type="spellStart"/>
-      <w:r>
-        <w:rPr>
-          <w:rFonts w:ascii="Times New Roman" w:hAnsi="Times New Roman" w:cs="Times New Roman"/>
-          <w:sz w:val="16"/>
-          <w:szCs w:val="16"/>
-        </w:rPr>
-        <w:t>якщо</w:t>
-      </w:r>
-      <w:proofErr w:type="spellEnd"/>
-      <w:r>
-        <w:rPr>
-          <w:rFonts w:ascii="Times New Roman" w:hAnsi="Times New Roman" w:cs="Times New Roman"/>
-          <w:sz w:val="16"/>
-          <w:szCs w:val="16"/>
-        </w:rPr>
-        <w:t xml:space="preserve"> </w:t>
-      </w:r>
-      <w:proofErr w:type="spellStart"/>
-      <w:r>
-        <w:rPr>
-          <w:rFonts w:ascii="Times New Roman" w:hAnsi="Times New Roman" w:cs="Times New Roman"/>
-          <w:sz w:val="16"/>
-          <w:szCs w:val="16"/>
-        </w:rPr>
-        <w:t>жодна</w:t>
-      </w:r>
-      <w:proofErr w:type="spellEnd"/>
-      <w:r>
-        <w:rPr>
-          <w:rFonts w:ascii="Times New Roman" w:hAnsi="Times New Roman" w:cs="Times New Roman"/>
-          <w:sz w:val="16"/>
-          <w:szCs w:val="16"/>
-        </w:rPr>
-        <w:t xml:space="preserve"> </w:t>
-      </w:r>
-      <w:r>
-        <w:rPr>
-          <w:rFonts w:ascii="Times New Roman" w:hAnsi="Times New Roman" w:cs="Times New Roman"/>
-          <w:sz w:val="16"/>
-          <w:szCs w:val="16"/>
-          <w:lang w:val="uk-UA"/>
-        </w:rPr>
-        <w:t>зі Сторін</w:t>
-      </w:r>
-      <w:r>
-        <w:rPr>
-          <w:rFonts w:ascii="Times New Roman" w:hAnsi="Times New Roman" w:cs="Times New Roman"/>
-          <w:sz w:val="16"/>
-          <w:szCs w:val="16"/>
-        </w:rPr>
-        <w:t xml:space="preserve"> </w:t>
-      </w:r>
-      <w:r>
-        <w:rPr>
-          <w:rFonts w:ascii="Times New Roman" w:hAnsi="Times New Roman" w:cs="Times New Roman"/>
-          <w:sz w:val="16"/>
-          <w:szCs w:val="16"/>
-          <w:lang w:val="uk-UA"/>
-        </w:rPr>
-        <w:t>протягом</w:t>
-      </w:r>
-      <w:r>
-        <w:rPr>
-          <w:rFonts w:ascii="Times New Roman" w:hAnsi="Times New Roman" w:cs="Times New Roman"/>
-          <w:sz w:val="16"/>
-          <w:szCs w:val="16"/>
-        </w:rPr>
-        <w:t xml:space="preserve"> </w:t>
-      </w:r>
-      <w:r>
-        <w:rPr>
-          <w:rFonts w:ascii="Times New Roman" w:hAnsi="Times New Roman" w:cs="Times New Roman"/>
-          <w:sz w:val="16"/>
-          <w:szCs w:val="16"/>
-          <w:lang w:val="uk-UA"/>
-        </w:rPr>
-        <w:t>15</w:t>
-      </w:r>
-      <w:r>
-        <w:rPr>
-          <w:rFonts w:ascii="Times New Roman" w:hAnsi="Times New Roman" w:cs="Times New Roman"/>
-          <w:sz w:val="16"/>
-          <w:szCs w:val="16"/>
-          <w:lang w:val="uk-UA"/>
-        </w:rPr>
-        <w:t xml:space="preserve"> (п</w:t>
-      </w:r>
-      <w:r>
-        <w:rPr>
-          <w:rFonts w:ascii="Times New Roman" w:hAnsi="Times New Roman" w:cs="Times New Roman"/>
-          <w:sz w:val="16"/>
-          <w:szCs w:val="16"/>
-        </w:rPr>
-        <w:t>’</w:t>
-      </w:r>
-      <w:proofErr w:type="spellStart"/>
-      <w:r>
-        <w:rPr>
-          <w:rFonts w:ascii="Times New Roman" w:hAnsi="Times New Roman" w:cs="Times New Roman"/>
-          <w:sz w:val="16"/>
-          <w:szCs w:val="16"/>
-          <w:lang w:val="uk-UA"/>
-        </w:rPr>
-        <w:t>ятнадцяти</w:t>
-      </w:r>
-      <w:proofErr w:type="spellEnd"/>
-      <w:r>
-        <w:rPr>
-          <w:rFonts w:ascii="Times New Roman" w:hAnsi="Times New Roman" w:cs="Times New Roman"/>
-          <w:sz w:val="16"/>
-          <w:szCs w:val="16"/>
-          <w:lang w:val="uk-UA"/>
-        </w:rPr>
-        <w:t>)</w:t>
-      </w:r>
-      <w:r>
-        <w:rPr>
-          <w:rFonts w:ascii="Times New Roman" w:hAnsi="Times New Roman" w:cs="Times New Roman"/>
-          <w:sz w:val="16"/>
-          <w:szCs w:val="16"/>
-          <w:lang w:val="uk-UA"/>
-        </w:rPr>
-        <w:t xml:space="preserve"> календарних дн</w:t>
-      </w:r>
-      <w:r>
-        <w:rPr>
-          <w:rFonts w:ascii="Times New Roman" w:hAnsi="Times New Roman" w:cs="Times New Roman"/>
-          <w:sz w:val="16"/>
-          <w:szCs w:val="16"/>
-          <w:lang w:val="uk-UA"/>
-        </w:rPr>
-        <w:t>ів</w:t>
-      </w:r>
-      <w:r>
-        <w:rPr>
-          <w:rFonts w:ascii="Times New Roman" w:hAnsi="Times New Roman" w:cs="Times New Roman"/>
-          <w:sz w:val="16"/>
-          <w:szCs w:val="16"/>
-        </w:rPr>
-        <w:t xml:space="preserve"> до </w:t>
-      </w:r>
-      <w:proofErr w:type="spellStart"/>
-      <w:r>
-        <w:rPr>
-          <w:rFonts w:ascii="Times New Roman" w:hAnsi="Times New Roman" w:cs="Times New Roman"/>
-          <w:sz w:val="16"/>
-          <w:szCs w:val="16"/>
-        </w:rPr>
-        <w:t>закінчення</w:t>
-      </w:r>
-      <w:proofErr w:type="spellEnd"/>
-      <w:r>
-        <w:rPr>
-          <w:rFonts w:ascii="Times New Roman" w:hAnsi="Times New Roman" w:cs="Times New Roman"/>
-          <w:sz w:val="16"/>
-          <w:szCs w:val="16"/>
-        </w:rPr>
-        <w:t> </w:t>
-      </w:r>
-      <w:r>
-        <w:rPr>
-          <w:rFonts w:ascii="Times New Roman" w:hAnsi="Times New Roman" w:cs="Times New Roman"/>
-          <w:sz w:val="16"/>
-          <w:szCs w:val="16"/>
-          <w:lang w:val="uk-UA"/>
-        </w:rPr>
-        <w:t>терміну оренди</w:t>
-      </w:r>
-      <w:r>
-        <w:rPr>
-          <w:rFonts w:ascii="Times New Roman" w:hAnsi="Times New Roman" w:cs="Times New Roman"/>
-          <w:sz w:val="16"/>
-          <w:szCs w:val="16"/>
-        </w:rPr>
-        <w:t xml:space="preserve"> </w:t>
-      </w:r>
-      <w:proofErr w:type="spellStart"/>
-      <w:r>
-        <w:rPr>
-          <w:rFonts w:ascii="Times New Roman" w:hAnsi="Times New Roman" w:cs="Times New Roman"/>
-          <w:sz w:val="16"/>
-          <w:szCs w:val="16"/>
-        </w:rPr>
-        <w:t>письмово</w:t>
-      </w:r>
-      <w:proofErr w:type="spellEnd"/>
-      <w:r>
-        <w:rPr>
-          <w:rFonts w:ascii="Times New Roman" w:hAnsi="Times New Roman" w:cs="Times New Roman"/>
-          <w:sz w:val="16"/>
-          <w:szCs w:val="16"/>
-        </w:rPr>
-        <w:t xml:space="preserve"> не </w:t>
-      </w:r>
-      <w:proofErr w:type="spellStart"/>
-      <w:r>
-        <w:rPr>
-          <w:rFonts w:ascii="Times New Roman" w:hAnsi="Times New Roman" w:cs="Times New Roman"/>
-          <w:sz w:val="16"/>
-          <w:szCs w:val="16"/>
-        </w:rPr>
-        <w:t>повідомить</w:t>
-      </w:r>
-      <w:proofErr w:type="spellEnd"/>
-      <w:r>
-        <w:rPr>
-          <w:rFonts w:ascii="Times New Roman" w:hAnsi="Times New Roman" w:cs="Times New Roman"/>
-          <w:sz w:val="16"/>
-          <w:szCs w:val="16"/>
-        </w:rPr>
-        <w:t xml:space="preserve"> про </w:t>
-      </w:r>
-      <w:proofErr w:type="spellStart"/>
-      <w:r>
-        <w:rPr>
-          <w:rFonts w:ascii="Times New Roman" w:hAnsi="Times New Roman" w:cs="Times New Roman"/>
-          <w:sz w:val="16"/>
-          <w:szCs w:val="16"/>
-        </w:rPr>
-        <w:t>намір</w:t>
-      </w:r>
-      <w:proofErr w:type="spellEnd"/>
+      <w:r>
+        <w:rPr>
+          <w:rFonts w:ascii="Times New Roman" w:hAnsi="Times New Roman" w:cs="Times New Roman"/>
+          <w:sz w:val="16"/>
+          <w:szCs w:val="16"/>
+        </w:rPr>
+        <w:t>письмово не повідомить про намір</w:t>
+      </w:r>
       <w:r>
         <w:rPr>
           <w:rFonts w:ascii="Times New Roman" w:hAnsi="Times New Roman" w:cs="Times New Roman"/>
@@ -3580,61 +2659,7 @@
           <w:sz w:val="16"/>
           <w:szCs w:val="16"/>
         </w:rPr>
-        <w:t xml:space="preserve"> </w:t>
-      </w:r>
-      <w:proofErr w:type="spellStart"/>
-      <w:r>
-        <w:rPr>
-          <w:rFonts w:ascii="Times New Roman" w:hAnsi="Times New Roman" w:cs="Times New Roman"/>
-          <w:sz w:val="16"/>
-          <w:szCs w:val="16"/>
-        </w:rPr>
-        <w:t>оренди</w:t>
-      </w:r>
-      <w:proofErr w:type="spellEnd"/>
-      <w:r>
-        <w:rPr>
-          <w:rFonts w:ascii="Times New Roman" w:hAnsi="Times New Roman" w:cs="Times New Roman"/>
-          <w:sz w:val="16"/>
-          <w:szCs w:val="16"/>
-        </w:rPr>
-        <w:t xml:space="preserve"> </w:t>
-      </w:r>
-      <w:proofErr w:type="spellStart"/>
-      <w:r>
-        <w:rPr>
-          <w:rFonts w:ascii="Times New Roman" w:hAnsi="Times New Roman" w:cs="Times New Roman"/>
-          <w:sz w:val="16"/>
-          <w:szCs w:val="16"/>
-        </w:rPr>
-        <w:t>може</w:t>
-      </w:r>
-      <w:proofErr w:type="spellEnd"/>
-      <w:r>
-        <w:rPr>
-          <w:rFonts w:ascii="Times New Roman" w:hAnsi="Times New Roman" w:cs="Times New Roman"/>
-          <w:sz w:val="16"/>
-          <w:szCs w:val="16"/>
-        </w:rPr>
-        <w:t xml:space="preserve"> бути </w:t>
-      </w:r>
-      <w:proofErr w:type="spellStart"/>
-      <w:r>
-        <w:rPr>
-          <w:rFonts w:ascii="Times New Roman" w:hAnsi="Times New Roman" w:cs="Times New Roman"/>
-          <w:sz w:val="16"/>
-          <w:szCs w:val="16"/>
-        </w:rPr>
-        <w:t>скорочений</w:t>
-      </w:r>
-      <w:proofErr w:type="spellEnd"/>
-      <w:r>
-        <w:rPr>
-          <w:rFonts w:ascii="Times New Roman" w:hAnsi="Times New Roman" w:cs="Times New Roman"/>
-          <w:sz w:val="16"/>
-          <w:szCs w:val="16"/>
-        </w:rPr>
-        <w:t xml:space="preserve"> </w:t>
+        <w:t xml:space="preserve"> оренди може бути скорочений </w:t>
       </w:r>
       <w:r>
         <w:rPr>
@@ -3749,27 +2774,7 @@
           <w:szCs w:val="16"/>
           <w:highlight w:val="green"/>
         </w:rPr>
-        <w:t>${</w:t>
-      </w:r>
-      <w:proofErr w:type="spellStart"/>
-      <w:r>
-        <w:rPr>
-          <w:rFonts w:ascii="Times New Roman" w:hAnsi="Times New Roman" w:cs="Times New Roman"/>
-          <w:sz w:val="16"/>
-          <w:szCs w:val="16"/>
-          <w:highlight w:val="green"/>
-        </w:rPr>
-        <w:t>adminEquipRentCost</w:t>
-      </w:r>
-      <w:proofErr w:type="spellEnd"/>
-      <w:r>
-        <w:rPr>
-          <w:rFonts w:ascii="Times New Roman" w:hAnsi="Times New Roman" w:cs="Times New Roman"/>
-          <w:sz w:val="16"/>
-          <w:szCs w:val="16"/>
-          <w:highlight w:val="green"/>
-        </w:rPr>
-        <w:t>}</w:t>
+        <w:t>${adminEquipRentCost}</w:t>
       </w:r>
       <w:r>
         <w:rPr>
@@ -3797,25 +2802,14 @@
         </w:rPr>
         <w:t>’</w:t>
       </w:r>
-      <w:proofErr w:type="spellStart"/>
-      <w:r>
-        <w:rPr>
-          <w:rFonts w:ascii="Times New Roman" w:hAnsi="Times New Roman" w:cs="Times New Roman"/>
-          <w:sz w:val="16"/>
-          <w:szCs w:val="16"/>
-          <w:lang w:val="uk-UA"/>
-        </w:rPr>
-        <w:t>єктом</w:t>
-      </w:r>
-      <w:proofErr w:type="spellEnd"/>
-      <w:r>
-        <w:rPr>
-          <w:rFonts w:ascii="Times New Roman" w:hAnsi="Times New Roman" w:cs="Times New Roman"/>
-          <w:sz w:val="16"/>
-          <w:szCs w:val="16"/>
-          <w:lang w:val="uk-UA"/>
-        </w:rPr>
-        <w:t xml:space="preserve"> оренди, починаючи з дати підписання Акту приймання - передачі </w:t>
+      <w:r>
+        <w:rPr>
+          <w:rFonts w:ascii="Times New Roman" w:hAnsi="Times New Roman" w:cs="Times New Roman"/>
+          <w:sz w:val="16"/>
+          <w:szCs w:val="16"/>
+          <w:lang w:val="uk-UA"/>
+        </w:rPr>
+        <w:t xml:space="preserve">єктом оренди, починаючи з дати підписання Акту приймання - передачі </w:t>
       </w:r>
       <w:r>
         <w:rPr>
@@ -3843,25 +2837,14 @@
         </w:rPr>
         <w:t>’</w:t>
       </w:r>
-      <w:proofErr w:type="spellStart"/>
-      <w:r>
-        <w:rPr>
-          <w:rFonts w:ascii="Times New Roman" w:hAnsi="Times New Roman" w:cs="Times New Roman"/>
-          <w:sz w:val="16"/>
-          <w:szCs w:val="16"/>
-          <w:lang w:val="uk-UA"/>
-        </w:rPr>
-        <w:t>єкта</w:t>
-      </w:r>
-      <w:proofErr w:type="spellEnd"/>
-      <w:r>
-        <w:rPr>
-          <w:rFonts w:ascii="Times New Roman" w:hAnsi="Times New Roman" w:cs="Times New Roman"/>
-          <w:sz w:val="16"/>
-          <w:szCs w:val="16"/>
-          <w:lang w:val="uk-UA"/>
-        </w:rPr>
-        <w:t xml:space="preserve"> оренди Орендодавцю за Актом приймання – передачі.</w:t>
+      <w:r>
+        <w:rPr>
+          <w:rFonts w:ascii="Times New Roman" w:hAnsi="Times New Roman" w:cs="Times New Roman"/>
+          <w:sz w:val="16"/>
+          <w:szCs w:val="16"/>
+          <w:lang w:val="uk-UA"/>
+        </w:rPr>
+        <w:t>єкта оренди Орендодавцю за Актом приймання – передачі.</w:t>
       </w:r>
     </w:p>
     <w:p>
@@ -3920,7 +2903,6 @@
         </w:rPr>
         <w:t>’</w:t>
       </w:r>
-      <w:proofErr w:type="spellStart"/>
       <w:r>
         <w:rPr>
           <w:rFonts w:ascii="Times New Roman" w:hAnsi="Times New Roman" w:cs="Times New Roman"/>
@@ -3929,18 +2911,7 @@
           <w:szCs w:val="16"/>
           <w:lang w:val="uk-UA"/>
         </w:rPr>
-        <w:t>єкта</w:t>
-      </w:r>
-      <w:proofErr w:type="spellEnd"/>
-      <w:r>
-        <w:rPr>
-          <w:rFonts w:ascii="Times New Roman" w:hAnsi="Times New Roman" w:cs="Times New Roman"/>
-          <w:bCs/>
-          <w:sz w:val="16"/>
-          <w:szCs w:val="16"/>
-          <w:lang w:val="uk-UA"/>
-        </w:rPr>
-        <w:t xml:space="preserve"> оренди розраховується Орендодавцем в залежності від територіального розташування місця доставки та погоджується з Орендарем </w:t>
+        <w:t xml:space="preserve">єкта оренди розраховується Орендодавцем в залежності від територіального розташування місця доставки та погоджується з Орендарем </w:t>
       </w:r>
       <w:r>
         <w:rPr>
@@ -4056,7 +3027,6 @@
         </w:rPr>
         <w:t>${</w:t>
       </w:r>
-      <w:proofErr w:type="spellStart"/>
       <w:r>
         <w:rPr>
           <w:rFonts w:ascii="Times New Roman" w:hAnsi="Times New Roman" w:cs="Times New Roman"/>
@@ -4067,7 +3037,6 @@
         </w:rPr>
         <w:t>adminPayDay</w:t>
       </w:r>
-      <w:proofErr w:type="spellEnd"/>
       <w:r>
         <w:rPr>
           <w:rFonts w:ascii="Times New Roman" w:hAnsi="Times New Roman" w:cs="Times New Roman"/>
@@ -4283,61 +3252,7 @@
           <w:sz w:val="16"/>
           <w:szCs w:val="16"/>
         </w:rPr>
-        <w:t xml:space="preserve">. </w:t>
-      </w:r>
-      <w:proofErr w:type="spellStart"/>
-      <w:r>
-        <w:rPr>
-          <w:rFonts w:ascii="Times New Roman" w:hAnsi="Times New Roman" w:cs="Times New Roman"/>
-          <w:sz w:val="16"/>
-          <w:szCs w:val="16"/>
-        </w:rPr>
-        <w:t>Розмір</w:t>
-      </w:r>
-      <w:proofErr w:type="spellEnd"/>
-      <w:r>
-        <w:rPr>
-          <w:rFonts w:ascii="Times New Roman" w:hAnsi="Times New Roman" w:cs="Times New Roman"/>
-          <w:sz w:val="16"/>
-          <w:szCs w:val="16"/>
-        </w:rPr>
-        <w:t xml:space="preserve"> </w:t>
-      </w:r>
-      <w:proofErr w:type="spellStart"/>
-      <w:r>
-        <w:rPr>
-          <w:rFonts w:ascii="Times New Roman" w:hAnsi="Times New Roman" w:cs="Times New Roman"/>
-          <w:sz w:val="16"/>
-          <w:szCs w:val="16"/>
-        </w:rPr>
-        <w:t>орендної</w:t>
-      </w:r>
-      <w:proofErr w:type="spellEnd"/>
-      <w:r>
-        <w:rPr>
-          <w:rFonts w:ascii="Times New Roman" w:hAnsi="Times New Roman" w:cs="Times New Roman"/>
-          <w:sz w:val="16"/>
-          <w:szCs w:val="16"/>
-        </w:rPr>
-        <w:t xml:space="preserve"> плати </w:t>
-      </w:r>
-      <w:proofErr w:type="spellStart"/>
-      <w:r>
-        <w:rPr>
-          <w:rFonts w:ascii="Times New Roman" w:hAnsi="Times New Roman" w:cs="Times New Roman"/>
-          <w:sz w:val="16"/>
-          <w:szCs w:val="16"/>
-        </w:rPr>
-        <w:t>може</w:t>
-      </w:r>
-      <w:proofErr w:type="spellEnd"/>
-      <w:r>
-        <w:rPr>
-          <w:rFonts w:ascii="Times New Roman" w:hAnsi="Times New Roman" w:cs="Times New Roman"/>
-          <w:sz w:val="16"/>
-          <w:szCs w:val="16"/>
-        </w:rPr>
-        <w:t xml:space="preserve"> </w:t>
+        <w:t xml:space="preserve">. Розмір орендної плати може </w:t>
       </w:r>
       <w:r>
         <w:rPr>
@@ -4371,133 +3286,7 @@
           <w:sz w:val="16"/>
           <w:szCs w:val="16"/>
         </w:rPr>
-        <w:t xml:space="preserve">не </w:t>
-      </w:r>
-      <w:proofErr w:type="spellStart"/>
-      <w:r>
-        <w:rPr>
-          <w:rFonts w:ascii="Times New Roman" w:hAnsi="Times New Roman" w:cs="Times New Roman"/>
-          <w:sz w:val="16"/>
-          <w:szCs w:val="16"/>
-        </w:rPr>
-        <w:t>частіще</w:t>
-      </w:r>
-      <w:proofErr w:type="spellEnd"/>
-      <w:r>
-        <w:rPr>
-          <w:rFonts w:ascii="Times New Roman" w:hAnsi="Times New Roman" w:cs="Times New Roman"/>
-          <w:sz w:val="16"/>
-          <w:szCs w:val="16"/>
-        </w:rPr>
-        <w:t xml:space="preserve"> </w:t>
-      </w:r>
-      <w:proofErr w:type="spellStart"/>
-      <w:r>
-        <w:rPr>
-          <w:rFonts w:ascii="Times New Roman" w:hAnsi="Times New Roman" w:cs="Times New Roman"/>
-          <w:sz w:val="16"/>
-          <w:szCs w:val="16"/>
-        </w:rPr>
-        <w:t>ніж</w:t>
-      </w:r>
-      <w:proofErr w:type="spellEnd"/>
-      <w:r>
-        <w:rPr>
-          <w:rFonts w:ascii="Times New Roman" w:hAnsi="Times New Roman" w:cs="Times New Roman"/>
-          <w:sz w:val="16"/>
-          <w:szCs w:val="16"/>
-        </w:rPr>
-        <w:t xml:space="preserve"> один раз </w:t>
-      </w:r>
-      <w:proofErr w:type="spellStart"/>
-      <w:r>
-        <w:rPr>
-          <w:rFonts w:ascii="Times New Roman" w:hAnsi="Times New Roman" w:cs="Times New Roman"/>
-          <w:sz w:val="16"/>
-          <w:szCs w:val="16"/>
-        </w:rPr>
-        <w:t>протягом</w:t>
-      </w:r>
-      <w:proofErr w:type="spellEnd"/>
-      <w:r>
-        <w:rPr>
-          <w:rFonts w:ascii="Times New Roman" w:hAnsi="Times New Roman" w:cs="Times New Roman"/>
-          <w:sz w:val="16"/>
-          <w:szCs w:val="16"/>
-        </w:rPr>
-        <w:t xml:space="preserve"> року </w:t>
-      </w:r>
-      <w:proofErr w:type="spellStart"/>
-      <w:r>
-        <w:rPr>
-          <w:rFonts w:ascii="Times New Roman" w:hAnsi="Times New Roman" w:cs="Times New Roman"/>
-          <w:sz w:val="16"/>
-          <w:szCs w:val="16"/>
-        </w:rPr>
-        <w:t>або</w:t>
-      </w:r>
-      <w:proofErr w:type="spellEnd"/>
-      <w:r>
-        <w:rPr>
-          <w:rFonts w:ascii="Times New Roman" w:hAnsi="Times New Roman" w:cs="Times New Roman"/>
-          <w:sz w:val="16"/>
-          <w:szCs w:val="16"/>
-        </w:rPr>
-        <w:t xml:space="preserve"> за </w:t>
-      </w:r>
-      <w:proofErr w:type="spellStart"/>
-      <w:r>
-        <w:rPr>
-          <w:rFonts w:ascii="Times New Roman" w:hAnsi="Times New Roman" w:cs="Times New Roman"/>
-          <w:sz w:val="16"/>
-          <w:szCs w:val="16"/>
-        </w:rPr>
-        <w:t>згодою</w:t>
-      </w:r>
-      <w:proofErr w:type="spellEnd"/>
-      <w:r>
-        <w:rPr>
-          <w:rFonts w:ascii="Times New Roman" w:hAnsi="Times New Roman" w:cs="Times New Roman"/>
-          <w:sz w:val="16"/>
-          <w:szCs w:val="16"/>
-        </w:rPr>
-        <w:t xml:space="preserve"> </w:t>
-      </w:r>
-      <w:proofErr w:type="spellStart"/>
-      <w:r>
-        <w:rPr>
-          <w:rFonts w:ascii="Times New Roman" w:hAnsi="Times New Roman" w:cs="Times New Roman"/>
-          <w:sz w:val="16"/>
-          <w:szCs w:val="16"/>
-        </w:rPr>
-        <w:t>сторін</w:t>
-      </w:r>
-      <w:proofErr w:type="spellEnd"/>
-      <w:r>
-        <w:rPr>
-          <w:rFonts w:ascii="Times New Roman" w:hAnsi="Times New Roman" w:cs="Times New Roman"/>
-          <w:sz w:val="16"/>
-          <w:szCs w:val="16"/>
-        </w:rPr>
-        <w:t xml:space="preserve"> у </w:t>
-      </w:r>
-      <w:proofErr w:type="spellStart"/>
-      <w:r>
-        <w:rPr>
-          <w:rFonts w:ascii="Times New Roman" w:hAnsi="Times New Roman" w:cs="Times New Roman"/>
-          <w:sz w:val="16"/>
-          <w:szCs w:val="16"/>
-        </w:rPr>
-        <w:t>разі</w:t>
-      </w:r>
-      <w:proofErr w:type="spellEnd"/>
-      <w:r>
-        <w:rPr>
-          <w:rFonts w:ascii="Times New Roman" w:hAnsi="Times New Roman" w:cs="Times New Roman"/>
-          <w:sz w:val="16"/>
-          <w:szCs w:val="16"/>
-        </w:rPr>
-        <w:t>: </w:t>
+        <w:t>не частіще ніж один раз протягом року або за згодою сторін у разі: </w:t>
       </w:r>
     </w:p>
     <w:p>
@@ -4532,115 +3321,7 @@
           <w:sz w:val="16"/>
           <w:szCs w:val="16"/>
         </w:rPr>
-        <w:t xml:space="preserve">.1. </w:t>
-      </w:r>
-      <w:proofErr w:type="spellStart"/>
-      <w:r>
-        <w:rPr>
-          <w:rFonts w:ascii="Times New Roman" w:hAnsi="Times New Roman" w:cs="Times New Roman"/>
-          <w:sz w:val="16"/>
-          <w:szCs w:val="16"/>
-        </w:rPr>
-        <w:t>Підвищення</w:t>
-      </w:r>
-      <w:proofErr w:type="spellEnd"/>
-      <w:r>
-        <w:rPr>
-          <w:rFonts w:ascii="Times New Roman" w:hAnsi="Times New Roman" w:cs="Times New Roman"/>
-          <w:sz w:val="16"/>
-          <w:szCs w:val="16"/>
-        </w:rPr>
-        <w:t xml:space="preserve"> </w:t>
-      </w:r>
-      <w:proofErr w:type="spellStart"/>
-      <w:r>
-        <w:rPr>
-          <w:rFonts w:ascii="Times New Roman" w:hAnsi="Times New Roman" w:cs="Times New Roman"/>
-          <w:sz w:val="16"/>
-          <w:szCs w:val="16"/>
-        </w:rPr>
-        <w:t>цін</w:t>
-      </w:r>
-      <w:proofErr w:type="spellEnd"/>
-      <w:r>
-        <w:rPr>
-          <w:rFonts w:ascii="Times New Roman" w:hAnsi="Times New Roman" w:cs="Times New Roman"/>
-          <w:sz w:val="16"/>
-          <w:szCs w:val="16"/>
-        </w:rPr>
-        <w:t xml:space="preserve">, </w:t>
-      </w:r>
-      <w:proofErr w:type="spellStart"/>
-      <w:r>
-        <w:rPr>
-          <w:rFonts w:ascii="Times New Roman" w:hAnsi="Times New Roman" w:cs="Times New Roman"/>
-          <w:sz w:val="16"/>
-          <w:szCs w:val="16"/>
-        </w:rPr>
-        <w:t>тарифів</w:t>
-      </w:r>
-      <w:proofErr w:type="spellEnd"/>
-      <w:r>
-        <w:rPr>
-          <w:rFonts w:ascii="Times New Roman" w:hAnsi="Times New Roman" w:cs="Times New Roman"/>
-          <w:sz w:val="16"/>
-          <w:szCs w:val="16"/>
-        </w:rPr>
-        <w:t xml:space="preserve">, у тому </w:t>
-      </w:r>
-      <w:proofErr w:type="spellStart"/>
-      <w:r>
-        <w:rPr>
-          <w:rFonts w:ascii="Times New Roman" w:hAnsi="Times New Roman" w:cs="Times New Roman"/>
-          <w:sz w:val="16"/>
-          <w:szCs w:val="16"/>
-        </w:rPr>
-        <w:t>числі</w:t>
-      </w:r>
-      <w:proofErr w:type="spellEnd"/>
-      <w:r>
-        <w:rPr>
-          <w:rFonts w:ascii="Times New Roman" w:hAnsi="Times New Roman" w:cs="Times New Roman"/>
-          <w:sz w:val="16"/>
-          <w:szCs w:val="16"/>
-        </w:rPr>
-        <w:t xml:space="preserve"> </w:t>
-      </w:r>
-      <w:proofErr w:type="spellStart"/>
-      <w:r>
-        <w:rPr>
-          <w:rFonts w:ascii="Times New Roman" w:hAnsi="Times New Roman" w:cs="Times New Roman"/>
-          <w:sz w:val="16"/>
-          <w:szCs w:val="16"/>
-        </w:rPr>
-        <w:t>внаслідок</w:t>
-      </w:r>
-      <w:proofErr w:type="spellEnd"/>
-      <w:r>
-        <w:rPr>
-          <w:rFonts w:ascii="Times New Roman" w:hAnsi="Times New Roman" w:cs="Times New Roman"/>
-          <w:sz w:val="16"/>
-          <w:szCs w:val="16"/>
-        </w:rPr>
-        <w:t xml:space="preserve"> </w:t>
-      </w:r>
-      <w:proofErr w:type="spellStart"/>
-      <w:r>
-        <w:rPr>
-          <w:rFonts w:ascii="Times New Roman" w:hAnsi="Times New Roman" w:cs="Times New Roman"/>
-          <w:sz w:val="16"/>
-          <w:szCs w:val="16"/>
-        </w:rPr>
-        <w:t>інфляції</w:t>
-      </w:r>
-      <w:proofErr w:type="spellEnd"/>
-      <w:r>
-        <w:rPr>
-          <w:rFonts w:ascii="Times New Roman" w:hAnsi="Times New Roman" w:cs="Times New Roman"/>
-          <w:sz w:val="16"/>
-          <w:szCs w:val="16"/>
-        </w:rPr>
-        <w:t>. </w:t>
+        <w:t>.1. Підвищення цін, тарифів, у тому числі внаслідок інфляції. </w:t>
       </w:r>
     </w:p>
     <w:p>
@@ -4659,108 +3340,8 @@
           <w:sz w:val="16"/>
           <w:szCs w:val="16"/>
         </w:rPr>
-        <w:t>4.5.</w:t>
-      </w:r>
-      <w:proofErr w:type="gramStart"/>
-      <w:r>
-        <w:rPr>
-          <w:rFonts w:ascii="Times New Roman" w:hAnsi="Times New Roman" w:cs="Times New Roman"/>
-          <w:sz w:val="16"/>
-          <w:szCs w:val="16"/>
-        </w:rPr>
-        <w:t>2.Погіршення</w:t>
-      </w:r>
-      <w:proofErr w:type="gramEnd"/>
-      <w:r>
-        <w:rPr>
-          <w:rFonts w:ascii="Times New Roman" w:hAnsi="Times New Roman" w:cs="Times New Roman"/>
-          <w:sz w:val="16"/>
-          <w:szCs w:val="16"/>
-        </w:rPr>
-        <w:t xml:space="preserve"> стану </w:t>
-      </w:r>
-      <w:proofErr w:type="spellStart"/>
-      <w:r>
-        <w:rPr>
-          <w:rFonts w:ascii="Times New Roman" w:hAnsi="Times New Roman" w:cs="Times New Roman"/>
-          <w:sz w:val="16"/>
-          <w:szCs w:val="16"/>
-        </w:rPr>
-        <w:t>Об'єкта</w:t>
-      </w:r>
-      <w:proofErr w:type="spellEnd"/>
-      <w:r>
-        <w:rPr>
-          <w:rFonts w:ascii="Times New Roman" w:hAnsi="Times New Roman" w:cs="Times New Roman"/>
-          <w:sz w:val="16"/>
-          <w:szCs w:val="16"/>
-        </w:rPr>
-        <w:t xml:space="preserve"> </w:t>
-      </w:r>
-      <w:proofErr w:type="spellStart"/>
-      <w:r>
-        <w:rPr>
-          <w:rFonts w:ascii="Times New Roman" w:hAnsi="Times New Roman" w:cs="Times New Roman"/>
-          <w:sz w:val="16"/>
-          <w:szCs w:val="16"/>
-        </w:rPr>
-        <w:t>оренди</w:t>
-      </w:r>
-      <w:proofErr w:type="spellEnd"/>
-      <w:r>
-        <w:rPr>
-          <w:rFonts w:ascii="Times New Roman" w:hAnsi="Times New Roman" w:cs="Times New Roman"/>
-          <w:sz w:val="16"/>
-          <w:szCs w:val="16"/>
-        </w:rPr>
-        <w:t xml:space="preserve"> не з вини </w:t>
-      </w:r>
-      <w:proofErr w:type="spellStart"/>
-      <w:r>
-        <w:rPr>
-          <w:rFonts w:ascii="Times New Roman" w:hAnsi="Times New Roman" w:cs="Times New Roman"/>
-          <w:sz w:val="16"/>
-          <w:szCs w:val="16"/>
-        </w:rPr>
-        <w:t>Орендаря</w:t>
-      </w:r>
-      <w:proofErr w:type="spellEnd"/>
-      <w:r>
-        <w:rPr>
-          <w:rFonts w:ascii="Times New Roman" w:hAnsi="Times New Roman" w:cs="Times New Roman"/>
-          <w:sz w:val="16"/>
-          <w:szCs w:val="16"/>
-        </w:rPr>
-        <w:t xml:space="preserve">, </w:t>
-      </w:r>
-      <w:proofErr w:type="spellStart"/>
-      <w:r>
-        <w:rPr>
-          <w:rFonts w:ascii="Times New Roman" w:hAnsi="Times New Roman" w:cs="Times New Roman"/>
-          <w:sz w:val="16"/>
-          <w:szCs w:val="16"/>
-        </w:rPr>
-        <w:t>що</w:t>
-      </w:r>
-      <w:proofErr w:type="spellEnd"/>
-      <w:r>
-        <w:rPr>
-          <w:rFonts w:ascii="Times New Roman" w:hAnsi="Times New Roman" w:cs="Times New Roman"/>
-          <w:sz w:val="16"/>
-          <w:szCs w:val="16"/>
-        </w:rPr>
-        <w:t xml:space="preserve"> </w:t>
-      </w:r>
-      <w:proofErr w:type="spellStart"/>
-      <w:r>
-        <w:rPr>
-          <w:rFonts w:ascii="Times New Roman" w:hAnsi="Times New Roman" w:cs="Times New Roman"/>
-          <w:sz w:val="16"/>
-          <w:szCs w:val="16"/>
-        </w:rPr>
-        <w:t>підтверджено</w:t>
-      </w:r>
-      <w:proofErr w:type="spellEnd"/>
+        <w:t>4.5.2.Погіршення стану Об'єкта оренди не з вини Орендаря, що підтверджено</w:t>
+      </w:r>
     </w:p>
     <w:p>
       <w:pPr>
@@ -4863,25 +3444,14 @@
         </w:rPr>
         <w:t>’</w:t>
       </w:r>
-      <w:proofErr w:type="spellStart"/>
-      <w:r>
-        <w:rPr>
-          <w:rFonts w:ascii="Times New Roman" w:hAnsi="Times New Roman" w:cs="Times New Roman"/>
-          <w:sz w:val="16"/>
-          <w:szCs w:val="16"/>
-          <w:lang w:val="uk-UA"/>
-        </w:rPr>
-        <w:t>єкт</w:t>
-      </w:r>
-      <w:proofErr w:type="spellEnd"/>
-      <w:r>
-        <w:rPr>
-          <w:rFonts w:ascii="Times New Roman" w:hAnsi="Times New Roman" w:cs="Times New Roman"/>
-          <w:sz w:val="16"/>
-          <w:szCs w:val="16"/>
-          <w:lang w:val="uk-UA"/>
-        </w:rPr>
-        <w:t xml:space="preserve"> оренди згідно Акту прийому - передачі і в повному обсязі сплатити орендну плату на день фактичного повернення</w:t>
+      <w:r>
+        <w:rPr>
+          <w:rFonts w:ascii="Times New Roman" w:hAnsi="Times New Roman" w:cs="Times New Roman"/>
+          <w:sz w:val="16"/>
+          <w:szCs w:val="16"/>
+          <w:lang w:val="uk-UA"/>
+        </w:rPr>
+        <w:t>єкт оренди згідно Акту прийому - передачі і в повному обсязі сплатити орендну плату на день фактичного повернення</w:t>
       </w:r>
       <w:r>
         <w:rPr>
@@ -4910,25 +3480,14 @@
         </w:rPr>
         <w:t>’</w:t>
       </w:r>
-      <w:proofErr w:type="spellStart"/>
-      <w:r>
-        <w:rPr>
-          <w:rFonts w:ascii="Times New Roman" w:hAnsi="Times New Roman" w:cs="Times New Roman"/>
-          <w:sz w:val="16"/>
-          <w:szCs w:val="16"/>
-          <w:lang w:val="uk-UA"/>
-        </w:rPr>
-        <w:t>єкта</w:t>
-      </w:r>
-      <w:proofErr w:type="spellEnd"/>
-      <w:r>
-        <w:rPr>
-          <w:rFonts w:ascii="Times New Roman" w:hAnsi="Times New Roman" w:cs="Times New Roman"/>
-          <w:sz w:val="16"/>
-          <w:szCs w:val="16"/>
-          <w:lang w:val="uk-UA"/>
-        </w:rPr>
-        <w:t xml:space="preserve"> оренди та підписання Акту прийому-передачі</w:t>
+      <w:r>
+        <w:rPr>
+          <w:rFonts w:ascii="Times New Roman" w:hAnsi="Times New Roman" w:cs="Times New Roman"/>
+          <w:sz w:val="16"/>
+          <w:szCs w:val="16"/>
+          <w:lang w:val="uk-UA"/>
+        </w:rPr>
+        <w:t>єкта оренди та підписання Акту прийому-передачі</w:t>
       </w:r>
       <w:r>
         <w:rPr>
@@ -5067,18 +3626,8 @@
           <w:szCs w:val="16"/>
         </w:rPr>
         <w:br/>
-        <w:t xml:space="preserve">5.1. </w:t>
-      </w:r>
-      <w:proofErr w:type="spellStart"/>
-      <w:r>
-        <w:rPr>
-          <w:rFonts w:ascii="Times New Roman" w:hAnsi="Times New Roman" w:cs="Times New Roman"/>
-          <w:sz w:val="16"/>
-          <w:szCs w:val="16"/>
-        </w:rPr>
-        <w:t>Об’єкт</w:t>
-      </w:r>
-      <w:proofErr w:type="spellEnd"/>
+        <w:t>5.1. Об’єкт</w:t>
+      </w:r>
       <w:r>
         <w:rPr>
           <w:rFonts w:ascii="Times New Roman" w:hAnsi="Times New Roman" w:cs="Times New Roman"/>
@@ -5094,43 +3643,7 @@
           <w:sz w:val="16"/>
           <w:szCs w:val="16"/>
         </w:rPr>
-        <w:t xml:space="preserve"> повинен бути </w:t>
-      </w:r>
-      <w:proofErr w:type="spellStart"/>
-      <w:r>
-        <w:rPr>
-          <w:rFonts w:ascii="Times New Roman" w:hAnsi="Times New Roman" w:cs="Times New Roman"/>
-          <w:sz w:val="16"/>
-          <w:szCs w:val="16"/>
-        </w:rPr>
-        <w:t>переданий</w:t>
-      </w:r>
-      <w:proofErr w:type="spellEnd"/>
-      <w:r>
-        <w:rPr>
-          <w:rFonts w:ascii="Times New Roman" w:hAnsi="Times New Roman" w:cs="Times New Roman"/>
-          <w:sz w:val="16"/>
-          <w:szCs w:val="16"/>
-        </w:rPr>
-        <w:t xml:space="preserve"> </w:t>
-      </w:r>
-      <w:proofErr w:type="spellStart"/>
-      <w:r>
-        <w:rPr>
-          <w:rFonts w:ascii="Times New Roman" w:hAnsi="Times New Roman" w:cs="Times New Roman"/>
-          <w:sz w:val="16"/>
-          <w:szCs w:val="16"/>
-        </w:rPr>
-        <w:t>Орендодавцем</w:t>
-      </w:r>
-      <w:proofErr w:type="spellEnd"/>
-      <w:r>
-        <w:rPr>
-          <w:rFonts w:ascii="Times New Roman" w:hAnsi="Times New Roman" w:cs="Times New Roman"/>
-          <w:sz w:val="16"/>
-          <w:szCs w:val="16"/>
-        </w:rPr>
-        <w:t xml:space="preserve"> </w:t>
+        <w:t xml:space="preserve"> повинен бути переданий Орендодавцем </w:t>
       </w:r>
       <w:r>
         <w:rPr>
@@ -5525,45 +4038,14 @@
         </w:rPr>
         <w:t>’</w:t>
       </w:r>
-      <w:proofErr w:type="spellStart"/>
-      <w:r>
-        <w:rPr>
-          <w:rFonts w:ascii="Times New Roman" w:hAnsi="Times New Roman" w:cs="Times New Roman"/>
-          <w:sz w:val="16"/>
-          <w:szCs w:val="16"/>
-          <w:lang w:val="uk-UA"/>
-        </w:rPr>
-        <w:t>єктом</w:t>
-      </w:r>
-      <w:proofErr w:type="spellEnd"/>
-      <w:r>
-        <w:rPr>
-          <w:rFonts w:ascii="Times New Roman" w:hAnsi="Times New Roman" w:cs="Times New Roman"/>
-          <w:sz w:val="16"/>
-          <w:szCs w:val="16"/>
-          <w:lang w:val="uk-UA"/>
-        </w:rPr>
-        <w:t xml:space="preserve"> оренди у термін, вказаний у Договорі, але не раніше дати підписання сторонами </w:t>
-      </w:r>
-      <w:proofErr w:type="spellStart"/>
-      <w:r>
-        <w:rPr>
-          <w:rFonts w:ascii="Times New Roman" w:hAnsi="Times New Roman" w:cs="Times New Roman"/>
-          <w:sz w:val="16"/>
-          <w:szCs w:val="16"/>
-          <w:lang w:val="uk-UA"/>
-        </w:rPr>
-        <w:t>Акта</w:t>
-      </w:r>
-      <w:proofErr w:type="spellEnd"/>
-      <w:r>
-        <w:rPr>
-          <w:rFonts w:ascii="Times New Roman" w:hAnsi="Times New Roman" w:cs="Times New Roman"/>
-          <w:sz w:val="16"/>
-          <w:szCs w:val="16"/>
-          <w:lang w:val="uk-UA"/>
-        </w:rPr>
-        <w:t xml:space="preserve"> приймання – передачі </w:t>
+      <w:r>
+        <w:rPr>
+          <w:rFonts w:ascii="Times New Roman" w:hAnsi="Times New Roman" w:cs="Times New Roman"/>
+          <w:sz w:val="16"/>
+          <w:szCs w:val="16"/>
+          <w:lang w:val="uk-UA"/>
+        </w:rPr>
+        <w:t xml:space="preserve">єктом оренди у термін, вказаний у Договорі, але не раніше дати підписання сторонами Акта приймання – передачі </w:t>
       </w:r>
       <w:r>
         <w:rPr>
@@ -5771,27 +4253,7 @@
           <w:szCs w:val="16"/>
           <w:lang w:val="uk-UA"/>
         </w:rPr>
-        <w:t xml:space="preserve">в залежності від </w:t>
-      </w:r>
-      <w:proofErr w:type="spellStart"/>
-      <w:r>
-        <w:rPr>
-          <w:rFonts w:ascii="Times New Roman" w:hAnsi="Times New Roman" w:cs="Times New Roman"/>
-          <w:sz w:val="16"/>
-          <w:szCs w:val="16"/>
-          <w:lang w:val="uk-UA"/>
-        </w:rPr>
-        <w:t>способа</w:t>
-      </w:r>
-      <w:proofErr w:type="spellEnd"/>
-      <w:r>
-        <w:rPr>
-          <w:rFonts w:ascii="Times New Roman" w:hAnsi="Times New Roman" w:cs="Times New Roman"/>
-          <w:sz w:val="16"/>
-          <w:szCs w:val="16"/>
-          <w:lang w:val="uk-UA"/>
-        </w:rPr>
-        <w:t xml:space="preserve"> доставки Майна</w:t>
+        <w:t>в залежності від способа доставки Майна</w:t>
       </w:r>
       <w:r>
         <w:rPr>
@@ -6326,47 +4788,7 @@
           <w:sz w:val="16"/>
           <w:szCs w:val="16"/>
         </w:rPr>
-        <w:t xml:space="preserve">6.1. </w:t>
-      </w:r>
-      <w:proofErr w:type="spellStart"/>
-      <w:r>
-        <w:rPr>
-          <w:rFonts w:ascii="Times New Roman" w:hAnsi="Times New Roman" w:cs="Times New Roman"/>
-          <w:b/>
-          <w:sz w:val="16"/>
-          <w:szCs w:val="16"/>
-        </w:rPr>
-        <w:t>Обов'язки</w:t>
-      </w:r>
-      <w:proofErr w:type="spellEnd"/>
-      <w:r>
-        <w:rPr>
-          <w:rFonts w:ascii="Times New Roman" w:hAnsi="Times New Roman" w:cs="Times New Roman"/>
-          <w:b/>
-          <w:sz w:val="16"/>
-          <w:szCs w:val="16"/>
-        </w:rPr>
-        <w:t xml:space="preserve"> </w:t>
-      </w:r>
-      <w:proofErr w:type="spellStart"/>
-      <w:r>
-        <w:rPr>
-          <w:rFonts w:ascii="Times New Roman" w:hAnsi="Times New Roman" w:cs="Times New Roman"/>
-          <w:b/>
-          <w:sz w:val="16"/>
-          <w:szCs w:val="16"/>
-        </w:rPr>
-        <w:t>Орендаря</w:t>
-      </w:r>
-      <w:proofErr w:type="spellEnd"/>
-      <w:r>
-        <w:rPr>
-          <w:rFonts w:ascii="Times New Roman" w:hAnsi="Times New Roman" w:cs="Times New Roman"/>
-          <w:b/>
-          <w:sz w:val="16"/>
-          <w:szCs w:val="16"/>
-        </w:rPr>
-        <w:t>:</w:t>
+        <w:t>6.1. Обов'язки Орендаря:</w:t>
       </w:r>
     </w:p>
     <w:p>
@@ -6387,23 +4809,13 @@
         </w:rPr>
         <w:t xml:space="preserve">6.1.1. </w:t>
       </w:r>
-      <w:proofErr w:type="spellStart"/>
-      <w:r>
-        <w:rPr>
-          <w:rFonts w:ascii="Times New Roman" w:hAnsi="Times New Roman" w:cs="Times New Roman"/>
-          <w:sz w:val="16"/>
-          <w:szCs w:val="16"/>
-        </w:rPr>
-        <w:t>Використовувати</w:t>
-      </w:r>
-      <w:proofErr w:type="spellEnd"/>
-      <w:r>
-        <w:rPr>
-          <w:rFonts w:ascii="Times New Roman" w:hAnsi="Times New Roman" w:cs="Times New Roman"/>
-          <w:sz w:val="16"/>
-          <w:szCs w:val="16"/>
-        </w:rPr>
-        <w:t xml:space="preserve"> </w:t>
+      <w:r>
+        <w:rPr>
+          <w:rFonts w:ascii="Times New Roman" w:hAnsi="Times New Roman" w:cs="Times New Roman"/>
+          <w:sz w:val="16"/>
+          <w:szCs w:val="16"/>
+        </w:rPr>
+        <w:t xml:space="preserve">Використовувати </w:t>
       </w:r>
       <w:r>
         <w:rPr>
@@ -6422,25 +4834,14 @@
         </w:rPr>
         <w:t>’</w:t>
       </w:r>
-      <w:proofErr w:type="spellStart"/>
-      <w:r>
-        <w:rPr>
-          <w:rFonts w:ascii="Times New Roman" w:hAnsi="Times New Roman" w:cs="Times New Roman"/>
-          <w:sz w:val="16"/>
-          <w:szCs w:val="16"/>
-          <w:lang w:val="uk-UA"/>
-        </w:rPr>
-        <w:t>єкт</w:t>
-      </w:r>
-      <w:proofErr w:type="spellEnd"/>
-      <w:r>
-        <w:rPr>
-          <w:rFonts w:ascii="Times New Roman" w:hAnsi="Times New Roman" w:cs="Times New Roman"/>
-          <w:sz w:val="16"/>
-          <w:szCs w:val="16"/>
-          <w:lang w:val="uk-UA"/>
-        </w:rPr>
-        <w:t xml:space="preserve"> оренди </w:t>
+      <w:r>
+        <w:rPr>
+          <w:rFonts w:ascii="Times New Roman" w:hAnsi="Times New Roman" w:cs="Times New Roman"/>
+          <w:sz w:val="16"/>
+          <w:szCs w:val="16"/>
+          <w:lang w:val="uk-UA"/>
+        </w:rPr>
+        <w:t xml:space="preserve">єкт оренди </w:t>
       </w:r>
       <w:r>
         <w:rPr>
@@ -6465,61 +4866,7 @@
           <w:sz w:val="16"/>
           <w:szCs w:val="16"/>
         </w:rPr>
-        <w:t xml:space="preserve">а </w:t>
-      </w:r>
-      <w:proofErr w:type="spellStart"/>
-      <w:r>
-        <w:rPr>
-          <w:rFonts w:ascii="Times New Roman" w:hAnsi="Times New Roman" w:cs="Times New Roman"/>
-          <w:sz w:val="16"/>
-          <w:szCs w:val="16"/>
-        </w:rPr>
-        <w:t>його</w:t>
-      </w:r>
-      <w:proofErr w:type="spellEnd"/>
-      <w:r>
-        <w:rPr>
-          <w:rFonts w:ascii="Times New Roman" w:hAnsi="Times New Roman" w:cs="Times New Roman"/>
-          <w:sz w:val="16"/>
-          <w:szCs w:val="16"/>
-        </w:rPr>
-        <w:t xml:space="preserve"> </w:t>
-      </w:r>
-      <w:proofErr w:type="spellStart"/>
-      <w:r>
-        <w:rPr>
-          <w:rFonts w:ascii="Times New Roman" w:hAnsi="Times New Roman" w:cs="Times New Roman"/>
-          <w:sz w:val="16"/>
-          <w:szCs w:val="16"/>
-        </w:rPr>
-        <w:t>цільовим</w:t>
-      </w:r>
-      <w:proofErr w:type="spellEnd"/>
-      <w:r>
-        <w:rPr>
-          <w:rFonts w:ascii="Times New Roman" w:hAnsi="Times New Roman" w:cs="Times New Roman"/>
-          <w:sz w:val="16"/>
-          <w:szCs w:val="16"/>
-        </w:rPr>
-        <w:t xml:space="preserve"> </w:t>
-      </w:r>
-      <w:proofErr w:type="spellStart"/>
-      <w:r>
-        <w:rPr>
-          <w:rFonts w:ascii="Times New Roman" w:hAnsi="Times New Roman" w:cs="Times New Roman"/>
-          <w:sz w:val="16"/>
-          <w:szCs w:val="16"/>
-        </w:rPr>
-        <w:t>призначенням</w:t>
-      </w:r>
-      <w:proofErr w:type="spellEnd"/>
-      <w:r>
-        <w:rPr>
-          <w:rFonts w:ascii="Times New Roman" w:hAnsi="Times New Roman" w:cs="Times New Roman"/>
-          <w:sz w:val="16"/>
-          <w:szCs w:val="16"/>
-        </w:rPr>
-        <w:t xml:space="preserve"> </w:t>
+        <w:t xml:space="preserve">а його цільовим призначенням </w:t>
       </w:r>
       <w:r>
         <w:rPr>
@@ -6538,23 +4885,13 @@
         </w:rPr>
         <w:t>у </w:t>
       </w:r>
-      <w:proofErr w:type="spellStart"/>
-      <w:r>
-        <w:rPr>
-          <w:rFonts w:ascii="Times New Roman" w:hAnsi="Times New Roman" w:cs="Times New Roman"/>
-          <w:sz w:val="16"/>
-          <w:szCs w:val="16"/>
-        </w:rPr>
-        <w:t>відповідності</w:t>
-      </w:r>
-      <w:proofErr w:type="spellEnd"/>
-      <w:r>
-        <w:rPr>
-          <w:rFonts w:ascii="Times New Roman" w:hAnsi="Times New Roman" w:cs="Times New Roman"/>
-          <w:sz w:val="16"/>
-          <w:szCs w:val="16"/>
-        </w:rPr>
-        <w:t xml:space="preserve"> до </w:t>
+      <w:r>
+        <w:rPr>
+          <w:rFonts w:ascii="Times New Roman" w:hAnsi="Times New Roman" w:cs="Times New Roman"/>
+          <w:sz w:val="16"/>
+          <w:szCs w:val="16"/>
+        </w:rPr>
+        <w:t xml:space="preserve">відповідності до </w:t>
       </w:r>
       <w:r>
         <w:rPr>
@@ -6608,18 +4945,17 @@
           <w:sz w:val="16"/>
           <w:szCs w:val="16"/>
         </w:rPr>
-        <w:t xml:space="preserve">6.1.2. </w:t>
-      </w:r>
-      <w:proofErr w:type="spellStart"/>
-      <w:r>
-        <w:rPr>
-          <w:rFonts w:ascii="Times New Roman" w:hAnsi="Times New Roman" w:cs="Times New Roman"/>
-          <w:sz w:val="16"/>
-          <w:szCs w:val="16"/>
-        </w:rPr>
-        <w:t>Своєчасно</w:t>
-      </w:r>
-      <w:proofErr w:type="spellEnd"/>
+        <w:t xml:space="preserve">6.1.2. Своєчасно </w:t>
+      </w:r>
+      <w:r>
+        <w:rPr>
+          <w:rFonts w:ascii="Times New Roman" w:hAnsi="Times New Roman" w:cs="Times New Roman"/>
+          <w:sz w:val="16"/>
+          <w:szCs w:val="16"/>
+          <w:lang w:val="uk-UA"/>
+        </w:rPr>
+        <w:t>та у повному обсязі сплачувати</w:t>
+      </w:r>
       <w:r>
         <w:rPr>
           <w:rFonts w:ascii="Times New Roman" w:hAnsi="Times New Roman" w:cs="Times New Roman"/>
@@ -6633,28 +4969,9 @@
           <w:rFonts w:ascii="Times New Roman" w:hAnsi="Times New Roman" w:cs="Times New Roman"/>
           <w:sz w:val="16"/>
           <w:szCs w:val="16"/>
-          <w:lang w:val="uk-UA"/>
-        </w:rPr>
-        <w:t>та у повному обсязі сплачувати</w:t>
-      </w:r>
-      <w:r>
-        <w:rPr>
-          <w:rFonts w:ascii="Times New Roman" w:hAnsi="Times New Roman" w:cs="Times New Roman"/>
-          <w:sz w:val="16"/>
-          <w:szCs w:val="16"/>
-        </w:rPr>
-        <w:t xml:space="preserve"> </w:t>
-      </w:r>
-      <w:proofErr w:type="spellStart"/>
-      <w:r>
-        <w:rPr>
-          <w:rFonts w:ascii="Times New Roman" w:hAnsi="Times New Roman" w:cs="Times New Roman"/>
-          <w:sz w:val="16"/>
-          <w:szCs w:val="16"/>
         </w:rPr>
         <w:t>орендн</w:t>
       </w:r>
-      <w:proofErr w:type="spellEnd"/>
       <w:r>
         <w:rPr>
           <w:rFonts w:ascii="Times New Roman" w:hAnsi="Times New Roman" w:cs="Times New Roman"/>
@@ -6670,18 +4987,8 @@
           <w:sz w:val="16"/>
           <w:szCs w:val="16"/>
         </w:rPr>
-        <w:t xml:space="preserve"> </w:t>
-      </w:r>
-      <w:proofErr w:type="spellStart"/>
-      <w:r>
-        <w:rPr>
-          <w:rFonts w:ascii="Times New Roman" w:hAnsi="Times New Roman" w:cs="Times New Roman"/>
-          <w:sz w:val="16"/>
-          <w:szCs w:val="16"/>
-        </w:rPr>
-        <w:t>пла</w:t>
-      </w:r>
-      <w:proofErr w:type="spellEnd"/>
+        <w:t xml:space="preserve"> пла</w:t>
+      </w:r>
       <w:r>
         <w:rPr>
           <w:rFonts w:ascii="Times New Roman" w:hAnsi="Times New Roman" w:cs="Times New Roman"/>
@@ -6755,85 +5062,29 @@
         </w:rPr>
         <w:t>д</w:t>
       </w:r>
-      <w:proofErr w:type="spellStart"/>
-      <w:r>
-        <w:rPr>
-          <w:rFonts w:ascii="Times New Roman" w:hAnsi="Times New Roman" w:cs="Times New Roman"/>
-          <w:sz w:val="16"/>
-          <w:szCs w:val="16"/>
-        </w:rPr>
-        <w:t>отримуватися</w:t>
-      </w:r>
-      <w:proofErr w:type="spellEnd"/>
-      <w:r>
-        <w:rPr>
-          <w:rFonts w:ascii="Times New Roman" w:hAnsi="Times New Roman" w:cs="Times New Roman"/>
-          <w:sz w:val="16"/>
-          <w:szCs w:val="16"/>
-        </w:rPr>
-        <w:t xml:space="preserve"> </w:t>
-      </w:r>
-      <w:proofErr w:type="spellStart"/>
-      <w:r>
-        <w:rPr>
-          <w:rFonts w:ascii="Times New Roman" w:hAnsi="Times New Roman" w:cs="Times New Roman"/>
-          <w:sz w:val="16"/>
-          <w:szCs w:val="16"/>
-        </w:rPr>
-        <w:t>належного</w:t>
-      </w:r>
-      <w:proofErr w:type="spellEnd"/>
-      <w:r>
-        <w:rPr>
-          <w:rFonts w:ascii="Times New Roman" w:hAnsi="Times New Roman" w:cs="Times New Roman"/>
-          <w:sz w:val="16"/>
-          <w:szCs w:val="16"/>
-        </w:rPr>
-        <w:t xml:space="preserve"> режиму </w:t>
-      </w:r>
-      <w:proofErr w:type="spellStart"/>
-      <w:r>
-        <w:rPr>
-          <w:rFonts w:ascii="Times New Roman" w:hAnsi="Times New Roman" w:cs="Times New Roman"/>
-          <w:sz w:val="16"/>
-          <w:szCs w:val="16"/>
-        </w:rPr>
-        <w:t>експлуатації</w:t>
-      </w:r>
-      <w:proofErr w:type="spellEnd"/>
-      <w:r>
-        <w:rPr>
-          <w:rFonts w:ascii="Times New Roman" w:hAnsi="Times New Roman" w:cs="Times New Roman"/>
-          <w:sz w:val="16"/>
-          <w:szCs w:val="16"/>
-        </w:rPr>
-        <w:t>,</w:t>
-      </w:r>
-      <w:r>
-        <w:rPr>
-          <w:rFonts w:ascii="Times New Roman" w:hAnsi="Times New Roman" w:cs="Times New Roman"/>
-          <w:sz w:val="16"/>
-          <w:szCs w:val="16"/>
-        </w:rPr>
-        <w:t xml:space="preserve"> чистки та </w:t>
-      </w:r>
-      <w:proofErr w:type="spellStart"/>
-      <w:r>
-        <w:rPr>
-          <w:rFonts w:ascii="Times New Roman" w:hAnsi="Times New Roman" w:cs="Times New Roman"/>
-          <w:sz w:val="16"/>
-          <w:szCs w:val="16"/>
-        </w:rPr>
-        <w:t>зберігання</w:t>
-      </w:r>
-      <w:proofErr w:type="spellEnd"/>
-      <w:r>
-        <w:rPr>
-          <w:rFonts w:ascii="Times New Roman" w:hAnsi="Times New Roman" w:cs="Times New Roman"/>
-          <w:sz w:val="16"/>
-          <w:szCs w:val="16"/>
-        </w:rPr>
-        <w:t xml:space="preserve"> </w:t>
+      <w:r>
+        <w:rPr>
+          <w:rFonts w:ascii="Times New Roman" w:hAnsi="Times New Roman" w:cs="Times New Roman"/>
+          <w:sz w:val="16"/>
+          <w:szCs w:val="16"/>
+        </w:rPr>
+        <w:t xml:space="preserve">отримуватися </w:t>
+      </w:r>
+      <w:r>
+        <w:rPr>
+          <w:rFonts w:ascii="Times New Roman" w:hAnsi="Times New Roman" w:cs="Times New Roman"/>
+          <w:sz w:val="16"/>
+          <w:szCs w:val="16"/>
+        </w:rPr>
+        <w:t>належного режиму експлуатації,</w:t>
+      </w:r>
+      <w:r>
+        <w:rPr>
+          <w:rFonts w:ascii="Times New Roman" w:hAnsi="Times New Roman" w:cs="Times New Roman"/>
+          <w:sz w:val="16"/>
+          <w:szCs w:val="16"/>
+        </w:rPr>
+        <w:t xml:space="preserve"> чистки та зберігання </w:t>
       </w:r>
       <w:r>
         <w:rPr>
@@ -6850,25 +5101,7 @@
           <w:sz w:val="16"/>
           <w:szCs w:val="16"/>
         </w:rPr>
-        <w:t xml:space="preserve">айна‚ у </w:t>
-      </w:r>
-      <w:proofErr w:type="spellStart"/>
-      <w:r>
-        <w:rPr>
-          <w:rFonts w:ascii="Times New Roman" w:hAnsi="Times New Roman" w:cs="Times New Roman"/>
-          <w:sz w:val="16"/>
-          <w:szCs w:val="16"/>
-        </w:rPr>
-        <w:t>відповідності</w:t>
-      </w:r>
-      <w:proofErr w:type="spellEnd"/>
-      <w:r>
-        <w:rPr>
-          <w:rFonts w:ascii="Times New Roman" w:hAnsi="Times New Roman" w:cs="Times New Roman"/>
-          <w:sz w:val="16"/>
-          <w:szCs w:val="16"/>
-        </w:rPr>
-        <w:t xml:space="preserve"> </w:t>
+        <w:t xml:space="preserve">айна‚ у відповідності </w:t>
       </w:r>
       <w:r>
         <w:rPr>
@@ -7085,25 +5318,14 @@
         </w:rPr>
         <w:t>’</w:t>
       </w:r>
-      <w:proofErr w:type="spellStart"/>
-      <w:r>
-        <w:rPr>
-          <w:rFonts w:ascii="Times New Roman" w:hAnsi="Times New Roman" w:cs="Times New Roman"/>
-          <w:sz w:val="16"/>
-          <w:szCs w:val="16"/>
-          <w:lang w:val="uk-UA"/>
-        </w:rPr>
-        <w:t>єкта</w:t>
-      </w:r>
-      <w:proofErr w:type="spellEnd"/>
-      <w:r>
-        <w:rPr>
-          <w:rFonts w:ascii="Times New Roman" w:hAnsi="Times New Roman" w:cs="Times New Roman"/>
-          <w:sz w:val="16"/>
-          <w:szCs w:val="16"/>
-          <w:lang w:val="uk-UA"/>
-        </w:rPr>
-        <w:t xml:space="preserve"> оренди </w:t>
+      <w:r>
+        <w:rPr>
+          <w:rFonts w:ascii="Times New Roman" w:hAnsi="Times New Roman" w:cs="Times New Roman"/>
+          <w:sz w:val="16"/>
+          <w:szCs w:val="16"/>
+          <w:lang w:val="uk-UA"/>
+        </w:rPr>
+        <w:t xml:space="preserve">єкта оренди </w:t>
       </w:r>
       <w:r>
         <w:rPr>
@@ -7215,25 +5437,14 @@
         </w:rPr>
         <w:t>’</w:t>
       </w:r>
-      <w:proofErr w:type="spellStart"/>
-      <w:r>
-        <w:rPr>
-          <w:rFonts w:ascii="Times New Roman" w:hAnsi="Times New Roman" w:cs="Times New Roman"/>
-          <w:sz w:val="16"/>
-          <w:szCs w:val="16"/>
-          <w:lang w:val="uk-UA"/>
-        </w:rPr>
-        <w:t>єкт</w:t>
-      </w:r>
-      <w:proofErr w:type="spellEnd"/>
-      <w:r>
-        <w:rPr>
-          <w:rFonts w:ascii="Times New Roman" w:hAnsi="Times New Roman" w:cs="Times New Roman"/>
-          <w:sz w:val="16"/>
-          <w:szCs w:val="16"/>
-          <w:lang w:val="uk-UA"/>
-        </w:rPr>
-        <w:t xml:space="preserve"> оренди, </w:t>
+      <w:r>
+        <w:rPr>
+          <w:rFonts w:ascii="Times New Roman" w:hAnsi="Times New Roman" w:cs="Times New Roman"/>
+          <w:sz w:val="16"/>
+          <w:szCs w:val="16"/>
+          <w:lang w:val="uk-UA"/>
+        </w:rPr>
+        <w:t xml:space="preserve">єкт оренди, </w:t>
       </w:r>
       <w:r>
         <w:rPr>
@@ -7592,19 +5803,8 @@
           <w:szCs w:val="16"/>
           <w:lang w:val="uk-UA"/>
         </w:rPr>
-        <w:t xml:space="preserve">Орендаря або </w:t>
-      </w:r>
-      <w:proofErr w:type="spellStart"/>
-      <w:r>
-        <w:rPr>
-          <w:rFonts w:ascii="Times New Roman" w:hAnsi="Times New Roman" w:cs="Times New Roman"/>
-          <w:sz w:val="16"/>
-          <w:szCs w:val="16"/>
-          <w:lang w:val="uk-UA"/>
-        </w:rPr>
-        <w:t>пов</w:t>
-      </w:r>
-      <w:proofErr w:type="spellEnd"/>
+        <w:t>Орендаря або пов</w:t>
+      </w:r>
       <w:r>
         <w:rPr>
           <w:rFonts w:ascii="Times New Roman" w:hAnsi="Times New Roman" w:cs="Times New Roman"/>
@@ -7613,25 +5813,14 @@
         </w:rPr>
         <w:t>’</w:t>
       </w:r>
-      <w:proofErr w:type="spellStart"/>
-      <w:r>
-        <w:rPr>
-          <w:rFonts w:ascii="Times New Roman" w:hAnsi="Times New Roman" w:cs="Times New Roman"/>
-          <w:sz w:val="16"/>
-          <w:szCs w:val="16"/>
-          <w:lang w:val="uk-UA"/>
-        </w:rPr>
-        <w:t>язаних</w:t>
-      </w:r>
-      <w:proofErr w:type="spellEnd"/>
-      <w:r>
-        <w:rPr>
-          <w:rFonts w:ascii="Times New Roman" w:hAnsi="Times New Roman" w:cs="Times New Roman"/>
-          <w:sz w:val="16"/>
-          <w:szCs w:val="16"/>
-          <w:lang w:val="uk-UA"/>
-        </w:rPr>
-        <w:t xml:space="preserve"> з ним третіх осіб.</w:t>
+      <w:r>
+        <w:rPr>
+          <w:rFonts w:ascii="Times New Roman" w:hAnsi="Times New Roman" w:cs="Times New Roman"/>
+          <w:sz w:val="16"/>
+          <w:szCs w:val="16"/>
+          <w:lang w:val="uk-UA"/>
+        </w:rPr>
+        <w:t>язаних з ним третіх осіб.</w:t>
       </w:r>
     </w:p>
     <w:p>
@@ -7993,25 +6182,7 @@
           <w:sz w:val="16"/>
           <w:szCs w:val="16"/>
         </w:rPr>
-        <w:t xml:space="preserve">. </w:t>
-      </w:r>
-      <w:proofErr w:type="spellStart"/>
-      <w:r>
-        <w:rPr>
-          <w:rFonts w:ascii="Times New Roman" w:hAnsi="Times New Roman" w:cs="Times New Roman"/>
-          <w:sz w:val="16"/>
-          <w:szCs w:val="16"/>
-        </w:rPr>
-        <w:t>Надавати</w:t>
-      </w:r>
-      <w:proofErr w:type="spellEnd"/>
-      <w:r>
-        <w:rPr>
-          <w:rFonts w:ascii="Times New Roman" w:hAnsi="Times New Roman" w:cs="Times New Roman"/>
-          <w:sz w:val="16"/>
-          <w:szCs w:val="16"/>
-        </w:rPr>
-        <w:t xml:space="preserve"> </w:t>
+        <w:t xml:space="preserve">. Надавати </w:t>
       </w:r>
       <w:r>
         <w:rPr>
@@ -8022,175 +6193,29 @@
         </w:rPr>
         <w:t xml:space="preserve">на безоплатній основі </w:t>
       </w:r>
-      <w:proofErr w:type="spellStart"/>
-      <w:r>
-        <w:rPr>
-          <w:rFonts w:ascii="Times New Roman" w:hAnsi="Times New Roman" w:cs="Times New Roman"/>
-          <w:sz w:val="16"/>
-          <w:szCs w:val="16"/>
-        </w:rPr>
-        <w:t>інформаційне</w:t>
-      </w:r>
-      <w:proofErr w:type="spellEnd"/>
-      <w:r>
-        <w:rPr>
-          <w:rFonts w:ascii="Times New Roman" w:hAnsi="Times New Roman" w:cs="Times New Roman"/>
-          <w:sz w:val="16"/>
-          <w:szCs w:val="16"/>
-        </w:rPr>
-        <w:t xml:space="preserve"> та </w:t>
-      </w:r>
-      <w:proofErr w:type="spellStart"/>
-      <w:r>
-        <w:rPr>
-          <w:rFonts w:ascii="Times New Roman" w:hAnsi="Times New Roman" w:cs="Times New Roman"/>
-          <w:sz w:val="16"/>
-          <w:szCs w:val="16"/>
-        </w:rPr>
-        <w:t>консультаційне</w:t>
-      </w:r>
-      <w:proofErr w:type="spellEnd"/>
-      <w:r>
-        <w:rPr>
-          <w:rFonts w:ascii="Times New Roman" w:hAnsi="Times New Roman" w:cs="Times New Roman"/>
-          <w:sz w:val="16"/>
-          <w:szCs w:val="16"/>
-        </w:rPr>
-        <w:t xml:space="preserve"> </w:t>
-      </w:r>
-      <w:proofErr w:type="spellStart"/>
-      <w:r>
-        <w:rPr>
-          <w:rFonts w:ascii="Times New Roman" w:hAnsi="Times New Roman" w:cs="Times New Roman"/>
-          <w:sz w:val="16"/>
-          <w:szCs w:val="16"/>
-        </w:rPr>
-        <w:t>сп</w:t>
-      </w:r>
-      <w:r>
-        <w:rPr>
-          <w:rFonts w:ascii="Times New Roman" w:hAnsi="Times New Roman" w:cs="Times New Roman"/>
-          <w:sz w:val="16"/>
-          <w:szCs w:val="16"/>
-        </w:rPr>
-        <w:t>рияння</w:t>
-      </w:r>
-      <w:proofErr w:type="spellEnd"/>
-      <w:r>
-        <w:rPr>
-          <w:rFonts w:ascii="Times New Roman" w:hAnsi="Times New Roman" w:cs="Times New Roman"/>
-          <w:sz w:val="16"/>
-          <w:szCs w:val="16"/>
-        </w:rPr>
-        <w:t xml:space="preserve"> </w:t>
-      </w:r>
-      <w:proofErr w:type="spellStart"/>
-      <w:r>
-        <w:rPr>
-          <w:rFonts w:ascii="Times New Roman" w:hAnsi="Times New Roman" w:cs="Times New Roman"/>
-          <w:sz w:val="16"/>
-          <w:szCs w:val="16"/>
-        </w:rPr>
-        <w:t>Орендареві</w:t>
-      </w:r>
-      <w:proofErr w:type="spellEnd"/>
-      <w:r>
-        <w:rPr>
-          <w:rFonts w:ascii="Times New Roman" w:hAnsi="Times New Roman" w:cs="Times New Roman"/>
-          <w:sz w:val="16"/>
-          <w:szCs w:val="16"/>
-        </w:rPr>
-        <w:t xml:space="preserve"> </w:t>
-      </w:r>
-      <w:proofErr w:type="spellStart"/>
-      <w:r>
-        <w:rPr>
-          <w:rFonts w:ascii="Times New Roman" w:hAnsi="Times New Roman" w:cs="Times New Roman"/>
-          <w:sz w:val="16"/>
-          <w:szCs w:val="16"/>
-        </w:rPr>
-        <w:t>щодо</w:t>
-      </w:r>
-      <w:proofErr w:type="spellEnd"/>
-      <w:r>
-        <w:rPr>
-          <w:rFonts w:ascii="Times New Roman" w:hAnsi="Times New Roman" w:cs="Times New Roman"/>
-          <w:sz w:val="16"/>
-          <w:szCs w:val="16"/>
-        </w:rPr>
-        <w:t xml:space="preserve"> порядку </w:t>
-      </w:r>
-      <w:proofErr w:type="spellStart"/>
-      <w:r>
-        <w:rPr>
-          <w:rFonts w:ascii="Times New Roman" w:hAnsi="Times New Roman" w:cs="Times New Roman"/>
-          <w:sz w:val="16"/>
-          <w:szCs w:val="16"/>
-        </w:rPr>
-        <w:t>правильної</w:t>
-      </w:r>
-      <w:proofErr w:type="spellEnd"/>
-      <w:r>
-        <w:rPr>
-          <w:rFonts w:ascii="Times New Roman" w:hAnsi="Times New Roman" w:cs="Times New Roman"/>
-          <w:sz w:val="16"/>
-          <w:szCs w:val="16"/>
-        </w:rPr>
-        <w:t xml:space="preserve"> </w:t>
-      </w:r>
-      <w:proofErr w:type="spellStart"/>
-      <w:r>
-        <w:rPr>
-          <w:rFonts w:ascii="Times New Roman" w:hAnsi="Times New Roman" w:cs="Times New Roman"/>
-          <w:sz w:val="16"/>
-          <w:szCs w:val="16"/>
-        </w:rPr>
-        <w:t>експлуатації</w:t>
-      </w:r>
-      <w:proofErr w:type="spellEnd"/>
-      <w:r>
-        <w:rPr>
-          <w:rFonts w:ascii="Times New Roman" w:hAnsi="Times New Roman" w:cs="Times New Roman"/>
-          <w:sz w:val="16"/>
-          <w:szCs w:val="16"/>
-        </w:rPr>
-        <w:t xml:space="preserve"> </w:t>
-      </w:r>
-      <w:proofErr w:type="spellStart"/>
-      <w:r>
-        <w:rPr>
-          <w:rFonts w:ascii="Times New Roman" w:hAnsi="Times New Roman" w:cs="Times New Roman"/>
-          <w:sz w:val="16"/>
-          <w:szCs w:val="16"/>
-        </w:rPr>
-        <w:t>Об’єкта</w:t>
-      </w:r>
-      <w:proofErr w:type="spellEnd"/>
-      <w:r>
-        <w:rPr>
-          <w:rFonts w:ascii="Times New Roman" w:hAnsi="Times New Roman" w:cs="Times New Roman"/>
-          <w:sz w:val="16"/>
-          <w:szCs w:val="16"/>
-        </w:rPr>
-        <w:t xml:space="preserve"> </w:t>
-      </w:r>
-      <w:proofErr w:type="spellStart"/>
-      <w:r>
-        <w:rPr>
-          <w:rFonts w:ascii="Times New Roman" w:hAnsi="Times New Roman" w:cs="Times New Roman"/>
-          <w:sz w:val="16"/>
-          <w:szCs w:val="16"/>
-        </w:rPr>
-        <w:t>оренди</w:t>
-      </w:r>
-      <w:proofErr w:type="spellEnd"/>
-      <w:r>
-        <w:rPr>
-          <w:rFonts w:ascii="Times New Roman" w:hAnsi="Times New Roman" w:cs="Times New Roman"/>
-          <w:sz w:val="16"/>
-          <w:szCs w:val="16"/>
-        </w:rPr>
-        <w:t>.</w:t>
+      <w:r>
+        <w:rPr>
+          <w:rFonts w:ascii="Times New Roman" w:hAnsi="Times New Roman" w:cs="Times New Roman"/>
+          <w:sz w:val="16"/>
+          <w:szCs w:val="16"/>
+        </w:rPr>
+        <w:t>інформаційне та консультаційне сп</w:t>
+      </w:r>
+      <w:r>
+        <w:rPr>
+          <w:rFonts w:ascii="Times New Roman" w:hAnsi="Times New Roman" w:cs="Times New Roman"/>
+          <w:sz w:val="16"/>
+          <w:szCs w:val="16"/>
+        </w:rPr>
+        <w:t>рияння Орендареві щодо порядку </w:t>
+      </w:r>
+      <w:r>
+        <w:rPr>
+          <w:rFonts w:ascii="Times New Roman" w:hAnsi="Times New Roman" w:cs="Times New Roman"/>
+          <w:sz w:val="16"/>
+          <w:szCs w:val="16"/>
+        </w:rPr>
+        <w:t>правильної експлуатації Об’єкта оренди.</w:t>
       </w:r>
     </w:p>
     <w:p>
@@ -8227,18 +6252,17 @@
           <w:sz w:val="16"/>
           <w:szCs w:val="16"/>
         </w:rPr>
-        <w:t xml:space="preserve">В </w:t>
-      </w:r>
-      <w:proofErr w:type="spellStart"/>
-      <w:r>
-        <w:rPr>
-          <w:rFonts w:ascii="Times New Roman" w:hAnsi="Times New Roman" w:cs="Times New Roman"/>
-          <w:sz w:val="16"/>
-          <w:szCs w:val="16"/>
-        </w:rPr>
-        <w:t>разі</w:t>
-      </w:r>
-      <w:proofErr w:type="spellEnd"/>
+        <w:t xml:space="preserve">В разі </w:t>
+      </w:r>
+      <w:r>
+        <w:rPr>
+          <w:rFonts w:ascii="Times New Roman" w:hAnsi="Times New Roman" w:cs="Times New Roman"/>
+          <w:sz w:val="16"/>
+          <w:szCs w:val="16"/>
+          <w:lang w:val="uk-UA"/>
+        </w:rPr>
+        <w:t>поломки</w:t>
+      </w:r>
       <w:r>
         <w:rPr>
           <w:rFonts w:ascii="Times New Roman" w:hAnsi="Times New Roman" w:cs="Times New Roman"/>
@@ -8254,13 +6278,31 @@
           <w:szCs w:val="16"/>
           <w:lang w:val="uk-UA"/>
         </w:rPr>
-        <w:t>поломки</w:t>
-      </w:r>
-      <w:r>
-        <w:rPr>
-          <w:rFonts w:ascii="Times New Roman" w:hAnsi="Times New Roman" w:cs="Times New Roman"/>
-          <w:sz w:val="16"/>
-          <w:szCs w:val="16"/>
+        <w:t xml:space="preserve">орендованого </w:t>
+      </w:r>
+      <w:r>
+        <w:rPr>
+          <w:rFonts w:ascii="Times New Roman" w:hAnsi="Times New Roman" w:cs="Times New Roman"/>
+          <w:sz w:val="16"/>
+          <w:szCs w:val="16"/>
+        </w:rPr>
+        <w:t xml:space="preserve">обладнання </w:t>
+      </w:r>
+      <w:r>
+        <w:rPr>
+          <w:rFonts w:ascii="Times New Roman" w:hAnsi="Times New Roman" w:cs="Times New Roman"/>
+          <w:sz w:val="16"/>
+          <w:szCs w:val="16"/>
+          <w:lang w:val="uk-UA"/>
+        </w:rPr>
+        <w:t>не з вини Орендаря</w:t>
+      </w:r>
+      <w:r>
+        <w:rPr>
+          <w:rFonts w:ascii="Times New Roman" w:hAnsi="Times New Roman" w:cs="Times New Roman"/>
+          <w:sz w:val="16"/>
+          <w:szCs w:val="16"/>
+          <w:lang w:val="uk-UA"/>
         </w:rPr>
         <w:t xml:space="preserve"> </w:t>
       </w:r>
@@ -8271,23 +6313,40 @@
           <w:szCs w:val="16"/>
           <w:lang w:val="uk-UA"/>
         </w:rPr>
-        <w:t xml:space="preserve">орендованого </w:t>
-      </w:r>
-      <w:proofErr w:type="spellStart"/>
-      <w:r>
-        <w:rPr>
-          <w:rFonts w:ascii="Times New Roman" w:hAnsi="Times New Roman" w:cs="Times New Roman"/>
-          <w:sz w:val="16"/>
-          <w:szCs w:val="16"/>
-        </w:rPr>
-        <w:t>обладнання</w:t>
-      </w:r>
-      <w:proofErr w:type="spellEnd"/>
-      <w:r>
-        <w:rPr>
-          <w:rFonts w:ascii="Times New Roman" w:hAnsi="Times New Roman" w:cs="Times New Roman"/>
-          <w:sz w:val="16"/>
-          <w:szCs w:val="16"/>
+        <w:t>або пов</w:t>
+      </w:r>
+      <w:r>
+        <w:rPr>
+          <w:rFonts w:ascii="Times New Roman" w:hAnsi="Times New Roman" w:cs="Times New Roman"/>
+          <w:sz w:val="16"/>
+          <w:szCs w:val="16"/>
+        </w:rPr>
+        <w:t>’</w:t>
+      </w:r>
+      <w:r>
+        <w:rPr>
+          <w:rFonts w:ascii="Times New Roman" w:hAnsi="Times New Roman" w:cs="Times New Roman"/>
+          <w:sz w:val="16"/>
+          <w:szCs w:val="16"/>
+          <w:lang w:val="uk-UA"/>
+        </w:rPr>
+        <w:t>язаних з ним третіх осіб</w:t>
+      </w:r>
+      <w:r>
+        <w:rPr>
+          <w:rFonts w:ascii="Times New Roman" w:hAnsi="Times New Roman" w:cs="Times New Roman"/>
+          <w:sz w:val="16"/>
+          <w:szCs w:val="16"/>
+          <w:lang w:val="uk-UA"/>
+        </w:rPr>
+        <w:t>,</w:t>
+      </w:r>
+      <w:r>
+        <w:rPr>
+          <w:rFonts w:ascii="Times New Roman" w:hAnsi="Times New Roman" w:cs="Times New Roman"/>
+          <w:sz w:val="16"/>
+          <w:szCs w:val="16"/>
+          <w:lang w:val="uk-UA"/>
         </w:rPr>
         <w:t xml:space="preserve"> </w:t>
       </w:r>
@@ -8296,138 +6355,8 @@
           <w:rFonts w:ascii="Times New Roman" w:hAnsi="Times New Roman" w:cs="Times New Roman"/>
           <w:sz w:val="16"/>
           <w:szCs w:val="16"/>
-          <w:lang w:val="uk-UA"/>
-        </w:rPr>
-        <w:t>не з вини Орендаря</w:t>
-      </w:r>
-      <w:r>
-        <w:rPr>
-          <w:rFonts w:ascii="Times New Roman" w:hAnsi="Times New Roman" w:cs="Times New Roman"/>
-          <w:sz w:val="16"/>
-          <w:szCs w:val="16"/>
-          <w:lang w:val="uk-UA"/>
-        </w:rPr>
-        <w:t xml:space="preserve"> </w:t>
-      </w:r>
-      <w:r>
-        <w:rPr>
-          <w:rFonts w:ascii="Times New Roman" w:hAnsi="Times New Roman" w:cs="Times New Roman"/>
-          <w:sz w:val="16"/>
-          <w:szCs w:val="16"/>
-          <w:lang w:val="uk-UA"/>
-        </w:rPr>
-        <w:t xml:space="preserve">або </w:t>
-      </w:r>
-      <w:proofErr w:type="spellStart"/>
-      <w:r>
-        <w:rPr>
-          <w:rFonts w:ascii="Times New Roman" w:hAnsi="Times New Roman" w:cs="Times New Roman"/>
-          <w:sz w:val="16"/>
-          <w:szCs w:val="16"/>
-          <w:lang w:val="uk-UA"/>
-        </w:rPr>
-        <w:t>пов</w:t>
-      </w:r>
-      <w:proofErr w:type="spellEnd"/>
-      <w:r>
-        <w:rPr>
-          <w:rFonts w:ascii="Times New Roman" w:hAnsi="Times New Roman" w:cs="Times New Roman"/>
-          <w:sz w:val="16"/>
-          <w:szCs w:val="16"/>
-        </w:rPr>
-        <w:t>’</w:t>
-      </w:r>
-      <w:proofErr w:type="spellStart"/>
-      <w:r>
-        <w:rPr>
-          <w:rFonts w:ascii="Times New Roman" w:hAnsi="Times New Roman" w:cs="Times New Roman"/>
-          <w:sz w:val="16"/>
-          <w:szCs w:val="16"/>
-          <w:lang w:val="uk-UA"/>
-        </w:rPr>
-        <w:t>язаних</w:t>
-      </w:r>
-      <w:proofErr w:type="spellEnd"/>
-      <w:r>
-        <w:rPr>
-          <w:rFonts w:ascii="Times New Roman" w:hAnsi="Times New Roman" w:cs="Times New Roman"/>
-          <w:sz w:val="16"/>
-          <w:szCs w:val="16"/>
-          <w:lang w:val="uk-UA"/>
-        </w:rPr>
-        <w:t xml:space="preserve"> з ним третіх осіб</w:t>
-      </w:r>
-      <w:r>
-        <w:rPr>
-          <w:rFonts w:ascii="Times New Roman" w:hAnsi="Times New Roman" w:cs="Times New Roman"/>
-          <w:sz w:val="16"/>
-          <w:szCs w:val="16"/>
-          <w:lang w:val="uk-UA"/>
-        </w:rPr>
-        <w:t>,</w:t>
-      </w:r>
-      <w:r>
-        <w:rPr>
-          <w:rFonts w:ascii="Times New Roman" w:hAnsi="Times New Roman" w:cs="Times New Roman"/>
-          <w:sz w:val="16"/>
-          <w:szCs w:val="16"/>
-          <w:lang w:val="uk-UA"/>
-        </w:rPr>
-        <w:t xml:space="preserve"> </w:t>
-      </w:r>
-      <w:proofErr w:type="spellStart"/>
-      <w:r>
-        <w:rPr>
-          <w:rFonts w:ascii="Times New Roman" w:hAnsi="Times New Roman" w:cs="Times New Roman"/>
-          <w:sz w:val="16"/>
-          <w:szCs w:val="16"/>
-        </w:rPr>
-        <w:t>відновити</w:t>
-      </w:r>
-      <w:proofErr w:type="spellEnd"/>
-      <w:r>
-        <w:rPr>
-          <w:rFonts w:ascii="Times New Roman" w:hAnsi="Times New Roman" w:cs="Times New Roman"/>
-          <w:sz w:val="16"/>
-          <w:szCs w:val="16"/>
-        </w:rPr>
-        <w:t xml:space="preserve"> </w:t>
-      </w:r>
-      <w:proofErr w:type="spellStart"/>
-      <w:r>
-        <w:rPr>
-          <w:rFonts w:ascii="Times New Roman" w:hAnsi="Times New Roman" w:cs="Times New Roman"/>
-          <w:sz w:val="16"/>
-          <w:szCs w:val="16"/>
-        </w:rPr>
-        <w:t>працездатність</w:t>
-      </w:r>
-      <w:proofErr w:type="spellEnd"/>
-      <w:r>
-        <w:rPr>
-          <w:rFonts w:ascii="Times New Roman" w:hAnsi="Times New Roman" w:cs="Times New Roman"/>
-          <w:sz w:val="16"/>
-          <w:szCs w:val="16"/>
-        </w:rPr>
-        <w:t xml:space="preserve"> </w:t>
-      </w:r>
-      <w:proofErr w:type="spellStart"/>
-      <w:r>
-        <w:rPr>
-          <w:rFonts w:ascii="Times New Roman" w:hAnsi="Times New Roman" w:cs="Times New Roman"/>
-          <w:sz w:val="16"/>
-          <w:szCs w:val="16"/>
-        </w:rPr>
-        <w:t>орендованого</w:t>
-      </w:r>
-      <w:proofErr w:type="spellEnd"/>
-      <w:r>
-        <w:rPr>
-          <w:rFonts w:ascii="Times New Roman" w:hAnsi="Times New Roman" w:cs="Times New Roman"/>
-          <w:sz w:val="16"/>
-          <w:szCs w:val="16"/>
-        </w:rPr>
-        <w:t xml:space="preserve"> </w:t>
+        </w:rPr>
+        <w:t xml:space="preserve">відновити працездатність орендованого </w:t>
       </w:r>
       <w:r>
         <w:rPr>
@@ -8444,25 +6373,7 @@
           <w:sz w:val="16"/>
           <w:szCs w:val="16"/>
         </w:rPr>
-        <w:t xml:space="preserve"> </w:t>
-      </w:r>
-      <w:proofErr w:type="spellStart"/>
-      <w:r>
-        <w:rPr>
-          <w:rFonts w:ascii="Times New Roman" w:hAnsi="Times New Roman" w:cs="Times New Roman"/>
-          <w:sz w:val="16"/>
-          <w:szCs w:val="16"/>
-        </w:rPr>
-        <w:t>протягом</w:t>
-      </w:r>
-      <w:proofErr w:type="spellEnd"/>
-      <w:r>
-        <w:rPr>
-          <w:rFonts w:ascii="Times New Roman" w:hAnsi="Times New Roman" w:cs="Times New Roman"/>
-          <w:sz w:val="16"/>
-          <w:szCs w:val="16"/>
-        </w:rPr>
-        <w:t xml:space="preserve"> </w:t>
+        <w:t xml:space="preserve"> протягом </w:t>
       </w:r>
       <w:r>
         <w:rPr>
@@ -8488,25 +6399,7 @@
           <w:sz w:val="16"/>
           <w:szCs w:val="16"/>
         </w:rPr>
-        <w:t xml:space="preserve"> </w:t>
-      </w:r>
-      <w:proofErr w:type="spellStart"/>
-      <w:r>
-        <w:rPr>
-          <w:rFonts w:ascii="Times New Roman" w:hAnsi="Times New Roman" w:cs="Times New Roman"/>
-          <w:sz w:val="16"/>
-          <w:szCs w:val="16"/>
-        </w:rPr>
-        <w:t>після</w:t>
-      </w:r>
-      <w:proofErr w:type="spellEnd"/>
-      <w:r>
-        <w:rPr>
-          <w:rFonts w:ascii="Times New Roman" w:hAnsi="Times New Roman" w:cs="Times New Roman"/>
-          <w:sz w:val="16"/>
-          <w:szCs w:val="16"/>
-        </w:rPr>
-        <w:t xml:space="preserve"> </w:t>
+        <w:t xml:space="preserve"> після </w:t>
       </w:r>
       <w:r>
         <w:rPr>
@@ -8517,41 +6410,13 @@
         </w:rPr>
         <w:t xml:space="preserve">отримання </w:t>
       </w:r>
-      <w:proofErr w:type="spellStart"/>
-      <w:r>
-        <w:rPr>
-          <w:rFonts w:ascii="Times New Roman" w:hAnsi="Times New Roman" w:cs="Times New Roman"/>
-          <w:sz w:val="16"/>
-          <w:szCs w:val="16"/>
-        </w:rPr>
-        <w:t>повідомлення</w:t>
-      </w:r>
-      <w:proofErr w:type="spellEnd"/>
-      <w:r>
-        <w:rPr>
-          <w:rFonts w:ascii="Times New Roman" w:hAnsi="Times New Roman" w:cs="Times New Roman"/>
-          <w:sz w:val="16"/>
-          <w:szCs w:val="16"/>
-        </w:rPr>
-        <w:t xml:space="preserve"> про </w:t>
-      </w:r>
-      <w:proofErr w:type="spellStart"/>
-      <w:r>
-        <w:rPr>
-          <w:rFonts w:ascii="Times New Roman" w:hAnsi="Times New Roman" w:cs="Times New Roman"/>
-          <w:sz w:val="16"/>
-          <w:szCs w:val="16"/>
-        </w:rPr>
-        <w:t>несправність</w:t>
-      </w:r>
-      <w:proofErr w:type="spellEnd"/>
-      <w:r>
-        <w:rPr>
-          <w:rFonts w:ascii="Times New Roman" w:hAnsi="Times New Roman" w:cs="Times New Roman"/>
-          <w:sz w:val="16"/>
-          <w:szCs w:val="16"/>
-        </w:rPr>
-        <w:t xml:space="preserve">. </w:t>
+      <w:r>
+        <w:rPr>
+          <w:rFonts w:ascii="Times New Roman" w:hAnsi="Times New Roman" w:cs="Times New Roman"/>
+          <w:sz w:val="16"/>
+          <w:szCs w:val="16"/>
+        </w:rPr>
+        <w:t xml:space="preserve">повідомлення про несправність. </w:t>
       </w:r>
     </w:p>
     <w:p>
@@ -8999,27 +6864,7 @@
           <w:sz w:val="16"/>
           <w:szCs w:val="16"/>
         </w:rPr>
-        <w:t xml:space="preserve">. Права </w:t>
-      </w:r>
-      <w:proofErr w:type="spellStart"/>
-      <w:r>
-        <w:rPr>
-          <w:rFonts w:ascii="Times New Roman" w:hAnsi="Times New Roman" w:cs="Times New Roman"/>
-          <w:b/>
-          <w:sz w:val="16"/>
-          <w:szCs w:val="16"/>
-        </w:rPr>
-        <w:t>Орендодавця</w:t>
-      </w:r>
-      <w:proofErr w:type="spellEnd"/>
-      <w:r>
-        <w:rPr>
-          <w:rFonts w:ascii="Times New Roman" w:hAnsi="Times New Roman" w:cs="Times New Roman"/>
-          <w:b/>
-          <w:sz w:val="16"/>
-          <w:szCs w:val="16"/>
-        </w:rPr>
-        <w:t>: </w:t>
+        <w:t>. Права Орендодавця: </w:t>
       </w:r>
     </w:p>
     <w:p>
@@ -9057,85 +6902,21 @@
         </w:rPr>
         <w:t xml:space="preserve">.1. </w:t>
       </w:r>
-      <w:proofErr w:type="spellStart"/>
-      <w:r>
-        <w:rPr>
-          <w:rFonts w:ascii="Times New Roman" w:hAnsi="Times New Roman" w:cs="Times New Roman"/>
-          <w:sz w:val="16"/>
-          <w:szCs w:val="16"/>
-        </w:rPr>
-        <w:t>Здійснювати</w:t>
-      </w:r>
-      <w:proofErr w:type="spellEnd"/>
-      <w:r>
-        <w:rPr>
-          <w:rFonts w:ascii="Times New Roman" w:hAnsi="Times New Roman" w:cs="Times New Roman"/>
-          <w:sz w:val="16"/>
-          <w:szCs w:val="16"/>
-        </w:rPr>
-        <w:t xml:space="preserve"> </w:t>
-      </w:r>
-      <w:proofErr w:type="spellStart"/>
-      <w:r>
-        <w:rPr>
-          <w:rFonts w:ascii="Times New Roman" w:hAnsi="Times New Roman" w:cs="Times New Roman"/>
-          <w:sz w:val="16"/>
-          <w:szCs w:val="16"/>
-        </w:rPr>
-        <w:t>перевірку</w:t>
-      </w:r>
-      <w:proofErr w:type="spellEnd"/>
-      <w:r>
-        <w:rPr>
-          <w:rFonts w:ascii="Times New Roman" w:hAnsi="Times New Roman" w:cs="Times New Roman"/>
-          <w:sz w:val="16"/>
-          <w:szCs w:val="16"/>
-        </w:rPr>
-        <w:t xml:space="preserve"> порядку </w:t>
-      </w:r>
-      <w:proofErr w:type="spellStart"/>
-      <w:r>
-        <w:rPr>
-          <w:rFonts w:ascii="Times New Roman" w:hAnsi="Times New Roman" w:cs="Times New Roman"/>
-          <w:sz w:val="16"/>
-          <w:szCs w:val="16"/>
-        </w:rPr>
-        <w:t>ви</w:t>
-      </w:r>
-      <w:r>
-        <w:rPr>
-          <w:rFonts w:ascii="Times New Roman" w:hAnsi="Times New Roman" w:cs="Times New Roman"/>
-          <w:sz w:val="16"/>
-          <w:szCs w:val="16"/>
-        </w:rPr>
-        <w:t>користання</w:t>
-      </w:r>
-      <w:proofErr w:type="spellEnd"/>
-      <w:r>
-        <w:rPr>
-          <w:rFonts w:ascii="Times New Roman" w:hAnsi="Times New Roman" w:cs="Times New Roman"/>
-          <w:sz w:val="16"/>
-          <w:szCs w:val="16"/>
-        </w:rPr>
-        <w:t xml:space="preserve"> </w:t>
-      </w:r>
-      <w:proofErr w:type="spellStart"/>
-      <w:r>
-        <w:rPr>
-          <w:rFonts w:ascii="Times New Roman" w:hAnsi="Times New Roman" w:cs="Times New Roman"/>
-          <w:sz w:val="16"/>
-          <w:szCs w:val="16"/>
-        </w:rPr>
-        <w:t>Орендарем</w:t>
-      </w:r>
-      <w:proofErr w:type="spellEnd"/>
-      <w:r>
-        <w:rPr>
-          <w:rFonts w:ascii="Times New Roman" w:hAnsi="Times New Roman" w:cs="Times New Roman"/>
-          <w:sz w:val="16"/>
-          <w:szCs w:val="16"/>
-        </w:rPr>
-        <w:t xml:space="preserve"> </w:t>
+      <w:r>
+        <w:rPr>
+          <w:rFonts w:ascii="Times New Roman" w:hAnsi="Times New Roman" w:cs="Times New Roman"/>
+          <w:sz w:val="16"/>
+          <w:szCs w:val="16"/>
+        </w:rPr>
+        <w:t>Здійснювати перевірку порядку ви</w:t>
+      </w:r>
+      <w:r>
+        <w:rPr>
+          <w:rFonts w:ascii="Times New Roman" w:hAnsi="Times New Roman" w:cs="Times New Roman"/>
+          <w:sz w:val="16"/>
+          <w:szCs w:val="16"/>
+        </w:rPr>
+        <w:t xml:space="preserve">користання Орендарем </w:t>
       </w:r>
       <w:r>
         <w:rPr>
@@ -9152,61 +6933,15 @@
           <w:sz w:val="16"/>
           <w:szCs w:val="16"/>
         </w:rPr>
-        <w:t xml:space="preserve">айна‚ </w:t>
-      </w:r>
-      <w:proofErr w:type="spellStart"/>
-      <w:r>
-        <w:rPr>
-          <w:rFonts w:ascii="Times New Roman" w:hAnsi="Times New Roman" w:cs="Times New Roman"/>
-          <w:sz w:val="16"/>
-          <w:szCs w:val="16"/>
-        </w:rPr>
-        <w:t>що</w:t>
-      </w:r>
-      <w:proofErr w:type="spellEnd"/>
-      <w:r>
-        <w:rPr>
-          <w:rFonts w:ascii="Times New Roman" w:hAnsi="Times New Roman" w:cs="Times New Roman"/>
-          <w:sz w:val="16"/>
-          <w:szCs w:val="16"/>
-        </w:rPr>
-        <w:t> </w:t>
-      </w:r>
-      <w:proofErr w:type="spellStart"/>
-      <w:r>
-        <w:rPr>
-          <w:rFonts w:ascii="Times New Roman" w:hAnsi="Times New Roman" w:cs="Times New Roman"/>
-          <w:sz w:val="16"/>
-          <w:szCs w:val="16"/>
-        </w:rPr>
-        <w:t>орендується</w:t>
-      </w:r>
-      <w:proofErr w:type="spellEnd"/>
-      <w:r>
-        <w:rPr>
-          <w:rFonts w:ascii="Times New Roman" w:hAnsi="Times New Roman" w:cs="Times New Roman"/>
-          <w:sz w:val="16"/>
-          <w:szCs w:val="16"/>
-        </w:rPr>
-        <w:t xml:space="preserve">‚ у </w:t>
-      </w:r>
-      <w:proofErr w:type="spellStart"/>
-      <w:r>
-        <w:rPr>
-          <w:rFonts w:ascii="Times New Roman" w:hAnsi="Times New Roman" w:cs="Times New Roman"/>
-          <w:sz w:val="16"/>
-          <w:szCs w:val="16"/>
-        </w:rPr>
-        <w:t>відповідності</w:t>
-      </w:r>
-      <w:proofErr w:type="spellEnd"/>
-      <w:r>
-        <w:rPr>
-          <w:rFonts w:ascii="Times New Roman" w:hAnsi="Times New Roman" w:cs="Times New Roman"/>
-          <w:sz w:val="16"/>
-          <w:szCs w:val="16"/>
-        </w:rPr>
-        <w:t xml:space="preserve"> до умов </w:t>
+        <w:t>айна‚ що </w:t>
+      </w:r>
+      <w:r>
+        <w:rPr>
+          <w:rFonts w:ascii="Times New Roman" w:hAnsi="Times New Roman" w:cs="Times New Roman"/>
+          <w:sz w:val="16"/>
+          <w:szCs w:val="16"/>
+        </w:rPr>
+        <w:t xml:space="preserve">орендується‚ у відповідності до умов </w:t>
       </w:r>
       <w:r>
         <w:rPr>
@@ -9432,9 +7167,17 @@
           <w:szCs w:val="16"/>
           <w:lang w:eastAsia="ru-RU"/>
         </w:rPr>
-        <w:t xml:space="preserve">.1. </w:t>
-      </w:r>
-      <w:proofErr w:type="spellStart"/>
+        <w:t xml:space="preserve">.1. Після закінчення </w:t>
+      </w:r>
+      <w:r>
+        <w:rPr>
+          <w:rFonts w:ascii="Times New Roman" w:hAnsi="Times New Roman" w:cs="Times New Roman"/>
+          <w:sz w:val="16"/>
+          <w:szCs w:val="16"/>
+          <w:lang w:val="uk-UA" w:eastAsia="ru-RU"/>
+        </w:rPr>
+        <w:t>строку дії</w:t>
+      </w:r>
       <w:r>
         <w:rPr>
           <w:rFonts w:ascii="Times New Roman" w:hAnsi="Times New Roman" w:cs="Times New Roman"/>
@@ -9442,9 +7185,44 @@
           <w:szCs w:val="16"/>
           <w:lang w:eastAsia="ru-RU"/>
         </w:rPr>
-        <w:t>Після</w:t>
-      </w:r>
-      <w:proofErr w:type="spellEnd"/>
+        <w:t xml:space="preserve"> оренди Орендар зобов’язаний протягом </w:t>
+      </w:r>
+      <w:r>
+        <w:rPr>
+          <w:rFonts w:ascii="Times New Roman" w:hAnsi="Times New Roman" w:cs="Times New Roman"/>
+          <w:sz w:val="16"/>
+          <w:szCs w:val="16"/>
+          <w:lang w:val="uk-UA" w:eastAsia="ru-RU"/>
+        </w:rPr>
+        <w:t>трьох</w:t>
+      </w:r>
+      <w:r>
+        <w:rPr>
+          <w:rFonts w:ascii="Times New Roman" w:hAnsi="Times New Roman" w:cs="Times New Roman"/>
+          <w:sz w:val="16"/>
+          <w:szCs w:val="16"/>
+          <w:lang w:val="uk-UA" w:eastAsia="ru-RU"/>
+        </w:rPr>
+        <w:t xml:space="preserve"> </w:t>
+      </w:r>
+      <w:r>
+        <w:rPr>
+          <w:rFonts w:ascii="Times New Roman" w:hAnsi="Times New Roman" w:cs="Times New Roman"/>
+          <w:sz w:val="16"/>
+          <w:szCs w:val="16"/>
+          <w:lang w:val="uk-UA" w:eastAsia="ru-RU"/>
+        </w:rPr>
+        <w:t xml:space="preserve">робочих </w:t>
+      </w:r>
+      <w:r>
+        <w:rPr>
+          <w:rFonts w:ascii="Times New Roman" w:hAnsi="Times New Roman" w:cs="Times New Roman"/>
+          <w:sz w:val="16"/>
+          <w:szCs w:val="16"/>
+          <w:lang w:val="uk-UA" w:eastAsia="ru-RU"/>
+        </w:rPr>
+        <w:t xml:space="preserve">днів </w:t>
+      </w:r>
       <w:r>
         <w:rPr>
           <w:rFonts w:ascii="Times New Roman" w:hAnsi="Times New Roman" w:cs="Times New Roman"/>
@@ -9452,9 +7230,35 @@
           <w:szCs w:val="16"/>
           <w:lang w:eastAsia="ru-RU"/>
         </w:rPr>
+        <w:t xml:space="preserve">повернути </w:t>
+      </w:r>
+      <w:r>
+        <w:rPr>
+          <w:rFonts w:ascii="Times New Roman" w:hAnsi="Times New Roman" w:cs="Times New Roman"/>
+          <w:sz w:val="16"/>
+          <w:szCs w:val="16"/>
+          <w:lang w:eastAsia="ru-RU"/>
+        </w:rPr>
+        <w:t>М</w:t>
+      </w:r>
+      <w:r>
+        <w:rPr>
+          <w:rFonts w:ascii="Times New Roman" w:hAnsi="Times New Roman" w:cs="Times New Roman"/>
+          <w:sz w:val="16"/>
+          <w:szCs w:val="16"/>
+          <w:lang w:eastAsia="ru-RU"/>
+        </w:rPr>
+        <w:t>айно</w:t>
+      </w:r>
+      <w:r>
+        <w:rPr>
+          <w:rFonts w:ascii="Times New Roman" w:hAnsi="Times New Roman" w:cs="Times New Roman"/>
+          <w:sz w:val="16"/>
+          <w:szCs w:val="16"/>
+          <w:lang w:eastAsia="ru-RU"/>
+        </w:rPr>
         <w:t xml:space="preserve"> </w:t>
       </w:r>
-      <w:proofErr w:type="spellStart"/>
       <w:r>
         <w:rPr>
           <w:rFonts w:ascii="Times New Roman" w:hAnsi="Times New Roman" w:cs="Times New Roman"/>
@@ -9462,9 +7266,17 @@
           <w:szCs w:val="16"/>
           <w:lang w:eastAsia="ru-RU"/>
         </w:rPr>
-        <w:t>закінчення</w:t>
-      </w:r>
-      <w:proofErr w:type="spellEnd"/>
+        <w:t>Орендодавц</w:t>
+      </w:r>
+      <w:r>
+        <w:rPr>
+          <w:rFonts w:ascii="Times New Roman" w:hAnsi="Times New Roman" w:cs="Times New Roman"/>
+          <w:sz w:val="16"/>
+          <w:szCs w:val="16"/>
+          <w:lang w:val="uk-UA" w:eastAsia="ru-RU"/>
+        </w:rPr>
+        <w:t>ю, про що Сторони підписують</w:t>
+      </w:r>
       <w:r>
         <w:rPr>
           <w:rFonts w:ascii="Times New Roman" w:hAnsi="Times New Roman" w:cs="Times New Roman"/>
@@ -9479,20 +7291,10 @@
           <w:rFonts w:ascii="Times New Roman" w:hAnsi="Times New Roman" w:cs="Times New Roman"/>
           <w:sz w:val="16"/>
           <w:szCs w:val="16"/>
-          <w:lang w:val="uk-UA" w:eastAsia="ru-RU"/>
-        </w:rPr>
-        <w:t>строку дії</w:t>
-      </w:r>
-      <w:r>
-        <w:rPr>
-          <w:rFonts w:ascii="Times New Roman" w:hAnsi="Times New Roman" w:cs="Times New Roman"/>
-          <w:sz w:val="16"/>
-          <w:szCs w:val="16"/>
           <w:lang w:eastAsia="ru-RU"/>
         </w:rPr>
-        <w:t xml:space="preserve"> </w:t>
-      </w:r>
-      <w:proofErr w:type="spellStart"/>
+        <w:t xml:space="preserve">Акт </w:t>
+      </w:r>
       <w:r>
         <w:rPr>
           <w:rFonts w:ascii="Times New Roman" w:hAnsi="Times New Roman" w:cs="Times New Roman"/>
@@ -9500,212 +7302,8 @@
           <w:szCs w:val="16"/>
           <w:lang w:eastAsia="ru-RU"/>
         </w:rPr>
-        <w:t>оренди</w:t>
-      </w:r>
-      <w:proofErr w:type="spellEnd"/>
-      <w:r>
-        <w:rPr>
-          <w:rFonts w:ascii="Times New Roman" w:hAnsi="Times New Roman" w:cs="Times New Roman"/>
-          <w:sz w:val="16"/>
-          <w:szCs w:val="16"/>
-          <w:lang w:eastAsia="ru-RU"/>
-        </w:rPr>
-        <w:t xml:space="preserve"> </w:t>
-      </w:r>
-      <w:proofErr w:type="spellStart"/>
-      <w:r>
-        <w:rPr>
-          <w:rFonts w:ascii="Times New Roman" w:hAnsi="Times New Roman" w:cs="Times New Roman"/>
-          <w:sz w:val="16"/>
-          <w:szCs w:val="16"/>
-          <w:lang w:eastAsia="ru-RU"/>
-        </w:rPr>
-        <w:t>Орендар</w:t>
-      </w:r>
-      <w:proofErr w:type="spellEnd"/>
-      <w:r>
-        <w:rPr>
-          <w:rFonts w:ascii="Times New Roman" w:hAnsi="Times New Roman" w:cs="Times New Roman"/>
-          <w:sz w:val="16"/>
-          <w:szCs w:val="16"/>
-          <w:lang w:eastAsia="ru-RU"/>
-        </w:rPr>
-        <w:t xml:space="preserve"> </w:t>
-      </w:r>
-      <w:proofErr w:type="spellStart"/>
-      <w:r>
-        <w:rPr>
-          <w:rFonts w:ascii="Times New Roman" w:hAnsi="Times New Roman" w:cs="Times New Roman"/>
-          <w:sz w:val="16"/>
-          <w:szCs w:val="16"/>
-          <w:lang w:eastAsia="ru-RU"/>
-        </w:rPr>
-        <w:t>зобов’язаний</w:t>
-      </w:r>
-      <w:proofErr w:type="spellEnd"/>
-      <w:r>
-        <w:rPr>
-          <w:rFonts w:ascii="Times New Roman" w:hAnsi="Times New Roman" w:cs="Times New Roman"/>
-          <w:sz w:val="16"/>
-          <w:szCs w:val="16"/>
-          <w:lang w:eastAsia="ru-RU"/>
-        </w:rPr>
-        <w:t xml:space="preserve"> </w:t>
-      </w:r>
-      <w:proofErr w:type="spellStart"/>
-      <w:r>
-        <w:rPr>
-          <w:rFonts w:ascii="Times New Roman" w:hAnsi="Times New Roman" w:cs="Times New Roman"/>
-          <w:sz w:val="16"/>
-          <w:szCs w:val="16"/>
-          <w:lang w:eastAsia="ru-RU"/>
-        </w:rPr>
-        <w:t>протягом</w:t>
-      </w:r>
-      <w:proofErr w:type="spellEnd"/>
-      <w:r>
-        <w:rPr>
-          <w:rFonts w:ascii="Times New Roman" w:hAnsi="Times New Roman" w:cs="Times New Roman"/>
-          <w:sz w:val="16"/>
-          <w:szCs w:val="16"/>
-          <w:lang w:eastAsia="ru-RU"/>
-        </w:rPr>
-        <w:t xml:space="preserve"> </w:t>
-      </w:r>
-      <w:r>
-        <w:rPr>
-          <w:rFonts w:ascii="Times New Roman" w:hAnsi="Times New Roman" w:cs="Times New Roman"/>
-          <w:sz w:val="16"/>
-          <w:szCs w:val="16"/>
-          <w:lang w:val="uk-UA" w:eastAsia="ru-RU"/>
-        </w:rPr>
-        <w:t>трьох</w:t>
-      </w:r>
-      <w:r>
-        <w:rPr>
-          <w:rFonts w:ascii="Times New Roman" w:hAnsi="Times New Roman" w:cs="Times New Roman"/>
-          <w:sz w:val="16"/>
-          <w:szCs w:val="16"/>
-          <w:lang w:val="uk-UA" w:eastAsia="ru-RU"/>
-        </w:rPr>
-        <w:t xml:space="preserve"> </w:t>
-      </w:r>
-      <w:r>
-        <w:rPr>
-          <w:rFonts w:ascii="Times New Roman" w:hAnsi="Times New Roman" w:cs="Times New Roman"/>
-          <w:sz w:val="16"/>
-          <w:szCs w:val="16"/>
-          <w:lang w:val="uk-UA" w:eastAsia="ru-RU"/>
-        </w:rPr>
-        <w:t xml:space="preserve">робочих </w:t>
-      </w:r>
-      <w:r>
-        <w:rPr>
-          <w:rFonts w:ascii="Times New Roman" w:hAnsi="Times New Roman" w:cs="Times New Roman"/>
-          <w:sz w:val="16"/>
-          <w:szCs w:val="16"/>
-          <w:lang w:val="uk-UA" w:eastAsia="ru-RU"/>
-        </w:rPr>
-        <w:t xml:space="preserve">днів </w:t>
-      </w:r>
-      <w:proofErr w:type="spellStart"/>
-      <w:r>
-        <w:rPr>
-          <w:rFonts w:ascii="Times New Roman" w:hAnsi="Times New Roman" w:cs="Times New Roman"/>
-          <w:sz w:val="16"/>
-          <w:szCs w:val="16"/>
-          <w:lang w:eastAsia="ru-RU"/>
-        </w:rPr>
-        <w:t>повернути</w:t>
-      </w:r>
-      <w:proofErr w:type="spellEnd"/>
-      <w:r>
-        <w:rPr>
-          <w:rFonts w:ascii="Times New Roman" w:hAnsi="Times New Roman" w:cs="Times New Roman"/>
-          <w:sz w:val="16"/>
-          <w:szCs w:val="16"/>
-          <w:lang w:eastAsia="ru-RU"/>
-        </w:rPr>
-        <w:t xml:space="preserve"> </w:t>
-      </w:r>
-      <w:proofErr w:type="spellStart"/>
-      <w:r>
-        <w:rPr>
-          <w:rFonts w:ascii="Times New Roman" w:hAnsi="Times New Roman" w:cs="Times New Roman"/>
-          <w:sz w:val="16"/>
-          <w:szCs w:val="16"/>
-          <w:lang w:eastAsia="ru-RU"/>
-        </w:rPr>
-        <w:t>М</w:t>
-      </w:r>
-      <w:r>
-        <w:rPr>
-          <w:rFonts w:ascii="Times New Roman" w:hAnsi="Times New Roman" w:cs="Times New Roman"/>
-          <w:sz w:val="16"/>
-          <w:szCs w:val="16"/>
-          <w:lang w:eastAsia="ru-RU"/>
-        </w:rPr>
-        <w:t>айно</w:t>
-      </w:r>
-      <w:proofErr w:type="spellEnd"/>
-      <w:r>
-        <w:rPr>
-          <w:rFonts w:ascii="Times New Roman" w:hAnsi="Times New Roman" w:cs="Times New Roman"/>
-          <w:sz w:val="16"/>
-          <w:szCs w:val="16"/>
-          <w:lang w:eastAsia="ru-RU"/>
-        </w:rPr>
-        <w:t xml:space="preserve"> </w:t>
-      </w:r>
-      <w:proofErr w:type="spellStart"/>
-      <w:r>
-        <w:rPr>
-          <w:rFonts w:ascii="Times New Roman" w:hAnsi="Times New Roman" w:cs="Times New Roman"/>
-          <w:sz w:val="16"/>
-          <w:szCs w:val="16"/>
-          <w:lang w:eastAsia="ru-RU"/>
-        </w:rPr>
-        <w:t>Орендодавц</w:t>
-      </w:r>
-      <w:proofErr w:type="spellEnd"/>
-      <w:r>
-        <w:rPr>
-          <w:rFonts w:ascii="Times New Roman" w:hAnsi="Times New Roman" w:cs="Times New Roman"/>
-          <w:sz w:val="16"/>
-          <w:szCs w:val="16"/>
-          <w:lang w:val="uk-UA" w:eastAsia="ru-RU"/>
-        </w:rPr>
-        <w:t>ю, про що Сторони підписують</w:t>
-      </w:r>
-      <w:r>
-        <w:rPr>
-          <w:rFonts w:ascii="Times New Roman" w:hAnsi="Times New Roman" w:cs="Times New Roman"/>
-          <w:sz w:val="16"/>
-          <w:szCs w:val="16"/>
-          <w:lang w:eastAsia="ru-RU"/>
-        </w:rPr>
-        <w:t xml:space="preserve"> </w:t>
-      </w:r>
-      <w:r>
-        <w:rPr>
-          <w:rFonts w:ascii="Times New Roman" w:hAnsi="Times New Roman" w:cs="Times New Roman"/>
-          <w:sz w:val="16"/>
-          <w:szCs w:val="16"/>
-          <w:lang w:eastAsia="ru-RU"/>
-        </w:rPr>
-        <w:t xml:space="preserve">Акт </w:t>
-      </w:r>
-      <w:proofErr w:type="spellStart"/>
-      <w:r>
-        <w:rPr>
-          <w:rFonts w:ascii="Times New Roman" w:hAnsi="Times New Roman" w:cs="Times New Roman"/>
-          <w:sz w:val="16"/>
-          <w:szCs w:val="16"/>
-          <w:lang w:eastAsia="ru-RU"/>
-        </w:rPr>
         <w:t>приймання-передачі</w:t>
       </w:r>
-      <w:proofErr w:type="spellEnd"/>
       <w:r>
         <w:rPr>
           <w:rFonts w:ascii="Times New Roman" w:hAnsi="Times New Roman" w:cs="Times New Roman"/>
@@ -9752,9 +7350,8 @@
           <w:szCs w:val="16"/>
           <w:lang w:eastAsia="ru-RU"/>
         </w:rPr>
-        <w:t xml:space="preserve">.2. </w:t>
-      </w:r>
-      <w:proofErr w:type="spellStart"/>
+        <w:t xml:space="preserve">.2. Повернення </w:t>
+      </w:r>
       <w:r>
         <w:rPr>
           <w:rFonts w:ascii="Times New Roman" w:hAnsi="Times New Roman" w:cs="Times New Roman"/>
@@ -9762,9 +7359,17 @@
           <w:szCs w:val="16"/>
           <w:lang w:eastAsia="ru-RU"/>
         </w:rPr>
-        <w:t>Повернення</w:t>
-      </w:r>
-      <w:proofErr w:type="spellEnd"/>
+        <w:t>Майна</w:t>
+      </w:r>
+      <w:r>
+        <w:rPr>
+          <w:rFonts w:ascii="Times New Roman" w:hAnsi="Times New Roman" w:cs="Times New Roman"/>
+          <w:sz w:val="16"/>
+          <w:szCs w:val="16"/>
+          <w:lang w:val="uk-UA" w:eastAsia="ru-RU"/>
+        </w:rPr>
+        <w:t xml:space="preserve"> </w:t>
+      </w:r>
       <w:r>
         <w:rPr>
           <w:rFonts w:ascii="Times New Roman" w:hAnsi="Times New Roman" w:cs="Times New Roman"/>
@@ -9772,6 +7377,60 @@
           <w:szCs w:val="16"/>
           <w:lang w:eastAsia="ru-RU"/>
         </w:rPr>
+        <w:t>здійс</w:t>
+      </w:r>
+      <w:r>
+        <w:rPr>
+          <w:rFonts w:ascii="Times New Roman" w:hAnsi="Times New Roman" w:cs="Times New Roman"/>
+          <w:sz w:val="16"/>
+          <w:szCs w:val="16"/>
+          <w:lang w:eastAsia="ru-RU"/>
+        </w:rPr>
+        <w:t xml:space="preserve">нюється </w:t>
+      </w:r>
+      <w:r>
+        <w:rPr>
+          <w:rFonts w:ascii="Times New Roman" w:hAnsi="Times New Roman" w:cs="Times New Roman"/>
+          <w:sz w:val="16"/>
+          <w:szCs w:val="16"/>
+          <w:lang w:eastAsia="ru-RU"/>
+        </w:rPr>
+        <w:t xml:space="preserve">уповноваженими </w:t>
+      </w:r>
+      <w:r>
+        <w:rPr>
+          <w:rFonts w:ascii="Times New Roman" w:hAnsi="Times New Roman" w:cs="Times New Roman"/>
+          <w:sz w:val="16"/>
+          <w:szCs w:val="16"/>
+          <w:lang w:val="uk-UA" w:eastAsia="ru-RU"/>
+        </w:rPr>
+        <w:t xml:space="preserve">представниками </w:t>
+      </w:r>
+      <w:r>
+        <w:rPr>
+          <w:rFonts w:ascii="Times New Roman" w:hAnsi="Times New Roman" w:cs="Times New Roman"/>
+          <w:sz w:val="16"/>
+          <w:szCs w:val="16"/>
+          <w:lang w:eastAsia="ru-RU"/>
+        </w:rPr>
+        <w:t>Сторін</w:t>
+      </w:r>
+      <w:r>
+        <w:rPr>
+          <w:rFonts w:ascii="Times New Roman" w:hAnsi="Times New Roman" w:cs="Times New Roman"/>
+          <w:sz w:val="16"/>
+          <w:szCs w:val="16"/>
+          <w:lang w:val="uk-UA" w:eastAsia="ru-RU"/>
+        </w:rPr>
+        <w:t>.</w:t>
+      </w:r>
+      <w:r>
+        <w:rPr>
+          <w:rFonts w:ascii="Times New Roman" w:hAnsi="Times New Roman" w:cs="Times New Roman"/>
+          <w:sz w:val="16"/>
+          <w:szCs w:val="16"/>
+          <w:lang w:val="uk-UA" w:eastAsia="ru-RU"/>
+        </w:rPr>
         <w:t xml:space="preserve"> </w:t>
       </w:r>
       <w:r>
@@ -9779,8 +7438,206 @@
           <w:rFonts w:ascii="Times New Roman" w:hAnsi="Times New Roman" w:cs="Times New Roman"/>
           <w:sz w:val="16"/>
           <w:szCs w:val="16"/>
+          <w:lang w:val="uk-UA" w:eastAsia="ru-RU"/>
+        </w:rPr>
+        <w:t>У</w:t>
+      </w:r>
+      <w:r>
+        <w:rPr>
+          <w:rFonts w:ascii="Times New Roman" w:hAnsi="Times New Roman" w:cs="Times New Roman"/>
+          <w:sz w:val="16"/>
+          <w:szCs w:val="16"/>
+          <w:lang w:val="uk-UA" w:eastAsia="ru-RU"/>
+        </w:rPr>
+        <w:t xml:space="preserve"> випадку</w:t>
+      </w:r>
+      <w:r>
+        <w:rPr>
+          <w:rFonts w:ascii="Times New Roman" w:hAnsi="Times New Roman" w:cs="Times New Roman"/>
+          <w:sz w:val="16"/>
+          <w:szCs w:val="16"/>
+          <w:lang w:val="uk-UA" w:eastAsia="ru-RU"/>
+        </w:rPr>
+        <w:t>,</w:t>
+      </w:r>
+      <w:r>
+        <w:rPr>
+          <w:rFonts w:ascii="Times New Roman" w:hAnsi="Times New Roman" w:cs="Times New Roman"/>
+          <w:sz w:val="16"/>
+          <w:szCs w:val="16"/>
+          <w:lang w:val="uk-UA" w:eastAsia="ru-RU"/>
+        </w:rPr>
+        <w:t xml:space="preserve"> коли </w:t>
+      </w:r>
+      <w:r>
+        <w:rPr>
+          <w:rFonts w:ascii="Times New Roman" w:hAnsi="Times New Roman" w:cs="Times New Roman"/>
+          <w:sz w:val="16"/>
+          <w:szCs w:val="16"/>
+          <w:lang w:val="uk-UA" w:eastAsia="ru-RU"/>
+        </w:rPr>
+        <w:t>О</w:t>
+      </w:r>
+      <w:r>
+        <w:rPr>
+          <w:rFonts w:ascii="Times New Roman" w:hAnsi="Times New Roman" w:cs="Times New Roman"/>
+          <w:sz w:val="16"/>
+          <w:szCs w:val="16"/>
+          <w:lang w:val="uk-UA" w:eastAsia="ru-RU"/>
+        </w:rPr>
+        <w:t xml:space="preserve">рендар </w:t>
+      </w:r>
+      <w:r>
+        <w:rPr>
+          <w:rFonts w:ascii="Times New Roman" w:hAnsi="Times New Roman" w:cs="Times New Roman"/>
+          <w:sz w:val="16"/>
+          <w:szCs w:val="16"/>
+          <w:lang w:val="uk-UA" w:eastAsia="ru-RU"/>
+        </w:rPr>
+        <w:t>передає</w:t>
+      </w:r>
+      <w:r>
+        <w:rPr>
+          <w:rFonts w:ascii="Times New Roman" w:hAnsi="Times New Roman" w:cs="Times New Roman"/>
+          <w:sz w:val="16"/>
+          <w:szCs w:val="16"/>
+          <w:lang w:val="uk-UA" w:eastAsia="ru-RU"/>
+        </w:rPr>
+        <w:t xml:space="preserve"> </w:t>
+      </w:r>
+      <w:r>
+        <w:rPr>
+          <w:rFonts w:ascii="Times New Roman" w:hAnsi="Times New Roman" w:cs="Times New Roman"/>
+          <w:sz w:val="16"/>
+          <w:szCs w:val="16"/>
+          <w:lang w:val="uk-UA" w:eastAsia="ru-RU"/>
+        </w:rPr>
+        <w:t>Майно</w:t>
+      </w:r>
+      <w:r>
+        <w:rPr>
+          <w:rFonts w:ascii="Times New Roman" w:hAnsi="Times New Roman" w:cs="Times New Roman"/>
+          <w:sz w:val="16"/>
+          <w:szCs w:val="16"/>
+          <w:lang w:val="uk-UA" w:eastAsia="ru-RU"/>
+        </w:rPr>
+        <w:t xml:space="preserve"> </w:t>
+      </w:r>
+      <w:r>
+        <w:rPr>
+          <w:rFonts w:ascii="Times New Roman" w:hAnsi="Times New Roman" w:cs="Times New Roman"/>
+          <w:sz w:val="16"/>
+          <w:szCs w:val="16"/>
+          <w:lang w:val="uk-UA" w:eastAsia="ru-RU"/>
+        </w:rPr>
+        <w:t>за допомогою перевізника</w:t>
+      </w:r>
+      <w:r>
+        <w:rPr>
+          <w:rFonts w:ascii="Times New Roman" w:hAnsi="Times New Roman" w:cs="Times New Roman"/>
+          <w:sz w:val="16"/>
+          <w:szCs w:val="16"/>
+          <w:lang w:val="uk-UA" w:eastAsia="ru-RU"/>
+        </w:rPr>
+        <w:t xml:space="preserve"> «</w:t>
+      </w:r>
+      <w:r>
+        <w:rPr>
+          <w:rFonts w:ascii="Times New Roman" w:hAnsi="Times New Roman" w:cs="Times New Roman"/>
+          <w:sz w:val="16"/>
+          <w:szCs w:val="16"/>
+          <w:lang w:val="uk-UA"/>
+        </w:rPr>
+        <w:t>НОВА ПОШТА</w:t>
+      </w:r>
+      <w:r>
+        <w:rPr>
+          <w:rFonts w:ascii="Times New Roman" w:hAnsi="Times New Roman" w:cs="Times New Roman"/>
+          <w:sz w:val="16"/>
+          <w:szCs w:val="16"/>
+          <w:lang w:val="uk-UA" w:eastAsia="ru-RU"/>
+        </w:rPr>
+        <w:t>»,</w:t>
+      </w:r>
+      <w:r>
+        <w:rPr>
+          <w:rFonts w:ascii="Times New Roman" w:hAnsi="Times New Roman" w:cs="Times New Roman"/>
+          <w:sz w:val="16"/>
+          <w:szCs w:val="16"/>
+          <w:lang w:val="uk-UA" w:eastAsia="ru-RU"/>
+        </w:rPr>
+        <w:t xml:space="preserve"> він зобов</w:t>
+      </w:r>
+      <w:r>
+        <w:rPr>
+          <w:rFonts w:ascii="Times New Roman" w:hAnsi="Times New Roman" w:cs="Times New Roman"/>
+          <w:sz w:val="16"/>
+          <w:szCs w:val="16"/>
           <w:lang w:eastAsia="ru-RU"/>
         </w:rPr>
+        <w:t>’</w:t>
+      </w:r>
+      <w:r>
+        <w:rPr>
+          <w:rFonts w:ascii="Times New Roman" w:hAnsi="Times New Roman" w:cs="Times New Roman"/>
+          <w:sz w:val="16"/>
+          <w:szCs w:val="16"/>
+          <w:lang w:val="uk-UA" w:eastAsia="ru-RU"/>
+        </w:rPr>
+        <w:t>язаний</w:t>
+      </w:r>
+      <w:r>
+        <w:rPr>
+          <w:rFonts w:ascii="Times New Roman" w:hAnsi="Times New Roman" w:cs="Times New Roman"/>
+          <w:sz w:val="16"/>
+          <w:szCs w:val="16"/>
+          <w:lang w:val="uk-UA" w:eastAsia="ru-RU"/>
+        </w:rPr>
+        <w:t xml:space="preserve"> зробити фото-звіт</w:t>
+      </w:r>
+      <w:r>
+        <w:rPr>
+          <w:rFonts w:ascii="Times New Roman" w:hAnsi="Times New Roman" w:cs="Times New Roman"/>
+          <w:sz w:val="16"/>
+          <w:szCs w:val="16"/>
+          <w:lang w:val="uk-UA" w:eastAsia="ru-RU"/>
+        </w:rPr>
+        <w:t>,</w:t>
+      </w:r>
+      <w:r>
+        <w:rPr>
+          <w:rFonts w:ascii="Times New Roman" w:hAnsi="Times New Roman" w:cs="Times New Roman"/>
+          <w:sz w:val="16"/>
+          <w:szCs w:val="16"/>
+          <w:lang w:val="uk-UA" w:eastAsia="ru-RU"/>
+        </w:rPr>
+        <w:t xml:space="preserve"> </w:t>
+      </w:r>
+      <w:r>
+        <w:rPr>
+          <w:rFonts w:ascii="Times New Roman" w:hAnsi="Times New Roman" w:cs="Times New Roman"/>
+          <w:sz w:val="16"/>
+          <w:szCs w:val="16"/>
+          <w:lang w:val="uk-UA" w:eastAsia="ru-RU"/>
+        </w:rPr>
+        <w:t>у</w:t>
+      </w:r>
+      <w:r>
+        <w:rPr>
+          <w:rFonts w:ascii="Times New Roman" w:hAnsi="Times New Roman" w:cs="Times New Roman"/>
+          <w:sz w:val="16"/>
+          <w:szCs w:val="16"/>
+          <w:lang w:val="uk-UA" w:eastAsia="ru-RU"/>
+        </w:rPr>
+        <w:t xml:space="preserve"> якому в повному обсязі видно стан </w:t>
+      </w:r>
+      <w:r>
+        <w:rPr>
+          <w:rFonts w:ascii="Times New Roman" w:hAnsi="Times New Roman" w:cs="Times New Roman"/>
+          <w:sz w:val="16"/>
+          <w:szCs w:val="16"/>
+          <w:lang w:val="uk-UA" w:eastAsia="ru-RU"/>
+        </w:rPr>
         <w:t>Майна</w:t>
       </w:r>
       <w:r>
@@ -9790,9 +7647,224 @@
           <w:szCs w:val="16"/>
           <w:lang w:val="uk-UA" w:eastAsia="ru-RU"/>
         </w:rPr>
+        <w:t xml:space="preserve">, надати його </w:t>
+      </w:r>
+      <w:r>
+        <w:rPr>
+          <w:rFonts w:ascii="Times New Roman" w:hAnsi="Times New Roman" w:cs="Times New Roman"/>
+          <w:sz w:val="16"/>
+          <w:szCs w:val="16"/>
+          <w:lang w:val="uk-UA" w:eastAsia="ru-RU"/>
+        </w:rPr>
+        <w:t>О</w:t>
+      </w:r>
+      <w:r>
+        <w:rPr>
+          <w:rFonts w:ascii="Times New Roman" w:hAnsi="Times New Roman" w:cs="Times New Roman"/>
+          <w:sz w:val="16"/>
+          <w:szCs w:val="16"/>
+          <w:lang w:val="uk-UA" w:eastAsia="ru-RU"/>
+        </w:rPr>
+        <w:t>рендодавцю</w:t>
+      </w:r>
+      <w:r>
+        <w:rPr>
+          <w:rFonts w:ascii="Times New Roman" w:hAnsi="Times New Roman" w:cs="Times New Roman"/>
+          <w:sz w:val="16"/>
+          <w:szCs w:val="16"/>
+          <w:lang w:val="uk-UA" w:eastAsia="ru-RU"/>
+        </w:rPr>
+        <w:t xml:space="preserve"> у спосіб</w:t>
+      </w:r>
+      <w:r>
+        <w:rPr>
+          <w:rFonts w:ascii="Times New Roman" w:hAnsi="Times New Roman" w:cs="Times New Roman"/>
+          <w:sz w:val="16"/>
+          <w:szCs w:val="16"/>
+          <w:lang w:val="uk-UA" w:eastAsia="ru-RU"/>
+        </w:rPr>
+        <w:t>,</w:t>
+      </w:r>
+      <w:r>
+        <w:rPr>
+          <w:rFonts w:ascii="Times New Roman" w:hAnsi="Times New Roman" w:cs="Times New Roman"/>
+          <w:sz w:val="16"/>
+          <w:szCs w:val="16"/>
+          <w:lang w:val="uk-UA" w:eastAsia="ru-RU"/>
+        </w:rPr>
         <w:t xml:space="preserve"> </w:t>
       </w:r>
-      <w:proofErr w:type="spellStart"/>
+      <w:r>
+        <w:rPr>
+          <w:rFonts w:ascii="Times New Roman" w:hAnsi="Times New Roman" w:cs="Times New Roman"/>
+          <w:sz w:val="16"/>
+          <w:szCs w:val="16"/>
+          <w:lang w:val="uk-UA" w:eastAsia="ru-RU"/>
+        </w:rPr>
+        <w:t xml:space="preserve">погоджений Сторонами, </w:t>
+      </w:r>
+      <w:r>
+        <w:rPr>
+          <w:rFonts w:ascii="Times New Roman" w:hAnsi="Times New Roman" w:cs="Times New Roman"/>
+          <w:sz w:val="16"/>
+          <w:szCs w:val="16"/>
+          <w:lang w:val="uk-UA" w:eastAsia="ru-RU"/>
+        </w:rPr>
+        <w:t>за</w:t>
+      </w:r>
+      <w:r>
+        <w:rPr>
+          <w:rFonts w:ascii="Times New Roman" w:hAnsi="Times New Roman" w:cs="Times New Roman"/>
+          <w:sz w:val="16"/>
+          <w:szCs w:val="16"/>
+          <w:lang w:val="uk-UA" w:eastAsia="ru-RU"/>
+        </w:rPr>
+        <w:t xml:space="preserve">пакувати </w:t>
+      </w:r>
+      <w:r>
+        <w:rPr>
+          <w:rFonts w:ascii="Times New Roman" w:hAnsi="Times New Roman" w:cs="Times New Roman"/>
+          <w:sz w:val="16"/>
+          <w:szCs w:val="16"/>
+          <w:lang w:val="uk-UA" w:eastAsia="ru-RU"/>
+        </w:rPr>
+        <w:t>Майно</w:t>
+      </w:r>
+      <w:r>
+        <w:rPr>
+          <w:rFonts w:ascii="Times New Roman" w:hAnsi="Times New Roman" w:cs="Times New Roman"/>
+          <w:sz w:val="16"/>
+          <w:szCs w:val="16"/>
+          <w:lang w:val="uk-UA" w:eastAsia="ru-RU"/>
+        </w:rPr>
+        <w:t xml:space="preserve"> в упаковку</w:t>
+      </w:r>
+      <w:r>
+        <w:rPr>
+          <w:rFonts w:ascii="Times New Roman" w:hAnsi="Times New Roman" w:cs="Times New Roman"/>
+          <w:sz w:val="16"/>
+          <w:szCs w:val="16"/>
+          <w:lang w:val="uk-UA" w:eastAsia="ru-RU"/>
+        </w:rPr>
+        <w:t>,</w:t>
+      </w:r>
+      <w:r>
+        <w:rPr>
+          <w:rFonts w:ascii="Times New Roman" w:hAnsi="Times New Roman" w:cs="Times New Roman"/>
+          <w:sz w:val="16"/>
+          <w:szCs w:val="16"/>
+          <w:lang w:val="uk-UA" w:eastAsia="ru-RU"/>
+        </w:rPr>
+        <w:t xml:space="preserve"> яка була надана при встановленні </w:t>
+      </w:r>
+      <w:r>
+        <w:rPr>
+          <w:rFonts w:ascii="Times New Roman" w:hAnsi="Times New Roman" w:cs="Times New Roman"/>
+          <w:sz w:val="16"/>
+          <w:szCs w:val="16"/>
+          <w:lang w:val="uk-UA" w:eastAsia="ru-RU"/>
+        </w:rPr>
+        <w:t xml:space="preserve">Майна, </w:t>
+      </w:r>
+      <w:r>
+        <w:rPr>
+          <w:rFonts w:ascii="Times New Roman" w:hAnsi="Times New Roman" w:cs="Times New Roman"/>
+          <w:sz w:val="16"/>
+          <w:szCs w:val="16"/>
+          <w:lang w:val="uk-UA" w:eastAsia="ru-RU"/>
+        </w:rPr>
+        <w:t xml:space="preserve">у відповідності до наданого орендодавцем відео інструктажу, викликати кур’єра </w:t>
+      </w:r>
+      <w:r>
+        <w:rPr>
+          <w:rFonts w:ascii="Times New Roman" w:hAnsi="Times New Roman" w:cs="Times New Roman"/>
+          <w:sz w:val="16"/>
+          <w:szCs w:val="16"/>
+          <w:lang w:val="uk-UA" w:eastAsia="ru-RU"/>
+        </w:rPr>
+        <w:t>перевізника</w:t>
+      </w:r>
+      <w:r>
+        <w:rPr>
+          <w:rFonts w:ascii="Times New Roman" w:hAnsi="Times New Roman" w:cs="Times New Roman"/>
+          <w:sz w:val="16"/>
+          <w:szCs w:val="16"/>
+          <w:lang w:val="uk-UA" w:eastAsia="ru-RU"/>
+        </w:rPr>
+        <w:t xml:space="preserve"> «</w:t>
+      </w:r>
+      <w:r>
+        <w:rPr>
+          <w:rFonts w:ascii="Times New Roman" w:hAnsi="Times New Roman" w:cs="Times New Roman"/>
+          <w:sz w:val="16"/>
+          <w:szCs w:val="16"/>
+          <w:lang w:val="uk-UA"/>
+        </w:rPr>
+        <w:t>НОВА ПОШТА</w:t>
+      </w:r>
+      <w:r>
+        <w:rPr>
+          <w:rFonts w:ascii="Times New Roman" w:hAnsi="Times New Roman" w:cs="Times New Roman"/>
+          <w:sz w:val="16"/>
+          <w:szCs w:val="16"/>
+          <w:lang w:val="uk-UA" w:eastAsia="ru-RU"/>
+        </w:rPr>
+        <w:t xml:space="preserve">» та передати </w:t>
+      </w:r>
+      <w:r>
+        <w:rPr>
+          <w:rFonts w:ascii="Times New Roman" w:hAnsi="Times New Roman" w:cs="Times New Roman"/>
+          <w:sz w:val="16"/>
+          <w:szCs w:val="16"/>
+          <w:lang w:val="uk-UA" w:eastAsia="ru-RU"/>
+        </w:rPr>
+        <w:t>за</w:t>
+      </w:r>
+      <w:r>
+        <w:rPr>
+          <w:rFonts w:ascii="Times New Roman" w:hAnsi="Times New Roman" w:cs="Times New Roman"/>
+          <w:sz w:val="16"/>
+          <w:szCs w:val="16"/>
+          <w:lang w:val="uk-UA" w:eastAsia="ru-RU"/>
+        </w:rPr>
+        <w:t xml:space="preserve">паковане </w:t>
+      </w:r>
+      <w:r>
+        <w:rPr>
+          <w:rFonts w:ascii="Times New Roman" w:hAnsi="Times New Roman" w:cs="Times New Roman"/>
+          <w:sz w:val="16"/>
+          <w:szCs w:val="16"/>
+          <w:lang w:val="uk-UA" w:eastAsia="ru-RU"/>
+        </w:rPr>
+        <w:t xml:space="preserve">Майно </w:t>
+      </w:r>
+      <w:r>
+        <w:rPr>
+          <w:rFonts w:ascii="Times New Roman" w:hAnsi="Times New Roman" w:cs="Times New Roman"/>
+          <w:sz w:val="16"/>
+          <w:szCs w:val="16"/>
+          <w:lang w:val="uk-UA" w:eastAsia="ru-RU"/>
+        </w:rPr>
+        <w:t xml:space="preserve">кур’єру, вказавши надані </w:t>
+      </w:r>
+      <w:r>
+        <w:rPr>
+          <w:rFonts w:ascii="Times New Roman" w:hAnsi="Times New Roman" w:cs="Times New Roman"/>
+          <w:sz w:val="16"/>
+          <w:szCs w:val="16"/>
+          <w:lang w:val="uk-UA" w:eastAsia="ru-RU"/>
+        </w:rPr>
+        <w:t>О</w:t>
+      </w:r>
+      <w:r>
+        <w:rPr>
+          <w:rFonts w:ascii="Times New Roman" w:hAnsi="Times New Roman" w:cs="Times New Roman"/>
+          <w:sz w:val="16"/>
+          <w:szCs w:val="16"/>
+          <w:lang w:val="uk-UA" w:eastAsia="ru-RU"/>
+        </w:rPr>
+        <w:t>рендодавцем реквізити для відправки</w:t>
+      </w:r>
       <w:r>
         <w:rPr>
           <w:rFonts w:ascii="Times New Roman" w:hAnsi="Times New Roman" w:cs="Times New Roman"/>
@@ -9800,7 +7872,7 @@
           <w:szCs w:val="16"/>
           <w:lang w:eastAsia="ru-RU"/>
         </w:rPr>
-        <w:t>здійс</w:t>
+        <w:t>. </w:t>
       </w:r>
       <w:r>
         <w:rPr>
@@ -9809,538 +7881,6 @@
           <w:szCs w:val="16"/>
           <w:lang w:eastAsia="ru-RU"/>
         </w:rPr>
-        <w:t>нюється</w:t>
-      </w:r>
-      <w:proofErr w:type="spellEnd"/>
-      <w:r>
-        <w:rPr>
-          <w:rFonts w:ascii="Times New Roman" w:hAnsi="Times New Roman" w:cs="Times New Roman"/>
-          <w:sz w:val="16"/>
-          <w:szCs w:val="16"/>
-          <w:lang w:eastAsia="ru-RU"/>
-        </w:rPr>
-        <w:t xml:space="preserve"> </w:t>
-      </w:r>
-      <w:proofErr w:type="spellStart"/>
-      <w:r>
-        <w:rPr>
-          <w:rFonts w:ascii="Times New Roman" w:hAnsi="Times New Roman" w:cs="Times New Roman"/>
-          <w:sz w:val="16"/>
-          <w:szCs w:val="16"/>
-          <w:lang w:eastAsia="ru-RU"/>
-        </w:rPr>
-        <w:t>уповноваженими</w:t>
-      </w:r>
-      <w:proofErr w:type="spellEnd"/>
-      <w:r>
-        <w:rPr>
-          <w:rFonts w:ascii="Times New Roman" w:hAnsi="Times New Roman" w:cs="Times New Roman"/>
-          <w:sz w:val="16"/>
-          <w:szCs w:val="16"/>
-          <w:lang w:eastAsia="ru-RU"/>
-        </w:rPr>
-        <w:t xml:space="preserve"> </w:t>
-      </w:r>
-      <w:r>
-        <w:rPr>
-          <w:rFonts w:ascii="Times New Roman" w:hAnsi="Times New Roman" w:cs="Times New Roman"/>
-          <w:sz w:val="16"/>
-          <w:szCs w:val="16"/>
-          <w:lang w:val="uk-UA" w:eastAsia="ru-RU"/>
-        </w:rPr>
-        <w:t xml:space="preserve">представниками </w:t>
-      </w:r>
-      <w:proofErr w:type="spellStart"/>
-      <w:r>
-        <w:rPr>
-          <w:rFonts w:ascii="Times New Roman" w:hAnsi="Times New Roman" w:cs="Times New Roman"/>
-          <w:sz w:val="16"/>
-          <w:szCs w:val="16"/>
-          <w:lang w:eastAsia="ru-RU"/>
-        </w:rPr>
-        <w:t>Сторін</w:t>
-      </w:r>
-      <w:proofErr w:type="spellEnd"/>
-      <w:r>
-        <w:rPr>
-          <w:rFonts w:ascii="Times New Roman" w:hAnsi="Times New Roman" w:cs="Times New Roman"/>
-          <w:sz w:val="16"/>
-          <w:szCs w:val="16"/>
-          <w:lang w:val="uk-UA" w:eastAsia="ru-RU"/>
-        </w:rPr>
-        <w:t>.</w:t>
-      </w:r>
-      <w:r>
-        <w:rPr>
-          <w:rFonts w:ascii="Times New Roman" w:hAnsi="Times New Roman" w:cs="Times New Roman"/>
-          <w:sz w:val="16"/>
-          <w:szCs w:val="16"/>
-          <w:lang w:val="uk-UA" w:eastAsia="ru-RU"/>
-        </w:rPr>
-        <w:t xml:space="preserve"> </w:t>
-      </w:r>
-      <w:r>
-        <w:rPr>
-          <w:rFonts w:ascii="Times New Roman" w:hAnsi="Times New Roman" w:cs="Times New Roman"/>
-          <w:sz w:val="16"/>
-          <w:szCs w:val="16"/>
-          <w:lang w:val="uk-UA" w:eastAsia="ru-RU"/>
-        </w:rPr>
-        <w:t>У</w:t>
-      </w:r>
-      <w:r>
-        <w:rPr>
-          <w:rFonts w:ascii="Times New Roman" w:hAnsi="Times New Roman" w:cs="Times New Roman"/>
-          <w:sz w:val="16"/>
-          <w:szCs w:val="16"/>
-          <w:lang w:val="uk-UA" w:eastAsia="ru-RU"/>
-        </w:rPr>
-        <w:t xml:space="preserve"> випадку</w:t>
-      </w:r>
-      <w:r>
-        <w:rPr>
-          <w:rFonts w:ascii="Times New Roman" w:hAnsi="Times New Roman" w:cs="Times New Roman"/>
-          <w:sz w:val="16"/>
-          <w:szCs w:val="16"/>
-          <w:lang w:val="uk-UA" w:eastAsia="ru-RU"/>
-        </w:rPr>
-        <w:t>,</w:t>
-      </w:r>
-      <w:r>
-        <w:rPr>
-          <w:rFonts w:ascii="Times New Roman" w:hAnsi="Times New Roman" w:cs="Times New Roman"/>
-          <w:sz w:val="16"/>
-          <w:szCs w:val="16"/>
-          <w:lang w:val="uk-UA" w:eastAsia="ru-RU"/>
-        </w:rPr>
-        <w:t xml:space="preserve"> коли </w:t>
-      </w:r>
-      <w:r>
-        <w:rPr>
-          <w:rFonts w:ascii="Times New Roman" w:hAnsi="Times New Roman" w:cs="Times New Roman"/>
-          <w:sz w:val="16"/>
-          <w:szCs w:val="16"/>
-          <w:lang w:val="uk-UA" w:eastAsia="ru-RU"/>
-        </w:rPr>
-        <w:t>О</w:t>
-      </w:r>
-      <w:r>
-        <w:rPr>
-          <w:rFonts w:ascii="Times New Roman" w:hAnsi="Times New Roman" w:cs="Times New Roman"/>
-          <w:sz w:val="16"/>
-          <w:szCs w:val="16"/>
-          <w:lang w:val="uk-UA" w:eastAsia="ru-RU"/>
-        </w:rPr>
-        <w:t xml:space="preserve">рендар </w:t>
-      </w:r>
-      <w:r>
-        <w:rPr>
-          <w:rFonts w:ascii="Times New Roman" w:hAnsi="Times New Roman" w:cs="Times New Roman"/>
-          <w:sz w:val="16"/>
-          <w:szCs w:val="16"/>
-          <w:lang w:val="uk-UA" w:eastAsia="ru-RU"/>
-        </w:rPr>
-        <w:t>передає</w:t>
-      </w:r>
-      <w:r>
-        <w:rPr>
-          <w:rFonts w:ascii="Times New Roman" w:hAnsi="Times New Roman" w:cs="Times New Roman"/>
-          <w:sz w:val="16"/>
-          <w:szCs w:val="16"/>
-          <w:lang w:val="uk-UA" w:eastAsia="ru-RU"/>
-        </w:rPr>
-        <w:t xml:space="preserve"> </w:t>
-      </w:r>
-      <w:r>
-        <w:rPr>
-          <w:rFonts w:ascii="Times New Roman" w:hAnsi="Times New Roman" w:cs="Times New Roman"/>
-          <w:sz w:val="16"/>
-          <w:szCs w:val="16"/>
-          <w:lang w:val="uk-UA" w:eastAsia="ru-RU"/>
-        </w:rPr>
-        <w:t>Майно</w:t>
-      </w:r>
-      <w:r>
-        <w:rPr>
-          <w:rFonts w:ascii="Times New Roman" w:hAnsi="Times New Roman" w:cs="Times New Roman"/>
-          <w:sz w:val="16"/>
-          <w:szCs w:val="16"/>
-          <w:lang w:val="uk-UA" w:eastAsia="ru-RU"/>
-        </w:rPr>
-        <w:t xml:space="preserve"> </w:t>
-      </w:r>
-      <w:r>
-        <w:rPr>
-          <w:rFonts w:ascii="Times New Roman" w:hAnsi="Times New Roman" w:cs="Times New Roman"/>
-          <w:sz w:val="16"/>
-          <w:szCs w:val="16"/>
-          <w:lang w:val="uk-UA" w:eastAsia="ru-RU"/>
-        </w:rPr>
-        <w:t>за допомогою перевізника</w:t>
-      </w:r>
-      <w:r>
-        <w:rPr>
-          <w:rFonts w:ascii="Times New Roman" w:hAnsi="Times New Roman" w:cs="Times New Roman"/>
-          <w:sz w:val="16"/>
-          <w:szCs w:val="16"/>
-          <w:lang w:val="uk-UA" w:eastAsia="ru-RU"/>
-        </w:rPr>
-        <w:t xml:space="preserve"> «</w:t>
-      </w:r>
-      <w:r>
-        <w:rPr>
-          <w:rFonts w:ascii="Times New Roman" w:hAnsi="Times New Roman" w:cs="Times New Roman"/>
-          <w:sz w:val="16"/>
-          <w:szCs w:val="16"/>
-          <w:lang w:val="uk-UA"/>
-        </w:rPr>
-        <w:t>НОВА ПОШТА</w:t>
-      </w:r>
-      <w:r>
-        <w:rPr>
-          <w:rFonts w:ascii="Times New Roman" w:hAnsi="Times New Roman" w:cs="Times New Roman"/>
-          <w:sz w:val="16"/>
-          <w:szCs w:val="16"/>
-          <w:lang w:val="uk-UA" w:eastAsia="ru-RU"/>
-        </w:rPr>
-        <w:t>»,</w:t>
-      </w:r>
-      <w:r>
-        <w:rPr>
-          <w:rFonts w:ascii="Times New Roman" w:hAnsi="Times New Roman" w:cs="Times New Roman"/>
-          <w:sz w:val="16"/>
-          <w:szCs w:val="16"/>
-          <w:lang w:val="uk-UA" w:eastAsia="ru-RU"/>
-        </w:rPr>
-        <w:t xml:space="preserve"> він </w:t>
-      </w:r>
-      <w:proofErr w:type="spellStart"/>
-      <w:r>
-        <w:rPr>
-          <w:rFonts w:ascii="Times New Roman" w:hAnsi="Times New Roman" w:cs="Times New Roman"/>
-          <w:sz w:val="16"/>
-          <w:szCs w:val="16"/>
-          <w:lang w:val="uk-UA" w:eastAsia="ru-RU"/>
-        </w:rPr>
-        <w:t>зобов</w:t>
-      </w:r>
-      <w:proofErr w:type="spellEnd"/>
-      <w:r>
-        <w:rPr>
-          <w:rFonts w:ascii="Times New Roman" w:hAnsi="Times New Roman" w:cs="Times New Roman"/>
-          <w:sz w:val="16"/>
-          <w:szCs w:val="16"/>
-          <w:lang w:eastAsia="ru-RU"/>
-        </w:rPr>
-        <w:t>’</w:t>
-      </w:r>
-      <w:proofErr w:type="spellStart"/>
-      <w:r>
-        <w:rPr>
-          <w:rFonts w:ascii="Times New Roman" w:hAnsi="Times New Roman" w:cs="Times New Roman"/>
-          <w:sz w:val="16"/>
-          <w:szCs w:val="16"/>
-          <w:lang w:val="uk-UA" w:eastAsia="ru-RU"/>
-        </w:rPr>
-        <w:t>язаний</w:t>
-      </w:r>
-      <w:proofErr w:type="spellEnd"/>
-      <w:r>
-        <w:rPr>
-          <w:rFonts w:ascii="Times New Roman" w:hAnsi="Times New Roman" w:cs="Times New Roman"/>
-          <w:sz w:val="16"/>
-          <w:szCs w:val="16"/>
-          <w:lang w:val="uk-UA" w:eastAsia="ru-RU"/>
-        </w:rPr>
-        <w:t xml:space="preserve"> зробити фото-звіт</w:t>
-      </w:r>
-      <w:r>
-        <w:rPr>
-          <w:rFonts w:ascii="Times New Roman" w:hAnsi="Times New Roman" w:cs="Times New Roman"/>
-          <w:sz w:val="16"/>
-          <w:szCs w:val="16"/>
-          <w:lang w:val="uk-UA" w:eastAsia="ru-RU"/>
-        </w:rPr>
-        <w:t>,</w:t>
-      </w:r>
-      <w:r>
-        <w:rPr>
-          <w:rFonts w:ascii="Times New Roman" w:hAnsi="Times New Roman" w:cs="Times New Roman"/>
-          <w:sz w:val="16"/>
-          <w:szCs w:val="16"/>
-          <w:lang w:val="uk-UA" w:eastAsia="ru-RU"/>
-        </w:rPr>
-        <w:t xml:space="preserve"> </w:t>
-      </w:r>
-      <w:r>
-        <w:rPr>
-          <w:rFonts w:ascii="Times New Roman" w:hAnsi="Times New Roman" w:cs="Times New Roman"/>
-          <w:sz w:val="16"/>
-          <w:szCs w:val="16"/>
-          <w:lang w:val="uk-UA" w:eastAsia="ru-RU"/>
-        </w:rPr>
-        <w:t>у</w:t>
-      </w:r>
-      <w:r>
-        <w:rPr>
-          <w:rFonts w:ascii="Times New Roman" w:hAnsi="Times New Roman" w:cs="Times New Roman"/>
-          <w:sz w:val="16"/>
-          <w:szCs w:val="16"/>
-          <w:lang w:val="uk-UA" w:eastAsia="ru-RU"/>
-        </w:rPr>
-        <w:t xml:space="preserve"> якому в повному обсязі видно стан </w:t>
-      </w:r>
-      <w:r>
-        <w:rPr>
-          <w:rFonts w:ascii="Times New Roman" w:hAnsi="Times New Roman" w:cs="Times New Roman"/>
-          <w:sz w:val="16"/>
-          <w:szCs w:val="16"/>
-          <w:lang w:val="uk-UA" w:eastAsia="ru-RU"/>
-        </w:rPr>
-        <w:t>Майна</w:t>
-      </w:r>
-      <w:r>
-        <w:rPr>
-          <w:rFonts w:ascii="Times New Roman" w:hAnsi="Times New Roman" w:cs="Times New Roman"/>
-          <w:sz w:val="16"/>
-          <w:szCs w:val="16"/>
-          <w:lang w:val="uk-UA" w:eastAsia="ru-RU"/>
-        </w:rPr>
-        <w:t xml:space="preserve">, надати його </w:t>
-      </w:r>
-      <w:r>
-        <w:rPr>
-          <w:rFonts w:ascii="Times New Roman" w:hAnsi="Times New Roman" w:cs="Times New Roman"/>
-          <w:sz w:val="16"/>
-          <w:szCs w:val="16"/>
-          <w:lang w:val="uk-UA" w:eastAsia="ru-RU"/>
-        </w:rPr>
-        <w:t>О</w:t>
-      </w:r>
-      <w:r>
-        <w:rPr>
-          <w:rFonts w:ascii="Times New Roman" w:hAnsi="Times New Roman" w:cs="Times New Roman"/>
-          <w:sz w:val="16"/>
-          <w:szCs w:val="16"/>
-          <w:lang w:val="uk-UA" w:eastAsia="ru-RU"/>
-        </w:rPr>
-        <w:t>рендодавцю</w:t>
-      </w:r>
-      <w:r>
-        <w:rPr>
-          <w:rFonts w:ascii="Times New Roman" w:hAnsi="Times New Roman" w:cs="Times New Roman"/>
-          <w:sz w:val="16"/>
-          <w:szCs w:val="16"/>
-          <w:lang w:val="uk-UA" w:eastAsia="ru-RU"/>
-        </w:rPr>
-        <w:t xml:space="preserve"> у спосіб</w:t>
-      </w:r>
-      <w:r>
-        <w:rPr>
-          <w:rFonts w:ascii="Times New Roman" w:hAnsi="Times New Roman" w:cs="Times New Roman"/>
-          <w:sz w:val="16"/>
-          <w:szCs w:val="16"/>
-          <w:lang w:val="uk-UA" w:eastAsia="ru-RU"/>
-        </w:rPr>
-        <w:t>,</w:t>
-      </w:r>
-      <w:r>
-        <w:rPr>
-          <w:rFonts w:ascii="Times New Roman" w:hAnsi="Times New Roman" w:cs="Times New Roman"/>
-          <w:sz w:val="16"/>
-          <w:szCs w:val="16"/>
-          <w:lang w:val="uk-UA" w:eastAsia="ru-RU"/>
-        </w:rPr>
-        <w:t xml:space="preserve"> </w:t>
-      </w:r>
-      <w:r>
-        <w:rPr>
-          <w:rFonts w:ascii="Times New Roman" w:hAnsi="Times New Roman" w:cs="Times New Roman"/>
-          <w:sz w:val="16"/>
-          <w:szCs w:val="16"/>
-          <w:lang w:val="uk-UA" w:eastAsia="ru-RU"/>
-        </w:rPr>
-        <w:t xml:space="preserve">погоджений Сторонами, </w:t>
-      </w:r>
-      <w:r>
-        <w:rPr>
-          <w:rFonts w:ascii="Times New Roman" w:hAnsi="Times New Roman" w:cs="Times New Roman"/>
-          <w:sz w:val="16"/>
-          <w:szCs w:val="16"/>
-          <w:lang w:val="uk-UA" w:eastAsia="ru-RU"/>
-        </w:rPr>
-        <w:t>за</w:t>
-      </w:r>
-      <w:r>
-        <w:rPr>
-          <w:rFonts w:ascii="Times New Roman" w:hAnsi="Times New Roman" w:cs="Times New Roman"/>
-          <w:sz w:val="16"/>
-          <w:szCs w:val="16"/>
-          <w:lang w:val="uk-UA" w:eastAsia="ru-RU"/>
-        </w:rPr>
-        <w:t xml:space="preserve">пакувати </w:t>
-      </w:r>
-      <w:r>
-        <w:rPr>
-          <w:rFonts w:ascii="Times New Roman" w:hAnsi="Times New Roman" w:cs="Times New Roman"/>
-          <w:sz w:val="16"/>
-          <w:szCs w:val="16"/>
-          <w:lang w:val="uk-UA" w:eastAsia="ru-RU"/>
-        </w:rPr>
-        <w:t>Майно</w:t>
-      </w:r>
-      <w:r>
-        <w:rPr>
-          <w:rFonts w:ascii="Times New Roman" w:hAnsi="Times New Roman" w:cs="Times New Roman"/>
-          <w:sz w:val="16"/>
-          <w:szCs w:val="16"/>
-          <w:lang w:val="uk-UA" w:eastAsia="ru-RU"/>
-        </w:rPr>
-        <w:t xml:space="preserve"> в упаковку</w:t>
-      </w:r>
-      <w:r>
-        <w:rPr>
-          <w:rFonts w:ascii="Times New Roman" w:hAnsi="Times New Roman" w:cs="Times New Roman"/>
-          <w:sz w:val="16"/>
-          <w:szCs w:val="16"/>
-          <w:lang w:val="uk-UA" w:eastAsia="ru-RU"/>
-        </w:rPr>
-        <w:t>,</w:t>
-      </w:r>
-      <w:r>
-        <w:rPr>
-          <w:rFonts w:ascii="Times New Roman" w:hAnsi="Times New Roman" w:cs="Times New Roman"/>
-          <w:sz w:val="16"/>
-          <w:szCs w:val="16"/>
-          <w:lang w:val="uk-UA" w:eastAsia="ru-RU"/>
-        </w:rPr>
-        <w:t xml:space="preserve"> яка була надана при встановленні </w:t>
-      </w:r>
-      <w:r>
-        <w:rPr>
-          <w:rFonts w:ascii="Times New Roman" w:hAnsi="Times New Roman" w:cs="Times New Roman"/>
-          <w:sz w:val="16"/>
-          <w:szCs w:val="16"/>
-          <w:lang w:val="uk-UA" w:eastAsia="ru-RU"/>
-        </w:rPr>
-        <w:t xml:space="preserve">Майна, </w:t>
-      </w:r>
-      <w:r>
-        <w:rPr>
-          <w:rFonts w:ascii="Times New Roman" w:hAnsi="Times New Roman" w:cs="Times New Roman"/>
-          <w:sz w:val="16"/>
-          <w:szCs w:val="16"/>
-          <w:lang w:val="uk-UA" w:eastAsia="ru-RU"/>
-        </w:rPr>
-        <w:t xml:space="preserve">у відповідності до наданого орендодавцем відео інструктажу, викликати кур’єра </w:t>
-      </w:r>
-      <w:r>
-        <w:rPr>
-          <w:rFonts w:ascii="Times New Roman" w:hAnsi="Times New Roman" w:cs="Times New Roman"/>
-          <w:sz w:val="16"/>
-          <w:szCs w:val="16"/>
-          <w:lang w:val="uk-UA" w:eastAsia="ru-RU"/>
-        </w:rPr>
-        <w:t>перевізника</w:t>
-      </w:r>
-      <w:r>
-        <w:rPr>
-          <w:rFonts w:ascii="Times New Roman" w:hAnsi="Times New Roman" w:cs="Times New Roman"/>
-          <w:sz w:val="16"/>
-          <w:szCs w:val="16"/>
-          <w:lang w:val="uk-UA" w:eastAsia="ru-RU"/>
-        </w:rPr>
-        <w:t xml:space="preserve"> «</w:t>
-      </w:r>
-      <w:r>
-        <w:rPr>
-          <w:rFonts w:ascii="Times New Roman" w:hAnsi="Times New Roman" w:cs="Times New Roman"/>
-          <w:sz w:val="16"/>
-          <w:szCs w:val="16"/>
-          <w:lang w:val="uk-UA"/>
-        </w:rPr>
-        <w:t>НОВА ПОШТА</w:t>
-      </w:r>
-      <w:r>
-        <w:rPr>
-          <w:rFonts w:ascii="Times New Roman" w:hAnsi="Times New Roman" w:cs="Times New Roman"/>
-          <w:sz w:val="16"/>
-          <w:szCs w:val="16"/>
-          <w:lang w:val="uk-UA" w:eastAsia="ru-RU"/>
-        </w:rPr>
-        <w:t xml:space="preserve">» та передати </w:t>
-      </w:r>
-      <w:r>
-        <w:rPr>
-          <w:rFonts w:ascii="Times New Roman" w:hAnsi="Times New Roman" w:cs="Times New Roman"/>
-          <w:sz w:val="16"/>
-          <w:szCs w:val="16"/>
-          <w:lang w:val="uk-UA" w:eastAsia="ru-RU"/>
-        </w:rPr>
-        <w:t>за</w:t>
-      </w:r>
-      <w:r>
-        <w:rPr>
-          <w:rFonts w:ascii="Times New Roman" w:hAnsi="Times New Roman" w:cs="Times New Roman"/>
-          <w:sz w:val="16"/>
-          <w:szCs w:val="16"/>
-          <w:lang w:val="uk-UA" w:eastAsia="ru-RU"/>
-        </w:rPr>
-        <w:t xml:space="preserve">паковане </w:t>
-      </w:r>
-      <w:r>
-        <w:rPr>
-          <w:rFonts w:ascii="Times New Roman" w:hAnsi="Times New Roman" w:cs="Times New Roman"/>
-          <w:sz w:val="16"/>
-          <w:szCs w:val="16"/>
-          <w:lang w:val="uk-UA" w:eastAsia="ru-RU"/>
-        </w:rPr>
-        <w:t xml:space="preserve">Майно </w:t>
-      </w:r>
-      <w:r>
-        <w:rPr>
-          <w:rFonts w:ascii="Times New Roman" w:hAnsi="Times New Roman" w:cs="Times New Roman"/>
-          <w:sz w:val="16"/>
-          <w:szCs w:val="16"/>
-          <w:lang w:val="uk-UA" w:eastAsia="ru-RU"/>
-        </w:rPr>
-        <w:t xml:space="preserve">кур’єру, вказавши надані </w:t>
-      </w:r>
-      <w:r>
-        <w:rPr>
-          <w:rFonts w:ascii="Times New Roman" w:hAnsi="Times New Roman" w:cs="Times New Roman"/>
-          <w:sz w:val="16"/>
-          <w:szCs w:val="16"/>
-          <w:lang w:val="uk-UA" w:eastAsia="ru-RU"/>
-        </w:rPr>
-        <w:t>О</w:t>
-      </w:r>
-      <w:r>
-        <w:rPr>
-          <w:rFonts w:ascii="Times New Roman" w:hAnsi="Times New Roman" w:cs="Times New Roman"/>
-          <w:sz w:val="16"/>
-          <w:szCs w:val="16"/>
-          <w:lang w:val="uk-UA" w:eastAsia="ru-RU"/>
-        </w:rPr>
-        <w:t>рендодавцем реквізити для відправки</w:t>
-      </w:r>
-      <w:r>
-        <w:rPr>
-          <w:rFonts w:ascii="Times New Roman" w:hAnsi="Times New Roman" w:cs="Times New Roman"/>
-          <w:sz w:val="16"/>
-          <w:szCs w:val="16"/>
-          <w:lang w:eastAsia="ru-RU"/>
-        </w:rPr>
-        <w:t>. </w:t>
-      </w:r>
-      <w:proofErr w:type="spellStart"/>
-      <w:r>
-        <w:rPr>
-          <w:rFonts w:ascii="Times New Roman" w:hAnsi="Times New Roman" w:cs="Times New Roman"/>
-          <w:sz w:val="16"/>
-          <w:szCs w:val="16"/>
-          <w:lang w:eastAsia="ru-RU"/>
-        </w:rPr>
         <w:t>Варт</w:t>
       </w:r>
       <w:r>
@@ -10350,17 +7890,7 @@
           <w:szCs w:val="16"/>
           <w:lang w:val="uk-UA" w:eastAsia="ru-RU"/>
         </w:rPr>
-        <w:t>ість</w:t>
-      </w:r>
-      <w:proofErr w:type="spellEnd"/>
-      <w:r>
-        <w:rPr>
-          <w:rFonts w:ascii="Times New Roman" w:hAnsi="Times New Roman" w:cs="Times New Roman"/>
-          <w:sz w:val="16"/>
-          <w:szCs w:val="16"/>
-          <w:lang w:val="uk-UA" w:eastAsia="ru-RU"/>
-        </w:rPr>
-        <w:t xml:space="preserve"> послуг з доставки Майна Орендодавцю сплачує Орендар. </w:t>
+        <w:t xml:space="preserve">ість послуг з доставки Майна Орендодавцю сплачує Орендар. </w:t>
       </w:r>
     </w:p>
     <w:p>
@@ -10390,9 +7920,17 @@
           <w:szCs w:val="16"/>
           <w:lang w:eastAsia="ru-RU"/>
         </w:rPr>
-        <w:t xml:space="preserve">.3. </w:t>
-      </w:r>
-      <w:proofErr w:type="spellStart"/>
+        <w:t>.3. Майно</w:t>
+      </w:r>
+      <w:r>
+        <w:rPr>
+          <w:rFonts w:ascii="Times New Roman" w:hAnsi="Times New Roman" w:cs="Times New Roman"/>
+          <w:sz w:val="16"/>
+          <w:szCs w:val="16"/>
+          <w:lang w:val="uk-UA" w:eastAsia="ru-RU"/>
+        </w:rPr>
+        <w:t xml:space="preserve"> </w:t>
+      </w:r>
       <w:r>
         <w:rPr>
           <w:rFonts w:ascii="Times New Roman" w:hAnsi="Times New Roman" w:cs="Times New Roman"/>
@@ -10400,17 +7938,16 @@
           <w:szCs w:val="16"/>
           <w:lang w:eastAsia="ru-RU"/>
         </w:rPr>
-        <w:t>Майно</w:t>
-      </w:r>
-      <w:proofErr w:type="spellEnd"/>
-      <w:r>
-        <w:rPr>
-          <w:rFonts w:ascii="Times New Roman" w:hAnsi="Times New Roman" w:cs="Times New Roman"/>
-          <w:sz w:val="16"/>
-          <w:szCs w:val="16"/>
-          <w:lang w:val="uk-UA" w:eastAsia="ru-RU"/>
-        </w:rPr>
-        <w:t xml:space="preserve"> </w:t>
+        <w:t>повинно бути передан</w:t>
+      </w:r>
+      <w:r>
+        <w:rPr>
+          <w:rFonts w:ascii="Times New Roman" w:hAnsi="Times New Roman" w:cs="Times New Roman"/>
+          <w:sz w:val="16"/>
+          <w:szCs w:val="16"/>
+          <w:lang w:val="uk-UA" w:eastAsia="ru-RU"/>
+        </w:rPr>
+        <w:t>е</w:t>
       </w:r>
       <w:r>
         <w:rPr>
@@ -10419,37 +7956,8 @@
           <w:szCs w:val="16"/>
           <w:lang w:eastAsia="ru-RU"/>
         </w:rPr>
-        <w:t>повинно бути передан</w:t>
-      </w:r>
-      <w:r>
-        <w:rPr>
-          <w:rFonts w:ascii="Times New Roman" w:hAnsi="Times New Roman" w:cs="Times New Roman"/>
-          <w:sz w:val="16"/>
-          <w:szCs w:val="16"/>
-          <w:lang w:val="uk-UA" w:eastAsia="ru-RU"/>
-        </w:rPr>
-        <w:t>е</w:t>
-      </w:r>
-      <w:r>
-        <w:rPr>
-          <w:rFonts w:ascii="Times New Roman" w:hAnsi="Times New Roman" w:cs="Times New Roman"/>
-          <w:sz w:val="16"/>
-          <w:szCs w:val="16"/>
-          <w:lang w:eastAsia="ru-RU"/>
-        </w:rPr>
-        <w:t xml:space="preserve"> </w:t>
-      </w:r>
-      <w:proofErr w:type="spellStart"/>
-      <w:r>
-        <w:rPr>
-          <w:rFonts w:ascii="Times New Roman" w:hAnsi="Times New Roman" w:cs="Times New Roman"/>
-          <w:sz w:val="16"/>
-          <w:szCs w:val="16"/>
-          <w:lang w:eastAsia="ru-RU"/>
-        </w:rPr>
-        <w:t>Орендарю</w:t>
-      </w:r>
-      <w:proofErr w:type="spellEnd"/>
+        <w:t xml:space="preserve"> Орендарю</w:t>
+      </w:r>
       <w:r>
         <w:rPr>
           <w:rFonts w:ascii="Times New Roman" w:hAnsi="Times New Roman" w:cs="Times New Roman"/>
@@ -10751,9 +8259,8 @@
           <w:szCs w:val="16"/>
           <w:lang w:eastAsia="ru-RU"/>
         </w:rPr>
-        <w:t xml:space="preserve">У </w:t>
-      </w:r>
-      <w:proofErr w:type="spellStart"/>
+        <w:t>У випадку</w:t>
+      </w:r>
       <w:r>
         <w:rPr>
           <w:rFonts w:ascii="Times New Roman" w:hAnsi="Times New Roman" w:cs="Times New Roman"/>
@@ -10761,9 +8268,17 @@
           <w:szCs w:val="16"/>
           <w:lang w:eastAsia="ru-RU"/>
         </w:rPr>
-        <w:t>випадку</w:t>
-      </w:r>
-      <w:proofErr w:type="spellEnd"/>
+        <w:t xml:space="preserve"> використання </w:t>
+      </w:r>
+      <w:r>
+        <w:rPr>
+          <w:rFonts w:ascii="Times New Roman" w:hAnsi="Times New Roman" w:cs="Times New Roman"/>
+          <w:sz w:val="16"/>
+          <w:szCs w:val="16"/>
+          <w:lang w:val="uk-UA" w:eastAsia="ru-RU"/>
+        </w:rPr>
+        <w:t>Об</w:t>
+      </w:r>
       <w:r>
         <w:rPr>
           <w:rFonts w:ascii="Times New Roman" w:hAnsi="Times New Roman" w:cs="Times New Roman"/>
@@ -10771,9 +8286,62 @@
           <w:szCs w:val="16"/>
           <w:lang w:eastAsia="ru-RU"/>
         </w:rPr>
-        <w:t xml:space="preserve"> </w:t>
-      </w:r>
-      <w:proofErr w:type="spellStart"/>
+        <w:t>’</w:t>
+      </w:r>
+      <w:r>
+        <w:rPr>
+          <w:rFonts w:ascii="Times New Roman" w:hAnsi="Times New Roman" w:cs="Times New Roman"/>
+          <w:sz w:val="16"/>
+          <w:szCs w:val="16"/>
+          <w:lang w:val="uk-UA" w:eastAsia="ru-RU"/>
+        </w:rPr>
+        <w:t xml:space="preserve">єкта оренди </w:t>
+      </w:r>
+      <w:r>
+        <w:rPr>
+          <w:rFonts w:ascii="Times New Roman" w:hAnsi="Times New Roman" w:cs="Times New Roman"/>
+          <w:sz w:val="16"/>
+          <w:szCs w:val="16"/>
+          <w:lang w:val="uk-UA" w:eastAsia="ru-RU"/>
+        </w:rPr>
+        <w:t>не за призначенням</w:t>
+      </w:r>
+      <w:r>
+        <w:rPr>
+          <w:rFonts w:ascii="Times New Roman" w:hAnsi="Times New Roman" w:cs="Times New Roman"/>
+          <w:sz w:val="16"/>
+          <w:szCs w:val="16"/>
+          <w:lang w:val="uk-UA" w:eastAsia="ru-RU"/>
+        </w:rPr>
+        <w:t xml:space="preserve">, </w:t>
+      </w:r>
+      <w:r>
+        <w:rPr>
+          <w:rFonts w:ascii="Times New Roman" w:hAnsi="Times New Roman" w:cs="Times New Roman"/>
+          <w:sz w:val="16"/>
+          <w:szCs w:val="16"/>
+          <w:lang w:val="uk-UA" w:eastAsia="ru-RU"/>
+        </w:rPr>
+        <w:t xml:space="preserve">що призвело до </w:t>
+      </w:r>
+      <w:r>
+        <w:rPr>
+          <w:rFonts w:ascii="Times New Roman" w:hAnsi="Times New Roman" w:cs="Times New Roman"/>
+          <w:sz w:val="16"/>
+          <w:szCs w:val="16"/>
+          <w:lang w:val="uk-UA" w:eastAsia="ru-RU"/>
+        </w:rPr>
+        <w:t xml:space="preserve">його </w:t>
+      </w:r>
+      <w:r>
+        <w:rPr>
+          <w:rFonts w:ascii="Times New Roman" w:hAnsi="Times New Roman" w:cs="Times New Roman"/>
+          <w:sz w:val="16"/>
+          <w:szCs w:val="16"/>
+          <w:lang w:val="uk-UA" w:eastAsia="ru-RU"/>
+        </w:rPr>
+        <w:t>часткового або повного знищення</w:t>
+      </w:r>
       <w:r>
         <w:rPr>
           <w:rFonts w:ascii="Times New Roman" w:hAnsi="Times New Roman" w:cs="Times New Roman"/>
@@ -10781,9 +8349,17 @@
           <w:szCs w:val="16"/>
           <w:lang w:eastAsia="ru-RU"/>
         </w:rPr>
-        <w:t>використання</w:t>
-      </w:r>
-      <w:proofErr w:type="spellEnd"/>
+        <w:t xml:space="preserve">‚ </w:t>
+      </w:r>
+      <w:r>
+        <w:rPr>
+          <w:rFonts w:ascii="Times New Roman" w:hAnsi="Times New Roman" w:cs="Times New Roman"/>
+          <w:sz w:val="16"/>
+          <w:szCs w:val="16"/>
+          <w:lang w:val="uk-UA" w:eastAsia="ru-RU"/>
+        </w:rPr>
+        <w:t xml:space="preserve">Орендар сплачує Орендодавцю </w:t>
+      </w:r>
       <w:r>
         <w:rPr>
           <w:rFonts w:ascii="Times New Roman" w:hAnsi="Times New Roman" w:cs="Times New Roman"/>
@@ -10791,16 +8367,16 @@
           <w:szCs w:val="16"/>
           <w:lang w:eastAsia="ru-RU"/>
         </w:rPr>
-        <w:t xml:space="preserve"> </w:t>
-      </w:r>
-      <w:r>
-        <w:rPr>
-          <w:rFonts w:ascii="Times New Roman" w:hAnsi="Times New Roman" w:cs="Times New Roman"/>
-          <w:sz w:val="16"/>
-          <w:szCs w:val="16"/>
-          <w:lang w:val="uk-UA" w:eastAsia="ru-RU"/>
-        </w:rPr>
-        <w:t>Об</w:t>
+        <w:t>штраф у розмірі </w:t>
+      </w:r>
+      <w:r>
+        <w:rPr>
+          <w:rFonts w:ascii="Times New Roman" w:hAnsi="Times New Roman" w:cs="Times New Roman"/>
+          <w:sz w:val="16"/>
+          <w:szCs w:val="16"/>
+          <w:lang w:val="uk-UA" w:eastAsia="ru-RU"/>
+        </w:rPr>
+        <w:t>100</w:t>
       </w:r>
       <w:r>
         <w:rPr>
@@ -10809,179 +8385,7 @@
           <w:szCs w:val="16"/>
           <w:lang w:eastAsia="ru-RU"/>
         </w:rPr>
-        <w:t>’</w:t>
-      </w:r>
-      <w:proofErr w:type="spellStart"/>
-      <w:r>
-        <w:rPr>
-          <w:rFonts w:ascii="Times New Roman" w:hAnsi="Times New Roman" w:cs="Times New Roman"/>
-          <w:sz w:val="16"/>
-          <w:szCs w:val="16"/>
-          <w:lang w:val="uk-UA" w:eastAsia="ru-RU"/>
-        </w:rPr>
-        <w:t>єкта</w:t>
-      </w:r>
-      <w:proofErr w:type="spellEnd"/>
-      <w:r>
-        <w:rPr>
-          <w:rFonts w:ascii="Times New Roman" w:hAnsi="Times New Roman" w:cs="Times New Roman"/>
-          <w:sz w:val="16"/>
-          <w:szCs w:val="16"/>
-          <w:lang w:val="uk-UA" w:eastAsia="ru-RU"/>
-        </w:rPr>
-        <w:t xml:space="preserve"> оренди </w:t>
-      </w:r>
-      <w:r>
-        <w:rPr>
-          <w:rFonts w:ascii="Times New Roman" w:hAnsi="Times New Roman" w:cs="Times New Roman"/>
-          <w:sz w:val="16"/>
-          <w:szCs w:val="16"/>
-          <w:lang w:val="uk-UA" w:eastAsia="ru-RU"/>
-        </w:rPr>
-        <w:t>не за призначенням</w:t>
-      </w:r>
-      <w:r>
-        <w:rPr>
-          <w:rFonts w:ascii="Times New Roman" w:hAnsi="Times New Roman" w:cs="Times New Roman"/>
-          <w:sz w:val="16"/>
-          <w:szCs w:val="16"/>
-          <w:lang w:val="uk-UA" w:eastAsia="ru-RU"/>
-        </w:rPr>
-        <w:t xml:space="preserve">, </w:t>
-      </w:r>
-      <w:r>
-        <w:rPr>
-          <w:rFonts w:ascii="Times New Roman" w:hAnsi="Times New Roman" w:cs="Times New Roman"/>
-          <w:sz w:val="16"/>
-          <w:szCs w:val="16"/>
-          <w:lang w:val="uk-UA" w:eastAsia="ru-RU"/>
-        </w:rPr>
-        <w:t xml:space="preserve">що призвело до </w:t>
-      </w:r>
-      <w:r>
-        <w:rPr>
-          <w:rFonts w:ascii="Times New Roman" w:hAnsi="Times New Roman" w:cs="Times New Roman"/>
-          <w:sz w:val="16"/>
-          <w:szCs w:val="16"/>
-          <w:lang w:val="uk-UA" w:eastAsia="ru-RU"/>
-        </w:rPr>
-        <w:t xml:space="preserve">його </w:t>
-      </w:r>
-      <w:r>
-        <w:rPr>
-          <w:rFonts w:ascii="Times New Roman" w:hAnsi="Times New Roman" w:cs="Times New Roman"/>
-          <w:sz w:val="16"/>
-          <w:szCs w:val="16"/>
-          <w:lang w:val="uk-UA" w:eastAsia="ru-RU"/>
-        </w:rPr>
-        <w:t>часткового або повного знищення</w:t>
-      </w:r>
-      <w:r>
-        <w:rPr>
-          <w:rFonts w:ascii="Times New Roman" w:hAnsi="Times New Roman" w:cs="Times New Roman"/>
-          <w:sz w:val="16"/>
-          <w:szCs w:val="16"/>
-          <w:lang w:eastAsia="ru-RU"/>
-        </w:rPr>
-        <w:t xml:space="preserve">‚ </w:t>
-      </w:r>
-      <w:r>
-        <w:rPr>
-          <w:rFonts w:ascii="Times New Roman" w:hAnsi="Times New Roman" w:cs="Times New Roman"/>
-          <w:sz w:val="16"/>
-          <w:szCs w:val="16"/>
-          <w:lang w:val="uk-UA" w:eastAsia="ru-RU"/>
-        </w:rPr>
-        <w:t xml:space="preserve">Орендар сплачує Орендодавцю </w:t>
-      </w:r>
-      <w:r>
-        <w:rPr>
-          <w:rFonts w:ascii="Times New Roman" w:hAnsi="Times New Roman" w:cs="Times New Roman"/>
-          <w:sz w:val="16"/>
-          <w:szCs w:val="16"/>
-          <w:lang w:eastAsia="ru-RU"/>
-        </w:rPr>
-        <w:t xml:space="preserve">штраф у </w:t>
-      </w:r>
-      <w:proofErr w:type="spellStart"/>
-      <w:r>
-        <w:rPr>
-          <w:rFonts w:ascii="Times New Roman" w:hAnsi="Times New Roman" w:cs="Times New Roman"/>
-          <w:sz w:val="16"/>
-          <w:szCs w:val="16"/>
-          <w:lang w:eastAsia="ru-RU"/>
-        </w:rPr>
-        <w:t>розмірі</w:t>
-      </w:r>
-      <w:proofErr w:type="spellEnd"/>
-      <w:r>
-        <w:rPr>
-          <w:rFonts w:ascii="Times New Roman" w:hAnsi="Times New Roman" w:cs="Times New Roman"/>
-          <w:sz w:val="16"/>
-          <w:szCs w:val="16"/>
-          <w:lang w:eastAsia="ru-RU"/>
-        </w:rPr>
-        <w:t> </w:t>
-      </w:r>
-      <w:r>
-        <w:rPr>
-          <w:rFonts w:ascii="Times New Roman" w:hAnsi="Times New Roman" w:cs="Times New Roman"/>
-          <w:sz w:val="16"/>
-          <w:szCs w:val="16"/>
-          <w:lang w:val="uk-UA" w:eastAsia="ru-RU"/>
-        </w:rPr>
-        <w:t>100</w:t>
-      </w:r>
-      <w:proofErr w:type="gramStart"/>
-      <w:r>
-        <w:rPr>
-          <w:rFonts w:ascii="Times New Roman" w:hAnsi="Times New Roman" w:cs="Times New Roman"/>
-          <w:sz w:val="16"/>
-          <w:szCs w:val="16"/>
-          <w:lang w:eastAsia="ru-RU"/>
-        </w:rPr>
-        <w:t xml:space="preserve">%  </w:t>
-      </w:r>
-      <w:proofErr w:type="spellStart"/>
-      <w:r>
-        <w:rPr>
-          <w:rFonts w:ascii="Times New Roman" w:hAnsi="Times New Roman" w:cs="Times New Roman"/>
-          <w:sz w:val="16"/>
-          <w:szCs w:val="16"/>
-          <w:lang w:eastAsia="ru-RU"/>
-        </w:rPr>
-        <w:t>від</w:t>
-      </w:r>
-      <w:proofErr w:type="spellEnd"/>
-      <w:proofErr w:type="gramEnd"/>
-      <w:r>
-        <w:rPr>
-          <w:rFonts w:ascii="Times New Roman" w:hAnsi="Times New Roman" w:cs="Times New Roman"/>
-          <w:sz w:val="16"/>
-          <w:szCs w:val="16"/>
-          <w:lang w:eastAsia="ru-RU"/>
-        </w:rPr>
-        <w:t xml:space="preserve"> </w:t>
-      </w:r>
-      <w:proofErr w:type="spellStart"/>
-      <w:r>
-        <w:rPr>
-          <w:rFonts w:ascii="Times New Roman" w:hAnsi="Times New Roman" w:cs="Times New Roman"/>
-          <w:sz w:val="16"/>
-          <w:szCs w:val="16"/>
-          <w:lang w:eastAsia="ru-RU"/>
-        </w:rPr>
-        <w:t>суми</w:t>
-      </w:r>
-      <w:proofErr w:type="spellEnd"/>
-      <w:r>
-        <w:rPr>
-          <w:rFonts w:ascii="Times New Roman" w:hAnsi="Times New Roman" w:cs="Times New Roman"/>
-          <w:sz w:val="16"/>
-          <w:szCs w:val="16"/>
-          <w:lang w:eastAsia="ru-RU"/>
-        </w:rPr>
-        <w:t xml:space="preserve"> </w:t>
+        <w:t xml:space="preserve">%  від суми </w:t>
       </w:r>
       <w:r>
         <w:rPr>
@@ -11209,19 +8613,8 @@
           <w:szCs w:val="16"/>
           <w:lang w:val="uk-UA" w:eastAsia="ru-RU"/>
         </w:rPr>
-        <w:t xml:space="preserve">Майна. У випадку, якщо Майно ремонту не підлягає, Орендар </w:t>
-      </w:r>
-      <w:proofErr w:type="spellStart"/>
-      <w:r>
-        <w:rPr>
-          <w:rFonts w:ascii="Times New Roman" w:hAnsi="Times New Roman" w:cs="Times New Roman"/>
-          <w:sz w:val="16"/>
-          <w:szCs w:val="16"/>
-          <w:lang w:val="uk-UA" w:eastAsia="ru-RU"/>
-        </w:rPr>
-        <w:t>зобов</w:t>
-      </w:r>
-      <w:proofErr w:type="spellEnd"/>
+        <w:t>Майна. У випадку, якщо Майно ремонту не підлягає, Орендар зобов</w:t>
+      </w:r>
       <w:r>
         <w:rPr>
           <w:rFonts w:ascii="Times New Roman" w:hAnsi="Times New Roman" w:cs="Times New Roman"/>
@@ -11231,7 +8624,6 @@
         </w:rPr>
         <w:t>’</w:t>
       </w:r>
-      <w:proofErr w:type="spellStart"/>
       <w:r>
         <w:rPr>
           <w:rFonts w:ascii="Times New Roman" w:hAnsi="Times New Roman" w:cs="Times New Roman"/>
@@ -11241,7 +8633,6 @@
         </w:rPr>
         <w:t>язаний</w:t>
       </w:r>
-      <w:proofErr w:type="spellEnd"/>
       <w:r>
         <w:rPr>
           <w:rFonts w:ascii="Times New Roman" w:hAnsi="Times New Roman" w:cs="Times New Roman"/>
@@ -11306,27 +8697,7 @@
           <w:szCs w:val="16"/>
           <w:lang w:val="uk-UA" w:eastAsia="ru-RU"/>
         </w:rPr>
-        <w:t xml:space="preserve">8.4.За передачу Об’єкта оренди або його частини в суборенду без </w:t>
-      </w:r>
-      <w:proofErr w:type="spellStart"/>
-      <w:r>
-        <w:rPr>
-          <w:rFonts w:ascii="Times New Roman" w:hAnsi="Times New Roman" w:cs="Times New Roman"/>
-          <w:sz w:val="16"/>
-          <w:szCs w:val="16"/>
-          <w:lang w:val="uk-UA" w:eastAsia="ru-RU"/>
-        </w:rPr>
-        <w:t>згодиОрендодавця</w:t>
-      </w:r>
-      <w:proofErr w:type="spellEnd"/>
-      <w:r>
-        <w:rPr>
-          <w:rFonts w:ascii="Times New Roman" w:hAnsi="Times New Roman" w:cs="Times New Roman"/>
-          <w:sz w:val="16"/>
-          <w:szCs w:val="16"/>
-          <w:lang w:val="uk-UA" w:eastAsia="ru-RU"/>
-        </w:rPr>
-        <w:t xml:space="preserve"> Орендар сплачує штраф у розмірі 5000 грн. за кожен такий випадок. </w:t>
+        <w:t xml:space="preserve">8.4.За передачу Об’єкта оренди або його частини в суборенду без згодиОрендодавця Орендар сплачує штраф у розмірі 5000 грн. за кожен такий випадок. </w:t>
       </w:r>
     </w:p>
     <w:p>
@@ -11440,9 +8811,44 @@
           <w:szCs w:val="16"/>
           <w:lang w:eastAsia="ru-RU"/>
         </w:rPr>
+        <w:t xml:space="preserve"> випадку</w:t>
+      </w:r>
+      <w:r>
+        <w:rPr>
+          <w:rFonts w:ascii="Times New Roman" w:hAnsi="Times New Roman" w:cs="Times New Roman"/>
+          <w:sz w:val="16"/>
+          <w:szCs w:val="16"/>
+          <w:lang w:val="uk-UA" w:eastAsia="ru-RU"/>
+        </w:rPr>
+        <w:t xml:space="preserve"> несвоєчасної передачі</w:t>
+      </w:r>
+      <w:r>
+        <w:rPr>
+          <w:rFonts w:ascii="Times New Roman" w:hAnsi="Times New Roman" w:cs="Times New Roman"/>
+          <w:sz w:val="16"/>
+          <w:szCs w:val="16"/>
+          <w:lang w:eastAsia="ru-RU"/>
+        </w:rPr>
+        <w:t xml:space="preserve"> Орендареві</w:t>
+      </w:r>
+      <w:r>
+        <w:rPr>
+          <w:rFonts w:ascii="Times New Roman" w:hAnsi="Times New Roman" w:cs="Times New Roman"/>
+          <w:sz w:val="16"/>
+          <w:szCs w:val="16"/>
+          <w:lang w:eastAsia="ru-RU"/>
+        </w:rPr>
         <w:t xml:space="preserve"> </w:t>
       </w:r>
-      <w:proofErr w:type="spellStart"/>
+      <w:r>
+        <w:rPr>
+          <w:rFonts w:ascii="Times New Roman" w:hAnsi="Times New Roman" w:cs="Times New Roman"/>
+          <w:sz w:val="16"/>
+          <w:szCs w:val="16"/>
+          <w:lang w:val="uk-UA" w:eastAsia="ru-RU"/>
+        </w:rPr>
+        <w:t>М</w:t>
+      </w:r>
       <w:r>
         <w:rPr>
           <w:rFonts w:ascii="Times New Roman" w:hAnsi="Times New Roman" w:cs="Times New Roman"/>
@@ -11450,17 +8856,25 @@
           <w:szCs w:val="16"/>
           <w:lang w:eastAsia="ru-RU"/>
         </w:rPr>
-        <w:t>випадку</w:t>
-      </w:r>
-      <w:proofErr w:type="spellEnd"/>
-      <w:r>
-        <w:rPr>
-          <w:rFonts w:ascii="Times New Roman" w:hAnsi="Times New Roman" w:cs="Times New Roman"/>
-          <w:sz w:val="16"/>
-          <w:szCs w:val="16"/>
-          <w:lang w:val="uk-UA" w:eastAsia="ru-RU"/>
-        </w:rPr>
-        <w:t xml:space="preserve"> несвоєчасної передачі</w:t>
+        <w:t>айна</w:t>
+      </w:r>
+      <w:r>
+        <w:rPr>
+          <w:rFonts w:ascii="Times New Roman" w:hAnsi="Times New Roman" w:cs="Times New Roman"/>
+          <w:sz w:val="16"/>
+          <w:szCs w:val="16"/>
+          <w:lang w:val="uk-UA" w:eastAsia="ru-RU"/>
+        </w:rPr>
+        <w:t xml:space="preserve"> </w:t>
+      </w:r>
+      <w:r>
+        <w:rPr>
+          <w:rFonts w:ascii="Times New Roman" w:hAnsi="Times New Roman" w:cs="Times New Roman"/>
+          <w:sz w:val="16"/>
+          <w:szCs w:val="16"/>
+          <w:lang w:val="uk-UA" w:eastAsia="ru-RU"/>
+        </w:rPr>
+        <w:t xml:space="preserve">Орендодавець сплачує Орендареві </w:t>
       </w:r>
       <w:r>
         <w:rPr>
@@ -11469,9 +8883,26 @@
           <w:szCs w:val="16"/>
           <w:lang w:eastAsia="ru-RU"/>
         </w:rPr>
+        <w:t>пен</w:t>
+      </w:r>
+      <w:r>
+        <w:rPr>
+          <w:rFonts w:ascii="Times New Roman" w:hAnsi="Times New Roman" w:cs="Times New Roman"/>
+          <w:sz w:val="16"/>
+          <w:szCs w:val="16"/>
+          <w:lang w:val="uk-UA" w:eastAsia="ru-RU"/>
+        </w:rPr>
+        <w:t>ю</w:t>
+      </w:r>
+      <w:r>
+        <w:rPr>
+          <w:rFonts w:ascii="Times New Roman" w:hAnsi="Times New Roman" w:cs="Times New Roman"/>
+          <w:sz w:val="16"/>
+          <w:szCs w:val="16"/>
+          <w:lang w:eastAsia="ru-RU"/>
+        </w:rPr>
         <w:t xml:space="preserve"> </w:t>
       </w:r>
-      <w:proofErr w:type="spellStart"/>
       <w:r>
         <w:rPr>
           <w:rFonts w:ascii="Times New Roman" w:hAnsi="Times New Roman" w:cs="Times New Roman"/>
@@ -11479,9 +8910,17 @@
           <w:szCs w:val="16"/>
           <w:lang w:eastAsia="ru-RU"/>
         </w:rPr>
-        <w:t>Орендареві</w:t>
-      </w:r>
-      <w:proofErr w:type="spellEnd"/>
+        <w:t>в розмірі 0</w:t>
+      </w:r>
+      <w:r>
+        <w:rPr>
+          <w:rFonts w:ascii="Times New Roman" w:hAnsi="Times New Roman" w:cs="Times New Roman"/>
+          <w:sz w:val="16"/>
+          <w:szCs w:val="16"/>
+          <w:lang w:val="uk-UA" w:eastAsia="ru-RU"/>
+        </w:rPr>
+        <w:t>,</w:t>
+      </w:r>
       <w:r>
         <w:rPr>
           <w:rFonts w:ascii="Times New Roman" w:hAnsi="Times New Roman" w:cs="Times New Roman"/>
@@ -11489,16 +8928,16 @@
           <w:szCs w:val="16"/>
           <w:lang w:eastAsia="ru-RU"/>
         </w:rPr>
-        <w:t xml:space="preserve"> </w:t>
-      </w:r>
-      <w:r>
-        <w:rPr>
-          <w:rFonts w:ascii="Times New Roman" w:hAnsi="Times New Roman" w:cs="Times New Roman"/>
-          <w:sz w:val="16"/>
-          <w:szCs w:val="16"/>
-          <w:lang w:val="uk-UA" w:eastAsia="ru-RU"/>
-        </w:rPr>
-        <w:t>М</w:t>
+        <w:t>5%  від його вартості</w:t>
+      </w:r>
+      <w:r>
+        <w:rPr>
+          <w:rFonts w:ascii="Times New Roman" w:hAnsi="Times New Roman" w:cs="Times New Roman"/>
+          <w:sz w:val="16"/>
+          <w:szCs w:val="16"/>
+          <w:lang w:val="uk-UA" w:eastAsia="ru-RU"/>
+        </w:rPr>
+        <w:t>, визначеної в п. 1.3 Договору,</w:t>
       </w:r>
       <w:r>
         <w:rPr>
@@ -11507,25 +8946,7 @@
           <w:szCs w:val="16"/>
           <w:lang w:eastAsia="ru-RU"/>
         </w:rPr>
-        <w:t>айна</w:t>
-      </w:r>
-      <w:r>
-        <w:rPr>
-          <w:rFonts w:ascii="Times New Roman" w:hAnsi="Times New Roman" w:cs="Times New Roman"/>
-          <w:sz w:val="16"/>
-          <w:szCs w:val="16"/>
-          <w:lang w:val="uk-UA" w:eastAsia="ru-RU"/>
-        </w:rPr>
-        <w:t xml:space="preserve"> </w:t>
-      </w:r>
-      <w:r>
-        <w:rPr>
-          <w:rFonts w:ascii="Times New Roman" w:hAnsi="Times New Roman" w:cs="Times New Roman"/>
-          <w:sz w:val="16"/>
-          <w:szCs w:val="16"/>
-          <w:lang w:val="uk-UA" w:eastAsia="ru-RU"/>
-        </w:rPr>
-        <w:t xml:space="preserve">Орендодавець сплачує Орендареві </w:t>
+        <w:t xml:space="preserve"> за кожен день </w:t>
       </w:r>
       <w:r>
         <w:rPr>
@@ -11534,181 +8955,7 @@
           <w:szCs w:val="16"/>
           <w:lang w:eastAsia="ru-RU"/>
         </w:rPr>
-        <w:t>пен</w:t>
-      </w:r>
-      <w:r>
-        <w:rPr>
-          <w:rFonts w:ascii="Times New Roman" w:hAnsi="Times New Roman" w:cs="Times New Roman"/>
-          <w:sz w:val="16"/>
-          <w:szCs w:val="16"/>
-          <w:lang w:val="uk-UA" w:eastAsia="ru-RU"/>
-        </w:rPr>
-        <w:t>ю</w:t>
-      </w:r>
-      <w:r>
-        <w:rPr>
-          <w:rFonts w:ascii="Times New Roman" w:hAnsi="Times New Roman" w:cs="Times New Roman"/>
-          <w:sz w:val="16"/>
-          <w:szCs w:val="16"/>
-          <w:lang w:eastAsia="ru-RU"/>
-        </w:rPr>
-        <w:t xml:space="preserve"> </w:t>
-      </w:r>
-      <w:r>
-        <w:rPr>
-          <w:rFonts w:ascii="Times New Roman" w:hAnsi="Times New Roman" w:cs="Times New Roman"/>
-          <w:sz w:val="16"/>
-          <w:szCs w:val="16"/>
-          <w:lang w:eastAsia="ru-RU"/>
-        </w:rPr>
-        <w:t>в </w:t>
-      </w:r>
-      <w:proofErr w:type="spellStart"/>
-      <w:r>
-        <w:rPr>
-          <w:rFonts w:ascii="Times New Roman" w:hAnsi="Times New Roman" w:cs="Times New Roman"/>
-          <w:sz w:val="16"/>
-          <w:szCs w:val="16"/>
-          <w:lang w:eastAsia="ru-RU"/>
-        </w:rPr>
-        <w:t>розмірі</w:t>
-      </w:r>
-      <w:proofErr w:type="spellEnd"/>
-      <w:r>
-        <w:rPr>
-          <w:rFonts w:ascii="Times New Roman" w:hAnsi="Times New Roman" w:cs="Times New Roman"/>
-          <w:sz w:val="16"/>
-          <w:szCs w:val="16"/>
-          <w:lang w:eastAsia="ru-RU"/>
-        </w:rPr>
-        <w:t xml:space="preserve"> 0</w:t>
-      </w:r>
-      <w:r>
-        <w:rPr>
-          <w:rFonts w:ascii="Times New Roman" w:hAnsi="Times New Roman" w:cs="Times New Roman"/>
-          <w:sz w:val="16"/>
-          <w:szCs w:val="16"/>
-          <w:lang w:val="uk-UA" w:eastAsia="ru-RU"/>
-        </w:rPr>
-        <w:t>,</w:t>
-      </w:r>
-      <w:r>
-        <w:rPr>
-          <w:rFonts w:ascii="Times New Roman" w:hAnsi="Times New Roman" w:cs="Times New Roman"/>
-          <w:sz w:val="16"/>
-          <w:szCs w:val="16"/>
-          <w:lang w:eastAsia="ru-RU"/>
-        </w:rPr>
-        <w:t xml:space="preserve">5%  </w:t>
-      </w:r>
-      <w:proofErr w:type="spellStart"/>
-      <w:r>
-        <w:rPr>
-          <w:rFonts w:ascii="Times New Roman" w:hAnsi="Times New Roman" w:cs="Times New Roman"/>
-          <w:sz w:val="16"/>
-          <w:szCs w:val="16"/>
-          <w:lang w:eastAsia="ru-RU"/>
-        </w:rPr>
-        <w:t>від</w:t>
-      </w:r>
-      <w:proofErr w:type="spellEnd"/>
-      <w:r>
-        <w:rPr>
-          <w:rFonts w:ascii="Times New Roman" w:hAnsi="Times New Roman" w:cs="Times New Roman"/>
-          <w:sz w:val="16"/>
-          <w:szCs w:val="16"/>
-          <w:lang w:eastAsia="ru-RU"/>
-        </w:rPr>
-        <w:t xml:space="preserve"> </w:t>
-      </w:r>
-      <w:proofErr w:type="spellStart"/>
-      <w:r>
-        <w:rPr>
-          <w:rFonts w:ascii="Times New Roman" w:hAnsi="Times New Roman" w:cs="Times New Roman"/>
-          <w:sz w:val="16"/>
-          <w:szCs w:val="16"/>
-          <w:lang w:eastAsia="ru-RU"/>
-        </w:rPr>
-        <w:t>його</w:t>
-      </w:r>
-      <w:proofErr w:type="spellEnd"/>
-      <w:r>
-        <w:rPr>
-          <w:rFonts w:ascii="Times New Roman" w:hAnsi="Times New Roman" w:cs="Times New Roman"/>
-          <w:sz w:val="16"/>
-          <w:szCs w:val="16"/>
-          <w:lang w:eastAsia="ru-RU"/>
-        </w:rPr>
-        <w:t xml:space="preserve"> </w:t>
-      </w:r>
-      <w:proofErr w:type="spellStart"/>
-      <w:r>
-        <w:rPr>
-          <w:rFonts w:ascii="Times New Roman" w:hAnsi="Times New Roman" w:cs="Times New Roman"/>
-          <w:sz w:val="16"/>
-          <w:szCs w:val="16"/>
-          <w:lang w:eastAsia="ru-RU"/>
-        </w:rPr>
-        <w:t>вартості</w:t>
-      </w:r>
-      <w:proofErr w:type="spellEnd"/>
-      <w:r>
-        <w:rPr>
-          <w:rFonts w:ascii="Times New Roman" w:hAnsi="Times New Roman" w:cs="Times New Roman"/>
-          <w:sz w:val="16"/>
-          <w:szCs w:val="16"/>
-          <w:lang w:val="uk-UA" w:eastAsia="ru-RU"/>
-        </w:rPr>
-        <w:t>, визначеної в п. 1.3 Договору,</w:t>
-      </w:r>
-      <w:r>
-        <w:rPr>
-          <w:rFonts w:ascii="Times New Roman" w:hAnsi="Times New Roman" w:cs="Times New Roman"/>
-          <w:sz w:val="16"/>
-          <w:szCs w:val="16"/>
-          <w:lang w:eastAsia="ru-RU"/>
-        </w:rPr>
-        <w:t xml:space="preserve"> за </w:t>
-      </w:r>
-      <w:proofErr w:type="spellStart"/>
-      <w:r>
-        <w:rPr>
-          <w:rFonts w:ascii="Times New Roman" w:hAnsi="Times New Roman" w:cs="Times New Roman"/>
-          <w:sz w:val="16"/>
-          <w:szCs w:val="16"/>
-          <w:lang w:eastAsia="ru-RU"/>
-        </w:rPr>
-        <w:t>кожен</w:t>
-      </w:r>
-      <w:proofErr w:type="spellEnd"/>
-      <w:r>
-        <w:rPr>
-          <w:rFonts w:ascii="Times New Roman" w:hAnsi="Times New Roman" w:cs="Times New Roman"/>
-          <w:sz w:val="16"/>
-          <w:szCs w:val="16"/>
-          <w:lang w:eastAsia="ru-RU"/>
-        </w:rPr>
-        <w:t xml:space="preserve"> день </w:t>
-      </w:r>
-      <w:proofErr w:type="spellStart"/>
-      <w:r>
-        <w:rPr>
-          <w:rFonts w:ascii="Times New Roman" w:hAnsi="Times New Roman" w:cs="Times New Roman"/>
-          <w:sz w:val="16"/>
-          <w:szCs w:val="16"/>
-          <w:lang w:eastAsia="ru-RU"/>
-        </w:rPr>
-        <w:t>прострочення</w:t>
-      </w:r>
-      <w:proofErr w:type="spellEnd"/>
-      <w:r>
-        <w:rPr>
-          <w:rFonts w:ascii="Times New Roman" w:hAnsi="Times New Roman" w:cs="Times New Roman"/>
-          <w:sz w:val="16"/>
-          <w:szCs w:val="16"/>
-          <w:lang w:eastAsia="ru-RU"/>
-        </w:rPr>
-        <w:t>. </w:t>
+        <w:t>прострочення. </w:t>
       </w:r>
       <w:r>
         <w:rPr>
@@ -11738,19 +8985,8 @@
           <w:szCs w:val="16"/>
           <w:lang w:val="uk-UA" w:eastAsia="ru-RU"/>
         </w:rPr>
-        <w:t xml:space="preserve">8.7. Сплата штрафних санкцій не звільняє Сторони від виконання </w:t>
-      </w:r>
-      <w:proofErr w:type="spellStart"/>
-      <w:r>
-        <w:rPr>
-          <w:rFonts w:ascii="Times New Roman" w:hAnsi="Times New Roman" w:cs="Times New Roman"/>
-          <w:sz w:val="16"/>
-          <w:szCs w:val="16"/>
-          <w:lang w:val="uk-UA" w:eastAsia="ru-RU"/>
-        </w:rPr>
-        <w:t>обов</w:t>
-      </w:r>
-      <w:proofErr w:type="spellEnd"/>
+        <w:t>8.7. Сплата штрафних санкцій не звільняє Сторони від виконання обов</w:t>
+      </w:r>
       <w:r>
         <w:rPr>
           <w:rFonts w:ascii="Times New Roman" w:hAnsi="Times New Roman" w:cs="Times New Roman"/>
@@ -11760,25 +8996,14 @@
         </w:rPr>
         <w:t>’</w:t>
       </w:r>
-      <w:proofErr w:type="spellStart"/>
-      <w:r>
-        <w:rPr>
-          <w:rFonts w:ascii="Times New Roman" w:hAnsi="Times New Roman" w:cs="Times New Roman"/>
-          <w:sz w:val="16"/>
-          <w:szCs w:val="16"/>
-          <w:lang w:val="uk-UA" w:eastAsia="ru-RU"/>
-        </w:rPr>
-        <w:t>язків</w:t>
-      </w:r>
-      <w:proofErr w:type="spellEnd"/>
-      <w:r>
-        <w:rPr>
-          <w:rFonts w:ascii="Times New Roman" w:hAnsi="Times New Roman" w:cs="Times New Roman"/>
-          <w:sz w:val="16"/>
-          <w:szCs w:val="16"/>
-          <w:lang w:val="uk-UA" w:eastAsia="ru-RU"/>
-        </w:rPr>
-        <w:t xml:space="preserve"> за цим Договором.</w:t>
+      <w:r>
+        <w:rPr>
+          <w:rFonts w:ascii="Times New Roman" w:hAnsi="Times New Roman" w:cs="Times New Roman"/>
+          <w:sz w:val="16"/>
+          <w:szCs w:val="16"/>
+          <w:lang w:val="uk-UA" w:eastAsia="ru-RU"/>
+        </w:rPr>
+        <w:t>язків за цим Договором.</w:t>
       </w:r>
     </w:p>
     <w:p>
@@ -11867,7 +9092,7 @@
     </w:p>
     <w:p>
       <w:pPr>
-        <w:pStyle w:val="NormalWeb"/>
+        <w:pStyle w:val="a5"/>
         <w:spacing w:before="0" w:beforeAutospacing="0" w:after="0" w:afterAutospacing="0"/>
         <w:jc w:val="both"/>
         <w:rPr>
@@ -11895,7 +9120,7 @@
     </w:p>
     <w:p>
       <w:pPr>
-        <w:pStyle w:val="NormalWeb"/>
+        <w:pStyle w:val="a5"/>
         <w:spacing w:before="0" w:beforeAutospacing="0" w:after="0" w:afterAutospacing="0"/>
         <w:jc w:val="both"/>
         <w:rPr>
@@ -11923,7 +9148,7 @@
     </w:p>
     <w:p>
       <w:pPr>
-        <w:pStyle w:val="NormalWeb"/>
+        <w:pStyle w:val="a5"/>
         <w:spacing w:before="0" w:beforeAutospacing="0" w:after="0" w:afterAutospacing="0"/>
         <w:jc w:val="both"/>
         <w:rPr>
@@ -11945,231 +9170,7 @@
           <w:sz w:val="16"/>
           <w:szCs w:val="16"/>
         </w:rPr>
-        <w:t xml:space="preserve">3. Сторона, </w:t>
-      </w:r>
-      <w:proofErr w:type="spellStart"/>
-      <w:r>
-        <w:rPr>
-          <w:sz w:val="16"/>
-          <w:szCs w:val="16"/>
-        </w:rPr>
-        <w:t>що</w:t>
-      </w:r>
-      <w:proofErr w:type="spellEnd"/>
-      <w:r>
-        <w:rPr>
-          <w:sz w:val="16"/>
-          <w:szCs w:val="16"/>
-        </w:rPr>
-        <w:t xml:space="preserve"> </w:t>
-      </w:r>
-      <w:proofErr w:type="spellStart"/>
-      <w:r>
-        <w:rPr>
-          <w:sz w:val="16"/>
-          <w:szCs w:val="16"/>
-        </w:rPr>
-        <w:t>підпала</w:t>
-      </w:r>
-      <w:proofErr w:type="spellEnd"/>
-      <w:r>
-        <w:rPr>
-          <w:sz w:val="16"/>
-          <w:szCs w:val="16"/>
-        </w:rPr>
-        <w:t xml:space="preserve"> </w:t>
-      </w:r>
-      <w:proofErr w:type="spellStart"/>
-      <w:r>
-        <w:rPr>
-          <w:sz w:val="16"/>
-          <w:szCs w:val="16"/>
-        </w:rPr>
-        <w:t>під</w:t>
-      </w:r>
-      <w:proofErr w:type="spellEnd"/>
-      <w:r>
-        <w:rPr>
-          <w:sz w:val="16"/>
-          <w:szCs w:val="16"/>
-        </w:rPr>
-        <w:t xml:space="preserve"> </w:t>
-      </w:r>
-      <w:proofErr w:type="spellStart"/>
-      <w:r>
-        <w:rPr>
-          <w:sz w:val="16"/>
-          <w:szCs w:val="16"/>
-        </w:rPr>
-        <w:t>вплив</w:t>
-      </w:r>
-      <w:proofErr w:type="spellEnd"/>
-      <w:r>
-        <w:rPr>
-          <w:sz w:val="16"/>
-          <w:szCs w:val="16"/>
-        </w:rPr>
-        <w:t xml:space="preserve"> таких </w:t>
-      </w:r>
-      <w:proofErr w:type="spellStart"/>
-      <w:r>
-        <w:rPr>
-          <w:sz w:val="16"/>
-          <w:szCs w:val="16"/>
-        </w:rPr>
-        <w:t>обставин</w:t>
-      </w:r>
-      <w:proofErr w:type="spellEnd"/>
-      <w:r>
-        <w:rPr>
-          <w:sz w:val="16"/>
-          <w:szCs w:val="16"/>
-        </w:rPr>
-        <w:t xml:space="preserve">, </w:t>
-      </w:r>
-      <w:proofErr w:type="spellStart"/>
-      <w:r>
-        <w:rPr>
-          <w:sz w:val="16"/>
-          <w:szCs w:val="16"/>
-        </w:rPr>
-        <w:t>протягом</w:t>
-      </w:r>
-      <w:proofErr w:type="spellEnd"/>
-      <w:r>
-        <w:rPr>
-          <w:sz w:val="16"/>
-          <w:szCs w:val="16"/>
-        </w:rPr>
-        <w:t xml:space="preserve"> 2-х </w:t>
-      </w:r>
-      <w:proofErr w:type="spellStart"/>
-      <w:r>
-        <w:rPr>
-          <w:sz w:val="16"/>
-          <w:szCs w:val="16"/>
-        </w:rPr>
-        <w:t>днів</w:t>
-      </w:r>
-      <w:proofErr w:type="spellEnd"/>
-      <w:r>
-        <w:rPr>
-          <w:sz w:val="16"/>
-          <w:szCs w:val="16"/>
-        </w:rPr>
-        <w:t xml:space="preserve"> </w:t>
-      </w:r>
-      <w:proofErr w:type="spellStart"/>
-      <w:r>
-        <w:rPr>
-          <w:sz w:val="16"/>
-          <w:szCs w:val="16"/>
-        </w:rPr>
-        <w:t>письмово</w:t>
-      </w:r>
-      <w:proofErr w:type="spellEnd"/>
-      <w:r>
-        <w:rPr>
-          <w:sz w:val="16"/>
-          <w:szCs w:val="16"/>
-        </w:rPr>
-        <w:t xml:space="preserve"> </w:t>
-      </w:r>
-      <w:proofErr w:type="spellStart"/>
-      <w:r>
-        <w:rPr>
-          <w:sz w:val="16"/>
-          <w:szCs w:val="16"/>
-        </w:rPr>
-        <w:t>інформує</w:t>
-      </w:r>
-      <w:proofErr w:type="spellEnd"/>
-      <w:r>
-        <w:rPr>
-          <w:sz w:val="16"/>
-          <w:szCs w:val="16"/>
-        </w:rPr>
-        <w:t xml:space="preserve"> про </w:t>
-      </w:r>
-      <w:proofErr w:type="spellStart"/>
-      <w:r>
-        <w:rPr>
-          <w:sz w:val="16"/>
-          <w:szCs w:val="16"/>
-        </w:rPr>
-        <w:t>це</w:t>
-      </w:r>
-      <w:proofErr w:type="spellEnd"/>
-      <w:r>
-        <w:rPr>
-          <w:sz w:val="16"/>
-          <w:szCs w:val="16"/>
-        </w:rPr>
-        <w:t xml:space="preserve"> </w:t>
-      </w:r>
-      <w:proofErr w:type="spellStart"/>
-      <w:r>
-        <w:rPr>
-          <w:sz w:val="16"/>
-          <w:szCs w:val="16"/>
-        </w:rPr>
-        <w:t>іншу</w:t>
-      </w:r>
-      <w:proofErr w:type="spellEnd"/>
-      <w:r>
-        <w:rPr>
-          <w:sz w:val="16"/>
-          <w:szCs w:val="16"/>
-        </w:rPr>
-        <w:t xml:space="preserve"> сторону, </w:t>
-      </w:r>
-      <w:proofErr w:type="spellStart"/>
-      <w:r>
-        <w:rPr>
-          <w:sz w:val="16"/>
-          <w:szCs w:val="16"/>
-        </w:rPr>
-        <w:t>підтвердивши</w:t>
-      </w:r>
-      <w:proofErr w:type="spellEnd"/>
-      <w:r>
-        <w:rPr>
-          <w:sz w:val="16"/>
-          <w:szCs w:val="16"/>
-        </w:rPr>
-        <w:t xml:space="preserve"> </w:t>
-      </w:r>
-      <w:proofErr w:type="spellStart"/>
-      <w:r>
-        <w:rPr>
-          <w:sz w:val="16"/>
-          <w:szCs w:val="16"/>
-        </w:rPr>
-        <w:t>настання</w:t>
-      </w:r>
-      <w:proofErr w:type="spellEnd"/>
-      <w:r>
-        <w:rPr>
-          <w:sz w:val="16"/>
-          <w:szCs w:val="16"/>
-        </w:rPr>
-        <w:t xml:space="preserve"> таких </w:t>
-      </w:r>
-      <w:proofErr w:type="spellStart"/>
-      <w:r>
-        <w:rPr>
-          <w:sz w:val="16"/>
-          <w:szCs w:val="16"/>
-        </w:rPr>
-        <w:t>обставин</w:t>
-      </w:r>
-      <w:proofErr w:type="spellEnd"/>
-      <w:r>
-        <w:rPr>
-          <w:sz w:val="16"/>
-          <w:szCs w:val="16"/>
-        </w:rPr>
-        <w:t xml:space="preserve"> документально (</w:t>
+        <w:t>3. Сторона, що підпала під вплив таких обставин, протягом 2-х днів письмово інформує про це іншу сторону, підтвердивши настання таких обставин документально (</w:t>
       </w:r>
       <w:r>
         <w:rPr>
@@ -12184,55 +9185,7 @@
           <w:sz w:val="16"/>
           <w:szCs w:val="16"/>
         </w:rPr>
-        <w:t xml:space="preserve"> торгово-</w:t>
-      </w:r>
-      <w:proofErr w:type="spellStart"/>
-      <w:r>
-        <w:rPr>
-          <w:sz w:val="16"/>
-          <w:szCs w:val="16"/>
-        </w:rPr>
-        <w:t>промислової</w:t>
-      </w:r>
-      <w:proofErr w:type="spellEnd"/>
-      <w:r>
-        <w:rPr>
-          <w:sz w:val="16"/>
-          <w:szCs w:val="16"/>
-        </w:rPr>
-        <w:t xml:space="preserve"> </w:t>
-      </w:r>
-      <w:proofErr w:type="spellStart"/>
-      <w:r>
-        <w:rPr>
-          <w:sz w:val="16"/>
-          <w:szCs w:val="16"/>
-        </w:rPr>
-        <w:t>палати</w:t>
-      </w:r>
-      <w:proofErr w:type="spellEnd"/>
-      <w:r>
-        <w:rPr>
-          <w:sz w:val="16"/>
-          <w:szCs w:val="16"/>
-        </w:rPr>
-        <w:t xml:space="preserve"> </w:t>
-      </w:r>
-      <w:proofErr w:type="spellStart"/>
-      <w:r>
-        <w:rPr>
-          <w:sz w:val="16"/>
-          <w:szCs w:val="16"/>
-        </w:rPr>
-        <w:t>чи</w:t>
-      </w:r>
-      <w:proofErr w:type="spellEnd"/>
-      <w:r>
-        <w:rPr>
-          <w:sz w:val="16"/>
-          <w:szCs w:val="16"/>
-        </w:rPr>
-        <w:t xml:space="preserve"> компетентного державного органу)</w:t>
+        <w:t xml:space="preserve"> торгово-промислової палати чи компетентного державного органу)</w:t>
       </w:r>
       <w:r>
         <w:rPr>
@@ -12245,7 +9198,7 @@
       <w:hyperlink r:id="rId7" w:history="1">
         <w:r>
           <w:rPr>
-            <w:rStyle w:val="Hyperlink"/>
+            <w:rStyle w:val="a4"/>
             <w:sz w:val="16"/>
             <w:szCs w:val="16"/>
             <w:lang w:val="en-US"/>
@@ -12254,7 +9207,7 @@
         </w:r>
         <w:r>
           <w:rPr>
-            <w:rStyle w:val="Hyperlink"/>
+            <w:rStyle w:val="a4"/>
             <w:sz w:val="16"/>
             <w:szCs w:val="16"/>
           </w:rPr>
@@ -12262,7 +9215,7 @@
         </w:r>
         <w:r>
           <w:rPr>
-            <w:rStyle w:val="Hyperlink"/>
+            <w:rStyle w:val="a4"/>
             <w:sz w:val="16"/>
             <w:szCs w:val="16"/>
             <w:lang w:val="en-US"/>
@@ -12271,7 +9224,7 @@
         </w:r>
         <w:r>
           <w:rPr>
-            <w:rStyle w:val="Hyperlink"/>
+            <w:rStyle w:val="a4"/>
             <w:sz w:val="16"/>
             <w:szCs w:val="16"/>
           </w:rPr>
@@ -12279,7 +9232,7 @@
         </w:r>
         <w:r>
           <w:rPr>
-            <w:rStyle w:val="Hyperlink"/>
+            <w:rStyle w:val="a4"/>
             <w:sz w:val="16"/>
             <w:szCs w:val="16"/>
             <w:lang w:val="en-US"/>
@@ -12297,7 +9250,7 @@
     </w:p>
     <w:p>
       <w:pPr>
-        <w:pStyle w:val="NormalWeb"/>
+        <w:pStyle w:val="a5"/>
         <w:spacing w:before="0" w:beforeAutospacing="0" w:after="0" w:afterAutospacing="0"/>
         <w:rPr>
           <w:sz w:val="16"/>
@@ -12424,25 +9377,7 @@
           <w:sz w:val="16"/>
           <w:szCs w:val="16"/>
         </w:rPr>
-        <w:t xml:space="preserve">і </w:t>
-      </w:r>
-      <w:proofErr w:type="spellStart"/>
-      <w:r>
-        <w:rPr>
-          <w:rFonts w:ascii="Times New Roman" w:hAnsi="Times New Roman" w:cs="Times New Roman"/>
-          <w:sz w:val="16"/>
-          <w:szCs w:val="16"/>
-        </w:rPr>
-        <w:t>діє</w:t>
-      </w:r>
-      <w:proofErr w:type="spellEnd"/>
-      <w:r>
-        <w:rPr>
-          <w:rFonts w:ascii="Times New Roman" w:hAnsi="Times New Roman" w:cs="Times New Roman"/>
-          <w:sz w:val="16"/>
-          <w:szCs w:val="16"/>
-        </w:rPr>
-        <w:t xml:space="preserve"> </w:t>
+        <w:t xml:space="preserve">і діє </w:t>
       </w:r>
       <w:r>
         <w:rPr>
@@ -12480,7 +9415,6 @@
         </w:rPr>
         <w:t xml:space="preserve">але </w:t>
       </w:r>
-      <w:proofErr w:type="gramStart"/>
       <w:r>
         <w:rPr>
           <w:rFonts w:ascii="Times New Roman" w:hAnsi="Times New Roman" w:cs="Times New Roman"/>
@@ -12499,7 +9433,6 @@
         </w:rPr>
         <w:t>будь</w:t>
       </w:r>
-      <w:proofErr w:type="gramEnd"/>
       <w:r>
         <w:rPr>
           <w:rFonts w:ascii="Times New Roman" w:hAnsi="Times New Roman" w:cs="Times New Roman"/>
@@ -12524,97 +9457,7 @@
           <w:sz w:val="16"/>
           <w:szCs w:val="16"/>
         </w:rPr>
-        <w:t xml:space="preserve"> </w:t>
-      </w:r>
-      <w:proofErr w:type="spellStart"/>
-      <w:r>
-        <w:rPr>
-          <w:rFonts w:ascii="Times New Roman" w:hAnsi="Times New Roman" w:cs="Times New Roman"/>
-          <w:sz w:val="16"/>
-          <w:szCs w:val="16"/>
-        </w:rPr>
-        <w:t>повного</w:t>
-      </w:r>
-      <w:proofErr w:type="spellEnd"/>
-      <w:r>
-        <w:rPr>
-          <w:rFonts w:ascii="Times New Roman" w:hAnsi="Times New Roman" w:cs="Times New Roman"/>
-          <w:sz w:val="16"/>
-          <w:szCs w:val="16"/>
-        </w:rPr>
-        <w:t xml:space="preserve"> </w:t>
-      </w:r>
-      <w:proofErr w:type="spellStart"/>
-      <w:r>
-        <w:rPr>
-          <w:rFonts w:ascii="Times New Roman" w:hAnsi="Times New Roman" w:cs="Times New Roman"/>
-          <w:sz w:val="16"/>
-          <w:szCs w:val="16"/>
-        </w:rPr>
-        <w:t>виконання</w:t>
-      </w:r>
-      <w:proofErr w:type="spellEnd"/>
-      <w:r>
-        <w:rPr>
-          <w:rFonts w:ascii="Times New Roman" w:hAnsi="Times New Roman" w:cs="Times New Roman"/>
-          <w:sz w:val="16"/>
-          <w:szCs w:val="16"/>
-        </w:rPr>
-        <w:t xml:space="preserve"> Сторонами </w:t>
-      </w:r>
-      <w:proofErr w:type="spellStart"/>
-      <w:r>
-        <w:rPr>
-          <w:rFonts w:ascii="Times New Roman" w:hAnsi="Times New Roman" w:cs="Times New Roman"/>
-          <w:sz w:val="16"/>
-          <w:szCs w:val="16"/>
-        </w:rPr>
-        <w:t>своїх</w:t>
-      </w:r>
-      <w:proofErr w:type="spellEnd"/>
-      <w:r>
-        <w:rPr>
-          <w:rFonts w:ascii="Times New Roman" w:hAnsi="Times New Roman" w:cs="Times New Roman"/>
-          <w:sz w:val="16"/>
-          <w:szCs w:val="16"/>
-        </w:rPr>
-        <w:t xml:space="preserve"> </w:t>
-      </w:r>
-      <w:proofErr w:type="spellStart"/>
-      <w:r>
-        <w:rPr>
-          <w:rFonts w:ascii="Times New Roman" w:hAnsi="Times New Roman" w:cs="Times New Roman"/>
-          <w:sz w:val="16"/>
-          <w:szCs w:val="16"/>
-        </w:rPr>
-        <w:t>зобов’язань</w:t>
-      </w:r>
-      <w:proofErr w:type="spellEnd"/>
-      <w:r>
-        <w:rPr>
-          <w:rFonts w:ascii="Times New Roman" w:hAnsi="Times New Roman" w:cs="Times New Roman"/>
-          <w:sz w:val="16"/>
-          <w:szCs w:val="16"/>
-        </w:rPr>
-        <w:t xml:space="preserve"> за </w:t>
-      </w:r>
-      <w:proofErr w:type="spellStart"/>
-      <w:r>
-        <w:rPr>
-          <w:rFonts w:ascii="Times New Roman" w:hAnsi="Times New Roman" w:cs="Times New Roman"/>
-          <w:sz w:val="16"/>
-          <w:szCs w:val="16"/>
-        </w:rPr>
-        <w:t>цим</w:t>
-      </w:r>
-      <w:proofErr w:type="spellEnd"/>
-      <w:r>
-        <w:rPr>
-          <w:rFonts w:ascii="Times New Roman" w:hAnsi="Times New Roman" w:cs="Times New Roman"/>
-          <w:sz w:val="16"/>
-          <w:szCs w:val="16"/>
-        </w:rPr>
-        <w:t xml:space="preserve"> Договором.</w:t>
+        <w:t xml:space="preserve"> повного виконання Сторонами своїх зобов’язань за цим Договором.</w:t>
       </w:r>
     </w:p>
     <w:p>
@@ -13102,7 +9945,7 @@
       <w:hyperlink r:id="rId8" w:history="1">
         <w:r>
           <w:rPr>
-            <w:rStyle w:val="Hyperlink"/>
+            <w:rStyle w:val="a4"/>
             <w:rFonts w:ascii="Times New Roman" w:hAnsi="Times New Roman" w:cs="Times New Roman"/>
             <w:sz w:val="16"/>
             <w:szCs w:val="16"/>
@@ -13112,7 +9955,7 @@
         </w:r>
         <w:r>
           <w:rPr>
-            <w:rStyle w:val="Hyperlink"/>
+            <w:rStyle w:val="a4"/>
             <w:rFonts w:ascii="Times New Roman" w:hAnsi="Times New Roman" w:cs="Times New Roman"/>
             <w:sz w:val="16"/>
             <w:szCs w:val="16"/>
@@ -13122,7 +9965,7 @@
         </w:r>
         <w:r>
           <w:rPr>
-            <w:rStyle w:val="Hyperlink"/>
+            <w:rStyle w:val="a4"/>
             <w:rFonts w:ascii="Times New Roman" w:hAnsi="Times New Roman" w:cs="Times New Roman"/>
             <w:sz w:val="16"/>
             <w:szCs w:val="16"/>
@@ -13132,7 +9975,7 @@
         </w:r>
         <w:r>
           <w:rPr>
-            <w:rStyle w:val="Hyperlink"/>
+            <w:rStyle w:val="a4"/>
             <w:rFonts w:ascii="Times New Roman" w:hAnsi="Times New Roman" w:cs="Times New Roman"/>
             <w:sz w:val="16"/>
             <w:szCs w:val="16"/>
@@ -13142,7 +9985,7 @@
         </w:r>
         <w:r>
           <w:rPr>
-            <w:rStyle w:val="Hyperlink"/>
+            <w:rStyle w:val="a4"/>
             <w:rFonts w:ascii="Times New Roman" w:hAnsi="Times New Roman" w:cs="Times New Roman"/>
             <w:sz w:val="16"/>
             <w:szCs w:val="16"/>
@@ -13387,27 +10230,7 @@
           <w:szCs w:val="16"/>
           <w:lang w:val="uk-UA"/>
         </w:rPr>
-        <w:t xml:space="preserve">в судовому порядку за </w:t>
-      </w:r>
-      <w:proofErr w:type="spellStart"/>
-      <w:r>
-        <w:rPr>
-          <w:rFonts w:ascii="Times New Roman" w:hAnsi="Times New Roman" w:cs="Times New Roman"/>
-          <w:sz w:val="16"/>
-          <w:szCs w:val="16"/>
-          <w:lang w:val="uk-UA"/>
-        </w:rPr>
-        <w:t>встановленною</w:t>
-      </w:r>
-      <w:proofErr w:type="spellEnd"/>
-      <w:r>
-        <w:rPr>
-          <w:rFonts w:ascii="Times New Roman" w:hAnsi="Times New Roman" w:cs="Times New Roman"/>
-          <w:sz w:val="16"/>
-          <w:szCs w:val="16"/>
-          <w:lang w:val="uk-UA"/>
-        </w:rPr>
-        <w:t xml:space="preserve"> підвідомчістю та підсудністю такого спору, </w:t>
+        <w:t xml:space="preserve">в судовому порядку за встановленною підвідомчістю та підсудністю такого спору, </w:t>
       </w:r>
     </w:p>
     <w:p>
@@ -13491,27 +10314,7 @@
           <w:szCs w:val="16"/>
           <w:lang w:val="uk-UA"/>
         </w:rPr>
-        <w:t xml:space="preserve">10.9. Даний </w:t>
-      </w:r>
-      <w:proofErr w:type="spellStart"/>
-      <w:r>
-        <w:rPr>
-          <w:rFonts w:ascii="Times New Roman" w:hAnsi="Times New Roman" w:cs="Times New Roman"/>
-          <w:sz w:val="16"/>
-          <w:szCs w:val="16"/>
-          <w:lang w:val="uk-UA"/>
-        </w:rPr>
-        <w:t>Договор</w:t>
-      </w:r>
-      <w:proofErr w:type="spellEnd"/>
-      <w:r>
-        <w:rPr>
-          <w:rFonts w:ascii="Times New Roman" w:hAnsi="Times New Roman" w:cs="Times New Roman"/>
-          <w:sz w:val="16"/>
-          <w:szCs w:val="16"/>
-          <w:lang w:val="uk-UA"/>
-        </w:rPr>
-        <w:t xml:space="preserve"> укладено у двох оригінальних примірниках, по одному для кожної із сторін. </w:t>
+        <w:t xml:space="preserve">10.9. Даний Договор укладено у двох оригінальних примірниках, по одному для кожної із сторін. </w:t>
       </w:r>
     </w:p>
     <w:p>
@@ -13563,671 +10366,13 @@
         </w:rPr>
         <w:t xml:space="preserve">. </w:t>
       </w:r>
-      <w:proofErr w:type="spellStart"/>
-      <w:r>
-        <w:rPr>
-          <w:rFonts w:ascii="Times New Roman" w:hAnsi="Times New Roman" w:cs="Times New Roman"/>
-          <w:sz w:val="16"/>
-          <w:szCs w:val="16"/>
-        </w:rPr>
-        <w:t>Сторони</w:t>
-      </w:r>
-      <w:proofErr w:type="spellEnd"/>
-      <w:r>
-        <w:rPr>
-          <w:rFonts w:ascii="Times New Roman" w:hAnsi="Times New Roman" w:cs="Times New Roman"/>
-          <w:sz w:val="16"/>
-          <w:szCs w:val="16"/>
-        </w:rPr>
-        <w:t xml:space="preserve"> </w:t>
-      </w:r>
-      <w:proofErr w:type="spellStart"/>
-      <w:r>
-        <w:rPr>
-          <w:rFonts w:ascii="Times New Roman" w:hAnsi="Times New Roman" w:cs="Times New Roman"/>
-          <w:sz w:val="16"/>
-          <w:szCs w:val="16"/>
-        </w:rPr>
-        <w:t>погоджуються</w:t>
-      </w:r>
-      <w:proofErr w:type="spellEnd"/>
-      <w:r>
-        <w:rPr>
-          <w:rFonts w:ascii="Times New Roman" w:hAnsi="Times New Roman" w:cs="Times New Roman"/>
-          <w:sz w:val="16"/>
-          <w:szCs w:val="16"/>
-        </w:rPr>
-        <w:t xml:space="preserve">, </w:t>
-      </w:r>
-      <w:proofErr w:type="spellStart"/>
-      <w:r>
-        <w:rPr>
-          <w:rFonts w:ascii="Times New Roman" w:hAnsi="Times New Roman" w:cs="Times New Roman"/>
-          <w:sz w:val="16"/>
-          <w:szCs w:val="16"/>
-        </w:rPr>
-        <w:t>що</w:t>
-      </w:r>
-      <w:proofErr w:type="spellEnd"/>
-      <w:r>
-        <w:rPr>
-          <w:rFonts w:ascii="Times New Roman" w:hAnsi="Times New Roman" w:cs="Times New Roman"/>
-          <w:sz w:val="16"/>
-          <w:szCs w:val="16"/>
-        </w:rPr>
-        <w:t xml:space="preserve"> </w:t>
-      </w:r>
-      <w:proofErr w:type="spellStart"/>
-      <w:r>
-        <w:rPr>
-          <w:rFonts w:ascii="Times New Roman" w:hAnsi="Times New Roman" w:cs="Times New Roman"/>
-          <w:sz w:val="16"/>
-          <w:szCs w:val="16"/>
-        </w:rPr>
-        <w:t>підписання</w:t>
-      </w:r>
-      <w:proofErr w:type="spellEnd"/>
-      <w:r>
-        <w:rPr>
-          <w:rFonts w:ascii="Times New Roman" w:hAnsi="Times New Roman" w:cs="Times New Roman"/>
-          <w:sz w:val="16"/>
-          <w:szCs w:val="16"/>
-        </w:rPr>
-        <w:t xml:space="preserve"> </w:t>
-      </w:r>
-      <w:proofErr w:type="spellStart"/>
-      <w:r>
-        <w:rPr>
-          <w:rFonts w:ascii="Times New Roman" w:hAnsi="Times New Roman" w:cs="Times New Roman"/>
-          <w:sz w:val="16"/>
-          <w:szCs w:val="16"/>
-        </w:rPr>
-        <w:t>цього</w:t>
-      </w:r>
-      <w:proofErr w:type="spellEnd"/>
-      <w:r>
-        <w:rPr>
-          <w:rFonts w:ascii="Times New Roman" w:hAnsi="Times New Roman" w:cs="Times New Roman"/>
-          <w:sz w:val="16"/>
-          <w:szCs w:val="16"/>
-        </w:rPr>
-        <w:t xml:space="preserve"> Договору, а також </w:t>
-      </w:r>
-      <w:proofErr w:type="spellStart"/>
-      <w:r>
-        <w:rPr>
-          <w:rFonts w:ascii="Times New Roman" w:hAnsi="Times New Roman" w:cs="Times New Roman"/>
-          <w:sz w:val="16"/>
-          <w:szCs w:val="16"/>
-        </w:rPr>
-        <w:t>обмін</w:t>
-      </w:r>
-      <w:proofErr w:type="spellEnd"/>
-      <w:r>
-        <w:rPr>
-          <w:rFonts w:ascii="Times New Roman" w:hAnsi="Times New Roman" w:cs="Times New Roman"/>
-          <w:sz w:val="16"/>
-          <w:szCs w:val="16"/>
-        </w:rPr>
-        <w:t xml:space="preserve"> </w:t>
-      </w:r>
-      <w:proofErr w:type="spellStart"/>
-      <w:r>
-        <w:rPr>
-          <w:rFonts w:ascii="Times New Roman" w:hAnsi="Times New Roman" w:cs="Times New Roman"/>
-          <w:sz w:val="16"/>
-          <w:szCs w:val="16"/>
-        </w:rPr>
-        <w:t>документів</w:t>
-      </w:r>
-      <w:proofErr w:type="spellEnd"/>
-      <w:r>
-        <w:rPr>
-          <w:rFonts w:ascii="Times New Roman" w:hAnsi="Times New Roman" w:cs="Times New Roman"/>
-          <w:sz w:val="16"/>
-          <w:szCs w:val="16"/>
-        </w:rPr>
-        <w:t xml:space="preserve">, </w:t>
-      </w:r>
-      <w:proofErr w:type="spellStart"/>
-      <w:r>
-        <w:rPr>
-          <w:rFonts w:ascii="Times New Roman" w:hAnsi="Times New Roman" w:cs="Times New Roman"/>
-          <w:sz w:val="16"/>
-          <w:szCs w:val="16"/>
-        </w:rPr>
-        <w:t>повідомлень</w:t>
-      </w:r>
-      <w:proofErr w:type="spellEnd"/>
-      <w:r>
-        <w:rPr>
-          <w:rFonts w:ascii="Times New Roman" w:hAnsi="Times New Roman" w:cs="Times New Roman"/>
-          <w:sz w:val="16"/>
-          <w:szCs w:val="16"/>
-        </w:rPr>
-        <w:t xml:space="preserve"> в межах </w:t>
-      </w:r>
-      <w:proofErr w:type="spellStart"/>
-      <w:r>
-        <w:rPr>
-          <w:rFonts w:ascii="Times New Roman" w:hAnsi="Times New Roman" w:cs="Times New Roman"/>
-          <w:sz w:val="16"/>
-          <w:szCs w:val="16"/>
-        </w:rPr>
-        <w:t>виконання</w:t>
-      </w:r>
-      <w:proofErr w:type="spellEnd"/>
-      <w:r>
-        <w:rPr>
-          <w:rFonts w:ascii="Times New Roman" w:hAnsi="Times New Roman" w:cs="Times New Roman"/>
-          <w:sz w:val="16"/>
-          <w:szCs w:val="16"/>
-        </w:rPr>
-        <w:t xml:space="preserve"> </w:t>
-      </w:r>
-      <w:proofErr w:type="spellStart"/>
-      <w:r>
-        <w:rPr>
-          <w:rFonts w:ascii="Times New Roman" w:hAnsi="Times New Roman" w:cs="Times New Roman"/>
-          <w:sz w:val="16"/>
-          <w:szCs w:val="16"/>
-        </w:rPr>
-        <w:t>цього</w:t>
-      </w:r>
-      <w:proofErr w:type="spellEnd"/>
-      <w:r>
-        <w:rPr>
-          <w:rFonts w:ascii="Times New Roman" w:hAnsi="Times New Roman" w:cs="Times New Roman"/>
-          <w:sz w:val="16"/>
-          <w:szCs w:val="16"/>
-        </w:rPr>
-        <w:t xml:space="preserve"> Договору </w:t>
-      </w:r>
-      <w:proofErr w:type="spellStart"/>
-      <w:r>
-        <w:rPr>
-          <w:rFonts w:ascii="Times New Roman" w:hAnsi="Times New Roman" w:cs="Times New Roman"/>
-          <w:sz w:val="16"/>
-          <w:szCs w:val="16"/>
-        </w:rPr>
-        <w:t>може</w:t>
-      </w:r>
-      <w:proofErr w:type="spellEnd"/>
-      <w:r>
-        <w:rPr>
-          <w:rFonts w:ascii="Times New Roman" w:hAnsi="Times New Roman" w:cs="Times New Roman"/>
-          <w:sz w:val="16"/>
-          <w:szCs w:val="16"/>
-        </w:rPr>
-        <w:t xml:space="preserve"> також </w:t>
-      </w:r>
-      <w:proofErr w:type="spellStart"/>
-      <w:r>
-        <w:rPr>
-          <w:rFonts w:ascii="Times New Roman" w:hAnsi="Times New Roman" w:cs="Times New Roman"/>
-          <w:sz w:val="16"/>
-          <w:szCs w:val="16"/>
-        </w:rPr>
-        <w:t>здійснюватися</w:t>
-      </w:r>
-      <w:proofErr w:type="spellEnd"/>
-      <w:r>
-        <w:rPr>
-          <w:rFonts w:ascii="Times New Roman" w:hAnsi="Times New Roman" w:cs="Times New Roman"/>
-          <w:sz w:val="16"/>
-          <w:szCs w:val="16"/>
-        </w:rPr>
-        <w:t xml:space="preserve"> в </w:t>
-      </w:r>
-      <w:proofErr w:type="spellStart"/>
-      <w:r>
-        <w:rPr>
-          <w:rFonts w:ascii="Times New Roman" w:hAnsi="Times New Roman" w:cs="Times New Roman"/>
-          <w:sz w:val="16"/>
-          <w:szCs w:val="16"/>
-        </w:rPr>
-        <w:t>електронному</w:t>
-      </w:r>
-      <w:proofErr w:type="spellEnd"/>
-      <w:r>
-        <w:rPr>
-          <w:rFonts w:ascii="Times New Roman" w:hAnsi="Times New Roman" w:cs="Times New Roman"/>
-          <w:sz w:val="16"/>
-          <w:szCs w:val="16"/>
-        </w:rPr>
-        <w:t xml:space="preserve"> </w:t>
-      </w:r>
-      <w:proofErr w:type="spellStart"/>
-      <w:r>
-        <w:rPr>
-          <w:rFonts w:ascii="Times New Roman" w:hAnsi="Times New Roman" w:cs="Times New Roman"/>
-          <w:sz w:val="16"/>
-          <w:szCs w:val="16"/>
-        </w:rPr>
-        <w:t>вигляді</w:t>
-      </w:r>
-      <w:proofErr w:type="spellEnd"/>
-      <w:r>
-        <w:rPr>
-          <w:rFonts w:ascii="Times New Roman" w:hAnsi="Times New Roman" w:cs="Times New Roman"/>
-          <w:sz w:val="16"/>
-          <w:szCs w:val="16"/>
-        </w:rPr>
-        <w:t xml:space="preserve"> за </w:t>
-      </w:r>
-      <w:proofErr w:type="spellStart"/>
-      <w:r>
-        <w:rPr>
-          <w:rFonts w:ascii="Times New Roman" w:hAnsi="Times New Roman" w:cs="Times New Roman"/>
-          <w:sz w:val="16"/>
-          <w:szCs w:val="16"/>
-        </w:rPr>
-        <w:t>допомогою</w:t>
-      </w:r>
-      <w:proofErr w:type="spellEnd"/>
-      <w:r>
-        <w:rPr>
-          <w:rFonts w:ascii="Times New Roman" w:hAnsi="Times New Roman" w:cs="Times New Roman"/>
-          <w:sz w:val="16"/>
-          <w:szCs w:val="16"/>
-        </w:rPr>
-        <w:t xml:space="preserve"> </w:t>
-      </w:r>
-      <w:proofErr w:type="spellStart"/>
-      <w:r>
-        <w:rPr>
-          <w:rFonts w:ascii="Times New Roman" w:hAnsi="Times New Roman" w:cs="Times New Roman"/>
-          <w:sz w:val="16"/>
-          <w:szCs w:val="16"/>
-        </w:rPr>
-        <w:t>сервісів</w:t>
-      </w:r>
-      <w:proofErr w:type="spellEnd"/>
-      <w:r>
-        <w:rPr>
-          <w:rFonts w:ascii="Times New Roman" w:hAnsi="Times New Roman" w:cs="Times New Roman"/>
-          <w:sz w:val="16"/>
-          <w:szCs w:val="16"/>
-        </w:rPr>
-        <w:t xml:space="preserve"> </w:t>
-      </w:r>
-      <w:proofErr w:type="spellStart"/>
-      <w:r>
-        <w:rPr>
-          <w:rFonts w:ascii="Times New Roman" w:hAnsi="Times New Roman" w:cs="Times New Roman"/>
-          <w:sz w:val="16"/>
-          <w:szCs w:val="16"/>
-        </w:rPr>
-        <w:t>електронного</w:t>
-      </w:r>
-      <w:proofErr w:type="spellEnd"/>
-      <w:r>
-        <w:rPr>
-          <w:rFonts w:ascii="Times New Roman" w:hAnsi="Times New Roman" w:cs="Times New Roman"/>
-          <w:sz w:val="16"/>
-          <w:szCs w:val="16"/>
-        </w:rPr>
-        <w:t xml:space="preserve"> </w:t>
-      </w:r>
-      <w:proofErr w:type="spellStart"/>
-      <w:r>
-        <w:rPr>
-          <w:rFonts w:ascii="Times New Roman" w:hAnsi="Times New Roman" w:cs="Times New Roman"/>
-          <w:sz w:val="16"/>
-          <w:szCs w:val="16"/>
-        </w:rPr>
-        <w:t>документообігу</w:t>
-      </w:r>
-      <w:proofErr w:type="spellEnd"/>
-      <w:r>
-        <w:rPr>
-          <w:rFonts w:ascii="Times New Roman" w:hAnsi="Times New Roman" w:cs="Times New Roman"/>
-          <w:sz w:val="16"/>
-          <w:szCs w:val="16"/>
-        </w:rPr>
-        <w:t xml:space="preserve"> в </w:t>
-      </w:r>
-      <w:proofErr w:type="spellStart"/>
-      <w:r>
-        <w:rPr>
-          <w:rFonts w:ascii="Times New Roman" w:hAnsi="Times New Roman" w:cs="Times New Roman"/>
-          <w:sz w:val="16"/>
-          <w:szCs w:val="16"/>
-        </w:rPr>
-        <w:t>мережі</w:t>
-      </w:r>
-      <w:proofErr w:type="spellEnd"/>
-      <w:r>
-        <w:rPr>
-          <w:rFonts w:ascii="Times New Roman" w:hAnsi="Times New Roman" w:cs="Times New Roman"/>
-          <w:sz w:val="16"/>
-          <w:szCs w:val="16"/>
-        </w:rPr>
-        <w:t xml:space="preserve"> </w:t>
-      </w:r>
-      <w:proofErr w:type="spellStart"/>
-      <w:r>
-        <w:rPr>
-          <w:rFonts w:ascii="Times New Roman" w:hAnsi="Times New Roman" w:cs="Times New Roman"/>
-          <w:sz w:val="16"/>
-          <w:szCs w:val="16"/>
-        </w:rPr>
-        <w:t>Інтернет</w:t>
-      </w:r>
-      <w:proofErr w:type="spellEnd"/>
-      <w:r>
-        <w:rPr>
-          <w:rFonts w:ascii="Times New Roman" w:hAnsi="Times New Roman" w:cs="Times New Roman"/>
-          <w:sz w:val="16"/>
-          <w:szCs w:val="16"/>
-        </w:rPr>
-        <w:t xml:space="preserve"> </w:t>
-      </w:r>
-      <w:proofErr w:type="spellStart"/>
-      <w:r>
-        <w:rPr>
-          <w:rFonts w:ascii="Times New Roman" w:hAnsi="Times New Roman" w:cs="Times New Roman"/>
-          <w:sz w:val="16"/>
-          <w:szCs w:val="16"/>
-        </w:rPr>
-        <w:t>або</w:t>
-      </w:r>
-      <w:proofErr w:type="spellEnd"/>
-      <w:r>
-        <w:rPr>
-          <w:rFonts w:ascii="Times New Roman" w:hAnsi="Times New Roman" w:cs="Times New Roman"/>
-          <w:sz w:val="16"/>
-          <w:szCs w:val="16"/>
-        </w:rPr>
-        <w:t xml:space="preserve"> за </w:t>
-      </w:r>
-      <w:proofErr w:type="spellStart"/>
-      <w:r>
-        <w:rPr>
-          <w:rFonts w:ascii="Times New Roman" w:hAnsi="Times New Roman" w:cs="Times New Roman"/>
-          <w:sz w:val="16"/>
-          <w:szCs w:val="16"/>
-        </w:rPr>
-        <w:t>допомогою</w:t>
-      </w:r>
-      <w:proofErr w:type="spellEnd"/>
-      <w:r>
-        <w:rPr>
-          <w:rFonts w:ascii="Times New Roman" w:hAnsi="Times New Roman" w:cs="Times New Roman"/>
-          <w:sz w:val="16"/>
-          <w:szCs w:val="16"/>
-        </w:rPr>
-        <w:t xml:space="preserve"> Центрального </w:t>
-      </w:r>
-      <w:proofErr w:type="spellStart"/>
-      <w:r>
-        <w:rPr>
-          <w:rFonts w:ascii="Times New Roman" w:hAnsi="Times New Roman" w:cs="Times New Roman"/>
-          <w:sz w:val="16"/>
-          <w:szCs w:val="16"/>
-        </w:rPr>
-        <w:t>засвідчувального</w:t>
-      </w:r>
-      <w:proofErr w:type="spellEnd"/>
-      <w:r>
-        <w:rPr>
-          <w:rFonts w:ascii="Times New Roman" w:hAnsi="Times New Roman" w:cs="Times New Roman"/>
-          <w:sz w:val="16"/>
-          <w:szCs w:val="16"/>
-        </w:rPr>
-        <w:t xml:space="preserve"> органу за </w:t>
-      </w:r>
-      <w:proofErr w:type="spellStart"/>
-      <w:r>
-        <w:rPr>
-          <w:rFonts w:ascii="Times New Roman" w:hAnsi="Times New Roman" w:cs="Times New Roman"/>
-          <w:sz w:val="16"/>
-          <w:szCs w:val="16"/>
-        </w:rPr>
-        <w:t>посилання</w:t>
-      </w:r>
-      <w:proofErr w:type="spellEnd"/>
-      <w:r>
-        <w:rPr>
-          <w:rFonts w:ascii="Times New Roman" w:hAnsi="Times New Roman" w:cs="Times New Roman"/>
-          <w:sz w:val="16"/>
-          <w:szCs w:val="16"/>
-        </w:rPr>
-        <w:t xml:space="preserve"> в </w:t>
-      </w:r>
-      <w:proofErr w:type="spellStart"/>
-      <w:r>
-        <w:rPr>
-          <w:rFonts w:ascii="Times New Roman" w:hAnsi="Times New Roman" w:cs="Times New Roman"/>
-          <w:sz w:val="16"/>
-          <w:szCs w:val="16"/>
-        </w:rPr>
-        <w:t>мережі</w:t>
-      </w:r>
-      <w:proofErr w:type="spellEnd"/>
-      <w:r>
-        <w:rPr>
-          <w:rFonts w:ascii="Times New Roman" w:hAnsi="Times New Roman" w:cs="Times New Roman"/>
-          <w:sz w:val="16"/>
-          <w:szCs w:val="16"/>
-        </w:rPr>
-        <w:t xml:space="preserve"> </w:t>
-      </w:r>
-      <w:proofErr w:type="spellStart"/>
-      <w:r>
-        <w:rPr>
-          <w:rFonts w:ascii="Times New Roman" w:hAnsi="Times New Roman" w:cs="Times New Roman"/>
-          <w:sz w:val="16"/>
-          <w:szCs w:val="16"/>
-        </w:rPr>
-        <w:t>Інтернет</w:t>
-      </w:r>
-      <w:proofErr w:type="spellEnd"/>
-      <w:r>
-        <w:rPr>
-          <w:rFonts w:ascii="Times New Roman" w:hAnsi="Times New Roman" w:cs="Times New Roman"/>
-          <w:sz w:val="16"/>
-          <w:szCs w:val="16"/>
-        </w:rPr>
-        <w:t xml:space="preserve"> https://www.czo.gov.ua та з </w:t>
-      </w:r>
-      <w:proofErr w:type="spellStart"/>
-      <w:r>
-        <w:rPr>
-          <w:rFonts w:ascii="Times New Roman" w:hAnsi="Times New Roman" w:cs="Times New Roman"/>
-          <w:sz w:val="16"/>
-          <w:szCs w:val="16"/>
-        </w:rPr>
-        <w:t>використанням</w:t>
-      </w:r>
-      <w:proofErr w:type="spellEnd"/>
-      <w:r>
-        <w:rPr>
-          <w:rFonts w:ascii="Times New Roman" w:hAnsi="Times New Roman" w:cs="Times New Roman"/>
-          <w:sz w:val="16"/>
-          <w:szCs w:val="16"/>
-        </w:rPr>
-        <w:t xml:space="preserve"> </w:t>
-      </w:r>
-      <w:proofErr w:type="spellStart"/>
-      <w:r>
-        <w:rPr>
-          <w:rFonts w:ascii="Times New Roman" w:hAnsi="Times New Roman" w:cs="Times New Roman"/>
-          <w:sz w:val="16"/>
-          <w:szCs w:val="16"/>
-        </w:rPr>
-        <w:t>кваліфікованого</w:t>
-      </w:r>
-      <w:proofErr w:type="spellEnd"/>
-      <w:r>
-        <w:rPr>
-          <w:rFonts w:ascii="Times New Roman" w:hAnsi="Times New Roman" w:cs="Times New Roman"/>
-          <w:sz w:val="16"/>
-          <w:szCs w:val="16"/>
-        </w:rPr>
-        <w:t>/</w:t>
-      </w:r>
-      <w:proofErr w:type="spellStart"/>
-      <w:r>
-        <w:rPr>
-          <w:rFonts w:ascii="Times New Roman" w:hAnsi="Times New Roman" w:cs="Times New Roman"/>
-          <w:sz w:val="16"/>
-          <w:szCs w:val="16"/>
-        </w:rPr>
-        <w:t>удосконаленого</w:t>
-      </w:r>
-      <w:proofErr w:type="spellEnd"/>
-      <w:r>
-        <w:rPr>
-          <w:rFonts w:ascii="Times New Roman" w:hAnsi="Times New Roman" w:cs="Times New Roman"/>
-          <w:sz w:val="16"/>
-          <w:szCs w:val="16"/>
-        </w:rPr>
-        <w:t xml:space="preserve"> </w:t>
-      </w:r>
-      <w:proofErr w:type="spellStart"/>
-      <w:r>
-        <w:rPr>
-          <w:rFonts w:ascii="Times New Roman" w:hAnsi="Times New Roman" w:cs="Times New Roman"/>
-          <w:sz w:val="16"/>
-          <w:szCs w:val="16"/>
-        </w:rPr>
-        <w:t>електронних</w:t>
-      </w:r>
-      <w:proofErr w:type="spellEnd"/>
-      <w:r>
-        <w:rPr>
-          <w:rFonts w:ascii="Times New Roman" w:hAnsi="Times New Roman" w:cs="Times New Roman"/>
-          <w:sz w:val="16"/>
-          <w:szCs w:val="16"/>
-        </w:rPr>
-        <w:t xml:space="preserve"> </w:t>
-      </w:r>
-      <w:proofErr w:type="spellStart"/>
-      <w:r>
-        <w:rPr>
-          <w:rFonts w:ascii="Times New Roman" w:hAnsi="Times New Roman" w:cs="Times New Roman"/>
-          <w:sz w:val="16"/>
-          <w:szCs w:val="16"/>
-        </w:rPr>
-        <w:t>підписів</w:t>
-      </w:r>
-      <w:proofErr w:type="spellEnd"/>
-      <w:r>
-        <w:rPr>
-          <w:rFonts w:ascii="Times New Roman" w:hAnsi="Times New Roman" w:cs="Times New Roman"/>
-          <w:sz w:val="16"/>
-          <w:szCs w:val="16"/>
-        </w:rPr>
-        <w:t xml:space="preserve"> в порядку і на </w:t>
-      </w:r>
-      <w:proofErr w:type="spellStart"/>
-      <w:r>
-        <w:rPr>
-          <w:rFonts w:ascii="Times New Roman" w:hAnsi="Times New Roman" w:cs="Times New Roman"/>
-          <w:sz w:val="16"/>
-          <w:szCs w:val="16"/>
-        </w:rPr>
-        <w:t>умовах</w:t>
-      </w:r>
-      <w:proofErr w:type="spellEnd"/>
-      <w:r>
-        <w:rPr>
-          <w:rFonts w:ascii="Times New Roman" w:hAnsi="Times New Roman" w:cs="Times New Roman"/>
-          <w:sz w:val="16"/>
-          <w:szCs w:val="16"/>
-        </w:rPr>
-        <w:t xml:space="preserve">, </w:t>
-      </w:r>
-      <w:proofErr w:type="spellStart"/>
-      <w:r>
-        <w:rPr>
-          <w:rFonts w:ascii="Times New Roman" w:hAnsi="Times New Roman" w:cs="Times New Roman"/>
-          <w:sz w:val="16"/>
-          <w:szCs w:val="16"/>
-        </w:rPr>
-        <w:t>передбачених</w:t>
-      </w:r>
-      <w:proofErr w:type="spellEnd"/>
-      <w:r>
-        <w:rPr>
-          <w:rFonts w:ascii="Times New Roman" w:hAnsi="Times New Roman" w:cs="Times New Roman"/>
-          <w:sz w:val="16"/>
-          <w:szCs w:val="16"/>
-        </w:rPr>
-        <w:t xml:space="preserve"> Законом </w:t>
-      </w:r>
-      <w:proofErr w:type="spellStart"/>
-      <w:r>
-        <w:rPr>
-          <w:rFonts w:ascii="Times New Roman" w:hAnsi="Times New Roman" w:cs="Times New Roman"/>
-          <w:sz w:val="16"/>
-          <w:szCs w:val="16"/>
-        </w:rPr>
-        <w:t>України</w:t>
-      </w:r>
-      <w:proofErr w:type="spellEnd"/>
-      <w:r>
-        <w:rPr>
-          <w:rFonts w:ascii="Times New Roman" w:hAnsi="Times New Roman" w:cs="Times New Roman"/>
-          <w:sz w:val="16"/>
-          <w:szCs w:val="16"/>
-        </w:rPr>
-        <w:t xml:space="preserve"> «Про </w:t>
-      </w:r>
-      <w:proofErr w:type="spellStart"/>
-      <w:r>
-        <w:rPr>
-          <w:rFonts w:ascii="Times New Roman" w:hAnsi="Times New Roman" w:cs="Times New Roman"/>
-          <w:sz w:val="16"/>
-          <w:szCs w:val="16"/>
-        </w:rPr>
-        <w:t>електронні</w:t>
-      </w:r>
-      <w:proofErr w:type="spellEnd"/>
-      <w:r>
-        <w:rPr>
-          <w:rFonts w:ascii="Times New Roman" w:hAnsi="Times New Roman" w:cs="Times New Roman"/>
-          <w:sz w:val="16"/>
-          <w:szCs w:val="16"/>
-        </w:rPr>
-        <w:t xml:space="preserve"> </w:t>
-      </w:r>
-      <w:proofErr w:type="spellStart"/>
-      <w:r>
-        <w:rPr>
-          <w:rFonts w:ascii="Times New Roman" w:hAnsi="Times New Roman" w:cs="Times New Roman"/>
-          <w:sz w:val="16"/>
-          <w:szCs w:val="16"/>
-        </w:rPr>
-        <w:t>довірчі</w:t>
-      </w:r>
-      <w:proofErr w:type="spellEnd"/>
-      <w:r>
-        <w:rPr>
-          <w:rFonts w:ascii="Times New Roman" w:hAnsi="Times New Roman" w:cs="Times New Roman"/>
-          <w:sz w:val="16"/>
-          <w:szCs w:val="16"/>
-        </w:rPr>
-        <w:t xml:space="preserve"> </w:t>
-      </w:r>
-      <w:proofErr w:type="spellStart"/>
-      <w:r>
-        <w:rPr>
-          <w:rFonts w:ascii="Times New Roman" w:hAnsi="Times New Roman" w:cs="Times New Roman"/>
-          <w:sz w:val="16"/>
-          <w:szCs w:val="16"/>
-        </w:rPr>
-        <w:t>послуги</w:t>
-      </w:r>
-      <w:proofErr w:type="spellEnd"/>
-      <w:r>
-        <w:rPr>
-          <w:rFonts w:ascii="Times New Roman" w:hAnsi="Times New Roman" w:cs="Times New Roman"/>
-          <w:sz w:val="16"/>
-          <w:szCs w:val="16"/>
-        </w:rPr>
-        <w:t>».</w:t>
+      <w:r>
+        <w:rPr>
+          <w:rFonts w:ascii="Times New Roman" w:hAnsi="Times New Roman" w:cs="Times New Roman"/>
+          <w:sz w:val="16"/>
+          <w:szCs w:val="16"/>
+        </w:rPr>
+        <w:t>Сторони погоджуються, що підписання цього Договору, а також обмін документів, повідомлень в межах виконання цього Договору може також здійснюватися в електронному вигляді за допомогою сервісів електронного документообігу в мережі Інтернет або за допомогою Центрального засвідчувального органу за посилання в мережі Інтернет https://www.czo.gov.ua та з використанням кваліфікованого/удосконаленого електронних підписів в порядку і на умовах, передбачених Законом України «Про електронні довірчі послуги».</w:t>
       </w:r>
     </w:p>
     <w:p>
@@ -14249,23 +10394,13 @@
         </w:rPr>
         <w:t xml:space="preserve">10.12. </w:t>
       </w:r>
-      <w:proofErr w:type="spellStart"/>
-      <w:r>
-        <w:rPr>
-          <w:rFonts w:ascii="Times New Roman" w:hAnsi="Times New Roman" w:cs="Times New Roman"/>
-          <w:sz w:val="16"/>
-          <w:szCs w:val="16"/>
-        </w:rPr>
-        <w:t>Додатки</w:t>
-      </w:r>
-      <w:proofErr w:type="spellEnd"/>
-      <w:r>
-        <w:rPr>
-          <w:rFonts w:ascii="Times New Roman" w:hAnsi="Times New Roman" w:cs="Times New Roman"/>
-          <w:sz w:val="16"/>
-          <w:szCs w:val="16"/>
-        </w:rPr>
-        <w:t xml:space="preserve"> до </w:t>
+      <w:r>
+        <w:rPr>
+          <w:rFonts w:ascii="Times New Roman" w:hAnsi="Times New Roman" w:cs="Times New Roman"/>
+          <w:sz w:val="16"/>
+          <w:szCs w:val="16"/>
+        </w:rPr>
+        <w:t xml:space="preserve">Додатки до </w:t>
       </w:r>
       <w:r>
         <w:rPr>
@@ -14282,79 +10417,7 @@
           <w:sz w:val="16"/>
           <w:szCs w:val="16"/>
         </w:rPr>
-        <w:t xml:space="preserve"> Договору </w:t>
-      </w:r>
-      <w:proofErr w:type="spellStart"/>
-      <w:r>
-        <w:rPr>
-          <w:rFonts w:ascii="Times New Roman" w:hAnsi="Times New Roman" w:cs="Times New Roman"/>
-          <w:sz w:val="16"/>
-          <w:szCs w:val="16"/>
-        </w:rPr>
-        <w:t>складають</w:t>
-      </w:r>
-      <w:proofErr w:type="spellEnd"/>
-      <w:r>
-        <w:rPr>
-          <w:rFonts w:ascii="Times New Roman" w:hAnsi="Times New Roman" w:cs="Times New Roman"/>
-          <w:sz w:val="16"/>
-          <w:szCs w:val="16"/>
-        </w:rPr>
-        <w:t xml:space="preserve"> </w:t>
-      </w:r>
-      <w:proofErr w:type="spellStart"/>
-      <w:r>
-        <w:rPr>
-          <w:rFonts w:ascii="Times New Roman" w:hAnsi="Times New Roman" w:cs="Times New Roman"/>
-          <w:sz w:val="16"/>
-          <w:szCs w:val="16"/>
-        </w:rPr>
-        <w:t>його</w:t>
-      </w:r>
-      <w:proofErr w:type="spellEnd"/>
-      <w:r>
-        <w:rPr>
-          <w:rFonts w:ascii="Times New Roman" w:hAnsi="Times New Roman" w:cs="Times New Roman"/>
-          <w:sz w:val="16"/>
-          <w:szCs w:val="16"/>
-        </w:rPr>
-        <w:t xml:space="preserve"> </w:t>
-      </w:r>
-      <w:proofErr w:type="spellStart"/>
-      <w:r>
-        <w:rPr>
-          <w:rFonts w:ascii="Times New Roman" w:hAnsi="Times New Roman" w:cs="Times New Roman"/>
-          <w:sz w:val="16"/>
-          <w:szCs w:val="16"/>
-        </w:rPr>
-        <w:t>невід’ємну</w:t>
-      </w:r>
-      <w:proofErr w:type="spellEnd"/>
-      <w:r>
-        <w:rPr>
-          <w:rFonts w:ascii="Times New Roman" w:hAnsi="Times New Roman" w:cs="Times New Roman"/>
-          <w:sz w:val="16"/>
-          <w:szCs w:val="16"/>
-        </w:rPr>
-        <w:t xml:space="preserve"> </w:t>
-      </w:r>
-      <w:proofErr w:type="spellStart"/>
-      <w:r>
-        <w:rPr>
-          <w:rFonts w:ascii="Times New Roman" w:hAnsi="Times New Roman" w:cs="Times New Roman"/>
-          <w:sz w:val="16"/>
-          <w:szCs w:val="16"/>
-        </w:rPr>
-        <w:t>частину</w:t>
-      </w:r>
-      <w:proofErr w:type="spellEnd"/>
-      <w:r>
-        <w:rPr>
-          <w:rFonts w:ascii="Times New Roman" w:hAnsi="Times New Roman" w:cs="Times New Roman"/>
-          <w:sz w:val="16"/>
-          <w:szCs w:val="16"/>
-        </w:rPr>
-        <w:t>. </w:t>
+        <w:t xml:space="preserve"> Договору складають його невід’ємну частину. </w:t>
       </w:r>
     </w:p>
     <w:p>
@@ -14439,7 +10502,7 @@
     </w:p>
     <w:tbl>
       <w:tblPr>
-        <w:tblStyle w:val="TableGrid"/>
+        <w:tblStyle w:val="af"/>
         <w:tblW w:w="0" w:type="auto"/>
         <w:tblLook w:val="04A0" w:firstRow="1" w:lastRow="0" w:firstColumn="1" w:lastColumn="0" w:noHBand="0" w:noVBand="1"/>
       </w:tblPr>
@@ -14486,7 +10549,6 @@
                 <w:bCs/>
                 <w:sz w:val="16"/>
                 <w:szCs w:val="16"/>
-                <w:lang w:val="uk-UA"/>
               </w:rPr>
             </w:pPr>
             <w:r>
@@ -14496,7 +10558,6 @@
                 <w:bCs/>
                 <w:sz w:val="16"/>
                 <w:szCs w:val="16"/>
-                <w:lang w:val="uk-UA"/>
               </w:rPr>
               <w:t xml:space="preserve">ФОП Куліш Роман </w:t>
             </w:r>
@@ -14506,7 +10567,6 @@
                 <w:b/>
                 <w:sz w:val="16"/>
                 <w:szCs w:val="16"/>
-                <w:lang w:val="uk-UA"/>
               </w:rPr>
               <w:t>Васильович</w:t>
             </w:r>
@@ -14516,8 +10576,6 @@
               <w:spacing w:after="0" w:line="240" w:lineRule="auto"/>
               <w:rPr>
                 <w:rFonts w:ascii="Times New Roman" w:eastAsia="Times New Roman" w:hAnsi="Times New Roman" w:cs="Times New Roman"/>
-                <w:b/>
-                <w:bCs/>
                 <w:sz w:val="16"/>
                 <w:szCs w:val="16"/>
               </w:rPr>
@@ -14527,26 +10585,16 @@
                 <w:rFonts w:ascii="Times New Roman" w:eastAsia="Times New Roman" w:hAnsi="Times New Roman" w:cs="Times New Roman"/>
                 <w:sz w:val="16"/>
                 <w:szCs w:val="16"/>
-                <w:lang w:val="uk-UA"/>
-              </w:rPr>
-              <w:t>Адреса: Чернігівської обл.</w:t>
-            </w:r>
-            <w:r>
-              <w:rPr>
-                <w:rFonts w:ascii="Times New Roman" w:eastAsia="Times New Roman" w:hAnsi="Times New Roman" w:cs="Times New Roman"/>
-                <w:sz w:val="16"/>
-                <w:szCs w:val="16"/>
-              </w:rPr>
-              <w:t xml:space="preserve">, </w:t>
-            </w:r>
-            <w:r>
-              <w:rPr>
-                <w:rFonts w:ascii="Times New Roman" w:eastAsia="Times New Roman" w:hAnsi="Times New Roman" w:cs="Times New Roman"/>
-                <w:sz w:val="16"/>
-                <w:szCs w:val="16"/>
-                <w:lang w:val="uk-UA"/>
-              </w:rPr>
-              <w:t>м. Щорс, вул. Гагаріна, буд.56</w:t>
+              </w:rPr>
+              <w:t xml:space="preserve">Адреса: Чернігівської обл., </w:t>
+            </w:r>
+            <w:r>
+              <w:rPr>
+                <w:rFonts w:ascii="Times New Roman" w:eastAsia="Times New Roman" w:hAnsi="Times New Roman" w:cs="Times New Roman"/>
+                <w:sz w:val="16"/>
+                <w:szCs w:val="16"/>
+              </w:rPr>
+              <w:t>м. Сновськ , вул. Каденюка 56</w:t>
             </w:r>
           </w:p>
           <w:p>
@@ -14554,32 +10602,12 @@
               <w:spacing w:after="0" w:line="240" w:lineRule="auto"/>
               <w:rPr>
                 <w:rFonts w:ascii="Times New Roman" w:eastAsia="Times New Roman" w:hAnsi="Times New Roman" w:cs="Times New Roman"/>
+                <w:b/>
                 <w:bCs/>
                 <w:sz w:val="16"/>
                 <w:szCs w:val="16"/>
-                <w:lang w:val="uk-UA"/>
               </w:rPr>
             </w:pPr>
-            <w:r>
-              <w:rPr>
-                <w:rFonts w:ascii="Times New Roman" w:eastAsia="Times New Roman" w:hAnsi="Times New Roman" w:cs="Times New Roman"/>
-                <w:b/>
-                <w:sz w:val="16"/>
-                <w:szCs w:val="16"/>
-                <w:lang w:val="uk-UA"/>
-              </w:rPr>
-              <w:t xml:space="preserve">ЄДРПОУ: </w:t>
-            </w:r>
-            <w:r>
-              <w:rPr>
-                <w:rFonts w:ascii="Times New Roman" w:eastAsia="Times New Roman" w:hAnsi="Times New Roman" w:cs="Times New Roman"/>
-                <w:bCs/>
-                <w:sz w:val="16"/>
-                <w:szCs w:val="16"/>
-                <w:lang w:val="uk-UA"/>
-              </w:rPr>
-              <w:t>3332207251</w:t>
-            </w:r>
           </w:p>
           <w:p>
             <w:pPr>
@@ -14589,7 +10617,6 @@
                 <w:b/>
                 <w:sz w:val="16"/>
                 <w:szCs w:val="16"/>
-                <w:lang w:val="uk-UA"/>
               </w:rPr>
             </w:pPr>
             <w:r>
@@ -14598,9 +10625,17 @@
                 <w:b/>
                 <w:sz w:val="16"/>
                 <w:szCs w:val="16"/>
-                <w:lang w:val="uk-UA"/>
-              </w:rPr>
-              <w:t>МФО 300711</w:t>
+              </w:rPr>
+              <w:t xml:space="preserve">Установа банку: </w:t>
+            </w:r>
+            <w:r>
+              <w:rPr>
+                <w:rFonts w:ascii="Times New Roman" w:eastAsia="Times New Roman" w:hAnsi="Times New Roman" w:cs="Times New Roman"/>
+                <w:bCs/>
+                <w:sz w:val="16"/>
+                <w:szCs w:val="16"/>
+              </w:rPr>
+              <w:t>ПриватБанк</w:t>
             </w:r>
           </w:p>
           <w:p>
@@ -14608,19 +10643,28 @@
               <w:spacing w:after="0" w:line="240" w:lineRule="auto"/>
               <w:rPr>
                 <w:rFonts w:ascii="Times New Roman" w:eastAsia="Times New Roman" w:hAnsi="Times New Roman" w:cs="Times New Roman"/>
-                <w:sz w:val="16"/>
-                <w:szCs w:val="16"/>
-                <w:lang w:val="uk-UA"/>
+                <w:b/>
+                <w:sz w:val="16"/>
+                <w:szCs w:val="16"/>
               </w:rPr>
             </w:pPr>
             <w:r>
               <w:rPr>
                 <w:rFonts w:ascii="Times New Roman" w:eastAsia="Times New Roman" w:hAnsi="Times New Roman" w:cs="Times New Roman"/>
-                <w:sz w:val="16"/>
-                <w:szCs w:val="16"/>
-                <w:lang w:val="uk-UA"/>
-              </w:rPr>
-              <w:t>Номер запису в єдиному державному реєстрі  20610000000001707</w:t>
+                <w:b/>
+                <w:sz w:val="16"/>
+                <w:szCs w:val="16"/>
+              </w:rPr>
+              <w:t xml:space="preserve">МФО банку: </w:t>
+            </w:r>
+            <w:r>
+              <w:rPr>
+                <w:rFonts w:ascii="Times New Roman" w:eastAsia="Times New Roman" w:hAnsi="Times New Roman" w:cs="Times New Roman"/>
+                <w:bCs/>
+                <w:sz w:val="16"/>
+                <w:szCs w:val="16"/>
+              </w:rPr>
+              <w:t>305299</w:t>
             </w:r>
           </w:p>
           <w:p>
@@ -14628,32 +10672,37 @@
               <w:spacing w:after="0" w:line="240" w:lineRule="auto"/>
               <w:rPr>
                 <w:rFonts w:ascii="Times New Roman" w:eastAsia="Times New Roman" w:hAnsi="Times New Roman" w:cs="Times New Roman"/>
-                <w:color w:val="212121"/>
-                <w:sz w:val="16"/>
-                <w:szCs w:val="16"/>
-                <w:shd w:val="clear" w:color="auto" w:fill="FFFFFF"/>
-                <w:lang w:val="uk-UA"/>
+                <w:b/>
+                <w:sz w:val="16"/>
+                <w:szCs w:val="16"/>
               </w:rPr>
             </w:pPr>
             <w:r>
               <w:rPr>
                 <w:rFonts w:ascii="Times New Roman" w:eastAsia="Times New Roman" w:hAnsi="Times New Roman" w:cs="Times New Roman"/>
-                <w:sz w:val="16"/>
-                <w:szCs w:val="16"/>
-                <w:lang w:val="uk-UA"/>
-              </w:rPr>
-              <w:t xml:space="preserve">Р/р </w:t>
-            </w:r>
-            <w:r>
-              <w:rPr>
-                <w:rFonts w:ascii="Times New Roman" w:eastAsia="Times New Roman" w:hAnsi="Times New Roman" w:cs="Times New Roman"/>
-                <w:color w:val="212121"/>
-                <w:sz w:val="16"/>
-                <w:szCs w:val="16"/>
-                <w:shd w:val="clear" w:color="auto" w:fill="FFFFFF"/>
-                <w:lang w:val="uk-UA"/>
-              </w:rPr>
-              <w:t>26000052755546</w:t>
+                <w:b/>
+                <w:sz w:val="16"/>
+                <w:szCs w:val="16"/>
+              </w:rPr>
+              <w:t>Отримувач платежу</w:t>
+            </w:r>
+            <w:r>
+              <w:rPr>
+                <w:rFonts w:ascii="Times New Roman" w:eastAsia="Times New Roman" w:hAnsi="Times New Roman" w:cs="Times New Roman"/>
+                <w:b/>
+                <w:sz w:val="16"/>
+                <w:szCs w:val="16"/>
+              </w:rPr>
+              <w:t xml:space="preserve">: </w:t>
+            </w:r>
+            <w:r>
+              <w:rPr>
+                <w:rFonts w:ascii="Times New Roman" w:eastAsia="Times New Roman" w:hAnsi="Times New Roman" w:cs="Times New Roman"/>
+                <w:bCs/>
+                <w:sz w:val="16"/>
+                <w:szCs w:val="16"/>
+              </w:rPr>
+              <w:t>КУЛІШ РОМАН ВАСИЛЬОВИЧ</w:t>
             </w:r>
           </w:p>
           <w:p>
@@ -14664,7 +10713,120 @@
                 <w:b/>
                 <w:sz w:val="16"/>
                 <w:szCs w:val="16"/>
-                <w:lang w:val="uk-UA"/>
+              </w:rPr>
+            </w:pPr>
+            <w:r>
+              <w:rPr>
+                <w:rFonts w:ascii="Times New Roman" w:eastAsia="Times New Roman" w:hAnsi="Times New Roman" w:cs="Times New Roman"/>
+                <w:b/>
+                <w:sz w:val="16"/>
+                <w:szCs w:val="16"/>
+              </w:rPr>
+              <w:t>IBAN</w:t>
+            </w:r>
+            <w:r>
+              <w:rPr>
+                <w:rFonts w:ascii="Times New Roman" w:eastAsia="Times New Roman" w:hAnsi="Times New Roman" w:cs="Times New Roman"/>
+                <w:b/>
+                <w:sz w:val="16"/>
+                <w:szCs w:val="16"/>
+              </w:rPr>
+              <w:t xml:space="preserve">:  </w:t>
+            </w:r>
+            <w:r>
+              <w:rPr>
+                <w:rFonts w:ascii="Times New Roman" w:eastAsia="Times New Roman" w:hAnsi="Times New Roman" w:cs="Times New Roman"/>
+                <w:bCs/>
+                <w:sz w:val="16"/>
+                <w:szCs w:val="16"/>
+              </w:rPr>
+              <w:t>UA183052990000026009006214849</w:t>
+            </w:r>
+          </w:p>
+          <w:p>
+            <w:pPr>
+              <w:spacing w:after="0" w:line="240" w:lineRule="auto"/>
+              <w:rPr>
+                <w:rFonts w:ascii="Times New Roman" w:eastAsia="Times New Roman" w:hAnsi="Times New Roman" w:cs="Times New Roman"/>
+                <w:b/>
+                <w:sz w:val="16"/>
+                <w:szCs w:val="16"/>
+              </w:rPr>
+            </w:pPr>
+            <w:r>
+              <w:rPr>
+                <w:rFonts w:ascii="Times New Roman" w:eastAsia="Times New Roman" w:hAnsi="Times New Roman" w:cs="Times New Roman"/>
+                <w:b/>
+                <w:sz w:val="16"/>
+                <w:szCs w:val="16"/>
+              </w:rPr>
+              <w:t>Рахунок отримувача</w:t>
+            </w:r>
+            <w:r>
+              <w:rPr>
+                <w:rFonts w:ascii="Times New Roman" w:eastAsia="Times New Roman" w:hAnsi="Times New Roman" w:cs="Times New Roman"/>
+                <w:b/>
+                <w:sz w:val="16"/>
+                <w:szCs w:val="16"/>
+              </w:rPr>
+              <w:t xml:space="preserve">: </w:t>
+            </w:r>
+            <w:r>
+              <w:rPr>
+                <w:rFonts w:ascii="Times New Roman" w:eastAsia="Times New Roman" w:hAnsi="Times New Roman" w:cs="Times New Roman"/>
+                <w:bCs/>
+                <w:sz w:val="16"/>
+                <w:szCs w:val="16"/>
+              </w:rPr>
+              <w:t>UA183052990000026009006214849</w:t>
+            </w:r>
+          </w:p>
+          <w:p>
+            <w:pPr>
+              <w:spacing w:after="0" w:line="240" w:lineRule="auto"/>
+              <w:rPr>
+                <w:rFonts w:ascii="Times New Roman" w:eastAsia="Times New Roman" w:hAnsi="Times New Roman" w:cs="Times New Roman"/>
+                <w:b/>
+                <w:sz w:val="16"/>
+                <w:szCs w:val="16"/>
+              </w:rPr>
+            </w:pPr>
+            <w:r>
+              <w:rPr>
+                <w:rFonts w:ascii="Times New Roman" w:eastAsia="Times New Roman" w:hAnsi="Times New Roman" w:cs="Times New Roman"/>
+                <w:b/>
+                <w:sz w:val="16"/>
+                <w:szCs w:val="16"/>
+              </w:rPr>
+              <w:t>РНОКПП отримувача</w:t>
+            </w:r>
+            <w:r>
+              <w:rPr>
+                <w:rFonts w:ascii="Times New Roman" w:eastAsia="Times New Roman" w:hAnsi="Times New Roman" w:cs="Times New Roman"/>
+                <w:b/>
+                <w:sz w:val="16"/>
+                <w:szCs w:val="16"/>
+              </w:rPr>
+              <w:t xml:space="preserve">: </w:t>
+            </w:r>
+            <w:r>
+              <w:rPr>
+                <w:rFonts w:ascii="Times New Roman" w:eastAsia="Times New Roman" w:hAnsi="Times New Roman" w:cs="Times New Roman"/>
+                <w:bCs/>
+                <w:sz w:val="16"/>
+                <w:szCs w:val="16"/>
+              </w:rPr>
+              <w:t>3352207251</w:t>
+            </w:r>
+          </w:p>
+          <w:p>
+            <w:pPr>
+              <w:spacing w:after="0" w:line="240" w:lineRule="auto"/>
+              <w:rPr>
+                <w:rFonts w:ascii="Times New Roman" w:eastAsia="Times New Roman" w:hAnsi="Times New Roman" w:cs="Times New Roman"/>
+                <w:b/>
+                <w:sz w:val="16"/>
+                <w:szCs w:val="16"/>
               </w:rPr>
             </w:pPr>
           </w:p>
@@ -14854,7 +11016,6 @@
               </w:rPr>
               <w:t>${</w:t>
             </w:r>
-            <w:proofErr w:type="spellStart"/>
             <w:r>
               <w:rPr>
                 <w:rFonts w:ascii="Times New Roman" w:eastAsia="Times New Roman" w:hAnsi="Times New Roman" w:cs="Times New Roman"/>
@@ -14866,7 +11027,6 @@
               </w:rPr>
               <w:t>clientRegion</w:t>
             </w:r>
-            <w:proofErr w:type="spellEnd"/>
             <w:r>
               <w:rPr>
                 <w:rFonts w:ascii="Times New Roman" w:eastAsia="Times New Roman" w:hAnsi="Times New Roman" w:cs="Times New Roman"/>
@@ -14899,7 +11059,6 @@
               </w:rPr>
               <w:t>${</w:t>
             </w:r>
-            <w:proofErr w:type="spellStart"/>
             <w:r>
               <w:rPr>
                 <w:rFonts w:ascii="Times New Roman" w:eastAsia="Times New Roman" w:hAnsi="Times New Roman" w:cs="Times New Roman"/>
@@ -14911,7 +11070,6 @@
               </w:rPr>
               <w:t>clientTown</w:t>
             </w:r>
-            <w:proofErr w:type="spellEnd"/>
             <w:r>
               <w:rPr>
                 <w:rFonts w:ascii="Times New Roman" w:eastAsia="Times New Roman" w:hAnsi="Times New Roman" w:cs="Times New Roman"/>
@@ -14944,7 +11102,6 @@
               </w:rPr>
               <w:t>${</w:t>
             </w:r>
-            <w:proofErr w:type="spellStart"/>
             <w:r>
               <w:rPr>
                 <w:rFonts w:ascii="Times New Roman" w:eastAsia="Times New Roman" w:hAnsi="Times New Roman" w:cs="Times New Roman"/>
@@ -14956,7 +11113,6 @@
               </w:rPr>
               <w:t>clientStreet</w:t>
             </w:r>
-            <w:proofErr w:type="spellEnd"/>
             <w:r>
               <w:rPr>
                 <w:rFonts w:ascii="Times New Roman" w:eastAsia="Times New Roman" w:hAnsi="Times New Roman" w:cs="Times New Roman"/>
@@ -14989,7 +11145,6 @@
               </w:rPr>
               <w:t>${</w:t>
             </w:r>
-            <w:proofErr w:type="spellStart"/>
             <w:r>
               <w:rPr>
                 <w:rFonts w:ascii="Times New Roman" w:eastAsia="Times New Roman" w:hAnsi="Times New Roman" w:cs="Times New Roman"/>
@@ -15001,7 +11156,6 @@
               </w:rPr>
               <w:t>clientHouse</w:t>
             </w:r>
-            <w:proofErr w:type="spellEnd"/>
             <w:r>
               <w:rPr>
                 <w:rFonts w:ascii="Times New Roman" w:eastAsia="Times New Roman" w:hAnsi="Times New Roman" w:cs="Times New Roman"/>
@@ -15034,7 +11188,6 @@
               </w:rPr>
               <w:t>${</w:t>
             </w:r>
-            <w:proofErr w:type="spellStart"/>
             <w:r>
               <w:rPr>
                 <w:rFonts w:ascii="Times New Roman" w:eastAsia="Times New Roman" w:hAnsi="Times New Roman" w:cs="Times New Roman"/>
@@ -15046,7 +11199,6 @@
               </w:rPr>
               <w:t>clientFlat</w:t>
             </w:r>
-            <w:proofErr w:type="spellEnd"/>
             <w:r>
               <w:rPr>
                 <w:rFonts w:ascii="Times New Roman" w:eastAsia="Times New Roman" w:hAnsi="Times New Roman" w:cs="Times New Roman"/>
@@ -15113,7 +11265,6 @@
               </w:rPr>
               <w:t>${</w:t>
             </w:r>
-            <w:proofErr w:type="spellStart"/>
             <w:r>
               <w:rPr>
                 <w:rFonts w:ascii="Times New Roman" w:eastAsia="Times New Roman" w:hAnsi="Times New Roman" w:cs="Times New Roman"/>
@@ -15125,7 +11276,6 @@
               </w:rPr>
               <w:t>clientINN</w:t>
             </w:r>
-            <w:proofErr w:type="spellEnd"/>
             <w:r>
               <w:rPr>
                 <w:rFonts w:ascii="Times New Roman" w:eastAsia="Times New Roman" w:hAnsi="Times New Roman" w:cs="Times New Roman"/>
@@ -15169,7 +11319,6 @@
               </w:rPr>
               <w:t>${</w:t>
             </w:r>
-            <w:proofErr w:type="spellStart"/>
             <w:r>
               <w:rPr>
                 <w:rFonts w:ascii="Times New Roman" w:eastAsia="Times New Roman" w:hAnsi="Times New Roman" w:cs="Times New Roman"/>
@@ -15180,7 +11329,6 @@
               </w:rPr>
               <w:t>passportNumber</w:t>
             </w:r>
-            <w:proofErr w:type="spellEnd"/>
             <w:r>
               <w:rPr>
                 <w:rFonts w:ascii="Times New Roman" w:eastAsia="Times New Roman" w:hAnsi="Times New Roman" w:cs="Times New Roman"/>
@@ -15210,7 +11358,6 @@
               </w:rPr>
               <w:t>${</w:t>
             </w:r>
-            <w:proofErr w:type="spellStart"/>
             <w:r>
               <w:rPr>
                 <w:rFonts w:ascii="Times New Roman" w:eastAsia="Times New Roman" w:hAnsi="Times New Roman" w:cs="Times New Roman"/>
@@ -15221,7 +11368,6 @@
               </w:rPr>
               <w:t>passportIssue</w:t>
             </w:r>
-            <w:proofErr w:type="spellEnd"/>
             <w:r>
               <w:rPr>
                 <w:rFonts w:ascii="Times New Roman" w:eastAsia="Times New Roman" w:hAnsi="Times New Roman" w:cs="Times New Roman"/>
@@ -15261,7 +11407,6 @@
               </w:rPr>
               <w:t>passport</w:t>
             </w:r>
-            <w:proofErr w:type="spellStart"/>
             <w:r>
               <w:rPr>
                 <w:rFonts w:ascii="Times New Roman" w:eastAsia="Times New Roman" w:hAnsi="Times New Roman" w:cs="Times New Roman"/>
@@ -15270,18 +11415,7 @@
                 <w:highlight w:val="yellow"/>
                 <w:lang w:val="uk-UA"/>
               </w:rPr>
-              <w:t>Date</w:t>
-            </w:r>
-            <w:proofErr w:type="spellEnd"/>
-            <w:r>
-              <w:rPr>
-                <w:rFonts w:ascii="Times New Roman" w:eastAsia="Times New Roman" w:hAnsi="Times New Roman" w:cs="Times New Roman"/>
-                <w:sz w:val="16"/>
-                <w:szCs w:val="16"/>
-                <w:highlight w:val="yellow"/>
-                <w:lang w:val="uk-UA"/>
-              </w:rPr>
-              <w:t>}</w:t>
+              <w:t>Date}</w:t>
             </w:r>
           </w:p>
           <w:p>
@@ -15396,7 +11530,6 @@
               </w:rPr>
               <w:t>${</w:t>
             </w:r>
-            <w:proofErr w:type="spellStart"/>
             <w:r>
               <w:rPr>
                 <w:rFonts w:ascii="Times New Roman" w:eastAsia="Times New Roman" w:hAnsi="Times New Roman" w:cs="Times New Roman"/>
@@ -15410,7 +11543,6 @@
               </w:rPr>
               <w:t>shortName</w:t>
             </w:r>
-            <w:proofErr w:type="spellEnd"/>
             <w:r>
               <w:rPr>
                 <w:rFonts w:ascii="Times New Roman" w:eastAsia="Times New Roman" w:hAnsi="Times New Roman" w:cs="Times New Roman"/>
@@ -15756,29 +11888,7 @@
           <w:highlight w:val="cyan"/>
           <w:lang w:val="uk-UA"/>
         </w:rPr>
-        <w:t>${</w:t>
-      </w:r>
-      <w:proofErr w:type="spellStart"/>
-      <w:r>
-        <w:rPr>
-          <w:rFonts w:ascii="Times New Roman" w:hAnsi="Times New Roman" w:cs="Times New Roman"/>
-          <w:sz w:val="16"/>
-          <w:szCs w:val="16"/>
-          <w:highlight w:val="cyan"/>
-          <w:lang w:val="uk-UA"/>
-        </w:rPr>
-        <w:t>agreementNumber</w:t>
-      </w:r>
-      <w:proofErr w:type="spellEnd"/>
-      <w:r>
-        <w:rPr>
-          <w:rFonts w:ascii="Times New Roman" w:hAnsi="Times New Roman" w:cs="Times New Roman"/>
-          <w:sz w:val="16"/>
-          <w:szCs w:val="16"/>
-          <w:highlight w:val="cyan"/>
-          <w:lang w:val="uk-UA"/>
-        </w:rPr>
-        <w:t>}</w:t>
+        <w:t>${agreementNumber}</w:t>
       </w:r>
       <w:r>
         <w:rPr>
@@ -15797,29 +11907,7 @@
           <w:highlight w:val="green"/>
           <w:lang w:val="uk-UA"/>
         </w:rPr>
-        <w:t>${</w:t>
-      </w:r>
-      <w:proofErr w:type="spellStart"/>
-      <w:r>
-        <w:rPr>
-          <w:rFonts w:ascii="Times New Roman" w:hAnsi="Times New Roman" w:cs="Times New Roman"/>
-          <w:sz w:val="16"/>
-          <w:szCs w:val="16"/>
-          <w:highlight w:val="green"/>
-          <w:lang w:val="uk-UA"/>
-        </w:rPr>
-        <w:t>adminDate</w:t>
-      </w:r>
-      <w:proofErr w:type="spellEnd"/>
-      <w:r>
-        <w:rPr>
-          <w:rFonts w:ascii="Times New Roman" w:hAnsi="Times New Roman" w:cs="Times New Roman"/>
-          <w:sz w:val="16"/>
-          <w:szCs w:val="16"/>
-          <w:highlight w:val="green"/>
-          <w:lang w:val="uk-UA"/>
-        </w:rPr>
-        <w:t>}</w:t>
+        <w:t>${adminDate}</w:t>
       </w:r>
       <w:r>
         <w:rPr>
@@ -15927,31 +12015,7 @@
           <w:highlight w:val="green"/>
           <w:lang w:val="uk-UA"/>
         </w:rPr>
-        <w:t>${</w:t>
-      </w:r>
-      <w:proofErr w:type="spellStart"/>
-      <w:r>
-        <w:rPr>
-          <w:rFonts w:ascii="Times New Roman" w:hAnsi="Times New Roman" w:cs="Times New Roman"/>
-          <w:b/>
-          <w:sz w:val="16"/>
-          <w:szCs w:val="16"/>
-          <w:highlight w:val="green"/>
-          <w:lang w:val="uk-UA"/>
-        </w:rPr>
-        <w:t>adminDate</w:t>
-      </w:r>
-      <w:proofErr w:type="spellEnd"/>
-      <w:r>
-        <w:rPr>
-          <w:rFonts w:ascii="Times New Roman" w:hAnsi="Times New Roman" w:cs="Times New Roman"/>
-          <w:b/>
-          <w:sz w:val="16"/>
-          <w:szCs w:val="16"/>
-          <w:highlight w:val="green"/>
-          <w:lang w:val="uk-UA"/>
-        </w:rPr>
-        <w:t>}</w:t>
+        <w:t>${adminDate}</w:t>
       </w:r>
       <w:r>
         <w:rPr>
@@ -16038,9 +12102,8 @@
           <w:highlight w:val="green"/>
           <w:lang w:val="uk-UA"/>
         </w:rPr>
-        <w:t>${</w:t>
-      </w:r>
-      <w:proofErr w:type="spellStart"/>
+        <w:t>${adminDate}</w:t>
+      </w:r>
       <w:r>
         <w:rPr>
           <w:rFonts w:ascii="Times New Roman" w:hAnsi="Times New Roman" w:cs="Times New Roman"/>
@@ -16049,12 +12112,10 @@
           <w:iCs/>
           <w:sz w:val="16"/>
           <w:szCs w:val="16"/>
-          <w:highlight w:val="green"/>
-          <w:lang w:val="uk-UA"/>
-        </w:rPr>
-        <w:t>adminDate</w:t>
-      </w:r>
-      <w:proofErr w:type="spellEnd"/>
+          <w:lang w:val="uk-UA"/>
+        </w:rPr>
+        <w:t>р</w:t>
+      </w:r>
       <w:r>
         <w:rPr>
           <w:rFonts w:ascii="Times New Roman" w:hAnsi="Times New Roman" w:cs="Times New Roman"/>
@@ -16063,31 +12124,6 @@
           <w:iCs/>
           <w:sz w:val="16"/>
           <w:szCs w:val="16"/>
-          <w:highlight w:val="green"/>
-          <w:lang w:val="uk-UA"/>
-        </w:rPr>
-        <w:t>}</w:t>
-      </w:r>
-      <w:r>
-        <w:rPr>
-          <w:rFonts w:ascii="Times New Roman" w:hAnsi="Times New Roman" w:cs="Times New Roman"/>
-          <w:b/>
-          <w:bCs/>
-          <w:iCs/>
-          <w:sz w:val="16"/>
-          <w:szCs w:val="16"/>
-          <w:lang w:val="uk-UA"/>
-        </w:rPr>
-        <w:t>р</w:t>
-      </w:r>
-      <w:r>
-        <w:rPr>
-          <w:rFonts w:ascii="Times New Roman" w:hAnsi="Times New Roman" w:cs="Times New Roman"/>
-          <w:b/>
-          <w:bCs/>
-          <w:iCs/>
-          <w:sz w:val="16"/>
-          <w:szCs w:val="16"/>
           <w:lang w:val="uk-UA"/>
         </w:rPr>
         <w:t>.,</w:t>
@@ -16245,168 +12281,97 @@
           <w:highlight w:val="yellow"/>
           <w:lang w:val="uk-UA"/>
         </w:rPr>
+        <w:t>${name}</w:t>
+      </w:r>
+      <w:r>
+        <w:rPr>
+          <w:rFonts w:ascii="Times New Roman" w:eastAsia="Times New Roman" w:hAnsi="Times New Roman" w:cs="Times New Roman"/>
+          <w:b/>
+          <w:bCs/>
+          <w:sz w:val="16"/>
+          <w:szCs w:val="16"/>
+          <w:lang w:val="uk-UA"/>
+        </w:rPr>
+        <w:t xml:space="preserve">, </w:t>
+      </w:r>
+      <w:r>
+        <w:rPr>
+          <w:rFonts w:ascii="Times New Roman" w:eastAsia="Times New Roman" w:hAnsi="Times New Roman" w:cs="Times New Roman"/>
+          <w:bCs/>
+          <w:sz w:val="16"/>
+          <w:szCs w:val="16"/>
+          <w:lang w:val="uk-UA"/>
+        </w:rPr>
+        <w:t>іменований надалі</w:t>
+      </w:r>
+      <w:r>
+        <w:rPr>
+          <w:rFonts w:ascii="Times New Roman" w:eastAsia="Times New Roman" w:hAnsi="Times New Roman" w:cs="Times New Roman"/>
+          <w:b/>
+          <w:bCs/>
+          <w:sz w:val="16"/>
+          <w:szCs w:val="16"/>
+          <w:lang w:val="uk-UA"/>
+        </w:rPr>
+        <w:t xml:space="preserve"> «Орендар», </w:t>
+      </w:r>
+      <w:r>
+        <w:rPr>
+          <w:rFonts w:ascii="Times New Roman" w:eastAsia="Times New Roman" w:hAnsi="Times New Roman" w:cs="Times New Roman"/>
+          <w:sz w:val="16"/>
+          <w:szCs w:val="16"/>
+          <w:lang w:val="uk-UA"/>
+        </w:rPr>
+        <w:t xml:space="preserve">в особі </w:t>
+      </w:r>
+      <w:r>
+        <w:rPr>
+          <w:rFonts w:ascii="Times New Roman" w:eastAsia="Times New Roman" w:hAnsi="Times New Roman" w:cs="Times New Roman"/>
+          <w:sz w:val="16"/>
+          <w:szCs w:val="16"/>
+          <w:highlight w:val="yellow"/>
+          <w:lang w:val="uk-UA"/>
+        </w:rPr>
+        <w:t>${name}</w:t>
+      </w:r>
+      <w:r>
+        <w:rPr>
+          <w:rFonts w:ascii="Times New Roman" w:eastAsia="Times New Roman" w:hAnsi="Times New Roman" w:cs="Times New Roman"/>
+          <w:sz w:val="16"/>
+          <w:szCs w:val="16"/>
+          <w:lang w:val="uk-UA"/>
+        </w:rPr>
+        <w:t xml:space="preserve">, РНОКПП </w:t>
+      </w:r>
+      <w:r>
+        <w:rPr>
+          <w:rFonts w:ascii="Times New Roman" w:eastAsia="Times New Roman" w:hAnsi="Times New Roman" w:cs="Times New Roman"/>
+          <w:sz w:val="16"/>
+          <w:szCs w:val="16"/>
+          <w:highlight w:val="yellow"/>
+          <w:lang w:val="uk-UA"/>
+        </w:rPr>
+        <w:t>${clientINN}</w:t>
+      </w:r>
+      <w:r>
+        <w:rPr>
+          <w:rFonts w:ascii="Times New Roman" w:eastAsia="Times New Roman" w:hAnsi="Times New Roman" w:cs="Times New Roman"/>
+          <w:sz w:val="16"/>
+          <w:szCs w:val="16"/>
+          <w:lang w:val="uk-UA"/>
+        </w:rPr>
+        <w:t xml:space="preserve">, який діє на підставі паспорту </w:t>
+      </w:r>
+      <w:r>
+        <w:rPr>
+          <w:rFonts w:ascii="Times New Roman" w:eastAsia="Times New Roman" w:hAnsi="Times New Roman" w:cs="Times New Roman"/>
+          <w:sz w:val="16"/>
+          <w:szCs w:val="16"/>
+          <w:highlight w:val="yellow"/>
+          <w:lang w:val="uk-UA"/>
+        </w:rPr>
         <w:t>${</w:t>
       </w:r>
-      <w:proofErr w:type="spellStart"/>
-      <w:r>
-        <w:rPr>
-          <w:rFonts w:ascii="Times New Roman" w:eastAsia="Times New Roman" w:hAnsi="Times New Roman" w:cs="Times New Roman"/>
-          <w:b/>
-          <w:bCs/>
-          <w:sz w:val="16"/>
-          <w:szCs w:val="16"/>
-          <w:highlight w:val="yellow"/>
-          <w:lang w:val="uk-UA"/>
-        </w:rPr>
-        <w:t>name</w:t>
-      </w:r>
-      <w:proofErr w:type="spellEnd"/>
-      <w:r>
-        <w:rPr>
-          <w:rFonts w:ascii="Times New Roman" w:eastAsia="Times New Roman" w:hAnsi="Times New Roman" w:cs="Times New Roman"/>
-          <w:b/>
-          <w:bCs/>
-          <w:sz w:val="16"/>
-          <w:szCs w:val="16"/>
-          <w:highlight w:val="yellow"/>
-          <w:lang w:val="uk-UA"/>
-        </w:rPr>
-        <w:t>}</w:t>
-      </w:r>
-      <w:r>
-        <w:rPr>
-          <w:rFonts w:ascii="Times New Roman" w:eastAsia="Times New Roman" w:hAnsi="Times New Roman" w:cs="Times New Roman"/>
-          <w:b/>
-          <w:bCs/>
-          <w:sz w:val="16"/>
-          <w:szCs w:val="16"/>
-          <w:lang w:val="uk-UA"/>
-        </w:rPr>
-        <w:t xml:space="preserve">, </w:t>
-      </w:r>
-      <w:r>
-        <w:rPr>
-          <w:rFonts w:ascii="Times New Roman" w:eastAsia="Times New Roman" w:hAnsi="Times New Roman" w:cs="Times New Roman"/>
-          <w:bCs/>
-          <w:sz w:val="16"/>
-          <w:szCs w:val="16"/>
-          <w:lang w:val="uk-UA"/>
-        </w:rPr>
-        <w:t>іменований надалі</w:t>
-      </w:r>
-      <w:r>
-        <w:rPr>
-          <w:rFonts w:ascii="Times New Roman" w:eastAsia="Times New Roman" w:hAnsi="Times New Roman" w:cs="Times New Roman"/>
-          <w:b/>
-          <w:bCs/>
-          <w:sz w:val="16"/>
-          <w:szCs w:val="16"/>
-          <w:lang w:val="uk-UA"/>
-        </w:rPr>
-        <w:t xml:space="preserve"> «Орендар», </w:t>
-      </w:r>
-      <w:r>
-        <w:rPr>
-          <w:rFonts w:ascii="Times New Roman" w:eastAsia="Times New Roman" w:hAnsi="Times New Roman" w:cs="Times New Roman"/>
-          <w:sz w:val="16"/>
-          <w:szCs w:val="16"/>
-          <w:lang w:val="uk-UA"/>
-        </w:rPr>
-        <w:t xml:space="preserve">в особі </w:t>
-      </w:r>
-      <w:r>
-        <w:rPr>
-          <w:rFonts w:ascii="Times New Roman" w:eastAsia="Times New Roman" w:hAnsi="Times New Roman" w:cs="Times New Roman"/>
-          <w:sz w:val="16"/>
-          <w:szCs w:val="16"/>
-          <w:highlight w:val="yellow"/>
-          <w:lang w:val="uk-UA"/>
-        </w:rPr>
-        <w:t>${</w:t>
-      </w:r>
-      <w:proofErr w:type="spellStart"/>
-      <w:r>
-        <w:rPr>
-          <w:rFonts w:ascii="Times New Roman" w:eastAsia="Times New Roman" w:hAnsi="Times New Roman" w:cs="Times New Roman"/>
-          <w:sz w:val="16"/>
-          <w:szCs w:val="16"/>
-          <w:highlight w:val="yellow"/>
-          <w:lang w:val="uk-UA"/>
-        </w:rPr>
-        <w:t>name</w:t>
-      </w:r>
-      <w:proofErr w:type="spellEnd"/>
-      <w:r>
-        <w:rPr>
-          <w:rFonts w:ascii="Times New Roman" w:eastAsia="Times New Roman" w:hAnsi="Times New Roman" w:cs="Times New Roman"/>
-          <w:sz w:val="16"/>
-          <w:szCs w:val="16"/>
-          <w:highlight w:val="yellow"/>
-          <w:lang w:val="uk-UA"/>
-        </w:rPr>
-        <w:t>}</w:t>
-      </w:r>
-      <w:r>
-        <w:rPr>
-          <w:rFonts w:ascii="Times New Roman" w:eastAsia="Times New Roman" w:hAnsi="Times New Roman" w:cs="Times New Roman"/>
-          <w:sz w:val="16"/>
-          <w:szCs w:val="16"/>
-          <w:lang w:val="uk-UA"/>
-        </w:rPr>
-        <w:t xml:space="preserve">, РНОКПП </w:t>
-      </w:r>
-      <w:r>
-        <w:rPr>
-          <w:rFonts w:ascii="Times New Roman" w:eastAsia="Times New Roman" w:hAnsi="Times New Roman" w:cs="Times New Roman"/>
-          <w:sz w:val="16"/>
-          <w:szCs w:val="16"/>
-          <w:highlight w:val="yellow"/>
-          <w:lang w:val="uk-UA"/>
-        </w:rPr>
-        <w:t>${</w:t>
-      </w:r>
-      <w:proofErr w:type="spellStart"/>
-      <w:r>
-        <w:rPr>
-          <w:rFonts w:ascii="Times New Roman" w:eastAsia="Times New Roman" w:hAnsi="Times New Roman" w:cs="Times New Roman"/>
-          <w:sz w:val="16"/>
-          <w:szCs w:val="16"/>
-          <w:highlight w:val="yellow"/>
-          <w:lang w:val="uk-UA"/>
-        </w:rPr>
-        <w:t>clientINN</w:t>
-      </w:r>
-      <w:proofErr w:type="spellEnd"/>
-      <w:r>
-        <w:rPr>
-          <w:rFonts w:ascii="Times New Roman" w:eastAsia="Times New Roman" w:hAnsi="Times New Roman" w:cs="Times New Roman"/>
-          <w:sz w:val="16"/>
-          <w:szCs w:val="16"/>
-          <w:highlight w:val="yellow"/>
-          <w:lang w:val="uk-UA"/>
-        </w:rPr>
-        <w:t>}</w:t>
-      </w:r>
-      <w:r>
-        <w:rPr>
-          <w:rFonts w:ascii="Times New Roman" w:eastAsia="Times New Roman" w:hAnsi="Times New Roman" w:cs="Times New Roman"/>
-          <w:sz w:val="16"/>
-          <w:szCs w:val="16"/>
-          <w:lang w:val="uk-UA"/>
-        </w:rPr>
-        <w:t xml:space="preserve">, який діє на підставі паспорту </w:t>
-      </w:r>
-      <w:r>
-        <w:rPr>
-          <w:rFonts w:ascii="Times New Roman" w:eastAsia="Times New Roman" w:hAnsi="Times New Roman" w:cs="Times New Roman"/>
-          <w:sz w:val="16"/>
-          <w:szCs w:val="16"/>
-          <w:highlight w:val="yellow"/>
-          <w:lang w:val="uk-UA"/>
-        </w:rPr>
-        <w:t>${</w:t>
-      </w:r>
-      <w:proofErr w:type="spellStart"/>
       <w:r>
         <w:rPr>
           <w:rFonts w:ascii="Times New Roman" w:eastAsia="Times New Roman" w:hAnsi="Times New Roman" w:cs="Times New Roman"/>
@@ -16417,7 +12382,6 @@
         </w:rPr>
         <w:t>passportNumber</w:t>
       </w:r>
-      <w:proofErr w:type="spellEnd"/>
       <w:r>
         <w:rPr>
           <w:rFonts w:ascii="Times New Roman" w:eastAsia="Times New Roman" w:hAnsi="Times New Roman" w:cs="Times New Roman"/>
@@ -16447,7 +12411,6 @@
         </w:rPr>
         <w:t>${</w:t>
       </w:r>
-      <w:proofErr w:type="spellStart"/>
       <w:r>
         <w:rPr>
           <w:rFonts w:ascii="Times New Roman" w:eastAsia="Times New Roman" w:hAnsi="Times New Roman" w:cs="Times New Roman"/>
@@ -16458,7 +12421,6 @@
         </w:rPr>
         <w:t>passportIssue</w:t>
       </w:r>
-      <w:proofErr w:type="spellEnd"/>
       <w:r>
         <w:rPr>
           <w:rFonts w:ascii="Times New Roman" w:eastAsia="Times New Roman" w:hAnsi="Times New Roman" w:cs="Times New Roman"/>
@@ -16498,7 +12460,6 @@
         </w:rPr>
         <w:t>passport</w:t>
       </w:r>
-      <w:proofErr w:type="spellStart"/>
       <w:r>
         <w:rPr>
           <w:rFonts w:ascii="Times New Roman" w:eastAsia="Times New Roman" w:hAnsi="Times New Roman" w:cs="Times New Roman"/>
@@ -16507,18 +12468,7 @@
           <w:highlight w:val="yellow"/>
           <w:lang w:val="uk-UA"/>
         </w:rPr>
-        <w:t>Date</w:t>
-      </w:r>
-      <w:proofErr w:type="spellEnd"/>
-      <w:r>
-        <w:rPr>
-          <w:rFonts w:ascii="Times New Roman" w:eastAsia="Times New Roman" w:hAnsi="Times New Roman" w:cs="Times New Roman"/>
-          <w:sz w:val="16"/>
-          <w:szCs w:val="16"/>
-          <w:highlight w:val="yellow"/>
-          <w:lang w:val="uk-UA"/>
-        </w:rPr>
-        <w:t>}</w:t>
+        <w:t>Date}</w:t>
       </w:r>
       <w:r>
         <w:rPr>
@@ -16651,27 +12601,7 @@
           <w:szCs w:val="16"/>
           <w:highlight w:val="green"/>
         </w:rPr>
-        <w:t>${</w:t>
-      </w:r>
-      <w:proofErr w:type="spellStart"/>
-      <w:r>
-        <w:rPr>
-          <w:rFonts w:ascii="Times New Roman" w:hAnsi="Times New Roman" w:cs="Times New Roman"/>
-          <w:sz w:val="16"/>
-          <w:szCs w:val="16"/>
-          <w:highlight w:val="green"/>
-        </w:rPr>
-        <w:t>adminEquipModel</w:t>
-      </w:r>
-      <w:proofErr w:type="spellEnd"/>
-      <w:r>
-        <w:rPr>
-          <w:rFonts w:ascii="Times New Roman" w:hAnsi="Times New Roman" w:cs="Times New Roman"/>
-          <w:sz w:val="16"/>
-          <w:szCs w:val="16"/>
-          <w:highlight w:val="green"/>
-        </w:rPr>
-        <w:t>}</w:t>
+        <w:t>${adminEquipModel}</w:t>
       </w:r>
       <w:r>
         <w:rPr>
@@ -16706,7 +12636,6 @@
         </w:rPr>
         <w:t>${</w:t>
       </w:r>
-      <w:proofErr w:type="spellStart"/>
       <w:r>
         <w:rPr>
           <w:rFonts w:ascii="Times New Roman" w:hAnsi="Times New Roman" w:cs="Times New Roman"/>
@@ -16717,7 +12646,6 @@
         </w:rPr>
         <w:t>adminEquipCost</w:t>
       </w:r>
-      <w:proofErr w:type="spellEnd"/>
       <w:r>
         <w:rPr>
           <w:rFonts w:ascii="Times New Roman" w:hAnsi="Times New Roman" w:cs="Times New Roman"/>
@@ -16771,7 +12699,6 @@
         </w:rPr>
         <w:t>${</w:t>
       </w:r>
-      <w:proofErr w:type="spellStart"/>
       <w:r>
         <w:rPr>
           <w:rFonts w:ascii="Times New Roman" w:eastAsia="Times New Roman" w:hAnsi="Times New Roman" w:cs="Times New Roman"/>
@@ -16783,7 +12710,6 @@
         </w:rPr>
         <w:t>adminEquipCondition</w:t>
       </w:r>
-      <w:proofErr w:type="spellEnd"/>
       <w:r>
         <w:rPr>
           <w:rFonts w:ascii="Times New Roman" w:eastAsia="Times New Roman" w:hAnsi="Times New Roman" w:cs="Times New Roman"/>
@@ -16849,7 +12775,6 @@
         </w:rPr>
         <w:t>${</w:t>
       </w:r>
-      <w:proofErr w:type="spellStart"/>
       <w:r>
         <w:rPr>
           <w:rFonts w:ascii="Times New Roman" w:eastAsia="Times New Roman" w:hAnsi="Times New Roman" w:cs="Times New Roman"/>
@@ -16862,7 +12787,6 @@
         </w:rPr>
         <w:t>agreementNumber</w:t>
       </w:r>
-      <w:proofErr w:type="spellEnd"/>
       <w:r>
         <w:rPr>
           <w:rFonts w:ascii="Times New Roman" w:eastAsia="Times New Roman" w:hAnsi="Times New Roman" w:cs="Times New Roman"/>
@@ -16918,7 +12842,6 @@
         </w:rPr>
         <w:t>${</w:t>
       </w:r>
-      <w:proofErr w:type="spellStart"/>
       <w:r>
         <w:rPr>
           <w:rFonts w:ascii="Times New Roman" w:eastAsia="Times New Roman" w:hAnsi="Times New Roman" w:cs="Times New Roman"/>
@@ -16930,7 +12853,6 @@
         </w:rPr>
         <w:t>adminDate</w:t>
       </w:r>
-      <w:proofErr w:type="spellEnd"/>
       <w:r>
         <w:rPr>
           <w:rFonts w:ascii="Times New Roman" w:eastAsia="Times New Roman" w:hAnsi="Times New Roman" w:cs="Times New Roman"/>
@@ -17030,14 +12952,14 @@
     </w:p>
     <w:tbl>
       <w:tblPr>
-        <w:tblStyle w:val="TableGrid"/>
+        <w:tblStyle w:val="af"/>
         <w:tblW w:w="0" w:type="auto"/>
         <w:tblInd w:w="360" w:type="dxa"/>
         <w:tblLook w:val="04A0" w:firstRow="1" w:lastRow="0" w:firstColumn="1" w:lastColumn="0" w:noHBand="0" w:noVBand="1"/>
       </w:tblPr>
       <w:tblGrid>
-        <w:gridCol w:w="4493"/>
-        <w:gridCol w:w="4492"/>
+        <w:gridCol w:w="4529"/>
+        <w:gridCol w:w="4456"/>
       </w:tblGrid>
       <w:tr>
         <w:tc>
@@ -17104,7 +13026,6 @@
                 <w:bCs/>
                 <w:sz w:val="16"/>
                 <w:szCs w:val="16"/>
-                <w:lang w:val="uk-UA"/>
               </w:rPr>
             </w:pPr>
             <w:r>
@@ -17114,7 +13035,6 @@
                 <w:bCs/>
                 <w:sz w:val="16"/>
                 <w:szCs w:val="16"/>
-                <w:lang w:val="uk-UA"/>
               </w:rPr>
               <w:t xml:space="preserve">ФОП Куліш Роман </w:t>
             </w:r>
@@ -17124,7 +13044,6 @@
                 <w:b/>
                 <w:sz w:val="16"/>
                 <w:szCs w:val="16"/>
-                <w:lang w:val="uk-UA"/>
               </w:rPr>
               <w:t>Васильович</w:t>
             </w:r>
@@ -17134,8 +13053,6 @@
               <w:spacing w:after="0" w:line="240" w:lineRule="auto"/>
               <w:rPr>
                 <w:rFonts w:ascii="Times New Roman" w:eastAsia="Times New Roman" w:hAnsi="Times New Roman" w:cs="Times New Roman"/>
-                <w:b/>
-                <w:bCs/>
                 <w:sz w:val="16"/>
                 <w:szCs w:val="16"/>
               </w:rPr>
@@ -17145,9 +13062,16 @@
                 <w:rFonts w:ascii="Times New Roman" w:eastAsia="Times New Roman" w:hAnsi="Times New Roman" w:cs="Times New Roman"/>
                 <w:sz w:val="16"/>
                 <w:szCs w:val="16"/>
-                <w:lang w:val="uk-UA"/>
-              </w:rPr>
-              <w:t>Адреса: Чернігівської обл., м. Щорс, вул. Гагаріна, буд.56</w:t>
+              </w:rPr>
+              <w:t xml:space="preserve">Адреса: Чернігівської обл., </w:t>
+            </w:r>
+            <w:r>
+              <w:rPr>
+                <w:rFonts w:ascii="Times New Roman" w:eastAsia="Times New Roman" w:hAnsi="Times New Roman" w:cs="Times New Roman"/>
+                <w:sz w:val="16"/>
+                <w:szCs w:val="16"/>
+              </w:rPr>
+              <w:t>м. Сновськ , вул. Каденюка 56</w:t>
             </w:r>
           </w:p>
           <w:p>
@@ -17155,32 +13079,12 @@
               <w:spacing w:after="0" w:line="240" w:lineRule="auto"/>
               <w:rPr>
                 <w:rFonts w:ascii="Times New Roman" w:eastAsia="Times New Roman" w:hAnsi="Times New Roman" w:cs="Times New Roman"/>
+                <w:b/>
                 <w:bCs/>
                 <w:sz w:val="16"/>
                 <w:szCs w:val="16"/>
-                <w:lang w:val="uk-UA"/>
               </w:rPr>
             </w:pPr>
-            <w:r>
-              <w:rPr>
-                <w:rFonts w:ascii="Times New Roman" w:eastAsia="Times New Roman" w:hAnsi="Times New Roman" w:cs="Times New Roman"/>
-                <w:b/>
-                <w:sz w:val="16"/>
-                <w:szCs w:val="16"/>
-                <w:lang w:val="uk-UA"/>
-              </w:rPr>
-              <w:t xml:space="preserve">ЄДРПОУ: </w:t>
-            </w:r>
-            <w:r>
-              <w:rPr>
-                <w:rFonts w:ascii="Times New Roman" w:eastAsia="Times New Roman" w:hAnsi="Times New Roman" w:cs="Times New Roman"/>
-                <w:bCs/>
-                <w:sz w:val="16"/>
-                <w:szCs w:val="16"/>
-                <w:lang w:val="uk-UA"/>
-              </w:rPr>
-              <w:t>3332207251</w:t>
-            </w:r>
           </w:p>
           <w:p>
             <w:pPr>
@@ -17190,7 +13094,6 @@
                 <w:b/>
                 <w:sz w:val="16"/>
                 <w:szCs w:val="16"/>
-                <w:lang w:val="uk-UA"/>
               </w:rPr>
             </w:pPr>
             <w:r>
@@ -17199,9 +13102,17 @@
                 <w:b/>
                 <w:sz w:val="16"/>
                 <w:szCs w:val="16"/>
-                <w:lang w:val="uk-UA"/>
-              </w:rPr>
-              <w:t>МФО 300711</w:t>
+              </w:rPr>
+              <w:t xml:space="preserve">Установа банку: </w:t>
+            </w:r>
+            <w:r>
+              <w:rPr>
+                <w:rFonts w:ascii="Times New Roman" w:eastAsia="Times New Roman" w:hAnsi="Times New Roman" w:cs="Times New Roman"/>
+                <w:bCs/>
+                <w:sz w:val="16"/>
+                <w:szCs w:val="16"/>
+              </w:rPr>
+              <w:t>ПриватБанк</w:t>
             </w:r>
           </w:p>
           <w:p>
@@ -17209,19 +13120,28 @@
               <w:spacing w:after="0" w:line="240" w:lineRule="auto"/>
               <w:rPr>
                 <w:rFonts w:ascii="Times New Roman" w:eastAsia="Times New Roman" w:hAnsi="Times New Roman" w:cs="Times New Roman"/>
-                <w:sz w:val="16"/>
-                <w:szCs w:val="16"/>
-                <w:lang w:val="uk-UA"/>
+                <w:b/>
+                <w:sz w:val="16"/>
+                <w:szCs w:val="16"/>
               </w:rPr>
             </w:pPr>
             <w:r>
               <w:rPr>
                 <w:rFonts w:ascii="Times New Roman" w:eastAsia="Times New Roman" w:hAnsi="Times New Roman" w:cs="Times New Roman"/>
-                <w:sz w:val="16"/>
-                <w:szCs w:val="16"/>
-                <w:lang w:val="uk-UA"/>
-              </w:rPr>
-              <w:t>Номер запису в єдиному державному реєстрі  20610000000001707</w:t>
+                <w:b/>
+                <w:sz w:val="16"/>
+                <w:szCs w:val="16"/>
+              </w:rPr>
+              <w:t xml:space="preserve">МФО банку: </w:t>
+            </w:r>
+            <w:r>
+              <w:rPr>
+                <w:rFonts w:ascii="Times New Roman" w:eastAsia="Times New Roman" w:hAnsi="Times New Roman" w:cs="Times New Roman"/>
+                <w:bCs/>
+                <w:sz w:val="16"/>
+                <w:szCs w:val="16"/>
+              </w:rPr>
+              <w:t>305299</w:t>
             </w:r>
           </w:p>
           <w:p>
@@ -17229,32 +13149,37 @@
               <w:spacing w:after="0" w:line="240" w:lineRule="auto"/>
               <w:rPr>
                 <w:rFonts w:ascii="Times New Roman" w:eastAsia="Times New Roman" w:hAnsi="Times New Roman" w:cs="Times New Roman"/>
-                <w:color w:val="212121"/>
-                <w:sz w:val="16"/>
-                <w:szCs w:val="16"/>
-                <w:shd w:val="clear" w:color="auto" w:fill="FFFFFF"/>
-                <w:lang w:val="uk-UA"/>
+                <w:b/>
+                <w:sz w:val="16"/>
+                <w:szCs w:val="16"/>
               </w:rPr>
             </w:pPr>
             <w:r>
               <w:rPr>
                 <w:rFonts w:ascii="Times New Roman" w:eastAsia="Times New Roman" w:hAnsi="Times New Roman" w:cs="Times New Roman"/>
-                <w:sz w:val="16"/>
-                <w:szCs w:val="16"/>
-                <w:lang w:val="uk-UA"/>
-              </w:rPr>
-              <w:t xml:space="preserve">Р/р </w:t>
-            </w:r>
-            <w:r>
-              <w:rPr>
-                <w:rFonts w:ascii="Times New Roman" w:eastAsia="Times New Roman" w:hAnsi="Times New Roman" w:cs="Times New Roman"/>
-                <w:color w:val="212121"/>
-                <w:sz w:val="16"/>
-                <w:szCs w:val="16"/>
-                <w:shd w:val="clear" w:color="auto" w:fill="FFFFFF"/>
-                <w:lang w:val="uk-UA"/>
-              </w:rPr>
-              <w:t>26000052755546</w:t>
+                <w:b/>
+                <w:sz w:val="16"/>
+                <w:szCs w:val="16"/>
+              </w:rPr>
+              <w:t>Отримувач платежу</w:t>
+            </w:r>
+            <w:r>
+              <w:rPr>
+                <w:rFonts w:ascii="Times New Roman" w:eastAsia="Times New Roman" w:hAnsi="Times New Roman" w:cs="Times New Roman"/>
+                <w:b/>
+                <w:sz w:val="16"/>
+                <w:szCs w:val="16"/>
+              </w:rPr>
+              <w:t xml:space="preserve">: </w:t>
+            </w:r>
+            <w:r>
+              <w:rPr>
+                <w:rFonts w:ascii="Times New Roman" w:eastAsia="Times New Roman" w:hAnsi="Times New Roman" w:cs="Times New Roman"/>
+                <w:bCs/>
+                <w:sz w:val="16"/>
+                <w:szCs w:val="16"/>
+              </w:rPr>
+              <w:t>КУЛІШ РОМАН ВАСИЛЬОВИЧ</w:t>
             </w:r>
           </w:p>
           <w:p>
@@ -17265,7 +13190,120 @@
                 <w:b/>
                 <w:sz w:val="16"/>
                 <w:szCs w:val="16"/>
-                <w:lang w:val="uk-UA"/>
+              </w:rPr>
+            </w:pPr>
+            <w:r>
+              <w:rPr>
+                <w:rFonts w:ascii="Times New Roman" w:eastAsia="Times New Roman" w:hAnsi="Times New Roman" w:cs="Times New Roman"/>
+                <w:b/>
+                <w:sz w:val="16"/>
+                <w:szCs w:val="16"/>
+              </w:rPr>
+              <w:t>IBAN</w:t>
+            </w:r>
+            <w:r>
+              <w:rPr>
+                <w:rFonts w:ascii="Times New Roman" w:eastAsia="Times New Roman" w:hAnsi="Times New Roman" w:cs="Times New Roman"/>
+                <w:b/>
+                <w:sz w:val="16"/>
+                <w:szCs w:val="16"/>
+              </w:rPr>
+              <w:t xml:space="preserve">:  </w:t>
+            </w:r>
+            <w:r>
+              <w:rPr>
+                <w:rFonts w:ascii="Times New Roman" w:eastAsia="Times New Roman" w:hAnsi="Times New Roman" w:cs="Times New Roman"/>
+                <w:bCs/>
+                <w:sz w:val="16"/>
+                <w:szCs w:val="16"/>
+              </w:rPr>
+              <w:t>UA183052990000026009006214849</w:t>
+            </w:r>
+          </w:p>
+          <w:p>
+            <w:pPr>
+              <w:spacing w:after="0" w:line="240" w:lineRule="auto"/>
+              <w:rPr>
+                <w:rFonts w:ascii="Times New Roman" w:eastAsia="Times New Roman" w:hAnsi="Times New Roman" w:cs="Times New Roman"/>
+                <w:b/>
+                <w:sz w:val="16"/>
+                <w:szCs w:val="16"/>
+              </w:rPr>
+            </w:pPr>
+            <w:r>
+              <w:rPr>
+                <w:rFonts w:ascii="Times New Roman" w:eastAsia="Times New Roman" w:hAnsi="Times New Roman" w:cs="Times New Roman"/>
+                <w:b/>
+                <w:sz w:val="16"/>
+                <w:szCs w:val="16"/>
+              </w:rPr>
+              <w:t>Рахунок отримувача</w:t>
+            </w:r>
+            <w:r>
+              <w:rPr>
+                <w:rFonts w:ascii="Times New Roman" w:eastAsia="Times New Roman" w:hAnsi="Times New Roman" w:cs="Times New Roman"/>
+                <w:b/>
+                <w:sz w:val="16"/>
+                <w:szCs w:val="16"/>
+              </w:rPr>
+              <w:t xml:space="preserve">: </w:t>
+            </w:r>
+            <w:r>
+              <w:rPr>
+                <w:rFonts w:ascii="Times New Roman" w:eastAsia="Times New Roman" w:hAnsi="Times New Roman" w:cs="Times New Roman"/>
+                <w:bCs/>
+                <w:sz w:val="16"/>
+                <w:szCs w:val="16"/>
+              </w:rPr>
+              <w:t>UA183052990000026009006214849</w:t>
+            </w:r>
+          </w:p>
+          <w:p>
+            <w:pPr>
+              <w:spacing w:after="0" w:line="240" w:lineRule="auto"/>
+              <w:rPr>
+                <w:rFonts w:ascii="Times New Roman" w:eastAsia="Times New Roman" w:hAnsi="Times New Roman" w:cs="Times New Roman"/>
+                <w:b/>
+                <w:sz w:val="16"/>
+                <w:szCs w:val="16"/>
+              </w:rPr>
+            </w:pPr>
+            <w:r>
+              <w:rPr>
+                <w:rFonts w:ascii="Times New Roman" w:eastAsia="Times New Roman" w:hAnsi="Times New Roman" w:cs="Times New Roman"/>
+                <w:b/>
+                <w:sz w:val="16"/>
+                <w:szCs w:val="16"/>
+              </w:rPr>
+              <w:t>РНОКПП отримувача</w:t>
+            </w:r>
+            <w:r>
+              <w:rPr>
+                <w:rFonts w:ascii="Times New Roman" w:eastAsia="Times New Roman" w:hAnsi="Times New Roman" w:cs="Times New Roman"/>
+                <w:b/>
+                <w:sz w:val="16"/>
+                <w:szCs w:val="16"/>
+              </w:rPr>
+              <w:t xml:space="preserve">: </w:t>
+            </w:r>
+            <w:r>
+              <w:rPr>
+                <w:rFonts w:ascii="Times New Roman" w:eastAsia="Times New Roman" w:hAnsi="Times New Roman" w:cs="Times New Roman"/>
+                <w:bCs/>
+                <w:sz w:val="16"/>
+                <w:szCs w:val="16"/>
+              </w:rPr>
+              <w:t>3352207251</w:t>
+            </w:r>
+          </w:p>
+          <w:p>
+            <w:pPr>
+              <w:spacing w:after="0" w:line="240" w:lineRule="auto"/>
+              <w:rPr>
+                <w:rFonts w:ascii="Times New Roman" w:eastAsia="Times New Roman" w:hAnsi="Times New Roman" w:cs="Times New Roman"/>
+                <w:b/>
+                <w:sz w:val="16"/>
+                <w:szCs w:val="16"/>
               </w:rPr>
             </w:pPr>
           </w:p>
@@ -17382,7 +13420,6 @@
               </w:rPr>
               <w:t>${</w:t>
             </w:r>
-            <w:proofErr w:type="spellStart"/>
             <w:r>
               <w:rPr>
                 <w:rFonts w:ascii="Times New Roman" w:eastAsia="Times New Roman" w:hAnsi="Times New Roman" w:cs="Times New Roman"/>
@@ -17396,7 +13433,6 @@
               </w:rPr>
               <w:t>shortName</w:t>
             </w:r>
-            <w:proofErr w:type="spellEnd"/>
             <w:r>
               <w:rPr>
                 <w:rFonts w:ascii="Times New Roman" w:eastAsia="Times New Roman" w:hAnsi="Times New Roman" w:cs="Times New Roman"/>
@@ -17556,7 +13592,6 @@
               </w:rPr>
               <w:t>${</w:t>
             </w:r>
-            <w:proofErr w:type="spellStart"/>
             <w:r>
               <w:rPr>
                 <w:rFonts w:ascii="Times New Roman" w:eastAsia="Times New Roman" w:hAnsi="Times New Roman" w:cs="Times New Roman"/>
@@ -17568,7 +13603,6 @@
               </w:rPr>
               <w:t>clientRegion</w:t>
             </w:r>
-            <w:proofErr w:type="spellEnd"/>
             <w:r>
               <w:rPr>
                 <w:rFonts w:ascii="Times New Roman" w:eastAsia="Times New Roman" w:hAnsi="Times New Roman" w:cs="Times New Roman"/>
@@ -17601,7 +13635,6 @@
               </w:rPr>
               <w:t>${</w:t>
             </w:r>
-            <w:proofErr w:type="spellStart"/>
             <w:r>
               <w:rPr>
                 <w:rFonts w:ascii="Times New Roman" w:eastAsia="Times New Roman" w:hAnsi="Times New Roman" w:cs="Times New Roman"/>
@@ -17613,7 +13646,6 @@
               </w:rPr>
               <w:t>clientTown</w:t>
             </w:r>
-            <w:proofErr w:type="spellEnd"/>
             <w:r>
               <w:rPr>
                 <w:rFonts w:ascii="Times New Roman" w:eastAsia="Times New Roman" w:hAnsi="Times New Roman" w:cs="Times New Roman"/>
@@ -17646,7 +13678,6 @@
               </w:rPr>
               <w:t>${</w:t>
             </w:r>
-            <w:proofErr w:type="spellStart"/>
             <w:r>
               <w:rPr>
                 <w:rFonts w:ascii="Times New Roman" w:eastAsia="Times New Roman" w:hAnsi="Times New Roman" w:cs="Times New Roman"/>
@@ -17658,7 +13689,6 @@
               </w:rPr>
               <w:t>clientStreet</w:t>
             </w:r>
-            <w:proofErr w:type="spellEnd"/>
             <w:r>
               <w:rPr>
                 <w:rFonts w:ascii="Times New Roman" w:eastAsia="Times New Roman" w:hAnsi="Times New Roman" w:cs="Times New Roman"/>
@@ -17691,7 +13721,6 @@
               </w:rPr>
               <w:t>${</w:t>
             </w:r>
-            <w:proofErr w:type="spellStart"/>
             <w:r>
               <w:rPr>
                 <w:rFonts w:ascii="Times New Roman" w:eastAsia="Times New Roman" w:hAnsi="Times New Roman" w:cs="Times New Roman"/>
@@ -17703,7 +13732,6 @@
               </w:rPr>
               <w:t>clientHouse</w:t>
             </w:r>
-            <w:proofErr w:type="spellEnd"/>
             <w:r>
               <w:rPr>
                 <w:rFonts w:ascii="Times New Roman" w:eastAsia="Times New Roman" w:hAnsi="Times New Roman" w:cs="Times New Roman"/>
@@ -17736,7 +13764,6 @@
               </w:rPr>
               <w:t>${</w:t>
             </w:r>
-            <w:proofErr w:type="spellStart"/>
             <w:r>
               <w:rPr>
                 <w:rFonts w:ascii="Times New Roman" w:eastAsia="Times New Roman" w:hAnsi="Times New Roman" w:cs="Times New Roman"/>
@@ -17748,7 +13775,6 @@
               </w:rPr>
               <w:t>clientFlat</w:t>
             </w:r>
-            <w:proofErr w:type="spellEnd"/>
             <w:r>
               <w:rPr>
                 <w:rFonts w:ascii="Times New Roman" w:eastAsia="Times New Roman" w:hAnsi="Times New Roman" w:cs="Times New Roman"/>
@@ -17815,7 +13841,6 @@
               </w:rPr>
               <w:t>${</w:t>
             </w:r>
-            <w:proofErr w:type="spellStart"/>
             <w:r>
               <w:rPr>
                 <w:rFonts w:ascii="Times New Roman" w:eastAsia="Times New Roman" w:hAnsi="Times New Roman" w:cs="Times New Roman"/>
@@ -17827,7 +13852,6 @@
               </w:rPr>
               <w:t>clientINN</w:t>
             </w:r>
-            <w:proofErr w:type="spellEnd"/>
             <w:r>
               <w:rPr>
                 <w:rFonts w:ascii="Times New Roman" w:eastAsia="Times New Roman" w:hAnsi="Times New Roman" w:cs="Times New Roman"/>
@@ -17871,7 +13895,6 @@
               </w:rPr>
               <w:t>${</w:t>
             </w:r>
-            <w:proofErr w:type="spellStart"/>
             <w:r>
               <w:rPr>
                 <w:rFonts w:ascii="Times New Roman" w:eastAsia="Times New Roman" w:hAnsi="Times New Roman" w:cs="Times New Roman"/>
@@ -17882,7 +13905,6 @@
               </w:rPr>
               <w:t>passportNumber</w:t>
             </w:r>
-            <w:proofErr w:type="spellEnd"/>
             <w:r>
               <w:rPr>
                 <w:rFonts w:ascii="Times New Roman" w:eastAsia="Times New Roman" w:hAnsi="Times New Roman" w:cs="Times New Roman"/>
@@ -17912,7 +13934,6 @@
               </w:rPr>
               <w:t>${</w:t>
             </w:r>
-            <w:proofErr w:type="spellStart"/>
             <w:r>
               <w:rPr>
                 <w:rFonts w:ascii="Times New Roman" w:eastAsia="Times New Roman" w:hAnsi="Times New Roman" w:cs="Times New Roman"/>
@@ -17923,7 +13944,6 @@
               </w:rPr>
               <w:t>passportIssue</w:t>
             </w:r>
-            <w:proofErr w:type="spellEnd"/>
             <w:r>
               <w:rPr>
                 <w:rFonts w:ascii="Times New Roman" w:eastAsia="Times New Roman" w:hAnsi="Times New Roman" w:cs="Times New Roman"/>
@@ -17963,7 +13983,6 @@
               </w:rPr>
               <w:t>passport</w:t>
             </w:r>
-            <w:proofErr w:type="spellStart"/>
             <w:r>
               <w:rPr>
                 <w:rFonts w:ascii="Times New Roman" w:eastAsia="Times New Roman" w:hAnsi="Times New Roman" w:cs="Times New Roman"/>
@@ -17972,18 +13991,7 @@
                 <w:highlight w:val="yellow"/>
                 <w:lang w:val="uk-UA"/>
               </w:rPr>
-              <w:t>Date</w:t>
-            </w:r>
-            <w:proofErr w:type="spellEnd"/>
-            <w:r>
-              <w:rPr>
-                <w:rFonts w:ascii="Times New Roman" w:eastAsia="Times New Roman" w:hAnsi="Times New Roman" w:cs="Times New Roman"/>
-                <w:sz w:val="16"/>
-                <w:szCs w:val="16"/>
-                <w:highlight w:val="yellow"/>
-                <w:lang w:val="uk-UA"/>
-              </w:rPr>
-              <w:t>}</w:t>
+              <w:t>Date}</w:t>
             </w:r>
           </w:p>
           <w:p>
@@ -18098,35 +14106,7 @@
                 <w:highlight w:val="cyan"/>
                 <w:lang w:val="en-US" w:eastAsia="ru-RU"/>
               </w:rPr>
-              <w:t>${</w:t>
-            </w:r>
-            <w:proofErr w:type="spellStart"/>
-            <w:r>
-              <w:rPr>
-                <w:rFonts w:ascii="Times New Roman" w:eastAsia="Times New Roman" w:hAnsi="Times New Roman" w:cs="Times New Roman"/>
-                <w:b/>
-                <w:bCs/>
-                <w:color w:val="010101"/>
-                <w:sz w:val="16"/>
-                <w:szCs w:val="16"/>
-                <w:highlight w:val="cyan"/>
-                <w:lang w:val="en-US" w:eastAsia="ru-RU"/>
-              </w:rPr>
-              <w:t>shortName</w:t>
-            </w:r>
-            <w:proofErr w:type="spellEnd"/>
-            <w:r>
-              <w:rPr>
-                <w:rFonts w:ascii="Times New Roman" w:eastAsia="Times New Roman" w:hAnsi="Times New Roman" w:cs="Times New Roman"/>
-                <w:b/>
-                <w:bCs/>
-                <w:color w:val="010101"/>
-                <w:sz w:val="16"/>
-                <w:szCs w:val="16"/>
-                <w:highlight w:val="cyan"/>
-                <w:lang w:val="en-US" w:eastAsia="ru-RU"/>
-              </w:rPr>
-              <w:t>}</w:t>
+              <w:t>${shortName}</w:t>
             </w:r>
           </w:p>
         </w:tc>
@@ -18163,7 +14143,7 @@
 </file>
 
 <file path=word/numbering.xml><?xml version="1.0" encoding="utf-8"?>
-<w:numbering xmlns:wpc="http://schemas.microsoft.com/office/word/2010/wordprocessingCanvas" xmlns:cx="http://schemas.microsoft.com/office/drawing/2014/chartex" xmlns:cx1="http://schemas.microsoft.com/office/drawing/2015/9/8/chartex" xmlns:cx2="http://schemas.microsoft.com/office/drawing/2015/10/21/chartex" xmlns:cx3="http://schemas.microsoft.com/office/drawing/2016/5/9/chartex" xmlns:cx4="http://schemas.microsoft.com/office/drawing/2016/5/10/chartex" xmlns:cx5="http://schemas.microsoft.com/office/drawing/2016/5/11/chartex" xmlns:cx6="http://schemas.microsoft.com/office/drawing/2016/5/12/chartex" xmlns:cx7="http://schemas.microsoft.com/office/drawing/2016/5/13/chartex" xmlns:cx8="http://schemas.microsoft.com/office/drawing/2016/5/14/chartex" xmlns:mc="http://schemas.openxmlformats.org/markup-compatibility/2006" xmlns:aink="http://schemas.microsoft.com/office/drawing/2016/ink" xmlns:am3d="http://schemas.microsoft.com/office/drawing/2017/model3d" xmlns:o="urn:schemas-microsoft-com:office:office" xmlns:oel="http://schemas.microsoft.com/office/2019/extlst" xmlns:r="http://schemas.openxmlformats.org/officeDocument/2006/relationships" xmlns:m="http://schemas.openxmlformats.org/officeDocument/2006/math" xmlns:v="urn:schemas-microsoft-com:vml" xmlns:wp14="http://schemas.microsoft.com/office/word/2010/wordprocessingDrawing" xmlns:wp="http://schemas.openxmlformats.org/drawingml/2006/wordprocessingDrawing" xmlns:w10="urn:schemas-microsoft-com:office:word" xmlns:w="http://schemas.openxmlformats.org/wordprocessingml/2006/main" xmlns:w14="http://schemas.microsoft.com/office/word/2010/wordml" xmlns:w15="http://schemas.microsoft.com/office/word/2012/wordml" xmlns:w16cex="http://schemas.microsoft.com/office/word/2018/wordml/cex" xmlns:w16cid="http://schemas.microsoft.com/office/word/2016/wordml/cid" xmlns:w16="http://schemas.microsoft.com/office/word/2018/wordml" xmlns:w16sdtdh="http://schemas.microsoft.com/office/word/2020/wordml/sdtdatahash" xmlns:w16se="http://schemas.microsoft.com/office/word/2015/wordml/symex" xmlns:wpg="http://schemas.microsoft.com/office/word/2010/wordprocessingGroup" xmlns:wpi="http://schemas.microsoft.com/office/word/2010/wordprocessingInk" xmlns:wne="http://schemas.microsoft.com/office/word/2006/wordml" xmlns:wps="http://schemas.microsoft.com/office/word/2010/wordprocessingShape" mc:Ignorable="w14 w15 w16se w16cid w16 w16cex w16sdtdh wp14">
+<w:numbering xmlns:wpc="http://schemas.microsoft.com/office/word/2010/wordprocessingCanvas" xmlns:cx="http://schemas.microsoft.com/office/drawing/2014/chartex" xmlns:cx1="http://schemas.microsoft.com/office/drawing/2015/9/8/chartex" xmlns:cx2="http://schemas.microsoft.com/office/drawing/2015/10/21/chartex" xmlns:cx3="http://schemas.microsoft.com/office/drawing/2016/5/9/chartex" xmlns:cx4="http://schemas.microsoft.com/office/drawing/2016/5/10/chartex" xmlns:cx5="http://schemas.microsoft.com/office/drawing/2016/5/11/chartex" xmlns:cx6="http://schemas.microsoft.com/office/drawing/2016/5/12/chartex" xmlns:cx7="http://schemas.microsoft.com/office/drawing/2016/5/13/chartex" xmlns:cx8="http://schemas.microsoft.com/office/drawing/2016/5/14/chartex" xmlns:mc="http://schemas.openxmlformats.org/markup-compatibility/2006" xmlns:aink="http://schemas.microsoft.com/office/drawing/2016/ink" xmlns:am3d="http://schemas.microsoft.com/office/drawing/2017/model3d" xmlns:o="urn:schemas-microsoft-com:office:office" xmlns:oel="http://schemas.microsoft.com/office/2019/extlst" xmlns:r="http://schemas.openxmlformats.org/officeDocument/2006/relationships" xmlns:m="http://schemas.openxmlformats.org/officeDocument/2006/math" xmlns:v="urn:schemas-microsoft-com:vml" xmlns:wp14="http://schemas.microsoft.com/office/word/2010/wordprocessingDrawing" xmlns:wp="http://schemas.openxmlformats.org/drawingml/2006/wordprocessingDrawing" xmlns:w10="urn:schemas-microsoft-com:office:word" xmlns:w="http://schemas.openxmlformats.org/wordprocessingml/2006/main" xmlns:w14="http://schemas.microsoft.com/office/word/2010/wordml" xmlns:w15="http://schemas.microsoft.com/office/word/2012/wordml" xmlns:w16cex="http://schemas.microsoft.com/office/word/2018/wordml/cex" xmlns:w16cid="http://schemas.microsoft.com/office/word/2016/wordml/cid" xmlns:w16="http://schemas.microsoft.com/office/word/2018/wordml" xmlns:w16du="http://schemas.microsoft.com/office/word/2023/wordml/word16du" xmlns:w16sdtdh="http://schemas.microsoft.com/office/word/2020/wordml/sdtdatahash" xmlns:w16se="http://schemas.microsoft.com/office/word/2015/wordml/symex" xmlns:wpg="http://schemas.microsoft.com/office/word/2010/wordprocessingGroup" xmlns:wpi="http://schemas.microsoft.com/office/word/2010/wordprocessingInk" xmlns:wne="http://schemas.microsoft.com/office/word/2006/wordml" xmlns:wps="http://schemas.microsoft.com/office/word/2010/wordprocessingShape" mc:Ignorable="w14 w15 w16se w16cid w16 w16cex w16sdtdh w16du wp14">
   <w:abstractNum w:abstractNumId="0" w15:restartNumberingAfterBreak="0">
     <w:nsid w:val="13E73551"/>
     <w:multiLevelType w:val="multilevel"/>
@@ -18386,7 +14366,7 @@
 </file>
 
 <file path=word/styles.xml><?xml version="1.0" encoding="utf-8"?>
-<w:styles xmlns:mc="http://schemas.openxmlformats.org/markup-compatibility/2006" xmlns:r="http://schemas.openxmlformats.org/officeDocument/2006/relationships" xmlns:w="http://schemas.openxmlformats.org/wordprocessingml/2006/main" xmlns:w14="http://schemas.microsoft.com/office/word/2010/wordml" xmlns:w15="http://schemas.microsoft.com/office/word/2012/wordml" xmlns:w16cex="http://schemas.microsoft.com/office/word/2018/wordml/cex" xmlns:w16cid="http://schemas.microsoft.com/office/word/2016/wordml/cid" xmlns:w16="http://schemas.microsoft.com/office/word/2018/wordml" xmlns:w16sdtdh="http://schemas.microsoft.com/office/word/2020/wordml/sdtdatahash" xmlns:w16se="http://schemas.microsoft.com/office/word/2015/wordml/symex" mc:Ignorable="w14 w15 w16se w16cid w16 w16cex w16sdtdh">
+<w:styles xmlns:mc="http://schemas.openxmlformats.org/markup-compatibility/2006" xmlns:r="http://schemas.openxmlformats.org/officeDocument/2006/relationships" xmlns:w="http://schemas.openxmlformats.org/wordprocessingml/2006/main" xmlns:w14="http://schemas.microsoft.com/office/word/2010/wordml" xmlns:w15="http://schemas.microsoft.com/office/word/2012/wordml" xmlns:w16cex="http://schemas.microsoft.com/office/word/2018/wordml/cex" xmlns:w16cid="http://schemas.microsoft.com/office/word/2016/wordml/cid" xmlns:w16="http://schemas.microsoft.com/office/word/2018/wordml" xmlns:w16du="http://schemas.microsoft.com/office/word/2023/wordml/word16du" xmlns:w16sdtdh="http://schemas.microsoft.com/office/word/2020/wordml/sdtdatahash" xmlns:w16se="http://schemas.microsoft.com/office/word/2015/wordml/symex" mc:Ignorable="w14 w15 w16se w16cid w16 w16cex w16sdtdh w16du">
   <w:docDefaults>
     <w:rPrDefault>
       <w:rPr>
@@ -18780,7 +14760,7 @@
     <w:lsdException w:name="Unresolved Mention" w:semiHidden="1" w:unhideWhenUsed="1"/>
     <w:lsdException w:name="Smart Link" w:semiHidden="1" w:unhideWhenUsed="1"/>
   </w:latentStyles>
-  <w:style w:type="paragraph" w:default="1" w:styleId="Normal">
+  <w:style w:type="paragraph" w:default="1" w:styleId="a">
     <w:name w:val="Normal"/>
     <w:qFormat/>
     <w:rsid w:val="00931C6D"/>
@@ -18791,13 +14771,13 @@
       <w:lang w:val="ru-RU"/>
     </w:rPr>
   </w:style>
-  <w:style w:type="character" w:default="1" w:styleId="DefaultParagraphFont">
+  <w:style w:type="character" w:default="1" w:styleId="a0">
     <w:name w:val="Default Paragraph Font"/>
     <w:uiPriority w:val="1"/>
     <w:semiHidden/>
     <w:unhideWhenUsed/>
   </w:style>
-  <w:style w:type="table" w:default="1" w:styleId="TableNormal">
+  <w:style w:type="table" w:default="1" w:styleId="a1">
     <w:name w:val="Normal Table"/>
     <w:uiPriority w:val="99"/>
     <w:semiHidden/>
@@ -18812,15 +14792,15 @@
       </w:tblCellMar>
     </w:tblPr>
   </w:style>
-  <w:style w:type="numbering" w:default="1" w:styleId="NoList">
+  <w:style w:type="numbering" w:default="1" w:styleId="a2">
     <w:name w:val="No List"/>
     <w:uiPriority w:val="99"/>
     <w:semiHidden/>
     <w:unhideWhenUsed/>
   </w:style>
-  <w:style w:type="paragraph" w:styleId="ListParagraph">
+  <w:style w:type="paragraph" w:styleId="a3">
     <w:name w:val="List Paragraph"/>
-    <w:basedOn w:val="Normal"/>
+    <w:basedOn w:val="a"/>
     <w:uiPriority w:val="34"/>
     <w:qFormat/>
     <w:rsid w:val="002C4648"/>
@@ -18829,9 +14809,9 @@
       <w:contextualSpacing/>
     </w:pPr>
   </w:style>
-  <w:style w:type="character" w:styleId="Hyperlink">
+  <w:style w:type="character" w:styleId="a4">
     <w:name w:val="Hyperlink"/>
-    <w:basedOn w:val="DefaultParagraphFont"/>
+    <w:basedOn w:val="a0"/>
     <w:uiPriority w:val="99"/>
     <w:unhideWhenUsed/>
     <w:rsid w:val="00265D76"/>
@@ -18840,9 +14820,9 @@
       <w:u w:val="single"/>
     </w:rPr>
   </w:style>
-  <w:style w:type="paragraph" w:styleId="NormalWeb">
+  <w:style w:type="paragraph" w:styleId="a5">
     <w:name w:val="Normal (Web)"/>
-    <w:basedOn w:val="Normal"/>
+    <w:basedOn w:val="a"/>
     <w:uiPriority w:val="99"/>
     <w:unhideWhenUsed/>
     <w:rsid w:val="008C2EDC"/>
@@ -18856,9 +14836,9 @@
       <w:lang w:eastAsia="ru-RU"/>
     </w:rPr>
   </w:style>
-  <w:style w:type="character" w:styleId="Strong">
+  <w:style w:type="character" w:styleId="a6">
     <w:name w:val="Strong"/>
-    <w:basedOn w:val="DefaultParagraphFont"/>
+    <w:basedOn w:val="a0"/>
     <w:uiPriority w:val="22"/>
     <w:qFormat/>
     <w:rsid w:val="008C2EDC"/>
@@ -18867,9 +14847,9 @@
       <w:bCs/>
     </w:rPr>
   </w:style>
-  <w:style w:type="character" w:styleId="CommentReference">
+  <w:style w:type="character" w:styleId="a7">
     <w:name w:val="annotation reference"/>
-    <w:basedOn w:val="DefaultParagraphFont"/>
+    <w:basedOn w:val="a0"/>
     <w:uiPriority w:val="99"/>
     <w:semiHidden/>
     <w:unhideWhenUsed/>
@@ -18879,10 +14859,10 @@
       <w:szCs w:val="16"/>
     </w:rPr>
   </w:style>
-  <w:style w:type="paragraph" w:styleId="CommentText">
+  <w:style w:type="paragraph" w:styleId="a8">
     <w:name w:val="annotation text"/>
-    <w:basedOn w:val="Normal"/>
-    <w:link w:val="CommentTextChar"/>
+    <w:basedOn w:val="a"/>
+    <w:link w:val="a9"/>
     <w:uiPriority w:val="99"/>
     <w:semiHidden/>
     <w:unhideWhenUsed/>
@@ -18895,10 +14875,10 @@
       <w:szCs w:val="20"/>
     </w:rPr>
   </w:style>
-  <w:style w:type="character" w:customStyle="1" w:styleId="CommentTextChar">
-    <w:name w:val="Comment Text Char"/>
-    <w:basedOn w:val="DefaultParagraphFont"/>
-    <w:link w:val="CommentText"/>
+  <w:style w:type="character" w:customStyle="1" w:styleId="a9">
+    <w:name w:val="Текст примітки Знак"/>
+    <w:basedOn w:val="a0"/>
+    <w:link w:val="a8"/>
     <w:uiPriority w:val="99"/>
     <w:semiHidden/>
     <w:rsid w:val="008A48BB"/>
@@ -18908,11 +14888,11 @@
       <w:lang w:val="ru-RU"/>
     </w:rPr>
   </w:style>
-  <w:style w:type="paragraph" w:styleId="CommentSubject">
+  <w:style w:type="paragraph" w:styleId="aa">
     <w:name w:val="annotation subject"/>
-    <w:basedOn w:val="CommentText"/>
-    <w:next w:val="CommentText"/>
-    <w:link w:val="CommentSubjectChar"/>
+    <w:basedOn w:val="a8"/>
+    <w:next w:val="a8"/>
+    <w:link w:val="ab"/>
     <w:uiPriority w:val="99"/>
     <w:semiHidden/>
     <w:unhideWhenUsed/>
@@ -18922,10 +14902,10 @@
       <w:bCs/>
     </w:rPr>
   </w:style>
-  <w:style w:type="character" w:customStyle="1" w:styleId="CommentSubjectChar">
-    <w:name w:val="Comment Subject Char"/>
-    <w:basedOn w:val="CommentTextChar"/>
-    <w:link w:val="CommentSubject"/>
+  <w:style w:type="character" w:customStyle="1" w:styleId="ab">
+    <w:name w:val="Тема примітки Знак"/>
+    <w:basedOn w:val="a9"/>
+    <w:link w:val="aa"/>
     <w:uiPriority w:val="99"/>
     <w:semiHidden/>
     <w:rsid w:val="008A48BB"/>
@@ -18937,10 +14917,10 @@
       <w:lang w:val="ru-RU"/>
     </w:rPr>
   </w:style>
-  <w:style w:type="paragraph" w:styleId="BalloonText">
+  <w:style w:type="paragraph" w:styleId="ac">
     <w:name w:val="Balloon Text"/>
-    <w:basedOn w:val="Normal"/>
-    <w:link w:val="BalloonTextChar"/>
+    <w:basedOn w:val="a"/>
+    <w:link w:val="ad"/>
     <w:uiPriority w:val="99"/>
     <w:semiHidden/>
     <w:unhideWhenUsed/>
@@ -18954,10 +14934,10 @@
       <w:szCs w:val="18"/>
     </w:rPr>
   </w:style>
-  <w:style w:type="character" w:customStyle="1" w:styleId="BalloonTextChar">
-    <w:name w:val="Balloon Text Char"/>
-    <w:basedOn w:val="DefaultParagraphFont"/>
-    <w:link w:val="BalloonText"/>
+  <w:style w:type="character" w:customStyle="1" w:styleId="ad">
+    <w:name w:val="Текст у виносці Знак"/>
+    <w:basedOn w:val="a0"/>
+    <w:link w:val="ac"/>
     <w:uiPriority w:val="99"/>
     <w:semiHidden/>
     <w:rsid w:val="008A48BB"/>
@@ -18968,7 +14948,7 @@
       <w:lang w:val="ru-RU"/>
     </w:rPr>
   </w:style>
-  <w:style w:type="paragraph" w:styleId="Revision">
+  <w:style w:type="paragraph" w:styleId="ae">
     <w:name w:val="Revision"/>
     <w:hidden/>
     <w:uiPriority w:val="99"/>
@@ -18981,9 +14961,9 @@
       <w:lang w:val="ru-RU"/>
     </w:rPr>
   </w:style>
-  <w:style w:type="table" w:styleId="TableGrid">
+  <w:style w:type="table" w:styleId="af">
     <w:name w:val="Table Grid"/>
-    <w:basedOn w:val="TableNormal"/>
+    <w:basedOn w:val="a1"/>
     <w:uiPriority w:val="39"/>
     <w:rsid w:val="00EA10BF"/>
     <w:pPr>

--- a/storage/app/client_fo_agreement.docx
+++ b/storage/app/client_fo_agreement.docx
@@ -12067,7 +12067,18 @@
           <w:szCs w:val="16"/>
           <w:lang w:val="uk-UA"/>
         </w:rPr>
-        <w:t>Сторони Договору суборенди № 2</w:t>
+        <w:t xml:space="preserve">Сторони Договору суборенди № </w:t>
+      </w:r>
+      <w:r>
+        <w:rPr>
+          <w:rFonts w:ascii="Times New Roman" w:hAnsi="Times New Roman" w:cs="Times New Roman"/>
+          <w:b/>
+          <w:sz w:val="16"/>
+          <w:szCs w:val="16"/>
+          <w:highlight w:val="cyan"/>
+          <w:lang w:val="uk-UA"/>
+        </w:rPr>
+        <w:t>${agreementNumber}</w:t>
       </w:r>
       <w:r>
         <w:rPr>
@@ -12078,7 +12089,7 @@
           <w:szCs w:val="16"/>
           <w:lang w:val="uk-UA"/>
         </w:rPr>
-        <w:t>3</w:t>
+        <w:t xml:space="preserve"> від </w:t>
       </w:r>
       <w:r>
         <w:rPr>
@@ -12087,57 +12098,32 @@
           <w:iCs/>
           <w:sz w:val="16"/>
           <w:szCs w:val="16"/>
-          <w:lang w:val="uk-UA"/>
-        </w:rPr>
-        <w:t xml:space="preserve"> від </w:t>
-      </w:r>
-      <w:r>
-        <w:rPr>
-          <w:rFonts w:ascii="Times New Roman" w:hAnsi="Times New Roman" w:cs="Times New Roman"/>
-          <w:b/>
-          <w:bCs/>
+          <w:highlight w:val="green"/>
+          <w:lang w:val="uk-UA"/>
+        </w:rPr>
+        <w:t>${adminDate}</w:t>
+      </w:r>
+      <w:r>
+        <w:rPr>
+          <w:rFonts w:ascii="Times New Roman" w:hAnsi="Times New Roman" w:cs="Times New Roman"/>
+          <w:b/>
           <w:iCs/>
           <w:sz w:val="16"/>
           <w:szCs w:val="16"/>
-          <w:highlight w:val="green"/>
-          <w:lang w:val="uk-UA"/>
-        </w:rPr>
-        <w:t>${adminDate}</w:t>
-      </w:r>
-      <w:r>
-        <w:rPr>
-          <w:rFonts w:ascii="Times New Roman" w:hAnsi="Times New Roman" w:cs="Times New Roman"/>
-          <w:b/>
-          <w:bCs/>
+          <w:lang w:val="uk-UA"/>
+        </w:rPr>
+        <w:t>р</w:t>
+      </w:r>
+      <w:r>
+        <w:rPr>
+          <w:rFonts w:ascii="Times New Roman" w:hAnsi="Times New Roman" w:cs="Times New Roman"/>
+          <w:b/>
           <w:iCs/>
           <w:sz w:val="16"/>
           <w:szCs w:val="16"/>
           <w:lang w:val="uk-UA"/>
         </w:rPr>
-        <w:t>р</w:t>
-      </w:r>
-      <w:r>
-        <w:rPr>
-          <w:rFonts w:ascii="Times New Roman" w:hAnsi="Times New Roman" w:cs="Times New Roman"/>
-          <w:b/>
-          <w:bCs/>
-          <w:iCs/>
-          <w:sz w:val="16"/>
-          <w:szCs w:val="16"/>
-          <w:lang w:val="uk-UA"/>
-        </w:rPr>
-        <w:t>.,</w:t>
-      </w:r>
-      <w:r>
-        <w:rPr>
-          <w:rFonts w:ascii="Times New Roman" w:hAnsi="Times New Roman" w:cs="Times New Roman"/>
-          <w:b/>
-          <w:iCs/>
-          <w:sz w:val="16"/>
-          <w:szCs w:val="16"/>
-          <w:lang w:val="uk-UA"/>
-        </w:rPr>
-        <w:t xml:space="preserve"> а саме:</w:t>
+        <w:t>., а саме:</w:t>
       </w:r>
     </w:p>
     <w:p>

--- a/storage/app/client_fo_agreement.docx
+++ b/storage/app/client_fo_agreement.docx
@@ -84,6 +84,7 @@
           <w:lang w:eastAsia="ru-RU"/>
         </w:rPr>
       </w:pPr>
+      <w:proofErr w:type="spellStart"/>
       <w:r>
         <w:rPr>
           <w:rFonts w:ascii="Times New Roman" w:eastAsia="Times New Roman" w:hAnsi="Times New Roman" w:cs="Times New Roman"/>
@@ -95,8 +96,9 @@
           <w:szCs w:val="16"/>
           <w:lang w:eastAsia="ru-RU"/>
         </w:rPr>
-        <w:t>Договір оренди обладнання</w:t>
-      </w:r>
+        <w:t>Договір</w:t>
+      </w:r>
+      <w:proofErr w:type="spellEnd"/>
       <w:r>
         <w:rPr>
           <w:rFonts w:ascii="Times New Roman" w:eastAsia="Times New Roman" w:hAnsi="Times New Roman" w:cs="Times New Roman"/>
@@ -106,10 +108,11 @@
           <w:kern w:val="36"/>
           <w:sz w:val="16"/>
           <w:szCs w:val="16"/>
-          <w:lang w:val="uk-UA" w:eastAsia="ru-RU"/>
-        </w:rPr>
-        <w:t xml:space="preserve"> №</w:t>
-      </w:r>
+          <w:lang w:eastAsia="ru-RU"/>
+        </w:rPr>
+        <w:t xml:space="preserve"> </w:t>
+      </w:r>
+      <w:proofErr w:type="spellStart"/>
       <w:r>
         <w:rPr>
           <w:rFonts w:ascii="Times New Roman" w:eastAsia="Times New Roman" w:hAnsi="Times New Roman" w:cs="Times New Roman"/>
@@ -121,8 +124,9 @@
           <w:szCs w:val="16"/>
           <w:lang w:eastAsia="ru-RU"/>
         </w:rPr>
-        <w:t xml:space="preserve"> </w:t>
-      </w:r>
+        <w:t>оренди</w:t>
+      </w:r>
+      <w:proofErr w:type="spellEnd"/>
       <w:r>
         <w:rPr>
           <w:rFonts w:ascii="Times New Roman" w:eastAsia="Times New Roman" w:hAnsi="Times New Roman" w:cs="Times New Roman"/>
@@ -132,11 +136,11 @@
           <w:kern w:val="36"/>
           <w:sz w:val="16"/>
           <w:szCs w:val="16"/>
-          <w:highlight w:val="cyan"/>
           <w:lang w:eastAsia="ru-RU"/>
         </w:rPr>
-        <w:t>${</w:t>
-      </w:r>
+        <w:t xml:space="preserve"> </w:t>
+      </w:r>
+      <w:proofErr w:type="spellStart"/>
       <w:r>
         <w:rPr>
           <w:rFonts w:ascii="Times New Roman" w:eastAsia="Times New Roman" w:hAnsi="Times New Roman" w:cs="Times New Roman"/>
@@ -146,11 +150,67 @@
           <w:kern w:val="36"/>
           <w:sz w:val="16"/>
           <w:szCs w:val="16"/>
+          <w:lang w:eastAsia="ru-RU"/>
+        </w:rPr>
+        <w:t>обладнання</w:t>
+      </w:r>
+      <w:proofErr w:type="spellEnd"/>
+      <w:r>
+        <w:rPr>
+          <w:rFonts w:ascii="Times New Roman" w:eastAsia="Times New Roman" w:hAnsi="Times New Roman" w:cs="Times New Roman"/>
+          <w:b/>
+          <w:bCs/>
+          <w:color w:val="010101"/>
+          <w:kern w:val="36"/>
+          <w:sz w:val="16"/>
+          <w:szCs w:val="16"/>
+          <w:lang w:val="uk-UA" w:eastAsia="ru-RU"/>
+        </w:rPr>
+        <w:t xml:space="preserve"> №</w:t>
+      </w:r>
+      <w:r>
+        <w:rPr>
+          <w:rFonts w:ascii="Times New Roman" w:eastAsia="Times New Roman" w:hAnsi="Times New Roman" w:cs="Times New Roman"/>
+          <w:b/>
+          <w:bCs/>
+          <w:color w:val="010101"/>
+          <w:kern w:val="36"/>
+          <w:sz w:val="16"/>
+          <w:szCs w:val="16"/>
+          <w:lang w:eastAsia="ru-RU"/>
+        </w:rPr>
+        <w:t xml:space="preserve"> </w:t>
+      </w:r>
+      <w:r>
+        <w:rPr>
+          <w:rFonts w:ascii="Times New Roman" w:eastAsia="Times New Roman" w:hAnsi="Times New Roman" w:cs="Times New Roman"/>
+          <w:b/>
+          <w:bCs/>
+          <w:color w:val="010101"/>
+          <w:kern w:val="36"/>
+          <w:sz w:val="16"/>
+          <w:szCs w:val="16"/>
+          <w:highlight w:val="cyan"/>
+          <w:lang w:eastAsia="ru-RU"/>
+        </w:rPr>
+        <w:t>${</w:t>
+      </w:r>
+      <w:proofErr w:type="spellStart"/>
+      <w:r>
+        <w:rPr>
+          <w:rFonts w:ascii="Times New Roman" w:eastAsia="Times New Roman" w:hAnsi="Times New Roman" w:cs="Times New Roman"/>
+          <w:b/>
+          <w:bCs/>
+          <w:color w:val="010101"/>
+          <w:kern w:val="36"/>
+          <w:sz w:val="16"/>
+          <w:szCs w:val="16"/>
           <w:highlight w:val="cyan"/>
           <w:lang w:val="en-US" w:eastAsia="ru-RU"/>
         </w:rPr>
         <w:t>agreementNumber</w:t>
       </w:r>
+      <w:proofErr w:type="spellEnd"/>
       <w:r>
         <w:rPr>
           <w:rFonts w:ascii="Times New Roman" w:eastAsia="Times New Roman" w:hAnsi="Times New Roman" w:cs="Times New Roman"/>
@@ -205,6 +265,7 @@
         </w:rPr>
         <w:t>${</w:t>
       </w:r>
+      <w:proofErr w:type="spellStart"/>
       <w:r>
         <w:rPr>
           <w:rFonts w:ascii="Times New Roman" w:eastAsia="Times New Roman" w:hAnsi="Times New Roman" w:cs="Times New Roman"/>
@@ -216,6 +277,7 @@
         </w:rPr>
         <w:t>adminDate</w:t>
       </w:r>
+      <w:proofErr w:type="spellEnd"/>
       <w:r>
         <w:rPr>
           <w:rFonts w:ascii="Times New Roman" w:eastAsia="Times New Roman" w:hAnsi="Times New Roman" w:cs="Times New Roman"/>
@@ -643,8 +705,9 @@
           <w:highlight w:val="yellow"/>
           <w:lang w:val="uk-UA"/>
         </w:rPr>
-        <w:t>${name}</w:t>
-      </w:r>
+        <w:t>${</w:t>
+      </w:r>
+      <w:proofErr w:type="spellStart"/>
       <w:r>
         <w:rPr>
           <w:rFonts w:ascii="Times New Roman" w:eastAsia="Times New Roman" w:hAnsi="Times New Roman" w:cs="Times New Roman"/>
@@ -652,20 +715,12 @@
           <w:bCs/>
           <w:sz w:val="16"/>
           <w:szCs w:val="16"/>
-          <w:lang w:val="uk-UA"/>
-        </w:rPr>
-        <w:t xml:space="preserve">, </w:t>
-      </w:r>
-      <w:r>
-        <w:rPr>
-          <w:rFonts w:ascii="Times New Roman" w:eastAsia="Times New Roman" w:hAnsi="Times New Roman" w:cs="Times New Roman"/>
-          <w:bCs/>
-          <w:sz w:val="16"/>
-          <w:szCs w:val="16"/>
-          <w:lang w:val="uk-UA"/>
-        </w:rPr>
-        <w:t>іменований надалі</w:t>
-      </w:r>
+          <w:highlight w:val="yellow"/>
+          <w:lang w:val="uk-UA"/>
+        </w:rPr>
+        <w:t>name</w:t>
+      </w:r>
+      <w:proofErr w:type="spellEnd"/>
       <w:r>
         <w:rPr>
           <w:rFonts w:ascii="Times New Roman" w:eastAsia="Times New Roman" w:hAnsi="Times New Roman" w:cs="Times New Roman"/>
@@ -673,6 +728,39 @@
           <w:bCs/>
           <w:sz w:val="16"/>
           <w:szCs w:val="16"/>
+          <w:highlight w:val="yellow"/>
+          <w:lang w:val="uk-UA"/>
+        </w:rPr>
+        <w:t>}</w:t>
+      </w:r>
+      <w:r>
+        <w:rPr>
+          <w:rFonts w:ascii="Times New Roman" w:eastAsia="Times New Roman" w:hAnsi="Times New Roman" w:cs="Times New Roman"/>
+          <w:b/>
+          <w:bCs/>
+          <w:sz w:val="16"/>
+          <w:szCs w:val="16"/>
+          <w:lang w:val="uk-UA"/>
+        </w:rPr>
+        <w:t xml:space="preserve">, </w:t>
+      </w:r>
+      <w:r>
+        <w:rPr>
+          <w:rFonts w:ascii="Times New Roman" w:eastAsia="Times New Roman" w:hAnsi="Times New Roman" w:cs="Times New Roman"/>
+          <w:bCs/>
+          <w:sz w:val="16"/>
+          <w:szCs w:val="16"/>
+          <w:lang w:val="uk-UA"/>
+        </w:rPr>
+        <w:t>іменований надалі</w:t>
+      </w:r>
+      <w:r>
+        <w:rPr>
+          <w:rFonts w:ascii="Times New Roman" w:eastAsia="Times New Roman" w:hAnsi="Times New Roman" w:cs="Times New Roman"/>
+          <w:b/>
+          <w:bCs/>
+          <w:sz w:val="16"/>
+          <w:szCs w:val="16"/>
           <w:lang w:val="uk-UA"/>
         </w:rPr>
         <w:t xml:space="preserve"> «Орендар», </w:t>
@@ -694,7 +782,29 @@
           <w:highlight w:val="yellow"/>
           <w:lang w:val="uk-UA"/>
         </w:rPr>
-        <w:t>${name}</w:t>
+        <w:t>${</w:t>
+      </w:r>
+      <w:proofErr w:type="spellStart"/>
+      <w:r>
+        <w:rPr>
+          <w:rFonts w:ascii="Times New Roman" w:eastAsia="Times New Roman" w:hAnsi="Times New Roman" w:cs="Times New Roman"/>
+          <w:sz w:val="16"/>
+          <w:szCs w:val="16"/>
+          <w:highlight w:val="yellow"/>
+          <w:lang w:val="uk-UA"/>
+        </w:rPr>
+        <w:t>name</w:t>
+      </w:r>
+      <w:proofErr w:type="spellEnd"/>
+      <w:r>
+        <w:rPr>
+          <w:rFonts w:ascii="Times New Roman" w:eastAsia="Times New Roman" w:hAnsi="Times New Roman" w:cs="Times New Roman"/>
+          <w:sz w:val="16"/>
+          <w:szCs w:val="16"/>
+          <w:highlight w:val="yellow"/>
+          <w:lang w:val="uk-UA"/>
+        </w:rPr>
+        <w:t>}</w:t>
       </w:r>
       <w:r>
         <w:rPr>
@@ -713,7 +823,29 @@
           <w:highlight w:val="yellow"/>
           <w:lang w:val="uk-UA"/>
         </w:rPr>
-        <w:t>${clientINN}</w:t>
+        <w:t>${</w:t>
+      </w:r>
+      <w:proofErr w:type="spellStart"/>
+      <w:r>
+        <w:rPr>
+          <w:rFonts w:ascii="Times New Roman" w:eastAsia="Times New Roman" w:hAnsi="Times New Roman" w:cs="Times New Roman"/>
+          <w:sz w:val="16"/>
+          <w:szCs w:val="16"/>
+          <w:highlight w:val="yellow"/>
+          <w:lang w:val="uk-UA"/>
+        </w:rPr>
+        <w:t>clientINN</w:t>
+      </w:r>
+      <w:proofErr w:type="spellEnd"/>
+      <w:r>
+        <w:rPr>
+          <w:rFonts w:ascii="Times New Roman" w:eastAsia="Times New Roman" w:hAnsi="Times New Roman" w:cs="Times New Roman"/>
+          <w:sz w:val="16"/>
+          <w:szCs w:val="16"/>
+          <w:highlight w:val="yellow"/>
+          <w:lang w:val="uk-UA"/>
+        </w:rPr>
+        <w:t>}</w:t>
       </w:r>
       <w:r>
         <w:rPr>
@@ -743,6 +875,7 @@
         </w:rPr>
         <w:t>${</w:t>
       </w:r>
+      <w:proofErr w:type="spellStart"/>
       <w:r>
         <w:rPr>
           <w:rFonts w:ascii="Times New Roman" w:eastAsia="Times New Roman" w:hAnsi="Times New Roman" w:cs="Times New Roman"/>
@@ -753,6 +886,7 @@
         </w:rPr>
         <w:t>passportNumber</w:t>
       </w:r>
+      <w:proofErr w:type="spellEnd"/>
       <w:r>
         <w:rPr>
           <w:rFonts w:ascii="Times New Roman" w:eastAsia="Times New Roman" w:hAnsi="Times New Roman" w:cs="Times New Roman"/>
@@ -791,6 +925,7 @@
         </w:rPr>
         <w:t>${</w:t>
       </w:r>
+      <w:proofErr w:type="spellStart"/>
       <w:r>
         <w:rPr>
           <w:rFonts w:ascii="Times New Roman" w:eastAsia="Times New Roman" w:hAnsi="Times New Roman" w:cs="Times New Roman"/>
@@ -801,6 +936,7 @@
         </w:rPr>
         <w:t>passportIssue</w:t>
       </w:r>
+      <w:proofErr w:type="spellEnd"/>
       <w:r>
         <w:rPr>
           <w:rFonts w:ascii="Times New Roman" w:eastAsia="Times New Roman" w:hAnsi="Times New Roman" w:cs="Times New Roman"/>
@@ -848,6 +984,7 @@
         </w:rPr>
         <w:t>passport</w:t>
       </w:r>
+      <w:proofErr w:type="spellStart"/>
       <w:r>
         <w:rPr>
           <w:rFonts w:ascii="Times New Roman" w:eastAsia="Times New Roman" w:hAnsi="Times New Roman" w:cs="Times New Roman"/>
@@ -856,7 +993,18 @@
           <w:highlight w:val="yellow"/>
           <w:lang w:val="uk-UA"/>
         </w:rPr>
-        <w:t>Date}</w:t>
+        <w:t>Date</w:t>
+      </w:r>
+      <w:proofErr w:type="spellEnd"/>
+      <w:r>
+        <w:rPr>
+          <w:rFonts w:ascii="Times New Roman" w:eastAsia="Times New Roman" w:hAnsi="Times New Roman" w:cs="Times New Roman"/>
+          <w:sz w:val="16"/>
+          <w:szCs w:val="16"/>
+          <w:highlight w:val="yellow"/>
+          <w:lang w:val="uk-UA"/>
+        </w:rPr>
+        <w:t>}</w:t>
       </w:r>
       <w:r>
         <w:rPr>
@@ -973,14 +1121,38 @@
           <w:highlight w:val="cyan"/>
           <w:lang w:val="uk-UA" w:eastAsia="ru-RU"/>
         </w:rPr>
-        <w:t>${agreementNumber}</w:t>
-      </w:r>
+        <w:t>${</w:t>
+      </w:r>
+      <w:proofErr w:type="spellStart"/>
       <w:r>
         <w:rPr>
           <w:rFonts w:ascii="Times New Roman" w:eastAsia="Times New Roman" w:hAnsi="Times New Roman" w:cs="Times New Roman"/>
           <w:color w:val="010101"/>
           <w:sz w:val="16"/>
           <w:szCs w:val="16"/>
+          <w:highlight w:val="cyan"/>
+          <w:lang w:val="uk-UA" w:eastAsia="ru-RU"/>
+        </w:rPr>
+        <w:t>agreementNumber</w:t>
+      </w:r>
+      <w:proofErr w:type="spellEnd"/>
+      <w:r>
+        <w:rPr>
+          <w:rFonts w:ascii="Times New Roman" w:eastAsia="Times New Roman" w:hAnsi="Times New Roman" w:cs="Times New Roman"/>
+          <w:color w:val="010101"/>
+          <w:sz w:val="16"/>
+          <w:szCs w:val="16"/>
+          <w:highlight w:val="cyan"/>
+          <w:lang w:val="uk-UA" w:eastAsia="ru-RU"/>
+        </w:rPr>
+        <w:t>}</w:t>
+      </w:r>
+      <w:r>
+        <w:rPr>
+          <w:rFonts w:ascii="Times New Roman" w:eastAsia="Times New Roman" w:hAnsi="Times New Roman" w:cs="Times New Roman"/>
+          <w:color w:val="010101"/>
+          <w:sz w:val="16"/>
+          <w:szCs w:val="16"/>
           <w:lang w:val="uk-UA" w:eastAsia="ru-RU"/>
         </w:rPr>
         <w:t xml:space="preserve"> від </w:t>
@@ -996,6 +1168,7 @@
         </w:rPr>
         <w:t>${</w:t>
       </w:r>
+      <w:proofErr w:type="spellStart"/>
       <w:r>
         <w:rPr>
           <w:rFonts w:ascii="Times New Roman" w:eastAsia="Times New Roman" w:hAnsi="Times New Roman" w:cs="Times New Roman"/>
@@ -1007,6 +1180,7 @@
         </w:rPr>
         <w:t>adminDate</w:t>
       </w:r>
+      <w:proofErr w:type="spellEnd"/>
       <w:r>
         <w:rPr>
           <w:rFonts w:ascii="Times New Roman" w:eastAsia="Times New Roman" w:hAnsi="Times New Roman" w:cs="Times New Roman"/>
@@ -1191,8 +1365,18 @@
           <w:sz w:val="16"/>
           <w:szCs w:val="16"/>
         </w:rPr>
-        <w:t>. Найменування</w:t>
-      </w:r>
+        <w:t xml:space="preserve">. </w:t>
+      </w:r>
+      <w:proofErr w:type="spellStart"/>
+      <w:r>
+        <w:rPr>
+          <w:rFonts w:ascii="Times New Roman" w:hAnsi="Times New Roman" w:cs="Times New Roman"/>
+          <w:sz w:val="16"/>
+          <w:szCs w:val="16"/>
+        </w:rPr>
+        <w:t>Найменування</w:t>
+      </w:r>
+      <w:proofErr w:type="spellEnd"/>
       <w:r>
         <w:rPr>
           <w:rFonts w:ascii="Times New Roman" w:hAnsi="Times New Roman" w:cs="Times New Roman"/>
@@ -1217,7 +1401,27 @@
           <w:szCs w:val="16"/>
           <w:highlight w:val="green"/>
         </w:rPr>
-        <w:t>${adminEquipModel}</w:t>
+        <w:t>${</w:t>
+      </w:r>
+      <w:proofErr w:type="spellStart"/>
+      <w:r>
+        <w:rPr>
+          <w:rFonts w:ascii="Times New Roman" w:hAnsi="Times New Roman" w:cs="Times New Roman"/>
+          <w:sz w:val="16"/>
+          <w:szCs w:val="16"/>
+          <w:highlight w:val="green"/>
+        </w:rPr>
+        <w:t>adminEquipModel</w:t>
+      </w:r>
+      <w:proofErr w:type="spellEnd"/>
+      <w:r>
+        <w:rPr>
+          <w:rFonts w:ascii="Times New Roman" w:hAnsi="Times New Roman" w:cs="Times New Roman"/>
+          <w:sz w:val="16"/>
+          <w:szCs w:val="16"/>
+          <w:highlight w:val="green"/>
+        </w:rPr>
+        <w:t>}</w:t>
       </w:r>
     </w:p>
     <w:p>
@@ -1228,6 +1432,7 @@
           <w:rFonts w:ascii="Times New Roman" w:hAnsi="Times New Roman" w:cs="Times New Roman"/>
           <w:sz w:val="16"/>
           <w:szCs w:val="16"/>
+          <w:highlight w:val="green"/>
           <w:lang w:val="uk-UA"/>
         </w:rPr>
       </w:pPr>
@@ -1300,62 +1505,16 @@
           <w:szCs w:val="16"/>
           <w:lang w:val="uk-UA"/>
         </w:rPr>
-        <w:t xml:space="preserve"> </w:t>
-      </w:r>
-      <w:r>
-        <w:rPr>
-          <w:rFonts w:ascii="Times New Roman" w:hAnsi="Times New Roman" w:cs="Times New Roman"/>
-          <w:sz w:val="16"/>
-          <w:szCs w:val="16"/>
-          <w:highlight w:val="green"/>
-        </w:rPr>
-        <w:t>${</w:t>
-      </w:r>
-      <w:r>
-        <w:rPr>
-          <w:rFonts w:ascii="Times New Roman" w:hAnsi="Times New Roman" w:cs="Times New Roman"/>
-          <w:sz w:val="16"/>
-          <w:szCs w:val="16"/>
-          <w:highlight w:val="green"/>
-          <w:lang w:val="en-US"/>
-        </w:rPr>
-        <w:t>adminEquipCost</w:t>
-      </w:r>
-      <w:r>
-        <w:rPr>
-          <w:rFonts w:ascii="Times New Roman" w:hAnsi="Times New Roman" w:cs="Times New Roman"/>
-          <w:sz w:val="16"/>
-          <w:szCs w:val="16"/>
-          <w:highlight w:val="green"/>
-        </w:rPr>
-        <w:t>}</w:t>
-      </w:r>
-      <w:r>
-        <w:rPr>
-          <w:rFonts w:ascii="Times New Roman" w:hAnsi="Times New Roman" w:cs="Times New Roman"/>
-          <w:sz w:val="16"/>
-          <w:szCs w:val="16"/>
-          <w:lang w:val="uk-UA"/>
-        </w:rPr>
-        <w:t xml:space="preserve"> </w:t>
-      </w:r>
-      <w:r>
-        <w:rPr>
-          <w:rFonts w:ascii="Times New Roman" w:hAnsi="Times New Roman" w:cs="Times New Roman"/>
-          <w:sz w:val="16"/>
-          <w:szCs w:val="16"/>
-          <w:lang w:val="uk-UA"/>
-        </w:rPr>
-        <w:t>грн</w:t>
-      </w:r>
-      <w:r>
-        <w:rPr>
-          <w:rFonts w:ascii="Times New Roman" w:hAnsi="Times New Roman" w:cs="Times New Roman"/>
-          <w:sz w:val="16"/>
-          <w:szCs w:val="16"/>
-          <w:lang w:val="uk-UA"/>
-        </w:rPr>
-        <w:t>.</w:t>
+        <w:t>:</w:t>
+      </w:r>
+      <w:r>
+        <w:rPr>
+          <w:rFonts w:ascii="Times New Roman" w:hAnsi="Times New Roman" w:cs="Times New Roman"/>
+          <w:sz w:val="16"/>
+          <w:szCs w:val="16"/>
+          <w:lang w:val="uk-UA"/>
+        </w:rPr>
+        <w:t xml:space="preserve"> </w:t>
       </w:r>
     </w:p>
     <w:p>
@@ -1374,9 +1533,122 @@
           <w:rFonts w:ascii="Times New Roman" w:hAnsi="Times New Roman" w:cs="Times New Roman"/>
           <w:sz w:val="16"/>
           <w:szCs w:val="16"/>
-          <w:lang w:val="uk-UA"/>
-        </w:rPr>
-        <w:t xml:space="preserve">1.4. Сторони домовилися, що протягом строку оренди Об’єкт оренди буде знаходитися за адресою: </w:t>
+          <w:highlight w:val="green"/>
+          <w:lang w:val="uk-UA"/>
+        </w:rPr>
+        <w:t>${</w:t>
+      </w:r>
+      <w:proofErr w:type="spellStart"/>
+      <w:r>
+        <w:rPr>
+          <w:rFonts w:ascii="Times New Roman" w:hAnsi="Times New Roman" w:cs="Times New Roman"/>
+          <w:sz w:val="16"/>
+          <w:szCs w:val="16"/>
+          <w:highlight w:val="green"/>
+        </w:rPr>
+        <w:t>adminEquipModel</w:t>
+      </w:r>
+      <w:proofErr w:type="spellEnd"/>
+      <w:r>
+        <w:rPr>
+          <w:rFonts w:ascii="Times New Roman" w:hAnsi="Times New Roman" w:cs="Times New Roman"/>
+          <w:sz w:val="16"/>
+          <w:szCs w:val="16"/>
+          <w:highlight w:val="green"/>
+          <w:lang w:val="uk-UA"/>
+        </w:rPr>
+        <w:t>}</w:t>
+      </w:r>
+      <w:r>
+        <w:rPr>
+          <w:rFonts w:ascii="Times New Roman" w:hAnsi="Times New Roman" w:cs="Times New Roman"/>
+          <w:sz w:val="16"/>
+          <w:szCs w:val="16"/>
+          <w:lang w:val="uk-UA"/>
+        </w:rPr>
+        <w:t xml:space="preserve"> - </w:t>
+      </w:r>
+      <w:r>
+        <w:rPr>
+          <w:rFonts w:ascii="Times New Roman" w:hAnsi="Times New Roman" w:cs="Times New Roman"/>
+          <w:sz w:val="16"/>
+          <w:szCs w:val="16"/>
+          <w:highlight w:val="green"/>
+          <w:lang w:val="uk-UA"/>
+        </w:rPr>
+        <w:t>${</w:t>
+      </w:r>
+      <w:proofErr w:type="spellStart"/>
+      <w:r>
+        <w:rPr>
+          <w:rFonts w:ascii="Times New Roman" w:hAnsi="Times New Roman" w:cs="Times New Roman"/>
+          <w:sz w:val="16"/>
+          <w:szCs w:val="16"/>
+          <w:highlight w:val="green"/>
+          <w:lang w:val="en-US"/>
+        </w:rPr>
+        <w:t>adminEquipCost</w:t>
+      </w:r>
+      <w:proofErr w:type="spellEnd"/>
+      <w:r>
+        <w:rPr>
+          <w:rFonts w:ascii="Times New Roman" w:hAnsi="Times New Roman" w:cs="Times New Roman"/>
+          <w:sz w:val="16"/>
+          <w:szCs w:val="16"/>
+          <w:highlight w:val="green"/>
+          <w:lang w:val="uk-UA"/>
+        </w:rPr>
+        <w:t>}</w:t>
+      </w:r>
+      <w:r>
+        <w:rPr>
+          <w:rFonts w:ascii="Times New Roman" w:hAnsi="Times New Roman" w:cs="Times New Roman"/>
+          <w:sz w:val="16"/>
+          <w:szCs w:val="16"/>
+          <w:lang w:val="uk-UA"/>
+        </w:rPr>
+        <w:t xml:space="preserve"> грн.</w:t>
+      </w:r>
+    </w:p>
+    <w:p>
+      <w:pPr>
+        <w:spacing w:after="0" w:line="240" w:lineRule="auto"/>
+        <w:jc w:val="both"/>
+        <w:rPr>
+          <w:rFonts w:ascii="Times New Roman" w:hAnsi="Times New Roman" w:cs="Times New Roman"/>
+          <w:sz w:val="16"/>
+          <w:szCs w:val="16"/>
+          <w:lang w:val="uk-UA"/>
+        </w:rPr>
+      </w:pPr>
+      <w:r>
+        <w:rPr>
+          <w:rFonts w:ascii="Times New Roman" w:hAnsi="Times New Roman" w:cs="Times New Roman"/>
+          <w:sz w:val="16"/>
+          <w:szCs w:val="16"/>
+          <w:lang w:val="uk-UA"/>
+        </w:rPr>
+        <w:t xml:space="preserve">1.4. Сторони домовилися, що протягом строку оренди Об’єкт оренди буде знаходитися за </w:t>
+      </w:r>
+      <w:proofErr w:type="spellStart"/>
+      <w:r>
+        <w:rPr>
+          <w:rFonts w:ascii="Times New Roman" w:hAnsi="Times New Roman" w:cs="Times New Roman"/>
+          <w:sz w:val="16"/>
+          <w:szCs w:val="16"/>
+          <w:lang w:val="uk-UA"/>
+        </w:rPr>
+        <w:t>адресою</w:t>
+      </w:r>
+      <w:proofErr w:type="spellEnd"/>
+      <w:r>
+        <w:rPr>
+          <w:rFonts w:ascii="Times New Roman" w:hAnsi="Times New Roman" w:cs="Times New Roman"/>
+          <w:sz w:val="16"/>
+          <w:szCs w:val="16"/>
+          <w:lang w:val="uk-UA"/>
+        </w:rPr>
+        <w:t xml:space="preserve">: </w:t>
       </w:r>
       <w:r>
         <w:rPr>
@@ -1388,6 +1660,7 @@
         </w:rPr>
         <w:t>${</w:t>
       </w:r>
+      <w:proofErr w:type="spellStart"/>
       <w:r>
         <w:rPr>
           <w:rFonts w:ascii="Times New Roman" w:hAnsi="Times New Roman" w:cs="Times New Roman"/>
@@ -1397,6 +1670,7 @@
         </w:rPr>
         <w:t>equipRegion</w:t>
       </w:r>
+      <w:proofErr w:type="spellEnd"/>
       <w:r>
         <w:rPr>
           <w:rFonts w:ascii="Times New Roman" w:hAnsi="Times New Roman" w:cs="Times New Roman"/>
@@ -1444,6 +1718,7 @@
         </w:rPr>
         <w:t>${</w:t>
       </w:r>
+      <w:proofErr w:type="spellStart"/>
       <w:r>
         <w:rPr>
           <w:rFonts w:ascii="Times New Roman" w:hAnsi="Times New Roman" w:cs="Times New Roman"/>
@@ -1454,6 +1729,7 @@
         </w:rPr>
         <w:t>equipTown</w:t>
       </w:r>
+      <w:proofErr w:type="spellEnd"/>
       <w:r>
         <w:rPr>
           <w:rFonts w:ascii="Times New Roman" w:hAnsi="Times New Roman" w:cs="Times New Roman"/>
@@ -1483,6 +1759,7 @@
         </w:rPr>
         <w:t>${</w:t>
       </w:r>
+      <w:proofErr w:type="spellStart"/>
       <w:r>
         <w:rPr>
           <w:rFonts w:ascii="Times New Roman" w:hAnsi="Times New Roman" w:cs="Times New Roman"/>
@@ -1493,6 +1770,7 @@
         </w:rPr>
         <w:t>equipStreet</w:t>
       </w:r>
+      <w:proofErr w:type="spellEnd"/>
       <w:r>
         <w:rPr>
           <w:rFonts w:ascii="Times New Roman" w:hAnsi="Times New Roman" w:cs="Times New Roman"/>
@@ -1522,6 +1800,7 @@
         </w:rPr>
         <w:t>.${</w:t>
       </w:r>
+      <w:proofErr w:type="spellStart"/>
       <w:r>
         <w:rPr>
           <w:rFonts w:ascii="Times New Roman" w:hAnsi="Times New Roman" w:cs="Times New Roman"/>
@@ -1532,6 +1811,7 @@
         </w:rPr>
         <w:t>equipHouse</w:t>
       </w:r>
+      <w:proofErr w:type="spellEnd"/>
       <w:r>
         <w:rPr>
           <w:rFonts w:ascii="Times New Roman" w:hAnsi="Times New Roman" w:cs="Times New Roman"/>
@@ -1568,7 +1848,29 @@
           <w:highlight w:val="yellow"/>
           <w:lang w:val="uk-UA"/>
         </w:rPr>
-        <w:t>${equipAdditional}</w:t>
+        <w:t>${</w:t>
+      </w:r>
+      <w:proofErr w:type="spellStart"/>
+      <w:r>
+        <w:rPr>
+          <w:rFonts w:ascii="Times New Roman" w:hAnsi="Times New Roman" w:cs="Times New Roman"/>
+          <w:sz w:val="16"/>
+          <w:szCs w:val="16"/>
+          <w:highlight w:val="yellow"/>
+          <w:lang w:val="uk-UA"/>
+        </w:rPr>
+        <w:t>equipAdditional</w:t>
+      </w:r>
+      <w:proofErr w:type="spellEnd"/>
+      <w:r>
+        <w:rPr>
+          <w:rFonts w:ascii="Times New Roman" w:hAnsi="Times New Roman" w:cs="Times New Roman"/>
+          <w:sz w:val="16"/>
+          <w:szCs w:val="16"/>
+          <w:highlight w:val="yellow"/>
+          <w:lang w:val="uk-UA"/>
+        </w:rPr>
+        <w:t>}</w:t>
       </w:r>
       <w:r>
         <w:rPr>
@@ -1754,16 +2056,170 @@
           <w:sz w:val="16"/>
           <w:szCs w:val="16"/>
         </w:rPr>
-        <w:t>2.1. Об’єкт оренди передається в оренду для використання виключн</w:t>
-      </w:r>
-      <w:r>
-        <w:rPr>
-          <w:rFonts w:ascii="Times New Roman" w:hAnsi="Times New Roman" w:cs="Times New Roman"/>
-          <w:sz w:val="16"/>
-          <w:szCs w:val="16"/>
-        </w:rPr>
-        <w:t>о за його цільовим призначенням</w:t>
-      </w:r>
+        <w:t xml:space="preserve">2.1. </w:t>
+      </w:r>
+      <w:proofErr w:type="spellStart"/>
+      <w:r>
+        <w:rPr>
+          <w:rFonts w:ascii="Times New Roman" w:hAnsi="Times New Roman" w:cs="Times New Roman"/>
+          <w:sz w:val="16"/>
+          <w:szCs w:val="16"/>
+        </w:rPr>
+        <w:t>Об’єкт</w:t>
+      </w:r>
+      <w:proofErr w:type="spellEnd"/>
+      <w:r>
+        <w:rPr>
+          <w:rFonts w:ascii="Times New Roman" w:hAnsi="Times New Roman" w:cs="Times New Roman"/>
+          <w:sz w:val="16"/>
+          <w:szCs w:val="16"/>
+        </w:rPr>
+        <w:t xml:space="preserve"> </w:t>
+      </w:r>
+      <w:proofErr w:type="spellStart"/>
+      <w:r>
+        <w:rPr>
+          <w:rFonts w:ascii="Times New Roman" w:hAnsi="Times New Roman" w:cs="Times New Roman"/>
+          <w:sz w:val="16"/>
+          <w:szCs w:val="16"/>
+        </w:rPr>
+        <w:t>оренди</w:t>
+      </w:r>
+      <w:proofErr w:type="spellEnd"/>
+      <w:r>
+        <w:rPr>
+          <w:rFonts w:ascii="Times New Roman" w:hAnsi="Times New Roman" w:cs="Times New Roman"/>
+          <w:sz w:val="16"/>
+          <w:szCs w:val="16"/>
+        </w:rPr>
+        <w:t xml:space="preserve"> </w:t>
+      </w:r>
+      <w:proofErr w:type="spellStart"/>
+      <w:r>
+        <w:rPr>
+          <w:rFonts w:ascii="Times New Roman" w:hAnsi="Times New Roman" w:cs="Times New Roman"/>
+          <w:sz w:val="16"/>
+          <w:szCs w:val="16"/>
+        </w:rPr>
+        <w:t>передається</w:t>
+      </w:r>
+      <w:proofErr w:type="spellEnd"/>
+      <w:r>
+        <w:rPr>
+          <w:rFonts w:ascii="Times New Roman" w:hAnsi="Times New Roman" w:cs="Times New Roman"/>
+          <w:sz w:val="16"/>
+          <w:szCs w:val="16"/>
+        </w:rPr>
+        <w:t xml:space="preserve"> в </w:t>
+      </w:r>
+      <w:proofErr w:type="spellStart"/>
+      <w:r>
+        <w:rPr>
+          <w:rFonts w:ascii="Times New Roman" w:hAnsi="Times New Roman" w:cs="Times New Roman"/>
+          <w:sz w:val="16"/>
+          <w:szCs w:val="16"/>
+        </w:rPr>
+        <w:t>оренду</w:t>
+      </w:r>
+      <w:proofErr w:type="spellEnd"/>
+      <w:r>
+        <w:rPr>
+          <w:rFonts w:ascii="Times New Roman" w:hAnsi="Times New Roman" w:cs="Times New Roman"/>
+          <w:sz w:val="16"/>
+          <w:szCs w:val="16"/>
+        </w:rPr>
+        <w:t xml:space="preserve"> для </w:t>
+      </w:r>
+      <w:proofErr w:type="spellStart"/>
+      <w:r>
+        <w:rPr>
+          <w:rFonts w:ascii="Times New Roman" w:hAnsi="Times New Roman" w:cs="Times New Roman"/>
+          <w:sz w:val="16"/>
+          <w:szCs w:val="16"/>
+        </w:rPr>
+        <w:t>використання</w:t>
+      </w:r>
+      <w:proofErr w:type="spellEnd"/>
+      <w:r>
+        <w:rPr>
+          <w:rFonts w:ascii="Times New Roman" w:hAnsi="Times New Roman" w:cs="Times New Roman"/>
+          <w:sz w:val="16"/>
+          <w:szCs w:val="16"/>
+        </w:rPr>
+        <w:t xml:space="preserve"> </w:t>
+      </w:r>
+      <w:proofErr w:type="spellStart"/>
+      <w:r>
+        <w:rPr>
+          <w:rFonts w:ascii="Times New Roman" w:hAnsi="Times New Roman" w:cs="Times New Roman"/>
+          <w:sz w:val="16"/>
+          <w:szCs w:val="16"/>
+        </w:rPr>
+        <w:t>виключн</w:t>
+      </w:r>
+      <w:r>
+        <w:rPr>
+          <w:rFonts w:ascii="Times New Roman" w:hAnsi="Times New Roman" w:cs="Times New Roman"/>
+          <w:sz w:val="16"/>
+          <w:szCs w:val="16"/>
+        </w:rPr>
+        <w:t>о</w:t>
+      </w:r>
+      <w:proofErr w:type="spellEnd"/>
+      <w:r>
+        <w:rPr>
+          <w:rFonts w:ascii="Times New Roman" w:hAnsi="Times New Roman" w:cs="Times New Roman"/>
+          <w:sz w:val="16"/>
+          <w:szCs w:val="16"/>
+        </w:rPr>
+        <w:t xml:space="preserve"> за </w:t>
+      </w:r>
+      <w:proofErr w:type="spellStart"/>
+      <w:r>
+        <w:rPr>
+          <w:rFonts w:ascii="Times New Roman" w:hAnsi="Times New Roman" w:cs="Times New Roman"/>
+          <w:sz w:val="16"/>
+          <w:szCs w:val="16"/>
+        </w:rPr>
+        <w:t>його</w:t>
+      </w:r>
+      <w:proofErr w:type="spellEnd"/>
+      <w:r>
+        <w:rPr>
+          <w:rFonts w:ascii="Times New Roman" w:hAnsi="Times New Roman" w:cs="Times New Roman"/>
+          <w:sz w:val="16"/>
+          <w:szCs w:val="16"/>
+        </w:rPr>
+        <w:t xml:space="preserve"> </w:t>
+      </w:r>
+      <w:proofErr w:type="spellStart"/>
+      <w:r>
+        <w:rPr>
+          <w:rFonts w:ascii="Times New Roman" w:hAnsi="Times New Roman" w:cs="Times New Roman"/>
+          <w:sz w:val="16"/>
+          <w:szCs w:val="16"/>
+        </w:rPr>
+        <w:t>цільовим</w:t>
+      </w:r>
+      <w:proofErr w:type="spellEnd"/>
+      <w:r>
+        <w:rPr>
+          <w:rFonts w:ascii="Times New Roman" w:hAnsi="Times New Roman" w:cs="Times New Roman"/>
+          <w:sz w:val="16"/>
+          <w:szCs w:val="16"/>
+        </w:rPr>
+        <w:t xml:space="preserve"> </w:t>
+      </w:r>
+      <w:proofErr w:type="spellStart"/>
+      <w:r>
+        <w:rPr>
+          <w:rFonts w:ascii="Times New Roman" w:hAnsi="Times New Roman" w:cs="Times New Roman"/>
+          <w:sz w:val="16"/>
+          <w:szCs w:val="16"/>
+        </w:rPr>
+        <w:t>призначенням</w:t>
+      </w:r>
+      <w:proofErr w:type="spellEnd"/>
       <w:r>
         <w:rPr>
           <w:rFonts w:ascii="Times New Roman" w:hAnsi="Times New Roman" w:cs="Times New Roman"/>
@@ -1791,13 +2247,131 @@
         </w:rPr>
         <w:t xml:space="preserve"> х</w:t>
       </w:r>
-      <w:r>
-        <w:rPr>
-          <w:rFonts w:ascii="Times New Roman" w:hAnsi="Times New Roman" w:cs="Times New Roman"/>
-          <w:sz w:val="16"/>
-          <w:szCs w:val="16"/>
-        </w:rPr>
-        <w:t>олодильна вітрина для зберігання та реалізації кондитерських виробів та десертів.</w:t>
+      <w:proofErr w:type="spellStart"/>
+      <w:r>
+        <w:rPr>
+          <w:rFonts w:ascii="Times New Roman" w:hAnsi="Times New Roman" w:cs="Times New Roman"/>
+          <w:sz w:val="16"/>
+          <w:szCs w:val="16"/>
+        </w:rPr>
+        <w:t>олодильна</w:t>
+      </w:r>
+      <w:proofErr w:type="spellEnd"/>
+      <w:r>
+        <w:rPr>
+          <w:rFonts w:ascii="Times New Roman" w:hAnsi="Times New Roman" w:cs="Times New Roman"/>
+          <w:sz w:val="16"/>
+          <w:szCs w:val="16"/>
+        </w:rPr>
+        <w:t xml:space="preserve"> </w:t>
+      </w:r>
+      <w:proofErr w:type="spellStart"/>
+      <w:r>
+        <w:rPr>
+          <w:rFonts w:ascii="Times New Roman" w:hAnsi="Times New Roman" w:cs="Times New Roman"/>
+          <w:sz w:val="16"/>
+          <w:szCs w:val="16"/>
+        </w:rPr>
+        <w:t>вітрина</w:t>
+      </w:r>
+      <w:proofErr w:type="spellEnd"/>
+      <w:r>
+        <w:rPr>
+          <w:rFonts w:ascii="Times New Roman" w:hAnsi="Times New Roman" w:cs="Times New Roman"/>
+          <w:sz w:val="16"/>
+          <w:szCs w:val="16"/>
+        </w:rPr>
+        <w:t xml:space="preserve"> для </w:t>
+      </w:r>
+      <w:proofErr w:type="spellStart"/>
+      <w:r>
+        <w:rPr>
+          <w:rFonts w:ascii="Times New Roman" w:hAnsi="Times New Roman" w:cs="Times New Roman"/>
+          <w:sz w:val="16"/>
+          <w:szCs w:val="16"/>
+        </w:rPr>
+        <w:t>зберігання</w:t>
+      </w:r>
+      <w:proofErr w:type="spellEnd"/>
+      <w:r>
+        <w:rPr>
+          <w:rFonts w:ascii="Times New Roman" w:hAnsi="Times New Roman" w:cs="Times New Roman"/>
+          <w:sz w:val="16"/>
+          <w:szCs w:val="16"/>
+        </w:rPr>
+        <w:t xml:space="preserve"> та </w:t>
+      </w:r>
+      <w:proofErr w:type="spellStart"/>
+      <w:r>
+        <w:rPr>
+          <w:rFonts w:ascii="Times New Roman" w:hAnsi="Times New Roman" w:cs="Times New Roman"/>
+          <w:sz w:val="16"/>
+          <w:szCs w:val="16"/>
+        </w:rPr>
+        <w:t>реалізації</w:t>
+      </w:r>
+      <w:proofErr w:type="spellEnd"/>
+      <w:r>
+        <w:rPr>
+          <w:rFonts w:ascii="Times New Roman" w:hAnsi="Times New Roman" w:cs="Times New Roman"/>
+          <w:sz w:val="16"/>
+          <w:szCs w:val="16"/>
+        </w:rPr>
+        <w:t xml:space="preserve"> </w:t>
+      </w:r>
+      <w:proofErr w:type="spellStart"/>
+      <w:r>
+        <w:rPr>
+          <w:rFonts w:ascii="Times New Roman" w:hAnsi="Times New Roman" w:cs="Times New Roman"/>
+          <w:sz w:val="16"/>
+          <w:szCs w:val="16"/>
+        </w:rPr>
+        <w:t>кондитерських</w:t>
+      </w:r>
+      <w:proofErr w:type="spellEnd"/>
+      <w:r>
+        <w:rPr>
+          <w:rFonts w:ascii="Times New Roman" w:hAnsi="Times New Roman" w:cs="Times New Roman"/>
+          <w:sz w:val="16"/>
+          <w:szCs w:val="16"/>
+        </w:rPr>
+        <w:t xml:space="preserve"> </w:t>
+      </w:r>
+      <w:proofErr w:type="spellStart"/>
+      <w:r>
+        <w:rPr>
+          <w:rFonts w:ascii="Times New Roman" w:hAnsi="Times New Roman" w:cs="Times New Roman"/>
+          <w:sz w:val="16"/>
+          <w:szCs w:val="16"/>
+        </w:rPr>
+        <w:t>виробів</w:t>
+      </w:r>
+      <w:proofErr w:type="spellEnd"/>
+      <w:r>
+        <w:rPr>
+          <w:rFonts w:ascii="Times New Roman" w:hAnsi="Times New Roman" w:cs="Times New Roman"/>
+          <w:sz w:val="16"/>
+          <w:szCs w:val="16"/>
+        </w:rPr>
+        <w:t xml:space="preserve"> та </w:t>
+      </w:r>
+      <w:proofErr w:type="spellStart"/>
+      <w:r>
+        <w:rPr>
+          <w:rFonts w:ascii="Times New Roman" w:hAnsi="Times New Roman" w:cs="Times New Roman"/>
+          <w:sz w:val="16"/>
+          <w:szCs w:val="16"/>
+        </w:rPr>
+        <w:t>десертів</w:t>
+      </w:r>
+      <w:proofErr w:type="spellEnd"/>
+      <w:r>
+        <w:rPr>
+          <w:rFonts w:ascii="Times New Roman" w:hAnsi="Times New Roman" w:cs="Times New Roman"/>
+          <w:sz w:val="16"/>
+          <w:szCs w:val="16"/>
+        </w:rPr>
+        <w:t>.</w:t>
       </w:r>
     </w:p>
     <w:p>
@@ -1819,22 +2393,70 @@
         </w:rPr>
         <w:t xml:space="preserve">2.2 </w:t>
       </w:r>
-      <w:r>
-        <w:rPr>
-          <w:rFonts w:ascii="Times New Roman" w:hAnsi="Times New Roman" w:cs="Times New Roman"/>
-          <w:sz w:val="16"/>
-          <w:szCs w:val="16"/>
-        </w:rPr>
-        <w:t xml:space="preserve">Об’єкт оренди </w:t>
-      </w:r>
-      <w:r>
-        <w:rPr>
-          <w:rFonts w:ascii="Times New Roman" w:hAnsi="Times New Roman" w:cs="Times New Roman"/>
-          <w:sz w:val="16"/>
-          <w:szCs w:val="16"/>
-        </w:rPr>
-        <w:t>може використовуватис</w:t>
-      </w:r>
+      <w:proofErr w:type="spellStart"/>
+      <w:r>
+        <w:rPr>
+          <w:rFonts w:ascii="Times New Roman" w:hAnsi="Times New Roman" w:cs="Times New Roman"/>
+          <w:sz w:val="16"/>
+          <w:szCs w:val="16"/>
+        </w:rPr>
+        <w:t>Об’єкт</w:t>
+      </w:r>
+      <w:proofErr w:type="spellEnd"/>
+      <w:r>
+        <w:rPr>
+          <w:rFonts w:ascii="Times New Roman" w:hAnsi="Times New Roman" w:cs="Times New Roman"/>
+          <w:sz w:val="16"/>
+          <w:szCs w:val="16"/>
+        </w:rPr>
+        <w:t xml:space="preserve"> </w:t>
+      </w:r>
+      <w:proofErr w:type="spellStart"/>
+      <w:r>
+        <w:rPr>
+          <w:rFonts w:ascii="Times New Roman" w:hAnsi="Times New Roman" w:cs="Times New Roman"/>
+          <w:sz w:val="16"/>
+          <w:szCs w:val="16"/>
+        </w:rPr>
+        <w:t>оренди</w:t>
+      </w:r>
+      <w:proofErr w:type="spellEnd"/>
+      <w:r>
+        <w:rPr>
+          <w:rFonts w:ascii="Times New Roman" w:hAnsi="Times New Roman" w:cs="Times New Roman"/>
+          <w:sz w:val="16"/>
+          <w:szCs w:val="16"/>
+        </w:rPr>
+        <w:t xml:space="preserve"> </w:t>
+      </w:r>
+      <w:proofErr w:type="spellStart"/>
+      <w:r>
+        <w:rPr>
+          <w:rFonts w:ascii="Times New Roman" w:hAnsi="Times New Roman" w:cs="Times New Roman"/>
+          <w:sz w:val="16"/>
+          <w:szCs w:val="16"/>
+        </w:rPr>
+        <w:t>може</w:t>
+      </w:r>
+      <w:proofErr w:type="spellEnd"/>
+      <w:r>
+        <w:rPr>
+          <w:rFonts w:ascii="Times New Roman" w:hAnsi="Times New Roman" w:cs="Times New Roman"/>
+          <w:sz w:val="16"/>
+          <w:szCs w:val="16"/>
+        </w:rPr>
+        <w:t xml:space="preserve"> </w:t>
+      </w:r>
+      <w:proofErr w:type="spellStart"/>
+      <w:r>
+        <w:rPr>
+          <w:rFonts w:ascii="Times New Roman" w:hAnsi="Times New Roman" w:cs="Times New Roman"/>
+          <w:sz w:val="16"/>
+          <w:szCs w:val="16"/>
+        </w:rPr>
+        <w:t>використовуватис</w:t>
+      </w:r>
+      <w:proofErr w:type="spellEnd"/>
       <w:r>
         <w:rPr>
           <w:rFonts w:ascii="Times New Roman" w:hAnsi="Times New Roman" w:cs="Times New Roman"/>
@@ -1850,8 +2472,36 @@
           <w:sz w:val="16"/>
           <w:szCs w:val="16"/>
         </w:rPr>
-        <w:t xml:space="preserve"> лише за адресою</w:t>
-      </w:r>
+        <w:t xml:space="preserve"> </w:t>
+      </w:r>
+      <w:proofErr w:type="spellStart"/>
+      <w:r>
+        <w:rPr>
+          <w:rFonts w:ascii="Times New Roman" w:hAnsi="Times New Roman" w:cs="Times New Roman"/>
+          <w:sz w:val="16"/>
+          <w:szCs w:val="16"/>
+        </w:rPr>
+        <w:t>лише</w:t>
+      </w:r>
+      <w:proofErr w:type="spellEnd"/>
+      <w:r>
+        <w:rPr>
+          <w:rFonts w:ascii="Times New Roman" w:hAnsi="Times New Roman" w:cs="Times New Roman"/>
+          <w:sz w:val="16"/>
+          <w:szCs w:val="16"/>
+        </w:rPr>
+        <w:t xml:space="preserve"> за </w:t>
+      </w:r>
+      <w:proofErr w:type="spellStart"/>
+      <w:r>
+        <w:rPr>
+          <w:rFonts w:ascii="Times New Roman" w:hAnsi="Times New Roman" w:cs="Times New Roman"/>
+          <w:sz w:val="16"/>
+          <w:szCs w:val="16"/>
+        </w:rPr>
+        <w:t>адресою</w:t>
+      </w:r>
+      <w:proofErr w:type="spellEnd"/>
       <w:r>
         <w:rPr>
           <w:rFonts w:ascii="Times New Roman" w:hAnsi="Times New Roman" w:cs="Times New Roman"/>
@@ -1885,7 +2535,61 @@
           <w:sz w:val="16"/>
           <w:szCs w:val="16"/>
         </w:rPr>
-        <w:t xml:space="preserve">. При переміщенні Орендар зобов’язаний </w:t>
+        <w:t xml:space="preserve">. При </w:t>
+      </w:r>
+      <w:proofErr w:type="spellStart"/>
+      <w:r>
+        <w:rPr>
+          <w:rFonts w:ascii="Times New Roman" w:hAnsi="Times New Roman" w:cs="Times New Roman"/>
+          <w:sz w:val="16"/>
+          <w:szCs w:val="16"/>
+        </w:rPr>
+        <w:t>переміщенні</w:t>
+      </w:r>
+      <w:proofErr w:type="spellEnd"/>
+      <w:r>
+        <w:rPr>
+          <w:rFonts w:ascii="Times New Roman" w:hAnsi="Times New Roman" w:cs="Times New Roman"/>
+          <w:sz w:val="16"/>
+          <w:szCs w:val="16"/>
+        </w:rPr>
+        <w:t xml:space="preserve"> </w:t>
+      </w:r>
+      <w:proofErr w:type="spellStart"/>
+      <w:r>
+        <w:rPr>
+          <w:rFonts w:ascii="Times New Roman" w:hAnsi="Times New Roman" w:cs="Times New Roman"/>
+          <w:sz w:val="16"/>
+          <w:szCs w:val="16"/>
+        </w:rPr>
+        <w:t>Орендар</w:t>
+      </w:r>
+      <w:proofErr w:type="spellEnd"/>
+      <w:r>
+        <w:rPr>
+          <w:rFonts w:ascii="Times New Roman" w:hAnsi="Times New Roman" w:cs="Times New Roman"/>
+          <w:sz w:val="16"/>
+          <w:szCs w:val="16"/>
+        </w:rPr>
+        <w:t xml:space="preserve"> </w:t>
+      </w:r>
+      <w:proofErr w:type="spellStart"/>
+      <w:r>
+        <w:rPr>
+          <w:rFonts w:ascii="Times New Roman" w:hAnsi="Times New Roman" w:cs="Times New Roman"/>
+          <w:sz w:val="16"/>
+          <w:szCs w:val="16"/>
+        </w:rPr>
+        <w:t>зобов’язаний</w:t>
+      </w:r>
+      <w:proofErr w:type="spellEnd"/>
+      <w:r>
+        <w:rPr>
+          <w:rFonts w:ascii="Times New Roman" w:hAnsi="Times New Roman" w:cs="Times New Roman"/>
+          <w:sz w:val="16"/>
+          <w:szCs w:val="16"/>
+        </w:rPr>
+        <w:t xml:space="preserve"> </w:t>
       </w:r>
       <w:r>
         <w:rPr>
@@ -1940,6 +2644,7 @@
         </w:rPr>
         <w:t xml:space="preserve">робочих днів, </w:t>
       </w:r>
+      <w:proofErr w:type="spellStart"/>
       <w:r>
         <w:rPr>
           <w:rFonts w:ascii="Times New Roman" w:hAnsi="Times New Roman" w:cs="Times New Roman"/>
@@ -1948,6 +2653,7 @@
         </w:rPr>
         <w:t>повідомити</w:t>
       </w:r>
+      <w:proofErr w:type="spellEnd"/>
       <w:r>
         <w:rPr>
           <w:rFonts w:ascii="Times New Roman" w:hAnsi="Times New Roman" w:cs="Times New Roman"/>
@@ -1963,8 +2669,18 @@
           <w:sz w:val="16"/>
           <w:szCs w:val="16"/>
         </w:rPr>
-        <w:t xml:space="preserve"> Орендодавця</w:t>
-      </w:r>
+        <w:t xml:space="preserve"> </w:t>
+      </w:r>
+      <w:proofErr w:type="spellStart"/>
+      <w:r>
+        <w:rPr>
+          <w:rFonts w:ascii="Times New Roman" w:hAnsi="Times New Roman" w:cs="Times New Roman"/>
+          <w:sz w:val="16"/>
+          <w:szCs w:val="16"/>
+        </w:rPr>
+        <w:t>Орендодавця</w:t>
+      </w:r>
+      <w:proofErr w:type="spellEnd"/>
       <w:r>
         <w:rPr>
           <w:rFonts w:ascii="Times New Roman" w:hAnsi="Times New Roman" w:cs="Times New Roman"/>
@@ -2259,8 +2975,9 @@
           <w:szCs w:val="16"/>
           <w:lang w:val="uk-UA" w:eastAsia="ru-RU"/>
         </w:rPr>
-        <w:t>з дня підписання Сторонами Акт</w:t>
-      </w:r>
+        <w:t xml:space="preserve">з дня підписання Сторонами </w:t>
+      </w:r>
+      <w:proofErr w:type="spellStart"/>
       <w:r>
         <w:rPr>
           <w:rFonts w:ascii="Times New Roman" w:eastAsia="Times New Roman" w:hAnsi="Times New Roman" w:cs="Times New Roman"/>
@@ -2269,8 +2986,19 @@
           <w:szCs w:val="16"/>
           <w:lang w:val="uk-UA" w:eastAsia="ru-RU"/>
         </w:rPr>
+        <w:t>Акт</w:t>
+      </w:r>
+      <w:r>
+        <w:rPr>
+          <w:rFonts w:ascii="Times New Roman" w:eastAsia="Times New Roman" w:hAnsi="Times New Roman" w:cs="Times New Roman"/>
+          <w:color w:val="010101"/>
+          <w:sz w:val="16"/>
+          <w:szCs w:val="16"/>
+          <w:lang w:val="uk-UA" w:eastAsia="ru-RU"/>
+        </w:rPr>
         <w:t>а</w:t>
       </w:r>
+      <w:proofErr w:type="spellEnd"/>
       <w:r>
         <w:rPr>
           <w:rFonts w:ascii="Times New Roman" w:eastAsia="Times New Roman" w:hAnsi="Times New Roman" w:cs="Times New Roman"/>
@@ -2368,7 +3096,43 @@
           <w:sz w:val="16"/>
           <w:szCs w:val="16"/>
         </w:rPr>
-        <w:t xml:space="preserve">3.2. Після закінчення </w:t>
+        <w:t xml:space="preserve">3.2. </w:t>
+      </w:r>
+      <w:proofErr w:type="spellStart"/>
+      <w:r>
+        <w:rPr>
+          <w:rFonts w:ascii="Times New Roman" w:hAnsi="Times New Roman" w:cs="Times New Roman"/>
+          <w:sz w:val="16"/>
+          <w:szCs w:val="16"/>
+        </w:rPr>
+        <w:t>Після</w:t>
+      </w:r>
+      <w:proofErr w:type="spellEnd"/>
+      <w:r>
+        <w:rPr>
+          <w:rFonts w:ascii="Times New Roman" w:hAnsi="Times New Roman" w:cs="Times New Roman"/>
+          <w:sz w:val="16"/>
+          <w:szCs w:val="16"/>
+        </w:rPr>
+        <w:t xml:space="preserve"> </w:t>
+      </w:r>
+      <w:proofErr w:type="spellStart"/>
+      <w:r>
+        <w:rPr>
+          <w:rFonts w:ascii="Times New Roman" w:hAnsi="Times New Roman" w:cs="Times New Roman"/>
+          <w:sz w:val="16"/>
+          <w:szCs w:val="16"/>
+        </w:rPr>
+        <w:t>закінчення</w:t>
+      </w:r>
+      <w:proofErr w:type="spellEnd"/>
+      <w:r>
+        <w:rPr>
+          <w:rFonts w:ascii="Times New Roman" w:hAnsi="Times New Roman" w:cs="Times New Roman"/>
+          <w:sz w:val="16"/>
+          <w:szCs w:val="16"/>
+        </w:rPr>
+        <w:t xml:space="preserve"> </w:t>
       </w:r>
       <w:r>
         <w:rPr>
@@ -2405,13 +3169,77 @@
         </w:rPr>
         <w:t>О</w:t>
       </w:r>
-      <w:r>
-        <w:rPr>
-          <w:rFonts w:ascii="Times New Roman" w:hAnsi="Times New Roman" w:cs="Times New Roman"/>
-          <w:sz w:val="16"/>
-          <w:szCs w:val="16"/>
-        </w:rPr>
-        <w:t xml:space="preserve">рендар має переважне право його </w:t>
+      <w:proofErr w:type="spellStart"/>
+      <w:r>
+        <w:rPr>
+          <w:rFonts w:ascii="Times New Roman" w:hAnsi="Times New Roman" w:cs="Times New Roman"/>
+          <w:sz w:val="16"/>
+          <w:szCs w:val="16"/>
+        </w:rPr>
+        <w:t>рендар</w:t>
+      </w:r>
+      <w:proofErr w:type="spellEnd"/>
+      <w:r>
+        <w:rPr>
+          <w:rFonts w:ascii="Times New Roman" w:hAnsi="Times New Roman" w:cs="Times New Roman"/>
+          <w:sz w:val="16"/>
+          <w:szCs w:val="16"/>
+        </w:rPr>
+        <w:t xml:space="preserve"> </w:t>
+      </w:r>
+      <w:proofErr w:type="spellStart"/>
+      <w:r>
+        <w:rPr>
+          <w:rFonts w:ascii="Times New Roman" w:hAnsi="Times New Roman" w:cs="Times New Roman"/>
+          <w:sz w:val="16"/>
+          <w:szCs w:val="16"/>
+        </w:rPr>
+        <w:t>має</w:t>
+      </w:r>
+      <w:proofErr w:type="spellEnd"/>
+      <w:r>
+        <w:rPr>
+          <w:rFonts w:ascii="Times New Roman" w:hAnsi="Times New Roman" w:cs="Times New Roman"/>
+          <w:sz w:val="16"/>
+          <w:szCs w:val="16"/>
+        </w:rPr>
+        <w:t xml:space="preserve"> </w:t>
+      </w:r>
+      <w:proofErr w:type="spellStart"/>
+      <w:r>
+        <w:rPr>
+          <w:rFonts w:ascii="Times New Roman" w:hAnsi="Times New Roman" w:cs="Times New Roman"/>
+          <w:sz w:val="16"/>
+          <w:szCs w:val="16"/>
+        </w:rPr>
+        <w:t>переважне</w:t>
+      </w:r>
+      <w:proofErr w:type="spellEnd"/>
+      <w:r>
+        <w:rPr>
+          <w:rFonts w:ascii="Times New Roman" w:hAnsi="Times New Roman" w:cs="Times New Roman"/>
+          <w:sz w:val="16"/>
+          <w:szCs w:val="16"/>
+        </w:rPr>
+        <w:t xml:space="preserve"> право </w:t>
+      </w:r>
+      <w:proofErr w:type="spellStart"/>
+      <w:r>
+        <w:rPr>
+          <w:rFonts w:ascii="Times New Roman" w:hAnsi="Times New Roman" w:cs="Times New Roman"/>
+          <w:sz w:val="16"/>
+          <w:szCs w:val="16"/>
+        </w:rPr>
+        <w:t>його</w:t>
+      </w:r>
+      <w:proofErr w:type="spellEnd"/>
+      <w:r>
+        <w:rPr>
+          <w:rFonts w:ascii="Times New Roman" w:hAnsi="Times New Roman" w:cs="Times New Roman"/>
+          <w:sz w:val="16"/>
+          <w:szCs w:val="16"/>
+        </w:rPr>
+        <w:t xml:space="preserve"> </w:t>
       </w:r>
       <w:r>
         <w:rPr>
@@ -2428,7 +3256,79 @@
           <w:sz w:val="16"/>
           <w:szCs w:val="16"/>
         </w:rPr>
-        <w:t xml:space="preserve">. У цьому разі, якщо жодна </w:t>
+        <w:t xml:space="preserve">. У </w:t>
+      </w:r>
+      <w:proofErr w:type="spellStart"/>
+      <w:r>
+        <w:rPr>
+          <w:rFonts w:ascii="Times New Roman" w:hAnsi="Times New Roman" w:cs="Times New Roman"/>
+          <w:sz w:val="16"/>
+          <w:szCs w:val="16"/>
+        </w:rPr>
+        <w:t>цьому</w:t>
+      </w:r>
+      <w:proofErr w:type="spellEnd"/>
+      <w:r>
+        <w:rPr>
+          <w:rFonts w:ascii="Times New Roman" w:hAnsi="Times New Roman" w:cs="Times New Roman"/>
+          <w:sz w:val="16"/>
+          <w:szCs w:val="16"/>
+        </w:rPr>
+        <w:t xml:space="preserve"> </w:t>
+      </w:r>
+      <w:proofErr w:type="spellStart"/>
+      <w:r>
+        <w:rPr>
+          <w:rFonts w:ascii="Times New Roman" w:hAnsi="Times New Roman" w:cs="Times New Roman"/>
+          <w:sz w:val="16"/>
+          <w:szCs w:val="16"/>
+        </w:rPr>
+        <w:t>разі</w:t>
+      </w:r>
+      <w:proofErr w:type="spellEnd"/>
+      <w:r>
+        <w:rPr>
+          <w:rFonts w:ascii="Times New Roman" w:hAnsi="Times New Roman" w:cs="Times New Roman"/>
+          <w:sz w:val="16"/>
+          <w:szCs w:val="16"/>
+        </w:rPr>
+        <w:t xml:space="preserve">, </w:t>
+      </w:r>
+      <w:proofErr w:type="spellStart"/>
+      <w:r>
+        <w:rPr>
+          <w:rFonts w:ascii="Times New Roman" w:hAnsi="Times New Roman" w:cs="Times New Roman"/>
+          <w:sz w:val="16"/>
+          <w:szCs w:val="16"/>
+        </w:rPr>
+        <w:t>якщо</w:t>
+      </w:r>
+      <w:proofErr w:type="spellEnd"/>
+      <w:r>
+        <w:rPr>
+          <w:rFonts w:ascii="Times New Roman" w:hAnsi="Times New Roman" w:cs="Times New Roman"/>
+          <w:sz w:val="16"/>
+          <w:szCs w:val="16"/>
+        </w:rPr>
+        <w:t xml:space="preserve"> </w:t>
+      </w:r>
+      <w:proofErr w:type="spellStart"/>
+      <w:r>
+        <w:rPr>
+          <w:rFonts w:ascii="Times New Roman" w:hAnsi="Times New Roman" w:cs="Times New Roman"/>
+          <w:sz w:val="16"/>
+          <w:szCs w:val="16"/>
+        </w:rPr>
+        <w:t>жодна</w:t>
+      </w:r>
+      <w:proofErr w:type="spellEnd"/>
+      <w:r>
+        <w:rPr>
+          <w:rFonts w:ascii="Times New Roman" w:hAnsi="Times New Roman" w:cs="Times New Roman"/>
+          <w:sz w:val="16"/>
+          <w:szCs w:val="16"/>
+        </w:rPr>
+        <w:t xml:space="preserve"> </w:t>
       </w:r>
       <w:r>
         <w:rPr>
@@ -2490,14 +3390,25 @@
         </w:rPr>
         <w:t>’</w:t>
       </w:r>
-      <w:r>
-        <w:rPr>
-          <w:rFonts w:ascii="Times New Roman" w:hAnsi="Times New Roman" w:cs="Times New Roman"/>
-          <w:sz w:val="16"/>
-          <w:szCs w:val="16"/>
-          <w:lang w:val="uk-UA"/>
-        </w:rPr>
-        <w:t>ятнадцяти)</w:t>
+      <w:proofErr w:type="spellStart"/>
+      <w:r>
+        <w:rPr>
+          <w:rFonts w:ascii="Times New Roman" w:hAnsi="Times New Roman" w:cs="Times New Roman"/>
+          <w:sz w:val="16"/>
+          <w:szCs w:val="16"/>
+          <w:lang w:val="uk-UA"/>
+        </w:rPr>
+        <w:t>ятнадцяти</w:t>
+      </w:r>
+      <w:proofErr w:type="spellEnd"/>
+      <w:r>
+        <w:rPr>
+          <w:rFonts w:ascii="Times New Roman" w:hAnsi="Times New Roman" w:cs="Times New Roman"/>
+          <w:sz w:val="16"/>
+          <w:szCs w:val="16"/>
+          <w:lang w:val="uk-UA"/>
+        </w:rPr>
+        <w:t>)</w:t>
       </w:r>
       <w:r>
         <w:rPr>
@@ -2523,7 +3434,25 @@
           <w:sz w:val="16"/>
           <w:szCs w:val="16"/>
         </w:rPr>
-        <w:t xml:space="preserve"> до закінчення </w:t>
+        <w:t xml:space="preserve"> до </w:t>
+      </w:r>
+      <w:proofErr w:type="spellStart"/>
+      <w:r>
+        <w:rPr>
+          <w:rFonts w:ascii="Times New Roman" w:hAnsi="Times New Roman" w:cs="Times New Roman"/>
+          <w:sz w:val="16"/>
+          <w:szCs w:val="16"/>
+        </w:rPr>
+        <w:t>закінчення</w:t>
+      </w:r>
+      <w:proofErr w:type="spellEnd"/>
+      <w:r>
+        <w:rPr>
+          <w:rFonts w:ascii="Times New Roman" w:hAnsi="Times New Roman" w:cs="Times New Roman"/>
+          <w:sz w:val="16"/>
+          <w:szCs w:val="16"/>
+        </w:rPr>
+        <w:t> </w:t>
       </w:r>
       <w:r>
         <w:rPr>
@@ -2542,14 +3471,52 @@
         </w:rPr>
         <w:t xml:space="preserve"> </w:t>
       </w:r>
-      <w:r>
-        <w:rPr>
-          <w:rFonts w:ascii="Times New Roman" w:hAnsi="Times New Roman" w:cs="Times New Roman"/>
-          <w:sz w:val="16"/>
-          <w:szCs w:val="16"/>
-        </w:rPr>
-        <w:t>письмово не повідомить про намір</w:t>
-      </w:r>
+      <w:proofErr w:type="spellStart"/>
+      <w:r>
+        <w:rPr>
+          <w:rFonts w:ascii="Times New Roman" w:hAnsi="Times New Roman" w:cs="Times New Roman"/>
+          <w:sz w:val="16"/>
+          <w:szCs w:val="16"/>
+        </w:rPr>
+        <w:t>письмово</w:t>
+      </w:r>
+      <w:proofErr w:type="spellEnd"/>
+      <w:r>
+        <w:rPr>
+          <w:rFonts w:ascii="Times New Roman" w:hAnsi="Times New Roman" w:cs="Times New Roman"/>
+          <w:sz w:val="16"/>
+          <w:szCs w:val="16"/>
+        </w:rPr>
+        <w:t xml:space="preserve"> не </w:t>
+      </w:r>
+      <w:proofErr w:type="spellStart"/>
+      <w:r>
+        <w:rPr>
+          <w:rFonts w:ascii="Times New Roman" w:hAnsi="Times New Roman" w:cs="Times New Roman"/>
+          <w:sz w:val="16"/>
+          <w:szCs w:val="16"/>
+        </w:rPr>
+        <w:t>повідомить</w:t>
+      </w:r>
+      <w:proofErr w:type="spellEnd"/>
+      <w:r>
+        <w:rPr>
+          <w:rFonts w:ascii="Times New Roman" w:hAnsi="Times New Roman" w:cs="Times New Roman"/>
+          <w:sz w:val="16"/>
+          <w:szCs w:val="16"/>
+        </w:rPr>
+        <w:t xml:space="preserve"> про </w:t>
+      </w:r>
+      <w:proofErr w:type="spellStart"/>
+      <w:r>
+        <w:rPr>
+          <w:rFonts w:ascii="Times New Roman" w:hAnsi="Times New Roman" w:cs="Times New Roman"/>
+          <w:sz w:val="16"/>
+          <w:szCs w:val="16"/>
+        </w:rPr>
+        <w:t>намір</w:t>
+      </w:r>
+      <w:proofErr w:type="spellEnd"/>
       <w:r>
         <w:rPr>
           <w:rFonts w:ascii="Times New Roman" w:hAnsi="Times New Roman" w:cs="Times New Roman"/>
@@ -2659,7 +3626,61 @@
           <w:sz w:val="16"/>
           <w:szCs w:val="16"/>
         </w:rPr>
-        <w:t xml:space="preserve"> оренди може бути скорочений </w:t>
+        <w:t xml:space="preserve"> </w:t>
+      </w:r>
+      <w:proofErr w:type="spellStart"/>
+      <w:r>
+        <w:rPr>
+          <w:rFonts w:ascii="Times New Roman" w:hAnsi="Times New Roman" w:cs="Times New Roman"/>
+          <w:sz w:val="16"/>
+          <w:szCs w:val="16"/>
+        </w:rPr>
+        <w:t>оренди</w:t>
+      </w:r>
+      <w:proofErr w:type="spellEnd"/>
+      <w:r>
+        <w:rPr>
+          <w:rFonts w:ascii="Times New Roman" w:hAnsi="Times New Roman" w:cs="Times New Roman"/>
+          <w:sz w:val="16"/>
+          <w:szCs w:val="16"/>
+        </w:rPr>
+        <w:t xml:space="preserve"> </w:t>
+      </w:r>
+      <w:proofErr w:type="spellStart"/>
+      <w:r>
+        <w:rPr>
+          <w:rFonts w:ascii="Times New Roman" w:hAnsi="Times New Roman" w:cs="Times New Roman"/>
+          <w:sz w:val="16"/>
+          <w:szCs w:val="16"/>
+        </w:rPr>
+        <w:t>може</w:t>
+      </w:r>
+      <w:proofErr w:type="spellEnd"/>
+      <w:r>
+        <w:rPr>
+          <w:rFonts w:ascii="Times New Roman" w:hAnsi="Times New Roman" w:cs="Times New Roman"/>
+          <w:sz w:val="16"/>
+          <w:szCs w:val="16"/>
+        </w:rPr>
+        <w:t xml:space="preserve"> бути </w:t>
+      </w:r>
+      <w:proofErr w:type="spellStart"/>
+      <w:r>
+        <w:rPr>
+          <w:rFonts w:ascii="Times New Roman" w:hAnsi="Times New Roman" w:cs="Times New Roman"/>
+          <w:sz w:val="16"/>
+          <w:szCs w:val="16"/>
+        </w:rPr>
+        <w:t>скорочений</w:t>
+      </w:r>
+      <w:proofErr w:type="spellEnd"/>
+      <w:r>
+        <w:rPr>
+          <w:rFonts w:ascii="Times New Roman" w:hAnsi="Times New Roman" w:cs="Times New Roman"/>
+          <w:sz w:val="16"/>
+          <w:szCs w:val="16"/>
+        </w:rPr>
+        <w:t xml:space="preserve"> </w:t>
       </w:r>
       <w:r>
         <w:rPr>
@@ -2774,7 +3795,27 @@
           <w:szCs w:val="16"/>
           <w:highlight w:val="green"/>
         </w:rPr>
-        <w:t>${adminEquipRentCost}</w:t>
+        <w:t>${</w:t>
+      </w:r>
+      <w:proofErr w:type="spellStart"/>
+      <w:r>
+        <w:rPr>
+          <w:rFonts w:ascii="Times New Roman" w:hAnsi="Times New Roman" w:cs="Times New Roman"/>
+          <w:sz w:val="16"/>
+          <w:szCs w:val="16"/>
+          <w:highlight w:val="green"/>
+        </w:rPr>
+        <w:t>adminEquipRentCost</w:t>
+      </w:r>
+      <w:proofErr w:type="spellEnd"/>
+      <w:r>
+        <w:rPr>
+          <w:rFonts w:ascii="Times New Roman" w:hAnsi="Times New Roman" w:cs="Times New Roman"/>
+          <w:sz w:val="16"/>
+          <w:szCs w:val="16"/>
+          <w:highlight w:val="green"/>
+        </w:rPr>
+        <w:t>}</w:t>
       </w:r>
       <w:r>
         <w:rPr>
@@ -2802,14 +3843,25 @@
         </w:rPr>
         <w:t>’</w:t>
       </w:r>
-      <w:r>
-        <w:rPr>
-          <w:rFonts w:ascii="Times New Roman" w:hAnsi="Times New Roman" w:cs="Times New Roman"/>
-          <w:sz w:val="16"/>
-          <w:szCs w:val="16"/>
-          <w:lang w:val="uk-UA"/>
-        </w:rPr>
-        <w:t xml:space="preserve">єктом оренди, починаючи з дати підписання Акту приймання - передачі </w:t>
+      <w:proofErr w:type="spellStart"/>
+      <w:r>
+        <w:rPr>
+          <w:rFonts w:ascii="Times New Roman" w:hAnsi="Times New Roman" w:cs="Times New Roman"/>
+          <w:sz w:val="16"/>
+          <w:szCs w:val="16"/>
+          <w:lang w:val="uk-UA"/>
+        </w:rPr>
+        <w:t>єктом</w:t>
+      </w:r>
+      <w:proofErr w:type="spellEnd"/>
+      <w:r>
+        <w:rPr>
+          <w:rFonts w:ascii="Times New Roman" w:hAnsi="Times New Roman" w:cs="Times New Roman"/>
+          <w:sz w:val="16"/>
+          <w:szCs w:val="16"/>
+          <w:lang w:val="uk-UA"/>
+        </w:rPr>
+        <w:t xml:space="preserve"> оренди, починаючи з дати підписання Акту приймання - передачі </w:t>
       </w:r>
       <w:r>
         <w:rPr>
@@ -2837,14 +3889,25 @@
         </w:rPr>
         <w:t>’</w:t>
       </w:r>
-      <w:r>
-        <w:rPr>
-          <w:rFonts w:ascii="Times New Roman" w:hAnsi="Times New Roman" w:cs="Times New Roman"/>
-          <w:sz w:val="16"/>
-          <w:szCs w:val="16"/>
-          <w:lang w:val="uk-UA"/>
-        </w:rPr>
-        <w:t>єкта оренди Орендодавцю за Актом приймання – передачі.</w:t>
+      <w:proofErr w:type="spellStart"/>
+      <w:r>
+        <w:rPr>
+          <w:rFonts w:ascii="Times New Roman" w:hAnsi="Times New Roman" w:cs="Times New Roman"/>
+          <w:sz w:val="16"/>
+          <w:szCs w:val="16"/>
+          <w:lang w:val="uk-UA"/>
+        </w:rPr>
+        <w:t>єкта</w:t>
+      </w:r>
+      <w:proofErr w:type="spellEnd"/>
+      <w:r>
+        <w:rPr>
+          <w:rFonts w:ascii="Times New Roman" w:hAnsi="Times New Roman" w:cs="Times New Roman"/>
+          <w:sz w:val="16"/>
+          <w:szCs w:val="16"/>
+          <w:lang w:val="uk-UA"/>
+        </w:rPr>
+        <w:t xml:space="preserve"> оренди Орендодавцю за Актом приймання – передачі.</w:t>
       </w:r>
     </w:p>
     <w:p>
@@ -2903,6 +3966,7 @@
         </w:rPr>
         <w:t>’</w:t>
       </w:r>
+      <w:proofErr w:type="spellStart"/>
       <w:r>
         <w:rPr>
           <w:rFonts w:ascii="Times New Roman" w:hAnsi="Times New Roman" w:cs="Times New Roman"/>
@@ -2911,7 +3975,18 @@
           <w:szCs w:val="16"/>
           <w:lang w:val="uk-UA"/>
         </w:rPr>
-        <w:t xml:space="preserve">єкта оренди розраховується Орендодавцем в залежності від територіального розташування місця доставки та погоджується з Орендарем </w:t>
+        <w:t>єкта</w:t>
+      </w:r>
+      <w:proofErr w:type="spellEnd"/>
+      <w:r>
+        <w:rPr>
+          <w:rFonts w:ascii="Times New Roman" w:hAnsi="Times New Roman" w:cs="Times New Roman"/>
+          <w:bCs/>
+          <w:sz w:val="16"/>
+          <w:szCs w:val="16"/>
+          <w:lang w:val="uk-UA"/>
+        </w:rPr>
+        <w:t xml:space="preserve"> оренди розраховується Орендодавцем в залежності від територіального розташування місця доставки та погоджується з Орендарем </w:t>
       </w:r>
       <w:r>
         <w:rPr>
@@ -3027,6 +4102,7 @@
         </w:rPr>
         <w:t>${</w:t>
       </w:r>
+      <w:proofErr w:type="spellStart"/>
       <w:r>
         <w:rPr>
           <w:rFonts w:ascii="Times New Roman" w:hAnsi="Times New Roman" w:cs="Times New Roman"/>
@@ -3037,6 +4113,7 @@
         </w:rPr>
         <w:t>adminPayDay</w:t>
       </w:r>
+      <w:proofErr w:type="spellEnd"/>
       <w:r>
         <w:rPr>
           <w:rFonts w:ascii="Times New Roman" w:hAnsi="Times New Roman" w:cs="Times New Roman"/>
@@ -3252,7 +4329,61 @@
           <w:sz w:val="16"/>
           <w:szCs w:val="16"/>
         </w:rPr>
-        <w:t xml:space="preserve">. Розмір орендної плати може </w:t>
+        <w:t xml:space="preserve">. </w:t>
+      </w:r>
+      <w:proofErr w:type="spellStart"/>
+      <w:r>
+        <w:rPr>
+          <w:rFonts w:ascii="Times New Roman" w:hAnsi="Times New Roman" w:cs="Times New Roman"/>
+          <w:sz w:val="16"/>
+          <w:szCs w:val="16"/>
+        </w:rPr>
+        <w:t>Розмір</w:t>
+      </w:r>
+      <w:proofErr w:type="spellEnd"/>
+      <w:r>
+        <w:rPr>
+          <w:rFonts w:ascii="Times New Roman" w:hAnsi="Times New Roman" w:cs="Times New Roman"/>
+          <w:sz w:val="16"/>
+          <w:szCs w:val="16"/>
+        </w:rPr>
+        <w:t xml:space="preserve"> </w:t>
+      </w:r>
+      <w:proofErr w:type="spellStart"/>
+      <w:r>
+        <w:rPr>
+          <w:rFonts w:ascii="Times New Roman" w:hAnsi="Times New Roman" w:cs="Times New Roman"/>
+          <w:sz w:val="16"/>
+          <w:szCs w:val="16"/>
+        </w:rPr>
+        <w:t>орендної</w:t>
+      </w:r>
+      <w:proofErr w:type="spellEnd"/>
+      <w:r>
+        <w:rPr>
+          <w:rFonts w:ascii="Times New Roman" w:hAnsi="Times New Roman" w:cs="Times New Roman"/>
+          <w:sz w:val="16"/>
+          <w:szCs w:val="16"/>
+        </w:rPr>
+        <w:t xml:space="preserve"> плати </w:t>
+      </w:r>
+      <w:proofErr w:type="spellStart"/>
+      <w:r>
+        <w:rPr>
+          <w:rFonts w:ascii="Times New Roman" w:hAnsi="Times New Roman" w:cs="Times New Roman"/>
+          <w:sz w:val="16"/>
+          <w:szCs w:val="16"/>
+        </w:rPr>
+        <w:t>може</w:t>
+      </w:r>
+      <w:proofErr w:type="spellEnd"/>
+      <w:r>
+        <w:rPr>
+          <w:rFonts w:ascii="Times New Roman" w:hAnsi="Times New Roman" w:cs="Times New Roman"/>
+          <w:sz w:val="16"/>
+          <w:szCs w:val="16"/>
+        </w:rPr>
+        <w:t xml:space="preserve"> </w:t>
       </w:r>
       <w:r>
         <w:rPr>
@@ -3286,7 +4417,133 @@
           <w:sz w:val="16"/>
           <w:szCs w:val="16"/>
         </w:rPr>
-        <w:t>не частіще ніж один раз протягом року або за згодою сторін у разі: </w:t>
+        <w:t xml:space="preserve">не </w:t>
+      </w:r>
+      <w:proofErr w:type="spellStart"/>
+      <w:r>
+        <w:rPr>
+          <w:rFonts w:ascii="Times New Roman" w:hAnsi="Times New Roman" w:cs="Times New Roman"/>
+          <w:sz w:val="16"/>
+          <w:szCs w:val="16"/>
+        </w:rPr>
+        <w:t>частіще</w:t>
+      </w:r>
+      <w:proofErr w:type="spellEnd"/>
+      <w:r>
+        <w:rPr>
+          <w:rFonts w:ascii="Times New Roman" w:hAnsi="Times New Roman" w:cs="Times New Roman"/>
+          <w:sz w:val="16"/>
+          <w:szCs w:val="16"/>
+        </w:rPr>
+        <w:t xml:space="preserve"> </w:t>
+      </w:r>
+      <w:proofErr w:type="spellStart"/>
+      <w:r>
+        <w:rPr>
+          <w:rFonts w:ascii="Times New Roman" w:hAnsi="Times New Roman" w:cs="Times New Roman"/>
+          <w:sz w:val="16"/>
+          <w:szCs w:val="16"/>
+        </w:rPr>
+        <w:t>ніж</w:t>
+      </w:r>
+      <w:proofErr w:type="spellEnd"/>
+      <w:r>
+        <w:rPr>
+          <w:rFonts w:ascii="Times New Roman" w:hAnsi="Times New Roman" w:cs="Times New Roman"/>
+          <w:sz w:val="16"/>
+          <w:szCs w:val="16"/>
+        </w:rPr>
+        <w:t xml:space="preserve"> один раз </w:t>
+      </w:r>
+      <w:proofErr w:type="spellStart"/>
+      <w:r>
+        <w:rPr>
+          <w:rFonts w:ascii="Times New Roman" w:hAnsi="Times New Roman" w:cs="Times New Roman"/>
+          <w:sz w:val="16"/>
+          <w:szCs w:val="16"/>
+        </w:rPr>
+        <w:t>протягом</w:t>
+      </w:r>
+      <w:proofErr w:type="spellEnd"/>
+      <w:r>
+        <w:rPr>
+          <w:rFonts w:ascii="Times New Roman" w:hAnsi="Times New Roman" w:cs="Times New Roman"/>
+          <w:sz w:val="16"/>
+          <w:szCs w:val="16"/>
+        </w:rPr>
+        <w:t xml:space="preserve"> року </w:t>
+      </w:r>
+      <w:proofErr w:type="spellStart"/>
+      <w:r>
+        <w:rPr>
+          <w:rFonts w:ascii="Times New Roman" w:hAnsi="Times New Roman" w:cs="Times New Roman"/>
+          <w:sz w:val="16"/>
+          <w:szCs w:val="16"/>
+        </w:rPr>
+        <w:t>або</w:t>
+      </w:r>
+      <w:proofErr w:type="spellEnd"/>
+      <w:r>
+        <w:rPr>
+          <w:rFonts w:ascii="Times New Roman" w:hAnsi="Times New Roman" w:cs="Times New Roman"/>
+          <w:sz w:val="16"/>
+          <w:szCs w:val="16"/>
+        </w:rPr>
+        <w:t xml:space="preserve"> за </w:t>
+      </w:r>
+      <w:proofErr w:type="spellStart"/>
+      <w:r>
+        <w:rPr>
+          <w:rFonts w:ascii="Times New Roman" w:hAnsi="Times New Roman" w:cs="Times New Roman"/>
+          <w:sz w:val="16"/>
+          <w:szCs w:val="16"/>
+        </w:rPr>
+        <w:t>згодою</w:t>
+      </w:r>
+      <w:proofErr w:type="spellEnd"/>
+      <w:r>
+        <w:rPr>
+          <w:rFonts w:ascii="Times New Roman" w:hAnsi="Times New Roman" w:cs="Times New Roman"/>
+          <w:sz w:val="16"/>
+          <w:szCs w:val="16"/>
+        </w:rPr>
+        <w:t xml:space="preserve"> </w:t>
+      </w:r>
+      <w:proofErr w:type="spellStart"/>
+      <w:r>
+        <w:rPr>
+          <w:rFonts w:ascii="Times New Roman" w:hAnsi="Times New Roman" w:cs="Times New Roman"/>
+          <w:sz w:val="16"/>
+          <w:szCs w:val="16"/>
+        </w:rPr>
+        <w:t>сторін</w:t>
+      </w:r>
+      <w:proofErr w:type="spellEnd"/>
+      <w:r>
+        <w:rPr>
+          <w:rFonts w:ascii="Times New Roman" w:hAnsi="Times New Roman" w:cs="Times New Roman"/>
+          <w:sz w:val="16"/>
+          <w:szCs w:val="16"/>
+        </w:rPr>
+        <w:t xml:space="preserve"> у </w:t>
+      </w:r>
+      <w:proofErr w:type="spellStart"/>
+      <w:r>
+        <w:rPr>
+          <w:rFonts w:ascii="Times New Roman" w:hAnsi="Times New Roman" w:cs="Times New Roman"/>
+          <w:sz w:val="16"/>
+          <w:szCs w:val="16"/>
+        </w:rPr>
+        <w:t>разі</w:t>
+      </w:r>
+      <w:proofErr w:type="spellEnd"/>
+      <w:r>
+        <w:rPr>
+          <w:rFonts w:ascii="Times New Roman" w:hAnsi="Times New Roman" w:cs="Times New Roman"/>
+          <w:sz w:val="16"/>
+          <w:szCs w:val="16"/>
+        </w:rPr>
+        <w:t>: </w:t>
       </w:r>
     </w:p>
     <w:p>
@@ -3321,7 +4578,115 @@
           <w:sz w:val="16"/>
           <w:szCs w:val="16"/>
         </w:rPr>
-        <w:t>.1. Підвищення цін, тарифів, у тому числі внаслідок інфляції. </w:t>
+        <w:t xml:space="preserve">.1. </w:t>
+      </w:r>
+      <w:proofErr w:type="spellStart"/>
+      <w:r>
+        <w:rPr>
+          <w:rFonts w:ascii="Times New Roman" w:hAnsi="Times New Roman" w:cs="Times New Roman"/>
+          <w:sz w:val="16"/>
+          <w:szCs w:val="16"/>
+        </w:rPr>
+        <w:t>Підвищення</w:t>
+      </w:r>
+      <w:proofErr w:type="spellEnd"/>
+      <w:r>
+        <w:rPr>
+          <w:rFonts w:ascii="Times New Roman" w:hAnsi="Times New Roman" w:cs="Times New Roman"/>
+          <w:sz w:val="16"/>
+          <w:szCs w:val="16"/>
+        </w:rPr>
+        <w:t xml:space="preserve"> </w:t>
+      </w:r>
+      <w:proofErr w:type="spellStart"/>
+      <w:r>
+        <w:rPr>
+          <w:rFonts w:ascii="Times New Roman" w:hAnsi="Times New Roman" w:cs="Times New Roman"/>
+          <w:sz w:val="16"/>
+          <w:szCs w:val="16"/>
+        </w:rPr>
+        <w:t>цін</w:t>
+      </w:r>
+      <w:proofErr w:type="spellEnd"/>
+      <w:r>
+        <w:rPr>
+          <w:rFonts w:ascii="Times New Roman" w:hAnsi="Times New Roman" w:cs="Times New Roman"/>
+          <w:sz w:val="16"/>
+          <w:szCs w:val="16"/>
+        </w:rPr>
+        <w:t xml:space="preserve">, </w:t>
+      </w:r>
+      <w:proofErr w:type="spellStart"/>
+      <w:r>
+        <w:rPr>
+          <w:rFonts w:ascii="Times New Roman" w:hAnsi="Times New Roman" w:cs="Times New Roman"/>
+          <w:sz w:val="16"/>
+          <w:szCs w:val="16"/>
+        </w:rPr>
+        <w:t>тарифів</w:t>
+      </w:r>
+      <w:proofErr w:type="spellEnd"/>
+      <w:r>
+        <w:rPr>
+          <w:rFonts w:ascii="Times New Roman" w:hAnsi="Times New Roman" w:cs="Times New Roman"/>
+          <w:sz w:val="16"/>
+          <w:szCs w:val="16"/>
+        </w:rPr>
+        <w:t xml:space="preserve">, у тому </w:t>
+      </w:r>
+      <w:proofErr w:type="spellStart"/>
+      <w:r>
+        <w:rPr>
+          <w:rFonts w:ascii="Times New Roman" w:hAnsi="Times New Roman" w:cs="Times New Roman"/>
+          <w:sz w:val="16"/>
+          <w:szCs w:val="16"/>
+        </w:rPr>
+        <w:t>числі</w:t>
+      </w:r>
+      <w:proofErr w:type="spellEnd"/>
+      <w:r>
+        <w:rPr>
+          <w:rFonts w:ascii="Times New Roman" w:hAnsi="Times New Roman" w:cs="Times New Roman"/>
+          <w:sz w:val="16"/>
+          <w:szCs w:val="16"/>
+        </w:rPr>
+        <w:t xml:space="preserve"> </w:t>
+      </w:r>
+      <w:proofErr w:type="spellStart"/>
+      <w:r>
+        <w:rPr>
+          <w:rFonts w:ascii="Times New Roman" w:hAnsi="Times New Roman" w:cs="Times New Roman"/>
+          <w:sz w:val="16"/>
+          <w:szCs w:val="16"/>
+        </w:rPr>
+        <w:t>внаслідок</w:t>
+      </w:r>
+      <w:proofErr w:type="spellEnd"/>
+      <w:r>
+        <w:rPr>
+          <w:rFonts w:ascii="Times New Roman" w:hAnsi="Times New Roman" w:cs="Times New Roman"/>
+          <w:sz w:val="16"/>
+          <w:szCs w:val="16"/>
+        </w:rPr>
+        <w:t xml:space="preserve"> </w:t>
+      </w:r>
+      <w:proofErr w:type="spellStart"/>
+      <w:r>
+        <w:rPr>
+          <w:rFonts w:ascii="Times New Roman" w:hAnsi="Times New Roman" w:cs="Times New Roman"/>
+          <w:sz w:val="16"/>
+          <w:szCs w:val="16"/>
+        </w:rPr>
+        <w:t>інфляції</w:t>
+      </w:r>
+      <w:proofErr w:type="spellEnd"/>
+      <w:r>
+        <w:rPr>
+          <w:rFonts w:ascii="Times New Roman" w:hAnsi="Times New Roman" w:cs="Times New Roman"/>
+          <w:sz w:val="16"/>
+          <w:szCs w:val="16"/>
+        </w:rPr>
+        <w:t>. </w:t>
       </w:r>
     </w:p>
     <w:p>
@@ -3340,8 +4705,90 @@
           <w:sz w:val="16"/>
           <w:szCs w:val="16"/>
         </w:rPr>
-        <w:t>4.5.2.Погіршення стану Об'єкта оренди не з вини Орендаря, що підтверджено</w:t>
-      </w:r>
+        <w:t xml:space="preserve">4.5.2.Погіршення стану </w:t>
+      </w:r>
+      <w:proofErr w:type="spellStart"/>
+      <w:r>
+        <w:rPr>
+          <w:rFonts w:ascii="Times New Roman" w:hAnsi="Times New Roman" w:cs="Times New Roman"/>
+          <w:sz w:val="16"/>
+          <w:szCs w:val="16"/>
+        </w:rPr>
+        <w:t>Об'єкта</w:t>
+      </w:r>
+      <w:proofErr w:type="spellEnd"/>
+      <w:r>
+        <w:rPr>
+          <w:rFonts w:ascii="Times New Roman" w:hAnsi="Times New Roman" w:cs="Times New Roman"/>
+          <w:sz w:val="16"/>
+          <w:szCs w:val="16"/>
+        </w:rPr>
+        <w:t xml:space="preserve"> </w:t>
+      </w:r>
+      <w:proofErr w:type="spellStart"/>
+      <w:r>
+        <w:rPr>
+          <w:rFonts w:ascii="Times New Roman" w:hAnsi="Times New Roman" w:cs="Times New Roman"/>
+          <w:sz w:val="16"/>
+          <w:szCs w:val="16"/>
+        </w:rPr>
+        <w:t>оренди</w:t>
+      </w:r>
+      <w:proofErr w:type="spellEnd"/>
+      <w:r>
+        <w:rPr>
+          <w:rFonts w:ascii="Times New Roman" w:hAnsi="Times New Roman" w:cs="Times New Roman"/>
+          <w:sz w:val="16"/>
+          <w:szCs w:val="16"/>
+        </w:rPr>
+        <w:t xml:space="preserve"> не з вини </w:t>
+      </w:r>
+      <w:proofErr w:type="spellStart"/>
+      <w:r>
+        <w:rPr>
+          <w:rFonts w:ascii="Times New Roman" w:hAnsi="Times New Roman" w:cs="Times New Roman"/>
+          <w:sz w:val="16"/>
+          <w:szCs w:val="16"/>
+        </w:rPr>
+        <w:t>Орендаря</w:t>
+      </w:r>
+      <w:proofErr w:type="spellEnd"/>
+      <w:r>
+        <w:rPr>
+          <w:rFonts w:ascii="Times New Roman" w:hAnsi="Times New Roman" w:cs="Times New Roman"/>
+          <w:sz w:val="16"/>
+          <w:szCs w:val="16"/>
+        </w:rPr>
+        <w:t xml:space="preserve">, </w:t>
+      </w:r>
+      <w:proofErr w:type="spellStart"/>
+      <w:r>
+        <w:rPr>
+          <w:rFonts w:ascii="Times New Roman" w:hAnsi="Times New Roman" w:cs="Times New Roman"/>
+          <w:sz w:val="16"/>
+          <w:szCs w:val="16"/>
+        </w:rPr>
+        <w:t>що</w:t>
+      </w:r>
+      <w:proofErr w:type="spellEnd"/>
+      <w:r>
+        <w:rPr>
+          <w:rFonts w:ascii="Times New Roman" w:hAnsi="Times New Roman" w:cs="Times New Roman"/>
+          <w:sz w:val="16"/>
+          <w:szCs w:val="16"/>
+        </w:rPr>
+        <w:t xml:space="preserve"> </w:t>
+      </w:r>
+      <w:proofErr w:type="spellStart"/>
+      <w:r>
+        <w:rPr>
+          <w:rFonts w:ascii="Times New Roman" w:hAnsi="Times New Roman" w:cs="Times New Roman"/>
+          <w:sz w:val="16"/>
+          <w:szCs w:val="16"/>
+        </w:rPr>
+        <w:t>підтверджено</w:t>
+      </w:r>
+      <w:proofErr w:type="spellEnd"/>
     </w:p>
     <w:p>
       <w:pPr>
@@ -3444,14 +4891,25 @@
         </w:rPr>
         <w:t>’</w:t>
       </w:r>
-      <w:r>
-        <w:rPr>
-          <w:rFonts w:ascii="Times New Roman" w:hAnsi="Times New Roman" w:cs="Times New Roman"/>
-          <w:sz w:val="16"/>
-          <w:szCs w:val="16"/>
-          <w:lang w:val="uk-UA"/>
-        </w:rPr>
-        <w:t>єкт оренди згідно Акту прийому - передачі і в повному обсязі сплатити орендну плату на день фактичного повернення</w:t>
+      <w:proofErr w:type="spellStart"/>
+      <w:r>
+        <w:rPr>
+          <w:rFonts w:ascii="Times New Roman" w:hAnsi="Times New Roman" w:cs="Times New Roman"/>
+          <w:sz w:val="16"/>
+          <w:szCs w:val="16"/>
+          <w:lang w:val="uk-UA"/>
+        </w:rPr>
+        <w:t>єкт</w:t>
+      </w:r>
+      <w:proofErr w:type="spellEnd"/>
+      <w:r>
+        <w:rPr>
+          <w:rFonts w:ascii="Times New Roman" w:hAnsi="Times New Roman" w:cs="Times New Roman"/>
+          <w:sz w:val="16"/>
+          <w:szCs w:val="16"/>
+          <w:lang w:val="uk-UA"/>
+        </w:rPr>
+        <w:t xml:space="preserve"> оренди згідно Акту прийому - передачі і в повному обсязі сплатити орендну плату на день фактичного повернення</w:t>
       </w:r>
       <w:r>
         <w:rPr>
@@ -3480,14 +4938,25 @@
         </w:rPr>
         <w:t>’</w:t>
       </w:r>
-      <w:r>
-        <w:rPr>
-          <w:rFonts w:ascii="Times New Roman" w:hAnsi="Times New Roman" w:cs="Times New Roman"/>
-          <w:sz w:val="16"/>
-          <w:szCs w:val="16"/>
-          <w:lang w:val="uk-UA"/>
-        </w:rPr>
-        <w:t>єкта оренди та підписання Акту прийому-передачі</w:t>
+      <w:proofErr w:type="spellStart"/>
+      <w:r>
+        <w:rPr>
+          <w:rFonts w:ascii="Times New Roman" w:hAnsi="Times New Roman" w:cs="Times New Roman"/>
+          <w:sz w:val="16"/>
+          <w:szCs w:val="16"/>
+          <w:lang w:val="uk-UA"/>
+        </w:rPr>
+        <w:t>єкта</w:t>
+      </w:r>
+      <w:proofErr w:type="spellEnd"/>
+      <w:r>
+        <w:rPr>
+          <w:rFonts w:ascii="Times New Roman" w:hAnsi="Times New Roman" w:cs="Times New Roman"/>
+          <w:sz w:val="16"/>
+          <w:szCs w:val="16"/>
+          <w:lang w:val="uk-UA"/>
+        </w:rPr>
+        <w:t xml:space="preserve"> оренди та підписання Акту прийому-передачі</w:t>
       </w:r>
       <w:r>
         <w:rPr>
@@ -3626,8 +5095,18 @@
           <w:szCs w:val="16"/>
         </w:rPr>
         <w:br/>
-        <w:t>5.1. Об’єкт</w:t>
-      </w:r>
+        <w:t xml:space="preserve">5.1. </w:t>
+      </w:r>
+      <w:proofErr w:type="spellStart"/>
+      <w:r>
+        <w:rPr>
+          <w:rFonts w:ascii="Times New Roman" w:hAnsi="Times New Roman" w:cs="Times New Roman"/>
+          <w:sz w:val="16"/>
+          <w:szCs w:val="16"/>
+        </w:rPr>
+        <w:t>Об’єкт</w:t>
+      </w:r>
+      <w:proofErr w:type="spellEnd"/>
       <w:r>
         <w:rPr>
           <w:rFonts w:ascii="Times New Roman" w:hAnsi="Times New Roman" w:cs="Times New Roman"/>
@@ -3643,7 +5122,43 @@
           <w:sz w:val="16"/>
           <w:szCs w:val="16"/>
         </w:rPr>
-        <w:t xml:space="preserve"> повинен бути переданий Орендодавцем </w:t>
+        <w:t xml:space="preserve"> повинен бути </w:t>
+      </w:r>
+      <w:proofErr w:type="spellStart"/>
+      <w:r>
+        <w:rPr>
+          <w:rFonts w:ascii="Times New Roman" w:hAnsi="Times New Roman" w:cs="Times New Roman"/>
+          <w:sz w:val="16"/>
+          <w:szCs w:val="16"/>
+        </w:rPr>
+        <w:t>переданий</w:t>
+      </w:r>
+      <w:proofErr w:type="spellEnd"/>
+      <w:r>
+        <w:rPr>
+          <w:rFonts w:ascii="Times New Roman" w:hAnsi="Times New Roman" w:cs="Times New Roman"/>
+          <w:sz w:val="16"/>
+          <w:szCs w:val="16"/>
+        </w:rPr>
+        <w:t xml:space="preserve"> </w:t>
+      </w:r>
+      <w:proofErr w:type="spellStart"/>
+      <w:r>
+        <w:rPr>
+          <w:rFonts w:ascii="Times New Roman" w:hAnsi="Times New Roman" w:cs="Times New Roman"/>
+          <w:sz w:val="16"/>
+          <w:szCs w:val="16"/>
+        </w:rPr>
+        <w:t>Орендодавцем</w:t>
+      </w:r>
+      <w:proofErr w:type="spellEnd"/>
+      <w:r>
+        <w:rPr>
+          <w:rFonts w:ascii="Times New Roman" w:hAnsi="Times New Roman" w:cs="Times New Roman"/>
+          <w:sz w:val="16"/>
+          <w:szCs w:val="16"/>
+        </w:rPr>
+        <w:t xml:space="preserve"> </w:t>
       </w:r>
       <w:r>
         <w:rPr>
@@ -4038,14 +5553,45 @@
         </w:rPr>
         <w:t>’</w:t>
       </w:r>
-      <w:r>
-        <w:rPr>
-          <w:rFonts w:ascii="Times New Roman" w:hAnsi="Times New Roman" w:cs="Times New Roman"/>
-          <w:sz w:val="16"/>
-          <w:szCs w:val="16"/>
-          <w:lang w:val="uk-UA"/>
-        </w:rPr>
-        <w:t xml:space="preserve">єктом оренди у термін, вказаний у Договорі, але не раніше дати підписання сторонами Акта приймання – передачі </w:t>
+      <w:proofErr w:type="spellStart"/>
+      <w:r>
+        <w:rPr>
+          <w:rFonts w:ascii="Times New Roman" w:hAnsi="Times New Roman" w:cs="Times New Roman"/>
+          <w:sz w:val="16"/>
+          <w:szCs w:val="16"/>
+          <w:lang w:val="uk-UA"/>
+        </w:rPr>
+        <w:t>єктом</w:t>
+      </w:r>
+      <w:proofErr w:type="spellEnd"/>
+      <w:r>
+        <w:rPr>
+          <w:rFonts w:ascii="Times New Roman" w:hAnsi="Times New Roman" w:cs="Times New Roman"/>
+          <w:sz w:val="16"/>
+          <w:szCs w:val="16"/>
+          <w:lang w:val="uk-UA"/>
+        </w:rPr>
+        <w:t xml:space="preserve"> оренди у термін, вказаний у Договорі, але не раніше дати підписання сторонами </w:t>
+      </w:r>
+      <w:proofErr w:type="spellStart"/>
+      <w:r>
+        <w:rPr>
+          <w:rFonts w:ascii="Times New Roman" w:hAnsi="Times New Roman" w:cs="Times New Roman"/>
+          <w:sz w:val="16"/>
+          <w:szCs w:val="16"/>
+          <w:lang w:val="uk-UA"/>
+        </w:rPr>
+        <w:t>Акта</w:t>
+      </w:r>
+      <w:proofErr w:type="spellEnd"/>
+      <w:r>
+        <w:rPr>
+          <w:rFonts w:ascii="Times New Roman" w:hAnsi="Times New Roman" w:cs="Times New Roman"/>
+          <w:sz w:val="16"/>
+          <w:szCs w:val="16"/>
+          <w:lang w:val="uk-UA"/>
+        </w:rPr>
+        <w:t xml:space="preserve"> приймання – передачі </w:t>
       </w:r>
       <w:r>
         <w:rPr>
@@ -4253,7 +5799,27 @@
           <w:szCs w:val="16"/>
           <w:lang w:val="uk-UA"/>
         </w:rPr>
-        <w:t>в залежності від способа доставки Майна</w:t>
+        <w:t xml:space="preserve">в залежності від </w:t>
+      </w:r>
+      <w:proofErr w:type="spellStart"/>
+      <w:r>
+        <w:rPr>
+          <w:rFonts w:ascii="Times New Roman" w:hAnsi="Times New Roman" w:cs="Times New Roman"/>
+          <w:sz w:val="16"/>
+          <w:szCs w:val="16"/>
+          <w:lang w:val="uk-UA"/>
+        </w:rPr>
+        <w:t>способа</w:t>
+      </w:r>
+      <w:proofErr w:type="spellEnd"/>
+      <w:r>
+        <w:rPr>
+          <w:rFonts w:ascii="Times New Roman" w:hAnsi="Times New Roman" w:cs="Times New Roman"/>
+          <w:sz w:val="16"/>
+          <w:szCs w:val="16"/>
+          <w:lang w:val="uk-UA"/>
+        </w:rPr>
+        <w:t xml:space="preserve"> доставки Майна</w:t>
       </w:r>
       <w:r>
         <w:rPr>
@@ -4788,7 +6354,47 @@
           <w:sz w:val="16"/>
           <w:szCs w:val="16"/>
         </w:rPr>
-        <w:t>6.1. Обов'язки Орендаря:</w:t>
+        <w:t xml:space="preserve">6.1. </w:t>
+      </w:r>
+      <w:proofErr w:type="spellStart"/>
+      <w:r>
+        <w:rPr>
+          <w:rFonts w:ascii="Times New Roman" w:hAnsi="Times New Roman" w:cs="Times New Roman"/>
+          <w:b/>
+          <w:sz w:val="16"/>
+          <w:szCs w:val="16"/>
+        </w:rPr>
+        <w:t>Обов'язки</w:t>
+      </w:r>
+      <w:proofErr w:type="spellEnd"/>
+      <w:r>
+        <w:rPr>
+          <w:rFonts w:ascii="Times New Roman" w:hAnsi="Times New Roman" w:cs="Times New Roman"/>
+          <w:b/>
+          <w:sz w:val="16"/>
+          <w:szCs w:val="16"/>
+        </w:rPr>
+        <w:t xml:space="preserve"> </w:t>
+      </w:r>
+      <w:proofErr w:type="spellStart"/>
+      <w:r>
+        <w:rPr>
+          <w:rFonts w:ascii="Times New Roman" w:hAnsi="Times New Roman" w:cs="Times New Roman"/>
+          <w:b/>
+          <w:sz w:val="16"/>
+          <w:szCs w:val="16"/>
+        </w:rPr>
+        <w:t>Орендаря</w:t>
+      </w:r>
+      <w:proofErr w:type="spellEnd"/>
+      <w:r>
+        <w:rPr>
+          <w:rFonts w:ascii="Times New Roman" w:hAnsi="Times New Roman" w:cs="Times New Roman"/>
+          <w:b/>
+          <w:sz w:val="16"/>
+          <w:szCs w:val="16"/>
+        </w:rPr>
+        <w:t>:</w:t>
       </w:r>
     </w:p>
     <w:p>
@@ -4809,13 +6415,23 @@
         </w:rPr>
         <w:t xml:space="preserve">6.1.1. </w:t>
       </w:r>
-      <w:r>
-        <w:rPr>
-          <w:rFonts w:ascii="Times New Roman" w:hAnsi="Times New Roman" w:cs="Times New Roman"/>
-          <w:sz w:val="16"/>
-          <w:szCs w:val="16"/>
-        </w:rPr>
-        <w:t xml:space="preserve">Використовувати </w:t>
+      <w:proofErr w:type="spellStart"/>
+      <w:r>
+        <w:rPr>
+          <w:rFonts w:ascii="Times New Roman" w:hAnsi="Times New Roman" w:cs="Times New Roman"/>
+          <w:sz w:val="16"/>
+          <w:szCs w:val="16"/>
+        </w:rPr>
+        <w:t>Використовувати</w:t>
+      </w:r>
+      <w:proofErr w:type="spellEnd"/>
+      <w:r>
+        <w:rPr>
+          <w:rFonts w:ascii="Times New Roman" w:hAnsi="Times New Roman" w:cs="Times New Roman"/>
+          <w:sz w:val="16"/>
+          <w:szCs w:val="16"/>
+        </w:rPr>
+        <w:t xml:space="preserve"> </w:t>
       </w:r>
       <w:r>
         <w:rPr>
@@ -4834,14 +6450,25 @@
         </w:rPr>
         <w:t>’</w:t>
       </w:r>
-      <w:r>
-        <w:rPr>
-          <w:rFonts w:ascii="Times New Roman" w:hAnsi="Times New Roman" w:cs="Times New Roman"/>
-          <w:sz w:val="16"/>
-          <w:szCs w:val="16"/>
-          <w:lang w:val="uk-UA"/>
-        </w:rPr>
-        <w:t xml:space="preserve">єкт оренди </w:t>
+      <w:proofErr w:type="spellStart"/>
+      <w:r>
+        <w:rPr>
+          <w:rFonts w:ascii="Times New Roman" w:hAnsi="Times New Roman" w:cs="Times New Roman"/>
+          <w:sz w:val="16"/>
+          <w:szCs w:val="16"/>
+          <w:lang w:val="uk-UA"/>
+        </w:rPr>
+        <w:t>єкт</w:t>
+      </w:r>
+      <w:proofErr w:type="spellEnd"/>
+      <w:r>
+        <w:rPr>
+          <w:rFonts w:ascii="Times New Roman" w:hAnsi="Times New Roman" w:cs="Times New Roman"/>
+          <w:sz w:val="16"/>
+          <w:szCs w:val="16"/>
+          <w:lang w:val="uk-UA"/>
+        </w:rPr>
+        <w:t xml:space="preserve"> оренди </w:t>
       </w:r>
       <w:r>
         <w:rPr>
@@ -4866,7 +6493,61 @@
           <w:sz w:val="16"/>
           <w:szCs w:val="16"/>
         </w:rPr>
-        <w:t xml:space="preserve">а його цільовим призначенням </w:t>
+        <w:t xml:space="preserve">а </w:t>
+      </w:r>
+      <w:proofErr w:type="spellStart"/>
+      <w:r>
+        <w:rPr>
+          <w:rFonts w:ascii="Times New Roman" w:hAnsi="Times New Roman" w:cs="Times New Roman"/>
+          <w:sz w:val="16"/>
+          <w:szCs w:val="16"/>
+        </w:rPr>
+        <w:t>його</w:t>
+      </w:r>
+      <w:proofErr w:type="spellEnd"/>
+      <w:r>
+        <w:rPr>
+          <w:rFonts w:ascii="Times New Roman" w:hAnsi="Times New Roman" w:cs="Times New Roman"/>
+          <w:sz w:val="16"/>
+          <w:szCs w:val="16"/>
+        </w:rPr>
+        <w:t xml:space="preserve"> </w:t>
+      </w:r>
+      <w:proofErr w:type="spellStart"/>
+      <w:r>
+        <w:rPr>
+          <w:rFonts w:ascii="Times New Roman" w:hAnsi="Times New Roman" w:cs="Times New Roman"/>
+          <w:sz w:val="16"/>
+          <w:szCs w:val="16"/>
+        </w:rPr>
+        <w:t>цільовим</w:t>
+      </w:r>
+      <w:proofErr w:type="spellEnd"/>
+      <w:r>
+        <w:rPr>
+          <w:rFonts w:ascii="Times New Roman" w:hAnsi="Times New Roman" w:cs="Times New Roman"/>
+          <w:sz w:val="16"/>
+          <w:szCs w:val="16"/>
+        </w:rPr>
+        <w:t xml:space="preserve"> </w:t>
+      </w:r>
+      <w:proofErr w:type="spellStart"/>
+      <w:r>
+        <w:rPr>
+          <w:rFonts w:ascii="Times New Roman" w:hAnsi="Times New Roman" w:cs="Times New Roman"/>
+          <w:sz w:val="16"/>
+          <w:szCs w:val="16"/>
+        </w:rPr>
+        <w:t>призначенням</w:t>
+      </w:r>
+      <w:proofErr w:type="spellEnd"/>
+      <w:r>
+        <w:rPr>
+          <w:rFonts w:ascii="Times New Roman" w:hAnsi="Times New Roman" w:cs="Times New Roman"/>
+          <w:sz w:val="16"/>
+          <w:szCs w:val="16"/>
+        </w:rPr>
+        <w:t xml:space="preserve"> </w:t>
       </w:r>
       <w:r>
         <w:rPr>
@@ -4885,13 +6566,23 @@
         </w:rPr>
         <w:t>у </w:t>
       </w:r>
-      <w:r>
-        <w:rPr>
-          <w:rFonts w:ascii="Times New Roman" w:hAnsi="Times New Roman" w:cs="Times New Roman"/>
-          <w:sz w:val="16"/>
-          <w:szCs w:val="16"/>
-        </w:rPr>
-        <w:t xml:space="preserve">відповідності до </w:t>
+      <w:proofErr w:type="spellStart"/>
+      <w:r>
+        <w:rPr>
+          <w:rFonts w:ascii="Times New Roman" w:hAnsi="Times New Roman" w:cs="Times New Roman"/>
+          <w:sz w:val="16"/>
+          <w:szCs w:val="16"/>
+        </w:rPr>
+        <w:t>відповідності</w:t>
+      </w:r>
+      <w:proofErr w:type="spellEnd"/>
+      <w:r>
+        <w:rPr>
+          <w:rFonts w:ascii="Times New Roman" w:hAnsi="Times New Roman" w:cs="Times New Roman"/>
+          <w:sz w:val="16"/>
+          <w:szCs w:val="16"/>
+        </w:rPr>
+        <w:t xml:space="preserve"> до </w:t>
       </w:r>
       <w:r>
         <w:rPr>
@@ -4945,7 +6636,25 @@
           <w:sz w:val="16"/>
           <w:szCs w:val="16"/>
         </w:rPr>
-        <w:t xml:space="preserve">6.1.2. Своєчасно </w:t>
+        <w:t xml:space="preserve">6.1.2. </w:t>
+      </w:r>
+      <w:proofErr w:type="spellStart"/>
+      <w:r>
+        <w:rPr>
+          <w:rFonts w:ascii="Times New Roman" w:hAnsi="Times New Roman" w:cs="Times New Roman"/>
+          <w:sz w:val="16"/>
+          <w:szCs w:val="16"/>
+        </w:rPr>
+        <w:t>Своєчасно</w:t>
+      </w:r>
+      <w:proofErr w:type="spellEnd"/>
+      <w:r>
+        <w:rPr>
+          <w:rFonts w:ascii="Times New Roman" w:hAnsi="Times New Roman" w:cs="Times New Roman"/>
+          <w:sz w:val="16"/>
+          <w:szCs w:val="16"/>
+        </w:rPr>
+        <w:t xml:space="preserve"> </w:t>
       </w:r>
       <w:r>
         <w:rPr>
@@ -4964,6 +6673,7 @@
         </w:rPr>
         <w:t xml:space="preserve"> </w:t>
       </w:r>
+      <w:proofErr w:type="spellStart"/>
       <w:r>
         <w:rPr>
           <w:rFonts w:ascii="Times New Roman" w:hAnsi="Times New Roman" w:cs="Times New Roman"/>
@@ -4972,6 +6682,7 @@
         </w:rPr>
         <w:t>орендн</w:t>
       </w:r>
+      <w:proofErr w:type="spellEnd"/>
       <w:r>
         <w:rPr>
           <w:rFonts w:ascii="Times New Roman" w:hAnsi="Times New Roman" w:cs="Times New Roman"/>
@@ -4987,8 +6698,18 @@
           <w:sz w:val="16"/>
           <w:szCs w:val="16"/>
         </w:rPr>
-        <w:t xml:space="preserve"> пла</w:t>
-      </w:r>
+        <w:t xml:space="preserve"> </w:t>
+      </w:r>
+      <w:proofErr w:type="spellStart"/>
+      <w:r>
+        <w:rPr>
+          <w:rFonts w:ascii="Times New Roman" w:hAnsi="Times New Roman" w:cs="Times New Roman"/>
+          <w:sz w:val="16"/>
+          <w:szCs w:val="16"/>
+        </w:rPr>
+        <w:t>пла</w:t>
+      </w:r>
+      <w:proofErr w:type="spellEnd"/>
       <w:r>
         <w:rPr>
           <w:rFonts w:ascii="Times New Roman" w:hAnsi="Times New Roman" w:cs="Times New Roman"/>
@@ -5062,29 +6783,85 @@
         </w:rPr>
         <w:t>д</w:t>
       </w:r>
-      <w:r>
-        <w:rPr>
-          <w:rFonts w:ascii="Times New Roman" w:hAnsi="Times New Roman" w:cs="Times New Roman"/>
-          <w:sz w:val="16"/>
-          <w:szCs w:val="16"/>
-        </w:rPr>
-        <w:t xml:space="preserve">отримуватися </w:t>
-      </w:r>
-      <w:r>
-        <w:rPr>
-          <w:rFonts w:ascii="Times New Roman" w:hAnsi="Times New Roman" w:cs="Times New Roman"/>
-          <w:sz w:val="16"/>
-          <w:szCs w:val="16"/>
-        </w:rPr>
-        <w:t>належного режиму експлуатації,</w:t>
-      </w:r>
-      <w:r>
-        <w:rPr>
-          <w:rFonts w:ascii="Times New Roman" w:hAnsi="Times New Roman" w:cs="Times New Roman"/>
-          <w:sz w:val="16"/>
-          <w:szCs w:val="16"/>
-        </w:rPr>
-        <w:t xml:space="preserve"> чистки та зберігання </w:t>
+      <w:proofErr w:type="spellStart"/>
+      <w:r>
+        <w:rPr>
+          <w:rFonts w:ascii="Times New Roman" w:hAnsi="Times New Roman" w:cs="Times New Roman"/>
+          <w:sz w:val="16"/>
+          <w:szCs w:val="16"/>
+        </w:rPr>
+        <w:t>отримуватися</w:t>
+      </w:r>
+      <w:proofErr w:type="spellEnd"/>
+      <w:r>
+        <w:rPr>
+          <w:rFonts w:ascii="Times New Roman" w:hAnsi="Times New Roman" w:cs="Times New Roman"/>
+          <w:sz w:val="16"/>
+          <w:szCs w:val="16"/>
+        </w:rPr>
+        <w:t xml:space="preserve"> </w:t>
+      </w:r>
+      <w:proofErr w:type="spellStart"/>
+      <w:r>
+        <w:rPr>
+          <w:rFonts w:ascii="Times New Roman" w:hAnsi="Times New Roman" w:cs="Times New Roman"/>
+          <w:sz w:val="16"/>
+          <w:szCs w:val="16"/>
+        </w:rPr>
+        <w:t>належного</w:t>
+      </w:r>
+      <w:proofErr w:type="spellEnd"/>
+      <w:r>
+        <w:rPr>
+          <w:rFonts w:ascii="Times New Roman" w:hAnsi="Times New Roman" w:cs="Times New Roman"/>
+          <w:sz w:val="16"/>
+          <w:szCs w:val="16"/>
+        </w:rPr>
+        <w:t xml:space="preserve"> режиму </w:t>
+      </w:r>
+      <w:proofErr w:type="spellStart"/>
+      <w:r>
+        <w:rPr>
+          <w:rFonts w:ascii="Times New Roman" w:hAnsi="Times New Roman" w:cs="Times New Roman"/>
+          <w:sz w:val="16"/>
+          <w:szCs w:val="16"/>
+        </w:rPr>
+        <w:t>експлуатації</w:t>
+      </w:r>
+      <w:proofErr w:type="spellEnd"/>
+      <w:r>
+        <w:rPr>
+          <w:rFonts w:ascii="Times New Roman" w:hAnsi="Times New Roman" w:cs="Times New Roman"/>
+          <w:sz w:val="16"/>
+          <w:szCs w:val="16"/>
+        </w:rPr>
+        <w:t>,</w:t>
+      </w:r>
+      <w:r>
+        <w:rPr>
+          <w:rFonts w:ascii="Times New Roman" w:hAnsi="Times New Roman" w:cs="Times New Roman"/>
+          <w:sz w:val="16"/>
+          <w:szCs w:val="16"/>
+        </w:rPr>
+        <w:t xml:space="preserve"> чистки та </w:t>
+      </w:r>
+      <w:proofErr w:type="spellStart"/>
+      <w:r>
+        <w:rPr>
+          <w:rFonts w:ascii="Times New Roman" w:hAnsi="Times New Roman" w:cs="Times New Roman"/>
+          <w:sz w:val="16"/>
+          <w:szCs w:val="16"/>
+        </w:rPr>
+        <w:t>зберігання</w:t>
+      </w:r>
+      <w:proofErr w:type="spellEnd"/>
+      <w:r>
+        <w:rPr>
+          <w:rFonts w:ascii="Times New Roman" w:hAnsi="Times New Roman" w:cs="Times New Roman"/>
+          <w:sz w:val="16"/>
+          <w:szCs w:val="16"/>
+        </w:rPr>
+        <w:t xml:space="preserve"> </w:t>
       </w:r>
       <w:r>
         <w:rPr>
@@ -5101,7 +6878,25 @@
           <w:sz w:val="16"/>
           <w:szCs w:val="16"/>
         </w:rPr>
-        <w:t xml:space="preserve">айна‚ у відповідності </w:t>
+        <w:t xml:space="preserve">айна‚ у </w:t>
+      </w:r>
+      <w:proofErr w:type="spellStart"/>
+      <w:r>
+        <w:rPr>
+          <w:rFonts w:ascii="Times New Roman" w:hAnsi="Times New Roman" w:cs="Times New Roman"/>
+          <w:sz w:val="16"/>
+          <w:szCs w:val="16"/>
+        </w:rPr>
+        <w:t>відповідності</w:t>
+      </w:r>
+      <w:proofErr w:type="spellEnd"/>
+      <w:r>
+        <w:rPr>
+          <w:rFonts w:ascii="Times New Roman" w:hAnsi="Times New Roman" w:cs="Times New Roman"/>
+          <w:sz w:val="16"/>
+          <w:szCs w:val="16"/>
+        </w:rPr>
+        <w:t xml:space="preserve"> </w:t>
       </w:r>
       <w:r>
         <w:rPr>
@@ -5318,14 +7113,25 @@
         </w:rPr>
         <w:t>’</w:t>
       </w:r>
-      <w:r>
-        <w:rPr>
-          <w:rFonts w:ascii="Times New Roman" w:hAnsi="Times New Roman" w:cs="Times New Roman"/>
-          <w:sz w:val="16"/>
-          <w:szCs w:val="16"/>
-          <w:lang w:val="uk-UA"/>
-        </w:rPr>
-        <w:t xml:space="preserve">єкта оренди </w:t>
+      <w:proofErr w:type="spellStart"/>
+      <w:r>
+        <w:rPr>
+          <w:rFonts w:ascii="Times New Roman" w:hAnsi="Times New Roman" w:cs="Times New Roman"/>
+          <w:sz w:val="16"/>
+          <w:szCs w:val="16"/>
+          <w:lang w:val="uk-UA"/>
+        </w:rPr>
+        <w:t>єкта</w:t>
+      </w:r>
+      <w:proofErr w:type="spellEnd"/>
+      <w:r>
+        <w:rPr>
+          <w:rFonts w:ascii="Times New Roman" w:hAnsi="Times New Roman" w:cs="Times New Roman"/>
+          <w:sz w:val="16"/>
+          <w:szCs w:val="16"/>
+          <w:lang w:val="uk-UA"/>
+        </w:rPr>
+        <w:t xml:space="preserve"> оренди </w:t>
       </w:r>
       <w:r>
         <w:rPr>
@@ -5437,14 +7243,25 @@
         </w:rPr>
         <w:t>’</w:t>
       </w:r>
-      <w:r>
-        <w:rPr>
-          <w:rFonts w:ascii="Times New Roman" w:hAnsi="Times New Roman" w:cs="Times New Roman"/>
-          <w:sz w:val="16"/>
-          <w:szCs w:val="16"/>
-          <w:lang w:val="uk-UA"/>
-        </w:rPr>
-        <w:t xml:space="preserve">єкт оренди, </w:t>
+      <w:proofErr w:type="spellStart"/>
+      <w:r>
+        <w:rPr>
+          <w:rFonts w:ascii="Times New Roman" w:hAnsi="Times New Roman" w:cs="Times New Roman"/>
+          <w:sz w:val="16"/>
+          <w:szCs w:val="16"/>
+          <w:lang w:val="uk-UA"/>
+        </w:rPr>
+        <w:t>єкт</w:t>
+      </w:r>
+      <w:proofErr w:type="spellEnd"/>
+      <w:r>
+        <w:rPr>
+          <w:rFonts w:ascii="Times New Roman" w:hAnsi="Times New Roman" w:cs="Times New Roman"/>
+          <w:sz w:val="16"/>
+          <w:szCs w:val="16"/>
+          <w:lang w:val="uk-UA"/>
+        </w:rPr>
+        <w:t xml:space="preserve"> оренди, </w:t>
       </w:r>
       <w:r>
         <w:rPr>
@@ -5622,12 +7439,339 @@
     <w:p>
       <w:pPr>
         <w:spacing w:after="0" w:line="240" w:lineRule="auto"/>
+        <w:jc w:val="both"/>
+        <w:rPr>
+          <w:rFonts w:ascii="Times New Roman" w:hAnsi="Times New Roman" w:cs="Times New Roman"/>
+          <w:bCs/>
+          <w:sz w:val="16"/>
+          <w:szCs w:val="16"/>
+        </w:rPr>
+      </w:pPr>
+      <w:r>
+        <w:rPr>
+          <w:rFonts w:ascii="Times New Roman" w:hAnsi="Times New Roman" w:cs="Times New Roman"/>
+          <w:bCs/>
+          <w:sz w:val="16"/>
+          <w:szCs w:val="16"/>
+        </w:rPr>
+        <w:t xml:space="preserve">6.1.9. </w:t>
+      </w:r>
+      <w:r>
+        <w:rPr>
+          <w:rFonts w:ascii="Times New Roman" w:hAnsi="Times New Roman" w:cs="Times New Roman"/>
+          <w:sz w:val="16"/>
+          <w:szCs w:val="16"/>
+          <w:lang w:eastAsia="ru-RU"/>
+        </w:rPr>
+        <w:t xml:space="preserve">У </w:t>
+      </w:r>
+      <w:proofErr w:type="spellStart"/>
+      <w:r>
+        <w:rPr>
+          <w:rFonts w:ascii="Times New Roman" w:hAnsi="Times New Roman" w:cs="Times New Roman"/>
+          <w:sz w:val="16"/>
+          <w:szCs w:val="16"/>
+          <w:lang w:eastAsia="ru-RU"/>
+        </w:rPr>
+        <w:t>випадку</w:t>
+      </w:r>
+      <w:proofErr w:type="spellEnd"/>
+      <w:r>
+        <w:rPr>
+          <w:rFonts w:ascii="Times New Roman" w:hAnsi="Times New Roman" w:cs="Times New Roman"/>
+          <w:sz w:val="16"/>
+          <w:szCs w:val="16"/>
+          <w:lang w:eastAsia="ru-RU"/>
+        </w:rPr>
+        <w:t xml:space="preserve">, коли </w:t>
+      </w:r>
+      <w:proofErr w:type="spellStart"/>
+      <w:r>
+        <w:rPr>
+          <w:rFonts w:ascii="Times New Roman" w:hAnsi="Times New Roman" w:cs="Times New Roman"/>
+          <w:sz w:val="16"/>
+          <w:szCs w:val="16"/>
+          <w:lang w:eastAsia="ru-RU"/>
+        </w:rPr>
+        <w:t>Орендар</w:t>
+      </w:r>
+      <w:proofErr w:type="spellEnd"/>
+      <w:r>
+        <w:rPr>
+          <w:rFonts w:ascii="Times New Roman" w:hAnsi="Times New Roman" w:cs="Times New Roman"/>
+          <w:sz w:val="16"/>
+          <w:szCs w:val="16"/>
+          <w:lang w:eastAsia="ru-RU"/>
+        </w:rPr>
+        <w:t xml:space="preserve"> </w:t>
+      </w:r>
+      <w:proofErr w:type="spellStart"/>
+      <w:r>
+        <w:rPr>
+          <w:rFonts w:ascii="Times New Roman" w:hAnsi="Times New Roman" w:cs="Times New Roman"/>
+          <w:sz w:val="16"/>
+          <w:szCs w:val="16"/>
+          <w:lang w:eastAsia="ru-RU"/>
+        </w:rPr>
+        <w:t>повертає</w:t>
+      </w:r>
+      <w:proofErr w:type="spellEnd"/>
+      <w:r>
+        <w:rPr>
+          <w:rFonts w:ascii="Times New Roman" w:hAnsi="Times New Roman" w:cs="Times New Roman"/>
+          <w:sz w:val="16"/>
+          <w:szCs w:val="16"/>
+          <w:lang w:eastAsia="ru-RU"/>
+        </w:rPr>
+        <w:t xml:space="preserve"> </w:t>
+      </w:r>
+      <w:proofErr w:type="spellStart"/>
+      <w:r>
+        <w:rPr>
+          <w:rFonts w:ascii="Times New Roman" w:hAnsi="Times New Roman" w:cs="Times New Roman"/>
+          <w:sz w:val="16"/>
+          <w:szCs w:val="16"/>
+          <w:lang w:eastAsia="ru-RU"/>
+        </w:rPr>
+        <w:t>Майно</w:t>
+      </w:r>
+      <w:proofErr w:type="spellEnd"/>
+      <w:r>
+        <w:rPr>
+          <w:rFonts w:ascii="Times New Roman" w:hAnsi="Times New Roman" w:cs="Times New Roman"/>
+          <w:sz w:val="16"/>
+          <w:szCs w:val="16"/>
+          <w:lang w:eastAsia="ru-RU"/>
+        </w:rPr>
+        <w:t xml:space="preserve"> за </w:t>
+      </w:r>
+      <w:proofErr w:type="spellStart"/>
+      <w:r>
+        <w:rPr>
+          <w:rFonts w:ascii="Times New Roman" w:hAnsi="Times New Roman" w:cs="Times New Roman"/>
+          <w:sz w:val="16"/>
+          <w:szCs w:val="16"/>
+          <w:lang w:eastAsia="ru-RU"/>
+        </w:rPr>
+        <w:t>допомогою</w:t>
+      </w:r>
+      <w:proofErr w:type="spellEnd"/>
+      <w:r>
+        <w:rPr>
+          <w:rFonts w:ascii="Times New Roman" w:hAnsi="Times New Roman" w:cs="Times New Roman"/>
+          <w:sz w:val="16"/>
+          <w:szCs w:val="16"/>
+          <w:lang w:eastAsia="ru-RU"/>
+        </w:rPr>
+        <w:t xml:space="preserve"> </w:t>
+      </w:r>
+      <w:proofErr w:type="spellStart"/>
+      <w:r>
+        <w:rPr>
+          <w:rFonts w:ascii="Times New Roman" w:hAnsi="Times New Roman" w:cs="Times New Roman"/>
+          <w:sz w:val="16"/>
+          <w:szCs w:val="16"/>
+          <w:lang w:eastAsia="ru-RU"/>
+        </w:rPr>
+        <w:t>перевізника</w:t>
+      </w:r>
+      <w:proofErr w:type="spellEnd"/>
+      <w:r>
+        <w:rPr>
+          <w:rFonts w:ascii="Times New Roman" w:hAnsi="Times New Roman" w:cs="Times New Roman"/>
+          <w:sz w:val="16"/>
+          <w:szCs w:val="16"/>
+          <w:lang w:eastAsia="ru-RU"/>
+        </w:rPr>
+        <w:t xml:space="preserve"> «</w:t>
+      </w:r>
+      <w:r>
+        <w:rPr>
+          <w:rFonts w:ascii="Times New Roman" w:hAnsi="Times New Roman" w:cs="Times New Roman"/>
+          <w:sz w:val="16"/>
+          <w:szCs w:val="16"/>
+        </w:rPr>
+        <w:t>НОВА ПОШТА</w:t>
+      </w:r>
+      <w:r>
+        <w:rPr>
+          <w:rFonts w:ascii="Times New Roman" w:hAnsi="Times New Roman" w:cs="Times New Roman"/>
+          <w:sz w:val="16"/>
+          <w:szCs w:val="16"/>
+          <w:lang w:eastAsia="ru-RU"/>
+        </w:rPr>
+        <w:t xml:space="preserve">» </w:t>
+      </w:r>
+      <w:proofErr w:type="spellStart"/>
+      <w:r>
+        <w:rPr>
+          <w:rFonts w:ascii="Times New Roman" w:hAnsi="Times New Roman" w:cs="Times New Roman"/>
+          <w:sz w:val="16"/>
+          <w:szCs w:val="16"/>
+          <w:lang w:eastAsia="ru-RU"/>
+        </w:rPr>
+        <w:t>або</w:t>
+      </w:r>
+      <w:proofErr w:type="spellEnd"/>
+      <w:r>
+        <w:rPr>
+          <w:rFonts w:ascii="Times New Roman" w:hAnsi="Times New Roman" w:cs="Times New Roman"/>
+          <w:sz w:val="16"/>
+          <w:szCs w:val="16"/>
+          <w:lang w:eastAsia="ru-RU"/>
+        </w:rPr>
+        <w:t xml:space="preserve"> </w:t>
+      </w:r>
+      <w:proofErr w:type="spellStart"/>
+      <w:r>
+        <w:rPr>
+          <w:rFonts w:ascii="Times New Roman" w:hAnsi="Times New Roman" w:cs="Times New Roman"/>
+          <w:sz w:val="16"/>
+          <w:szCs w:val="16"/>
+          <w:lang w:eastAsia="ru-RU"/>
+        </w:rPr>
+        <w:t>іншим</w:t>
+      </w:r>
+      <w:proofErr w:type="spellEnd"/>
+      <w:r>
+        <w:rPr>
+          <w:rFonts w:ascii="Times New Roman" w:hAnsi="Times New Roman" w:cs="Times New Roman"/>
+          <w:sz w:val="16"/>
+          <w:szCs w:val="16"/>
+          <w:lang w:eastAsia="ru-RU"/>
+        </w:rPr>
+        <w:t xml:space="preserve"> </w:t>
+      </w:r>
+      <w:proofErr w:type="spellStart"/>
+      <w:r>
+        <w:rPr>
+          <w:rFonts w:ascii="Times New Roman" w:hAnsi="Times New Roman" w:cs="Times New Roman"/>
+          <w:sz w:val="16"/>
+          <w:szCs w:val="16"/>
+          <w:lang w:eastAsia="ru-RU"/>
+        </w:rPr>
+        <w:t>перевізником</w:t>
+      </w:r>
+      <w:proofErr w:type="spellEnd"/>
+      <w:r>
+        <w:rPr>
+          <w:rFonts w:ascii="Times New Roman" w:hAnsi="Times New Roman" w:cs="Times New Roman"/>
+          <w:sz w:val="16"/>
+          <w:szCs w:val="16"/>
+          <w:lang w:eastAsia="ru-RU"/>
+        </w:rPr>
+        <w:t xml:space="preserve">, </w:t>
+      </w:r>
+      <w:proofErr w:type="spellStart"/>
+      <w:r>
+        <w:rPr>
+          <w:rFonts w:ascii="Times New Roman" w:hAnsi="Times New Roman" w:cs="Times New Roman"/>
+          <w:sz w:val="16"/>
+          <w:szCs w:val="16"/>
+          <w:lang w:eastAsia="ru-RU"/>
+        </w:rPr>
+        <w:t>він</w:t>
+      </w:r>
+      <w:proofErr w:type="spellEnd"/>
+      <w:r>
+        <w:rPr>
+          <w:rFonts w:ascii="Times New Roman" w:hAnsi="Times New Roman" w:cs="Times New Roman"/>
+          <w:sz w:val="16"/>
+          <w:szCs w:val="16"/>
+          <w:lang w:eastAsia="ru-RU"/>
+        </w:rPr>
+        <w:t xml:space="preserve"> </w:t>
+      </w:r>
+      <w:proofErr w:type="spellStart"/>
+      <w:r>
+        <w:rPr>
+          <w:rFonts w:ascii="Times New Roman" w:hAnsi="Times New Roman" w:cs="Times New Roman"/>
+          <w:sz w:val="16"/>
+          <w:szCs w:val="16"/>
+          <w:lang w:eastAsia="ru-RU"/>
+        </w:rPr>
+        <w:t>зобов’язаний</w:t>
+      </w:r>
+      <w:proofErr w:type="spellEnd"/>
+      <w:r>
+        <w:rPr>
+          <w:rFonts w:ascii="Times New Roman" w:hAnsi="Times New Roman" w:cs="Times New Roman"/>
+          <w:sz w:val="16"/>
+          <w:szCs w:val="16"/>
+          <w:lang w:eastAsia="ru-RU"/>
+        </w:rPr>
+        <w:t xml:space="preserve"> </w:t>
+      </w:r>
+      <w:proofErr w:type="spellStart"/>
+      <w:r>
+        <w:rPr>
+          <w:rFonts w:ascii="Times New Roman" w:hAnsi="Times New Roman" w:cs="Times New Roman"/>
+          <w:sz w:val="16"/>
+          <w:szCs w:val="16"/>
+          <w:lang w:eastAsia="ru-RU"/>
+        </w:rPr>
+        <w:t>сплатити</w:t>
+      </w:r>
+      <w:proofErr w:type="spellEnd"/>
+      <w:r>
+        <w:rPr>
+          <w:rFonts w:ascii="Times New Roman" w:hAnsi="Times New Roman" w:cs="Times New Roman"/>
+          <w:sz w:val="16"/>
+          <w:szCs w:val="16"/>
+          <w:lang w:eastAsia="ru-RU"/>
+        </w:rPr>
+        <w:t xml:space="preserve"> </w:t>
+      </w:r>
+      <w:proofErr w:type="spellStart"/>
+      <w:r>
+        <w:rPr>
+          <w:rFonts w:ascii="Times New Roman" w:hAnsi="Times New Roman" w:cs="Times New Roman"/>
+          <w:sz w:val="16"/>
+          <w:szCs w:val="16"/>
+          <w:lang w:eastAsia="ru-RU"/>
+        </w:rPr>
+        <w:t>послуги</w:t>
+      </w:r>
+      <w:proofErr w:type="spellEnd"/>
+      <w:r>
+        <w:rPr>
+          <w:rFonts w:ascii="Times New Roman" w:hAnsi="Times New Roman" w:cs="Times New Roman"/>
+          <w:sz w:val="16"/>
+          <w:szCs w:val="16"/>
+          <w:lang w:eastAsia="ru-RU"/>
+        </w:rPr>
+        <w:t xml:space="preserve"> </w:t>
+      </w:r>
+      <w:proofErr w:type="spellStart"/>
+      <w:r>
+        <w:rPr>
+          <w:rFonts w:ascii="Times New Roman" w:hAnsi="Times New Roman" w:cs="Times New Roman"/>
+          <w:sz w:val="16"/>
+          <w:szCs w:val="16"/>
+          <w:lang w:eastAsia="ru-RU"/>
+        </w:rPr>
+        <w:t>перевізника</w:t>
+      </w:r>
+      <w:proofErr w:type="spellEnd"/>
+      <w:r>
+        <w:rPr>
+          <w:rFonts w:ascii="Times New Roman" w:hAnsi="Times New Roman" w:cs="Times New Roman"/>
+          <w:sz w:val="16"/>
+          <w:szCs w:val="16"/>
+          <w:lang w:eastAsia="ru-RU"/>
+        </w:rPr>
+        <w:t>.</w:t>
+      </w:r>
+    </w:p>
+    <w:p>
+      <w:pPr>
+        <w:spacing w:after="0" w:line="240" w:lineRule="auto"/>
+        <w:jc w:val="both"/>
         <w:rPr>
           <w:rFonts w:ascii="Times New Roman" w:hAnsi="Times New Roman" w:cs="Times New Roman"/>
           <w:b/>
           <w:sz w:val="16"/>
           <w:szCs w:val="16"/>
-          <w:lang w:val="uk-UA"/>
         </w:rPr>
       </w:pPr>
     </w:p>
@@ -5642,6 +7786,18 @@
           <w:lang w:val="uk-UA"/>
         </w:rPr>
       </w:pPr>
+    </w:p>
+    <w:p>
+      <w:pPr>
+        <w:spacing w:after="0" w:line="240" w:lineRule="auto"/>
+        <w:rPr>
+          <w:rFonts w:ascii="Times New Roman" w:hAnsi="Times New Roman" w:cs="Times New Roman"/>
+          <w:b/>
+          <w:sz w:val="16"/>
+          <w:szCs w:val="16"/>
+          <w:lang w:val="uk-UA"/>
+        </w:rPr>
+      </w:pPr>
       <w:r>
         <w:rPr>
           <w:rFonts w:ascii="Times New Roman" w:hAnsi="Times New Roman" w:cs="Times New Roman"/>
@@ -5803,8 +7959,19 @@
           <w:szCs w:val="16"/>
           <w:lang w:val="uk-UA"/>
         </w:rPr>
-        <w:t>Орендаря або пов</w:t>
-      </w:r>
+        <w:t xml:space="preserve">Орендаря або </w:t>
+      </w:r>
+      <w:proofErr w:type="spellStart"/>
+      <w:r>
+        <w:rPr>
+          <w:rFonts w:ascii="Times New Roman" w:hAnsi="Times New Roman" w:cs="Times New Roman"/>
+          <w:sz w:val="16"/>
+          <w:szCs w:val="16"/>
+          <w:lang w:val="uk-UA"/>
+        </w:rPr>
+        <w:t>пов</w:t>
+      </w:r>
+      <w:proofErr w:type="spellEnd"/>
       <w:r>
         <w:rPr>
           <w:rFonts w:ascii="Times New Roman" w:hAnsi="Times New Roman" w:cs="Times New Roman"/>
@@ -5813,14 +7980,25 @@
         </w:rPr>
         <w:t>’</w:t>
       </w:r>
-      <w:r>
-        <w:rPr>
-          <w:rFonts w:ascii="Times New Roman" w:hAnsi="Times New Roman" w:cs="Times New Roman"/>
-          <w:sz w:val="16"/>
-          <w:szCs w:val="16"/>
-          <w:lang w:val="uk-UA"/>
-        </w:rPr>
-        <w:t>язаних з ним третіх осіб.</w:t>
+      <w:proofErr w:type="spellStart"/>
+      <w:r>
+        <w:rPr>
+          <w:rFonts w:ascii="Times New Roman" w:hAnsi="Times New Roman" w:cs="Times New Roman"/>
+          <w:sz w:val="16"/>
+          <w:szCs w:val="16"/>
+          <w:lang w:val="uk-UA"/>
+        </w:rPr>
+        <w:t>язаних</w:t>
+      </w:r>
+      <w:proofErr w:type="spellEnd"/>
+      <w:r>
+        <w:rPr>
+          <w:rFonts w:ascii="Times New Roman" w:hAnsi="Times New Roman" w:cs="Times New Roman"/>
+          <w:sz w:val="16"/>
+          <w:szCs w:val="16"/>
+          <w:lang w:val="uk-UA"/>
+        </w:rPr>
+        <w:t xml:space="preserve"> з ним третіх осіб.</w:t>
       </w:r>
     </w:p>
     <w:p>
@@ -6182,7 +8360,25 @@
           <w:sz w:val="16"/>
           <w:szCs w:val="16"/>
         </w:rPr>
-        <w:t xml:space="preserve">. Надавати </w:t>
+        <w:t xml:space="preserve">. </w:t>
+      </w:r>
+      <w:proofErr w:type="spellStart"/>
+      <w:r>
+        <w:rPr>
+          <w:rFonts w:ascii="Times New Roman" w:hAnsi="Times New Roman" w:cs="Times New Roman"/>
+          <w:sz w:val="16"/>
+          <w:szCs w:val="16"/>
+        </w:rPr>
+        <w:t>Надавати</w:t>
+      </w:r>
+      <w:proofErr w:type="spellEnd"/>
+      <w:r>
+        <w:rPr>
+          <w:rFonts w:ascii="Times New Roman" w:hAnsi="Times New Roman" w:cs="Times New Roman"/>
+          <w:sz w:val="16"/>
+          <w:szCs w:val="16"/>
+        </w:rPr>
+        <w:t xml:space="preserve"> </w:t>
       </w:r>
       <w:r>
         <w:rPr>
@@ -6193,29 +8389,175 @@
         </w:rPr>
         <w:t xml:space="preserve">на безоплатній основі </w:t>
       </w:r>
-      <w:r>
-        <w:rPr>
-          <w:rFonts w:ascii="Times New Roman" w:hAnsi="Times New Roman" w:cs="Times New Roman"/>
-          <w:sz w:val="16"/>
-          <w:szCs w:val="16"/>
-        </w:rPr>
-        <w:t>інформаційне та консультаційне сп</w:t>
-      </w:r>
-      <w:r>
-        <w:rPr>
-          <w:rFonts w:ascii="Times New Roman" w:hAnsi="Times New Roman" w:cs="Times New Roman"/>
-          <w:sz w:val="16"/>
-          <w:szCs w:val="16"/>
-        </w:rPr>
-        <w:t>рияння Орендареві щодо порядку </w:t>
-      </w:r>
-      <w:r>
-        <w:rPr>
-          <w:rFonts w:ascii="Times New Roman" w:hAnsi="Times New Roman" w:cs="Times New Roman"/>
-          <w:sz w:val="16"/>
-          <w:szCs w:val="16"/>
-        </w:rPr>
-        <w:t>правильної експлуатації Об’єкта оренди.</w:t>
+      <w:proofErr w:type="spellStart"/>
+      <w:r>
+        <w:rPr>
+          <w:rFonts w:ascii="Times New Roman" w:hAnsi="Times New Roman" w:cs="Times New Roman"/>
+          <w:sz w:val="16"/>
+          <w:szCs w:val="16"/>
+        </w:rPr>
+        <w:t>інформаційне</w:t>
+      </w:r>
+      <w:proofErr w:type="spellEnd"/>
+      <w:r>
+        <w:rPr>
+          <w:rFonts w:ascii="Times New Roman" w:hAnsi="Times New Roman" w:cs="Times New Roman"/>
+          <w:sz w:val="16"/>
+          <w:szCs w:val="16"/>
+        </w:rPr>
+        <w:t xml:space="preserve"> та </w:t>
+      </w:r>
+      <w:proofErr w:type="spellStart"/>
+      <w:r>
+        <w:rPr>
+          <w:rFonts w:ascii="Times New Roman" w:hAnsi="Times New Roman" w:cs="Times New Roman"/>
+          <w:sz w:val="16"/>
+          <w:szCs w:val="16"/>
+        </w:rPr>
+        <w:t>консультаційне</w:t>
+      </w:r>
+      <w:proofErr w:type="spellEnd"/>
+      <w:r>
+        <w:rPr>
+          <w:rFonts w:ascii="Times New Roman" w:hAnsi="Times New Roman" w:cs="Times New Roman"/>
+          <w:sz w:val="16"/>
+          <w:szCs w:val="16"/>
+        </w:rPr>
+        <w:t xml:space="preserve"> </w:t>
+      </w:r>
+      <w:proofErr w:type="spellStart"/>
+      <w:r>
+        <w:rPr>
+          <w:rFonts w:ascii="Times New Roman" w:hAnsi="Times New Roman" w:cs="Times New Roman"/>
+          <w:sz w:val="16"/>
+          <w:szCs w:val="16"/>
+        </w:rPr>
+        <w:t>сп</w:t>
+      </w:r>
+      <w:r>
+        <w:rPr>
+          <w:rFonts w:ascii="Times New Roman" w:hAnsi="Times New Roman" w:cs="Times New Roman"/>
+          <w:sz w:val="16"/>
+          <w:szCs w:val="16"/>
+        </w:rPr>
+        <w:t>рияння</w:t>
+      </w:r>
+      <w:proofErr w:type="spellEnd"/>
+      <w:r>
+        <w:rPr>
+          <w:rFonts w:ascii="Times New Roman" w:hAnsi="Times New Roman" w:cs="Times New Roman"/>
+          <w:sz w:val="16"/>
+          <w:szCs w:val="16"/>
+        </w:rPr>
+        <w:t xml:space="preserve"> </w:t>
+      </w:r>
+      <w:proofErr w:type="spellStart"/>
+      <w:r>
+        <w:rPr>
+          <w:rFonts w:ascii="Times New Roman" w:hAnsi="Times New Roman" w:cs="Times New Roman"/>
+          <w:sz w:val="16"/>
+          <w:szCs w:val="16"/>
+        </w:rPr>
+        <w:t>Орендареві</w:t>
+      </w:r>
+      <w:proofErr w:type="spellEnd"/>
+      <w:r>
+        <w:rPr>
+          <w:rFonts w:ascii="Times New Roman" w:hAnsi="Times New Roman" w:cs="Times New Roman"/>
+          <w:sz w:val="16"/>
+          <w:szCs w:val="16"/>
+        </w:rPr>
+        <w:t xml:space="preserve"> </w:t>
+      </w:r>
+      <w:proofErr w:type="spellStart"/>
+      <w:r>
+        <w:rPr>
+          <w:rFonts w:ascii="Times New Roman" w:hAnsi="Times New Roman" w:cs="Times New Roman"/>
+          <w:sz w:val="16"/>
+          <w:szCs w:val="16"/>
+        </w:rPr>
+        <w:t>щодо</w:t>
+      </w:r>
+      <w:proofErr w:type="spellEnd"/>
+      <w:r>
+        <w:rPr>
+          <w:rFonts w:ascii="Times New Roman" w:hAnsi="Times New Roman" w:cs="Times New Roman"/>
+          <w:sz w:val="16"/>
+          <w:szCs w:val="16"/>
+        </w:rPr>
+        <w:t xml:space="preserve"> порядку </w:t>
+      </w:r>
+      <w:proofErr w:type="spellStart"/>
+      <w:r>
+        <w:rPr>
+          <w:rFonts w:ascii="Times New Roman" w:hAnsi="Times New Roman" w:cs="Times New Roman"/>
+          <w:sz w:val="16"/>
+          <w:szCs w:val="16"/>
+        </w:rPr>
+        <w:t>правильної</w:t>
+      </w:r>
+      <w:proofErr w:type="spellEnd"/>
+      <w:r>
+        <w:rPr>
+          <w:rFonts w:ascii="Times New Roman" w:hAnsi="Times New Roman" w:cs="Times New Roman"/>
+          <w:sz w:val="16"/>
+          <w:szCs w:val="16"/>
+        </w:rPr>
+        <w:t xml:space="preserve"> </w:t>
+      </w:r>
+      <w:proofErr w:type="spellStart"/>
+      <w:r>
+        <w:rPr>
+          <w:rFonts w:ascii="Times New Roman" w:hAnsi="Times New Roman" w:cs="Times New Roman"/>
+          <w:sz w:val="16"/>
+          <w:szCs w:val="16"/>
+        </w:rPr>
+        <w:t>експлуатації</w:t>
+      </w:r>
+      <w:proofErr w:type="spellEnd"/>
+      <w:r>
+        <w:rPr>
+          <w:rFonts w:ascii="Times New Roman" w:hAnsi="Times New Roman" w:cs="Times New Roman"/>
+          <w:sz w:val="16"/>
+          <w:szCs w:val="16"/>
+        </w:rPr>
+        <w:t xml:space="preserve"> </w:t>
+      </w:r>
+      <w:proofErr w:type="spellStart"/>
+      <w:r>
+        <w:rPr>
+          <w:rFonts w:ascii="Times New Roman" w:hAnsi="Times New Roman" w:cs="Times New Roman"/>
+          <w:sz w:val="16"/>
+          <w:szCs w:val="16"/>
+        </w:rPr>
+        <w:t>Об’єкта</w:t>
+      </w:r>
+      <w:proofErr w:type="spellEnd"/>
+      <w:r>
+        <w:rPr>
+          <w:rFonts w:ascii="Times New Roman" w:hAnsi="Times New Roman" w:cs="Times New Roman"/>
+          <w:sz w:val="16"/>
+          <w:szCs w:val="16"/>
+        </w:rPr>
+        <w:t xml:space="preserve"> </w:t>
+      </w:r>
+      <w:proofErr w:type="spellStart"/>
+      <w:r>
+        <w:rPr>
+          <w:rFonts w:ascii="Times New Roman" w:hAnsi="Times New Roman" w:cs="Times New Roman"/>
+          <w:sz w:val="16"/>
+          <w:szCs w:val="16"/>
+        </w:rPr>
+        <w:t>оренди</w:t>
+      </w:r>
+      <w:proofErr w:type="spellEnd"/>
+      <w:r>
+        <w:rPr>
+          <w:rFonts w:ascii="Times New Roman" w:hAnsi="Times New Roman" w:cs="Times New Roman"/>
+          <w:sz w:val="16"/>
+          <w:szCs w:val="16"/>
+        </w:rPr>
+        <w:t>.</w:t>
       </w:r>
     </w:p>
     <w:p>
@@ -6252,7 +8594,25 @@
           <w:sz w:val="16"/>
           <w:szCs w:val="16"/>
         </w:rPr>
-        <w:t xml:space="preserve">В разі </w:t>
+        <w:t xml:space="preserve">В </w:t>
+      </w:r>
+      <w:proofErr w:type="spellStart"/>
+      <w:r>
+        <w:rPr>
+          <w:rFonts w:ascii="Times New Roman" w:hAnsi="Times New Roman" w:cs="Times New Roman"/>
+          <w:sz w:val="16"/>
+          <w:szCs w:val="16"/>
+        </w:rPr>
+        <w:t>разі</w:t>
+      </w:r>
+      <w:proofErr w:type="spellEnd"/>
+      <w:r>
+        <w:rPr>
+          <w:rFonts w:ascii="Times New Roman" w:hAnsi="Times New Roman" w:cs="Times New Roman"/>
+          <w:sz w:val="16"/>
+          <w:szCs w:val="16"/>
+        </w:rPr>
+        <w:t xml:space="preserve"> </w:t>
       </w:r>
       <w:r>
         <w:rPr>
@@ -6280,13 +8640,23 @@
         </w:rPr>
         <w:t xml:space="preserve">орендованого </w:t>
       </w:r>
-      <w:r>
-        <w:rPr>
-          <w:rFonts w:ascii="Times New Roman" w:hAnsi="Times New Roman" w:cs="Times New Roman"/>
-          <w:sz w:val="16"/>
-          <w:szCs w:val="16"/>
-        </w:rPr>
-        <w:t xml:space="preserve">обладнання </w:t>
+      <w:proofErr w:type="spellStart"/>
+      <w:r>
+        <w:rPr>
+          <w:rFonts w:ascii="Times New Roman" w:hAnsi="Times New Roman" w:cs="Times New Roman"/>
+          <w:sz w:val="16"/>
+          <w:szCs w:val="16"/>
+        </w:rPr>
+        <w:t>обладнання</w:t>
+      </w:r>
+      <w:proofErr w:type="spellEnd"/>
+      <w:r>
+        <w:rPr>
+          <w:rFonts w:ascii="Times New Roman" w:hAnsi="Times New Roman" w:cs="Times New Roman"/>
+          <w:sz w:val="16"/>
+          <w:szCs w:val="16"/>
+        </w:rPr>
+        <w:t xml:space="preserve"> </w:t>
       </w:r>
       <w:r>
         <w:rPr>
@@ -6313,8 +8683,19 @@
           <w:szCs w:val="16"/>
           <w:lang w:val="uk-UA"/>
         </w:rPr>
-        <w:t>або пов</w:t>
-      </w:r>
+        <w:t xml:space="preserve">або </w:t>
+      </w:r>
+      <w:proofErr w:type="spellStart"/>
+      <w:r>
+        <w:rPr>
+          <w:rFonts w:ascii="Times New Roman" w:hAnsi="Times New Roman" w:cs="Times New Roman"/>
+          <w:sz w:val="16"/>
+          <w:szCs w:val="16"/>
+          <w:lang w:val="uk-UA"/>
+        </w:rPr>
+        <w:t>пов</w:t>
+      </w:r>
+      <w:proofErr w:type="spellEnd"/>
       <w:r>
         <w:rPr>
           <w:rFonts w:ascii="Times New Roman" w:hAnsi="Times New Roman" w:cs="Times New Roman"/>
@@ -6323,14 +8704,25 @@
         </w:rPr>
         <w:t>’</w:t>
       </w:r>
-      <w:r>
-        <w:rPr>
-          <w:rFonts w:ascii="Times New Roman" w:hAnsi="Times New Roman" w:cs="Times New Roman"/>
-          <w:sz w:val="16"/>
-          <w:szCs w:val="16"/>
-          <w:lang w:val="uk-UA"/>
-        </w:rPr>
-        <w:t>язаних з ним третіх осіб</w:t>
+      <w:proofErr w:type="spellStart"/>
+      <w:r>
+        <w:rPr>
+          <w:rFonts w:ascii="Times New Roman" w:hAnsi="Times New Roman" w:cs="Times New Roman"/>
+          <w:sz w:val="16"/>
+          <w:szCs w:val="16"/>
+          <w:lang w:val="uk-UA"/>
+        </w:rPr>
+        <w:t>язаних</w:t>
+      </w:r>
+      <w:proofErr w:type="spellEnd"/>
+      <w:r>
+        <w:rPr>
+          <w:rFonts w:ascii="Times New Roman" w:hAnsi="Times New Roman" w:cs="Times New Roman"/>
+          <w:sz w:val="16"/>
+          <w:szCs w:val="16"/>
+          <w:lang w:val="uk-UA"/>
+        </w:rPr>
+        <w:t xml:space="preserve"> з ним третіх осіб</w:t>
       </w:r>
       <w:r>
         <w:rPr>
@@ -6350,13 +8742,59 @@
         </w:rPr>
         <w:t xml:space="preserve"> </w:t>
       </w:r>
-      <w:r>
-        <w:rPr>
-          <w:rFonts w:ascii="Times New Roman" w:hAnsi="Times New Roman" w:cs="Times New Roman"/>
-          <w:sz w:val="16"/>
-          <w:szCs w:val="16"/>
-        </w:rPr>
-        <w:t xml:space="preserve">відновити працездатність орендованого </w:t>
+      <w:proofErr w:type="spellStart"/>
+      <w:r>
+        <w:rPr>
+          <w:rFonts w:ascii="Times New Roman" w:hAnsi="Times New Roman" w:cs="Times New Roman"/>
+          <w:sz w:val="16"/>
+          <w:szCs w:val="16"/>
+        </w:rPr>
+        <w:t>відновити</w:t>
+      </w:r>
+      <w:proofErr w:type="spellEnd"/>
+      <w:r>
+        <w:rPr>
+          <w:rFonts w:ascii="Times New Roman" w:hAnsi="Times New Roman" w:cs="Times New Roman"/>
+          <w:sz w:val="16"/>
+          <w:szCs w:val="16"/>
+        </w:rPr>
+        <w:t xml:space="preserve"> </w:t>
+      </w:r>
+      <w:proofErr w:type="spellStart"/>
+      <w:r>
+        <w:rPr>
+          <w:rFonts w:ascii="Times New Roman" w:hAnsi="Times New Roman" w:cs="Times New Roman"/>
+          <w:sz w:val="16"/>
+          <w:szCs w:val="16"/>
+        </w:rPr>
+        <w:t>працездатність</w:t>
+      </w:r>
+      <w:proofErr w:type="spellEnd"/>
+      <w:r>
+        <w:rPr>
+          <w:rFonts w:ascii="Times New Roman" w:hAnsi="Times New Roman" w:cs="Times New Roman"/>
+          <w:sz w:val="16"/>
+          <w:szCs w:val="16"/>
+        </w:rPr>
+        <w:t xml:space="preserve"> </w:t>
+      </w:r>
+      <w:proofErr w:type="spellStart"/>
+      <w:r>
+        <w:rPr>
+          <w:rFonts w:ascii="Times New Roman" w:hAnsi="Times New Roman" w:cs="Times New Roman"/>
+          <w:sz w:val="16"/>
+          <w:szCs w:val="16"/>
+        </w:rPr>
+        <w:t>орендованого</w:t>
+      </w:r>
+      <w:proofErr w:type="spellEnd"/>
+      <w:r>
+        <w:rPr>
+          <w:rFonts w:ascii="Times New Roman" w:hAnsi="Times New Roman" w:cs="Times New Roman"/>
+          <w:sz w:val="16"/>
+          <w:szCs w:val="16"/>
+        </w:rPr>
+        <w:t xml:space="preserve"> </w:t>
       </w:r>
       <w:r>
         <w:rPr>
@@ -6373,7 +8811,25 @@
           <w:sz w:val="16"/>
           <w:szCs w:val="16"/>
         </w:rPr>
-        <w:t xml:space="preserve"> протягом </w:t>
+        <w:t xml:space="preserve"> </w:t>
+      </w:r>
+      <w:proofErr w:type="spellStart"/>
+      <w:r>
+        <w:rPr>
+          <w:rFonts w:ascii="Times New Roman" w:hAnsi="Times New Roman" w:cs="Times New Roman"/>
+          <w:sz w:val="16"/>
+          <w:szCs w:val="16"/>
+        </w:rPr>
+        <w:t>протягом</w:t>
+      </w:r>
+      <w:proofErr w:type="spellEnd"/>
+      <w:r>
+        <w:rPr>
+          <w:rFonts w:ascii="Times New Roman" w:hAnsi="Times New Roman" w:cs="Times New Roman"/>
+          <w:sz w:val="16"/>
+          <w:szCs w:val="16"/>
+        </w:rPr>
+        <w:t xml:space="preserve"> </w:t>
       </w:r>
       <w:r>
         <w:rPr>
@@ -6399,7 +8855,25 @@
           <w:sz w:val="16"/>
           <w:szCs w:val="16"/>
         </w:rPr>
-        <w:t xml:space="preserve"> після </w:t>
+        <w:t xml:space="preserve"> </w:t>
+      </w:r>
+      <w:proofErr w:type="spellStart"/>
+      <w:r>
+        <w:rPr>
+          <w:rFonts w:ascii="Times New Roman" w:hAnsi="Times New Roman" w:cs="Times New Roman"/>
+          <w:sz w:val="16"/>
+          <w:szCs w:val="16"/>
+        </w:rPr>
+        <w:t>після</w:t>
+      </w:r>
+      <w:proofErr w:type="spellEnd"/>
+      <w:r>
+        <w:rPr>
+          <w:rFonts w:ascii="Times New Roman" w:hAnsi="Times New Roman" w:cs="Times New Roman"/>
+          <w:sz w:val="16"/>
+          <w:szCs w:val="16"/>
+        </w:rPr>
+        <w:t xml:space="preserve"> </w:t>
       </w:r>
       <w:r>
         <w:rPr>
@@ -6410,13 +8884,41 @@
         </w:rPr>
         <w:t xml:space="preserve">отримання </w:t>
       </w:r>
-      <w:r>
-        <w:rPr>
-          <w:rFonts w:ascii="Times New Roman" w:hAnsi="Times New Roman" w:cs="Times New Roman"/>
-          <w:sz w:val="16"/>
-          <w:szCs w:val="16"/>
-        </w:rPr>
-        <w:t xml:space="preserve">повідомлення про несправність. </w:t>
+      <w:proofErr w:type="spellStart"/>
+      <w:r>
+        <w:rPr>
+          <w:rFonts w:ascii="Times New Roman" w:hAnsi="Times New Roman" w:cs="Times New Roman"/>
+          <w:sz w:val="16"/>
+          <w:szCs w:val="16"/>
+        </w:rPr>
+        <w:t>повідомлення</w:t>
+      </w:r>
+      <w:proofErr w:type="spellEnd"/>
+      <w:r>
+        <w:rPr>
+          <w:rFonts w:ascii="Times New Roman" w:hAnsi="Times New Roman" w:cs="Times New Roman"/>
+          <w:sz w:val="16"/>
+          <w:szCs w:val="16"/>
+        </w:rPr>
+        <w:t xml:space="preserve"> про </w:t>
+      </w:r>
+      <w:proofErr w:type="spellStart"/>
+      <w:r>
+        <w:rPr>
+          <w:rFonts w:ascii="Times New Roman" w:hAnsi="Times New Roman" w:cs="Times New Roman"/>
+          <w:sz w:val="16"/>
+          <w:szCs w:val="16"/>
+        </w:rPr>
+        <w:t>несправність</w:t>
+      </w:r>
+      <w:proofErr w:type="spellEnd"/>
+      <w:r>
+        <w:rPr>
+          <w:rFonts w:ascii="Times New Roman" w:hAnsi="Times New Roman" w:cs="Times New Roman"/>
+          <w:sz w:val="16"/>
+          <w:szCs w:val="16"/>
+        </w:rPr>
+        <w:t xml:space="preserve">. </w:t>
       </w:r>
     </w:p>
     <w:p>
@@ -6864,7 +9366,27 @@
           <w:sz w:val="16"/>
           <w:szCs w:val="16"/>
         </w:rPr>
-        <w:t>. Права Орендодавця: </w:t>
+        <w:t xml:space="preserve">. Права </w:t>
+      </w:r>
+      <w:proofErr w:type="spellStart"/>
+      <w:r>
+        <w:rPr>
+          <w:rFonts w:ascii="Times New Roman" w:hAnsi="Times New Roman" w:cs="Times New Roman"/>
+          <w:b/>
+          <w:sz w:val="16"/>
+          <w:szCs w:val="16"/>
+        </w:rPr>
+        <w:t>Орендодавця</w:t>
+      </w:r>
+      <w:proofErr w:type="spellEnd"/>
+      <w:r>
+        <w:rPr>
+          <w:rFonts w:ascii="Times New Roman" w:hAnsi="Times New Roman" w:cs="Times New Roman"/>
+          <w:b/>
+          <w:sz w:val="16"/>
+          <w:szCs w:val="16"/>
+        </w:rPr>
+        <w:t>: </w:t>
       </w:r>
     </w:p>
     <w:p>
@@ -6902,21 +9424,85 @@
         </w:rPr>
         <w:t xml:space="preserve">.1. </w:t>
       </w:r>
-      <w:r>
-        <w:rPr>
-          <w:rFonts w:ascii="Times New Roman" w:hAnsi="Times New Roman" w:cs="Times New Roman"/>
-          <w:sz w:val="16"/>
-          <w:szCs w:val="16"/>
-        </w:rPr>
-        <w:t>Здійснювати перевірку порядку ви</w:t>
-      </w:r>
-      <w:r>
-        <w:rPr>
-          <w:rFonts w:ascii="Times New Roman" w:hAnsi="Times New Roman" w:cs="Times New Roman"/>
-          <w:sz w:val="16"/>
-          <w:szCs w:val="16"/>
-        </w:rPr>
-        <w:t xml:space="preserve">користання Орендарем </w:t>
+      <w:proofErr w:type="spellStart"/>
+      <w:r>
+        <w:rPr>
+          <w:rFonts w:ascii="Times New Roman" w:hAnsi="Times New Roman" w:cs="Times New Roman"/>
+          <w:sz w:val="16"/>
+          <w:szCs w:val="16"/>
+        </w:rPr>
+        <w:t>Здійснювати</w:t>
+      </w:r>
+      <w:proofErr w:type="spellEnd"/>
+      <w:r>
+        <w:rPr>
+          <w:rFonts w:ascii="Times New Roman" w:hAnsi="Times New Roman" w:cs="Times New Roman"/>
+          <w:sz w:val="16"/>
+          <w:szCs w:val="16"/>
+        </w:rPr>
+        <w:t xml:space="preserve"> </w:t>
+      </w:r>
+      <w:proofErr w:type="spellStart"/>
+      <w:r>
+        <w:rPr>
+          <w:rFonts w:ascii="Times New Roman" w:hAnsi="Times New Roman" w:cs="Times New Roman"/>
+          <w:sz w:val="16"/>
+          <w:szCs w:val="16"/>
+        </w:rPr>
+        <w:t>перевірку</w:t>
+      </w:r>
+      <w:proofErr w:type="spellEnd"/>
+      <w:r>
+        <w:rPr>
+          <w:rFonts w:ascii="Times New Roman" w:hAnsi="Times New Roman" w:cs="Times New Roman"/>
+          <w:sz w:val="16"/>
+          <w:szCs w:val="16"/>
+        </w:rPr>
+        <w:t xml:space="preserve"> порядку </w:t>
+      </w:r>
+      <w:proofErr w:type="spellStart"/>
+      <w:r>
+        <w:rPr>
+          <w:rFonts w:ascii="Times New Roman" w:hAnsi="Times New Roman" w:cs="Times New Roman"/>
+          <w:sz w:val="16"/>
+          <w:szCs w:val="16"/>
+        </w:rPr>
+        <w:t>ви</w:t>
+      </w:r>
+      <w:r>
+        <w:rPr>
+          <w:rFonts w:ascii="Times New Roman" w:hAnsi="Times New Roman" w:cs="Times New Roman"/>
+          <w:sz w:val="16"/>
+          <w:szCs w:val="16"/>
+        </w:rPr>
+        <w:t>користання</w:t>
+      </w:r>
+      <w:proofErr w:type="spellEnd"/>
+      <w:r>
+        <w:rPr>
+          <w:rFonts w:ascii="Times New Roman" w:hAnsi="Times New Roman" w:cs="Times New Roman"/>
+          <w:sz w:val="16"/>
+          <w:szCs w:val="16"/>
+        </w:rPr>
+        <w:t xml:space="preserve"> </w:t>
+      </w:r>
+      <w:proofErr w:type="spellStart"/>
+      <w:r>
+        <w:rPr>
+          <w:rFonts w:ascii="Times New Roman" w:hAnsi="Times New Roman" w:cs="Times New Roman"/>
+          <w:sz w:val="16"/>
+          <w:szCs w:val="16"/>
+        </w:rPr>
+        <w:t>Орендарем</w:t>
+      </w:r>
+      <w:proofErr w:type="spellEnd"/>
+      <w:r>
+        <w:rPr>
+          <w:rFonts w:ascii="Times New Roman" w:hAnsi="Times New Roman" w:cs="Times New Roman"/>
+          <w:sz w:val="16"/>
+          <w:szCs w:val="16"/>
+        </w:rPr>
+        <w:t xml:space="preserve"> </w:t>
       </w:r>
       <w:r>
         <w:rPr>
@@ -6933,15 +9519,61 @@
           <w:sz w:val="16"/>
           <w:szCs w:val="16"/>
         </w:rPr>
-        <w:t>айна‚ що </w:t>
-      </w:r>
-      <w:r>
-        <w:rPr>
-          <w:rFonts w:ascii="Times New Roman" w:hAnsi="Times New Roman" w:cs="Times New Roman"/>
-          <w:sz w:val="16"/>
-          <w:szCs w:val="16"/>
-        </w:rPr>
-        <w:t xml:space="preserve">орендується‚ у відповідності до умов </w:t>
+        <w:t xml:space="preserve">айна‚ </w:t>
+      </w:r>
+      <w:proofErr w:type="spellStart"/>
+      <w:r>
+        <w:rPr>
+          <w:rFonts w:ascii="Times New Roman" w:hAnsi="Times New Roman" w:cs="Times New Roman"/>
+          <w:sz w:val="16"/>
+          <w:szCs w:val="16"/>
+        </w:rPr>
+        <w:t>що</w:t>
+      </w:r>
+      <w:proofErr w:type="spellEnd"/>
+      <w:r>
+        <w:rPr>
+          <w:rFonts w:ascii="Times New Roman" w:hAnsi="Times New Roman" w:cs="Times New Roman"/>
+          <w:sz w:val="16"/>
+          <w:szCs w:val="16"/>
+        </w:rPr>
+        <w:t> </w:t>
+      </w:r>
+      <w:proofErr w:type="spellStart"/>
+      <w:r>
+        <w:rPr>
+          <w:rFonts w:ascii="Times New Roman" w:hAnsi="Times New Roman" w:cs="Times New Roman"/>
+          <w:sz w:val="16"/>
+          <w:szCs w:val="16"/>
+        </w:rPr>
+        <w:t>орендується</w:t>
+      </w:r>
+      <w:proofErr w:type="spellEnd"/>
+      <w:r>
+        <w:rPr>
+          <w:rFonts w:ascii="Times New Roman" w:hAnsi="Times New Roman" w:cs="Times New Roman"/>
+          <w:sz w:val="16"/>
+          <w:szCs w:val="16"/>
+        </w:rPr>
+        <w:t xml:space="preserve">‚ у </w:t>
+      </w:r>
+      <w:proofErr w:type="spellStart"/>
+      <w:r>
+        <w:rPr>
+          <w:rFonts w:ascii="Times New Roman" w:hAnsi="Times New Roman" w:cs="Times New Roman"/>
+          <w:sz w:val="16"/>
+          <w:szCs w:val="16"/>
+        </w:rPr>
+        <w:t>відповідності</w:t>
+      </w:r>
+      <w:proofErr w:type="spellEnd"/>
+      <w:r>
+        <w:rPr>
+          <w:rFonts w:ascii="Times New Roman" w:hAnsi="Times New Roman" w:cs="Times New Roman"/>
+          <w:sz w:val="16"/>
+          <w:szCs w:val="16"/>
+        </w:rPr>
+        <w:t xml:space="preserve"> до умов </w:t>
       </w:r>
       <w:r>
         <w:rPr>
@@ -7167,7 +9799,47 @@
           <w:szCs w:val="16"/>
           <w:lang w:eastAsia="ru-RU"/>
         </w:rPr>
-        <w:t xml:space="preserve">.1. Після закінчення </w:t>
+        <w:t xml:space="preserve">.1. </w:t>
+      </w:r>
+      <w:proofErr w:type="spellStart"/>
+      <w:r>
+        <w:rPr>
+          <w:rFonts w:ascii="Times New Roman" w:hAnsi="Times New Roman" w:cs="Times New Roman"/>
+          <w:sz w:val="16"/>
+          <w:szCs w:val="16"/>
+          <w:lang w:eastAsia="ru-RU"/>
+        </w:rPr>
+        <w:t>Після</w:t>
+      </w:r>
+      <w:proofErr w:type="spellEnd"/>
+      <w:r>
+        <w:rPr>
+          <w:rFonts w:ascii="Times New Roman" w:hAnsi="Times New Roman" w:cs="Times New Roman"/>
+          <w:sz w:val="16"/>
+          <w:szCs w:val="16"/>
+          <w:lang w:eastAsia="ru-RU"/>
+        </w:rPr>
+        <w:t xml:space="preserve"> </w:t>
+      </w:r>
+      <w:proofErr w:type="spellStart"/>
+      <w:r>
+        <w:rPr>
+          <w:rFonts w:ascii="Times New Roman" w:hAnsi="Times New Roman" w:cs="Times New Roman"/>
+          <w:sz w:val="16"/>
+          <w:szCs w:val="16"/>
+          <w:lang w:eastAsia="ru-RU"/>
+        </w:rPr>
+        <w:t>закінчення</w:t>
+      </w:r>
+      <w:proofErr w:type="spellEnd"/>
+      <w:r>
+        <w:rPr>
+          <w:rFonts w:ascii="Times New Roman" w:hAnsi="Times New Roman" w:cs="Times New Roman"/>
+          <w:sz w:val="16"/>
+          <w:szCs w:val="16"/>
+          <w:lang w:eastAsia="ru-RU"/>
+        </w:rPr>
+        <w:t xml:space="preserve"> </w:t>
       </w:r>
       <w:r>
         <w:rPr>
@@ -7185,7 +9857,87 @@
           <w:szCs w:val="16"/>
           <w:lang w:eastAsia="ru-RU"/>
         </w:rPr>
-        <w:t xml:space="preserve"> оренди Орендар зобов’язаний протягом </w:t>
+        <w:t xml:space="preserve"> </w:t>
+      </w:r>
+      <w:proofErr w:type="spellStart"/>
+      <w:r>
+        <w:rPr>
+          <w:rFonts w:ascii="Times New Roman" w:hAnsi="Times New Roman" w:cs="Times New Roman"/>
+          <w:sz w:val="16"/>
+          <w:szCs w:val="16"/>
+          <w:lang w:eastAsia="ru-RU"/>
+        </w:rPr>
+        <w:t>оренди</w:t>
+      </w:r>
+      <w:proofErr w:type="spellEnd"/>
+      <w:r>
+        <w:rPr>
+          <w:rFonts w:ascii="Times New Roman" w:hAnsi="Times New Roman" w:cs="Times New Roman"/>
+          <w:sz w:val="16"/>
+          <w:szCs w:val="16"/>
+          <w:lang w:eastAsia="ru-RU"/>
+        </w:rPr>
+        <w:t xml:space="preserve"> </w:t>
+      </w:r>
+      <w:proofErr w:type="spellStart"/>
+      <w:r>
+        <w:rPr>
+          <w:rFonts w:ascii="Times New Roman" w:hAnsi="Times New Roman" w:cs="Times New Roman"/>
+          <w:sz w:val="16"/>
+          <w:szCs w:val="16"/>
+          <w:lang w:eastAsia="ru-RU"/>
+        </w:rPr>
+        <w:t>Орендар</w:t>
+      </w:r>
+      <w:proofErr w:type="spellEnd"/>
+      <w:r>
+        <w:rPr>
+          <w:rFonts w:ascii="Times New Roman" w:hAnsi="Times New Roman" w:cs="Times New Roman"/>
+          <w:sz w:val="16"/>
+          <w:szCs w:val="16"/>
+          <w:lang w:eastAsia="ru-RU"/>
+        </w:rPr>
+        <w:t xml:space="preserve"> </w:t>
+      </w:r>
+      <w:proofErr w:type="spellStart"/>
+      <w:r>
+        <w:rPr>
+          <w:rFonts w:ascii="Times New Roman" w:hAnsi="Times New Roman" w:cs="Times New Roman"/>
+          <w:sz w:val="16"/>
+          <w:szCs w:val="16"/>
+          <w:lang w:eastAsia="ru-RU"/>
+        </w:rPr>
+        <w:t>зобов’язаний</w:t>
+      </w:r>
+      <w:proofErr w:type="spellEnd"/>
+      <w:r>
+        <w:rPr>
+          <w:rFonts w:ascii="Times New Roman" w:hAnsi="Times New Roman" w:cs="Times New Roman"/>
+          <w:sz w:val="16"/>
+          <w:szCs w:val="16"/>
+          <w:lang w:eastAsia="ru-RU"/>
+        </w:rPr>
+        <w:t xml:space="preserve"> </w:t>
+      </w:r>
+      <w:proofErr w:type="spellStart"/>
+      <w:r>
+        <w:rPr>
+          <w:rFonts w:ascii="Times New Roman" w:hAnsi="Times New Roman" w:cs="Times New Roman"/>
+          <w:sz w:val="16"/>
+          <w:szCs w:val="16"/>
+          <w:lang w:eastAsia="ru-RU"/>
+        </w:rPr>
+        <w:t>протягом</w:t>
+      </w:r>
+      <w:proofErr w:type="spellEnd"/>
+      <w:r>
+        <w:rPr>
+          <w:rFonts w:ascii="Times New Roman" w:hAnsi="Times New Roman" w:cs="Times New Roman"/>
+          <w:sz w:val="16"/>
+          <w:szCs w:val="16"/>
+          <w:lang w:eastAsia="ru-RU"/>
+        </w:rPr>
+        <w:t xml:space="preserve"> </w:t>
       </w:r>
       <w:r>
         <w:rPr>
@@ -7223,6 +9975,7 @@
         </w:rPr>
         <w:t xml:space="preserve">днів </w:t>
       </w:r>
+      <w:proofErr w:type="spellStart"/>
       <w:r>
         <w:rPr>
           <w:rFonts w:ascii="Times New Roman" w:hAnsi="Times New Roman" w:cs="Times New Roman"/>
@@ -7230,8 +9983,9 @@
           <w:szCs w:val="16"/>
           <w:lang w:eastAsia="ru-RU"/>
         </w:rPr>
-        <w:t xml:space="preserve">повернути </w:t>
-      </w:r>
+        <w:t>повернути</w:t>
+      </w:r>
+      <w:proofErr w:type="spellEnd"/>
       <w:r>
         <w:rPr>
           <w:rFonts w:ascii="Times New Roman" w:hAnsi="Times New Roman" w:cs="Times New Roman"/>
@@ -7239,6 +9993,16 @@
           <w:szCs w:val="16"/>
           <w:lang w:eastAsia="ru-RU"/>
         </w:rPr>
+        <w:t xml:space="preserve"> </w:t>
+      </w:r>
+      <w:proofErr w:type="spellStart"/>
+      <w:r>
+        <w:rPr>
+          <w:rFonts w:ascii="Times New Roman" w:hAnsi="Times New Roman" w:cs="Times New Roman"/>
+          <w:sz w:val="16"/>
+          <w:szCs w:val="16"/>
+          <w:lang w:eastAsia="ru-RU"/>
+        </w:rPr>
         <w:t>М</w:t>
       </w:r>
       <w:r>
@@ -7250,6 +10014,7 @@
         </w:rPr>
         <w:t>айно</w:t>
       </w:r>
+      <w:proofErr w:type="spellEnd"/>
       <w:r>
         <w:rPr>
           <w:rFonts w:ascii="Times New Roman" w:hAnsi="Times New Roman" w:cs="Times New Roman"/>
@@ -7259,6 +10024,7 @@
         </w:rPr>
         <w:t xml:space="preserve"> </w:t>
       </w:r>
+      <w:proofErr w:type="spellStart"/>
       <w:r>
         <w:rPr>
           <w:rFonts w:ascii="Times New Roman" w:hAnsi="Times New Roman" w:cs="Times New Roman"/>
@@ -7268,6 +10034,7 @@
         </w:rPr>
         <w:t>Орендодавц</w:t>
       </w:r>
+      <w:proofErr w:type="spellEnd"/>
       <w:r>
         <w:rPr>
           <w:rFonts w:ascii="Times New Roman" w:hAnsi="Times New Roman" w:cs="Times New Roman"/>
@@ -7295,6 +10062,7 @@
         </w:rPr>
         <w:t xml:space="preserve">Акт </w:t>
       </w:r>
+      <w:proofErr w:type="spellStart"/>
       <w:r>
         <w:rPr>
           <w:rFonts w:ascii="Times New Roman" w:hAnsi="Times New Roman" w:cs="Times New Roman"/>
@@ -7304,6 +10072,7 @@
         </w:rPr>
         <w:t>приймання-передачі</w:t>
       </w:r>
+      <w:proofErr w:type="spellEnd"/>
       <w:r>
         <w:rPr>
           <w:rFonts w:ascii="Times New Roman" w:hAnsi="Times New Roman" w:cs="Times New Roman"/>
@@ -7331,18 +10100,28 @@
           <w:rFonts w:ascii="Times New Roman" w:hAnsi="Times New Roman" w:cs="Times New Roman"/>
           <w:sz w:val="16"/>
           <w:szCs w:val="16"/>
+          <w:lang w:val="uk-UA" w:eastAsia="ru-RU"/>
+        </w:rPr>
+      </w:pPr>
+      <w:r>
+        <w:rPr>
+          <w:rFonts w:ascii="Times New Roman" w:hAnsi="Times New Roman" w:cs="Times New Roman"/>
+          <w:sz w:val="16"/>
+          <w:szCs w:val="16"/>
+          <w:lang w:val="uk-UA" w:eastAsia="ru-RU"/>
+        </w:rPr>
+        <w:t>7</w:t>
+      </w:r>
+      <w:r>
+        <w:rPr>
+          <w:rFonts w:ascii="Times New Roman" w:hAnsi="Times New Roman" w:cs="Times New Roman"/>
+          <w:sz w:val="16"/>
+          <w:szCs w:val="16"/>
           <w:lang w:eastAsia="ru-RU"/>
         </w:rPr>
-      </w:pPr>
-      <w:r>
-        <w:rPr>
-          <w:rFonts w:ascii="Times New Roman" w:hAnsi="Times New Roman" w:cs="Times New Roman"/>
-          <w:sz w:val="16"/>
-          <w:szCs w:val="16"/>
-          <w:lang w:val="uk-UA" w:eastAsia="ru-RU"/>
-        </w:rPr>
-        <w:t>7</w:t>
-      </w:r>
+        <w:t xml:space="preserve">.2. </w:t>
+      </w:r>
+      <w:proofErr w:type="spellStart"/>
       <w:r>
         <w:rPr>
           <w:rFonts w:ascii="Times New Roman" w:hAnsi="Times New Roman" w:cs="Times New Roman"/>
@@ -7350,8 +10129,9 @@
           <w:szCs w:val="16"/>
           <w:lang w:eastAsia="ru-RU"/>
         </w:rPr>
-        <w:t xml:space="preserve">.2. Повернення </w:t>
-      </w:r>
+        <w:t>Повернення</w:t>
+      </w:r>
+      <w:proofErr w:type="spellEnd"/>
       <w:r>
         <w:rPr>
           <w:rFonts w:ascii="Times New Roman" w:hAnsi="Times New Roman" w:cs="Times New Roman"/>
@@ -7359,6 +10139,15 @@
           <w:szCs w:val="16"/>
           <w:lang w:eastAsia="ru-RU"/>
         </w:rPr>
+        <w:t xml:space="preserve"> </w:t>
+      </w:r>
+      <w:r>
+        <w:rPr>
+          <w:rFonts w:ascii="Times New Roman" w:hAnsi="Times New Roman" w:cs="Times New Roman"/>
+          <w:sz w:val="16"/>
+          <w:szCs w:val="16"/>
+          <w:lang w:eastAsia="ru-RU"/>
+        </w:rPr>
         <w:t>Майна</w:t>
       </w:r>
       <w:r>
@@ -7370,6 +10159,7 @@
         </w:rPr>
         <w:t xml:space="preserve"> </w:t>
       </w:r>
+      <w:proofErr w:type="spellStart"/>
       <w:r>
         <w:rPr>
           <w:rFonts w:ascii="Times New Roman" w:hAnsi="Times New Roman" w:cs="Times New Roman"/>
@@ -7386,8 +10176,9 @@
           <w:szCs w:val="16"/>
           <w:lang w:eastAsia="ru-RU"/>
         </w:rPr>
-        <w:t xml:space="preserve">нюється </w:t>
-      </w:r>
+        <w:t>нюється</w:t>
+      </w:r>
+      <w:proofErr w:type="spellEnd"/>
       <w:r>
         <w:rPr>
           <w:rFonts w:ascii="Times New Roman" w:hAnsi="Times New Roman" w:cs="Times New Roman"/>
@@ -7395,7 +10186,27 @@
           <w:szCs w:val="16"/>
           <w:lang w:eastAsia="ru-RU"/>
         </w:rPr>
-        <w:t xml:space="preserve">уповноваженими </w:t>
+        <w:t xml:space="preserve"> </w:t>
+      </w:r>
+      <w:proofErr w:type="spellStart"/>
+      <w:r>
+        <w:rPr>
+          <w:rFonts w:ascii="Times New Roman" w:hAnsi="Times New Roman" w:cs="Times New Roman"/>
+          <w:sz w:val="16"/>
+          <w:szCs w:val="16"/>
+          <w:lang w:eastAsia="ru-RU"/>
+        </w:rPr>
+        <w:t>уповноваженими</w:t>
+      </w:r>
+      <w:proofErr w:type="spellEnd"/>
+      <w:r>
+        <w:rPr>
+          <w:rFonts w:ascii="Times New Roman" w:hAnsi="Times New Roman" w:cs="Times New Roman"/>
+          <w:sz w:val="16"/>
+          <w:szCs w:val="16"/>
+          <w:lang w:eastAsia="ru-RU"/>
+        </w:rPr>
+        <w:t xml:space="preserve"> </w:t>
       </w:r>
       <w:r>
         <w:rPr>
@@ -7406,6 +10217,7 @@
         </w:rPr>
         <w:t xml:space="preserve">представниками </w:t>
       </w:r>
+      <w:proofErr w:type="spellStart"/>
       <w:r>
         <w:rPr>
           <w:rFonts w:ascii="Times New Roman" w:hAnsi="Times New Roman" w:cs="Times New Roman"/>
@@ -7415,6 +10227,7 @@
         </w:rPr>
         <w:t>Сторін</w:t>
       </w:r>
+      <w:proofErr w:type="spellEnd"/>
       <w:r>
         <w:rPr>
           <w:rFonts w:ascii="Times New Roman" w:hAnsi="Times New Roman" w:cs="Times New Roman"/>
@@ -7566,8 +10379,19 @@
           <w:szCs w:val="16"/>
           <w:lang w:val="uk-UA" w:eastAsia="ru-RU"/>
         </w:rPr>
-        <w:t xml:space="preserve"> він зобов</w:t>
-      </w:r>
+        <w:t xml:space="preserve"> він </w:t>
+      </w:r>
+      <w:proofErr w:type="spellStart"/>
+      <w:r>
+        <w:rPr>
+          <w:rFonts w:ascii="Times New Roman" w:hAnsi="Times New Roman" w:cs="Times New Roman"/>
+          <w:sz w:val="16"/>
+          <w:szCs w:val="16"/>
+          <w:lang w:val="uk-UA" w:eastAsia="ru-RU"/>
+        </w:rPr>
+        <w:t>зобов</w:t>
+      </w:r>
+      <w:proofErr w:type="spellEnd"/>
       <w:r>
         <w:rPr>
           <w:rFonts w:ascii="Times New Roman" w:hAnsi="Times New Roman" w:cs="Times New Roman"/>
@@ -7577,6 +10401,7 @@
         </w:rPr>
         <w:t>’</w:t>
       </w:r>
+      <w:proofErr w:type="spellStart"/>
       <w:r>
         <w:rPr>
           <w:rFonts w:ascii="Times New Roman" w:hAnsi="Times New Roman" w:cs="Times New Roman"/>
@@ -7586,6 +10411,7 @@
         </w:rPr>
         <w:t>язаний</w:t>
       </w:r>
+      <w:proofErr w:type="spellEnd"/>
       <w:r>
         <w:rPr>
           <w:rFonts w:ascii="Times New Roman" w:hAnsi="Times New Roman" w:cs="Times New Roman"/>
@@ -7870,10 +10696,21 @@
           <w:rFonts w:ascii="Times New Roman" w:hAnsi="Times New Roman" w:cs="Times New Roman"/>
           <w:sz w:val="16"/>
           <w:szCs w:val="16"/>
+          <w:lang w:val="uk-UA" w:eastAsia="ru-RU"/>
+        </w:rPr>
+        <w:t xml:space="preserve">, </w:t>
+      </w:r>
+      <w:proofErr w:type="spellStart"/>
+      <w:r>
+        <w:rPr>
+          <w:rFonts w:ascii="Times New Roman" w:hAnsi="Times New Roman" w:cs="Times New Roman"/>
+          <w:sz w:val="16"/>
+          <w:szCs w:val="16"/>
           <w:lang w:eastAsia="ru-RU"/>
         </w:rPr>
-        <w:t>. </w:t>
-      </w:r>
+        <w:t>враховуючи</w:t>
+      </w:r>
+      <w:proofErr w:type="spellEnd"/>
       <w:r>
         <w:rPr>
           <w:rFonts w:ascii="Times New Roman" w:hAnsi="Times New Roman" w:cs="Times New Roman"/>
@@ -7881,16 +10718,27 @@
           <w:szCs w:val="16"/>
           <w:lang w:eastAsia="ru-RU"/>
         </w:rPr>
-        <w:t>Варт</w:t>
-      </w:r>
-      <w:r>
-        <w:rPr>
-          <w:rFonts w:ascii="Times New Roman" w:hAnsi="Times New Roman" w:cs="Times New Roman"/>
-          <w:sz w:val="16"/>
-          <w:szCs w:val="16"/>
-          <w:lang w:val="uk-UA" w:eastAsia="ru-RU"/>
-        </w:rPr>
-        <w:t xml:space="preserve">ість послуг з доставки Майна Орендодавцю сплачує Орендар. </w:t>
+        <w:t xml:space="preserve"> п.6.1.9 </w:t>
+      </w:r>
+      <w:proofErr w:type="spellStart"/>
+      <w:r>
+        <w:rPr>
+          <w:rFonts w:ascii="Times New Roman" w:hAnsi="Times New Roman" w:cs="Times New Roman"/>
+          <w:sz w:val="16"/>
+          <w:szCs w:val="16"/>
+          <w:lang w:eastAsia="ru-RU"/>
+        </w:rPr>
+        <w:t>цього</w:t>
+      </w:r>
+      <w:proofErr w:type="spellEnd"/>
+      <w:r>
+        <w:rPr>
+          <w:rFonts w:ascii="Times New Roman" w:hAnsi="Times New Roman" w:cs="Times New Roman"/>
+          <w:sz w:val="16"/>
+          <w:szCs w:val="16"/>
+          <w:lang w:eastAsia="ru-RU"/>
+        </w:rPr>
+        <w:t xml:space="preserve"> договору. </w:t>
       </w:r>
     </w:p>
     <w:p>
@@ -7920,17 +10768,9 @@
           <w:szCs w:val="16"/>
           <w:lang w:eastAsia="ru-RU"/>
         </w:rPr>
-        <w:t>.3. Майно</w:t>
-      </w:r>
-      <w:r>
-        <w:rPr>
-          <w:rFonts w:ascii="Times New Roman" w:hAnsi="Times New Roman" w:cs="Times New Roman"/>
-          <w:sz w:val="16"/>
-          <w:szCs w:val="16"/>
-          <w:lang w:val="uk-UA" w:eastAsia="ru-RU"/>
-        </w:rPr>
-        <w:t xml:space="preserve"> </w:t>
-      </w:r>
+        <w:t xml:space="preserve">.3. </w:t>
+      </w:r>
+      <w:proofErr w:type="spellStart"/>
       <w:r>
         <w:rPr>
           <w:rFonts w:ascii="Times New Roman" w:hAnsi="Times New Roman" w:cs="Times New Roman"/>
@@ -7938,6 +10778,25 @@
           <w:szCs w:val="16"/>
           <w:lang w:eastAsia="ru-RU"/>
         </w:rPr>
+        <w:t>Майно</w:t>
+      </w:r>
+      <w:proofErr w:type="spellEnd"/>
+      <w:r>
+        <w:rPr>
+          <w:rFonts w:ascii="Times New Roman" w:hAnsi="Times New Roman" w:cs="Times New Roman"/>
+          <w:sz w:val="16"/>
+          <w:szCs w:val="16"/>
+          <w:lang w:val="uk-UA" w:eastAsia="ru-RU"/>
+        </w:rPr>
+        <w:t xml:space="preserve"> </w:t>
+      </w:r>
+      <w:r>
+        <w:rPr>
+          <w:rFonts w:ascii="Times New Roman" w:hAnsi="Times New Roman" w:cs="Times New Roman"/>
+          <w:sz w:val="16"/>
+          <w:szCs w:val="16"/>
+          <w:lang w:eastAsia="ru-RU"/>
+        </w:rPr>
         <w:t>повинно бути передан</w:t>
       </w:r>
       <w:r>
@@ -7956,8 +10815,19 @@
           <w:szCs w:val="16"/>
           <w:lang w:eastAsia="ru-RU"/>
         </w:rPr>
-        <w:t xml:space="preserve"> Орендарю</w:t>
-      </w:r>
+        <w:t xml:space="preserve"> </w:t>
+      </w:r>
+      <w:proofErr w:type="spellStart"/>
+      <w:r>
+        <w:rPr>
+          <w:rFonts w:ascii="Times New Roman" w:hAnsi="Times New Roman" w:cs="Times New Roman"/>
+          <w:sz w:val="16"/>
+          <w:szCs w:val="16"/>
+          <w:lang w:eastAsia="ru-RU"/>
+        </w:rPr>
+        <w:t>Орендарю</w:t>
+      </w:r>
+      <w:proofErr w:type="spellEnd"/>
       <w:r>
         <w:rPr>
           <w:rFonts w:ascii="Times New Roman" w:hAnsi="Times New Roman" w:cs="Times New Roman"/>
@@ -8259,8 +11129,9 @@
           <w:szCs w:val="16"/>
           <w:lang w:eastAsia="ru-RU"/>
         </w:rPr>
-        <w:t>У випадку</w:t>
-      </w:r>
+        <w:t xml:space="preserve">У </w:t>
+      </w:r>
+      <w:proofErr w:type="spellStart"/>
       <w:r>
         <w:rPr>
           <w:rFonts w:ascii="Times New Roman" w:hAnsi="Times New Roman" w:cs="Times New Roman"/>
@@ -8268,7 +11139,37 @@
           <w:szCs w:val="16"/>
           <w:lang w:eastAsia="ru-RU"/>
         </w:rPr>
-        <w:t xml:space="preserve"> використання </w:t>
+        <w:t>випадку</w:t>
+      </w:r>
+      <w:proofErr w:type="spellEnd"/>
+      <w:r>
+        <w:rPr>
+          <w:rFonts w:ascii="Times New Roman" w:hAnsi="Times New Roman" w:cs="Times New Roman"/>
+          <w:sz w:val="16"/>
+          <w:szCs w:val="16"/>
+          <w:lang w:eastAsia="ru-RU"/>
+        </w:rPr>
+        <w:t xml:space="preserve"> </w:t>
+      </w:r>
+      <w:proofErr w:type="spellStart"/>
+      <w:r>
+        <w:rPr>
+          <w:rFonts w:ascii="Times New Roman" w:hAnsi="Times New Roman" w:cs="Times New Roman"/>
+          <w:sz w:val="16"/>
+          <w:szCs w:val="16"/>
+          <w:lang w:eastAsia="ru-RU"/>
+        </w:rPr>
+        <w:t>використання</w:t>
+      </w:r>
+      <w:proofErr w:type="spellEnd"/>
+      <w:r>
+        <w:rPr>
+          <w:rFonts w:ascii="Times New Roman" w:hAnsi="Times New Roman" w:cs="Times New Roman"/>
+          <w:sz w:val="16"/>
+          <w:szCs w:val="16"/>
+          <w:lang w:eastAsia="ru-RU"/>
+        </w:rPr>
+        <w:t xml:space="preserve"> </w:t>
       </w:r>
       <w:r>
         <w:rPr>
@@ -8288,14 +11189,25 @@
         </w:rPr>
         <w:t>’</w:t>
       </w:r>
-      <w:r>
-        <w:rPr>
-          <w:rFonts w:ascii="Times New Roman" w:hAnsi="Times New Roman" w:cs="Times New Roman"/>
-          <w:sz w:val="16"/>
-          <w:szCs w:val="16"/>
-          <w:lang w:val="uk-UA" w:eastAsia="ru-RU"/>
-        </w:rPr>
-        <w:t xml:space="preserve">єкта оренди </w:t>
+      <w:proofErr w:type="spellStart"/>
+      <w:r>
+        <w:rPr>
+          <w:rFonts w:ascii="Times New Roman" w:hAnsi="Times New Roman" w:cs="Times New Roman"/>
+          <w:sz w:val="16"/>
+          <w:szCs w:val="16"/>
+          <w:lang w:val="uk-UA" w:eastAsia="ru-RU"/>
+        </w:rPr>
+        <w:t>єкта</w:t>
+      </w:r>
+      <w:proofErr w:type="spellEnd"/>
+      <w:r>
+        <w:rPr>
+          <w:rFonts w:ascii="Times New Roman" w:hAnsi="Times New Roman" w:cs="Times New Roman"/>
+          <w:sz w:val="16"/>
+          <w:szCs w:val="16"/>
+          <w:lang w:val="uk-UA" w:eastAsia="ru-RU"/>
+        </w:rPr>
+        <w:t xml:space="preserve"> оренди </w:t>
       </w:r>
       <w:r>
         <w:rPr>
@@ -8367,7 +11279,27 @@
           <w:szCs w:val="16"/>
           <w:lang w:eastAsia="ru-RU"/>
         </w:rPr>
-        <w:t>штраф у розмірі </w:t>
+        <w:t xml:space="preserve">штраф у </w:t>
+      </w:r>
+      <w:proofErr w:type="spellStart"/>
+      <w:r>
+        <w:rPr>
+          <w:rFonts w:ascii="Times New Roman" w:hAnsi="Times New Roman" w:cs="Times New Roman"/>
+          <w:sz w:val="16"/>
+          <w:szCs w:val="16"/>
+          <w:lang w:eastAsia="ru-RU"/>
+        </w:rPr>
+        <w:t>розмірі</w:t>
+      </w:r>
+      <w:proofErr w:type="spellEnd"/>
+      <w:r>
+        <w:rPr>
+          <w:rFonts w:ascii="Times New Roman" w:hAnsi="Times New Roman" w:cs="Times New Roman"/>
+          <w:sz w:val="16"/>
+          <w:szCs w:val="16"/>
+          <w:lang w:eastAsia="ru-RU"/>
+        </w:rPr>
+        <w:t> </w:t>
       </w:r>
       <w:r>
         <w:rPr>
@@ -8385,7 +11317,47 @@
           <w:szCs w:val="16"/>
           <w:lang w:eastAsia="ru-RU"/>
         </w:rPr>
-        <w:t xml:space="preserve">%  від суми </w:t>
+        <w:t xml:space="preserve">%  </w:t>
+      </w:r>
+      <w:proofErr w:type="spellStart"/>
+      <w:r>
+        <w:rPr>
+          <w:rFonts w:ascii="Times New Roman" w:hAnsi="Times New Roman" w:cs="Times New Roman"/>
+          <w:sz w:val="16"/>
+          <w:szCs w:val="16"/>
+          <w:lang w:eastAsia="ru-RU"/>
+        </w:rPr>
+        <w:t>від</w:t>
+      </w:r>
+      <w:proofErr w:type="spellEnd"/>
+      <w:r>
+        <w:rPr>
+          <w:rFonts w:ascii="Times New Roman" w:hAnsi="Times New Roman" w:cs="Times New Roman"/>
+          <w:sz w:val="16"/>
+          <w:szCs w:val="16"/>
+          <w:lang w:eastAsia="ru-RU"/>
+        </w:rPr>
+        <w:t xml:space="preserve"> </w:t>
+      </w:r>
+      <w:proofErr w:type="spellStart"/>
+      <w:r>
+        <w:rPr>
+          <w:rFonts w:ascii="Times New Roman" w:hAnsi="Times New Roman" w:cs="Times New Roman"/>
+          <w:sz w:val="16"/>
+          <w:szCs w:val="16"/>
+          <w:lang w:eastAsia="ru-RU"/>
+        </w:rPr>
+        <w:t>суми</w:t>
+      </w:r>
+      <w:proofErr w:type="spellEnd"/>
+      <w:r>
+        <w:rPr>
+          <w:rFonts w:ascii="Times New Roman" w:hAnsi="Times New Roman" w:cs="Times New Roman"/>
+          <w:sz w:val="16"/>
+          <w:szCs w:val="16"/>
+          <w:lang w:eastAsia="ru-RU"/>
+        </w:rPr>
+        <w:t xml:space="preserve"> </w:t>
       </w:r>
       <w:r>
         <w:rPr>
@@ -8613,8 +11585,19 @@
           <w:szCs w:val="16"/>
           <w:lang w:val="uk-UA" w:eastAsia="ru-RU"/>
         </w:rPr>
-        <w:t>Майна. У випадку, якщо Майно ремонту не підлягає, Орендар зобов</w:t>
-      </w:r>
+        <w:t xml:space="preserve">Майна. У випадку, якщо Майно ремонту не підлягає, Орендар </w:t>
+      </w:r>
+      <w:proofErr w:type="spellStart"/>
+      <w:r>
+        <w:rPr>
+          <w:rFonts w:ascii="Times New Roman" w:hAnsi="Times New Roman" w:cs="Times New Roman"/>
+          <w:sz w:val="16"/>
+          <w:szCs w:val="16"/>
+          <w:lang w:val="uk-UA" w:eastAsia="ru-RU"/>
+        </w:rPr>
+        <w:t>зобов</w:t>
+      </w:r>
+      <w:proofErr w:type="spellEnd"/>
       <w:r>
         <w:rPr>
           <w:rFonts w:ascii="Times New Roman" w:hAnsi="Times New Roman" w:cs="Times New Roman"/>
@@ -8624,6 +11607,7 @@
         </w:rPr>
         <w:t>’</w:t>
       </w:r>
+      <w:proofErr w:type="spellStart"/>
       <w:r>
         <w:rPr>
           <w:rFonts w:ascii="Times New Roman" w:hAnsi="Times New Roman" w:cs="Times New Roman"/>
@@ -8633,6 +11617,7 @@
         </w:rPr>
         <w:t>язаний</w:t>
       </w:r>
+      <w:proofErr w:type="spellEnd"/>
       <w:r>
         <w:rPr>
           <w:rFonts w:ascii="Times New Roman" w:hAnsi="Times New Roman" w:cs="Times New Roman"/>
@@ -8697,7 +11682,27 @@
           <w:szCs w:val="16"/>
           <w:lang w:val="uk-UA" w:eastAsia="ru-RU"/>
         </w:rPr>
-        <w:t xml:space="preserve">8.4.За передачу Об’єкта оренди або його частини в суборенду без згодиОрендодавця Орендар сплачує штраф у розмірі 5000 грн. за кожен такий випадок. </w:t>
+        <w:t xml:space="preserve">8.4.За передачу Об’єкта оренди або його частини в суборенду без </w:t>
+      </w:r>
+      <w:proofErr w:type="spellStart"/>
+      <w:r>
+        <w:rPr>
+          <w:rFonts w:ascii="Times New Roman" w:hAnsi="Times New Roman" w:cs="Times New Roman"/>
+          <w:sz w:val="16"/>
+          <w:szCs w:val="16"/>
+          <w:lang w:val="uk-UA" w:eastAsia="ru-RU"/>
+        </w:rPr>
+        <w:t>згодиОрендодавця</w:t>
+      </w:r>
+      <w:proofErr w:type="spellEnd"/>
+      <w:r>
+        <w:rPr>
+          <w:rFonts w:ascii="Times New Roman" w:hAnsi="Times New Roman" w:cs="Times New Roman"/>
+          <w:sz w:val="16"/>
+          <w:szCs w:val="16"/>
+          <w:lang w:val="uk-UA" w:eastAsia="ru-RU"/>
+        </w:rPr>
+        <w:t xml:space="preserve"> Орендар сплачує штраф у розмірі 5000 грн. за кожен такий випадок. </w:t>
       </w:r>
     </w:p>
     <w:p>
@@ -8811,8 +11816,19 @@
           <w:szCs w:val="16"/>
           <w:lang w:eastAsia="ru-RU"/>
         </w:rPr>
-        <w:t xml:space="preserve"> випадку</w:t>
-      </w:r>
+        <w:t xml:space="preserve"> </w:t>
+      </w:r>
+      <w:proofErr w:type="spellStart"/>
+      <w:r>
+        <w:rPr>
+          <w:rFonts w:ascii="Times New Roman" w:hAnsi="Times New Roman" w:cs="Times New Roman"/>
+          <w:sz w:val="16"/>
+          <w:szCs w:val="16"/>
+          <w:lang w:eastAsia="ru-RU"/>
+        </w:rPr>
+        <w:t>випадку</w:t>
+      </w:r>
+      <w:proofErr w:type="spellEnd"/>
       <w:r>
         <w:rPr>
           <w:rFonts w:ascii="Times New Roman" w:hAnsi="Times New Roman" w:cs="Times New Roman"/>
@@ -8829,8 +11845,9 @@
           <w:szCs w:val="16"/>
           <w:lang w:eastAsia="ru-RU"/>
         </w:rPr>
-        <w:t xml:space="preserve"> Орендареві</w:t>
-      </w:r>
+        <w:t xml:space="preserve"> </w:t>
+      </w:r>
+      <w:proofErr w:type="spellStart"/>
       <w:r>
         <w:rPr>
           <w:rFonts w:ascii="Times New Roman" w:hAnsi="Times New Roman" w:cs="Times New Roman"/>
@@ -8838,6 +11855,16 @@
           <w:szCs w:val="16"/>
           <w:lang w:eastAsia="ru-RU"/>
         </w:rPr>
+        <w:t>Орендареві</w:t>
+      </w:r>
+      <w:proofErr w:type="spellEnd"/>
+      <w:r>
+        <w:rPr>
+          <w:rFonts w:ascii="Times New Roman" w:hAnsi="Times New Roman" w:cs="Times New Roman"/>
+          <w:sz w:val="16"/>
+          <w:szCs w:val="16"/>
+          <w:lang w:eastAsia="ru-RU"/>
+        </w:rPr>
         <w:t xml:space="preserve"> </w:t>
       </w:r>
       <w:r>
@@ -8910,7 +11937,27 @@
           <w:szCs w:val="16"/>
           <w:lang w:eastAsia="ru-RU"/>
         </w:rPr>
-        <w:t>в розмірі 0</w:t>
+        <w:t>в </w:t>
+      </w:r>
+      <w:proofErr w:type="spellStart"/>
+      <w:r>
+        <w:rPr>
+          <w:rFonts w:ascii="Times New Roman" w:hAnsi="Times New Roman" w:cs="Times New Roman"/>
+          <w:sz w:val="16"/>
+          <w:szCs w:val="16"/>
+          <w:lang w:eastAsia="ru-RU"/>
+        </w:rPr>
+        <w:t>розмірі</w:t>
+      </w:r>
+      <w:proofErr w:type="spellEnd"/>
+      <w:r>
+        <w:rPr>
+          <w:rFonts w:ascii="Times New Roman" w:hAnsi="Times New Roman" w:cs="Times New Roman"/>
+          <w:sz w:val="16"/>
+          <w:szCs w:val="16"/>
+          <w:lang w:eastAsia="ru-RU"/>
+        </w:rPr>
+        <w:t xml:space="preserve"> 0</w:t>
       </w:r>
       <w:r>
         <w:rPr>
@@ -8928,8 +11975,59 @@
           <w:szCs w:val="16"/>
           <w:lang w:eastAsia="ru-RU"/>
         </w:rPr>
-        <w:t>5%  від його вартості</w:t>
-      </w:r>
+        <w:t xml:space="preserve">5%  </w:t>
+      </w:r>
+      <w:proofErr w:type="spellStart"/>
+      <w:r>
+        <w:rPr>
+          <w:rFonts w:ascii="Times New Roman" w:hAnsi="Times New Roman" w:cs="Times New Roman"/>
+          <w:sz w:val="16"/>
+          <w:szCs w:val="16"/>
+          <w:lang w:eastAsia="ru-RU"/>
+        </w:rPr>
+        <w:t>від</w:t>
+      </w:r>
+      <w:proofErr w:type="spellEnd"/>
+      <w:r>
+        <w:rPr>
+          <w:rFonts w:ascii="Times New Roman" w:hAnsi="Times New Roman" w:cs="Times New Roman"/>
+          <w:sz w:val="16"/>
+          <w:szCs w:val="16"/>
+          <w:lang w:eastAsia="ru-RU"/>
+        </w:rPr>
+        <w:t xml:space="preserve"> </w:t>
+      </w:r>
+      <w:proofErr w:type="spellStart"/>
+      <w:r>
+        <w:rPr>
+          <w:rFonts w:ascii="Times New Roman" w:hAnsi="Times New Roman" w:cs="Times New Roman"/>
+          <w:sz w:val="16"/>
+          <w:szCs w:val="16"/>
+          <w:lang w:eastAsia="ru-RU"/>
+        </w:rPr>
+        <w:t>його</w:t>
+      </w:r>
+      <w:proofErr w:type="spellEnd"/>
+      <w:r>
+        <w:rPr>
+          <w:rFonts w:ascii="Times New Roman" w:hAnsi="Times New Roman" w:cs="Times New Roman"/>
+          <w:sz w:val="16"/>
+          <w:szCs w:val="16"/>
+          <w:lang w:eastAsia="ru-RU"/>
+        </w:rPr>
+        <w:t xml:space="preserve"> </w:t>
+      </w:r>
+      <w:proofErr w:type="spellStart"/>
+      <w:r>
+        <w:rPr>
+          <w:rFonts w:ascii="Times New Roman" w:hAnsi="Times New Roman" w:cs="Times New Roman"/>
+          <w:sz w:val="16"/>
+          <w:szCs w:val="16"/>
+          <w:lang w:eastAsia="ru-RU"/>
+        </w:rPr>
+        <w:t>вартості</w:t>
+      </w:r>
+      <w:proofErr w:type="spellEnd"/>
       <w:r>
         <w:rPr>
           <w:rFonts w:ascii="Times New Roman" w:hAnsi="Times New Roman" w:cs="Times New Roman"/>
@@ -8946,8 +12044,9 @@
           <w:szCs w:val="16"/>
           <w:lang w:eastAsia="ru-RU"/>
         </w:rPr>
-        <w:t xml:space="preserve"> за кожен день </w:t>
-      </w:r>
+        <w:t xml:space="preserve"> за </w:t>
+      </w:r>
+      <w:proofErr w:type="spellStart"/>
       <w:r>
         <w:rPr>
           <w:rFonts w:ascii="Times New Roman" w:hAnsi="Times New Roman" w:cs="Times New Roman"/>
@@ -8955,7 +12054,37 @@
           <w:szCs w:val="16"/>
           <w:lang w:eastAsia="ru-RU"/>
         </w:rPr>
-        <w:t>прострочення. </w:t>
+        <w:t>кожен</w:t>
+      </w:r>
+      <w:proofErr w:type="spellEnd"/>
+      <w:r>
+        <w:rPr>
+          <w:rFonts w:ascii="Times New Roman" w:hAnsi="Times New Roman" w:cs="Times New Roman"/>
+          <w:sz w:val="16"/>
+          <w:szCs w:val="16"/>
+          <w:lang w:eastAsia="ru-RU"/>
+        </w:rPr>
+        <w:t xml:space="preserve"> день </w:t>
+      </w:r>
+      <w:proofErr w:type="spellStart"/>
+      <w:r>
+        <w:rPr>
+          <w:rFonts w:ascii="Times New Roman" w:hAnsi="Times New Roman" w:cs="Times New Roman"/>
+          <w:sz w:val="16"/>
+          <w:szCs w:val="16"/>
+          <w:lang w:eastAsia="ru-RU"/>
+        </w:rPr>
+        <w:t>прострочення</w:t>
+      </w:r>
+      <w:proofErr w:type="spellEnd"/>
+      <w:r>
+        <w:rPr>
+          <w:rFonts w:ascii="Times New Roman" w:hAnsi="Times New Roman" w:cs="Times New Roman"/>
+          <w:sz w:val="16"/>
+          <w:szCs w:val="16"/>
+          <w:lang w:eastAsia="ru-RU"/>
+        </w:rPr>
+        <w:t>. </w:t>
       </w:r>
       <w:r>
         <w:rPr>
@@ -8985,8 +12114,20 @@
           <w:szCs w:val="16"/>
           <w:lang w:val="uk-UA" w:eastAsia="ru-RU"/>
         </w:rPr>
-        <w:t>8.7. Сплата штрафних санкцій не звільняє Сторони від виконання обов</w:t>
-      </w:r>
+        <w:lastRenderedPageBreak/>
+        <w:t xml:space="preserve">8.7. Сплата штрафних санкцій не звільняє Сторони від виконання </w:t>
+      </w:r>
+      <w:proofErr w:type="spellStart"/>
+      <w:r>
+        <w:rPr>
+          <w:rFonts w:ascii="Times New Roman" w:hAnsi="Times New Roman" w:cs="Times New Roman"/>
+          <w:sz w:val="16"/>
+          <w:szCs w:val="16"/>
+          <w:lang w:val="uk-UA" w:eastAsia="ru-RU"/>
+        </w:rPr>
+        <w:t>обов</w:t>
+      </w:r>
+      <w:proofErr w:type="spellEnd"/>
       <w:r>
         <w:rPr>
           <w:rFonts w:ascii="Times New Roman" w:hAnsi="Times New Roman" w:cs="Times New Roman"/>
@@ -8996,14 +12137,25 @@
         </w:rPr>
         <w:t>’</w:t>
       </w:r>
-      <w:r>
-        <w:rPr>
-          <w:rFonts w:ascii="Times New Roman" w:hAnsi="Times New Roman" w:cs="Times New Roman"/>
-          <w:sz w:val="16"/>
-          <w:szCs w:val="16"/>
-          <w:lang w:val="uk-UA" w:eastAsia="ru-RU"/>
-        </w:rPr>
-        <w:t>язків за цим Договором.</w:t>
+      <w:proofErr w:type="spellStart"/>
+      <w:r>
+        <w:rPr>
+          <w:rFonts w:ascii="Times New Roman" w:hAnsi="Times New Roman" w:cs="Times New Roman"/>
+          <w:sz w:val="16"/>
+          <w:szCs w:val="16"/>
+          <w:lang w:val="uk-UA" w:eastAsia="ru-RU"/>
+        </w:rPr>
+        <w:t>язків</w:t>
+      </w:r>
+      <w:proofErr w:type="spellEnd"/>
+      <w:r>
+        <w:rPr>
+          <w:rFonts w:ascii="Times New Roman" w:hAnsi="Times New Roman" w:cs="Times New Roman"/>
+          <w:sz w:val="16"/>
+          <w:szCs w:val="16"/>
+          <w:lang w:val="uk-UA" w:eastAsia="ru-RU"/>
+        </w:rPr>
+        <w:t xml:space="preserve"> за цим Договором.</w:t>
       </w:r>
     </w:p>
     <w:p>
@@ -9170,7 +12322,231 @@
           <w:sz w:val="16"/>
           <w:szCs w:val="16"/>
         </w:rPr>
-        <w:t>3. Сторона, що підпала під вплив таких обставин, протягом 2-х днів письмово інформує про це іншу сторону, підтвердивши настання таких обставин документально (</w:t>
+        <w:t xml:space="preserve">3. Сторона, </w:t>
+      </w:r>
+      <w:proofErr w:type="spellStart"/>
+      <w:r>
+        <w:rPr>
+          <w:sz w:val="16"/>
+          <w:szCs w:val="16"/>
+        </w:rPr>
+        <w:t>що</w:t>
+      </w:r>
+      <w:proofErr w:type="spellEnd"/>
+      <w:r>
+        <w:rPr>
+          <w:sz w:val="16"/>
+          <w:szCs w:val="16"/>
+        </w:rPr>
+        <w:t xml:space="preserve"> </w:t>
+      </w:r>
+      <w:proofErr w:type="spellStart"/>
+      <w:r>
+        <w:rPr>
+          <w:sz w:val="16"/>
+          <w:szCs w:val="16"/>
+        </w:rPr>
+        <w:t>підпала</w:t>
+      </w:r>
+      <w:proofErr w:type="spellEnd"/>
+      <w:r>
+        <w:rPr>
+          <w:sz w:val="16"/>
+          <w:szCs w:val="16"/>
+        </w:rPr>
+        <w:t xml:space="preserve"> </w:t>
+      </w:r>
+      <w:proofErr w:type="spellStart"/>
+      <w:r>
+        <w:rPr>
+          <w:sz w:val="16"/>
+          <w:szCs w:val="16"/>
+        </w:rPr>
+        <w:t>під</w:t>
+      </w:r>
+      <w:proofErr w:type="spellEnd"/>
+      <w:r>
+        <w:rPr>
+          <w:sz w:val="16"/>
+          <w:szCs w:val="16"/>
+        </w:rPr>
+        <w:t xml:space="preserve"> </w:t>
+      </w:r>
+      <w:proofErr w:type="spellStart"/>
+      <w:r>
+        <w:rPr>
+          <w:sz w:val="16"/>
+          <w:szCs w:val="16"/>
+        </w:rPr>
+        <w:t>вплив</w:t>
+      </w:r>
+      <w:proofErr w:type="spellEnd"/>
+      <w:r>
+        <w:rPr>
+          <w:sz w:val="16"/>
+          <w:szCs w:val="16"/>
+        </w:rPr>
+        <w:t xml:space="preserve"> таких </w:t>
+      </w:r>
+      <w:proofErr w:type="spellStart"/>
+      <w:r>
+        <w:rPr>
+          <w:sz w:val="16"/>
+          <w:szCs w:val="16"/>
+        </w:rPr>
+        <w:t>обставин</w:t>
+      </w:r>
+      <w:proofErr w:type="spellEnd"/>
+      <w:r>
+        <w:rPr>
+          <w:sz w:val="16"/>
+          <w:szCs w:val="16"/>
+        </w:rPr>
+        <w:t xml:space="preserve">, </w:t>
+      </w:r>
+      <w:proofErr w:type="spellStart"/>
+      <w:r>
+        <w:rPr>
+          <w:sz w:val="16"/>
+          <w:szCs w:val="16"/>
+        </w:rPr>
+        <w:t>протягом</w:t>
+      </w:r>
+      <w:proofErr w:type="spellEnd"/>
+      <w:r>
+        <w:rPr>
+          <w:sz w:val="16"/>
+          <w:szCs w:val="16"/>
+        </w:rPr>
+        <w:t xml:space="preserve"> 2-х </w:t>
+      </w:r>
+      <w:proofErr w:type="spellStart"/>
+      <w:r>
+        <w:rPr>
+          <w:sz w:val="16"/>
+          <w:szCs w:val="16"/>
+        </w:rPr>
+        <w:t>днів</w:t>
+      </w:r>
+      <w:proofErr w:type="spellEnd"/>
+      <w:r>
+        <w:rPr>
+          <w:sz w:val="16"/>
+          <w:szCs w:val="16"/>
+        </w:rPr>
+        <w:t xml:space="preserve"> </w:t>
+      </w:r>
+      <w:proofErr w:type="spellStart"/>
+      <w:r>
+        <w:rPr>
+          <w:sz w:val="16"/>
+          <w:szCs w:val="16"/>
+        </w:rPr>
+        <w:t>письмово</w:t>
+      </w:r>
+      <w:proofErr w:type="spellEnd"/>
+      <w:r>
+        <w:rPr>
+          <w:sz w:val="16"/>
+          <w:szCs w:val="16"/>
+        </w:rPr>
+        <w:t xml:space="preserve"> </w:t>
+      </w:r>
+      <w:proofErr w:type="spellStart"/>
+      <w:r>
+        <w:rPr>
+          <w:sz w:val="16"/>
+          <w:szCs w:val="16"/>
+        </w:rPr>
+        <w:t>інформує</w:t>
+      </w:r>
+      <w:proofErr w:type="spellEnd"/>
+      <w:r>
+        <w:rPr>
+          <w:sz w:val="16"/>
+          <w:szCs w:val="16"/>
+        </w:rPr>
+        <w:t xml:space="preserve"> про </w:t>
+      </w:r>
+      <w:proofErr w:type="spellStart"/>
+      <w:r>
+        <w:rPr>
+          <w:sz w:val="16"/>
+          <w:szCs w:val="16"/>
+        </w:rPr>
+        <w:t>це</w:t>
+      </w:r>
+      <w:proofErr w:type="spellEnd"/>
+      <w:r>
+        <w:rPr>
+          <w:sz w:val="16"/>
+          <w:szCs w:val="16"/>
+        </w:rPr>
+        <w:t xml:space="preserve"> </w:t>
+      </w:r>
+      <w:proofErr w:type="spellStart"/>
+      <w:r>
+        <w:rPr>
+          <w:sz w:val="16"/>
+          <w:szCs w:val="16"/>
+        </w:rPr>
+        <w:t>іншу</w:t>
+      </w:r>
+      <w:proofErr w:type="spellEnd"/>
+      <w:r>
+        <w:rPr>
+          <w:sz w:val="16"/>
+          <w:szCs w:val="16"/>
+        </w:rPr>
+        <w:t xml:space="preserve"> сторону, </w:t>
+      </w:r>
+      <w:proofErr w:type="spellStart"/>
+      <w:r>
+        <w:rPr>
+          <w:sz w:val="16"/>
+          <w:szCs w:val="16"/>
+        </w:rPr>
+        <w:t>підтвердивши</w:t>
+      </w:r>
+      <w:proofErr w:type="spellEnd"/>
+      <w:r>
+        <w:rPr>
+          <w:sz w:val="16"/>
+          <w:szCs w:val="16"/>
+        </w:rPr>
+        <w:t xml:space="preserve"> </w:t>
+      </w:r>
+      <w:proofErr w:type="spellStart"/>
+      <w:r>
+        <w:rPr>
+          <w:sz w:val="16"/>
+          <w:szCs w:val="16"/>
+        </w:rPr>
+        <w:t>настання</w:t>
+      </w:r>
+      <w:proofErr w:type="spellEnd"/>
+      <w:r>
+        <w:rPr>
+          <w:sz w:val="16"/>
+          <w:szCs w:val="16"/>
+        </w:rPr>
+        <w:t xml:space="preserve"> таких </w:t>
+      </w:r>
+      <w:proofErr w:type="spellStart"/>
+      <w:r>
+        <w:rPr>
+          <w:sz w:val="16"/>
+          <w:szCs w:val="16"/>
+        </w:rPr>
+        <w:t>обставин</w:t>
+      </w:r>
+      <w:proofErr w:type="spellEnd"/>
+      <w:r>
+        <w:rPr>
+          <w:sz w:val="16"/>
+          <w:szCs w:val="16"/>
+        </w:rPr>
+        <w:t xml:space="preserve"> документально (</w:t>
       </w:r>
       <w:r>
         <w:rPr>
@@ -9185,7 +12561,55 @@
           <w:sz w:val="16"/>
           <w:szCs w:val="16"/>
         </w:rPr>
-        <w:t xml:space="preserve"> торгово-промислової палати чи компетентного державного органу)</w:t>
+        <w:t xml:space="preserve"> торгово-</w:t>
+      </w:r>
+      <w:proofErr w:type="spellStart"/>
+      <w:r>
+        <w:rPr>
+          <w:sz w:val="16"/>
+          <w:szCs w:val="16"/>
+        </w:rPr>
+        <w:t>промислової</w:t>
+      </w:r>
+      <w:proofErr w:type="spellEnd"/>
+      <w:r>
+        <w:rPr>
+          <w:sz w:val="16"/>
+          <w:szCs w:val="16"/>
+        </w:rPr>
+        <w:t xml:space="preserve"> </w:t>
+      </w:r>
+      <w:proofErr w:type="spellStart"/>
+      <w:r>
+        <w:rPr>
+          <w:sz w:val="16"/>
+          <w:szCs w:val="16"/>
+        </w:rPr>
+        <w:t>палати</w:t>
+      </w:r>
+      <w:proofErr w:type="spellEnd"/>
+      <w:r>
+        <w:rPr>
+          <w:sz w:val="16"/>
+          <w:szCs w:val="16"/>
+        </w:rPr>
+        <w:t xml:space="preserve"> </w:t>
+      </w:r>
+      <w:proofErr w:type="spellStart"/>
+      <w:r>
+        <w:rPr>
+          <w:sz w:val="16"/>
+          <w:szCs w:val="16"/>
+        </w:rPr>
+        <w:t>чи</w:t>
+      </w:r>
+      <w:proofErr w:type="spellEnd"/>
+      <w:r>
+        <w:rPr>
+          <w:sz w:val="16"/>
+          <w:szCs w:val="16"/>
+        </w:rPr>
+        <w:t xml:space="preserve"> компетентного державного органу)</w:t>
       </w:r>
       <w:r>
         <w:rPr>
@@ -9377,7 +12801,25 @@
           <w:sz w:val="16"/>
           <w:szCs w:val="16"/>
         </w:rPr>
-        <w:t xml:space="preserve">і діє </w:t>
+        <w:t xml:space="preserve">і </w:t>
+      </w:r>
+      <w:proofErr w:type="spellStart"/>
+      <w:r>
+        <w:rPr>
+          <w:rFonts w:ascii="Times New Roman" w:hAnsi="Times New Roman" w:cs="Times New Roman"/>
+          <w:sz w:val="16"/>
+          <w:szCs w:val="16"/>
+        </w:rPr>
+        <w:t>діє</w:t>
+      </w:r>
+      <w:proofErr w:type="spellEnd"/>
+      <w:r>
+        <w:rPr>
+          <w:rFonts w:ascii="Times New Roman" w:hAnsi="Times New Roman" w:cs="Times New Roman"/>
+          <w:sz w:val="16"/>
+          <w:szCs w:val="16"/>
+        </w:rPr>
+        <w:t xml:space="preserve"> </w:t>
       </w:r>
       <w:r>
         <w:rPr>
@@ -9457,7 +12899,97 @@
           <w:sz w:val="16"/>
           <w:szCs w:val="16"/>
         </w:rPr>
-        <w:t xml:space="preserve"> повного виконання Сторонами своїх зобов’язань за цим Договором.</w:t>
+        <w:t xml:space="preserve"> </w:t>
+      </w:r>
+      <w:proofErr w:type="spellStart"/>
+      <w:r>
+        <w:rPr>
+          <w:rFonts w:ascii="Times New Roman" w:hAnsi="Times New Roman" w:cs="Times New Roman"/>
+          <w:sz w:val="16"/>
+          <w:szCs w:val="16"/>
+        </w:rPr>
+        <w:t>повного</w:t>
+      </w:r>
+      <w:proofErr w:type="spellEnd"/>
+      <w:r>
+        <w:rPr>
+          <w:rFonts w:ascii="Times New Roman" w:hAnsi="Times New Roman" w:cs="Times New Roman"/>
+          <w:sz w:val="16"/>
+          <w:szCs w:val="16"/>
+        </w:rPr>
+        <w:t xml:space="preserve"> </w:t>
+      </w:r>
+      <w:proofErr w:type="spellStart"/>
+      <w:r>
+        <w:rPr>
+          <w:rFonts w:ascii="Times New Roman" w:hAnsi="Times New Roman" w:cs="Times New Roman"/>
+          <w:sz w:val="16"/>
+          <w:szCs w:val="16"/>
+        </w:rPr>
+        <w:t>виконання</w:t>
+      </w:r>
+      <w:proofErr w:type="spellEnd"/>
+      <w:r>
+        <w:rPr>
+          <w:rFonts w:ascii="Times New Roman" w:hAnsi="Times New Roman" w:cs="Times New Roman"/>
+          <w:sz w:val="16"/>
+          <w:szCs w:val="16"/>
+        </w:rPr>
+        <w:t xml:space="preserve"> Сторонами </w:t>
+      </w:r>
+      <w:proofErr w:type="spellStart"/>
+      <w:r>
+        <w:rPr>
+          <w:rFonts w:ascii="Times New Roman" w:hAnsi="Times New Roman" w:cs="Times New Roman"/>
+          <w:sz w:val="16"/>
+          <w:szCs w:val="16"/>
+        </w:rPr>
+        <w:t>своїх</w:t>
+      </w:r>
+      <w:proofErr w:type="spellEnd"/>
+      <w:r>
+        <w:rPr>
+          <w:rFonts w:ascii="Times New Roman" w:hAnsi="Times New Roman" w:cs="Times New Roman"/>
+          <w:sz w:val="16"/>
+          <w:szCs w:val="16"/>
+        </w:rPr>
+        <w:t xml:space="preserve"> </w:t>
+      </w:r>
+      <w:proofErr w:type="spellStart"/>
+      <w:r>
+        <w:rPr>
+          <w:rFonts w:ascii="Times New Roman" w:hAnsi="Times New Roman" w:cs="Times New Roman"/>
+          <w:sz w:val="16"/>
+          <w:szCs w:val="16"/>
+        </w:rPr>
+        <w:t>зобов’язань</w:t>
+      </w:r>
+      <w:proofErr w:type="spellEnd"/>
+      <w:r>
+        <w:rPr>
+          <w:rFonts w:ascii="Times New Roman" w:hAnsi="Times New Roman" w:cs="Times New Roman"/>
+          <w:sz w:val="16"/>
+          <w:szCs w:val="16"/>
+        </w:rPr>
+        <w:t xml:space="preserve"> за </w:t>
+      </w:r>
+      <w:proofErr w:type="spellStart"/>
+      <w:r>
+        <w:rPr>
+          <w:rFonts w:ascii="Times New Roman" w:hAnsi="Times New Roman" w:cs="Times New Roman"/>
+          <w:sz w:val="16"/>
+          <w:szCs w:val="16"/>
+        </w:rPr>
+        <w:t>цим</w:t>
+      </w:r>
+      <w:proofErr w:type="spellEnd"/>
+      <w:r>
+        <w:rPr>
+          <w:rFonts w:ascii="Times New Roman" w:hAnsi="Times New Roman" w:cs="Times New Roman"/>
+          <w:sz w:val="16"/>
+          <w:szCs w:val="16"/>
+        </w:rPr>
+        <w:t xml:space="preserve"> Договором.</w:t>
       </w:r>
     </w:p>
     <w:p>
@@ -10230,7 +13762,27 @@
           <w:szCs w:val="16"/>
           <w:lang w:val="uk-UA"/>
         </w:rPr>
-        <w:t xml:space="preserve">в судовому порядку за встановленною підвідомчістю та підсудністю такого спору, </w:t>
+        <w:t xml:space="preserve">в судовому порядку за </w:t>
+      </w:r>
+      <w:proofErr w:type="spellStart"/>
+      <w:r>
+        <w:rPr>
+          <w:rFonts w:ascii="Times New Roman" w:hAnsi="Times New Roman" w:cs="Times New Roman"/>
+          <w:sz w:val="16"/>
+          <w:szCs w:val="16"/>
+          <w:lang w:val="uk-UA"/>
+        </w:rPr>
+        <w:t>встановленною</w:t>
+      </w:r>
+      <w:proofErr w:type="spellEnd"/>
+      <w:r>
+        <w:rPr>
+          <w:rFonts w:ascii="Times New Roman" w:hAnsi="Times New Roman" w:cs="Times New Roman"/>
+          <w:sz w:val="16"/>
+          <w:szCs w:val="16"/>
+          <w:lang w:val="uk-UA"/>
+        </w:rPr>
+        <w:t xml:space="preserve"> підвідомчістю та підсудністю такого спору, </w:t>
       </w:r>
     </w:p>
     <w:p>
@@ -10314,7 +13866,27 @@
           <w:szCs w:val="16"/>
           <w:lang w:val="uk-UA"/>
         </w:rPr>
-        <w:t xml:space="preserve">10.9. Даний Договор укладено у двох оригінальних примірниках, по одному для кожної із сторін. </w:t>
+        <w:t xml:space="preserve">10.9. Даний </w:t>
+      </w:r>
+      <w:proofErr w:type="spellStart"/>
+      <w:r>
+        <w:rPr>
+          <w:rFonts w:ascii="Times New Roman" w:hAnsi="Times New Roman" w:cs="Times New Roman"/>
+          <w:sz w:val="16"/>
+          <w:szCs w:val="16"/>
+          <w:lang w:val="uk-UA"/>
+        </w:rPr>
+        <w:t>Договор</w:t>
+      </w:r>
+      <w:proofErr w:type="spellEnd"/>
+      <w:r>
+        <w:rPr>
+          <w:rFonts w:ascii="Times New Roman" w:hAnsi="Times New Roman" w:cs="Times New Roman"/>
+          <w:sz w:val="16"/>
+          <w:szCs w:val="16"/>
+          <w:lang w:val="uk-UA"/>
+        </w:rPr>
+        <w:t xml:space="preserve"> укладено у двох оригінальних примірниках, по одному для кожної із сторін. </w:t>
       </w:r>
     </w:p>
     <w:p>
@@ -10366,13 +13938,671 @@
         </w:rPr>
         <w:t xml:space="preserve">. </w:t>
       </w:r>
-      <w:r>
-        <w:rPr>
-          <w:rFonts w:ascii="Times New Roman" w:hAnsi="Times New Roman" w:cs="Times New Roman"/>
-          <w:sz w:val="16"/>
-          <w:szCs w:val="16"/>
-        </w:rPr>
-        <w:t>Сторони погоджуються, що підписання цього Договору, а також обмін документів, повідомлень в межах виконання цього Договору може також здійснюватися в електронному вигляді за допомогою сервісів електронного документообігу в мережі Інтернет або за допомогою Центрального засвідчувального органу за посилання в мережі Інтернет https://www.czo.gov.ua та з використанням кваліфікованого/удосконаленого електронних підписів в порядку і на умовах, передбачених Законом України «Про електронні довірчі послуги».</w:t>
+      <w:proofErr w:type="spellStart"/>
+      <w:r>
+        <w:rPr>
+          <w:rFonts w:ascii="Times New Roman" w:hAnsi="Times New Roman" w:cs="Times New Roman"/>
+          <w:sz w:val="16"/>
+          <w:szCs w:val="16"/>
+        </w:rPr>
+        <w:t>Сторони</w:t>
+      </w:r>
+      <w:proofErr w:type="spellEnd"/>
+      <w:r>
+        <w:rPr>
+          <w:rFonts w:ascii="Times New Roman" w:hAnsi="Times New Roman" w:cs="Times New Roman"/>
+          <w:sz w:val="16"/>
+          <w:szCs w:val="16"/>
+        </w:rPr>
+        <w:t xml:space="preserve"> </w:t>
+      </w:r>
+      <w:proofErr w:type="spellStart"/>
+      <w:r>
+        <w:rPr>
+          <w:rFonts w:ascii="Times New Roman" w:hAnsi="Times New Roman" w:cs="Times New Roman"/>
+          <w:sz w:val="16"/>
+          <w:szCs w:val="16"/>
+        </w:rPr>
+        <w:t>погоджуються</w:t>
+      </w:r>
+      <w:proofErr w:type="spellEnd"/>
+      <w:r>
+        <w:rPr>
+          <w:rFonts w:ascii="Times New Roman" w:hAnsi="Times New Roman" w:cs="Times New Roman"/>
+          <w:sz w:val="16"/>
+          <w:szCs w:val="16"/>
+        </w:rPr>
+        <w:t xml:space="preserve">, </w:t>
+      </w:r>
+      <w:proofErr w:type="spellStart"/>
+      <w:r>
+        <w:rPr>
+          <w:rFonts w:ascii="Times New Roman" w:hAnsi="Times New Roman" w:cs="Times New Roman"/>
+          <w:sz w:val="16"/>
+          <w:szCs w:val="16"/>
+        </w:rPr>
+        <w:t>що</w:t>
+      </w:r>
+      <w:proofErr w:type="spellEnd"/>
+      <w:r>
+        <w:rPr>
+          <w:rFonts w:ascii="Times New Roman" w:hAnsi="Times New Roman" w:cs="Times New Roman"/>
+          <w:sz w:val="16"/>
+          <w:szCs w:val="16"/>
+        </w:rPr>
+        <w:t xml:space="preserve"> </w:t>
+      </w:r>
+      <w:proofErr w:type="spellStart"/>
+      <w:r>
+        <w:rPr>
+          <w:rFonts w:ascii="Times New Roman" w:hAnsi="Times New Roman" w:cs="Times New Roman"/>
+          <w:sz w:val="16"/>
+          <w:szCs w:val="16"/>
+        </w:rPr>
+        <w:t>підписання</w:t>
+      </w:r>
+      <w:proofErr w:type="spellEnd"/>
+      <w:r>
+        <w:rPr>
+          <w:rFonts w:ascii="Times New Roman" w:hAnsi="Times New Roman" w:cs="Times New Roman"/>
+          <w:sz w:val="16"/>
+          <w:szCs w:val="16"/>
+        </w:rPr>
+        <w:t xml:space="preserve"> </w:t>
+      </w:r>
+      <w:proofErr w:type="spellStart"/>
+      <w:r>
+        <w:rPr>
+          <w:rFonts w:ascii="Times New Roman" w:hAnsi="Times New Roman" w:cs="Times New Roman"/>
+          <w:sz w:val="16"/>
+          <w:szCs w:val="16"/>
+        </w:rPr>
+        <w:t>цього</w:t>
+      </w:r>
+      <w:proofErr w:type="spellEnd"/>
+      <w:r>
+        <w:rPr>
+          <w:rFonts w:ascii="Times New Roman" w:hAnsi="Times New Roman" w:cs="Times New Roman"/>
+          <w:sz w:val="16"/>
+          <w:szCs w:val="16"/>
+        </w:rPr>
+        <w:t xml:space="preserve"> Договору, а також </w:t>
+      </w:r>
+      <w:proofErr w:type="spellStart"/>
+      <w:r>
+        <w:rPr>
+          <w:rFonts w:ascii="Times New Roman" w:hAnsi="Times New Roman" w:cs="Times New Roman"/>
+          <w:sz w:val="16"/>
+          <w:szCs w:val="16"/>
+        </w:rPr>
+        <w:t>обмін</w:t>
+      </w:r>
+      <w:proofErr w:type="spellEnd"/>
+      <w:r>
+        <w:rPr>
+          <w:rFonts w:ascii="Times New Roman" w:hAnsi="Times New Roman" w:cs="Times New Roman"/>
+          <w:sz w:val="16"/>
+          <w:szCs w:val="16"/>
+        </w:rPr>
+        <w:t xml:space="preserve"> </w:t>
+      </w:r>
+      <w:proofErr w:type="spellStart"/>
+      <w:r>
+        <w:rPr>
+          <w:rFonts w:ascii="Times New Roman" w:hAnsi="Times New Roman" w:cs="Times New Roman"/>
+          <w:sz w:val="16"/>
+          <w:szCs w:val="16"/>
+        </w:rPr>
+        <w:t>документів</w:t>
+      </w:r>
+      <w:proofErr w:type="spellEnd"/>
+      <w:r>
+        <w:rPr>
+          <w:rFonts w:ascii="Times New Roman" w:hAnsi="Times New Roman" w:cs="Times New Roman"/>
+          <w:sz w:val="16"/>
+          <w:szCs w:val="16"/>
+        </w:rPr>
+        <w:t xml:space="preserve">, </w:t>
+      </w:r>
+      <w:proofErr w:type="spellStart"/>
+      <w:r>
+        <w:rPr>
+          <w:rFonts w:ascii="Times New Roman" w:hAnsi="Times New Roman" w:cs="Times New Roman"/>
+          <w:sz w:val="16"/>
+          <w:szCs w:val="16"/>
+        </w:rPr>
+        <w:t>повідомлень</w:t>
+      </w:r>
+      <w:proofErr w:type="spellEnd"/>
+      <w:r>
+        <w:rPr>
+          <w:rFonts w:ascii="Times New Roman" w:hAnsi="Times New Roman" w:cs="Times New Roman"/>
+          <w:sz w:val="16"/>
+          <w:szCs w:val="16"/>
+        </w:rPr>
+        <w:t xml:space="preserve"> в межах </w:t>
+      </w:r>
+      <w:proofErr w:type="spellStart"/>
+      <w:r>
+        <w:rPr>
+          <w:rFonts w:ascii="Times New Roman" w:hAnsi="Times New Roman" w:cs="Times New Roman"/>
+          <w:sz w:val="16"/>
+          <w:szCs w:val="16"/>
+        </w:rPr>
+        <w:t>виконання</w:t>
+      </w:r>
+      <w:proofErr w:type="spellEnd"/>
+      <w:r>
+        <w:rPr>
+          <w:rFonts w:ascii="Times New Roman" w:hAnsi="Times New Roman" w:cs="Times New Roman"/>
+          <w:sz w:val="16"/>
+          <w:szCs w:val="16"/>
+        </w:rPr>
+        <w:t xml:space="preserve"> </w:t>
+      </w:r>
+      <w:proofErr w:type="spellStart"/>
+      <w:r>
+        <w:rPr>
+          <w:rFonts w:ascii="Times New Roman" w:hAnsi="Times New Roman" w:cs="Times New Roman"/>
+          <w:sz w:val="16"/>
+          <w:szCs w:val="16"/>
+        </w:rPr>
+        <w:t>цього</w:t>
+      </w:r>
+      <w:proofErr w:type="spellEnd"/>
+      <w:r>
+        <w:rPr>
+          <w:rFonts w:ascii="Times New Roman" w:hAnsi="Times New Roman" w:cs="Times New Roman"/>
+          <w:sz w:val="16"/>
+          <w:szCs w:val="16"/>
+        </w:rPr>
+        <w:t xml:space="preserve"> Договору </w:t>
+      </w:r>
+      <w:proofErr w:type="spellStart"/>
+      <w:r>
+        <w:rPr>
+          <w:rFonts w:ascii="Times New Roman" w:hAnsi="Times New Roman" w:cs="Times New Roman"/>
+          <w:sz w:val="16"/>
+          <w:szCs w:val="16"/>
+        </w:rPr>
+        <w:t>може</w:t>
+      </w:r>
+      <w:proofErr w:type="spellEnd"/>
+      <w:r>
+        <w:rPr>
+          <w:rFonts w:ascii="Times New Roman" w:hAnsi="Times New Roman" w:cs="Times New Roman"/>
+          <w:sz w:val="16"/>
+          <w:szCs w:val="16"/>
+        </w:rPr>
+        <w:t xml:space="preserve"> також </w:t>
+      </w:r>
+      <w:proofErr w:type="spellStart"/>
+      <w:r>
+        <w:rPr>
+          <w:rFonts w:ascii="Times New Roman" w:hAnsi="Times New Roman" w:cs="Times New Roman"/>
+          <w:sz w:val="16"/>
+          <w:szCs w:val="16"/>
+        </w:rPr>
+        <w:t>здійснюватися</w:t>
+      </w:r>
+      <w:proofErr w:type="spellEnd"/>
+      <w:r>
+        <w:rPr>
+          <w:rFonts w:ascii="Times New Roman" w:hAnsi="Times New Roman" w:cs="Times New Roman"/>
+          <w:sz w:val="16"/>
+          <w:szCs w:val="16"/>
+        </w:rPr>
+        <w:t xml:space="preserve"> в </w:t>
+      </w:r>
+      <w:proofErr w:type="spellStart"/>
+      <w:r>
+        <w:rPr>
+          <w:rFonts w:ascii="Times New Roman" w:hAnsi="Times New Roman" w:cs="Times New Roman"/>
+          <w:sz w:val="16"/>
+          <w:szCs w:val="16"/>
+        </w:rPr>
+        <w:t>електронному</w:t>
+      </w:r>
+      <w:proofErr w:type="spellEnd"/>
+      <w:r>
+        <w:rPr>
+          <w:rFonts w:ascii="Times New Roman" w:hAnsi="Times New Roman" w:cs="Times New Roman"/>
+          <w:sz w:val="16"/>
+          <w:szCs w:val="16"/>
+        </w:rPr>
+        <w:t xml:space="preserve"> </w:t>
+      </w:r>
+      <w:proofErr w:type="spellStart"/>
+      <w:r>
+        <w:rPr>
+          <w:rFonts w:ascii="Times New Roman" w:hAnsi="Times New Roman" w:cs="Times New Roman"/>
+          <w:sz w:val="16"/>
+          <w:szCs w:val="16"/>
+        </w:rPr>
+        <w:t>вигляді</w:t>
+      </w:r>
+      <w:proofErr w:type="spellEnd"/>
+      <w:r>
+        <w:rPr>
+          <w:rFonts w:ascii="Times New Roman" w:hAnsi="Times New Roman" w:cs="Times New Roman"/>
+          <w:sz w:val="16"/>
+          <w:szCs w:val="16"/>
+        </w:rPr>
+        <w:t xml:space="preserve"> за </w:t>
+      </w:r>
+      <w:proofErr w:type="spellStart"/>
+      <w:r>
+        <w:rPr>
+          <w:rFonts w:ascii="Times New Roman" w:hAnsi="Times New Roman" w:cs="Times New Roman"/>
+          <w:sz w:val="16"/>
+          <w:szCs w:val="16"/>
+        </w:rPr>
+        <w:t>допомогою</w:t>
+      </w:r>
+      <w:proofErr w:type="spellEnd"/>
+      <w:r>
+        <w:rPr>
+          <w:rFonts w:ascii="Times New Roman" w:hAnsi="Times New Roman" w:cs="Times New Roman"/>
+          <w:sz w:val="16"/>
+          <w:szCs w:val="16"/>
+        </w:rPr>
+        <w:t xml:space="preserve"> </w:t>
+      </w:r>
+      <w:proofErr w:type="spellStart"/>
+      <w:r>
+        <w:rPr>
+          <w:rFonts w:ascii="Times New Roman" w:hAnsi="Times New Roman" w:cs="Times New Roman"/>
+          <w:sz w:val="16"/>
+          <w:szCs w:val="16"/>
+        </w:rPr>
+        <w:t>сервісів</w:t>
+      </w:r>
+      <w:proofErr w:type="spellEnd"/>
+      <w:r>
+        <w:rPr>
+          <w:rFonts w:ascii="Times New Roman" w:hAnsi="Times New Roman" w:cs="Times New Roman"/>
+          <w:sz w:val="16"/>
+          <w:szCs w:val="16"/>
+        </w:rPr>
+        <w:t xml:space="preserve"> </w:t>
+      </w:r>
+      <w:proofErr w:type="spellStart"/>
+      <w:r>
+        <w:rPr>
+          <w:rFonts w:ascii="Times New Roman" w:hAnsi="Times New Roman" w:cs="Times New Roman"/>
+          <w:sz w:val="16"/>
+          <w:szCs w:val="16"/>
+        </w:rPr>
+        <w:t>електронного</w:t>
+      </w:r>
+      <w:proofErr w:type="spellEnd"/>
+      <w:r>
+        <w:rPr>
+          <w:rFonts w:ascii="Times New Roman" w:hAnsi="Times New Roman" w:cs="Times New Roman"/>
+          <w:sz w:val="16"/>
+          <w:szCs w:val="16"/>
+        </w:rPr>
+        <w:t xml:space="preserve"> </w:t>
+      </w:r>
+      <w:proofErr w:type="spellStart"/>
+      <w:r>
+        <w:rPr>
+          <w:rFonts w:ascii="Times New Roman" w:hAnsi="Times New Roman" w:cs="Times New Roman"/>
+          <w:sz w:val="16"/>
+          <w:szCs w:val="16"/>
+        </w:rPr>
+        <w:t>документообігу</w:t>
+      </w:r>
+      <w:proofErr w:type="spellEnd"/>
+      <w:r>
+        <w:rPr>
+          <w:rFonts w:ascii="Times New Roman" w:hAnsi="Times New Roman" w:cs="Times New Roman"/>
+          <w:sz w:val="16"/>
+          <w:szCs w:val="16"/>
+        </w:rPr>
+        <w:t xml:space="preserve"> в </w:t>
+      </w:r>
+      <w:proofErr w:type="spellStart"/>
+      <w:r>
+        <w:rPr>
+          <w:rFonts w:ascii="Times New Roman" w:hAnsi="Times New Roman" w:cs="Times New Roman"/>
+          <w:sz w:val="16"/>
+          <w:szCs w:val="16"/>
+        </w:rPr>
+        <w:t>мережі</w:t>
+      </w:r>
+      <w:proofErr w:type="spellEnd"/>
+      <w:r>
+        <w:rPr>
+          <w:rFonts w:ascii="Times New Roman" w:hAnsi="Times New Roman" w:cs="Times New Roman"/>
+          <w:sz w:val="16"/>
+          <w:szCs w:val="16"/>
+        </w:rPr>
+        <w:t xml:space="preserve"> </w:t>
+      </w:r>
+      <w:proofErr w:type="spellStart"/>
+      <w:r>
+        <w:rPr>
+          <w:rFonts w:ascii="Times New Roman" w:hAnsi="Times New Roman" w:cs="Times New Roman"/>
+          <w:sz w:val="16"/>
+          <w:szCs w:val="16"/>
+        </w:rPr>
+        <w:t>Інтернет</w:t>
+      </w:r>
+      <w:proofErr w:type="spellEnd"/>
+      <w:r>
+        <w:rPr>
+          <w:rFonts w:ascii="Times New Roman" w:hAnsi="Times New Roman" w:cs="Times New Roman"/>
+          <w:sz w:val="16"/>
+          <w:szCs w:val="16"/>
+        </w:rPr>
+        <w:t xml:space="preserve"> </w:t>
+      </w:r>
+      <w:proofErr w:type="spellStart"/>
+      <w:r>
+        <w:rPr>
+          <w:rFonts w:ascii="Times New Roman" w:hAnsi="Times New Roman" w:cs="Times New Roman"/>
+          <w:sz w:val="16"/>
+          <w:szCs w:val="16"/>
+        </w:rPr>
+        <w:t>або</w:t>
+      </w:r>
+      <w:proofErr w:type="spellEnd"/>
+      <w:r>
+        <w:rPr>
+          <w:rFonts w:ascii="Times New Roman" w:hAnsi="Times New Roman" w:cs="Times New Roman"/>
+          <w:sz w:val="16"/>
+          <w:szCs w:val="16"/>
+        </w:rPr>
+        <w:t xml:space="preserve"> за </w:t>
+      </w:r>
+      <w:proofErr w:type="spellStart"/>
+      <w:r>
+        <w:rPr>
+          <w:rFonts w:ascii="Times New Roman" w:hAnsi="Times New Roman" w:cs="Times New Roman"/>
+          <w:sz w:val="16"/>
+          <w:szCs w:val="16"/>
+        </w:rPr>
+        <w:t>допомогою</w:t>
+      </w:r>
+      <w:proofErr w:type="spellEnd"/>
+      <w:r>
+        <w:rPr>
+          <w:rFonts w:ascii="Times New Roman" w:hAnsi="Times New Roman" w:cs="Times New Roman"/>
+          <w:sz w:val="16"/>
+          <w:szCs w:val="16"/>
+        </w:rPr>
+        <w:t xml:space="preserve"> Центрального </w:t>
+      </w:r>
+      <w:proofErr w:type="spellStart"/>
+      <w:r>
+        <w:rPr>
+          <w:rFonts w:ascii="Times New Roman" w:hAnsi="Times New Roman" w:cs="Times New Roman"/>
+          <w:sz w:val="16"/>
+          <w:szCs w:val="16"/>
+        </w:rPr>
+        <w:t>засвідчувального</w:t>
+      </w:r>
+      <w:proofErr w:type="spellEnd"/>
+      <w:r>
+        <w:rPr>
+          <w:rFonts w:ascii="Times New Roman" w:hAnsi="Times New Roman" w:cs="Times New Roman"/>
+          <w:sz w:val="16"/>
+          <w:szCs w:val="16"/>
+        </w:rPr>
+        <w:t xml:space="preserve"> органу за </w:t>
+      </w:r>
+      <w:proofErr w:type="spellStart"/>
+      <w:r>
+        <w:rPr>
+          <w:rFonts w:ascii="Times New Roman" w:hAnsi="Times New Roman" w:cs="Times New Roman"/>
+          <w:sz w:val="16"/>
+          <w:szCs w:val="16"/>
+        </w:rPr>
+        <w:t>посилання</w:t>
+      </w:r>
+      <w:proofErr w:type="spellEnd"/>
+      <w:r>
+        <w:rPr>
+          <w:rFonts w:ascii="Times New Roman" w:hAnsi="Times New Roman" w:cs="Times New Roman"/>
+          <w:sz w:val="16"/>
+          <w:szCs w:val="16"/>
+        </w:rPr>
+        <w:t xml:space="preserve"> в </w:t>
+      </w:r>
+      <w:proofErr w:type="spellStart"/>
+      <w:r>
+        <w:rPr>
+          <w:rFonts w:ascii="Times New Roman" w:hAnsi="Times New Roman" w:cs="Times New Roman"/>
+          <w:sz w:val="16"/>
+          <w:szCs w:val="16"/>
+        </w:rPr>
+        <w:t>мережі</w:t>
+      </w:r>
+      <w:proofErr w:type="spellEnd"/>
+      <w:r>
+        <w:rPr>
+          <w:rFonts w:ascii="Times New Roman" w:hAnsi="Times New Roman" w:cs="Times New Roman"/>
+          <w:sz w:val="16"/>
+          <w:szCs w:val="16"/>
+        </w:rPr>
+        <w:t xml:space="preserve"> </w:t>
+      </w:r>
+      <w:proofErr w:type="spellStart"/>
+      <w:r>
+        <w:rPr>
+          <w:rFonts w:ascii="Times New Roman" w:hAnsi="Times New Roman" w:cs="Times New Roman"/>
+          <w:sz w:val="16"/>
+          <w:szCs w:val="16"/>
+        </w:rPr>
+        <w:t>Інтернет</w:t>
+      </w:r>
+      <w:proofErr w:type="spellEnd"/>
+      <w:r>
+        <w:rPr>
+          <w:rFonts w:ascii="Times New Roman" w:hAnsi="Times New Roman" w:cs="Times New Roman"/>
+          <w:sz w:val="16"/>
+          <w:szCs w:val="16"/>
+        </w:rPr>
+        <w:t xml:space="preserve"> https://www.czo.gov.ua та з </w:t>
+      </w:r>
+      <w:proofErr w:type="spellStart"/>
+      <w:r>
+        <w:rPr>
+          <w:rFonts w:ascii="Times New Roman" w:hAnsi="Times New Roman" w:cs="Times New Roman"/>
+          <w:sz w:val="16"/>
+          <w:szCs w:val="16"/>
+        </w:rPr>
+        <w:t>використанням</w:t>
+      </w:r>
+      <w:proofErr w:type="spellEnd"/>
+      <w:r>
+        <w:rPr>
+          <w:rFonts w:ascii="Times New Roman" w:hAnsi="Times New Roman" w:cs="Times New Roman"/>
+          <w:sz w:val="16"/>
+          <w:szCs w:val="16"/>
+        </w:rPr>
+        <w:t xml:space="preserve"> </w:t>
+      </w:r>
+      <w:proofErr w:type="spellStart"/>
+      <w:r>
+        <w:rPr>
+          <w:rFonts w:ascii="Times New Roman" w:hAnsi="Times New Roman" w:cs="Times New Roman"/>
+          <w:sz w:val="16"/>
+          <w:szCs w:val="16"/>
+        </w:rPr>
+        <w:t>кваліфікованого</w:t>
+      </w:r>
+      <w:proofErr w:type="spellEnd"/>
+      <w:r>
+        <w:rPr>
+          <w:rFonts w:ascii="Times New Roman" w:hAnsi="Times New Roman" w:cs="Times New Roman"/>
+          <w:sz w:val="16"/>
+          <w:szCs w:val="16"/>
+        </w:rPr>
+        <w:t>/</w:t>
+      </w:r>
+      <w:proofErr w:type="spellStart"/>
+      <w:r>
+        <w:rPr>
+          <w:rFonts w:ascii="Times New Roman" w:hAnsi="Times New Roman" w:cs="Times New Roman"/>
+          <w:sz w:val="16"/>
+          <w:szCs w:val="16"/>
+        </w:rPr>
+        <w:t>удосконаленого</w:t>
+      </w:r>
+      <w:proofErr w:type="spellEnd"/>
+      <w:r>
+        <w:rPr>
+          <w:rFonts w:ascii="Times New Roman" w:hAnsi="Times New Roman" w:cs="Times New Roman"/>
+          <w:sz w:val="16"/>
+          <w:szCs w:val="16"/>
+        </w:rPr>
+        <w:t xml:space="preserve"> </w:t>
+      </w:r>
+      <w:proofErr w:type="spellStart"/>
+      <w:r>
+        <w:rPr>
+          <w:rFonts w:ascii="Times New Roman" w:hAnsi="Times New Roman" w:cs="Times New Roman"/>
+          <w:sz w:val="16"/>
+          <w:szCs w:val="16"/>
+        </w:rPr>
+        <w:t>електронних</w:t>
+      </w:r>
+      <w:proofErr w:type="spellEnd"/>
+      <w:r>
+        <w:rPr>
+          <w:rFonts w:ascii="Times New Roman" w:hAnsi="Times New Roman" w:cs="Times New Roman"/>
+          <w:sz w:val="16"/>
+          <w:szCs w:val="16"/>
+        </w:rPr>
+        <w:t xml:space="preserve"> </w:t>
+      </w:r>
+      <w:proofErr w:type="spellStart"/>
+      <w:r>
+        <w:rPr>
+          <w:rFonts w:ascii="Times New Roman" w:hAnsi="Times New Roman" w:cs="Times New Roman"/>
+          <w:sz w:val="16"/>
+          <w:szCs w:val="16"/>
+        </w:rPr>
+        <w:t>підписів</w:t>
+      </w:r>
+      <w:proofErr w:type="spellEnd"/>
+      <w:r>
+        <w:rPr>
+          <w:rFonts w:ascii="Times New Roman" w:hAnsi="Times New Roman" w:cs="Times New Roman"/>
+          <w:sz w:val="16"/>
+          <w:szCs w:val="16"/>
+        </w:rPr>
+        <w:t xml:space="preserve"> в порядку і на </w:t>
+      </w:r>
+      <w:proofErr w:type="spellStart"/>
+      <w:r>
+        <w:rPr>
+          <w:rFonts w:ascii="Times New Roman" w:hAnsi="Times New Roman" w:cs="Times New Roman"/>
+          <w:sz w:val="16"/>
+          <w:szCs w:val="16"/>
+        </w:rPr>
+        <w:t>умовах</w:t>
+      </w:r>
+      <w:proofErr w:type="spellEnd"/>
+      <w:r>
+        <w:rPr>
+          <w:rFonts w:ascii="Times New Roman" w:hAnsi="Times New Roman" w:cs="Times New Roman"/>
+          <w:sz w:val="16"/>
+          <w:szCs w:val="16"/>
+        </w:rPr>
+        <w:t xml:space="preserve">, </w:t>
+      </w:r>
+      <w:proofErr w:type="spellStart"/>
+      <w:r>
+        <w:rPr>
+          <w:rFonts w:ascii="Times New Roman" w:hAnsi="Times New Roman" w:cs="Times New Roman"/>
+          <w:sz w:val="16"/>
+          <w:szCs w:val="16"/>
+        </w:rPr>
+        <w:t>передбачених</w:t>
+      </w:r>
+      <w:proofErr w:type="spellEnd"/>
+      <w:r>
+        <w:rPr>
+          <w:rFonts w:ascii="Times New Roman" w:hAnsi="Times New Roman" w:cs="Times New Roman"/>
+          <w:sz w:val="16"/>
+          <w:szCs w:val="16"/>
+        </w:rPr>
+        <w:t xml:space="preserve"> Законом </w:t>
+      </w:r>
+      <w:proofErr w:type="spellStart"/>
+      <w:r>
+        <w:rPr>
+          <w:rFonts w:ascii="Times New Roman" w:hAnsi="Times New Roman" w:cs="Times New Roman"/>
+          <w:sz w:val="16"/>
+          <w:szCs w:val="16"/>
+        </w:rPr>
+        <w:t>України</w:t>
+      </w:r>
+      <w:proofErr w:type="spellEnd"/>
+      <w:r>
+        <w:rPr>
+          <w:rFonts w:ascii="Times New Roman" w:hAnsi="Times New Roman" w:cs="Times New Roman"/>
+          <w:sz w:val="16"/>
+          <w:szCs w:val="16"/>
+        </w:rPr>
+        <w:t xml:space="preserve"> «Про </w:t>
+      </w:r>
+      <w:proofErr w:type="spellStart"/>
+      <w:r>
+        <w:rPr>
+          <w:rFonts w:ascii="Times New Roman" w:hAnsi="Times New Roman" w:cs="Times New Roman"/>
+          <w:sz w:val="16"/>
+          <w:szCs w:val="16"/>
+        </w:rPr>
+        <w:t>електронні</w:t>
+      </w:r>
+      <w:proofErr w:type="spellEnd"/>
+      <w:r>
+        <w:rPr>
+          <w:rFonts w:ascii="Times New Roman" w:hAnsi="Times New Roman" w:cs="Times New Roman"/>
+          <w:sz w:val="16"/>
+          <w:szCs w:val="16"/>
+        </w:rPr>
+        <w:t xml:space="preserve"> </w:t>
+      </w:r>
+      <w:proofErr w:type="spellStart"/>
+      <w:r>
+        <w:rPr>
+          <w:rFonts w:ascii="Times New Roman" w:hAnsi="Times New Roman" w:cs="Times New Roman"/>
+          <w:sz w:val="16"/>
+          <w:szCs w:val="16"/>
+        </w:rPr>
+        <w:t>довірчі</w:t>
+      </w:r>
+      <w:proofErr w:type="spellEnd"/>
+      <w:r>
+        <w:rPr>
+          <w:rFonts w:ascii="Times New Roman" w:hAnsi="Times New Roman" w:cs="Times New Roman"/>
+          <w:sz w:val="16"/>
+          <w:szCs w:val="16"/>
+        </w:rPr>
+        <w:t xml:space="preserve"> </w:t>
+      </w:r>
+      <w:proofErr w:type="spellStart"/>
+      <w:r>
+        <w:rPr>
+          <w:rFonts w:ascii="Times New Roman" w:hAnsi="Times New Roman" w:cs="Times New Roman"/>
+          <w:sz w:val="16"/>
+          <w:szCs w:val="16"/>
+        </w:rPr>
+        <w:t>послуги</w:t>
+      </w:r>
+      <w:proofErr w:type="spellEnd"/>
+      <w:r>
+        <w:rPr>
+          <w:rFonts w:ascii="Times New Roman" w:hAnsi="Times New Roman" w:cs="Times New Roman"/>
+          <w:sz w:val="16"/>
+          <w:szCs w:val="16"/>
+        </w:rPr>
+        <w:t>».</w:t>
       </w:r>
     </w:p>
     <w:p>
@@ -10394,13 +14624,23 @@
         </w:rPr>
         <w:t xml:space="preserve">10.12. </w:t>
       </w:r>
-      <w:r>
-        <w:rPr>
-          <w:rFonts w:ascii="Times New Roman" w:hAnsi="Times New Roman" w:cs="Times New Roman"/>
-          <w:sz w:val="16"/>
-          <w:szCs w:val="16"/>
-        </w:rPr>
-        <w:t xml:space="preserve">Додатки до </w:t>
+      <w:proofErr w:type="spellStart"/>
+      <w:r>
+        <w:rPr>
+          <w:rFonts w:ascii="Times New Roman" w:hAnsi="Times New Roman" w:cs="Times New Roman"/>
+          <w:sz w:val="16"/>
+          <w:szCs w:val="16"/>
+        </w:rPr>
+        <w:t>Додатки</w:t>
+      </w:r>
+      <w:proofErr w:type="spellEnd"/>
+      <w:r>
+        <w:rPr>
+          <w:rFonts w:ascii="Times New Roman" w:hAnsi="Times New Roman" w:cs="Times New Roman"/>
+          <w:sz w:val="16"/>
+          <w:szCs w:val="16"/>
+        </w:rPr>
+        <w:t xml:space="preserve"> до </w:t>
       </w:r>
       <w:r>
         <w:rPr>
@@ -10417,7 +14657,79 @@
           <w:sz w:val="16"/>
           <w:szCs w:val="16"/>
         </w:rPr>
-        <w:t xml:space="preserve"> Договору складають його невід’ємну частину. </w:t>
+        <w:t xml:space="preserve"> Договору </w:t>
+      </w:r>
+      <w:proofErr w:type="spellStart"/>
+      <w:r>
+        <w:rPr>
+          <w:rFonts w:ascii="Times New Roman" w:hAnsi="Times New Roman" w:cs="Times New Roman"/>
+          <w:sz w:val="16"/>
+          <w:szCs w:val="16"/>
+        </w:rPr>
+        <w:t>складають</w:t>
+      </w:r>
+      <w:proofErr w:type="spellEnd"/>
+      <w:r>
+        <w:rPr>
+          <w:rFonts w:ascii="Times New Roman" w:hAnsi="Times New Roman" w:cs="Times New Roman"/>
+          <w:sz w:val="16"/>
+          <w:szCs w:val="16"/>
+        </w:rPr>
+        <w:t xml:space="preserve"> </w:t>
+      </w:r>
+      <w:proofErr w:type="spellStart"/>
+      <w:r>
+        <w:rPr>
+          <w:rFonts w:ascii="Times New Roman" w:hAnsi="Times New Roman" w:cs="Times New Roman"/>
+          <w:sz w:val="16"/>
+          <w:szCs w:val="16"/>
+        </w:rPr>
+        <w:t>його</w:t>
+      </w:r>
+      <w:proofErr w:type="spellEnd"/>
+      <w:r>
+        <w:rPr>
+          <w:rFonts w:ascii="Times New Roman" w:hAnsi="Times New Roman" w:cs="Times New Roman"/>
+          <w:sz w:val="16"/>
+          <w:szCs w:val="16"/>
+        </w:rPr>
+        <w:t xml:space="preserve"> </w:t>
+      </w:r>
+      <w:proofErr w:type="spellStart"/>
+      <w:r>
+        <w:rPr>
+          <w:rFonts w:ascii="Times New Roman" w:hAnsi="Times New Roman" w:cs="Times New Roman"/>
+          <w:sz w:val="16"/>
+          <w:szCs w:val="16"/>
+        </w:rPr>
+        <w:t>невід’ємну</w:t>
+      </w:r>
+      <w:proofErr w:type="spellEnd"/>
+      <w:r>
+        <w:rPr>
+          <w:rFonts w:ascii="Times New Roman" w:hAnsi="Times New Roman" w:cs="Times New Roman"/>
+          <w:sz w:val="16"/>
+          <w:szCs w:val="16"/>
+        </w:rPr>
+        <w:t xml:space="preserve"> </w:t>
+      </w:r>
+      <w:proofErr w:type="spellStart"/>
+      <w:r>
+        <w:rPr>
+          <w:rFonts w:ascii="Times New Roman" w:hAnsi="Times New Roman" w:cs="Times New Roman"/>
+          <w:sz w:val="16"/>
+          <w:szCs w:val="16"/>
+        </w:rPr>
+        <w:t>частину</w:t>
+      </w:r>
+      <w:proofErr w:type="spellEnd"/>
+      <w:r>
+        <w:rPr>
+          <w:rFonts w:ascii="Times New Roman" w:hAnsi="Times New Roman" w:cs="Times New Roman"/>
+          <w:sz w:val="16"/>
+          <w:szCs w:val="16"/>
+        </w:rPr>
+        <w:t>. </w:t>
       </w:r>
     </w:p>
     <w:p>
@@ -10559,16 +14871,138 @@
                 <w:sz w:val="16"/>
                 <w:szCs w:val="16"/>
               </w:rPr>
-              <w:t xml:space="preserve">ФОП Куліш Роман </w:t>
+              <w:t xml:space="preserve">ФОП </w:t>
+            </w:r>
+            <w:proofErr w:type="spellStart"/>
+            <w:r>
+              <w:rPr>
+                <w:rFonts w:ascii="Times New Roman" w:eastAsia="Times New Roman" w:hAnsi="Times New Roman" w:cs="Times New Roman"/>
+                <w:b/>
+                <w:bCs/>
+                <w:sz w:val="16"/>
+                <w:szCs w:val="16"/>
+              </w:rPr>
+              <w:t>Куліш</w:t>
+            </w:r>
+            <w:proofErr w:type="spellEnd"/>
+            <w:r>
+              <w:rPr>
+                <w:rFonts w:ascii="Times New Roman" w:eastAsia="Times New Roman" w:hAnsi="Times New Roman" w:cs="Times New Roman"/>
+                <w:b/>
+                <w:bCs/>
+                <w:sz w:val="16"/>
+                <w:szCs w:val="16"/>
+              </w:rPr>
+              <w:t xml:space="preserve"> Роман </w:t>
+            </w:r>
+            <w:proofErr w:type="spellStart"/>
+            <w:r>
+              <w:rPr>
+                <w:rFonts w:ascii="Times New Roman" w:eastAsia="Times New Roman" w:hAnsi="Times New Roman" w:cs="Times New Roman"/>
+                <w:b/>
+                <w:sz w:val="16"/>
+                <w:szCs w:val="16"/>
+              </w:rPr>
+              <w:t>Васильович</w:t>
+            </w:r>
+            <w:proofErr w:type="spellEnd"/>
+          </w:p>
+          <w:p>
+            <w:pPr>
+              <w:spacing w:after="0" w:line="240" w:lineRule="auto"/>
+              <w:rPr>
+                <w:rFonts w:ascii="Times New Roman" w:eastAsia="Times New Roman" w:hAnsi="Times New Roman" w:cs="Times New Roman"/>
+                <w:sz w:val="16"/>
+                <w:szCs w:val="16"/>
+              </w:rPr>
+            </w:pPr>
+            <w:r>
+              <w:rPr>
+                <w:rFonts w:ascii="Times New Roman" w:eastAsia="Times New Roman" w:hAnsi="Times New Roman" w:cs="Times New Roman"/>
+                <w:sz w:val="16"/>
+                <w:szCs w:val="16"/>
+              </w:rPr>
+              <w:t xml:space="preserve">Адреса: </w:t>
+            </w:r>
+            <w:proofErr w:type="spellStart"/>
+            <w:r>
+              <w:rPr>
+                <w:rFonts w:ascii="Times New Roman" w:eastAsia="Times New Roman" w:hAnsi="Times New Roman" w:cs="Times New Roman"/>
+                <w:sz w:val="16"/>
+                <w:szCs w:val="16"/>
+              </w:rPr>
+              <w:t>Чернігівської</w:t>
+            </w:r>
+            <w:proofErr w:type="spellEnd"/>
+            <w:r>
+              <w:rPr>
+                <w:rFonts w:ascii="Times New Roman" w:eastAsia="Times New Roman" w:hAnsi="Times New Roman" w:cs="Times New Roman"/>
+                <w:sz w:val="16"/>
+                <w:szCs w:val="16"/>
+              </w:rPr>
+              <w:t xml:space="preserve"> обл., </w:t>
             </w:r>
             <w:r>
               <w:rPr>
                 <w:rFonts w:ascii="Times New Roman" w:eastAsia="Times New Roman" w:hAnsi="Times New Roman" w:cs="Times New Roman"/>
-                <w:b/>
-                <w:sz w:val="16"/>
-                <w:szCs w:val="16"/>
-              </w:rPr>
-              <w:t>Васильович</w:t>
+                <w:sz w:val="16"/>
+                <w:szCs w:val="16"/>
+              </w:rPr>
+              <w:t xml:space="preserve">м. </w:t>
+            </w:r>
+            <w:proofErr w:type="spellStart"/>
+            <w:r>
+              <w:rPr>
+                <w:rFonts w:ascii="Times New Roman" w:eastAsia="Times New Roman" w:hAnsi="Times New Roman" w:cs="Times New Roman"/>
+                <w:sz w:val="16"/>
+                <w:szCs w:val="16"/>
+              </w:rPr>
+              <w:t>Сновськ</w:t>
+            </w:r>
+            <w:proofErr w:type="spellEnd"/>
+            <w:r>
+              <w:rPr>
+                <w:rFonts w:ascii="Times New Roman" w:eastAsia="Times New Roman" w:hAnsi="Times New Roman" w:cs="Times New Roman"/>
+                <w:sz w:val="16"/>
+                <w:szCs w:val="16"/>
+              </w:rPr>
+              <w:t xml:space="preserve"> , </w:t>
+            </w:r>
+            <w:proofErr w:type="spellStart"/>
+            <w:r>
+              <w:rPr>
+                <w:rFonts w:ascii="Times New Roman" w:eastAsia="Times New Roman" w:hAnsi="Times New Roman" w:cs="Times New Roman"/>
+                <w:sz w:val="16"/>
+                <w:szCs w:val="16"/>
+              </w:rPr>
+              <w:t>вул</w:t>
+            </w:r>
+            <w:proofErr w:type="spellEnd"/>
+            <w:r>
+              <w:rPr>
+                <w:rFonts w:ascii="Times New Roman" w:eastAsia="Times New Roman" w:hAnsi="Times New Roman" w:cs="Times New Roman"/>
+                <w:sz w:val="16"/>
+                <w:szCs w:val="16"/>
+              </w:rPr>
+              <w:t xml:space="preserve">. </w:t>
+            </w:r>
+            <w:proofErr w:type="spellStart"/>
+            <w:r>
+              <w:rPr>
+                <w:rFonts w:ascii="Times New Roman" w:eastAsia="Times New Roman" w:hAnsi="Times New Roman" w:cs="Times New Roman"/>
+                <w:sz w:val="16"/>
+                <w:szCs w:val="16"/>
+              </w:rPr>
+              <w:t>Каденюка</w:t>
+            </w:r>
+            <w:proofErr w:type="spellEnd"/>
+            <w:r>
+              <w:rPr>
+                <w:rFonts w:ascii="Times New Roman" w:eastAsia="Times New Roman" w:hAnsi="Times New Roman" w:cs="Times New Roman"/>
+                <w:sz w:val="16"/>
+                <w:szCs w:val="16"/>
+              </w:rPr>
+              <w:t xml:space="preserve"> 56</w:t>
             </w:r>
           </w:p>
           <w:p>
@@ -10576,32 +15010,6 @@
               <w:spacing w:after="0" w:line="240" w:lineRule="auto"/>
               <w:rPr>
                 <w:rFonts w:ascii="Times New Roman" w:eastAsia="Times New Roman" w:hAnsi="Times New Roman" w:cs="Times New Roman"/>
-                <w:sz w:val="16"/>
-                <w:szCs w:val="16"/>
-              </w:rPr>
-            </w:pPr>
-            <w:r>
-              <w:rPr>
-                <w:rFonts w:ascii="Times New Roman" w:eastAsia="Times New Roman" w:hAnsi="Times New Roman" w:cs="Times New Roman"/>
-                <w:sz w:val="16"/>
-                <w:szCs w:val="16"/>
-              </w:rPr>
-              <w:t xml:space="preserve">Адреса: Чернігівської обл., </w:t>
-            </w:r>
-            <w:r>
-              <w:rPr>
-                <w:rFonts w:ascii="Times New Roman" w:eastAsia="Times New Roman" w:hAnsi="Times New Roman" w:cs="Times New Roman"/>
-                <w:sz w:val="16"/>
-                <w:szCs w:val="16"/>
-              </w:rPr>
-              <w:t>м. Сновськ , вул. Каденюка 56</w:t>
-            </w:r>
-          </w:p>
-          <w:p>
-            <w:pPr>
-              <w:spacing w:after="0" w:line="240" w:lineRule="auto"/>
-              <w:rPr>
-                <w:rFonts w:ascii="Times New Roman" w:eastAsia="Times New Roman" w:hAnsi="Times New Roman" w:cs="Times New Roman"/>
                 <w:b/>
                 <w:bCs/>
                 <w:sz w:val="16"/>
@@ -10619,6 +15027,7 @@
                 <w:szCs w:val="16"/>
               </w:rPr>
             </w:pPr>
+            <w:proofErr w:type="spellStart"/>
             <w:r>
               <w:rPr>
                 <w:rFonts w:ascii="Times New Roman" w:eastAsia="Times New Roman" w:hAnsi="Times New Roman" w:cs="Times New Roman"/>
@@ -10626,7 +15035,17 @@
                 <w:sz w:val="16"/>
                 <w:szCs w:val="16"/>
               </w:rPr>
-              <w:t xml:space="preserve">Установа банку: </w:t>
+              <w:t>Установа</w:t>
+            </w:r>
+            <w:proofErr w:type="spellEnd"/>
+            <w:r>
+              <w:rPr>
+                <w:rFonts w:ascii="Times New Roman" w:eastAsia="Times New Roman" w:hAnsi="Times New Roman" w:cs="Times New Roman"/>
+                <w:b/>
+                <w:sz w:val="16"/>
+                <w:szCs w:val="16"/>
+              </w:rPr>
+              <w:t xml:space="preserve"> банку: </w:t>
             </w:r>
             <w:r>
               <w:rPr>
@@ -10677,6 +15096,7 @@
                 <w:szCs w:val="16"/>
               </w:rPr>
             </w:pPr>
+            <w:proofErr w:type="spellStart"/>
             <w:r>
               <w:rPr>
                 <w:rFonts w:ascii="Times New Roman" w:eastAsia="Times New Roman" w:hAnsi="Times New Roman" w:cs="Times New Roman"/>
@@ -10684,7 +15104,17 @@
                 <w:sz w:val="16"/>
                 <w:szCs w:val="16"/>
               </w:rPr>
-              <w:t>Отримувач платежу</w:t>
+              <w:t>Отримувач</w:t>
+            </w:r>
+            <w:proofErr w:type="spellEnd"/>
+            <w:r>
+              <w:rPr>
+                <w:rFonts w:ascii="Times New Roman" w:eastAsia="Times New Roman" w:hAnsi="Times New Roman" w:cs="Times New Roman"/>
+                <w:b/>
+                <w:sz w:val="16"/>
+                <w:szCs w:val="16"/>
+              </w:rPr>
+              <w:t xml:space="preserve"> платежу</w:t>
             </w:r>
             <w:r>
               <w:rPr>
@@ -10753,6 +15183,7 @@
                 <w:szCs w:val="16"/>
               </w:rPr>
             </w:pPr>
+            <w:proofErr w:type="spellStart"/>
             <w:r>
               <w:rPr>
                 <w:rFonts w:ascii="Times New Roman" w:eastAsia="Times New Roman" w:hAnsi="Times New Roman" w:cs="Times New Roman"/>
@@ -10760,8 +15191,29 @@
                 <w:sz w:val="16"/>
                 <w:szCs w:val="16"/>
               </w:rPr>
-              <w:t>Рахунок отримувача</w:t>
+              <w:t>Рахунок</w:t>
             </w:r>
+            <w:proofErr w:type="spellEnd"/>
+            <w:r>
+              <w:rPr>
+                <w:rFonts w:ascii="Times New Roman" w:eastAsia="Times New Roman" w:hAnsi="Times New Roman" w:cs="Times New Roman"/>
+                <w:b/>
+                <w:sz w:val="16"/>
+                <w:szCs w:val="16"/>
+              </w:rPr>
+              <w:t xml:space="preserve"> </w:t>
+            </w:r>
+            <w:proofErr w:type="spellStart"/>
+            <w:r>
+              <w:rPr>
+                <w:rFonts w:ascii="Times New Roman" w:eastAsia="Times New Roman" w:hAnsi="Times New Roman" w:cs="Times New Roman"/>
+                <w:b/>
+                <w:sz w:val="16"/>
+                <w:szCs w:val="16"/>
+              </w:rPr>
+              <w:t>отримувача</w:t>
+            </w:r>
+            <w:proofErr w:type="spellEnd"/>
             <w:r>
               <w:rPr>
                 <w:rFonts w:ascii="Times New Roman" w:eastAsia="Times New Roman" w:hAnsi="Times New Roman" w:cs="Times New Roman"/>
@@ -10798,8 +15250,19 @@
                 <w:sz w:val="16"/>
                 <w:szCs w:val="16"/>
               </w:rPr>
-              <w:t>РНОКПП отримувача</w:t>
+              <w:t xml:space="preserve">РНОКПП </w:t>
             </w:r>
+            <w:proofErr w:type="spellStart"/>
+            <w:r>
+              <w:rPr>
+                <w:rFonts w:ascii="Times New Roman" w:eastAsia="Times New Roman" w:hAnsi="Times New Roman" w:cs="Times New Roman"/>
+                <w:b/>
+                <w:sz w:val="16"/>
+                <w:szCs w:val="16"/>
+              </w:rPr>
+              <w:t>отримувача</w:t>
+            </w:r>
+            <w:proofErr w:type="spellEnd"/>
             <w:r>
               <w:rPr>
                 <w:rFonts w:ascii="Times New Roman" w:eastAsia="Times New Roman" w:hAnsi="Times New Roman" w:cs="Times New Roman"/>
@@ -11016,6 +15479,7 @@
               </w:rPr>
               <w:t>${</w:t>
             </w:r>
+            <w:proofErr w:type="spellStart"/>
             <w:r>
               <w:rPr>
                 <w:rFonts w:ascii="Times New Roman" w:eastAsia="Times New Roman" w:hAnsi="Times New Roman" w:cs="Times New Roman"/>
@@ -11027,6 +15491,7 @@
               </w:rPr>
               <w:t>clientRegion</w:t>
             </w:r>
+            <w:proofErr w:type="spellEnd"/>
             <w:r>
               <w:rPr>
                 <w:rFonts w:ascii="Times New Roman" w:eastAsia="Times New Roman" w:hAnsi="Times New Roman" w:cs="Times New Roman"/>
@@ -11059,6 +15524,7 @@
               </w:rPr>
               <w:t>${</w:t>
             </w:r>
+            <w:proofErr w:type="spellStart"/>
             <w:r>
               <w:rPr>
                 <w:rFonts w:ascii="Times New Roman" w:eastAsia="Times New Roman" w:hAnsi="Times New Roman" w:cs="Times New Roman"/>
@@ -11070,6 +15536,7 @@
               </w:rPr>
               <w:t>clientTown</w:t>
             </w:r>
+            <w:proofErr w:type="spellEnd"/>
             <w:r>
               <w:rPr>
                 <w:rFonts w:ascii="Times New Roman" w:eastAsia="Times New Roman" w:hAnsi="Times New Roman" w:cs="Times New Roman"/>
@@ -11102,6 +15569,7 @@
               </w:rPr>
               <w:t>${</w:t>
             </w:r>
+            <w:proofErr w:type="spellStart"/>
             <w:r>
               <w:rPr>
                 <w:rFonts w:ascii="Times New Roman" w:eastAsia="Times New Roman" w:hAnsi="Times New Roman" w:cs="Times New Roman"/>
@@ -11113,6 +15581,7 @@
               </w:rPr>
               <w:t>clientStreet</w:t>
             </w:r>
+            <w:proofErr w:type="spellEnd"/>
             <w:r>
               <w:rPr>
                 <w:rFonts w:ascii="Times New Roman" w:eastAsia="Times New Roman" w:hAnsi="Times New Roman" w:cs="Times New Roman"/>
@@ -11145,6 +15614,7 @@
               </w:rPr>
               <w:t>${</w:t>
             </w:r>
+            <w:proofErr w:type="spellStart"/>
             <w:r>
               <w:rPr>
                 <w:rFonts w:ascii="Times New Roman" w:eastAsia="Times New Roman" w:hAnsi="Times New Roman" w:cs="Times New Roman"/>
@@ -11156,6 +15626,7 @@
               </w:rPr>
               <w:t>clientHouse</w:t>
             </w:r>
+            <w:proofErr w:type="spellEnd"/>
             <w:r>
               <w:rPr>
                 <w:rFonts w:ascii="Times New Roman" w:eastAsia="Times New Roman" w:hAnsi="Times New Roman" w:cs="Times New Roman"/>
@@ -11188,6 +15659,7 @@
               </w:rPr>
               <w:t>${</w:t>
             </w:r>
+            <w:proofErr w:type="spellStart"/>
             <w:r>
               <w:rPr>
                 <w:rFonts w:ascii="Times New Roman" w:eastAsia="Times New Roman" w:hAnsi="Times New Roman" w:cs="Times New Roman"/>
@@ -11199,6 +15671,7 @@
               </w:rPr>
               <w:t>clientFlat</w:t>
             </w:r>
+            <w:proofErr w:type="spellEnd"/>
             <w:r>
               <w:rPr>
                 <w:rFonts w:ascii="Times New Roman" w:eastAsia="Times New Roman" w:hAnsi="Times New Roman" w:cs="Times New Roman"/>
@@ -11265,6 +15738,7 @@
               </w:rPr>
               <w:t>${</w:t>
             </w:r>
+            <w:proofErr w:type="spellStart"/>
             <w:r>
               <w:rPr>
                 <w:rFonts w:ascii="Times New Roman" w:eastAsia="Times New Roman" w:hAnsi="Times New Roman" w:cs="Times New Roman"/>
@@ -11276,6 +15750,7 @@
               </w:rPr>
               <w:t>clientINN</w:t>
             </w:r>
+            <w:proofErr w:type="spellEnd"/>
             <w:r>
               <w:rPr>
                 <w:rFonts w:ascii="Times New Roman" w:eastAsia="Times New Roman" w:hAnsi="Times New Roman" w:cs="Times New Roman"/>
@@ -11319,6 +15794,7 @@
               </w:rPr>
               <w:t>${</w:t>
             </w:r>
+            <w:proofErr w:type="spellStart"/>
             <w:r>
               <w:rPr>
                 <w:rFonts w:ascii="Times New Roman" w:eastAsia="Times New Roman" w:hAnsi="Times New Roman" w:cs="Times New Roman"/>
@@ -11329,6 +15805,7 @@
               </w:rPr>
               <w:t>passportNumber</w:t>
             </w:r>
+            <w:proofErr w:type="spellEnd"/>
             <w:r>
               <w:rPr>
                 <w:rFonts w:ascii="Times New Roman" w:eastAsia="Times New Roman" w:hAnsi="Times New Roman" w:cs="Times New Roman"/>
@@ -11358,6 +15835,7 @@
               </w:rPr>
               <w:t>${</w:t>
             </w:r>
+            <w:proofErr w:type="spellStart"/>
             <w:r>
               <w:rPr>
                 <w:rFonts w:ascii="Times New Roman" w:eastAsia="Times New Roman" w:hAnsi="Times New Roman" w:cs="Times New Roman"/>
@@ -11368,6 +15846,7 @@
               </w:rPr>
               <w:t>passportIssue</w:t>
             </w:r>
+            <w:proofErr w:type="spellEnd"/>
             <w:r>
               <w:rPr>
                 <w:rFonts w:ascii="Times New Roman" w:eastAsia="Times New Roman" w:hAnsi="Times New Roman" w:cs="Times New Roman"/>
@@ -11407,6 +15886,7 @@
               </w:rPr>
               <w:t>passport</w:t>
             </w:r>
+            <w:proofErr w:type="spellStart"/>
             <w:r>
               <w:rPr>
                 <w:rFonts w:ascii="Times New Roman" w:eastAsia="Times New Roman" w:hAnsi="Times New Roman" w:cs="Times New Roman"/>
@@ -11415,7 +15895,18 @@
                 <w:highlight w:val="yellow"/>
                 <w:lang w:val="uk-UA"/>
               </w:rPr>
-              <w:t>Date}</w:t>
+              <w:t>Date</w:t>
+            </w:r>
+            <w:proofErr w:type="spellEnd"/>
+            <w:r>
+              <w:rPr>
+                <w:rFonts w:ascii="Times New Roman" w:eastAsia="Times New Roman" w:hAnsi="Times New Roman" w:cs="Times New Roman"/>
+                <w:sz w:val="16"/>
+                <w:szCs w:val="16"/>
+                <w:highlight w:val="yellow"/>
+                <w:lang w:val="uk-UA"/>
+              </w:rPr>
+              <w:t>}</w:t>
             </w:r>
           </w:p>
           <w:p>
@@ -11530,6 +16021,7 @@
               </w:rPr>
               <w:t>${</w:t>
             </w:r>
+            <w:proofErr w:type="spellStart"/>
             <w:r>
               <w:rPr>
                 <w:rFonts w:ascii="Times New Roman" w:eastAsia="Times New Roman" w:hAnsi="Times New Roman" w:cs="Times New Roman"/>
@@ -11543,6 +16035,7 @@
               </w:rPr>
               <w:t>shortName</w:t>
             </w:r>
+            <w:proofErr w:type="spellEnd"/>
             <w:r>
               <w:rPr>
                 <w:rFonts w:ascii="Times New Roman" w:eastAsia="Times New Roman" w:hAnsi="Times New Roman" w:cs="Times New Roman"/>
@@ -11888,7 +16381,29 @@
           <w:highlight w:val="cyan"/>
           <w:lang w:val="uk-UA"/>
         </w:rPr>
-        <w:t>${agreementNumber}</w:t>
+        <w:t>${</w:t>
+      </w:r>
+      <w:proofErr w:type="spellStart"/>
+      <w:r>
+        <w:rPr>
+          <w:rFonts w:ascii="Times New Roman" w:hAnsi="Times New Roman" w:cs="Times New Roman"/>
+          <w:sz w:val="16"/>
+          <w:szCs w:val="16"/>
+          <w:highlight w:val="cyan"/>
+          <w:lang w:val="uk-UA"/>
+        </w:rPr>
+        <w:t>agreementNumber</w:t>
+      </w:r>
+      <w:proofErr w:type="spellEnd"/>
+      <w:r>
+        <w:rPr>
+          <w:rFonts w:ascii="Times New Roman" w:hAnsi="Times New Roman" w:cs="Times New Roman"/>
+          <w:sz w:val="16"/>
+          <w:szCs w:val="16"/>
+          <w:highlight w:val="cyan"/>
+          <w:lang w:val="uk-UA"/>
+        </w:rPr>
+        <w:t>}</w:t>
       </w:r>
       <w:r>
         <w:rPr>
@@ -11907,7 +16422,29 @@
           <w:highlight w:val="green"/>
           <w:lang w:val="uk-UA"/>
         </w:rPr>
-        <w:t>${adminDate}</w:t>
+        <w:t>${</w:t>
+      </w:r>
+      <w:proofErr w:type="spellStart"/>
+      <w:r>
+        <w:rPr>
+          <w:rFonts w:ascii="Times New Roman" w:hAnsi="Times New Roman" w:cs="Times New Roman"/>
+          <w:sz w:val="16"/>
+          <w:szCs w:val="16"/>
+          <w:highlight w:val="green"/>
+          <w:lang w:val="uk-UA"/>
+        </w:rPr>
+        <w:t>adminDate</w:t>
+      </w:r>
+      <w:proofErr w:type="spellEnd"/>
+      <w:r>
+        <w:rPr>
+          <w:rFonts w:ascii="Times New Roman" w:hAnsi="Times New Roman" w:cs="Times New Roman"/>
+          <w:sz w:val="16"/>
+          <w:szCs w:val="16"/>
+          <w:highlight w:val="green"/>
+          <w:lang w:val="uk-UA"/>
+        </w:rPr>
+        <w:t>}</w:t>
       </w:r>
       <w:r>
         <w:rPr>
@@ -12015,7 +16552,31 @@
           <w:highlight w:val="green"/>
           <w:lang w:val="uk-UA"/>
         </w:rPr>
-        <w:t>${adminDate}</w:t>
+        <w:t>${</w:t>
+      </w:r>
+      <w:proofErr w:type="spellStart"/>
+      <w:r>
+        <w:rPr>
+          <w:rFonts w:ascii="Times New Roman" w:hAnsi="Times New Roman" w:cs="Times New Roman"/>
+          <w:b/>
+          <w:sz w:val="16"/>
+          <w:szCs w:val="16"/>
+          <w:highlight w:val="green"/>
+          <w:lang w:val="uk-UA"/>
+        </w:rPr>
+        <w:t>adminDate</w:t>
+      </w:r>
+      <w:proofErr w:type="spellEnd"/>
+      <w:r>
+        <w:rPr>
+          <w:rFonts w:ascii="Times New Roman" w:hAnsi="Times New Roman" w:cs="Times New Roman"/>
+          <w:b/>
+          <w:sz w:val="16"/>
+          <w:szCs w:val="16"/>
+          <w:highlight w:val="green"/>
+          <w:lang w:val="uk-UA"/>
+        </w:rPr>
+        <w:t>}</w:t>
       </w:r>
       <w:r>
         <w:rPr>
@@ -12078,7 +16639,31 @@
           <w:highlight w:val="cyan"/>
           <w:lang w:val="uk-UA"/>
         </w:rPr>
-        <w:t>${agreementNumber}</w:t>
+        <w:t>${</w:t>
+      </w:r>
+      <w:proofErr w:type="spellStart"/>
+      <w:r>
+        <w:rPr>
+          <w:rFonts w:ascii="Times New Roman" w:hAnsi="Times New Roman" w:cs="Times New Roman"/>
+          <w:b/>
+          <w:sz w:val="16"/>
+          <w:szCs w:val="16"/>
+          <w:highlight w:val="cyan"/>
+          <w:lang w:val="uk-UA"/>
+        </w:rPr>
+        <w:t>agreementNumber</w:t>
+      </w:r>
+      <w:proofErr w:type="spellEnd"/>
+      <w:r>
+        <w:rPr>
+          <w:rFonts w:ascii="Times New Roman" w:hAnsi="Times New Roman" w:cs="Times New Roman"/>
+          <w:b/>
+          <w:sz w:val="16"/>
+          <w:szCs w:val="16"/>
+          <w:highlight w:val="cyan"/>
+          <w:lang w:val="uk-UA"/>
+        </w:rPr>
+        <w:t>}</w:t>
       </w:r>
       <w:r>
         <w:rPr>
@@ -12101,7 +16686,33 @@
           <w:highlight w:val="green"/>
           <w:lang w:val="uk-UA"/>
         </w:rPr>
-        <w:t>${adminDate}</w:t>
+        <w:t>${</w:t>
+      </w:r>
+      <w:proofErr w:type="spellStart"/>
+      <w:r>
+        <w:rPr>
+          <w:rFonts w:ascii="Times New Roman" w:hAnsi="Times New Roman" w:cs="Times New Roman"/>
+          <w:b/>
+          <w:iCs/>
+          <w:sz w:val="16"/>
+          <w:szCs w:val="16"/>
+          <w:highlight w:val="green"/>
+          <w:lang w:val="uk-UA"/>
+        </w:rPr>
+        <w:t>adminDate</w:t>
+      </w:r>
+      <w:proofErr w:type="spellEnd"/>
+      <w:r>
+        <w:rPr>
+          <w:rFonts w:ascii="Times New Roman" w:hAnsi="Times New Roman" w:cs="Times New Roman"/>
+          <w:b/>
+          <w:iCs/>
+          <w:sz w:val="16"/>
+          <w:szCs w:val="16"/>
+          <w:highlight w:val="green"/>
+          <w:lang w:val="uk-UA"/>
+        </w:rPr>
+        <w:t>}</w:t>
       </w:r>
       <w:r>
         <w:rPr>
@@ -12267,8 +16878,9 @@
           <w:highlight w:val="yellow"/>
           <w:lang w:val="uk-UA"/>
         </w:rPr>
-        <w:t>${name}</w:t>
-      </w:r>
+        <w:t>${</w:t>
+      </w:r>
+      <w:proofErr w:type="spellStart"/>
       <w:r>
         <w:rPr>
           <w:rFonts w:ascii="Times New Roman" w:eastAsia="Times New Roman" w:hAnsi="Times New Roman" w:cs="Times New Roman"/>
@@ -12276,20 +16888,12 @@
           <w:bCs/>
           <w:sz w:val="16"/>
           <w:szCs w:val="16"/>
-          <w:lang w:val="uk-UA"/>
-        </w:rPr>
-        <w:t xml:space="preserve">, </w:t>
-      </w:r>
-      <w:r>
-        <w:rPr>
-          <w:rFonts w:ascii="Times New Roman" w:eastAsia="Times New Roman" w:hAnsi="Times New Roman" w:cs="Times New Roman"/>
-          <w:bCs/>
-          <w:sz w:val="16"/>
-          <w:szCs w:val="16"/>
-          <w:lang w:val="uk-UA"/>
-        </w:rPr>
-        <w:t>іменований надалі</w:t>
-      </w:r>
+          <w:highlight w:val="yellow"/>
+          <w:lang w:val="uk-UA"/>
+        </w:rPr>
+        <w:t>name</w:t>
+      </w:r>
+      <w:proofErr w:type="spellEnd"/>
       <w:r>
         <w:rPr>
           <w:rFonts w:ascii="Times New Roman" w:eastAsia="Times New Roman" w:hAnsi="Times New Roman" w:cs="Times New Roman"/>
@@ -12297,6 +16901,39 @@
           <w:bCs/>
           <w:sz w:val="16"/>
           <w:szCs w:val="16"/>
+          <w:highlight w:val="yellow"/>
+          <w:lang w:val="uk-UA"/>
+        </w:rPr>
+        <w:t>}</w:t>
+      </w:r>
+      <w:r>
+        <w:rPr>
+          <w:rFonts w:ascii="Times New Roman" w:eastAsia="Times New Roman" w:hAnsi="Times New Roman" w:cs="Times New Roman"/>
+          <w:b/>
+          <w:bCs/>
+          <w:sz w:val="16"/>
+          <w:szCs w:val="16"/>
+          <w:lang w:val="uk-UA"/>
+        </w:rPr>
+        <w:t xml:space="preserve">, </w:t>
+      </w:r>
+      <w:r>
+        <w:rPr>
+          <w:rFonts w:ascii="Times New Roman" w:eastAsia="Times New Roman" w:hAnsi="Times New Roman" w:cs="Times New Roman"/>
+          <w:bCs/>
+          <w:sz w:val="16"/>
+          <w:szCs w:val="16"/>
+          <w:lang w:val="uk-UA"/>
+        </w:rPr>
+        <w:t>іменований надалі</w:t>
+      </w:r>
+      <w:r>
+        <w:rPr>
+          <w:rFonts w:ascii="Times New Roman" w:eastAsia="Times New Roman" w:hAnsi="Times New Roman" w:cs="Times New Roman"/>
+          <w:b/>
+          <w:bCs/>
+          <w:sz w:val="16"/>
+          <w:szCs w:val="16"/>
           <w:lang w:val="uk-UA"/>
         </w:rPr>
         <w:t xml:space="preserve"> «Орендар», </w:t>
@@ -12318,7 +16955,29 @@
           <w:highlight w:val="yellow"/>
           <w:lang w:val="uk-UA"/>
         </w:rPr>
-        <w:t>${name}</w:t>
+        <w:t>${</w:t>
+      </w:r>
+      <w:proofErr w:type="spellStart"/>
+      <w:r>
+        <w:rPr>
+          <w:rFonts w:ascii="Times New Roman" w:eastAsia="Times New Roman" w:hAnsi="Times New Roman" w:cs="Times New Roman"/>
+          <w:sz w:val="16"/>
+          <w:szCs w:val="16"/>
+          <w:highlight w:val="yellow"/>
+          <w:lang w:val="uk-UA"/>
+        </w:rPr>
+        <w:t>name</w:t>
+      </w:r>
+      <w:proofErr w:type="spellEnd"/>
+      <w:r>
+        <w:rPr>
+          <w:rFonts w:ascii="Times New Roman" w:eastAsia="Times New Roman" w:hAnsi="Times New Roman" w:cs="Times New Roman"/>
+          <w:sz w:val="16"/>
+          <w:szCs w:val="16"/>
+          <w:highlight w:val="yellow"/>
+          <w:lang w:val="uk-UA"/>
+        </w:rPr>
+        <w:t>}</w:t>
       </w:r>
       <w:r>
         <w:rPr>
@@ -12337,7 +16996,29 @@
           <w:highlight w:val="yellow"/>
           <w:lang w:val="uk-UA"/>
         </w:rPr>
-        <w:t>${clientINN}</w:t>
+        <w:t>${</w:t>
+      </w:r>
+      <w:proofErr w:type="spellStart"/>
+      <w:r>
+        <w:rPr>
+          <w:rFonts w:ascii="Times New Roman" w:eastAsia="Times New Roman" w:hAnsi="Times New Roman" w:cs="Times New Roman"/>
+          <w:sz w:val="16"/>
+          <w:szCs w:val="16"/>
+          <w:highlight w:val="yellow"/>
+          <w:lang w:val="uk-UA"/>
+        </w:rPr>
+        <w:t>clientINN</w:t>
+      </w:r>
+      <w:proofErr w:type="spellEnd"/>
+      <w:r>
+        <w:rPr>
+          <w:rFonts w:ascii="Times New Roman" w:eastAsia="Times New Roman" w:hAnsi="Times New Roman" w:cs="Times New Roman"/>
+          <w:sz w:val="16"/>
+          <w:szCs w:val="16"/>
+          <w:highlight w:val="yellow"/>
+          <w:lang w:val="uk-UA"/>
+        </w:rPr>
+        <w:t>}</w:t>
       </w:r>
       <w:r>
         <w:rPr>
@@ -12358,6 +17039,7 @@
         </w:rPr>
         <w:t>${</w:t>
       </w:r>
+      <w:proofErr w:type="spellStart"/>
       <w:r>
         <w:rPr>
           <w:rFonts w:ascii="Times New Roman" w:eastAsia="Times New Roman" w:hAnsi="Times New Roman" w:cs="Times New Roman"/>
@@ -12368,6 +17050,7 @@
         </w:rPr>
         <w:t>passportNumber</w:t>
       </w:r>
+      <w:proofErr w:type="spellEnd"/>
       <w:r>
         <w:rPr>
           <w:rFonts w:ascii="Times New Roman" w:eastAsia="Times New Roman" w:hAnsi="Times New Roman" w:cs="Times New Roman"/>
@@ -12397,6 +17080,7 @@
         </w:rPr>
         <w:t>${</w:t>
       </w:r>
+      <w:proofErr w:type="spellStart"/>
       <w:r>
         <w:rPr>
           <w:rFonts w:ascii="Times New Roman" w:eastAsia="Times New Roman" w:hAnsi="Times New Roman" w:cs="Times New Roman"/>
@@ -12407,6 +17091,7 @@
         </w:rPr>
         <w:t>passportIssue</w:t>
       </w:r>
+      <w:proofErr w:type="spellEnd"/>
       <w:r>
         <w:rPr>
           <w:rFonts w:ascii="Times New Roman" w:eastAsia="Times New Roman" w:hAnsi="Times New Roman" w:cs="Times New Roman"/>
@@ -12446,6 +17131,7 @@
         </w:rPr>
         <w:t>passport</w:t>
       </w:r>
+      <w:proofErr w:type="spellStart"/>
       <w:r>
         <w:rPr>
           <w:rFonts w:ascii="Times New Roman" w:eastAsia="Times New Roman" w:hAnsi="Times New Roman" w:cs="Times New Roman"/>
@@ -12454,7 +17140,18 @@
           <w:highlight w:val="yellow"/>
           <w:lang w:val="uk-UA"/>
         </w:rPr>
-        <w:t>Date}</w:t>
+        <w:t>Date</w:t>
+      </w:r>
+      <w:proofErr w:type="spellEnd"/>
+      <w:r>
+        <w:rPr>
+          <w:rFonts w:ascii="Times New Roman" w:eastAsia="Times New Roman" w:hAnsi="Times New Roman" w:cs="Times New Roman"/>
+          <w:sz w:val="16"/>
+          <w:szCs w:val="16"/>
+          <w:highlight w:val="yellow"/>
+          <w:lang w:val="uk-UA"/>
+        </w:rPr>
+        <w:t>}</w:t>
       </w:r>
       <w:r>
         <w:rPr>
@@ -12587,7 +17284,27 @@
           <w:szCs w:val="16"/>
           <w:highlight w:val="green"/>
         </w:rPr>
-        <w:t>${adminEquipModel}</w:t>
+        <w:t>${</w:t>
+      </w:r>
+      <w:proofErr w:type="spellStart"/>
+      <w:r>
+        <w:rPr>
+          <w:rFonts w:ascii="Times New Roman" w:hAnsi="Times New Roman" w:cs="Times New Roman"/>
+          <w:sz w:val="16"/>
+          <w:szCs w:val="16"/>
+          <w:highlight w:val="green"/>
+        </w:rPr>
+        <w:t>adminEquipModel</w:t>
+      </w:r>
+      <w:proofErr w:type="spellEnd"/>
+      <w:r>
+        <w:rPr>
+          <w:rFonts w:ascii="Times New Roman" w:hAnsi="Times New Roman" w:cs="Times New Roman"/>
+          <w:sz w:val="16"/>
+          <w:szCs w:val="16"/>
+          <w:highlight w:val="green"/>
+        </w:rPr>
+        <w:t>}</w:t>
       </w:r>
       <w:r>
         <w:rPr>
@@ -12599,6 +17316,99 @@
         </w:rPr>
         <w:br/>
         <w:t xml:space="preserve">     Вартість майна‚ що орендується:</w:t>
+      </w:r>
+    </w:p>
+    <w:p>
+      <w:pPr>
+        <w:spacing w:after="0" w:line="240" w:lineRule="auto"/>
+        <w:jc w:val="both"/>
+        <w:rPr>
+          <w:rFonts w:ascii="Times New Roman" w:hAnsi="Times New Roman" w:cs="Times New Roman"/>
+          <w:sz w:val="16"/>
+          <w:szCs w:val="16"/>
+          <w:lang w:val="uk-UA"/>
+        </w:rPr>
+      </w:pPr>
+      <w:r>
+        <w:rPr>
+          <w:rFonts w:ascii="Times New Roman" w:hAnsi="Times New Roman" w:cs="Times New Roman"/>
+          <w:sz w:val="16"/>
+          <w:szCs w:val="16"/>
+          <w:highlight w:val="green"/>
+          <w:lang w:val="uk-UA"/>
+        </w:rPr>
+        <w:t>${</w:t>
+      </w:r>
+      <w:proofErr w:type="spellStart"/>
+      <w:r>
+        <w:rPr>
+          <w:rFonts w:ascii="Times New Roman" w:hAnsi="Times New Roman" w:cs="Times New Roman"/>
+          <w:sz w:val="16"/>
+          <w:szCs w:val="16"/>
+          <w:highlight w:val="green"/>
+        </w:rPr>
+        <w:t>adminEquipModel</w:t>
+      </w:r>
+      <w:proofErr w:type="spellEnd"/>
+      <w:r>
+        <w:rPr>
+          <w:rFonts w:ascii="Times New Roman" w:hAnsi="Times New Roman" w:cs="Times New Roman"/>
+          <w:sz w:val="16"/>
+          <w:szCs w:val="16"/>
+          <w:highlight w:val="green"/>
+          <w:lang w:val="uk-UA"/>
+        </w:rPr>
+        <w:t>}</w:t>
+      </w:r>
+      <w:r>
+        <w:rPr>
+          <w:rFonts w:ascii="Times New Roman" w:hAnsi="Times New Roman" w:cs="Times New Roman"/>
+          <w:sz w:val="16"/>
+          <w:szCs w:val="16"/>
+          <w:lang w:val="uk-UA"/>
+        </w:rPr>
+        <w:t xml:space="preserve"> - </w:t>
+      </w:r>
+      <w:r>
+        <w:rPr>
+          <w:rFonts w:ascii="Times New Roman" w:hAnsi="Times New Roman" w:cs="Times New Roman"/>
+          <w:sz w:val="16"/>
+          <w:szCs w:val="16"/>
+          <w:highlight w:val="green"/>
+          <w:lang w:val="uk-UA"/>
+        </w:rPr>
+        <w:t>${</w:t>
+      </w:r>
+      <w:proofErr w:type="spellStart"/>
+      <w:r>
+        <w:rPr>
+          <w:rFonts w:ascii="Times New Roman" w:hAnsi="Times New Roman" w:cs="Times New Roman"/>
+          <w:sz w:val="16"/>
+          <w:szCs w:val="16"/>
+          <w:highlight w:val="green"/>
+          <w:lang w:val="en-US"/>
+        </w:rPr>
+        <w:t>adminEquipCost</w:t>
+      </w:r>
+      <w:proofErr w:type="spellEnd"/>
+      <w:r>
+        <w:rPr>
+          <w:rFonts w:ascii="Times New Roman" w:hAnsi="Times New Roman" w:cs="Times New Roman"/>
+          <w:sz w:val="16"/>
+          <w:szCs w:val="16"/>
+          <w:highlight w:val="green"/>
+          <w:lang w:val="uk-UA"/>
+        </w:rPr>
+        <w:t>}</w:t>
+      </w:r>
+      <w:r>
+        <w:rPr>
+          <w:rFonts w:ascii="Times New Roman" w:hAnsi="Times New Roman" w:cs="Times New Roman"/>
+          <w:sz w:val="16"/>
+          <w:szCs w:val="16"/>
+          <w:lang w:val="uk-UA"/>
+        </w:rPr>
+        <w:t xml:space="preserve"> грн.</w:t>
       </w:r>
     </w:p>
     <w:p>
@@ -12606,50 +17416,57 @@
         <w:shd w:val="clear" w:color="auto" w:fill="FFFFFF"/>
         <w:spacing w:after="165" w:line="240" w:lineRule="auto"/>
         <w:rPr>
-          <w:rFonts w:ascii="Times New Roman" w:hAnsi="Times New Roman" w:cs="Times New Roman"/>
-          <w:sz w:val="16"/>
-          <w:szCs w:val="16"/>
-          <w:lang w:val="uk-UA"/>
+          <w:rFonts w:ascii="Times New Roman" w:eastAsia="Times New Roman" w:hAnsi="Times New Roman" w:cs="Times New Roman"/>
+          <w:color w:val="010101"/>
+          <w:sz w:val="16"/>
+          <w:szCs w:val="16"/>
+          <w:lang w:val="uk-UA" w:eastAsia="ru-RU"/>
         </w:rPr>
       </w:pPr>
       <w:r>
         <w:rPr>
-          <w:rFonts w:ascii="Times New Roman" w:hAnsi="Times New Roman" w:cs="Times New Roman"/>
+          <w:rFonts w:ascii="Times New Roman" w:eastAsia="Times New Roman" w:hAnsi="Times New Roman" w:cs="Times New Roman"/>
+          <w:color w:val="010101"/>
+          <w:sz w:val="16"/>
+          <w:szCs w:val="16"/>
+          <w:lang w:val="uk-UA" w:eastAsia="ru-RU"/>
+        </w:rPr>
+        <w:t xml:space="preserve">     Стан майна‚ що орендується‚ на момент передачі в оренду:  </w:t>
+      </w:r>
+      <w:r>
+        <w:rPr>
+          <w:rFonts w:ascii="Times New Roman" w:eastAsia="Times New Roman" w:hAnsi="Times New Roman" w:cs="Times New Roman"/>
+          <w:color w:val="010101"/>
           <w:sz w:val="16"/>
           <w:szCs w:val="16"/>
           <w:highlight w:val="green"/>
-          <w:lang w:val="uk-UA"/>
+          <w:lang w:val="uk-UA" w:eastAsia="ru-RU"/>
         </w:rPr>
         <w:t>${</w:t>
       </w:r>
-      <w:r>
-        <w:rPr>
-          <w:rFonts w:ascii="Times New Roman" w:hAnsi="Times New Roman" w:cs="Times New Roman"/>
+      <w:proofErr w:type="spellStart"/>
+      <w:r>
+        <w:rPr>
+          <w:rFonts w:ascii="Times New Roman" w:eastAsia="Times New Roman" w:hAnsi="Times New Roman" w:cs="Times New Roman"/>
+          <w:color w:val="010101"/>
           <w:sz w:val="16"/>
           <w:szCs w:val="16"/>
           <w:highlight w:val="green"/>
-          <w:lang w:val="en-US"/>
-        </w:rPr>
-        <w:t>adminEquipCost</w:t>
-      </w:r>
-      <w:r>
-        <w:rPr>
-          <w:rFonts w:ascii="Times New Roman" w:hAnsi="Times New Roman" w:cs="Times New Roman"/>
+          <w:lang w:eastAsia="ru-RU"/>
+        </w:rPr>
+        <w:t>adminEquipCondition</w:t>
+      </w:r>
+      <w:proofErr w:type="spellEnd"/>
+      <w:r>
+        <w:rPr>
+          <w:rFonts w:ascii="Times New Roman" w:eastAsia="Times New Roman" w:hAnsi="Times New Roman" w:cs="Times New Roman"/>
+          <w:color w:val="010101"/>
           <w:sz w:val="16"/>
           <w:szCs w:val="16"/>
           <w:highlight w:val="green"/>
-          <w:lang w:val="uk-UA"/>
+          <w:lang w:val="uk-UA" w:eastAsia="ru-RU"/>
         </w:rPr>
         <w:t>}</w:t>
-      </w:r>
-      <w:r>
-        <w:rPr>
-          <w:rFonts w:ascii="Times New Roman" w:hAnsi="Times New Roman" w:cs="Times New Roman"/>
-          <w:sz w:val="16"/>
-          <w:szCs w:val="16"/>
-          <w:lang w:val="uk-UA"/>
-        </w:rPr>
-        <w:t>грн.</w:t>
       </w:r>
     </w:p>
     <w:p>
@@ -12667,100 +17484,45 @@
       <w:r>
         <w:rPr>
           <w:rFonts w:ascii="Times New Roman" w:eastAsia="Times New Roman" w:hAnsi="Times New Roman" w:cs="Times New Roman"/>
-          <w:color w:val="010101"/>
-          <w:sz w:val="16"/>
-          <w:szCs w:val="16"/>
-          <w:lang w:val="uk-UA" w:eastAsia="ru-RU"/>
-        </w:rPr>
-        <w:t xml:space="preserve">     Стан майна‚ що орендується‚ на момент передачі в оренду:  </w:t>
-      </w:r>
-      <w:r>
-        <w:rPr>
-          <w:rFonts w:ascii="Times New Roman" w:eastAsia="Times New Roman" w:hAnsi="Times New Roman" w:cs="Times New Roman"/>
-          <w:color w:val="010101"/>
-          <w:sz w:val="16"/>
-          <w:szCs w:val="16"/>
-          <w:highlight w:val="green"/>
-          <w:lang w:val="uk-UA" w:eastAsia="ru-RU"/>
+          <w:bCs/>
+          <w:sz w:val="16"/>
+          <w:szCs w:val="16"/>
+          <w:lang w:val="uk-UA"/>
+        </w:rPr>
+        <w:t>Акт складений у двох ідентичних примірниках по одному  для кожної із Сторін та є невід’ємним додатком до Договору суборенди</w:t>
+      </w:r>
+      <w:r>
+        <w:rPr>
+          <w:rFonts w:ascii="Times New Roman" w:eastAsia="Times New Roman" w:hAnsi="Times New Roman" w:cs="Times New Roman"/>
+          <w:bCs/>
+          <w:sz w:val="16"/>
+          <w:szCs w:val="16"/>
+          <w:lang w:val="uk-UA"/>
+        </w:rPr>
+        <w:t xml:space="preserve"> №</w:t>
+      </w:r>
+      <w:r>
+        <w:rPr>
+          <w:rFonts w:ascii="Times New Roman" w:eastAsia="Times New Roman" w:hAnsi="Times New Roman" w:cs="Times New Roman"/>
+          <w:bCs/>
+          <w:sz w:val="16"/>
+          <w:szCs w:val="16"/>
+          <w:lang w:val="uk-UA"/>
+        </w:rPr>
+        <w:t xml:space="preserve"> </w:t>
+      </w:r>
+      <w:r>
+        <w:rPr>
+          <w:rFonts w:ascii="Times New Roman" w:eastAsia="Times New Roman" w:hAnsi="Times New Roman" w:cs="Times New Roman"/>
+          <w:bCs/>
+          <w:sz w:val="16"/>
+          <w:szCs w:val="16"/>
+          <w:highlight w:val="cyan"/>
+          <w:lang w:val="uk-UA"/>
         </w:rPr>
         <w:t>${</w:t>
       </w:r>
-      <w:r>
-        <w:rPr>
-          <w:rFonts w:ascii="Times New Roman" w:eastAsia="Times New Roman" w:hAnsi="Times New Roman" w:cs="Times New Roman"/>
-          <w:color w:val="010101"/>
-          <w:sz w:val="16"/>
-          <w:szCs w:val="16"/>
-          <w:highlight w:val="green"/>
-          <w:lang w:eastAsia="ru-RU"/>
-        </w:rPr>
-        <w:t>adminEquipCondition</w:t>
-      </w:r>
-      <w:r>
-        <w:rPr>
-          <w:rFonts w:ascii="Times New Roman" w:eastAsia="Times New Roman" w:hAnsi="Times New Roman" w:cs="Times New Roman"/>
-          <w:color w:val="010101"/>
-          <w:sz w:val="16"/>
-          <w:szCs w:val="16"/>
-          <w:highlight w:val="green"/>
-          <w:lang w:val="uk-UA" w:eastAsia="ru-RU"/>
-        </w:rPr>
-        <w:t>}</w:t>
-      </w:r>
-    </w:p>
-    <w:p>
-      <w:pPr>
-        <w:shd w:val="clear" w:color="auto" w:fill="FFFFFF"/>
-        <w:spacing w:after="165" w:line="240" w:lineRule="auto"/>
-        <w:rPr>
-          <w:rFonts w:ascii="Times New Roman" w:eastAsia="Times New Roman" w:hAnsi="Times New Roman" w:cs="Times New Roman"/>
-          <w:color w:val="010101"/>
-          <w:sz w:val="16"/>
-          <w:szCs w:val="16"/>
-          <w:lang w:val="uk-UA" w:eastAsia="ru-RU"/>
-        </w:rPr>
-      </w:pPr>
-      <w:r>
-        <w:rPr>
-          <w:rFonts w:ascii="Times New Roman" w:eastAsia="Times New Roman" w:hAnsi="Times New Roman" w:cs="Times New Roman"/>
-          <w:bCs/>
-          <w:sz w:val="16"/>
-          <w:szCs w:val="16"/>
-          <w:lang w:val="uk-UA"/>
-        </w:rPr>
-        <w:t>Акт складений у двох ідентичних примірниках по одному  для кожної із Сторін та є невід’ємним додатком до Договору суборенди</w:t>
-      </w:r>
-      <w:r>
-        <w:rPr>
-          <w:rFonts w:ascii="Times New Roman" w:eastAsia="Times New Roman" w:hAnsi="Times New Roman" w:cs="Times New Roman"/>
-          <w:bCs/>
-          <w:sz w:val="16"/>
-          <w:szCs w:val="16"/>
-          <w:lang w:val="uk-UA"/>
-        </w:rPr>
-        <w:t xml:space="preserve"> №</w:t>
-      </w:r>
-      <w:r>
-        <w:rPr>
-          <w:rFonts w:ascii="Times New Roman" w:eastAsia="Times New Roman" w:hAnsi="Times New Roman" w:cs="Times New Roman"/>
-          <w:bCs/>
-          <w:sz w:val="16"/>
-          <w:szCs w:val="16"/>
-          <w:lang w:val="uk-UA"/>
-        </w:rPr>
-        <w:t xml:space="preserve"> </w:t>
-      </w:r>
-      <w:r>
-        <w:rPr>
-          <w:rFonts w:ascii="Times New Roman" w:eastAsia="Times New Roman" w:hAnsi="Times New Roman" w:cs="Times New Roman"/>
-          <w:bCs/>
-          <w:sz w:val="16"/>
-          <w:szCs w:val="16"/>
-          <w:highlight w:val="cyan"/>
-          <w:lang w:val="uk-UA"/>
-        </w:rPr>
-        <w:t>${</w:t>
-      </w:r>
+      <w:proofErr w:type="spellStart"/>
       <w:r>
         <w:rPr>
           <w:rFonts w:ascii="Times New Roman" w:eastAsia="Times New Roman" w:hAnsi="Times New Roman" w:cs="Times New Roman"/>
@@ -12773,6 +17535,7 @@
         </w:rPr>
         <w:t>agreementNumber</w:t>
       </w:r>
+      <w:proofErr w:type="spellEnd"/>
       <w:r>
         <w:rPr>
           <w:rFonts w:ascii="Times New Roman" w:eastAsia="Times New Roman" w:hAnsi="Times New Roman" w:cs="Times New Roman"/>
@@ -12828,6 +17591,7 @@
         </w:rPr>
         <w:t>${</w:t>
       </w:r>
+      <w:proofErr w:type="spellStart"/>
       <w:r>
         <w:rPr>
           <w:rFonts w:ascii="Times New Roman" w:eastAsia="Times New Roman" w:hAnsi="Times New Roman" w:cs="Times New Roman"/>
@@ -12839,6 +17603,7 @@
         </w:rPr>
         <w:t>adminDate</w:t>
       </w:r>
+      <w:proofErr w:type="spellEnd"/>
       <w:r>
         <w:rPr>
           <w:rFonts w:ascii="Times New Roman" w:eastAsia="Times New Roman" w:hAnsi="Times New Roman" w:cs="Times New Roman"/>
@@ -13022,16 +17787,138 @@
                 <w:sz w:val="16"/>
                 <w:szCs w:val="16"/>
               </w:rPr>
-              <w:t xml:space="preserve">ФОП Куліш Роман </w:t>
+              <w:t xml:space="preserve">ФОП </w:t>
+            </w:r>
+            <w:proofErr w:type="spellStart"/>
+            <w:r>
+              <w:rPr>
+                <w:rFonts w:ascii="Times New Roman" w:eastAsia="Times New Roman" w:hAnsi="Times New Roman" w:cs="Times New Roman"/>
+                <w:b/>
+                <w:bCs/>
+                <w:sz w:val="16"/>
+                <w:szCs w:val="16"/>
+              </w:rPr>
+              <w:t>Куліш</w:t>
+            </w:r>
+            <w:proofErr w:type="spellEnd"/>
+            <w:r>
+              <w:rPr>
+                <w:rFonts w:ascii="Times New Roman" w:eastAsia="Times New Roman" w:hAnsi="Times New Roman" w:cs="Times New Roman"/>
+                <w:b/>
+                <w:bCs/>
+                <w:sz w:val="16"/>
+                <w:szCs w:val="16"/>
+              </w:rPr>
+              <w:t xml:space="preserve"> Роман </w:t>
+            </w:r>
+            <w:proofErr w:type="spellStart"/>
+            <w:r>
+              <w:rPr>
+                <w:rFonts w:ascii="Times New Roman" w:eastAsia="Times New Roman" w:hAnsi="Times New Roman" w:cs="Times New Roman"/>
+                <w:b/>
+                <w:sz w:val="16"/>
+                <w:szCs w:val="16"/>
+              </w:rPr>
+              <w:t>Васильович</w:t>
+            </w:r>
+            <w:proofErr w:type="spellEnd"/>
+          </w:p>
+          <w:p>
+            <w:pPr>
+              <w:spacing w:after="0" w:line="240" w:lineRule="auto"/>
+              <w:rPr>
+                <w:rFonts w:ascii="Times New Roman" w:eastAsia="Times New Roman" w:hAnsi="Times New Roman" w:cs="Times New Roman"/>
+                <w:sz w:val="16"/>
+                <w:szCs w:val="16"/>
+              </w:rPr>
+            </w:pPr>
+            <w:r>
+              <w:rPr>
+                <w:rFonts w:ascii="Times New Roman" w:eastAsia="Times New Roman" w:hAnsi="Times New Roman" w:cs="Times New Roman"/>
+                <w:sz w:val="16"/>
+                <w:szCs w:val="16"/>
+              </w:rPr>
+              <w:t xml:space="preserve">Адреса: </w:t>
+            </w:r>
+            <w:proofErr w:type="spellStart"/>
+            <w:r>
+              <w:rPr>
+                <w:rFonts w:ascii="Times New Roman" w:eastAsia="Times New Roman" w:hAnsi="Times New Roman" w:cs="Times New Roman"/>
+                <w:sz w:val="16"/>
+                <w:szCs w:val="16"/>
+              </w:rPr>
+              <w:t>Чернігівської</w:t>
+            </w:r>
+            <w:proofErr w:type="spellEnd"/>
+            <w:r>
+              <w:rPr>
+                <w:rFonts w:ascii="Times New Roman" w:eastAsia="Times New Roman" w:hAnsi="Times New Roman" w:cs="Times New Roman"/>
+                <w:sz w:val="16"/>
+                <w:szCs w:val="16"/>
+              </w:rPr>
+              <w:t xml:space="preserve"> обл., </w:t>
             </w:r>
             <w:r>
               <w:rPr>
                 <w:rFonts w:ascii="Times New Roman" w:eastAsia="Times New Roman" w:hAnsi="Times New Roman" w:cs="Times New Roman"/>
-                <w:b/>
-                <w:sz w:val="16"/>
-                <w:szCs w:val="16"/>
-              </w:rPr>
-              <w:t>Васильович</w:t>
+                <w:sz w:val="16"/>
+                <w:szCs w:val="16"/>
+              </w:rPr>
+              <w:t xml:space="preserve">м. </w:t>
+            </w:r>
+            <w:proofErr w:type="spellStart"/>
+            <w:r>
+              <w:rPr>
+                <w:rFonts w:ascii="Times New Roman" w:eastAsia="Times New Roman" w:hAnsi="Times New Roman" w:cs="Times New Roman"/>
+                <w:sz w:val="16"/>
+                <w:szCs w:val="16"/>
+              </w:rPr>
+              <w:t>Сновськ</w:t>
+            </w:r>
+            <w:proofErr w:type="spellEnd"/>
+            <w:r>
+              <w:rPr>
+                <w:rFonts w:ascii="Times New Roman" w:eastAsia="Times New Roman" w:hAnsi="Times New Roman" w:cs="Times New Roman"/>
+                <w:sz w:val="16"/>
+                <w:szCs w:val="16"/>
+              </w:rPr>
+              <w:t xml:space="preserve"> , </w:t>
+            </w:r>
+            <w:proofErr w:type="spellStart"/>
+            <w:r>
+              <w:rPr>
+                <w:rFonts w:ascii="Times New Roman" w:eastAsia="Times New Roman" w:hAnsi="Times New Roman" w:cs="Times New Roman"/>
+                <w:sz w:val="16"/>
+                <w:szCs w:val="16"/>
+              </w:rPr>
+              <w:t>вул</w:t>
+            </w:r>
+            <w:proofErr w:type="spellEnd"/>
+            <w:r>
+              <w:rPr>
+                <w:rFonts w:ascii="Times New Roman" w:eastAsia="Times New Roman" w:hAnsi="Times New Roman" w:cs="Times New Roman"/>
+                <w:sz w:val="16"/>
+                <w:szCs w:val="16"/>
+              </w:rPr>
+              <w:t xml:space="preserve">. </w:t>
+            </w:r>
+            <w:proofErr w:type="spellStart"/>
+            <w:r>
+              <w:rPr>
+                <w:rFonts w:ascii="Times New Roman" w:eastAsia="Times New Roman" w:hAnsi="Times New Roman" w:cs="Times New Roman"/>
+                <w:sz w:val="16"/>
+                <w:szCs w:val="16"/>
+              </w:rPr>
+              <w:t>Каденюка</w:t>
+            </w:r>
+            <w:proofErr w:type="spellEnd"/>
+            <w:r>
+              <w:rPr>
+                <w:rFonts w:ascii="Times New Roman" w:eastAsia="Times New Roman" w:hAnsi="Times New Roman" w:cs="Times New Roman"/>
+                <w:sz w:val="16"/>
+                <w:szCs w:val="16"/>
+              </w:rPr>
+              <w:t xml:space="preserve"> 56</w:t>
             </w:r>
           </w:p>
           <w:p>
@@ -13039,32 +17926,6 @@
               <w:spacing w:after="0" w:line="240" w:lineRule="auto"/>
               <w:rPr>
                 <w:rFonts w:ascii="Times New Roman" w:eastAsia="Times New Roman" w:hAnsi="Times New Roman" w:cs="Times New Roman"/>
-                <w:sz w:val="16"/>
-                <w:szCs w:val="16"/>
-              </w:rPr>
-            </w:pPr>
-            <w:r>
-              <w:rPr>
-                <w:rFonts w:ascii="Times New Roman" w:eastAsia="Times New Roman" w:hAnsi="Times New Roman" w:cs="Times New Roman"/>
-                <w:sz w:val="16"/>
-                <w:szCs w:val="16"/>
-              </w:rPr>
-              <w:t xml:space="preserve">Адреса: Чернігівської обл., </w:t>
-            </w:r>
-            <w:r>
-              <w:rPr>
-                <w:rFonts w:ascii="Times New Roman" w:eastAsia="Times New Roman" w:hAnsi="Times New Roman" w:cs="Times New Roman"/>
-                <w:sz w:val="16"/>
-                <w:szCs w:val="16"/>
-              </w:rPr>
-              <w:t>м. Сновськ , вул. Каденюка 56</w:t>
-            </w:r>
-          </w:p>
-          <w:p>
-            <w:pPr>
-              <w:spacing w:after="0" w:line="240" w:lineRule="auto"/>
-              <w:rPr>
-                <w:rFonts w:ascii="Times New Roman" w:eastAsia="Times New Roman" w:hAnsi="Times New Roman" w:cs="Times New Roman"/>
                 <w:b/>
                 <w:bCs/>
                 <w:sz w:val="16"/>
@@ -13082,6 +17943,7 @@
                 <w:szCs w:val="16"/>
               </w:rPr>
             </w:pPr>
+            <w:proofErr w:type="spellStart"/>
             <w:r>
               <w:rPr>
                 <w:rFonts w:ascii="Times New Roman" w:eastAsia="Times New Roman" w:hAnsi="Times New Roman" w:cs="Times New Roman"/>
@@ -13089,7 +17951,17 @@
                 <w:sz w:val="16"/>
                 <w:szCs w:val="16"/>
               </w:rPr>
-              <w:t xml:space="preserve">Установа банку: </w:t>
+              <w:t>Установа</w:t>
+            </w:r>
+            <w:proofErr w:type="spellEnd"/>
+            <w:r>
+              <w:rPr>
+                <w:rFonts w:ascii="Times New Roman" w:eastAsia="Times New Roman" w:hAnsi="Times New Roman" w:cs="Times New Roman"/>
+                <w:b/>
+                <w:sz w:val="16"/>
+                <w:szCs w:val="16"/>
+              </w:rPr>
+              <w:t xml:space="preserve"> банку: </w:t>
             </w:r>
             <w:r>
               <w:rPr>
@@ -13140,6 +18012,7 @@
                 <w:szCs w:val="16"/>
               </w:rPr>
             </w:pPr>
+            <w:proofErr w:type="spellStart"/>
             <w:r>
               <w:rPr>
                 <w:rFonts w:ascii="Times New Roman" w:eastAsia="Times New Roman" w:hAnsi="Times New Roman" w:cs="Times New Roman"/>
@@ -13147,7 +18020,17 @@
                 <w:sz w:val="16"/>
                 <w:szCs w:val="16"/>
               </w:rPr>
-              <w:t>Отримувач платежу</w:t>
+              <w:t>Отримувач</w:t>
+            </w:r>
+            <w:proofErr w:type="spellEnd"/>
+            <w:r>
+              <w:rPr>
+                <w:rFonts w:ascii="Times New Roman" w:eastAsia="Times New Roman" w:hAnsi="Times New Roman" w:cs="Times New Roman"/>
+                <w:b/>
+                <w:sz w:val="16"/>
+                <w:szCs w:val="16"/>
+              </w:rPr>
+              <w:t xml:space="preserve"> платежу</w:t>
             </w:r>
             <w:r>
               <w:rPr>
@@ -13216,6 +18099,7 @@
                 <w:szCs w:val="16"/>
               </w:rPr>
             </w:pPr>
+            <w:proofErr w:type="spellStart"/>
             <w:r>
               <w:rPr>
                 <w:rFonts w:ascii="Times New Roman" w:eastAsia="Times New Roman" w:hAnsi="Times New Roman" w:cs="Times New Roman"/>
@@ -13223,8 +18107,29 @@
                 <w:sz w:val="16"/>
                 <w:szCs w:val="16"/>
               </w:rPr>
-              <w:t>Рахунок отримувача</w:t>
+              <w:t>Рахунок</w:t>
             </w:r>
+            <w:proofErr w:type="spellEnd"/>
+            <w:r>
+              <w:rPr>
+                <w:rFonts w:ascii="Times New Roman" w:eastAsia="Times New Roman" w:hAnsi="Times New Roman" w:cs="Times New Roman"/>
+                <w:b/>
+                <w:sz w:val="16"/>
+                <w:szCs w:val="16"/>
+              </w:rPr>
+              <w:t xml:space="preserve"> </w:t>
+            </w:r>
+            <w:proofErr w:type="spellStart"/>
+            <w:r>
+              <w:rPr>
+                <w:rFonts w:ascii="Times New Roman" w:eastAsia="Times New Roman" w:hAnsi="Times New Roman" w:cs="Times New Roman"/>
+                <w:b/>
+                <w:sz w:val="16"/>
+                <w:szCs w:val="16"/>
+              </w:rPr>
+              <w:t>отримувача</w:t>
+            </w:r>
+            <w:proofErr w:type="spellEnd"/>
             <w:r>
               <w:rPr>
                 <w:rFonts w:ascii="Times New Roman" w:eastAsia="Times New Roman" w:hAnsi="Times New Roman" w:cs="Times New Roman"/>
@@ -13261,8 +18166,19 @@
                 <w:sz w:val="16"/>
                 <w:szCs w:val="16"/>
               </w:rPr>
-              <w:t>РНОКПП отримувача</w:t>
+              <w:t xml:space="preserve">РНОКПП </w:t>
             </w:r>
+            <w:proofErr w:type="spellStart"/>
+            <w:r>
+              <w:rPr>
+                <w:rFonts w:ascii="Times New Roman" w:eastAsia="Times New Roman" w:hAnsi="Times New Roman" w:cs="Times New Roman"/>
+                <w:b/>
+                <w:sz w:val="16"/>
+                <w:szCs w:val="16"/>
+              </w:rPr>
+              <w:t>отримувача</w:t>
+            </w:r>
+            <w:proofErr w:type="spellEnd"/>
             <w:r>
               <w:rPr>
                 <w:rFonts w:ascii="Times New Roman" w:eastAsia="Times New Roman" w:hAnsi="Times New Roman" w:cs="Times New Roman"/>
@@ -13406,6 +18322,7 @@
               </w:rPr>
               <w:t>${</w:t>
             </w:r>
+            <w:proofErr w:type="spellStart"/>
             <w:r>
               <w:rPr>
                 <w:rFonts w:ascii="Times New Roman" w:eastAsia="Times New Roman" w:hAnsi="Times New Roman" w:cs="Times New Roman"/>
@@ -13419,6 +18336,7 @@
               </w:rPr>
               <w:t>shortName</w:t>
             </w:r>
+            <w:proofErr w:type="spellEnd"/>
             <w:r>
               <w:rPr>
                 <w:rFonts w:ascii="Times New Roman" w:eastAsia="Times New Roman" w:hAnsi="Times New Roman" w:cs="Times New Roman"/>
@@ -13578,6 +18496,7 @@
               </w:rPr>
               <w:t>${</w:t>
             </w:r>
+            <w:proofErr w:type="spellStart"/>
             <w:r>
               <w:rPr>
                 <w:rFonts w:ascii="Times New Roman" w:eastAsia="Times New Roman" w:hAnsi="Times New Roman" w:cs="Times New Roman"/>
@@ -13589,6 +18508,7 @@
               </w:rPr>
               <w:t>clientRegion</w:t>
             </w:r>
+            <w:proofErr w:type="spellEnd"/>
             <w:r>
               <w:rPr>
                 <w:rFonts w:ascii="Times New Roman" w:eastAsia="Times New Roman" w:hAnsi="Times New Roman" w:cs="Times New Roman"/>
@@ -13621,6 +18541,7 @@
               </w:rPr>
               <w:t>${</w:t>
             </w:r>
+            <w:proofErr w:type="spellStart"/>
             <w:r>
               <w:rPr>
                 <w:rFonts w:ascii="Times New Roman" w:eastAsia="Times New Roman" w:hAnsi="Times New Roman" w:cs="Times New Roman"/>
@@ -13632,6 +18553,7 @@
               </w:rPr>
               <w:t>clientTown</w:t>
             </w:r>
+            <w:proofErr w:type="spellEnd"/>
             <w:r>
               <w:rPr>
                 <w:rFonts w:ascii="Times New Roman" w:eastAsia="Times New Roman" w:hAnsi="Times New Roman" w:cs="Times New Roman"/>
@@ -13664,6 +18586,7 @@
               </w:rPr>
               <w:t>${</w:t>
             </w:r>
+            <w:proofErr w:type="spellStart"/>
             <w:r>
               <w:rPr>
                 <w:rFonts w:ascii="Times New Roman" w:eastAsia="Times New Roman" w:hAnsi="Times New Roman" w:cs="Times New Roman"/>
@@ -13675,6 +18598,7 @@
               </w:rPr>
               <w:t>clientStreet</w:t>
             </w:r>
+            <w:proofErr w:type="spellEnd"/>
             <w:r>
               <w:rPr>
                 <w:rFonts w:ascii="Times New Roman" w:eastAsia="Times New Roman" w:hAnsi="Times New Roman" w:cs="Times New Roman"/>
@@ -13707,6 +18631,7 @@
               </w:rPr>
               <w:t>${</w:t>
             </w:r>
+            <w:proofErr w:type="spellStart"/>
             <w:r>
               <w:rPr>
                 <w:rFonts w:ascii="Times New Roman" w:eastAsia="Times New Roman" w:hAnsi="Times New Roman" w:cs="Times New Roman"/>
@@ -13718,6 +18643,7 @@
               </w:rPr>
               <w:t>clientHouse</w:t>
             </w:r>
+            <w:proofErr w:type="spellEnd"/>
             <w:r>
               <w:rPr>
                 <w:rFonts w:ascii="Times New Roman" w:eastAsia="Times New Roman" w:hAnsi="Times New Roman" w:cs="Times New Roman"/>
@@ -13750,6 +18676,7 @@
               </w:rPr>
               <w:t>${</w:t>
             </w:r>
+            <w:proofErr w:type="spellStart"/>
             <w:r>
               <w:rPr>
                 <w:rFonts w:ascii="Times New Roman" w:eastAsia="Times New Roman" w:hAnsi="Times New Roman" w:cs="Times New Roman"/>
@@ -13761,6 +18688,7 @@
               </w:rPr>
               <w:t>clientFlat</w:t>
             </w:r>
+            <w:proofErr w:type="spellEnd"/>
             <w:r>
               <w:rPr>
                 <w:rFonts w:ascii="Times New Roman" w:eastAsia="Times New Roman" w:hAnsi="Times New Roman" w:cs="Times New Roman"/>
@@ -13827,6 +18755,7 @@
               </w:rPr>
               <w:t>${</w:t>
             </w:r>
+            <w:proofErr w:type="spellStart"/>
             <w:r>
               <w:rPr>
                 <w:rFonts w:ascii="Times New Roman" w:eastAsia="Times New Roman" w:hAnsi="Times New Roman" w:cs="Times New Roman"/>
@@ -13838,6 +18767,7 @@
               </w:rPr>
               <w:t>clientINN</w:t>
             </w:r>
+            <w:proofErr w:type="spellEnd"/>
             <w:r>
               <w:rPr>
                 <w:rFonts w:ascii="Times New Roman" w:eastAsia="Times New Roman" w:hAnsi="Times New Roman" w:cs="Times New Roman"/>
@@ -13881,6 +18811,7 @@
               </w:rPr>
               <w:t>${</w:t>
             </w:r>
+            <w:proofErr w:type="spellStart"/>
             <w:r>
               <w:rPr>
                 <w:rFonts w:ascii="Times New Roman" w:eastAsia="Times New Roman" w:hAnsi="Times New Roman" w:cs="Times New Roman"/>
@@ -13891,6 +18822,7 @@
               </w:rPr>
               <w:t>passportNumber</w:t>
             </w:r>
+            <w:proofErr w:type="spellEnd"/>
             <w:r>
               <w:rPr>
                 <w:rFonts w:ascii="Times New Roman" w:eastAsia="Times New Roman" w:hAnsi="Times New Roman" w:cs="Times New Roman"/>
@@ -13920,6 +18852,7 @@
               </w:rPr>
               <w:t>${</w:t>
             </w:r>
+            <w:proofErr w:type="spellStart"/>
             <w:r>
               <w:rPr>
                 <w:rFonts w:ascii="Times New Roman" w:eastAsia="Times New Roman" w:hAnsi="Times New Roman" w:cs="Times New Roman"/>
@@ -13930,6 +18863,7 @@
               </w:rPr>
               <w:t>passportIssue</w:t>
             </w:r>
+            <w:proofErr w:type="spellEnd"/>
             <w:r>
               <w:rPr>
                 <w:rFonts w:ascii="Times New Roman" w:eastAsia="Times New Roman" w:hAnsi="Times New Roman" w:cs="Times New Roman"/>
@@ -13969,6 +18903,7 @@
               </w:rPr>
               <w:t>passport</w:t>
             </w:r>
+            <w:proofErr w:type="spellStart"/>
             <w:r>
               <w:rPr>
                 <w:rFonts w:ascii="Times New Roman" w:eastAsia="Times New Roman" w:hAnsi="Times New Roman" w:cs="Times New Roman"/>
@@ -13977,7 +18912,18 @@
                 <w:highlight w:val="yellow"/>
                 <w:lang w:val="uk-UA"/>
               </w:rPr>
-              <w:t>Date}</w:t>
+              <w:t>Date</w:t>
+            </w:r>
+            <w:proofErr w:type="spellEnd"/>
+            <w:r>
+              <w:rPr>
+                <w:rFonts w:ascii="Times New Roman" w:eastAsia="Times New Roman" w:hAnsi="Times New Roman" w:cs="Times New Roman"/>
+                <w:sz w:val="16"/>
+                <w:szCs w:val="16"/>
+                <w:highlight w:val="yellow"/>
+                <w:lang w:val="uk-UA"/>
+              </w:rPr>
+              <w:t>}</w:t>
             </w:r>
           </w:p>
           <w:p>
@@ -14092,7 +19038,35 @@
                 <w:highlight w:val="cyan"/>
                 <w:lang w:val="en-US" w:eastAsia="ru-RU"/>
               </w:rPr>
-              <w:t>${shortName}</w:t>
+              <w:t>${</w:t>
+            </w:r>
+            <w:proofErr w:type="spellStart"/>
+            <w:r>
+              <w:rPr>
+                <w:rFonts w:ascii="Times New Roman" w:eastAsia="Times New Roman" w:hAnsi="Times New Roman" w:cs="Times New Roman"/>
+                <w:b/>
+                <w:bCs/>
+                <w:color w:val="010101"/>
+                <w:sz w:val="16"/>
+                <w:szCs w:val="16"/>
+                <w:highlight w:val="cyan"/>
+                <w:lang w:val="en-US" w:eastAsia="ru-RU"/>
+              </w:rPr>
+              <w:t>shortName</w:t>
+            </w:r>
+            <w:proofErr w:type="spellEnd"/>
+            <w:r>
+              <w:rPr>
+                <w:rFonts w:ascii="Times New Roman" w:eastAsia="Times New Roman" w:hAnsi="Times New Roman" w:cs="Times New Roman"/>
+                <w:b/>
+                <w:bCs/>
+                <w:color w:val="010101"/>
+                <w:sz w:val="16"/>
+                <w:szCs w:val="16"/>
+                <w:highlight w:val="cyan"/>
+                <w:lang w:val="en-US" w:eastAsia="ru-RU"/>
+              </w:rPr>
+              <w:t>}</w:t>
             </w:r>
           </w:p>
         </w:tc>

--- a/storage/app/client_fo_agreement.docx
+++ b/storage/app/client_fo_agreement.docx
@@ -1,6 +1,6 @@
 
 <file path=word/document.xml><?xml version="1.0" encoding="utf-8"?>
-<w:document xmlns:wpc="http://schemas.microsoft.com/office/word/2010/wordprocessingCanvas" xmlns:cx="http://schemas.microsoft.com/office/drawing/2014/chartex" xmlns:cx1="http://schemas.microsoft.com/office/drawing/2015/9/8/chartex" xmlns:cx2="http://schemas.microsoft.com/office/drawing/2015/10/21/chartex" xmlns:cx3="http://schemas.microsoft.com/office/drawing/2016/5/9/chartex" xmlns:cx4="http://schemas.microsoft.com/office/drawing/2016/5/10/chartex" xmlns:cx5="http://schemas.microsoft.com/office/drawing/2016/5/11/chartex" xmlns:cx6="http://schemas.microsoft.com/office/drawing/2016/5/12/chartex" xmlns:cx7="http://schemas.microsoft.com/office/drawing/2016/5/13/chartex" xmlns:cx8="http://schemas.microsoft.com/office/drawing/2016/5/14/chartex" xmlns:mc="http://schemas.openxmlformats.org/markup-compatibility/2006" xmlns:aink="http://schemas.microsoft.com/office/drawing/2016/ink" xmlns:am3d="http://schemas.microsoft.com/office/drawing/2017/model3d" xmlns:o="urn:schemas-microsoft-com:office:office" xmlns:oel="http://schemas.microsoft.com/office/2019/extlst" xmlns:r="http://schemas.openxmlformats.org/officeDocument/2006/relationships" xmlns:m="http://schemas.openxmlformats.org/officeDocument/2006/math" xmlns:v="urn:schemas-microsoft-com:vml" xmlns:wp14="http://schemas.microsoft.com/office/word/2010/wordprocessingDrawing" xmlns:wp="http://schemas.openxmlformats.org/drawingml/2006/wordprocessingDrawing" xmlns:w10="urn:schemas-microsoft-com:office:word" xmlns:w="http://schemas.openxmlformats.org/wordprocessingml/2006/main" xmlns:w14="http://schemas.microsoft.com/office/word/2010/wordml" xmlns:w15="http://schemas.microsoft.com/office/word/2012/wordml" xmlns:w16cex="http://schemas.microsoft.com/office/word/2018/wordml/cex" xmlns:w16cid="http://schemas.microsoft.com/office/word/2016/wordml/cid" xmlns:w16="http://schemas.microsoft.com/office/word/2018/wordml" xmlns:w16du="http://schemas.microsoft.com/office/word/2023/wordml/word16du" xmlns:w16sdtdh="http://schemas.microsoft.com/office/word/2020/wordml/sdtdatahash" xmlns:w16se="http://schemas.microsoft.com/office/word/2015/wordml/symex" xmlns:wpg="http://schemas.microsoft.com/office/word/2010/wordprocessingGroup" xmlns:wpi="http://schemas.microsoft.com/office/word/2010/wordprocessingInk" xmlns:wne="http://schemas.microsoft.com/office/word/2006/wordml" xmlns:wps="http://schemas.microsoft.com/office/word/2010/wordprocessingShape" mc:Ignorable="w14 w15 w16se w16cid w16 w16cex w16sdtdh w16du wp14">
+<w:document xmlns:wpc="http://schemas.microsoft.com/office/word/2010/wordprocessingCanvas" xmlns:cx="http://schemas.microsoft.com/office/drawing/2014/chartex" xmlns:cx1="http://schemas.microsoft.com/office/drawing/2015/9/8/chartex" xmlns:cx2="http://schemas.microsoft.com/office/drawing/2015/10/21/chartex" xmlns:cx3="http://schemas.microsoft.com/office/drawing/2016/5/9/chartex" xmlns:cx4="http://schemas.microsoft.com/office/drawing/2016/5/10/chartex" xmlns:cx5="http://schemas.microsoft.com/office/drawing/2016/5/11/chartex" xmlns:cx6="http://schemas.microsoft.com/office/drawing/2016/5/12/chartex" xmlns:cx7="http://schemas.microsoft.com/office/drawing/2016/5/13/chartex" xmlns:cx8="http://schemas.microsoft.com/office/drawing/2016/5/14/chartex" xmlns:mc="http://schemas.openxmlformats.org/markup-compatibility/2006" xmlns:aink="http://schemas.microsoft.com/office/drawing/2016/ink" xmlns:am3d="http://schemas.microsoft.com/office/drawing/2017/model3d" xmlns:o="urn:schemas-microsoft-com:office:office" xmlns:r="http://schemas.openxmlformats.org/officeDocument/2006/relationships" xmlns:m="http://schemas.openxmlformats.org/officeDocument/2006/math" xmlns:v="urn:schemas-microsoft-com:vml" xmlns:wp14="http://schemas.microsoft.com/office/word/2010/wordprocessingDrawing" xmlns:wp="http://schemas.openxmlformats.org/drawingml/2006/wordprocessingDrawing" xmlns:w10="urn:schemas-microsoft-com:office:word" xmlns:w="http://schemas.openxmlformats.org/wordprocessingml/2006/main" xmlns:w14="http://schemas.microsoft.com/office/word/2010/wordml" xmlns:w15="http://schemas.microsoft.com/office/word/2012/wordml" xmlns:w16cex="http://schemas.microsoft.com/office/word/2018/wordml/cex" xmlns:w16cid="http://schemas.microsoft.com/office/word/2016/wordml/cid" xmlns:w16="http://schemas.microsoft.com/office/word/2018/wordml" xmlns:w16sdtdh="http://schemas.microsoft.com/office/word/2020/wordml/sdtdatahash" xmlns:w16se="http://schemas.microsoft.com/office/word/2015/wordml/symex" xmlns:wpg="http://schemas.microsoft.com/office/word/2010/wordprocessingGroup" xmlns:wpi="http://schemas.microsoft.com/office/word/2010/wordprocessingInk" xmlns:wne="http://schemas.microsoft.com/office/word/2006/wordml" xmlns:wps="http://schemas.microsoft.com/office/word/2010/wordprocessingShape" mc:Ignorable="w14 w15 w16se w16cid w16 w16cex w16sdtdh wp14">
   <w:body>
     <w:p>
       <w:pPr>
@@ -84,7 +84,6 @@
           <w:lang w:eastAsia="ru-RU"/>
         </w:rPr>
       </w:pPr>
-      <w:proofErr w:type="spellStart"/>
       <w:r>
         <w:rPr>
           <w:rFonts w:ascii="Times New Roman" w:eastAsia="Times New Roman" w:hAnsi="Times New Roman" w:cs="Times New Roman"/>
@@ -96,9 +95,8 @@
           <w:szCs w:val="16"/>
           <w:lang w:eastAsia="ru-RU"/>
         </w:rPr>
-        <w:t>Договір</w:t>
-      </w:r>
-      <w:proofErr w:type="spellEnd"/>
+        <w:t>Договір оренди обладнання</w:t>
+      </w:r>
       <w:r>
         <w:rPr>
           <w:rFonts w:ascii="Times New Roman" w:eastAsia="Times New Roman" w:hAnsi="Times New Roman" w:cs="Times New Roman"/>
@@ -108,11 +106,10 @@
           <w:kern w:val="36"/>
           <w:sz w:val="16"/>
           <w:szCs w:val="16"/>
-          <w:lang w:eastAsia="ru-RU"/>
-        </w:rPr>
-        <w:t xml:space="preserve"> </w:t>
-      </w:r>
-      <w:proofErr w:type="spellStart"/>
+          <w:lang w:val="uk-UA" w:eastAsia="ru-RU"/>
+        </w:rPr>
+        <w:t xml:space="preserve"> №</w:t>
+      </w:r>
       <w:r>
         <w:rPr>
           <w:rFonts w:ascii="Times New Roman" w:eastAsia="Times New Roman" w:hAnsi="Times New Roman" w:cs="Times New Roman"/>
@@ -124,9 +121,8 @@
           <w:szCs w:val="16"/>
           <w:lang w:eastAsia="ru-RU"/>
         </w:rPr>
-        <w:t>оренди</w:t>
-      </w:r>
-      <w:proofErr w:type="spellEnd"/>
+        <w:t xml:space="preserve"> </w:t>
+      </w:r>
       <w:r>
         <w:rPr>
           <w:rFonts w:ascii="Times New Roman" w:eastAsia="Times New Roman" w:hAnsi="Times New Roman" w:cs="Times New Roman"/>
@@ -136,11 +132,11 @@
           <w:kern w:val="36"/>
           <w:sz w:val="16"/>
           <w:szCs w:val="16"/>
+          <w:highlight w:val="cyan"/>
           <w:lang w:eastAsia="ru-RU"/>
         </w:rPr>
-        <w:t xml:space="preserve"> </w:t>
-      </w:r>
-      <w:proofErr w:type="spellStart"/>
+        <w:t>${</w:t>
+      </w:r>
       <w:r>
         <w:rPr>
           <w:rFonts w:ascii="Times New Roman" w:eastAsia="Times New Roman" w:hAnsi="Times New Roman" w:cs="Times New Roman"/>
@@ -150,67 +146,11 @@
           <w:kern w:val="36"/>
           <w:sz w:val="16"/>
           <w:szCs w:val="16"/>
-          <w:lang w:eastAsia="ru-RU"/>
-        </w:rPr>
-        <w:t>обладнання</w:t>
-      </w:r>
-      <w:proofErr w:type="spellEnd"/>
-      <w:r>
-        <w:rPr>
-          <w:rFonts w:ascii="Times New Roman" w:eastAsia="Times New Roman" w:hAnsi="Times New Roman" w:cs="Times New Roman"/>
-          <w:b/>
-          <w:bCs/>
-          <w:color w:val="010101"/>
-          <w:kern w:val="36"/>
-          <w:sz w:val="16"/>
-          <w:szCs w:val="16"/>
-          <w:lang w:val="uk-UA" w:eastAsia="ru-RU"/>
-        </w:rPr>
-        <w:t xml:space="preserve"> №</w:t>
-      </w:r>
-      <w:r>
-        <w:rPr>
-          <w:rFonts w:ascii="Times New Roman" w:eastAsia="Times New Roman" w:hAnsi="Times New Roman" w:cs="Times New Roman"/>
-          <w:b/>
-          <w:bCs/>
-          <w:color w:val="010101"/>
-          <w:kern w:val="36"/>
-          <w:sz w:val="16"/>
-          <w:szCs w:val="16"/>
-          <w:lang w:eastAsia="ru-RU"/>
-        </w:rPr>
-        <w:t xml:space="preserve"> </w:t>
-      </w:r>
-      <w:r>
-        <w:rPr>
-          <w:rFonts w:ascii="Times New Roman" w:eastAsia="Times New Roman" w:hAnsi="Times New Roman" w:cs="Times New Roman"/>
-          <w:b/>
-          <w:bCs/>
-          <w:color w:val="010101"/>
-          <w:kern w:val="36"/>
-          <w:sz w:val="16"/>
-          <w:szCs w:val="16"/>
-          <w:highlight w:val="cyan"/>
-          <w:lang w:eastAsia="ru-RU"/>
-        </w:rPr>
-        <w:t>${</w:t>
-      </w:r>
-      <w:proofErr w:type="spellStart"/>
-      <w:r>
-        <w:rPr>
-          <w:rFonts w:ascii="Times New Roman" w:eastAsia="Times New Roman" w:hAnsi="Times New Roman" w:cs="Times New Roman"/>
-          <w:b/>
-          <w:bCs/>
-          <w:color w:val="010101"/>
-          <w:kern w:val="36"/>
-          <w:sz w:val="16"/>
-          <w:szCs w:val="16"/>
           <w:highlight w:val="cyan"/>
           <w:lang w:val="en-US" w:eastAsia="ru-RU"/>
         </w:rPr>
         <w:t>agreementNumber</w:t>
       </w:r>
-      <w:proofErr w:type="spellEnd"/>
       <w:r>
         <w:rPr>
           <w:rFonts w:ascii="Times New Roman" w:eastAsia="Times New Roman" w:hAnsi="Times New Roman" w:cs="Times New Roman"/>
@@ -265,7 +205,6 @@
         </w:rPr>
         <w:t>${</w:t>
       </w:r>
-      <w:proofErr w:type="spellStart"/>
       <w:r>
         <w:rPr>
           <w:rFonts w:ascii="Times New Roman" w:eastAsia="Times New Roman" w:hAnsi="Times New Roman" w:cs="Times New Roman"/>
@@ -277,7 +216,6 @@
         </w:rPr>
         <w:t>adminDate</w:t>
       </w:r>
-      <w:proofErr w:type="spellEnd"/>
       <w:r>
         <w:rPr>
           <w:rFonts w:ascii="Times New Roman" w:eastAsia="Times New Roman" w:hAnsi="Times New Roman" w:cs="Times New Roman"/>
@@ -705,177 +643,106 @@
           <w:highlight w:val="yellow"/>
           <w:lang w:val="uk-UA"/>
         </w:rPr>
+        <w:t>${name}</w:t>
+      </w:r>
+      <w:r>
+        <w:rPr>
+          <w:rFonts w:ascii="Times New Roman" w:eastAsia="Times New Roman" w:hAnsi="Times New Roman" w:cs="Times New Roman"/>
+          <w:b/>
+          <w:bCs/>
+          <w:sz w:val="16"/>
+          <w:szCs w:val="16"/>
+          <w:lang w:val="uk-UA"/>
+        </w:rPr>
+        <w:t xml:space="preserve">, </w:t>
+      </w:r>
+      <w:r>
+        <w:rPr>
+          <w:rFonts w:ascii="Times New Roman" w:eastAsia="Times New Roman" w:hAnsi="Times New Roman" w:cs="Times New Roman"/>
+          <w:bCs/>
+          <w:sz w:val="16"/>
+          <w:szCs w:val="16"/>
+          <w:lang w:val="uk-UA"/>
+        </w:rPr>
+        <w:t>іменований надалі</w:t>
+      </w:r>
+      <w:r>
+        <w:rPr>
+          <w:rFonts w:ascii="Times New Roman" w:eastAsia="Times New Roman" w:hAnsi="Times New Roman" w:cs="Times New Roman"/>
+          <w:b/>
+          <w:bCs/>
+          <w:sz w:val="16"/>
+          <w:szCs w:val="16"/>
+          <w:lang w:val="uk-UA"/>
+        </w:rPr>
+        <w:t xml:space="preserve"> «Орендар», </w:t>
+      </w:r>
+      <w:r>
+        <w:rPr>
+          <w:rFonts w:ascii="Times New Roman" w:eastAsia="Times New Roman" w:hAnsi="Times New Roman" w:cs="Times New Roman"/>
+          <w:sz w:val="16"/>
+          <w:szCs w:val="16"/>
+          <w:lang w:val="uk-UA"/>
+        </w:rPr>
+        <w:t xml:space="preserve">в особі </w:t>
+      </w:r>
+      <w:r>
+        <w:rPr>
+          <w:rFonts w:ascii="Times New Roman" w:eastAsia="Times New Roman" w:hAnsi="Times New Roman" w:cs="Times New Roman"/>
+          <w:sz w:val="16"/>
+          <w:szCs w:val="16"/>
+          <w:highlight w:val="yellow"/>
+          <w:lang w:val="uk-UA"/>
+        </w:rPr>
+        <w:t>${name}</w:t>
+      </w:r>
+      <w:r>
+        <w:rPr>
+          <w:rFonts w:ascii="Times New Roman" w:eastAsia="Times New Roman" w:hAnsi="Times New Roman" w:cs="Times New Roman"/>
+          <w:sz w:val="16"/>
+          <w:szCs w:val="16"/>
+          <w:lang w:val="uk-UA"/>
+        </w:rPr>
+        <w:t xml:space="preserve">, РНОКПП </w:t>
+      </w:r>
+      <w:r>
+        <w:rPr>
+          <w:rFonts w:ascii="Times New Roman" w:eastAsia="Times New Roman" w:hAnsi="Times New Roman" w:cs="Times New Roman"/>
+          <w:sz w:val="16"/>
+          <w:szCs w:val="16"/>
+          <w:highlight w:val="yellow"/>
+          <w:lang w:val="uk-UA"/>
+        </w:rPr>
+        <w:t>${clientINN}</w:t>
+      </w:r>
+      <w:r>
+        <w:rPr>
+          <w:rFonts w:ascii="Times New Roman" w:eastAsia="Times New Roman" w:hAnsi="Times New Roman" w:cs="Times New Roman"/>
+          <w:sz w:val="16"/>
+          <w:szCs w:val="16"/>
+          <w:lang w:val="uk-UA"/>
+        </w:rPr>
+        <w:t xml:space="preserve">, який діє на підставі </w:t>
+      </w:r>
+      <w:r>
+        <w:rPr>
+          <w:rFonts w:ascii="Times New Roman" w:eastAsia="Times New Roman" w:hAnsi="Times New Roman" w:cs="Times New Roman"/>
+          <w:sz w:val="16"/>
+          <w:szCs w:val="16"/>
+          <w:lang w:val="uk-UA"/>
+        </w:rPr>
+        <w:t xml:space="preserve">паспорту </w:t>
+      </w:r>
+      <w:r>
+        <w:rPr>
+          <w:rFonts w:ascii="Times New Roman" w:eastAsia="Times New Roman" w:hAnsi="Times New Roman" w:cs="Times New Roman"/>
+          <w:sz w:val="16"/>
+          <w:szCs w:val="16"/>
+          <w:highlight w:val="yellow"/>
+          <w:lang w:val="uk-UA"/>
+        </w:rPr>
         <w:t>${</w:t>
       </w:r>
-      <w:proofErr w:type="spellStart"/>
-      <w:r>
-        <w:rPr>
-          <w:rFonts w:ascii="Times New Roman" w:eastAsia="Times New Roman" w:hAnsi="Times New Roman" w:cs="Times New Roman"/>
-          <w:b/>
-          <w:bCs/>
-          <w:sz w:val="16"/>
-          <w:szCs w:val="16"/>
-          <w:highlight w:val="yellow"/>
-          <w:lang w:val="uk-UA"/>
-        </w:rPr>
-        <w:t>name</w:t>
-      </w:r>
-      <w:proofErr w:type="spellEnd"/>
-      <w:r>
-        <w:rPr>
-          <w:rFonts w:ascii="Times New Roman" w:eastAsia="Times New Roman" w:hAnsi="Times New Roman" w:cs="Times New Roman"/>
-          <w:b/>
-          <w:bCs/>
-          <w:sz w:val="16"/>
-          <w:szCs w:val="16"/>
-          <w:highlight w:val="yellow"/>
-          <w:lang w:val="uk-UA"/>
-        </w:rPr>
-        <w:t>}</w:t>
-      </w:r>
-      <w:r>
-        <w:rPr>
-          <w:rFonts w:ascii="Times New Roman" w:eastAsia="Times New Roman" w:hAnsi="Times New Roman" w:cs="Times New Roman"/>
-          <w:b/>
-          <w:bCs/>
-          <w:sz w:val="16"/>
-          <w:szCs w:val="16"/>
-          <w:lang w:val="uk-UA"/>
-        </w:rPr>
-        <w:t xml:space="preserve">, </w:t>
-      </w:r>
-      <w:r>
-        <w:rPr>
-          <w:rFonts w:ascii="Times New Roman" w:eastAsia="Times New Roman" w:hAnsi="Times New Roman" w:cs="Times New Roman"/>
-          <w:bCs/>
-          <w:sz w:val="16"/>
-          <w:szCs w:val="16"/>
-          <w:lang w:val="uk-UA"/>
-        </w:rPr>
-        <w:t>іменований надалі</w:t>
-      </w:r>
-      <w:r>
-        <w:rPr>
-          <w:rFonts w:ascii="Times New Roman" w:eastAsia="Times New Roman" w:hAnsi="Times New Roman" w:cs="Times New Roman"/>
-          <w:b/>
-          <w:bCs/>
-          <w:sz w:val="16"/>
-          <w:szCs w:val="16"/>
-          <w:lang w:val="uk-UA"/>
-        </w:rPr>
-        <w:t xml:space="preserve"> «Орендар», </w:t>
-      </w:r>
-      <w:r>
-        <w:rPr>
-          <w:rFonts w:ascii="Times New Roman" w:eastAsia="Times New Roman" w:hAnsi="Times New Roman" w:cs="Times New Roman"/>
-          <w:sz w:val="16"/>
-          <w:szCs w:val="16"/>
-          <w:lang w:val="uk-UA"/>
-        </w:rPr>
-        <w:t xml:space="preserve">в особі </w:t>
-      </w:r>
-      <w:r>
-        <w:rPr>
-          <w:rFonts w:ascii="Times New Roman" w:eastAsia="Times New Roman" w:hAnsi="Times New Roman" w:cs="Times New Roman"/>
-          <w:sz w:val="16"/>
-          <w:szCs w:val="16"/>
-          <w:highlight w:val="yellow"/>
-          <w:lang w:val="uk-UA"/>
-        </w:rPr>
-        <w:t>${</w:t>
-      </w:r>
-      <w:proofErr w:type="spellStart"/>
-      <w:r>
-        <w:rPr>
-          <w:rFonts w:ascii="Times New Roman" w:eastAsia="Times New Roman" w:hAnsi="Times New Roman" w:cs="Times New Roman"/>
-          <w:sz w:val="16"/>
-          <w:szCs w:val="16"/>
-          <w:highlight w:val="yellow"/>
-          <w:lang w:val="uk-UA"/>
-        </w:rPr>
-        <w:t>name</w:t>
-      </w:r>
-      <w:proofErr w:type="spellEnd"/>
-      <w:r>
-        <w:rPr>
-          <w:rFonts w:ascii="Times New Roman" w:eastAsia="Times New Roman" w:hAnsi="Times New Roman" w:cs="Times New Roman"/>
-          <w:sz w:val="16"/>
-          <w:szCs w:val="16"/>
-          <w:highlight w:val="yellow"/>
-          <w:lang w:val="uk-UA"/>
-        </w:rPr>
-        <w:t>}</w:t>
-      </w:r>
-      <w:r>
-        <w:rPr>
-          <w:rFonts w:ascii="Times New Roman" w:eastAsia="Times New Roman" w:hAnsi="Times New Roman" w:cs="Times New Roman"/>
-          <w:sz w:val="16"/>
-          <w:szCs w:val="16"/>
-          <w:lang w:val="uk-UA"/>
-        </w:rPr>
-        <w:t xml:space="preserve">, РНОКПП </w:t>
-      </w:r>
-      <w:r>
-        <w:rPr>
-          <w:rFonts w:ascii="Times New Roman" w:eastAsia="Times New Roman" w:hAnsi="Times New Roman" w:cs="Times New Roman"/>
-          <w:sz w:val="16"/>
-          <w:szCs w:val="16"/>
-          <w:highlight w:val="yellow"/>
-          <w:lang w:val="uk-UA"/>
-        </w:rPr>
-        <w:t>${</w:t>
-      </w:r>
-      <w:proofErr w:type="spellStart"/>
-      <w:r>
-        <w:rPr>
-          <w:rFonts w:ascii="Times New Roman" w:eastAsia="Times New Roman" w:hAnsi="Times New Roman" w:cs="Times New Roman"/>
-          <w:sz w:val="16"/>
-          <w:szCs w:val="16"/>
-          <w:highlight w:val="yellow"/>
-          <w:lang w:val="uk-UA"/>
-        </w:rPr>
-        <w:t>clientINN</w:t>
-      </w:r>
-      <w:proofErr w:type="spellEnd"/>
-      <w:r>
-        <w:rPr>
-          <w:rFonts w:ascii="Times New Roman" w:eastAsia="Times New Roman" w:hAnsi="Times New Roman" w:cs="Times New Roman"/>
-          <w:sz w:val="16"/>
-          <w:szCs w:val="16"/>
-          <w:highlight w:val="yellow"/>
-          <w:lang w:val="uk-UA"/>
-        </w:rPr>
-        <w:t>}</w:t>
-      </w:r>
-      <w:r>
-        <w:rPr>
-          <w:rFonts w:ascii="Times New Roman" w:eastAsia="Times New Roman" w:hAnsi="Times New Roman" w:cs="Times New Roman"/>
-          <w:sz w:val="16"/>
-          <w:szCs w:val="16"/>
-          <w:lang w:val="uk-UA"/>
-        </w:rPr>
-        <w:t xml:space="preserve">, який діє на підставі </w:t>
-      </w:r>
-      <w:r>
-        <w:rPr>
-          <w:rFonts w:ascii="Times New Roman" w:eastAsia="Times New Roman" w:hAnsi="Times New Roman" w:cs="Times New Roman"/>
-          <w:sz w:val="16"/>
-          <w:szCs w:val="16"/>
-          <w:lang w:val="uk-UA"/>
-        </w:rPr>
-        <w:t xml:space="preserve">паспорту </w:t>
-      </w:r>
-      <w:r>
-        <w:rPr>
-          <w:rFonts w:ascii="Times New Roman" w:eastAsia="Times New Roman" w:hAnsi="Times New Roman" w:cs="Times New Roman"/>
-          <w:sz w:val="16"/>
-          <w:szCs w:val="16"/>
-          <w:highlight w:val="yellow"/>
-          <w:lang w:val="uk-UA"/>
-        </w:rPr>
-        <w:t>${</w:t>
-      </w:r>
-      <w:proofErr w:type="spellStart"/>
       <w:r>
         <w:rPr>
           <w:rFonts w:ascii="Times New Roman" w:eastAsia="Times New Roman" w:hAnsi="Times New Roman" w:cs="Times New Roman"/>
@@ -886,7 +753,6 @@
         </w:rPr>
         <w:t>passportNumber</w:t>
       </w:r>
-      <w:proofErr w:type="spellEnd"/>
       <w:r>
         <w:rPr>
           <w:rFonts w:ascii="Times New Roman" w:eastAsia="Times New Roman" w:hAnsi="Times New Roman" w:cs="Times New Roman"/>
@@ -925,7 +791,6 @@
         </w:rPr>
         <w:t>${</w:t>
       </w:r>
-      <w:proofErr w:type="spellStart"/>
       <w:r>
         <w:rPr>
           <w:rFonts w:ascii="Times New Roman" w:eastAsia="Times New Roman" w:hAnsi="Times New Roman" w:cs="Times New Roman"/>
@@ -936,7 +801,6 @@
         </w:rPr>
         <w:t>passportIssue</w:t>
       </w:r>
-      <w:proofErr w:type="spellEnd"/>
       <w:r>
         <w:rPr>
           <w:rFonts w:ascii="Times New Roman" w:eastAsia="Times New Roman" w:hAnsi="Times New Roman" w:cs="Times New Roman"/>
@@ -984,7 +848,6 @@
         </w:rPr>
         <w:t>passport</w:t>
       </w:r>
-      <w:proofErr w:type="spellStart"/>
       <w:r>
         <w:rPr>
           <w:rFonts w:ascii="Times New Roman" w:eastAsia="Times New Roman" w:hAnsi="Times New Roman" w:cs="Times New Roman"/>
@@ -993,18 +856,7 @@
           <w:highlight w:val="yellow"/>
           <w:lang w:val="uk-UA"/>
         </w:rPr>
-        <w:t>Date</w:t>
-      </w:r>
-      <w:proofErr w:type="spellEnd"/>
-      <w:r>
-        <w:rPr>
-          <w:rFonts w:ascii="Times New Roman" w:eastAsia="Times New Roman" w:hAnsi="Times New Roman" w:cs="Times New Roman"/>
-          <w:sz w:val="16"/>
-          <w:szCs w:val="16"/>
-          <w:highlight w:val="yellow"/>
-          <w:lang w:val="uk-UA"/>
-        </w:rPr>
-        <w:t>}</w:t>
+        <w:t>Date}</w:t>
       </w:r>
       <w:r>
         <w:rPr>
@@ -1121,54 +973,29 @@
           <w:highlight w:val="cyan"/>
           <w:lang w:val="uk-UA" w:eastAsia="ru-RU"/>
         </w:rPr>
+        <w:t>${agreementNumber}</w:t>
+      </w:r>
+      <w:r>
+        <w:rPr>
+          <w:rFonts w:ascii="Times New Roman" w:eastAsia="Times New Roman" w:hAnsi="Times New Roman" w:cs="Times New Roman"/>
+          <w:color w:val="010101"/>
+          <w:sz w:val="16"/>
+          <w:szCs w:val="16"/>
+          <w:lang w:val="uk-UA" w:eastAsia="ru-RU"/>
+        </w:rPr>
+        <w:t xml:space="preserve"> від </w:t>
+      </w:r>
+      <w:r>
+        <w:rPr>
+          <w:rFonts w:ascii="Times New Roman" w:eastAsia="Times New Roman" w:hAnsi="Times New Roman" w:cs="Times New Roman"/>
+          <w:color w:val="010101"/>
+          <w:sz w:val="16"/>
+          <w:szCs w:val="16"/>
+          <w:highlight w:val="green"/>
+          <w:lang w:val="uk-UA" w:eastAsia="ru-RU"/>
+        </w:rPr>
         <w:t>${</w:t>
       </w:r>
-      <w:proofErr w:type="spellStart"/>
-      <w:r>
-        <w:rPr>
-          <w:rFonts w:ascii="Times New Roman" w:eastAsia="Times New Roman" w:hAnsi="Times New Roman" w:cs="Times New Roman"/>
-          <w:color w:val="010101"/>
-          <w:sz w:val="16"/>
-          <w:szCs w:val="16"/>
-          <w:highlight w:val="cyan"/>
-          <w:lang w:val="uk-UA" w:eastAsia="ru-RU"/>
-        </w:rPr>
-        <w:t>agreementNumber</w:t>
-      </w:r>
-      <w:proofErr w:type="spellEnd"/>
-      <w:r>
-        <w:rPr>
-          <w:rFonts w:ascii="Times New Roman" w:eastAsia="Times New Roman" w:hAnsi="Times New Roman" w:cs="Times New Roman"/>
-          <w:color w:val="010101"/>
-          <w:sz w:val="16"/>
-          <w:szCs w:val="16"/>
-          <w:highlight w:val="cyan"/>
-          <w:lang w:val="uk-UA" w:eastAsia="ru-RU"/>
-        </w:rPr>
-        <w:t>}</w:t>
-      </w:r>
-      <w:r>
-        <w:rPr>
-          <w:rFonts w:ascii="Times New Roman" w:eastAsia="Times New Roman" w:hAnsi="Times New Roman" w:cs="Times New Roman"/>
-          <w:color w:val="010101"/>
-          <w:sz w:val="16"/>
-          <w:szCs w:val="16"/>
-          <w:lang w:val="uk-UA" w:eastAsia="ru-RU"/>
-        </w:rPr>
-        <w:t xml:space="preserve"> від </w:t>
-      </w:r>
-      <w:r>
-        <w:rPr>
-          <w:rFonts w:ascii="Times New Roman" w:eastAsia="Times New Roman" w:hAnsi="Times New Roman" w:cs="Times New Roman"/>
-          <w:color w:val="010101"/>
-          <w:sz w:val="16"/>
-          <w:szCs w:val="16"/>
-          <w:highlight w:val="green"/>
-          <w:lang w:val="uk-UA" w:eastAsia="ru-RU"/>
-        </w:rPr>
-        <w:t>${</w:t>
-      </w:r>
-      <w:proofErr w:type="spellStart"/>
       <w:r>
         <w:rPr>
           <w:rFonts w:ascii="Times New Roman" w:eastAsia="Times New Roman" w:hAnsi="Times New Roman" w:cs="Times New Roman"/>
@@ -1180,7 +1007,6 @@
         </w:rPr>
         <w:t>adminDate</w:t>
       </w:r>
-      <w:proofErr w:type="spellEnd"/>
       <w:r>
         <w:rPr>
           <w:rFonts w:ascii="Times New Roman" w:eastAsia="Times New Roman" w:hAnsi="Times New Roman" w:cs="Times New Roman"/>
@@ -1365,18 +1191,8 @@
           <w:sz w:val="16"/>
           <w:szCs w:val="16"/>
         </w:rPr>
-        <w:t xml:space="preserve">. </w:t>
-      </w:r>
-      <w:proofErr w:type="spellStart"/>
-      <w:r>
-        <w:rPr>
-          <w:rFonts w:ascii="Times New Roman" w:hAnsi="Times New Roman" w:cs="Times New Roman"/>
-          <w:sz w:val="16"/>
-          <w:szCs w:val="16"/>
-        </w:rPr>
-        <w:t>Найменування</w:t>
-      </w:r>
-      <w:proofErr w:type="spellEnd"/>
+        <w:t>. Найменування</w:t>
+      </w:r>
       <w:r>
         <w:rPr>
           <w:rFonts w:ascii="Times New Roman" w:hAnsi="Times New Roman" w:cs="Times New Roman"/>
@@ -1401,27 +1217,7 @@
           <w:szCs w:val="16"/>
           <w:highlight w:val="green"/>
         </w:rPr>
-        <w:t>${</w:t>
-      </w:r>
-      <w:proofErr w:type="spellStart"/>
-      <w:r>
-        <w:rPr>
-          <w:rFonts w:ascii="Times New Roman" w:hAnsi="Times New Roman" w:cs="Times New Roman"/>
-          <w:sz w:val="16"/>
-          <w:szCs w:val="16"/>
-          <w:highlight w:val="green"/>
-        </w:rPr>
-        <w:t>adminEquipModel</w:t>
-      </w:r>
-      <w:proofErr w:type="spellEnd"/>
-      <w:r>
-        <w:rPr>
-          <w:rFonts w:ascii="Times New Roman" w:hAnsi="Times New Roman" w:cs="Times New Roman"/>
-          <w:sz w:val="16"/>
-          <w:szCs w:val="16"/>
-          <w:highlight w:val="green"/>
-        </w:rPr>
-        <w:t>}</w:t>
+        <w:t>${adminEquipModel}</w:t>
       </w:r>
     </w:p>
     <w:p>
@@ -1538,7 +1334,6 @@
         </w:rPr>
         <w:t>${</w:t>
       </w:r>
-      <w:proofErr w:type="spellStart"/>
       <w:r>
         <w:rPr>
           <w:rFonts w:ascii="Times New Roman" w:hAnsi="Times New Roman" w:cs="Times New Roman"/>
@@ -1548,7 +1343,6 @@
         </w:rPr>
         <w:t>adminEquipModel</w:t>
       </w:r>
-      <w:proofErr w:type="spellEnd"/>
       <w:r>
         <w:rPr>
           <w:rFonts w:ascii="Times New Roman" w:hAnsi="Times New Roman" w:cs="Times New Roman"/>
@@ -1578,7 +1372,6 @@
         </w:rPr>
         <w:t>${</w:t>
       </w:r>
-      <w:proofErr w:type="spellStart"/>
       <w:r>
         <w:rPr>
           <w:rFonts w:ascii="Times New Roman" w:hAnsi="Times New Roman" w:cs="Times New Roman"/>
@@ -1589,7 +1382,6 @@
         </w:rPr>
         <w:t>adminEquipCost</w:t>
       </w:r>
-      <w:proofErr w:type="spellEnd"/>
       <w:r>
         <w:rPr>
           <w:rFonts w:ascii="Times New Roman" w:hAnsi="Times New Roman" w:cs="Times New Roman"/>
@@ -1628,27 +1420,7 @@
           <w:szCs w:val="16"/>
           <w:lang w:val="uk-UA"/>
         </w:rPr>
-        <w:t xml:space="preserve">1.4. Сторони домовилися, що протягом строку оренди Об’єкт оренди буде знаходитися за </w:t>
-      </w:r>
-      <w:proofErr w:type="spellStart"/>
-      <w:r>
-        <w:rPr>
-          <w:rFonts w:ascii="Times New Roman" w:hAnsi="Times New Roman" w:cs="Times New Roman"/>
-          <w:sz w:val="16"/>
-          <w:szCs w:val="16"/>
-          <w:lang w:val="uk-UA"/>
-        </w:rPr>
-        <w:t>адресою</w:t>
-      </w:r>
-      <w:proofErr w:type="spellEnd"/>
-      <w:r>
-        <w:rPr>
-          <w:rFonts w:ascii="Times New Roman" w:hAnsi="Times New Roman" w:cs="Times New Roman"/>
-          <w:sz w:val="16"/>
-          <w:szCs w:val="16"/>
-          <w:lang w:val="uk-UA"/>
-        </w:rPr>
-        <w:t xml:space="preserve">: </w:t>
+        <w:t xml:space="preserve">1.4. Сторони домовилися, що протягом строку оренди Об’єкт оренди буде знаходитися за адресою: </w:t>
       </w:r>
       <w:r>
         <w:rPr>
@@ -1660,7 +1432,6 @@
         </w:rPr>
         <w:t>${</w:t>
       </w:r>
-      <w:proofErr w:type="spellStart"/>
       <w:r>
         <w:rPr>
           <w:rFonts w:ascii="Times New Roman" w:hAnsi="Times New Roman" w:cs="Times New Roman"/>
@@ -1670,7 +1441,6 @@
         </w:rPr>
         <w:t>equipRegion</w:t>
       </w:r>
-      <w:proofErr w:type="spellEnd"/>
       <w:r>
         <w:rPr>
           <w:rFonts w:ascii="Times New Roman" w:hAnsi="Times New Roman" w:cs="Times New Roman"/>
@@ -1718,7 +1488,6 @@
         </w:rPr>
         <w:t>${</w:t>
       </w:r>
-      <w:proofErr w:type="spellStart"/>
       <w:r>
         <w:rPr>
           <w:rFonts w:ascii="Times New Roman" w:hAnsi="Times New Roman" w:cs="Times New Roman"/>
@@ -1729,7 +1498,6 @@
         </w:rPr>
         <w:t>equipTown</w:t>
       </w:r>
-      <w:proofErr w:type="spellEnd"/>
       <w:r>
         <w:rPr>
           <w:rFonts w:ascii="Times New Roman" w:hAnsi="Times New Roman" w:cs="Times New Roman"/>
@@ -1759,7 +1527,6 @@
         </w:rPr>
         <w:t>${</w:t>
       </w:r>
-      <w:proofErr w:type="spellStart"/>
       <w:r>
         <w:rPr>
           <w:rFonts w:ascii="Times New Roman" w:hAnsi="Times New Roman" w:cs="Times New Roman"/>
@@ -1770,7 +1537,6 @@
         </w:rPr>
         <w:t>equipStreet</w:t>
       </w:r>
-      <w:proofErr w:type="spellEnd"/>
       <w:r>
         <w:rPr>
           <w:rFonts w:ascii="Times New Roman" w:hAnsi="Times New Roman" w:cs="Times New Roman"/>
@@ -1800,7 +1566,6 @@
         </w:rPr>
         <w:t>.${</w:t>
       </w:r>
-      <w:proofErr w:type="spellStart"/>
       <w:r>
         <w:rPr>
           <w:rFonts w:ascii="Times New Roman" w:hAnsi="Times New Roman" w:cs="Times New Roman"/>
@@ -1811,7 +1576,6 @@
         </w:rPr>
         <w:t>equipHouse</w:t>
       </w:r>
-      <w:proofErr w:type="spellEnd"/>
       <w:r>
         <w:rPr>
           <w:rFonts w:ascii="Times New Roman" w:hAnsi="Times New Roman" w:cs="Times New Roman"/>
@@ -1848,29 +1612,7 @@
           <w:highlight w:val="yellow"/>
           <w:lang w:val="uk-UA"/>
         </w:rPr>
-        <w:t>${</w:t>
-      </w:r>
-      <w:proofErr w:type="spellStart"/>
-      <w:r>
-        <w:rPr>
-          <w:rFonts w:ascii="Times New Roman" w:hAnsi="Times New Roman" w:cs="Times New Roman"/>
-          <w:sz w:val="16"/>
-          <w:szCs w:val="16"/>
-          <w:highlight w:val="yellow"/>
-          <w:lang w:val="uk-UA"/>
-        </w:rPr>
-        <w:t>equipAdditional</w:t>
-      </w:r>
-      <w:proofErr w:type="spellEnd"/>
-      <w:r>
-        <w:rPr>
-          <w:rFonts w:ascii="Times New Roman" w:hAnsi="Times New Roman" w:cs="Times New Roman"/>
-          <w:sz w:val="16"/>
-          <w:szCs w:val="16"/>
-          <w:highlight w:val="yellow"/>
-          <w:lang w:val="uk-UA"/>
-        </w:rPr>
-        <w:t>}</w:t>
+        <w:t>${equipAdditional}</w:t>
       </w:r>
       <w:r>
         <w:rPr>
@@ -2056,170 +1798,16 @@
           <w:sz w:val="16"/>
           <w:szCs w:val="16"/>
         </w:rPr>
-        <w:t xml:space="preserve">2.1. </w:t>
-      </w:r>
-      <w:proofErr w:type="spellStart"/>
-      <w:r>
-        <w:rPr>
-          <w:rFonts w:ascii="Times New Roman" w:hAnsi="Times New Roman" w:cs="Times New Roman"/>
-          <w:sz w:val="16"/>
-          <w:szCs w:val="16"/>
-        </w:rPr>
-        <w:t>Об’єкт</w:t>
-      </w:r>
-      <w:proofErr w:type="spellEnd"/>
-      <w:r>
-        <w:rPr>
-          <w:rFonts w:ascii="Times New Roman" w:hAnsi="Times New Roman" w:cs="Times New Roman"/>
-          <w:sz w:val="16"/>
-          <w:szCs w:val="16"/>
-        </w:rPr>
-        <w:t xml:space="preserve"> </w:t>
-      </w:r>
-      <w:proofErr w:type="spellStart"/>
-      <w:r>
-        <w:rPr>
-          <w:rFonts w:ascii="Times New Roman" w:hAnsi="Times New Roman" w:cs="Times New Roman"/>
-          <w:sz w:val="16"/>
-          <w:szCs w:val="16"/>
-        </w:rPr>
-        <w:t>оренди</w:t>
-      </w:r>
-      <w:proofErr w:type="spellEnd"/>
-      <w:r>
-        <w:rPr>
-          <w:rFonts w:ascii="Times New Roman" w:hAnsi="Times New Roman" w:cs="Times New Roman"/>
-          <w:sz w:val="16"/>
-          <w:szCs w:val="16"/>
-        </w:rPr>
-        <w:t xml:space="preserve"> </w:t>
-      </w:r>
-      <w:proofErr w:type="spellStart"/>
-      <w:r>
-        <w:rPr>
-          <w:rFonts w:ascii="Times New Roman" w:hAnsi="Times New Roman" w:cs="Times New Roman"/>
-          <w:sz w:val="16"/>
-          <w:szCs w:val="16"/>
-        </w:rPr>
-        <w:t>передається</w:t>
-      </w:r>
-      <w:proofErr w:type="spellEnd"/>
-      <w:r>
-        <w:rPr>
-          <w:rFonts w:ascii="Times New Roman" w:hAnsi="Times New Roman" w:cs="Times New Roman"/>
-          <w:sz w:val="16"/>
-          <w:szCs w:val="16"/>
-        </w:rPr>
-        <w:t xml:space="preserve"> в </w:t>
-      </w:r>
-      <w:proofErr w:type="spellStart"/>
-      <w:r>
-        <w:rPr>
-          <w:rFonts w:ascii="Times New Roman" w:hAnsi="Times New Roman" w:cs="Times New Roman"/>
-          <w:sz w:val="16"/>
-          <w:szCs w:val="16"/>
-        </w:rPr>
-        <w:t>оренду</w:t>
-      </w:r>
-      <w:proofErr w:type="spellEnd"/>
-      <w:r>
-        <w:rPr>
-          <w:rFonts w:ascii="Times New Roman" w:hAnsi="Times New Roman" w:cs="Times New Roman"/>
-          <w:sz w:val="16"/>
-          <w:szCs w:val="16"/>
-        </w:rPr>
-        <w:t xml:space="preserve"> для </w:t>
-      </w:r>
-      <w:proofErr w:type="spellStart"/>
-      <w:r>
-        <w:rPr>
-          <w:rFonts w:ascii="Times New Roman" w:hAnsi="Times New Roman" w:cs="Times New Roman"/>
-          <w:sz w:val="16"/>
-          <w:szCs w:val="16"/>
-        </w:rPr>
-        <w:t>використання</w:t>
-      </w:r>
-      <w:proofErr w:type="spellEnd"/>
-      <w:r>
-        <w:rPr>
-          <w:rFonts w:ascii="Times New Roman" w:hAnsi="Times New Roman" w:cs="Times New Roman"/>
-          <w:sz w:val="16"/>
-          <w:szCs w:val="16"/>
-        </w:rPr>
-        <w:t xml:space="preserve"> </w:t>
-      </w:r>
-      <w:proofErr w:type="spellStart"/>
-      <w:r>
-        <w:rPr>
-          <w:rFonts w:ascii="Times New Roman" w:hAnsi="Times New Roman" w:cs="Times New Roman"/>
-          <w:sz w:val="16"/>
-          <w:szCs w:val="16"/>
-        </w:rPr>
-        <w:t>виключн</w:t>
-      </w:r>
-      <w:r>
-        <w:rPr>
-          <w:rFonts w:ascii="Times New Roman" w:hAnsi="Times New Roman" w:cs="Times New Roman"/>
-          <w:sz w:val="16"/>
-          <w:szCs w:val="16"/>
-        </w:rPr>
-        <w:t>о</w:t>
-      </w:r>
-      <w:proofErr w:type="spellEnd"/>
-      <w:r>
-        <w:rPr>
-          <w:rFonts w:ascii="Times New Roman" w:hAnsi="Times New Roman" w:cs="Times New Roman"/>
-          <w:sz w:val="16"/>
-          <w:szCs w:val="16"/>
-        </w:rPr>
-        <w:t xml:space="preserve"> за </w:t>
-      </w:r>
-      <w:proofErr w:type="spellStart"/>
-      <w:r>
-        <w:rPr>
-          <w:rFonts w:ascii="Times New Roman" w:hAnsi="Times New Roman" w:cs="Times New Roman"/>
-          <w:sz w:val="16"/>
-          <w:szCs w:val="16"/>
-        </w:rPr>
-        <w:t>його</w:t>
-      </w:r>
-      <w:proofErr w:type="spellEnd"/>
-      <w:r>
-        <w:rPr>
-          <w:rFonts w:ascii="Times New Roman" w:hAnsi="Times New Roman" w:cs="Times New Roman"/>
-          <w:sz w:val="16"/>
-          <w:szCs w:val="16"/>
-        </w:rPr>
-        <w:t xml:space="preserve"> </w:t>
-      </w:r>
-      <w:proofErr w:type="spellStart"/>
-      <w:r>
-        <w:rPr>
-          <w:rFonts w:ascii="Times New Roman" w:hAnsi="Times New Roman" w:cs="Times New Roman"/>
-          <w:sz w:val="16"/>
-          <w:szCs w:val="16"/>
-        </w:rPr>
-        <w:t>цільовим</w:t>
-      </w:r>
-      <w:proofErr w:type="spellEnd"/>
-      <w:r>
-        <w:rPr>
-          <w:rFonts w:ascii="Times New Roman" w:hAnsi="Times New Roman" w:cs="Times New Roman"/>
-          <w:sz w:val="16"/>
-          <w:szCs w:val="16"/>
-        </w:rPr>
-        <w:t xml:space="preserve"> </w:t>
-      </w:r>
-      <w:proofErr w:type="spellStart"/>
-      <w:r>
-        <w:rPr>
-          <w:rFonts w:ascii="Times New Roman" w:hAnsi="Times New Roman" w:cs="Times New Roman"/>
-          <w:sz w:val="16"/>
-          <w:szCs w:val="16"/>
-        </w:rPr>
-        <w:t>призначенням</w:t>
-      </w:r>
-      <w:proofErr w:type="spellEnd"/>
+        <w:t>2.1. Об’єкт оренди передається в оренду для використання виключн</w:t>
+      </w:r>
+      <w:r>
+        <w:rPr>
+          <w:rFonts w:ascii="Times New Roman" w:hAnsi="Times New Roman" w:cs="Times New Roman"/>
+          <w:sz w:val="16"/>
+          <w:szCs w:val="16"/>
+        </w:rPr>
+        <w:t>о за його цільовим призначенням</w:t>
+      </w:r>
       <w:r>
         <w:rPr>
           <w:rFonts w:ascii="Times New Roman" w:hAnsi="Times New Roman" w:cs="Times New Roman"/>
@@ -2247,131 +1835,13 @@
         </w:rPr>
         <w:t xml:space="preserve"> х</w:t>
       </w:r>
-      <w:proofErr w:type="spellStart"/>
-      <w:r>
-        <w:rPr>
-          <w:rFonts w:ascii="Times New Roman" w:hAnsi="Times New Roman" w:cs="Times New Roman"/>
-          <w:sz w:val="16"/>
-          <w:szCs w:val="16"/>
-        </w:rPr>
-        <w:t>олодильна</w:t>
-      </w:r>
-      <w:proofErr w:type="spellEnd"/>
-      <w:r>
-        <w:rPr>
-          <w:rFonts w:ascii="Times New Roman" w:hAnsi="Times New Roman" w:cs="Times New Roman"/>
-          <w:sz w:val="16"/>
-          <w:szCs w:val="16"/>
-        </w:rPr>
-        <w:t xml:space="preserve"> </w:t>
-      </w:r>
-      <w:proofErr w:type="spellStart"/>
-      <w:r>
-        <w:rPr>
-          <w:rFonts w:ascii="Times New Roman" w:hAnsi="Times New Roman" w:cs="Times New Roman"/>
-          <w:sz w:val="16"/>
-          <w:szCs w:val="16"/>
-        </w:rPr>
-        <w:t>вітрина</w:t>
-      </w:r>
-      <w:proofErr w:type="spellEnd"/>
-      <w:r>
-        <w:rPr>
-          <w:rFonts w:ascii="Times New Roman" w:hAnsi="Times New Roman" w:cs="Times New Roman"/>
-          <w:sz w:val="16"/>
-          <w:szCs w:val="16"/>
-        </w:rPr>
-        <w:t xml:space="preserve"> для </w:t>
-      </w:r>
-      <w:proofErr w:type="spellStart"/>
-      <w:r>
-        <w:rPr>
-          <w:rFonts w:ascii="Times New Roman" w:hAnsi="Times New Roman" w:cs="Times New Roman"/>
-          <w:sz w:val="16"/>
-          <w:szCs w:val="16"/>
-        </w:rPr>
-        <w:t>зберігання</w:t>
-      </w:r>
-      <w:proofErr w:type="spellEnd"/>
-      <w:r>
-        <w:rPr>
-          <w:rFonts w:ascii="Times New Roman" w:hAnsi="Times New Roman" w:cs="Times New Roman"/>
-          <w:sz w:val="16"/>
-          <w:szCs w:val="16"/>
-        </w:rPr>
-        <w:t xml:space="preserve"> та </w:t>
-      </w:r>
-      <w:proofErr w:type="spellStart"/>
-      <w:r>
-        <w:rPr>
-          <w:rFonts w:ascii="Times New Roman" w:hAnsi="Times New Roman" w:cs="Times New Roman"/>
-          <w:sz w:val="16"/>
-          <w:szCs w:val="16"/>
-        </w:rPr>
-        <w:t>реалізації</w:t>
-      </w:r>
-      <w:proofErr w:type="spellEnd"/>
-      <w:r>
-        <w:rPr>
-          <w:rFonts w:ascii="Times New Roman" w:hAnsi="Times New Roman" w:cs="Times New Roman"/>
-          <w:sz w:val="16"/>
-          <w:szCs w:val="16"/>
-        </w:rPr>
-        <w:t xml:space="preserve"> </w:t>
-      </w:r>
-      <w:proofErr w:type="spellStart"/>
-      <w:r>
-        <w:rPr>
-          <w:rFonts w:ascii="Times New Roman" w:hAnsi="Times New Roman" w:cs="Times New Roman"/>
-          <w:sz w:val="16"/>
-          <w:szCs w:val="16"/>
-        </w:rPr>
-        <w:t>кондитерських</w:t>
-      </w:r>
-      <w:proofErr w:type="spellEnd"/>
-      <w:r>
-        <w:rPr>
-          <w:rFonts w:ascii="Times New Roman" w:hAnsi="Times New Roman" w:cs="Times New Roman"/>
-          <w:sz w:val="16"/>
-          <w:szCs w:val="16"/>
-        </w:rPr>
-        <w:t xml:space="preserve"> </w:t>
-      </w:r>
-      <w:proofErr w:type="spellStart"/>
-      <w:r>
-        <w:rPr>
-          <w:rFonts w:ascii="Times New Roman" w:hAnsi="Times New Roman" w:cs="Times New Roman"/>
-          <w:sz w:val="16"/>
-          <w:szCs w:val="16"/>
-        </w:rPr>
-        <w:t>виробів</w:t>
-      </w:r>
-      <w:proofErr w:type="spellEnd"/>
-      <w:r>
-        <w:rPr>
-          <w:rFonts w:ascii="Times New Roman" w:hAnsi="Times New Roman" w:cs="Times New Roman"/>
-          <w:sz w:val="16"/>
-          <w:szCs w:val="16"/>
-        </w:rPr>
-        <w:t xml:space="preserve"> та </w:t>
-      </w:r>
-      <w:proofErr w:type="spellStart"/>
-      <w:r>
-        <w:rPr>
-          <w:rFonts w:ascii="Times New Roman" w:hAnsi="Times New Roman" w:cs="Times New Roman"/>
-          <w:sz w:val="16"/>
-          <w:szCs w:val="16"/>
-        </w:rPr>
-        <w:t>десертів</w:t>
-      </w:r>
-      <w:proofErr w:type="spellEnd"/>
-      <w:r>
-        <w:rPr>
-          <w:rFonts w:ascii="Times New Roman" w:hAnsi="Times New Roman" w:cs="Times New Roman"/>
-          <w:sz w:val="16"/>
-          <w:szCs w:val="16"/>
-        </w:rPr>
-        <w:t>.</w:t>
+      <w:r>
+        <w:rPr>
+          <w:rFonts w:ascii="Times New Roman" w:hAnsi="Times New Roman" w:cs="Times New Roman"/>
+          <w:sz w:val="16"/>
+          <w:szCs w:val="16"/>
+        </w:rPr>
+        <w:t>олодильна вітрина для зберігання та реалізації кондитерських виробів та десертів.</w:t>
       </w:r>
     </w:p>
     <w:p>
@@ -2393,248 +1863,118 @@
         </w:rPr>
         <w:t xml:space="preserve">2.2 </w:t>
       </w:r>
-      <w:proofErr w:type="spellStart"/>
-      <w:r>
-        <w:rPr>
-          <w:rFonts w:ascii="Times New Roman" w:hAnsi="Times New Roman" w:cs="Times New Roman"/>
-          <w:sz w:val="16"/>
-          <w:szCs w:val="16"/>
-        </w:rPr>
-        <w:t>Об’єкт</w:t>
-      </w:r>
-      <w:proofErr w:type="spellEnd"/>
-      <w:r>
-        <w:rPr>
-          <w:rFonts w:ascii="Times New Roman" w:hAnsi="Times New Roman" w:cs="Times New Roman"/>
-          <w:sz w:val="16"/>
-          <w:szCs w:val="16"/>
+      <w:r>
+        <w:rPr>
+          <w:rFonts w:ascii="Times New Roman" w:hAnsi="Times New Roman" w:cs="Times New Roman"/>
+          <w:sz w:val="16"/>
+          <w:szCs w:val="16"/>
+        </w:rPr>
+        <w:t xml:space="preserve">Об’єкт оренди </w:t>
+      </w:r>
+      <w:r>
+        <w:rPr>
+          <w:rFonts w:ascii="Times New Roman" w:hAnsi="Times New Roman" w:cs="Times New Roman"/>
+          <w:sz w:val="16"/>
+          <w:szCs w:val="16"/>
+        </w:rPr>
+        <w:t>може використовуватис</w:t>
+      </w:r>
+      <w:r>
+        <w:rPr>
+          <w:rFonts w:ascii="Times New Roman" w:hAnsi="Times New Roman" w:cs="Times New Roman"/>
+          <w:sz w:val="16"/>
+          <w:szCs w:val="16"/>
+          <w:lang w:val="uk-UA"/>
+        </w:rPr>
+        <w:t>я</w:t>
+      </w:r>
+      <w:r>
+        <w:rPr>
+          <w:rFonts w:ascii="Times New Roman" w:hAnsi="Times New Roman" w:cs="Times New Roman"/>
+          <w:sz w:val="16"/>
+          <w:szCs w:val="16"/>
+        </w:rPr>
+        <w:t xml:space="preserve"> лише за адресою</w:t>
+      </w:r>
+      <w:r>
+        <w:rPr>
+          <w:rFonts w:ascii="Times New Roman" w:hAnsi="Times New Roman" w:cs="Times New Roman"/>
+          <w:sz w:val="16"/>
+          <w:szCs w:val="16"/>
+          <w:lang w:val="uk-UA"/>
+        </w:rPr>
+        <w:t>, визначеною у п. 1.</w:t>
+      </w:r>
+      <w:r>
+        <w:rPr>
+          <w:rFonts w:ascii="Times New Roman" w:hAnsi="Times New Roman" w:cs="Times New Roman"/>
+          <w:sz w:val="16"/>
+          <w:szCs w:val="16"/>
+          <w:lang w:val="uk-UA"/>
+        </w:rPr>
+        <w:t>4</w:t>
+      </w:r>
+      <w:r>
+        <w:rPr>
+          <w:rFonts w:ascii="Times New Roman" w:hAnsi="Times New Roman" w:cs="Times New Roman"/>
+          <w:sz w:val="16"/>
+          <w:szCs w:val="16"/>
+          <w:lang w:val="uk-UA"/>
+        </w:rPr>
+        <w:t xml:space="preserve"> цього Договору</w:t>
+      </w:r>
+      <w:r>
+        <w:rPr>
+          <w:rFonts w:ascii="Times New Roman" w:hAnsi="Times New Roman" w:cs="Times New Roman"/>
+          <w:sz w:val="16"/>
+          <w:szCs w:val="16"/>
+        </w:rPr>
+        <w:t xml:space="preserve">. При переміщенні Орендар зобов’язаний </w:t>
+      </w:r>
+      <w:r>
+        <w:rPr>
+          <w:rFonts w:ascii="Times New Roman" w:hAnsi="Times New Roman" w:cs="Times New Roman"/>
+          <w:sz w:val="16"/>
+          <w:szCs w:val="16"/>
+          <w:lang w:val="uk-UA"/>
+        </w:rPr>
+        <w:t>завчасно</w:t>
+      </w:r>
+      <w:r>
+        <w:rPr>
+          <w:rFonts w:ascii="Times New Roman" w:hAnsi="Times New Roman" w:cs="Times New Roman"/>
+          <w:sz w:val="16"/>
+          <w:szCs w:val="16"/>
+          <w:lang w:val="uk-UA"/>
+        </w:rPr>
+        <w:t>, але не пізніше ніж за 5 (п</w:t>
+      </w:r>
+      <w:r>
+        <w:rPr>
+          <w:rFonts w:ascii="Times New Roman" w:hAnsi="Times New Roman" w:cs="Times New Roman"/>
+          <w:sz w:val="16"/>
+          <w:szCs w:val="16"/>
+        </w:rPr>
+        <w:t>’</w:t>
+      </w:r>
+      <w:r>
+        <w:rPr>
+          <w:rFonts w:ascii="Times New Roman" w:hAnsi="Times New Roman" w:cs="Times New Roman"/>
+          <w:sz w:val="16"/>
+          <w:szCs w:val="16"/>
+          <w:lang w:val="uk-UA"/>
+        </w:rPr>
+        <w:t>ять)</w:t>
+      </w:r>
+      <w:r>
+        <w:rPr>
+          <w:rFonts w:ascii="Times New Roman" w:hAnsi="Times New Roman" w:cs="Times New Roman"/>
+          <w:sz w:val="16"/>
+          <w:szCs w:val="16"/>
+          <w:lang w:val="uk-UA"/>
         </w:rPr>
         <w:t xml:space="preserve"> </w:t>
       </w:r>
-      <w:proofErr w:type="spellStart"/>
-      <w:r>
-        <w:rPr>
-          <w:rFonts w:ascii="Times New Roman" w:hAnsi="Times New Roman" w:cs="Times New Roman"/>
-          <w:sz w:val="16"/>
-          <w:szCs w:val="16"/>
-        </w:rPr>
-        <w:t>оренди</w:t>
-      </w:r>
-      <w:proofErr w:type="spellEnd"/>
-      <w:r>
-        <w:rPr>
-          <w:rFonts w:ascii="Times New Roman" w:hAnsi="Times New Roman" w:cs="Times New Roman"/>
-          <w:sz w:val="16"/>
-          <w:szCs w:val="16"/>
-        </w:rPr>
-        <w:t xml:space="preserve"> </w:t>
-      </w:r>
-      <w:proofErr w:type="spellStart"/>
-      <w:r>
-        <w:rPr>
-          <w:rFonts w:ascii="Times New Roman" w:hAnsi="Times New Roman" w:cs="Times New Roman"/>
-          <w:sz w:val="16"/>
-          <w:szCs w:val="16"/>
-        </w:rPr>
-        <w:t>може</w:t>
-      </w:r>
-      <w:proofErr w:type="spellEnd"/>
-      <w:r>
-        <w:rPr>
-          <w:rFonts w:ascii="Times New Roman" w:hAnsi="Times New Roman" w:cs="Times New Roman"/>
-          <w:sz w:val="16"/>
-          <w:szCs w:val="16"/>
-        </w:rPr>
-        <w:t xml:space="preserve"> </w:t>
-      </w:r>
-      <w:proofErr w:type="spellStart"/>
-      <w:r>
-        <w:rPr>
-          <w:rFonts w:ascii="Times New Roman" w:hAnsi="Times New Roman" w:cs="Times New Roman"/>
-          <w:sz w:val="16"/>
-          <w:szCs w:val="16"/>
-        </w:rPr>
-        <w:t>використовуватис</w:t>
-      </w:r>
-      <w:proofErr w:type="spellEnd"/>
-      <w:r>
-        <w:rPr>
-          <w:rFonts w:ascii="Times New Roman" w:hAnsi="Times New Roman" w:cs="Times New Roman"/>
-          <w:sz w:val="16"/>
-          <w:szCs w:val="16"/>
-          <w:lang w:val="uk-UA"/>
-        </w:rPr>
-        <w:t>я</w:t>
-      </w:r>
-      <w:r>
-        <w:rPr>
-          <w:rFonts w:ascii="Times New Roman" w:hAnsi="Times New Roman" w:cs="Times New Roman"/>
-          <w:sz w:val="16"/>
-          <w:szCs w:val="16"/>
-        </w:rPr>
-        <w:t xml:space="preserve"> </w:t>
-      </w:r>
-      <w:proofErr w:type="spellStart"/>
-      <w:r>
-        <w:rPr>
-          <w:rFonts w:ascii="Times New Roman" w:hAnsi="Times New Roman" w:cs="Times New Roman"/>
-          <w:sz w:val="16"/>
-          <w:szCs w:val="16"/>
-        </w:rPr>
-        <w:t>лише</w:t>
-      </w:r>
-      <w:proofErr w:type="spellEnd"/>
-      <w:r>
-        <w:rPr>
-          <w:rFonts w:ascii="Times New Roman" w:hAnsi="Times New Roman" w:cs="Times New Roman"/>
-          <w:sz w:val="16"/>
-          <w:szCs w:val="16"/>
-        </w:rPr>
-        <w:t xml:space="preserve"> за </w:t>
-      </w:r>
-      <w:proofErr w:type="spellStart"/>
-      <w:r>
-        <w:rPr>
-          <w:rFonts w:ascii="Times New Roman" w:hAnsi="Times New Roman" w:cs="Times New Roman"/>
-          <w:sz w:val="16"/>
-          <w:szCs w:val="16"/>
-        </w:rPr>
-        <w:t>адресою</w:t>
-      </w:r>
-      <w:proofErr w:type="spellEnd"/>
-      <w:r>
-        <w:rPr>
-          <w:rFonts w:ascii="Times New Roman" w:hAnsi="Times New Roman" w:cs="Times New Roman"/>
-          <w:sz w:val="16"/>
-          <w:szCs w:val="16"/>
-          <w:lang w:val="uk-UA"/>
-        </w:rPr>
-        <w:t>, визначеною у п. 1.</w:t>
-      </w:r>
-      <w:r>
-        <w:rPr>
-          <w:rFonts w:ascii="Times New Roman" w:hAnsi="Times New Roman" w:cs="Times New Roman"/>
-          <w:sz w:val="16"/>
-          <w:szCs w:val="16"/>
-          <w:lang w:val="uk-UA"/>
-        </w:rPr>
-        <w:t>4</w:t>
-      </w:r>
-      <w:r>
-        <w:rPr>
-          <w:rFonts w:ascii="Times New Roman" w:hAnsi="Times New Roman" w:cs="Times New Roman"/>
-          <w:sz w:val="16"/>
-          <w:szCs w:val="16"/>
-          <w:lang w:val="uk-UA"/>
-        </w:rPr>
-        <w:t xml:space="preserve"> цього Договору</w:t>
-      </w:r>
-      <w:r>
-        <w:rPr>
-          <w:rFonts w:ascii="Times New Roman" w:hAnsi="Times New Roman" w:cs="Times New Roman"/>
-          <w:sz w:val="16"/>
-          <w:szCs w:val="16"/>
-        </w:rPr>
-        <w:t xml:space="preserve">. При </w:t>
-      </w:r>
-      <w:proofErr w:type="spellStart"/>
-      <w:r>
-        <w:rPr>
-          <w:rFonts w:ascii="Times New Roman" w:hAnsi="Times New Roman" w:cs="Times New Roman"/>
-          <w:sz w:val="16"/>
-          <w:szCs w:val="16"/>
-        </w:rPr>
-        <w:t>переміщенні</w:t>
-      </w:r>
-      <w:proofErr w:type="spellEnd"/>
-      <w:r>
-        <w:rPr>
-          <w:rFonts w:ascii="Times New Roman" w:hAnsi="Times New Roman" w:cs="Times New Roman"/>
-          <w:sz w:val="16"/>
-          <w:szCs w:val="16"/>
-        </w:rPr>
-        <w:t xml:space="preserve"> </w:t>
-      </w:r>
-      <w:proofErr w:type="spellStart"/>
-      <w:r>
-        <w:rPr>
-          <w:rFonts w:ascii="Times New Roman" w:hAnsi="Times New Roman" w:cs="Times New Roman"/>
-          <w:sz w:val="16"/>
-          <w:szCs w:val="16"/>
-        </w:rPr>
-        <w:t>Орендар</w:t>
-      </w:r>
-      <w:proofErr w:type="spellEnd"/>
-      <w:r>
-        <w:rPr>
-          <w:rFonts w:ascii="Times New Roman" w:hAnsi="Times New Roman" w:cs="Times New Roman"/>
-          <w:sz w:val="16"/>
-          <w:szCs w:val="16"/>
-        </w:rPr>
-        <w:t xml:space="preserve"> </w:t>
-      </w:r>
-      <w:proofErr w:type="spellStart"/>
-      <w:r>
-        <w:rPr>
-          <w:rFonts w:ascii="Times New Roman" w:hAnsi="Times New Roman" w:cs="Times New Roman"/>
-          <w:sz w:val="16"/>
-          <w:szCs w:val="16"/>
-        </w:rPr>
-        <w:t>зобов’язаний</w:t>
-      </w:r>
-      <w:proofErr w:type="spellEnd"/>
-      <w:r>
-        <w:rPr>
-          <w:rFonts w:ascii="Times New Roman" w:hAnsi="Times New Roman" w:cs="Times New Roman"/>
-          <w:sz w:val="16"/>
-          <w:szCs w:val="16"/>
-        </w:rPr>
-        <w:t xml:space="preserve"> </w:t>
-      </w:r>
-      <w:r>
-        <w:rPr>
-          <w:rFonts w:ascii="Times New Roman" w:hAnsi="Times New Roman" w:cs="Times New Roman"/>
-          <w:sz w:val="16"/>
-          <w:szCs w:val="16"/>
-          <w:lang w:val="uk-UA"/>
-        </w:rPr>
-        <w:t>завчасно</w:t>
-      </w:r>
-      <w:r>
-        <w:rPr>
-          <w:rFonts w:ascii="Times New Roman" w:hAnsi="Times New Roman" w:cs="Times New Roman"/>
-          <w:sz w:val="16"/>
-          <w:szCs w:val="16"/>
-          <w:lang w:val="uk-UA"/>
-        </w:rPr>
-        <w:t>, але не пізніше ніж за 5 (п</w:t>
-      </w:r>
-      <w:r>
-        <w:rPr>
-          <w:rFonts w:ascii="Times New Roman" w:hAnsi="Times New Roman" w:cs="Times New Roman"/>
-          <w:sz w:val="16"/>
-          <w:szCs w:val="16"/>
-        </w:rPr>
-        <w:t>’</w:t>
-      </w:r>
-      <w:r>
-        <w:rPr>
-          <w:rFonts w:ascii="Times New Roman" w:hAnsi="Times New Roman" w:cs="Times New Roman"/>
-          <w:sz w:val="16"/>
-          <w:szCs w:val="16"/>
-          <w:lang w:val="uk-UA"/>
-        </w:rPr>
-        <w:t>ять)</w:t>
-      </w:r>
-      <w:r>
-        <w:rPr>
-          <w:rFonts w:ascii="Times New Roman" w:hAnsi="Times New Roman" w:cs="Times New Roman"/>
-          <w:sz w:val="16"/>
-          <w:szCs w:val="16"/>
-          <w:lang w:val="uk-UA"/>
-        </w:rPr>
-        <w:t xml:space="preserve"> </w:t>
-      </w:r>
       <w:r>
         <w:rPr>
           <w:rFonts w:ascii="Times New Roman" w:hAnsi="Times New Roman" w:cs="Times New Roman"/>
@@ -2644,7 +1984,6 @@
         </w:rPr>
         <w:t xml:space="preserve">робочих днів, </w:t>
       </w:r>
-      <w:proofErr w:type="spellStart"/>
       <w:r>
         <w:rPr>
           <w:rFonts w:ascii="Times New Roman" w:hAnsi="Times New Roman" w:cs="Times New Roman"/>
@@ -2653,7 +1992,6 @@
         </w:rPr>
         <w:t>повідомити</w:t>
       </w:r>
-      <w:proofErr w:type="spellEnd"/>
       <w:r>
         <w:rPr>
           <w:rFonts w:ascii="Times New Roman" w:hAnsi="Times New Roman" w:cs="Times New Roman"/>
@@ -2669,18 +2007,8 @@
           <w:sz w:val="16"/>
           <w:szCs w:val="16"/>
         </w:rPr>
-        <w:t xml:space="preserve"> </w:t>
-      </w:r>
-      <w:proofErr w:type="spellStart"/>
-      <w:r>
-        <w:rPr>
-          <w:rFonts w:ascii="Times New Roman" w:hAnsi="Times New Roman" w:cs="Times New Roman"/>
-          <w:sz w:val="16"/>
-          <w:szCs w:val="16"/>
-        </w:rPr>
-        <w:t>Орендодавця</w:t>
-      </w:r>
-      <w:proofErr w:type="spellEnd"/>
+        <w:t xml:space="preserve"> Орендодавця</w:t>
+      </w:r>
       <w:r>
         <w:rPr>
           <w:rFonts w:ascii="Times New Roman" w:hAnsi="Times New Roman" w:cs="Times New Roman"/>
@@ -2975,9 +2303,8 @@
           <w:szCs w:val="16"/>
           <w:lang w:val="uk-UA" w:eastAsia="ru-RU"/>
         </w:rPr>
-        <w:t xml:space="preserve">з дня підписання Сторонами </w:t>
-      </w:r>
-      <w:proofErr w:type="spellStart"/>
+        <w:t>з дня підписання Сторонами Акт</w:t>
+      </w:r>
       <w:r>
         <w:rPr>
           <w:rFonts w:ascii="Times New Roman" w:eastAsia="Times New Roman" w:hAnsi="Times New Roman" w:cs="Times New Roman"/>
@@ -2986,19 +2313,8 @@
           <w:szCs w:val="16"/>
           <w:lang w:val="uk-UA" w:eastAsia="ru-RU"/>
         </w:rPr>
-        <w:t>Акт</w:t>
-      </w:r>
-      <w:r>
-        <w:rPr>
-          <w:rFonts w:ascii="Times New Roman" w:eastAsia="Times New Roman" w:hAnsi="Times New Roman" w:cs="Times New Roman"/>
-          <w:color w:val="010101"/>
-          <w:sz w:val="16"/>
-          <w:szCs w:val="16"/>
-          <w:lang w:val="uk-UA" w:eastAsia="ru-RU"/>
-        </w:rPr>
         <w:t>а</w:t>
       </w:r>
-      <w:proofErr w:type="spellEnd"/>
       <w:r>
         <w:rPr>
           <w:rFonts w:ascii="Times New Roman" w:eastAsia="Times New Roman" w:hAnsi="Times New Roman" w:cs="Times New Roman"/>
@@ -3096,18 +2412,26 @@
           <w:sz w:val="16"/>
           <w:szCs w:val="16"/>
         </w:rPr>
-        <w:t xml:space="preserve">3.2. </w:t>
-      </w:r>
-      <w:proofErr w:type="spellStart"/>
-      <w:r>
-        <w:rPr>
-          <w:rFonts w:ascii="Times New Roman" w:hAnsi="Times New Roman" w:cs="Times New Roman"/>
-          <w:sz w:val="16"/>
-          <w:szCs w:val="16"/>
-        </w:rPr>
-        <w:t>Після</w:t>
-      </w:r>
-      <w:proofErr w:type="spellEnd"/>
+        <w:t xml:space="preserve">3.2. Після закінчення </w:t>
+      </w:r>
+      <w:r>
+        <w:rPr>
+          <w:rFonts w:ascii="Times New Roman" w:hAnsi="Times New Roman" w:cs="Times New Roman"/>
+          <w:sz w:val="16"/>
+          <w:szCs w:val="16"/>
+          <w:lang w:val="uk-UA"/>
+        </w:rPr>
+        <w:t>строку дії</w:t>
+      </w:r>
+      <w:r>
+        <w:rPr>
+          <w:rFonts w:ascii="Times New Roman" w:hAnsi="Times New Roman" w:cs="Times New Roman"/>
+          <w:sz w:val="16"/>
+          <w:szCs w:val="16"/>
+          <w:lang w:val="uk-UA"/>
+        </w:rPr>
+        <w:t xml:space="preserve"> оренди, зазначеного в п. 3.1 Договору,</w:t>
+      </w:r>
       <w:r>
         <w:rPr>
           <w:rFonts w:ascii="Times New Roman" w:hAnsi="Times New Roman" w:cs="Times New Roman"/>
@@ -3116,16 +2440,49 @@
         </w:rPr>
         <w:t xml:space="preserve"> </w:t>
       </w:r>
-      <w:proofErr w:type="spellStart"/>
-      <w:r>
-        <w:rPr>
-          <w:rFonts w:ascii="Times New Roman" w:hAnsi="Times New Roman" w:cs="Times New Roman"/>
-          <w:sz w:val="16"/>
-          <w:szCs w:val="16"/>
-        </w:rPr>
-        <w:t>закінчення</w:t>
-      </w:r>
-      <w:proofErr w:type="spellEnd"/>
+      <w:r>
+        <w:rPr>
+          <w:rFonts w:ascii="Times New Roman" w:hAnsi="Times New Roman" w:cs="Times New Roman"/>
+          <w:sz w:val="16"/>
+          <w:szCs w:val="16"/>
+          <w:lang w:val="uk-UA"/>
+        </w:rPr>
+        <w:t>О</w:t>
+      </w:r>
+      <w:r>
+        <w:rPr>
+          <w:rFonts w:ascii="Times New Roman" w:hAnsi="Times New Roman" w:cs="Times New Roman"/>
+          <w:sz w:val="16"/>
+          <w:szCs w:val="16"/>
+        </w:rPr>
+        <w:t xml:space="preserve">рендар має переважне право його </w:t>
+      </w:r>
+      <w:r>
+        <w:rPr>
+          <w:rFonts w:ascii="Times New Roman" w:hAnsi="Times New Roman" w:cs="Times New Roman"/>
+          <w:sz w:val="16"/>
+          <w:szCs w:val="16"/>
+          <w:lang w:val="uk-UA"/>
+        </w:rPr>
+        <w:t>подовження</w:t>
+      </w:r>
+      <w:r>
+        <w:rPr>
+          <w:rFonts w:ascii="Times New Roman" w:hAnsi="Times New Roman" w:cs="Times New Roman"/>
+          <w:sz w:val="16"/>
+          <w:szCs w:val="16"/>
+        </w:rPr>
+        <w:t xml:space="preserve">. У цьому разі, якщо жодна </w:t>
+      </w:r>
+      <w:r>
+        <w:rPr>
+          <w:rFonts w:ascii="Times New Roman" w:hAnsi="Times New Roman" w:cs="Times New Roman"/>
+          <w:sz w:val="16"/>
+          <w:szCs w:val="16"/>
+          <w:lang w:val="uk-UA"/>
+        </w:rPr>
+        <w:t>зі Сторін</w:t>
+      </w:r>
       <w:r>
         <w:rPr>
           <w:rFonts w:ascii="Times New Roman" w:hAnsi="Times New Roman" w:cs="Times New Roman"/>
@@ -3141,16 +2498,7 @@
           <w:szCs w:val="16"/>
           <w:lang w:val="uk-UA"/>
         </w:rPr>
-        <w:t>строку дії</w:t>
-      </w:r>
-      <w:r>
-        <w:rPr>
-          <w:rFonts w:ascii="Times New Roman" w:hAnsi="Times New Roman" w:cs="Times New Roman"/>
-          <w:sz w:val="16"/>
-          <w:szCs w:val="16"/>
-          <w:lang w:val="uk-UA"/>
-        </w:rPr>
-        <w:t xml:space="preserve"> оренди, зазначеного в п. 3.1 Договору,</w:t>
+        <w:t>протягом</w:t>
       </w:r>
       <w:r>
         <w:rPr>
@@ -3167,18 +2515,69 @@
           <w:szCs w:val="16"/>
           <w:lang w:val="uk-UA"/>
         </w:rPr>
-        <w:t>О</w:t>
-      </w:r>
-      <w:proofErr w:type="spellStart"/>
-      <w:r>
-        <w:rPr>
-          <w:rFonts w:ascii="Times New Roman" w:hAnsi="Times New Roman" w:cs="Times New Roman"/>
-          <w:sz w:val="16"/>
-          <w:szCs w:val="16"/>
-        </w:rPr>
-        <w:t>рендар</w:t>
-      </w:r>
-      <w:proofErr w:type="spellEnd"/>
+        <w:t>15</w:t>
+      </w:r>
+      <w:r>
+        <w:rPr>
+          <w:rFonts w:ascii="Times New Roman" w:hAnsi="Times New Roman" w:cs="Times New Roman"/>
+          <w:sz w:val="16"/>
+          <w:szCs w:val="16"/>
+          <w:lang w:val="uk-UA"/>
+        </w:rPr>
+        <w:t xml:space="preserve"> (п</w:t>
+      </w:r>
+      <w:r>
+        <w:rPr>
+          <w:rFonts w:ascii="Times New Roman" w:hAnsi="Times New Roman" w:cs="Times New Roman"/>
+          <w:sz w:val="16"/>
+          <w:szCs w:val="16"/>
+        </w:rPr>
+        <w:t>’</w:t>
+      </w:r>
+      <w:r>
+        <w:rPr>
+          <w:rFonts w:ascii="Times New Roman" w:hAnsi="Times New Roman" w:cs="Times New Roman"/>
+          <w:sz w:val="16"/>
+          <w:szCs w:val="16"/>
+          <w:lang w:val="uk-UA"/>
+        </w:rPr>
+        <w:t>ятнадцяти)</w:t>
+      </w:r>
+      <w:r>
+        <w:rPr>
+          <w:rFonts w:ascii="Times New Roman" w:hAnsi="Times New Roman" w:cs="Times New Roman"/>
+          <w:sz w:val="16"/>
+          <w:szCs w:val="16"/>
+          <w:lang w:val="uk-UA"/>
+        </w:rPr>
+        <w:t xml:space="preserve"> календарних дн</w:t>
+      </w:r>
+      <w:r>
+        <w:rPr>
+          <w:rFonts w:ascii="Times New Roman" w:hAnsi="Times New Roman" w:cs="Times New Roman"/>
+          <w:sz w:val="16"/>
+          <w:szCs w:val="16"/>
+          <w:lang w:val="uk-UA"/>
+        </w:rPr>
+        <w:t>ів</w:t>
+      </w:r>
+      <w:r>
+        <w:rPr>
+          <w:rFonts w:ascii="Times New Roman" w:hAnsi="Times New Roman" w:cs="Times New Roman"/>
+          <w:sz w:val="16"/>
+          <w:szCs w:val="16"/>
+        </w:rPr>
+        <w:t xml:space="preserve"> до закінчення </w:t>
+      </w:r>
+      <w:r>
+        <w:rPr>
+          <w:rFonts w:ascii="Times New Roman" w:hAnsi="Times New Roman" w:cs="Times New Roman"/>
+          <w:sz w:val="16"/>
+          <w:szCs w:val="16"/>
+          <w:lang w:val="uk-UA"/>
+        </w:rPr>
+        <w:t>терміну оренди</w:t>
+      </w:r>
       <w:r>
         <w:rPr>
           <w:rFonts w:ascii="Times New Roman" w:hAnsi="Times New Roman" w:cs="Times New Roman"/>
@@ -3187,336 +2586,14 @@
         </w:rPr>
         <w:t xml:space="preserve"> </w:t>
       </w:r>
-      <w:proofErr w:type="spellStart"/>
-      <w:r>
-        <w:rPr>
-          <w:rFonts w:ascii="Times New Roman" w:hAnsi="Times New Roman" w:cs="Times New Roman"/>
-          <w:sz w:val="16"/>
-          <w:szCs w:val="16"/>
-        </w:rPr>
-        <w:t>має</w:t>
-      </w:r>
-      <w:proofErr w:type="spellEnd"/>
-      <w:r>
-        <w:rPr>
-          <w:rFonts w:ascii="Times New Roman" w:hAnsi="Times New Roman" w:cs="Times New Roman"/>
-          <w:sz w:val="16"/>
-          <w:szCs w:val="16"/>
-        </w:rPr>
-        <w:t xml:space="preserve"> </w:t>
-      </w:r>
-      <w:proofErr w:type="spellStart"/>
-      <w:r>
-        <w:rPr>
-          <w:rFonts w:ascii="Times New Roman" w:hAnsi="Times New Roman" w:cs="Times New Roman"/>
-          <w:sz w:val="16"/>
-          <w:szCs w:val="16"/>
-        </w:rPr>
-        <w:t>переважне</w:t>
-      </w:r>
-      <w:proofErr w:type="spellEnd"/>
-      <w:r>
-        <w:rPr>
-          <w:rFonts w:ascii="Times New Roman" w:hAnsi="Times New Roman" w:cs="Times New Roman"/>
-          <w:sz w:val="16"/>
-          <w:szCs w:val="16"/>
-        </w:rPr>
-        <w:t xml:space="preserve"> право </w:t>
-      </w:r>
-      <w:proofErr w:type="spellStart"/>
-      <w:r>
-        <w:rPr>
-          <w:rFonts w:ascii="Times New Roman" w:hAnsi="Times New Roman" w:cs="Times New Roman"/>
-          <w:sz w:val="16"/>
-          <w:szCs w:val="16"/>
-        </w:rPr>
-        <w:t>його</w:t>
-      </w:r>
-      <w:proofErr w:type="spellEnd"/>
-      <w:r>
-        <w:rPr>
-          <w:rFonts w:ascii="Times New Roman" w:hAnsi="Times New Roman" w:cs="Times New Roman"/>
-          <w:sz w:val="16"/>
-          <w:szCs w:val="16"/>
-        </w:rPr>
-        <w:t xml:space="preserve"> </w:t>
-      </w:r>
-      <w:r>
-        <w:rPr>
-          <w:rFonts w:ascii="Times New Roman" w:hAnsi="Times New Roman" w:cs="Times New Roman"/>
-          <w:sz w:val="16"/>
-          <w:szCs w:val="16"/>
-          <w:lang w:val="uk-UA"/>
-        </w:rPr>
-        <w:t>подовження</w:t>
-      </w:r>
-      <w:r>
-        <w:rPr>
-          <w:rFonts w:ascii="Times New Roman" w:hAnsi="Times New Roman" w:cs="Times New Roman"/>
-          <w:sz w:val="16"/>
-          <w:szCs w:val="16"/>
-        </w:rPr>
-        <w:t xml:space="preserve">. У </w:t>
-      </w:r>
-      <w:proofErr w:type="spellStart"/>
-      <w:r>
-        <w:rPr>
-          <w:rFonts w:ascii="Times New Roman" w:hAnsi="Times New Roman" w:cs="Times New Roman"/>
-          <w:sz w:val="16"/>
-          <w:szCs w:val="16"/>
-        </w:rPr>
-        <w:t>цьому</w:t>
-      </w:r>
-      <w:proofErr w:type="spellEnd"/>
-      <w:r>
-        <w:rPr>
-          <w:rFonts w:ascii="Times New Roman" w:hAnsi="Times New Roman" w:cs="Times New Roman"/>
-          <w:sz w:val="16"/>
-          <w:szCs w:val="16"/>
-        </w:rPr>
-        <w:t xml:space="preserve"> </w:t>
-      </w:r>
-      <w:proofErr w:type="spellStart"/>
-      <w:r>
-        <w:rPr>
-          <w:rFonts w:ascii="Times New Roman" w:hAnsi="Times New Roman" w:cs="Times New Roman"/>
-          <w:sz w:val="16"/>
-          <w:szCs w:val="16"/>
-        </w:rPr>
-        <w:t>разі</w:t>
-      </w:r>
-      <w:proofErr w:type="spellEnd"/>
-      <w:r>
-        <w:rPr>
-          <w:rFonts w:ascii="Times New Roman" w:hAnsi="Times New Roman" w:cs="Times New Roman"/>
-          <w:sz w:val="16"/>
-          <w:szCs w:val="16"/>
-        </w:rPr>
-        <w:t xml:space="preserve">, </w:t>
-      </w:r>
-      <w:proofErr w:type="spellStart"/>
-      <w:r>
-        <w:rPr>
-          <w:rFonts w:ascii="Times New Roman" w:hAnsi="Times New Roman" w:cs="Times New Roman"/>
-          <w:sz w:val="16"/>
-          <w:szCs w:val="16"/>
-        </w:rPr>
-        <w:t>якщо</w:t>
-      </w:r>
-      <w:proofErr w:type="spellEnd"/>
-      <w:r>
-        <w:rPr>
-          <w:rFonts w:ascii="Times New Roman" w:hAnsi="Times New Roman" w:cs="Times New Roman"/>
-          <w:sz w:val="16"/>
-          <w:szCs w:val="16"/>
-        </w:rPr>
-        <w:t xml:space="preserve"> </w:t>
-      </w:r>
-      <w:proofErr w:type="spellStart"/>
-      <w:r>
-        <w:rPr>
-          <w:rFonts w:ascii="Times New Roman" w:hAnsi="Times New Roman" w:cs="Times New Roman"/>
-          <w:sz w:val="16"/>
-          <w:szCs w:val="16"/>
-        </w:rPr>
-        <w:t>жодна</w:t>
-      </w:r>
-      <w:proofErr w:type="spellEnd"/>
-      <w:r>
-        <w:rPr>
-          <w:rFonts w:ascii="Times New Roman" w:hAnsi="Times New Roman" w:cs="Times New Roman"/>
-          <w:sz w:val="16"/>
-          <w:szCs w:val="16"/>
-        </w:rPr>
-        <w:t xml:space="preserve"> </w:t>
-      </w:r>
-      <w:r>
-        <w:rPr>
-          <w:rFonts w:ascii="Times New Roman" w:hAnsi="Times New Roman" w:cs="Times New Roman"/>
-          <w:sz w:val="16"/>
-          <w:szCs w:val="16"/>
-          <w:lang w:val="uk-UA"/>
-        </w:rPr>
-        <w:t>зі Сторін</w:t>
-      </w:r>
-      <w:r>
-        <w:rPr>
-          <w:rFonts w:ascii="Times New Roman" w:hAnsi="Times New Roman" w:cs="Times New Roman"/>
-          <w:sz w:val="16"/>
-          <w:szCs w:val="16"/>
-        </w:rPr>
-        <w:t xml:space="preserve"> </w:t>
-      </w:r>
-      <w:r>
-        <w:rPr>
-          <w:rFonts w:ascii="Times New Roman" w:hAnsi="Times New Roman" w:cs="Times New Roman"/>
-          <w:sz w:val="16"/>
-          <w:szCs w:val="16"/>
-          <w:lang w:val="uk-UA"/>
-        </w:rPr>
-        <w:t>протягом</w:t>
-      </w:r>
-      <w:r>
-        <w:rPr>
-          <w:rFonts w:ascii="Times New Roman" w:hAnsi="Times New Roman" w:cs="Times New Roman"/>
-          <w:sz w:val="16"/>
-          <w:szCs w:val="16"/>
-        </w:rPr>
-        <w:t xml:space="preserve"> </w:t>
-      </w:r>
-      <w:r>
-        <w:rPr>
-          <w:rFonts w:ascii="Times New Roman" w:hAnsi="Times New Roman" w:cs="Times New Roman"/>
-          <w:sz w:val="16"/>
-          <w:szCs w:val="16"/>
-          <w:lang w:val="uk-UA"/>
-        </w:rPr>
-        <w:t>15</w:t>
-      </w:r>
-      <w:r>
-        <w:rPr>
-          <w:rFonts w:ascii="Times New Roman" w:hAnsi="Times New Roman" w:cs="Times New Roman"/>
-          <w:sz w:val="16"/>
-          <w:szCs w:val="16"/>
-          <w:lang w:val="uk-UA"/>
-        </w:rPr>
-        <w:t xml:space="preserve"> (п</w:t>
-      </w:r>
-      <w:r>
-        <w:rPr>
-          <w:rFonts w:ascii="Times New Roman" w:hAnsi="Times New Roman" w:cs="Times New Roman"/>
-          <w:sz w:val="16"/>
-          <w:szCs w:val="16"/>
-        </w:rPr>
-        <w:t>’</w:t>
-      </w:r>
-      <w:proofErr w:type="spellStart"/>
-      <w:r>
-        <w:rPr>
-          <w:rFonts w:ascii="Times New Roman" w:hAnsi="Times New Roman" w:cs="Times New Roman"/>
-          <w:sz w:val="16"/>
-          <w:szCs w:val="16"/>
-          <w:lang w:val="uk-UA"/>
-        </w:rPr>
-        <w:t>ятнадцяти</w:t>
-      </w:r>
-      <w:proofErr w:type="spellEnd"/>
-      <w:r>
-        <w:rPr>
-          <w:rFonts w:ascii="Times New Roman" w:hAnsi="Times New Roman" w:cs="Times New Roman"/>
-          <w:sz w:val="16"/>
-          <w:szCs w:val="16"/>
-          <w:lang w:val="uk-UA"/>
-        </w:rPr>
-        <w:t>)</w:t>
-      </w:r>
-      <w:r>
-        <w:rPr>
-          <w:rFonts w:ascii="Times New Roman" w:hAnsi="Times New Roman" w:cs="Times New Roman"/>
-          <w:sz w:val="16"/>
-          <w:szCs w:val="16"/>
-          <w:lang w:val="uk-UA"/>
-        </w:rPr>
-        <w:t xml:space="preserve"> календарних дн</w:t>
-      </w:r>
-      <w:r>
-        <w:rPr>
-          <w:rFonts w:ascii="Times New Roman" w:hAnsi="Times New Roman" w:cs="Times New Roman"/>
-          <w:sz w:val="16"/>
-          <w:szCs w:val="16"/>
-          <w:lang w:val="uk-UA"/>
-        </w:rPr>
-        <w:t>ів</w:t>
-      </w:r>
-      <w:r>
-        <w:rPr>
-          <w:rFonts w:ascii="Times New Roman" w:hAnsi="Times New Roman" w:cs="Times New Roman"/>
-          <w:sz w:val="16"/>
-          <w:szCs w:val="16"/>
-        </w:rPr>
-        <w:t xml:space="preserve"> до </w:t>
-      </w:r>
-      <w:proofErr w:type="spellStart"/>
-      <w:r>
-        <w:rPr>
-          <w:rFonts w:ascii="Times New Roman" w:hAnsi="Times New Roman" w:cs="Times New Roman"/>
-          <w:sz w:val="16"/>
-          <w:szCs w:val="16"/>
-        </w:rPr>
-        <w:t>закінчення</w:t>
-      </w:r>
-      <w:proofErr w:type="spellEnd"/>
-      <w:r>
-        <w:rPr>
-          <w:rFonts w:ascii="Times New Roman" w:hAnsi="Times New Roman" w:cs="Times New Roman"/>
-          <w:sz w:val="16"/>
-          <w:szCs w:val="16"/>
-        </w:rPr>
-        <w:t> </w:t>
-      </w:r>
-      <w:r>
-        <w:rPr>
-          <w:rFonts w:ascii="Times New Roman" w:hAnsi="Times New Roman" w:cs="Times New Roman"/>
-          <w:sz w:val="16"/>
-          <w:szCs w:val="16"/>
-          <w:lang w:val="uk-UA"/>
-        </w:rPr>
-        <w:t>терміну оренди</w:t>
-      </w:r>
-      <w:r>
-        <w:rPr>
-          <w:rFonts w:ascii="Times New Roman" w:hAnsi="Times New Roman" w:cs="Times New Roman"/>
-          <w:sz w:val="16"/>
-          <w:szCs w:val="16"/>
-        </w:rPr>
-        <w:t xml:space="preserve"> </w:t>
-      </w:r>
-      <w:proofErr w:type="spellStart"/>
-      <w:r>
-        <w:rPr>
-          <w:rFonts w:ascii="Times New Roman" w:hAnsi="Times New Roman" w:cs="Times New Roman"/>
-          <w:sz w:val="16"/>
-          <w:szCs w:val="16"/>
-        </w:rPr>
-        <w:t>письмово</w:t>
-      </w:r>
-      <w:proofErr w:type="spellEnd"/>
-      <w:r>
-        <w:rPr>
-          <w:rFonts w:ascii="Times New Roman" w:hAnsi="Times New Roman" w:cs="Times New Roman"/>
-          <w:sz w:val="16"/>
-          <w:szCs w:val="16"/>
-        </w:rPr>
-        <w:t xml:space="preserve"> не </w:t>
-      </w:r>
-      <w:proofErr w:type="spellStart"/>
-      <w:r>
-        <w:rPr>
-          <w:rFonts w:ascii="Times New Roman" w:hAnsi="Times New Roman" w:cs="Times New Roman"/>
-          <w:sz w:val="16"/>
-          <w:szCs w:val="16"/>
-        </w:rPr>
-        <w:t>повідомить</w:t>
-      </w:r>
-      <w:proofErr w:type="spellEnd"/>
-      <w:r>
-        <w:rPr>
-          <w:rFonts w:ascii="Times New Roman" w:hAnsi="Times New Roman" w:cs="Times New Roman"/>
-          <w:sz w:val="16"/>
-          <w:szCs w:val="16"/>
-        </w:rPr>
-        <w:t xml:space="preserve"> про </w:t>
-      </w:r>
-      <w:proofErr w:type="spellStart"/>
-      <w:r>
-        <w:rPr>
-          <w:rFonts w:ascii="Times New Roman" w:hAnsi="Times New Roman" w:cs="Times New Roman"/>
-          <w:sz w:val="16"/>
-          <w:szCs w:val="16"/>
-        </w:rPr>
-        <w:t>намір</w:t>
-      </w:r>
-      <w:proofErr w:type="spellEnd"/>
+      <w:r>
+        <w:rPr>
+          <w:rFonts w:ascii="Times New Roman" w:hAnsi="Times New Roman" w:cs="Times New Roman"/>
+          <w:sz w:val="16"/>
+          <w:szCs w:val="16"/>
+        </w:rPr>
+        <w:t>письмово не повідомить про намір</w:t>
+      </w:r>
       <w:r>
         <w:rPr>
           <w:rFonts w:ascii="Times New Roman" w:hAnsi="Times New Roman" w:cs="Times New Roman"/>
@@ -3626,61 +2703,7 @@
           <w:sz w:val="16"/>
           <w:szCs w:val="16"/>
         </w:rPr>
-        <w:t xml:space="preserve"> </w:t>
-      </w:r>
-      <w:proofErr w:type="spellStart"/>
-      <w:r>
-        <w:rPr>
-          <w:rFonts w:ascii="Times New Roman" w:hAnsi="Times New Roman" w:cs="Times New Roman"/>
-          <w:sz w:val="16"/>
-          <w:szCs w:val="16"/>
-        </w:rPr>
-        <w:t>оренди</w:t>
-      </w:r>
-      <w:proofErr w:type="spellEnd"/>
-      <w:r>
-        <w:rPr>
-          <w:rFonts w:ascii="Times New Roman" w:hAnsi="Times New Roman" w:cs="Times New Roman"/>
-          <w:sz w:val="16"/>
-          <w:szCs w:val="16"/>
-        </w:rPr>
-        <w:t xml:space="preserve"> </w:t>
-      </w:r>
-      <w:proofErr w:type="spellStart"/>
-      <w:r>
-        <w:rPr>
-          <w:rFonts w:ascii="Times New Roman" w:hAnsi="Times New Roman" w:cs="Times New Roman"/>
-          <w:sz w:val="16"/>
-          <w:szCs w:val="16"/>
-        </w:rPr>
-        <w:t>може</w:t>
-      </w:r>
-      <w:proofErr w:type="spellEnd"/>
-      <w:r>
-        <w:rPr>
-          <w:rFonts w:ascii="Times New Roman" w:hAnsi="Times New Roman" w:cs="Times New Roman"/>
-          <w:sz w:val="16"/>
-          <w:szCs w:val="16"/>
-        </w:rPr>
-        <w:t xml:space="preserve"> бути </w:t>
-      </w:r>
-      <w:proofErr w:type="spellStart"/>
-      <w:r>
-        <w:rPr>
-          <w:rFonts w:ascii="Times New Roman" w:hAnsi="Times New Roman" w:cs="Times New Roman"/>
-          <w:sz w:val="16"/>
-          <w:szCs w:val="16"/>
-        </w:rPr>
-        <w:t>скорочений</w:t>
-      </w:r>
-      <w:proofErr w:type="spellEnd"/>
-      <w:r>
-        <w:rPr>
-          <w:rFonts w:ascii="Times New Roman" w:hAnsi="Times New Roman" w:cs="Times New Roman"/>
-          <w:sz w:val="16"/>
-          <w:szCs w:val="16"/>
-        </w:rPr>
-        <w:t xml:space="preserve"> </w:t>
+        <w:t xml:space="preserve"> оренди може бути скорочений </w:t>
       </w:r>
       <w:r>
         <w:rPr>
@@ -3795,27 +2818,7 @@
           <w:szCs w:val="16"/>
           <w:highlight w:val="green"/>
         </w:rPr>
-        <w:t>${</w:t>
-      </w:r>
-      <w:proofErr w:type="spellStart"/>
-      <w:r>
-        <w:rPr>
-          <w:rFonts w:ascii="Times New Roman" w:hAnsi="Times New Roman" w:cs="Times New Roman"/>
-          <w:sz w:val="16"/>
-          <w:szCs w:val="16"/>
-          <w:highlight w:val="green"/>
-        </w:rPr>
-        <w:t>adminEquipRentCost</w:t>
-      </w:r>
-      <w:proofErr w:type="spellEnd"/>
-      <w:r>
-        <w:rPr>
-          <w:rFonts w:ascii="Times New Roman" w:hAnsi="Times New Roman" w:cs="Times New Roman"/>
-          <w:sz w:val="16"/>
-          <w:szCs w:val="16"/>
-          <w:highlight w:val="green"/>
-        </w:rPr>
-        <w:t>}</w:t>
+        <w:t>${adminEquipRentCost}</w:t>
       </w:r>
       <w:r>
         <w:rPr>
@@ -3843,25 +2846,14 @@
         </w:rPr>
         <w:t>’</w:t>
       </w:r>
-      <w:proofErr w:type="spellStart"/>
-      <w:r>
-        <w:rPr>
-          <w:rFonts w:ascii="Times New Roman" w:hAnsi="Times New Roman" w:cs="Times New Roman"/>
-          <w:sz w:val="16"/>
-          <w:szCs w:val="16"/>
-          <w:lang w:val="uk-UA"/>
-        </w:rPr>
-        <w:t>єктом</w:t>
-      </w:r>
-      <w:proofErr w:type="spellEnd"/>
-      <w:r>
-        <w:rPr>
-          <w:rFonts w:ascii="Times New Roman" w:hAnsi="Times New Roman" w:cs="Times New Roman"/>
-          <w:sz w:val="16"/>
-          <w:szCs w:val="16"/>
-          <w:lang w:val="uk-UA"/>
-        </w:rPr>
-        <w:t xml:space="preserve"> оренди, починаючи з дати підписання Акту приймання - передачі </w:t>
+      <w:r>
+        <w:rPr>
+          <w:rFonts w:ascii="Times New Roman" w:hAnsi="Times New Roman" w:cs="Times New Roman"/>
+          <w:sz w:val="16"/>
+          <w:szCs w:val="16"/>
+          <w:lang w:val="uk-UA"/>
+        </w:rPr>
+        <w:t xml:space="preserve">єктом оренди, починаючи з дати підписання Акту приймання - передачі </w:t>
       </w:r>
       <w:r>
         <w:rPr>
@@ -3889,25 +2881,14 @@
         </w:rPr>
         <w:t>’</w:t>
       </w:r>
-      <w:proofErr w:type="spellStart"/>
-      <w:r>
-        <w:rPr>
-          <w:rFonts w:ascii="Times New Roman" w:hAnsi="Times New Roman" w:cs="Times New Roman"/>
-          <w:sz w:val="16"/>
-          <w:szCs w:val="16"/>
-          <w:lang w:val="uk-UA"/>
-        </w:rPr>
-        <w:t>єкта</w:t>
-      </w:r>
-      <w:proofErr w:type="spellEnd"/>
-      <w:r>
-        <w:rPr>
-          <w:rFonts w:ascii="Times New Roman" w:hAnsi="Times New Roman" w:cs="Times New Roman"/>
-          <w:sz w:val="16"/>
-          <w:szCs w:val="16"/>
-          <w:lang w:val="uk-UA"/>
-        </w:rPr>
-        <w:t xml:space="preserve"> оренди Орендодавцю за Актом приймання – передачі.</w:t>
+      <w:r>
+        <w:rPr>
+          <w:rFonts w:ascii="Times New Roman" w:hAnsi="Times New Roman" w:cs="Times New Roman"/>
+          <w:sz w:val="16"/>
+          <w:szCs w:val="16"/>
+          <w:lang w:val="uk-UA"/>
+        </w:rPr>
+        <w:t>єкта оренди Орендодавцю за Актом приймання – передачі.</w:t>
       </w:r>
     </w:p>
     <w:p>
@@ -3966,7 +2947,6 @@
         </w:rPr>
         <w:t>’</w:t>
       </w:r>
-      <w:proofErr w:type="spellStart"/>
       <w:r>
         <w:rPr>
           <w:rFonts w:ascii="Times New Roman" w:hAnsi="Times New Roman" w:cs="Times New Roman"/>
@@ -3975,18 +2955,7 @@
           <w:szCs w:val="16"/>
           <w:lang w:val="uk-UA"/>
         </w:rPr>
-        <w:t>єкта</w:t>
-      </w:r>
-      <w:proofErr w:type="spellEnd"/>
-      <w:r>
-        <w:rPr>
-          <w:rFonts w:ascii="Times New Roman" w:hAnsi="Times New Roman" w:cs="Times New Roman"/>
-          <w:bCs/>
-          <w:sz w:val="16"/>
-          <w:szCs w:val="16"/>
-          <w:lang w:val="uk-UA"/>
-        </w:rPr>
-        <w:t xml:space="preserve"> оренди розраховується Орендодавцем в залежності від територіального розташування місця доставки та погоджується з Орендарем </w:t>
+        <w:t xml:space="preserve">єкта оренди розраховується Орендодавцем в залежності від територіального розташування місця доставки та погоджується з Орендарем </w:t>
       </w:r>
       <w:r>
         <w:rPr>
@@ -4102,7 +3071,6 @@
         </w:rPr>
         <w:t>${</w:t>
       </w:r>
-      <w:proofErr w:type="spellStart"/>
       <w:r>
         <w:rPr>
           <w:rFonts w:ascii="Times New Roman" w:hAnsi="Times New Roman" w:cs="Times New Roman"/>
@@ -4113,7 +3081,6 @@
         </w:rPr>
         <w:t>adminPayDay</w:t>
       </w:r>
-      <w:proofErr w:type="spellEnd"/>
       <w:r>
         <w:rPr>
           <w:rFonts w:ascii="Times New Roman" w:hAnsi="Times New Roman" w:cs="Times New Roman"/>
@@ -4329,61 +3296,7 @@
           <w:sz w:val="16"/>
           <w:szCs w:val="16"/>
         </w:rPr>
-        <w:t xml:space="preserve">. </w:t>
-      </w:r>
-      <w:proofErr w:type="spellStart"/>
-      <w:r>
-        <w:rPr>
-          <w:rFonts w:ascii="Times New Roman" w:hAnsi="Times New Roman" w:cs="Times New Roman"/>
-          <w:sz w:val="16"/>
-          <w:szCs w:val="16"/>
-        </w:rPr>
-        <w:t>Розмір</w:t>
-      </w:r>
-      <w:proofErr w:type="spellEnd"/>
-      <w:r>
-        <w:rPr>
-          <w:rFonts w:ascii="Times New Roman" w:hAnsi="Times New Roman" w:cs="Times New Roman"/>
-          <w:sz w:val="16"/>
-          <w:szCs w:val="16"/>
-        </w:rPr>
-        <w:t xml:space="preserve"> </w:t>
-      </w:r>
-      <w:proofErr w:type="spellStart"/>
-      <w:r>
-        <w:rPr>
-          <w:rFonts w:ascii="Times New Roman" w:hAnsi="Times New Roman" w:cs="Times New Roman"/>
-          <w:sz w:val="16"/>
-          <w:szCs w:val="16"/>
-        </w:rPr>
-        <w:t>орендної</w:t>
-      </w:r>
-      <w:proofErr w:type="spellEnd"/>
-      <w:r>
-        <w:rPr>
-          <w:rFonts w:ascii="Times New Roman" w:hAnsi="Times New Roman" w:cs="Times New Roman"/>
-          <w:sz w:val="16"/>
-          <w:szCs w:val="16"/>
-        </w:rPr>
-        <w:t xml:space="preserve"> плати </w:t>
-      </w:r>
-      <w:proofErr w:type="spellStart"/>
-      <w:r>
-        <w:rPr>
-          <w:rFonts w:ascii="Times New Roman" w:hAnsi="Times New Roman" w:cs="Times New Roman"/>
-          <w:sz w:val="16"/>
-          <w:szCs w:val="16"/>
-        </w:rPr>
-        <w:t>може</w:t>
-      </w:r>
-      <w:proofErr w:type="spellEnd"/>
-      <w:r>
-        <w:rPr>
-          <w:rFonts w:ascii="Times New Roman" w:hAnsi="Times New Roman" w:cs="Times New Roman"/>
-          <w:sz w:val="16"/>
-          <w:szCs w:val="16"/>
-        </w:rPr>
-        <w:t xml:space="preserve"> </w:t>
+        <w:t xml:space="preserve">. Розмір орендної плати може </w:t>
       </w:r>
       <w:r>
         <w:rPr>
@@ -4417,133 +3330,7 @@
           <w:sz w:val="16"/>
           <w:szCs w:val="16"/>
         </w:rPr>
-        <w:t xml:space="preserve">не </w:t>
-      </w:r>
-      <w:proofErr w:type="spellStart"/>
-      <w:r>
-        <w:rPr>
-          <w:rFonts w:ascii="Times New Roman" w:hAnsi="Times New Roman" w:cs="Times New Roman"/>
-          <w:sz w:val="16"/>
-          <w:szCs w:val="16"/>
-        </w:rPr>
-        <w:t>частіще</w:t>
-      </w:r>
-      <w:proofErr w:type="spellEnd"/>
-      <w:r>
-        <w:rPr>
-          <w:rFonts w:ascii="Times New Roman" w:hAnsi="Times New Roman" w:cs="Times New Roman"/>
-          <w:sz w:val="16"/>
-          <w:szCs w:val="16"/>
-        </w:rPr>
-        <w:t xml:space="preserve"> </w:t>
-      </w:r>
-      <w:proofErr w:type="spellStart"/>
-      <w:r>
-        <w:rPr>
-          <w:rFonts w:ascii="Times New Roman" w:hAnsi="Times New Roman" w:cs="Times New Roman"/>
-          <w:sz w:val="16"/>
-          <w:szCs w:val="16"/>
-        </w:rPr>
-        <w:t>ніж</w:t>
-      </w:r>
-      <w:proofErr w:type="spellEnd"/>
-      <w:r>
-        <w:rPr>
-          <w:rFonts w:ascii="Times New Roman" w:hAnsi="Times New Roman" w:cs="Times New Roman"/>
-          <w:sz w:val="16"/>
-          <w:szCs w:val="16"/>
-        </w:rPr>
-        <w:t xml:space="preserve"> один раз </w:t>
-      </w:r>
-      <w:proofErr w:type="spellStart"/>
-      <w:r>
-        <w:rPr>
-          <w:rFonts w:ascii="Times New Roman" w:hAnsi="Times New Roman" w:cs="Times New Roman"/>
-          <w:sz w:val="16"/>
-          <w:szCs w:val="16"/>
-        </w:rPr>
-        <w:t>протягом</w:t>
-      </w:r>
-      <w:proofErr w:type="spellEnd"/>
-      <w:r>
-        <w:rPr>
-          <w:rFonts w:ascii="Times New Roman" w:hAnsi="Times New Roman" w:cs="Times New Roman"/>
-          <w:sz w:val="16"/>
-          <w:szCs w:val="16"/>
-        </w:rPr>
-        <w:t xml:space="preserve"> року </w:t>
-      </w:r>
-      <w:proofErr w:type="spellStart"/>
-      <w:r>
-        <w:rPr>
-          <w:rFonts w:ascii="Times New Roman" w:hAnsi="Times New Roman" w:cs="Times New Roman"/>
-          <w:sz w:val="16"/>
-          <w:szCs w:val="16"/>
-        </w:rPr>
-        <w:t>або</w:t>
-      </w:r>
-      <w:proofErr w:type="spellEnd"/>
-      <w:r>
-        <w:rPr>
-          <w:rFonts w:ascii="Times New Roman" w:hAnsi="Times New Roman" w:cs="Times New Roman"/>
-          <w:sz w:val="16"/>
-          <w:szCs w:val="16"/>
-        </w:rPr>
-        <w:t xml:space="preserve"> за </w:t>
-      </w:r>
-      <w:proofErr w:type="spellStart"/>
-      <w:r>
-        <w:rPr>
-          <w:rFonts w:ascii="Times New Roman" w:hAnsi="Times New Roman" w:cs="Times New Roman"/>
-          <w:sz w:val="16"/>
-          <w:szCs w:val="16"/>
-        </w:rPr>
-        <w:t>згодою</w:t>
-      </w:r>
-      <w:proofErr w:type="spellEnd"/>
-      <w:r>
-        <w:rPr>
-          <w:rFonts w:ascii="Times New Roman" w:hAnsi="Times New Roman" w:cs="Times New Roman"/>
-          <w:sz w:val="16"/>
-          <w:szCs w:val="16"/>
-        </w:rPr>
-        <w:t xml:space="preserve"> </w:t>
-      </w:r>
-      <w:proofErr w:type="spellStart"/>
-      <w:r>
-        <w:rPr>
-          <w:rFonts w:ascii="Times New Roman" w:hAnsi="Times New Roman" w:cs="Times New Roman"/>
-          <w:sz w:val="16"/>
-          <w:szCs w:val="16"/>
-        </w:rPr>
-        <w:t>сторін</w:t>
-      </w:r>
-      <w:proofErr w:type="spellEnd"/>
-      <w:r>
-        <w:rPr>
-          <w:rFonts w:ascii="Times New Roman" w:hAnsi="Times New Roman" w:cs="Times New Roman"/>
-          <w:sz w:val="16"/>
-          <w:szCs w:val="16"/>
-        </w:rPr>
-        <w:t xml:space="preserve"> у </w:t>
-      </w:r>
-      <w:proofErr w:type="spellStart"/>
-      <w:r>
-        <w:rPr>
-          <w:rFonts w:ascii="Times New Roman" w:hAnsi="Times New Roman" w:cs="Times New Roman"/>
-          <w:sz w:val="16"/>
-          <w:szCs w:val="16"/>
-        </w:rPr>
-        <w:t>разі</w:t>
-      </w:r>
-      <w:proofErr w:type="spellEnd"/>
-      <w:r>
-        <w:rPr>
-          <w:rFonts w:ascii="Times New Roman" w:hAnsi="Times New Roman" w:cs="Times New Roman"/>
-          <w:sz w:val="16"/>
-          <w:szCs w:val="16"/>
-        </w:rPr>
-        <w:t>: </w:t>
+        <w:t>не частіще ніж один раз протягом року або за згодою сторін у разі: </w:t>
       </w:r>
     </w:p>
     <w:p>
@@ -4578,115 +3365,7 @@
           <w:sz w:val="16"/>
           <w:szCs w:val="16"/>
         </w:rPr>
-        <w:t xml:space="preserve">.1. </w:t>
-      </w:r>
-      <w:proofErr w:type="spellStart"/>
-      <w:r>
-        <w:rPr>
-          <w:rFonts w:ascii="Times New Roman" w:hAnsi="Times New Roman" w:cs="Times New Roman"/>
-          <w:sz w:val="16"/>
-          <w:szCs w:val="16"/>
-        </w:rPr>
-        <w:t>Підвищення</w:t>
-      </w:r>
-      <w:proofErr w:type="spellEnd"/>
-      <w:r>
-        <w:rPr>
-          <w:rFonts w:ascii="Times New Roman" w:hAnsi="Times New Roman" w:cs="Times New Roman"/>
-          <w:sz w:val="16"/>
-          <w:szCs w:val="16"/>
-        </w:rPr>
-        <w:t xml:space="preserve"> </w:t>
-      </w:r>
-      <w:proofErr w:type="spellStart"/>
-      <w:r>
-        <w:rPr>
-          <w:rFonts w:ascii="Times New Roman" w:hAnsi="Times New Roman" w:cs="Times New Roman"/>
-          <w:sz w:val="16"/>
-          <w:szCs w:val="16"/>
-        </w:rPr>
-        <w:t>цін</w:t>
-      </w:r>
-      <w:proofErr w:type="spellEnd"/>
-      <w:r>
-        <w:rPr>
-          <w:rFonts w:ascii="Times New Roman" w:hAnsi="Times New Roman" w:cs="Times New Roman"/>
-          <w:sz w:val="16"/>
-          <w:szCs w:val="16"/>
-        </w:rPr>
-        <w:t xml:space="preserve">, </w:t>
-      </w:r>
-      <w:proofErr w:type="spellStart"/>
-      <w:r>
-        <w:rPr>
-          <w:rFonts w:ascii="Times New Roman" w:hAnsi="Times New Roman" w:cs="Times New Roman"/>
-          <w:sz w:val="16"/>
-          <w:szCs w:val="16"/>
-        </w:rPr>
-        <w:t>тарифів</w:t>
-      </w:r>
-      <w:proofErr w:type="spellEnd"/>
-      <w:r>
-        <w:rPr>
-          <w:rFonts w:ascii="Times New Roman" w:hAnsi="Times New Roman" w:cs="Times New Roman"/>
-          <w:sz w:val="16"/>
-          <w:szCs w:val="16"/>
-        </w:rPr>
-        <w:t xml:space="preserve">, у тому </w:t>
-      </w:r>
-      <w:proofErr w:type="spellStart"/>
-      <w:r>
-        <w:rPr>
-          <w:rFonts w:ascii="Times New Roman" w:hAnsi="Times New Roman" w:cs="Times New Roman"/>
-          <w:sz w:val="16"/>
-          <w:szCs w:val="16"/>
-        </w:rPr>
-        <w:t>числі</w:t>
-      </w:r>
-      <w:proofErr w:type="spellEnd"/>
-      <w:r>
-        <w:rPr>
-          <w:rFonts w:ascii="Times New Roman" w:hAnsi="Times New Roman" w:cs="Times New Roman"/>
-          <w:sz w:val="16"/>
-          <w:szCs w:val="16"/>
-        </w:rPr>
-        <w:t xml:space="preserve"> </w:t>
-      </w:r>
-      <w:proofErr w:type="spellStart"/>
-      <w:r>
-        <w:rPr>
-          <w:rFonts w:ascii="Times New Roman" w:hAnsi="Times New Roman" w:cs="Times New Roman"/>
-          <w:sz w:val="16"/>
-          <w:szCs w:val="16"/>
-        </w:rPr>
-        <w:t>внаслідок</w:t>
-      </w:r>
-      <w:proofErr w:type="spellEnd"/>
-      <w:r>
-        <w:rPr>
-          <w:rFonts w:ascii="Times New Roman" w:hAnsi="Times New Roman" w:cs="Times New Roman"/>
-          <w:sz w:val="16"/>
-          <w:szCs w:val="16"/>
-        </w:rPr>
-        <w:t xml:space="preserve"> </w:t>
-      </w:r>
-      <w:proofErr w:type="spellStart"/>
-      <w:r>
-        <w:rPr>
-          <w:rFonts w:ascii="Times New Roman" w:hAnsi="Times New Roman" w:cs="Times New Roman"/>
-          <w:sz w:val="16"/>
-          <w:szCs w:val="16"/>
-        </w:rPr>
-        <w:t>інфляції</w:t>
-      </w:r>
-      <w:proofErr w:type="spellEnd"/>
-      <w:r>
-        <w:rPr>
-          <w:rFonts w:ascii="Times New Roman" w:hAnsi="Times New Roman" w:cs="Times New Roman"/>
-          <w:sz w:val="16"/>
-          <w:szCs w:val="16"/>
-        </w:rPr>
-        <w:t>. </w:t>
+        <w:t>.1. Підвищення цін, тарифів, у тому числі внаслідок інфляції. </w:t>
       </w:r>
     </w:p>
     <w:p>
@@ -4705,90 +3384,8 @@
           <w:sz w:val="16"/>
           <w:szCs w:val="16"/>
         </w:rPr>
-        <w:t xml:space="preserve">4.5.2.Погіршення стану </w:t>
-      </w:r>
-      <w:proofErr w:type="spellStart"/>
-      <w:r>
-        <w:rPr>
-          <w:rFonts w:ascii="Times New Roman" w:hAnsi="Times New Roman" w:cs="Times New Roman"/>
-          <w:sz w:val="16"/>
-          <w:szCs w:val="16"/>
-        </w:rPr>
-        <w:t>Об'єкта</w:t>
-      </w:r>
-      <w:proofErr w:type="spellEnd"/>
-      <w:r>
-        <w:rPr>
-          <w:rFonts w:ascii="Times New Roman" w:hAnsi="Times New Roman" w:cs="Times New Roman"/>
-          <w:sz w:val="16"/>
-          <w:szCs w:val="16"/>
-        </w:rPr>
-        <w:t xml:space="preserve"> </w:t>
-      </w:r>
-      <w:proofErr w:type="spellStart"/>
-      <w:r>
-        <w:rPr>
-          <w:rFonts w:ascii="Times New Roman" w:hAnsi="Times New Roman" w:cs="Times New Roman"/>
-          <w:sz w:val="16"/>
-          <w:szCs w:val="16"/>
-        </w:rPr>
-        <w:t>оренди</w:t>
-      </w:r>
-      <w:proofErr w:type="spellEnd"/>
-      <w:r>
-        <w:rPr>
-          <w:rFonts w:ascii="Times New Roman" w:hAnsi="Times New Roman" w:cs="Times New Roman"/>
-          <w:sz w:val="16"/>
-          <w:szCs w:val="16"/>
-        </w:rPr>
-        <w:t xml:space="preserve"> не з вини </w:t>
-      </w:r>
-      <w:proofErr w:type="spellStart"/>
-      <w:r>
-        <w:rPr>
-          <w:rFonts w:ascii="Times New Roman" w:hAnsi="Times New Roman" w:cs="Times New Roman"/>
-          <w:sz w:val="16"/>
-          <w:szCs w:val="16"/>
-        </w:rPr>
-        <w:t>Орендаря</w:t>
-      </w:r>
-      <w:proofErr w:type="spellEnd"/>
-      <w:r>
-        <w:rPr>
-          <w:rFonts w:ascii="Times New Roman" w:hAnsi="Times New Roman" w:cs="Times New Roman"/>
-          <w:sz w:val="16"/>
-          <w:szCs w:val="16"/>
-        </w:rPr>
-        <w:t xml:space="preserve">, </w:t>
-      </w:r>
-      <w:proofErr w:type="spellStart"/>
-      <w:r>
-        <w:rPr>
-          <w:rFonts w:ascii="Times New Roman" w:hAnsi="Times New Roman" w:cs="Times New Roman"/>
-          <w:sz w:val="16"/>
-          <w:szCs w:val="16"/>
-        </w:rPr>
-        <w:t>що</w:t>
-      </w:r>
-      <w:proofErr w:type="spellEnd"/>
-      <w:r>
-        <w:rPr>
-          <w:rFonts w:ascii="Times New Roman" w:hAnsi="Times New Roman" w:cs="Times New Roman"/>
-          <w:sz w:val="16"/>
-          <w:szCs w:val="16"/>
-        </w:rPr>
-        <w:t xml:space="preserve"> </w:t>
-      </w:r>
-      <w:proofErr w:type="spellStart"/>
-      <w:r>
-        <w:rPr>
-          <w:rFonts w:ascii="Times New Roman" w:hAnsi="Times New Roman" w:cs="Times New Roman"/>
-          <w:sz w:val="16"/>
-          <w:szCs w:val="16"/>
-        </w:rPr>
-        <w:t>підтверджено</w:t>
-      </w:r>
-      <w:proofErr w:type="spellEnd"/>
+        <w:t>4.5.2.Погіршення стану Об'єкта оренди не з вини Орендаря, що підтверджено</w:t>
+      </w:r>
     </w:p>
     <w:p>
       <w:pPr>
@@ -4891,25 +3488,14 @@
         </w:rPr>
         <w:t>’</w:t>
       </w:r>
-      <w:proofErr w:type="spellStart"/>
-      <w:r>
-        <w:rPr>
-          <w:rFonts w:ascii="Times New Roman" w:hAnsi="Times New Roman" w:cs="Times New Roman"/>
-          <w:sz w:val="16"/>
-          <w:szCs w:val="16"/>
-          <w:lang w:val="uk-UA"/>
-        </w:rPr>
-        <w:t>єкт</w:t>
-      </w:r>
-      <w:proofErr w:type="spellEnd"/>
-      <w:r>
-        <w:rPr>
-          <w:rFonts w:ascii="Times New Roman" w:hAnsi="Times New Roman" w:cs="Times New Roman"/>
-          <w:sz w:val="16"/>
-          <w:szCs w:val="16"/>
-          <w:lang w:val="uk-UA"/>
-        </w:rPr>
-        <w:t xml:space="preserve"> оренди згідно Акту прийому - передачі і в повному обсязі сплатити орендну плату на день фактичного повернення</w:t>
+      <w:r>
+        <w:rPr>
+          <w:rFonts w:ascii="Times New Roman" w:hAnsi="Times New Roman" w:cs="Times New Roman"/>
+          <w:sz w:val="16"/>
+          <w:szCs w:val="16"/>
+          <w:lang w:val="uk-UA"/>
+        </w:rPr>
+        <w:t>єкт оренди згідно Акту прийому - передачі і в повному обсязі сплатити орендну плату на день фактичного повернення</w:t>
       </w:r>
       <w:r>
         <w:rPr>
@@ -4938,25 +3524,14 @@
         </w:rPr>
         <w:t>’</w:t>
       </w:r>
-      <w:proofErr w:type="spellStart"/>
-      <w:r>
-        <w:rPr>
-          <w:rFonts w:ascii="Times New Roman" w:hAnsi="Times New Roman" w:cs="Times New Roman"/>
-          <w:sz w:val="16"/>
-          <w:szCs w:val="16"/>
-          <w:lang w:val="uk-UA"/>
-        </w:rPr>
-        <w:t>єкта</w:t>
-      </w:r>
-      <w:proofErr w:type="spellEnd"/>
-      <w:r>
-        <w:rPr>
-          <w:rFonts w:ascii="Times New Roman" w:hAnsi="Times New Roman" w:cs="Times New Roman"/>
-          <w:sz w:val="16"/>
-          <w:szCs w:val="16"/>
-          <w:lang w:val="uk-UA"/>
-        </w:rPr>
-        <w:t xml:space="preserve"> оренди та підписання Акту прийому-передачі</w:t>
+      <w:r>
+        <w:rPr>
+          <w:rFonts w:ascii="Times New Roman" w:hAnsi="Times New Roman" w:cs="Times New Roman"/>
+          <w:sz w:val="16"/>
+          <w:szCs w:val="16"/>
+          <w:lang w:val="uk-UA"/>
+        </w:rPr>
+        <w:t>єкта оренди та підписання Акту прийому-передачі</w:t>
       </w:r>
       <w:r>
         <w:rPr>
@@ -5095,18 +3670,8 @@
           <w:szCs w:val="16"/>
         </w:rPr>
         <w:br/>
-        <w:t xml:space="preserve">5.1. </w:t>
-      </w:r>
-      <w:proofErr w:type="spellStart"/>
-      <w:r>
-        <w:rPr>
-          <w:rFonts w:ascii="Times New Roman" w:hAnsi="Times New Roman" w:cs="Times New Roman"/>
-          <w:sz w:val="16"/>
-          <w:szCs w:val="16"/>
-        </w:rPr>
-        <w:t>Об’єкт</w:t>
-      </w:r>
-      <w:proofErr w:type="spellEnd"/>
+        <w:t>5.1. Об’єкт</w:t>
+      </w:r>
       <w:r>
         <w:rPr>
           <w:rFonts w:ascii="Times New Roman" w:hAnsi="Times New Roman" w:cs="Times New Roman"/>
@@ -5122,43 +3687,7 @@
           <w:sz w:val="16"/>
           <w:szCs w:val="16"/>
         </w:rPr>
-        <w:t xml:space="preserve"> повинен бути </w:t>
-      </w:r>
-      <w:proofErr w:type="spellStart"/>
-      <w:r>
-        <w:rPr>
-          <w:rFonts w:ascii="Times New Roman" w:hAnsi="Times New Roman" w:cs="Times New Roman"/>
-          <w:sz w:val="16"/>
-          <w:szCs w:val="16"/>
-        </w:rPr>
-        <w:t>переданий</w:t>
-      </w:r>
-      <w:proofErr w:type="spellEnd"/>
-      <w:r>
-        <w:rPr>
-          <w:rFonts w:ascii="Times New Roman" w:hAnsi="Times New Roman" w:cs="Times New Roman"/>
-          <w:sz w:val="16"/>
-          <w:szCs w:val="16"/>
-        </w:rPr>
-        <w:t xml:space="preserve"> </w:t>
-      </w:r>
-      <w:proofErr w:type="spellStart"/>
-      <w:r>
-        <w:rPr>
-          <w:rFonts w:ascii="Times New Roman" w:hAnsi="Times New Roman" w:cs="Times New Roman"/>
-          <w:sz w:val="16"/>
-          <w:szCs w:val="16"/>
-        </w:rPr>
-        <w:t>Орендодавцем</w:t>
-      </w:r>
-      <w:proofErr w:type="spellEnd"/>
-      <w:r>
-        <w:rPr>
-          <w:rFonts w:ascii="Times New Roman" w:hAnsi="Times New Roman" w:cs="Times New Roman"/>
-          <w:sz w:val="16"/>
-          <w:szCs w:val="16"/>
-        </w:rPr>
-        <w:t xml:space="preserve"> </w:t>
+        <w:t xml:space="preserve"> повинен бути переданий Орендодавцем </w:t>
       </w:r>
       <w:r>
         <w:rPr>
@@ -5553,45 +4082,14 @@
         </w:rPr>
         <w:t>’</w:t>
       </w:r>
-      <w:proofErr w:type="spellStart"/>
-      <w:r>
-        <w:rPr>
-          <w:rFonts w:ascii="Times New Roman" w:hAnsi="Times New Roman" w:cs="Times New Roman"/>
-          <w:sz w:val="16"/>
-          <w:szCs w:val="16"/>
-          <w:lang w:val="uk-UA"/>
-        </w:rPr>
-        <w:t>єктом</w:t>
-      </w:r>
-      <w:proofErr w:type="spellEnd"/>
-      <w:r>
-        <w:rPr>
-          <w:rFonts w:ascii="Times New Roman" w:hAnsi="Times New Roman" w:cs="Times New Roman"/>
-          <w:sz w:val="16"/>
-          <w:szCs w:val="16"/>
-          <w:lang w:val="uk-UA"/>
-        </w:rPr>
-        <w:t xml:space="preserve"> оренди у термін, вказаний у Договорі, але не раніше дати підписання сторонами </w:t>
-      </w:r>
-      <w:proofErr w:type="spellStart"/>
-      <w:r>
-        <w:rPr>
-          <w:rFonts w:ascii="Times New Roman" w:hAnsi="Times New Roman" w:cs="Times New Roman"/>
-          <w:sz w:val="16"/>
-          <w:szCs w:val="16"/>
-          <w:lang w:val="uk-UA"/>
-        </w:rPr>
-        <w:t>Акта</w:t>
-      </w:r>
-      <w:proofErr w:type="spellEnd"/>
-      <w:r>
-        <w:rPr>
-          <w:rFonts w:ascii="Times New Roman" w:hAnsi="Times New Roman" w:cs="Times New Roman"/>
-          <w:sz w:val="16"/>
-          <w:szCs w:val="16"/>
-          <w:lang w:val="uk-UA"/>
-        </w:rPr>
-        <w:t xml:space="preserve"> приймання – передачі </w:t>
+      <w:r>
+        <w:rPr>
+          <w:rFonts w:ascii="Times New Roman" w:hAnsi="Times New Roman" w:cs="Times New Roman"/>
+          <w:sz w:val="16"/>
+          <w:szCs w:val="16"/>
+          <w:lang w:val="uk-UA"/>
+        </w:rPr>
+        <w:t xml:space="preserve">єктом оренди у термін, вказаний у Договорі, але не раніше дати підписання сторонами Акта приймання – передачі </w:t>
       </w:r>
       <w:r>
         <w:rPr>
@@ -5799,27 +4297,7 @@
           <w:szCs w:val="16"/>
           <w:lang w:val="uk-UA"/>
         </w:rPr>
-        <w:t xml:space="preserve">в залежності від </w:t>
-      </w:r>
-      <w:proofErr w:type="spellStart"/>
-      <w:r>
-        <w:rPr>
-          <w:rFonts w:ascii="Times New Roman" w:hAnsi="Times New Roman" w:cs="Times New Roman"/>
-          <w:sz w:val="16"/>
-          <w:szCs w:val="16"/>
-          <w:lang w:val="uk-UA"/>
-        </w:rPr>
-        <w:t>способа</w:t>
-      </w:r>
-      <w:proofErr w:type="spellEnd"/>
-      <w:r>
-        <w:rPr>
-          <w:rFonts w:ascii="Times New Roman" w:hAnsi="Times New Roman" w:cs="Times New Roman"/>
-          <w:sz w:val="16"/>
-          <w:szCs w:val="16"/>
-          <w:lang w:val="uk-UA"/>
-        </w:rPr>
-        <w:t xml:space="preserve"> доставки Майна</w:t>
+        <w:t>в залежності від способа доставки Майна</w:t>
       </w:r>
       <w:r>
         <w:rPr>
@@ -6354,47 +4832,7 @@
           <w:sz w:val="16"/>
           <w:szCs w:val="16"/>
         </w:rPr>
-        <w:t xml:space="preserve">6.1. </w:t>
-      </w:r>
-      <w:proofErr w:type="spellStart"/>
-      <w:r>
-        <w:rPr>
-          <w:rFonts w:ascii="Times New Roman" w:hAnsi="Times New Roman" w:cs="Times New Roman"/>
-          <w:b/>
-          <w:sz w:val="16"/>
-          <w:szCs w:val="16"/>
-        </w:rPr>
-        <w:t>Обов'язки</w:t>
-      </w:r>
-      <w:proofErr w:type="spellEnd"/>
-      <w:r>
-        <w:rPr>
-          <w:rFonts w:ascii="Times New Roman" w:hAnsi="Times New Roman" w:cs="Times New Roman"/>
-          <w:b/>
-          <w:sz w:val="16"/>
-          <w:szCs w:val="16"/>
-        </w:rPr>
-        <w:t xml:space="preserve"> </w:t>
-      </w:r>
-      <w:proofErr w:type="spellStart"/>
-      <w:r>
-        <w:rPr>
-          <w:rFonts w:ascii="Times New Roman" w:hAnsi="Times New Roman" w:cs="Times New Roman"/>
-          <w:b/>
-          <w:sz w:val="16"/>
-          <w:szCs w:val="16"/>
-        </w:rPr>
-        <w:t>Орендаря</w:t>
-      </w:r>
-      <w:proofErr w:type="spellEnd"/>
-      <w:r>
-        <w:rPr>
-          <w:rFonts w:ascii="Times New Roman" w:hAnsi="Times New Roman" w:cs="Times New Roman"/>
-          <w:b/>
-          <w:sz w:val="16"/>
-          <w:szCs w:val="16"/>
-        </w:rPr>
-        <w:t>:</w:t>
+        <w:t>6.1. Обов'язки Орендаря:</w:t>
       </w:r>
     </w:p>
     <w:p>
@@ -6415,23 +4853,13 @@
         </w:rPr>
         <w:t xml:space="preserve">6.1.1. </w:t>
       </w:r>
-      <w:proofErr w:type="spellStart"/>
-      <w:r>
-        <w:rPr>
-          <w:rFonts w:ascii="Times New Roman" w:hAnsi="Times New Roman" w:cs="Times New Roman"/>
-          <w:sz w:val="16"/>
-          <w:szCs w:val="16"/>
-        </w:rPr>
-        <w:t>Використовувати</w:t>
-      </w:r>
-      <w:proofErr w:type="spellEnd"/>
-      <w:r>
-        <w:rPr>
-          <w:rFonts w:ascii="Times New Roman" w:hAnsi="Times New Roman" w:cs="Times New Roman"/>
-          <w:sz w:val="16"/>
-          <w:szCs w:val="16"/>
-        </w:rPr>
-        <w:t xml:space="preserve"> </w:t>
+      <w:r>
+        <w:rPr>
+          <w:rFonts w:ascii="Times New Roman" w:hAnsi="Times New Roman" w:cs="Times New Roman"/>
+          <w:sz w:val="16"/>
+          <w:szCs w:val="16"/>
+        </w:rPr>
+        <w:t xml:space="preserve">Використовувати </w:t>
       </w:r>
       <w:r>
         <w:rPr>
@@ -6450,25 +4878,14 @@
         </w:rPr>
         <w:t>’</w:t>
       </w:r>
-      <w:proofErr w:type="spellStart"/>
-      <w:r>
-        <w:rPr>
-          <w:rFonts w:ascii="Times New Roman" w:hAnsi="Times New Roman" w:cs="Times New Roman"/>
-          <w:sz w:val="16"/>
-          <w:szCs w:val="16"/>
-          <w:lang w:val="uk-UA"/>
-        </w:rPr>
-        <w:t>єкт</w:t>
-      </w:r>
-      <w:proofErr w:type="spellEnd"/>
-      <w:r>
-        <w:rPr>
-          <w:rFonts w:ascii="Times New Roman" w:hAnsi="Times New Roman" w:cs="Times New Roman"/>
-          <w:sz w:val="16"/>
-          <w:szCs w:val="16"/>
-          <w:lang w:val="uk-UA"/>
-        </w:rPr>
-        <w:t xml:space="preserve"> оренди </w:t>
+      <w:r>
+        <w:rPr>
+          <w:rFonts w:ascii="Times New Roman" w:hAnsi="Times New Roman" w:cs="Times New Roman"/>
+          <w:sz w:val="16"/>
+          <w:szCs w:val="16"/>
+          <w:lang w:val="uk-UA"/>
+        </w:rPr>
+        <w:t xml:space="preserve">єкт оренди </w:t>
       </w:r>
       <w:r>
         <w:rPr>
@@ -6493,61 +4910,7 @@
           <w:sz w:val="16"/>
           <w:szCs w:val="16"/>
         </w:rPr>
-        <w:t xml:space="preserve">а </w:t>
-      </w:r>
-      <w:proofErr w:type="spellStart"/>
-      <w:r>
-        <w:rPr>
-          <w:rFonts w:ascii="Times New Roman" w:hAnsi="Times New Roman" w:cs="Times New Roman"/>
-          <w:sz w:val="16"/>
-          <w:szCs w:val="16"/>
-        </w:rPr>
-        <w:t>його</w:t>
-      </w:r>
-      <w:proofErr w:type="spellEnd"/>
-      <w:r>
-        <w:rPr>
-          <w:rFonts w:ascii="Times New Roman" w:hAnsi="Times New Roman" w:cs="Times New Roman"/>
-          <w:sz w:val="16"/>
-          <w:szCs w:val="16"/>
-        </w:rPr>
-        <w:t xml:space="preserve"> </w:t>
-      </w:r>
-      <w:proofErr w:type="spellStart"/>
-      <w:r>
-        <w:rPr>
-          <w:rFonts w:ascii="Times New Roman" w:hAnsi="Times New Roman" w:cs="Times New Roman"/>
-          <w:sz w:val="16"/>
-          <w:szCs w:val="16"/>
-        </w:rPr>
-        <w:t>цільовим</w:t>
-      </w:r>
-      <w:proofErr w:type="spellEnd"/>
-      <w:r>
-        <w:rPr>
-          <w:rFonts w:ascii="Times New Roman" w:hAnsi="Times New Roman" w:cs="Times New Roman"/>
-          <w:sz w:val="16"/>
-          <w:szCs w:val="16"/>
-        </w:rPr>
-        <w:t xml:space="preserve"> </w:t>
-      </w:r>
-      <w:proofErr w:type="spellStart"/>
-      <w:r>
-        <w:rPr>
-          <w:rFonts w:ascii="Times New Roman" w:hAnsi="Times New Roman" w:cs="Times New Roman"/>
-          <w:sz w:val="16"/>
-          <w:szCs w:val="16"/>
-        </w:rPr>
-        <w:t>призначенням</w:t>
-      </w:r>
-      <w:proofErr w:type="spellEnd"/>
-      <w:r>
-        <w:rPr>
-          <w:rFonts w:ascii="Times New Roman" w:hAnsi="Times New Roman" w:cs="Times New Roman"/>
-          <w:sz w:val="16"/>
-          <w:szCs w:val="16"/>
-        </w:rPr>
-        <w:t xml:space="preserve"> </w:t>
+        <w:t xml:space="preserve">а його цільовим призначенням </w:t>
       </w:r>
       <w:r>
         <w:rPr>
@@ -6566,23 +4929,13 @@
         </w:rPr>
         <w:t>у </w:t>
       </w:r>
-      <w:proofErr w:type="spellStart"/>
-      <w:r>
-        <w:rPr>
-          <w:rFonts w:ascii="Times New Roman" w:hAnsi="Times New Roman" w:cs="Times New Roman"/>
-          <w:sz w:val="16"/>
-          <w:szCs w:val="16"/>
-        </w:rPr>
-        <w:t>відповідності</w:t>
-      </w:r>
-      <w:proofErr w:type="spellEnd"/>
-      <w:r>
-        <w:rPr>
-          <w:rFonts w:ascii="Times New Roman" w:hAnsi="Times New Roman" w:cs="Times New Roman"/>
-          <w:sz w:val="16"/>
-          <w:szCs w:val="16"/>
-        </w:rPr>
-        <w:t xml:space="preserve"> до </w:t>
+      <w:r>
+        <w:rPr>
+          <w:rFonts w:ascii="Times New Roman" w:hAnsi="Times New Roman" w:cs="Times New Roman"/>
+          <w:sz w:val="16"/>
+          <w:szCs w:val="16"/>
+        </w:rPr>
+        <w:t xml:space="preserve">відповідності до </w:t>
       </w:r>
       <w:r>
         <w:rPr>
@@ -6636,18 +4989,17 @@
           <w:sz w:val="16"/>
           <w:szCs w:val="16"/>
         </w:rPr>
-        <w:t xml:space="preserve">6.1.2. </w:t>
-      </w:r>
-      <w:proofErr w:type="spellStart"/>
-      <w:r>
-        <w:rPr>
-          <w:rFonts w:ascii="Times New Roman" w:hAnsi="Times New Roman" w:cs="Times New Roman"/>
-          <w:sz w:val="16"/>
-          <w:szCs w:val="16"/>
-        </w:rPr>
-        <w:t>Своєчасно</w:t>
-      </w:r>
-      <w:proofErr w:type="spellEnd"/>
+        <w:t xml:space="preserve">6.1.2. Своєчасно </w:t>
+      </w:r>
+      <w:r>
+        <w:rPr>
+          <w:rFonts w:ascii="Times New Roman" w:hAnsi="Times New Roman" w:cs="Times New Roman"/>
+          <w:sz w:val="16"/>
+          <w:szCs w:val="16"/>
+          <w:lang w:val="uk-UA"/>
+        </w:rPr>
+        <w:t>та у повному обсязі сплачувати</w:t>
+      </w:r>
       <w:r>
         <w:rPr>
           <w:rFonts w:ascii="Times New Roman" w:hAnsi="Times New Roman" w:cs="Times New Roman"/>
@@ -6661,28 +5013,9 @@
           <w:rFonts w:ascii="Times New Roman" w:hAnsi="Times New Roman" w:cs="Times New Roman"/>
           <w:sz w:val="16"/>
           <w:szCs w:val="16"/>
-          <w:lang w:val="uk-UA"/>
-        </w:rPr>
-        <w:t>та у повному обсязі сплачувати</w:t>
-      </w:r>
-      <w:r>
-        <w:rPr>
-          <w:rFonts w:ascii="Times New Roman" w:hAnsi="Times New Roman" w:cs="Times New Roman"/>
-          <w:sz w:val="16"/>
-          <w:szCs w:val="16"/>
-        </w:rPr>
-        <w:t xml:space="preserve"> </w:t>
-      </w:r>
-      <w:proofErr w:type="spellStart"/>
-      <w:r>
-        <w:rPr>
-          <w:rFonts w:ascii="Times New Roman" w:hAnsi="Times New Roman" w:cs="Times New Roman"/>
-          <w:sz w:val="16"/>
-          <w:szCs w:val="16"/>
         </w:rPr>
         <w:t>орендн</w:t>
       </w:r>
-      <w:proofErr w:type="spellEnd"/>
       <w:r>
         <w:rPr>
           <w:rFonts w:ascii="Times New Roman" w:hAnsi="Times New Roman" w:cs="Times New Roman"/>
@@ -6698,18 +5031,8 @@
           <w:sz w:val="16"/>
           <w:szCs w:val="16"/>
         </w:rPr>
-        <w:t xml:space="preserve"> </w:t>
-      </w:r>
-      <w:proofErr w:type="spellStart"/>
-      <w:r>
-        <w:rPr>
-          <w:rFonts w:ascii="Times New Roman" w:hAnsi="Times New Roman" w:cs="Times New Roman"/>
-          <w:sz w:val="16"/>
-          <w:szCs w:val="16"/>
-        </w:rPr>
-        <w:t>пла</w:t>
-      </w:r>
-      <w:proofErr w:type="spellEnd"/>
+        <w:t xml:space="preserve"> пла</w:t>
+      </w:r>
       <w:r>
         <w:rPr>
           <w:rFonts w:ascii="Times New Roman" w:hAnsi="Times New Roman" w:cs="Times New Roman"/>
@@ -6783,85 +5106,29 @@
         </w:rPr>
         <w:t>д</w:t>
       </w:r>
-      <w:proofErr w:type="spellStart"/>
-      <w:r>
-        <w:rPr>
-          <w:rFonts w:ascii="Times New Roman" w:hAnsi="Times New Roman" w:cs="Times New Roman"/>
-          <w:sz w:val="16"/>
-          <w:szCs w:val="16"/>
-        </w:rPr>
-        <w:t>отримуватися</w:t>
-      </w:r>
-      <w:proofErr w:type="spellEnd"/>
-      <w:r>
-        <w:rPr>
-          <w:rFonts w:ascii="Times New Roman" w:hAnsi="Times New Roman" w:cs="Times New Roman"/>
-          <w:sz w:val="16"/>
-          <w:szCs w:val="16"/>
-        </w:rPr>
-        <w:t xml:space="preserve"> </w:t>
-      </w:r>
-      <w:proofErr w:type="spellStart"/>
-      <w:r>
-        <w:rPr>
-          <w:rFonts w:ascii="Times New Roman" w:hAnsi="Times New Roman" w:cs="Times New Roman"/>
-          <w:sz w:val="16"/>
-          <w:szCs w:val="16"/>
-        </w:rPr>
-        <w:t>належного</w:t>
-      </w:r>
-      <w:proofErr w:type="spellEnd"/>
-      <w:r>
-        <w:rPr>
-          <w:rFonts w:ascii="Times New Roman" w:hAnsi="Times New Roman" w:cs="Times New Roman"/>
-          <w:sz w:val="16"/>
-          <w:szCs w:val="16"/>
-        </w:rPr>
-        <w:t xml:space="preserve"> режиму </w:t>
-      </w:r>
-      <w:proofErr w:type="spellStart"/>
-      <w:r>
-        <w:rPr>
-          <w:rFonts w:ascii="Times New Roman" w:hAnsi="Times New Roman" w:cs="Times New Roman"/>
-          <w:sz w:val="16"/>
-          <w:szCs w:val="16"/>
-        </w:rPr>
-        <w:t>експлуатації</w:t>
-      </w:r>
-      <w:proofErr w:type="spellEnd"/>
-      <w:r>
-        <w:rPr>
-          <w:rFonts w:ascii="Times New Roman" w:hAnsi="Times New Roman" w:cs="Times New Roman"/>
-          <w:sz w:val="16"/>
-          <w:szCs w:val="16"/>
-        </w:rPr>
-        <w:t>,</w:t>
-      </w:r>
-      <w:r>
-        <w:rPr>
-          <w:rFonts w:ascii="Times New Roman" w:hAnsi="Times New Roman" w:cs="Times New Roman"/>
-          <w:sz w:val="16"/>
-          <w:szCs w:val="16"/>
-        </w:rPr>
-        <w:t xml:space="preserve"> чистки та </w:t>
-      </w:r>
-      <w:proofErr w:type="spellStart"/>
-      <w:r>
-        <w:rPr>
-          <w:rFonts w:ascii="Times New Roman" w:hAnsi="Times New Roman" w:cs="Times New Roman"/>
-          <w:sz w:val="16"/>
-          <w:szCs w:val="16"/>
-        </w:rPr>
-        <w:t>зберігання</w:t>
-      </w:r>
-      <w:proofErr w:type="spellEnd"/>
-      <w:r>
-        <w:rPr>
-          <w:rFonts w:ascii="Times New Roman" w:hAnsi="Times New Roman" w:cs="Times New Roman"/>
-          <w:sz w:val="16"/>
-          <w:szCs w:val="16"/>
-        </w:rPr>
-        <w:t xml:space="preserve"> </w:t>
+      <w:r>
+        <w:rPr>
+          <w:rFonts w:ascii="Times New Roman" w:hAnsi="Times New Roman" w:cs="Times New Roman"/>
+          <w:sz w:val="16"/>
+          <w:szCs w:val="16"/>
+        </w:rPr>
+        <w:t xml:space="preserve">отримуватися </w:t>
+      </w:r>
+      <w:r>
+        <w:rPr>
+          <w:rFonts w:ascii="Times New Roman" w:hAnsi="Times New Roman" w:cs="Times New Roman"/>
+          <w:sz w:val="16"/>
+          <w:szCs w:val="16"/>
+        </w:rPr>
+        <w:t>належного режиму експлуатації,</w:t>
+      </w:r>
+      <w:r>
+        <w:rPr>
+          <w:rFonts w:ascii="Times New Roman" w:hAnsi="Times New Roman" w:cs="Times New Roman"/>
+          <w:sz w:val="16"/>
+          <w:szCs w:val="16"/>
+        </w:rPr>
+        <w:t xml:space="preserve"> чистки та зберігання </w:t>
       </w:r>
       <w:r>
         <w:rPr>
@@ -6878,25 +5145,7 @@
           <w:sz w:val="16"/>
           <w:szCs w:val="16"/>
         </w:rPr>
-        <w:t xml:space="preserve">айна‚ у </w:t>
-      </w:r>
-      <w:proofErr w:type="spellStart"/>
-      <w:r>
-        <w:rPr>
-          <w:rFonts w:ascii="Times New Roman" w:hAnsi="Times New Roman" w:cs="Times New Roman"/>
-          <w:sz w:val="16"/>
-          <w:szCs w:val="16"/>
-        </w:rPr>
-        <w:t>відповідності</w:t>
-      </w:r>
-      <w:proofErr w:type="spellEnd"/>
-      <w:r>
-        <w:rPr>
-          <w:rFonts w:ascii="Times New Roman" w:hAnsi="Times New Roman" w:cs="Times New Roman"/>
-          <w:sz w:val="16"/>
-          <w:szCs w:val="16"/>
-        </w:rPr>
-        <w:t xml:space="preserve"> </w:t>
+        <w:t xml:space="preserve">айна‚ у відповідності </w:t>
       </w:r>
       <w:r>
         <w:rPr>
@@ -7113,25 +5362,14 @@
         </w:rPr>
         <w:t>’</w:t>
       </w:r>
-      <w:proofErr w:type="spellStart"/>
-      <w:r>
-        <w:rPr>
-          <w:rFonts w:ascii="Times New Roman" w:hAnsi="Times New Roman" w:cs="Times New Roman"/>
-          <w:sz w:val="16"/>
-          <w:szCs w:val="16"/>
-          <w:lang w:val="uk-UA"/>
-        </w:rPr>
-        <w:t>єкта</w:t>
-      </w:r>
-      <w:proofErr w:type="spellEnd"/>
-      <w:r>
-        <w:rPr>
-          <w:rFonts w:ascii="Times New Roman" w:hAnsi="Times New Roman" w:cs="Times New Roman"/>
-          <w:sz w:val="16"/>
-          <w:szCs w:val="16"/>
-          <w:lang w:val="uk-UA"/>
-        </w:rPr>
-        <w:t xml:space="preserve"> оренди </w:t>
+      <w:r>
+        <w:rPr>
+          <w:rFonts w:ascii="Times New Roman" w:hAnsi="Times New Roman" w:cs="Times New Roman"/>
+          <w:sz w:val="16"/>
+          <w:szCs w:val="16"/>
+          <w:lang w:val="uk-UA"/>
+        </w:rPr>
+        <w:t xml:space="preserve">єкта оренди </w:t>
       </w:r>
       <w:r>
         <w:rPr>
@@ -7243,25 +5481,14 @@
         </w:rPr>
         <w:t>’</w:t>
       </w:r>
-      <w:proofErr w:type="spellStart"/>
-      <w:r>
-        <w:rPr>
-          <w:rFonts w:ascii="Times New Roman" w:hAnsi="Times New Roman" w:cs="Times New Roman"/>
-          <w:sz w:val="16"/>
-          <w:szCs w:val="16"/>
-          <w:lang w:val="uk-UA"/>
-        </w:rPr>
-        <w:t>єкт</w:t>
-      </w:r>
-      <w:proofErr w:type="spellEnd"/>
-      <w:r>
-        <w:rPr>
-          <w:rFonts w:ascii="Times New Roman" w:hAnsi="Times New Roman" w:cs="Times New Roman"/>
-          <w:sz w:val="16"/>
-          <w:szCs w:val="16"/>
-          <w:lang w:val="uk-UA"/>
-        </w:rPr>
-        <w:t xml:space="preserve"> оренди, </w:t>
+      <w:r>
+        <w:rPr>
+          <w:rFonts w:ascii="Times New Roman" w:hAnsi="Times New Roman" w:cs="Times New Roman"/>
+          <w:sz w:val="16"/>
+          <w:szCs w:val="16"/>
+          <w:lang w:val="uk-UA"/>
+        </w:rPr>
+        <w:t xml:space="preserve">єкт оренди, </w:t>
       </w:r>
       <w:r>
         <w:rPr>
@@ -7463,9 +5690,16 @@
           <w:szCs w:val="16"/>
           <w:lang w:eastAsia="ru-RU"/>
         </w:rPr>
-        <w:t xml:space="preserve">У </w:t>
-      </w:r>
-      <w:proofErr w:type="spellStart"/>
+        <w:t>У випадку, коли Орендар повертає Майно за допомогою перевізника «</w:t>
+      </w:r>
+      <w:r>
+        <w:rPr>
+          <w:rFonts w:ascii="Times New Roman" w:hAnsi="Times New Roman" w:cs="Times New Roman"/>
+          <w:sz w:val="16"/>
+          <w:szCs w:val="16"/>
+        </w:rPr>
+        <w:t>НОВА ПОШТА</w:t>
+      </w:r>
       <w:r>
         <w:rPr>
           <w:rFonts w:ascii="Times New Roman" w:hAnsi="Times New Roman" w:cs="Times New Roman"/>
@@ -7473,294 +5707,7 @@
           <w:szCs w:val="16"/>
           <w:lang w:eastAsia="ru-RU"/>
         </w:rPr>
-        <w:t>випадку</w:t>
-      </w:r>
-      <w:proofErr w:type="spellEnd"/>
-      <w:r>
-        <w:rPr>
-          <w:rFonts w:ascii="Times New Roman" w:hAnsi="Times New Roman" w:cs="Times New Roman"/>
-          <w:sz w:val="16"/>
-          <w:szCs w:val="16"/>
-          <w:lang w:eastAsia="ru-RU"/>
-        </w:rPr>
-        <w:t xml:space="preserve">, коли </w:t>
-      </w:r>
-      <w:proofErr w:type="spellStart"/>
-      <w:r>
-        <w:rPr>
-          <w:rFonts w:ascii="Times New Roman" w:hAnsi="Times New Roman" w:cs="Times New Roman"/>
-          <w:sz w:val="16"/>
-          <w:szCs w:val="16"/>
-          <w:lang w:eastAsia="ru-RU"/>
-        </w:rPr>
-        <w:t>Орендар</w:t>
-      </w:r>
-      <w:proofErr w:type="spellEnd"/>
-      <w:r>
-        <w:rPr>
-          <w:rFonts w:ascii="Times New Roman" w:hAnsi="Times New Roman" w:cs="Times New Roman"/>
-          <w:sz w:val="16"/>
-          <w:szCs w:val="16"/>
-          <w:lang w:eastAsia="ru-RU"/>
-        </w:rPr>
-        <w:t xml:space="preserve"> </w:t>
-      </w:r>
-      <w:proofErr w:type="spellStart"/>
-      <w:r>
-        <w:rPr>
-          <w:rFonts w:ascii="Times New Roman" w:hAnsi="Times New Roman" w:cs="Times New Roman"/>
-          <w:sz w:val="16"/>
-          <w:szCs w:val="16"/>
-          <w:lang w:eastAsia="ru-RU"/>
-        </w:rPr>
-        <w:t>повертає</w:t>
-      </w:r>
-      <w:proofErr w:type="spellEnd"/>
-      <w:r>
-        <w:rPr>
-          <w:rFonts w:ascii="Times New Roman" w:hAnsi="Times New Roman" w:cs="Times New Roman"/>
-          <w:sz w:val="16"/>
-          <w:szCs w:val="16"/>
-          <w:lang w:eastAsia="ru-RU"/>
-        </w:rPr>
-        <w:t xml:space="preserve"> </w:t>
-      </w:r>
-      <w:proofErr w:type="spellStart"/>
-      <w:r>
-        <w:rPr>
-          <w:rFonts w:ascii="Times New Roman" w:hAnsi="Times New Roman" w:cs="Times New Roman"/>
-          <w:sz w:val="16"/>
-          <w:szCs w:val="16"/>
-          <w:lang w:eastAsia="ru-RU"/>
-        </w:rPr>
-        <w:t>Майно</w:t>
-      </w:r>
-      <w:proofErr w:type="spellEnd"/>
-      <w:r>
-        <w:rPr>
-          <w:rFonts w:ascii="Times New Roman" w:hAnsi="Times New Roman" w:cs="Times New Roman"/>
-          <w:sz w:val="16"/>
-          <w:szCs w:val="16"/>
-          <w:lang w:eastAsia="ru-RU"/>
-        </w:rPr>
-        <w:t xml:space="preserve"> за </w:t>
-      </w:r>
-      <w:proofErr w:type="spellStart"/>
-      <w:r>
-        <w:rPr>
-          <w:rFonts w:ascii="Times New Roman" w:hAnsi="Times New Roman" w:cs="Times New Roman"/>
-          <w:sz w:val="16"/>
-          <w:szCs w:val="16"/>
-          <w:lang w:eastAsia="ru-RU"/>
-        </w:rPr>
-        <w:t>допомогою</w:t>
-      </w:r>
-      <w:proofErr w:type="spellEnd"/>
-      <w:r>
-        <w:rPr>
-          <w:rFonts w:ascii="Times New Roman" w:hAnsi="Times New Roman" w:cs="Times New Roman"/>
-          <w:sz w:val="16"/>
-          <w:szCs w:val="16"/>
-          <w:lang w:eastAsia="ru-RU"/>
-        </w:rPr>
-        <w:t xml:space="preserve"> </w:t>
-      </w:r>
-      <w:proofErr w:type="spellStart"/>
-      <w:r>
-        <w:rPr>
-          <w:rFonts w:ascii="Times New Roman" w:hAnsi="Times New Roman" w:cs="Times New Roman"/>
-          <w:sz w:val="16"/>
-          <w:szCs w:val="16"/>
-          <w:lang w:eastAsia="ru-RU"/>
-        </w:rPr>
-        <w:t>перевізника</w:t>
-      </w:r>
-      <w:proofErr w:type="spellEnd"/>
-      <w:r>
-        <w:rPr>
-          <w:rFonts w:ascii="Times New Roman" w:hAnsi="Times New Roman" w:cs="Times New Roman"/>
-          <w:sz w:val="16"/>
-          <w:szCs w:val="16"/>
-          <w:lang w:eastAsia="ru-RU"/>
-        </w:rPr>
-        <w:t xml:space="preserve"> «</w:t>
-      </w:r>
-      <w:r>
-        <w:rPr>
-          <w:rFonts w:ascii="Times New Roman" w:hAnsi="Times New Roman" w:cs="Times New Roman"/>
-          <w:sz w:val="16"/>
-          <w:szCs w:val="16"/>
-        </w:rPr>
-        <w:t>НОВА ПОШТА</w:t>
-      </w:r>
-      <w:r>
-        <w:rPr>
-          <w:rFonts w:ascii="Times New Roman" w:hAnsi="Times New Roman" w:cs="Times New Roman"/>
-          <w:sz w:val="16"/>
-          <w:szCs w:val="16"/>
-          <w:lang w:eastAsia="ru-RU"/>
-        </w:rPr>
-        <w:t xml:space="preserve">» </w:t>
-      </w:r>
-      <w:proofErr w:type="spellStart"/>
-      <w:r>
-        <w:rPr>
-          <w:rFonts w:ascii="Times New Roman" w:hAnsi="Times New Roman" w:cs="Times New Roman"/>
-          <w:sz w:val="16"/>
-          <w:szCs w:val="16"/>
-          <w:lang w:eastAsia="ru-RU"/>
-        </w:rPr>
-        <w:t>або</w:t>
-      </w:r>
-      <w:proofErr w:type="spellEnd"/>
-      <w:r>
-        <w:rPr>
-          <w:rFonts w:ascii="Times New Roman" w:hAnsi="Times New Roman" w:cs="Times New Roman"/>
-          <w:sz w:val="16"/>
-          <w:szCs w:val="16"/>
-          <w:lang w:eastAsia="ru-RU"/>
-        </w:rPr>
-        <w:t xml:space="preserve"> </w:t>
-      </w:r>
-      <w:proofErr w:type="spellStart"/>
-      <w:r>
-        <w:rPr>
-          <w:rFonts w:ascii="Times New Roman" w:hAnsi="Times New Roman" w:cs="Times New Roman"/>
-          <w:sz w:val="16"/>
-          <w:szCs w:val="16"/>
-          <w:lang w:eastAsia="ru-RU"/>
-        </w:rPr>
-        <w:t>іншим</w:t>
-      </w:r>
-      <w:proofErr w:type="spellEnd"/>
-      <w:r>
-        <w:rPr>
-          <w:rFonts w:ascii="Times New Roman" w:hAnsi="Times New Roman" w:cs="Times New Roman"/>
-          <w:sz w:val="16"/>
-          <w:szCs w:val="16"/>
-          <w:lang w:eastAsia="ru-RU"/>
-        </w:rPr>
-        <w:t xml:space="preserve"> </w:t>
-      </w:r>
-      <w:proofErr w:type="spellStart"/>
-      <w:r>
-        <w:rPr>
-          <w:rFonts w:ascii="Times New Roman" w:hAnsi="Times New Roman" w:cs="Times New Roman"/>
-          <w:sz w:val="16"/>
-          <w:szCs w:val="16"/>
-          <w:lang w:eastAsia="ru-RU"/>
-        </w:rPr>
-        <w:t>перевізником</w:t>
-      </w:r>
-      <w:proofErr w:type="spellEnd"/>
-      <w:r>
-        <w:rPr>
-          <w:rFonts w:ascii="Times New Roman" w:hAnsi="Times New Roman" w:cs="Times New Roman"/>
-          <w:sz w:val="16"/>
-          <w:szCs w:val="16"/>
-          <w:lang w:eastAsia="ru-RU"/>
-        </w:rPr>
-        <w:t xml:space="preserve">, </w:t>
-      </w:r>
-      <w:proofErr w:type="spellStart"/>
-      <w:r>
-        <w:rPr>
-          <w:rFonts w:ascii="Times New Roman" w:hAnsi="Times New Roman" w:cs="Times New Roman"/>
-          <w:sz w:val="16"/>
-          <w:szCs w:val="16"/>
-          <w:lang w:eastAsia="ru-RU"/>
-        </w:rPr>
-        <w:t>він</w:t>
-      </w:r>
-      <w:proofErr w:type="spellEnd"/>
-      <w:r>
-        <w:rPr>
-          <w:rFonts w:ascii="Times New Roman" w:hAnsi="Times New Roman" w:cs="Times New Roman"/>
-          <w:sz w:val="16"/>
-          <w:szCs w:val="16"/>
-          <w:lang w:eastAsia="ru-RU"/>
-        </w:rPr>
-        <w:t xml:space="preserve"> </w:t>
-      </w:r>
-      <w:proofErr w:type="spellStart"/>
-      <w:r>
-        <w:rPr>
-          <w:rFonts w:ascii="Times New Roman" w:hAnsi="Times New Roman" w:cs="Times New Roman"/>
-          <w:sz w:val="16"/>
-          <w:szCs w:val="16"/>
-          <w:lang w:eastAsia="ru-RU"/>
-        </w:rPr>
-        <w:t>зобов’язаний</w:t>
-      </w:r>
-      <w:proofErr w:type="spellEnd"/>
-      <w:r>
-        <w:rPr>
-          <w:rFonts w:ascii="Times New Roman" w:hAnsi="Times New Roman" w:cs="Times New Roman"/>
-          <w:sz w:val="16"/>
-          <w:szCs w:val="16"/>
-          <w:lang w:eastAsia="ru-RU"/>
-        </w:rPr>
-        <w:t xml:space="preserve"> </w:t>
-      </w:r>
-      <w:proofErr w:type="spellStart"/>
-      <w:r>
-        <w:rPr>
-          <w:rFonts w:ascii="Times New Roman" w:hAnsi="Times New Roman" w:cs="Times New Roman"/>
-          <w:sz w:val="16"/>
-          <w:szCs w:val="16"/>
-          <w:lang w:eastAsia="ru-RU"/>
-        </w:rPr>
-        <w:t>сплатити</w:t>
-      </w:r>
-      <w:proofErr w:type="spellEnd"/>
-      <w:r>
-        <w:rPr>
-          <w:rFonts w:ascii="Times New Roman" w:hAnsi="Times New Roman" w:cs="Times New Roman"/>
-          <w:sz w:val="16"/>
-          <w:szCs w:val="16"/>
-          <w:lang w:eastAsia="ru-RU"/>
-        </w:rPr>
-        <w:t xml:space="preserve"> </w:t>
-      </w:r>
-      <w:proofErr w:type="spellStart"/>
-      <w:r>
-        <w:rPr>
-          <w:rFonts w:ascii="Times New Roman" w:hAnsi="Times New Roman" w:cs="Times New Roman"/>
-          <w:sz w:val="16"/>
-          <w:szCs w:val="16"/>
-          <w:lang w:eastAsia="ru-RU"/>
-        </w:rPr>
-        <w:t>послуги</w:t>
-      </w:r>
-      <w:proofErr w:type="spellEnd"/>
-      <w:r>
-        <w:rPr>
-          <w:rFonts w:ascii="Times New Roman" w:hAnsi="Times New Roman" w:cs="Times New Roman"/>
-          <w:sz w:val="16"/>
-          <w:szCs w:val="16"/>
-          <w:lang w:eastAsia="ru-RU"/>
-        </w:rPr>
-        <w:t xml:space="preserve"> </w:t>
-      </w:r>
-      <w:proofErr w:type="spellStart"/>
-      <w:r>
-        <w:rPr>
-          <w:rFonts w:ascii="Times New Roman" w:hAnsi="Times New Roman" w:cs="Times New Roman"/>
-          <w:sz w:val="16"/>
-          <w:szCs w:val="16"/>
-          <w:lang w:eastAsia="ru-RU"/>
-        </w:rPr>
-        <w:t>перевізника</w:t>
-      </w:r>
-      <w:proofErr w:type="spellEnd"/>
-      <w:r>
-        <w:rPr>
-          <w:rFonts w:ascii="Times New Roman" w:hAnsi="Times New Roman" w:cs="Times New Roman"/>
-          <w:sz w:val="16"/>
-          <w:szCs w:val="16"/>
-          <w:lang w:eastAsia="ru-RU"/>
-        </w:rPr>
-        <w:t>.</w:t>
+        <w:t>» або іншим перевізником, він зобов’язаний сплатити послуги перевізника.</w:t>
       </w:r>
     </w:p>
     <w:p>
@@ -7896,7 +5843,33 @@
           <w:szCs w:val="16"/>
           <w:lang w:val="uk-UA"/>
         </w:rPr>
-        <w:t xml:space="preserve">Протягом строку дії оренди звертатися до Орендаря з </w:t>
+        <w:t xml:space="preserve">Протягом строку дії оренди звертатися до </w:t>
+      </w:r>
+      <w:r>
+        <w:rPr>
+          <w:rFonts w:ascii="Times New Roman" w:hAnsi="Times New Roman" w:cs="Times New Roman"/>
+          <w:sz w:val="16"/>
+          <w:szCs w:val="16"/>
+        </w:rPr>
+        <w:t>Орендодавця</w:t>
+      </w:r>
+      <w:r>
+        <w:rPr>
+          <w:rFonts w:ascii="Times New Roman" w:hAnsi="Times New Roman" w:cs="Times New Roman"/>
+          <w:sz w:val="16"/>
+          <w:szCs w:val="16"/>
+          <w:lang w:val="uk-UA"/>
+        </w:rPr>
+        <w:t xml:space="preserve"> </w:t>
+      </w:r>
+      <w:r>
+        <w:rPr>
+          <w:rFonts w:ascii="Times New Roman" w:hAnsi="Times New Roman" w:cs="Times New Roman"/>
+          <w:sz w:val="16"/>
+          <w:szCs w:val="16"/>
+          <w:lang w:val="uk-UA"/>
+        </w:rPr>
+        <w:t xml:space="preserve">з </w:t>
       </w:r>
       <w:r>
         <w:rPr>
@@ -7959,19 +5932,8 @@
           <w:szCs w:val="16"/>
           <w:lang w:val="uk-UA"/>
         </w:rPr>
-        <w:t xml:space="preserve">Орендаря або </w:t>
-      </w:r>
-      <w:proofErr w:type="spellStart"/>
-      <w:r>
-        <w:rPr>
-          <w:rFonts w:ascii="Times New Roman" w:hAnsi="Times New Roman" w:cs="Times New Roman"/>
-          <w:sz w:val="16"/>
-          <w:szCs w:val="16"/>
-          <w:lang w:val="uk-UA"/>
-        </w:rPr>
-        <w:t>пов</w:t>
-      </w:r>
-      <w:proofErr w:type="spellEnd"/>
+        <w:t>Орендаря або пов</w:t>
+      </w:r>
       <w:r>
         <w:rPr>
           <w:rFonts w:ascii="Times New Roman" w:hAnsi="Times New Roman" w:cs="Times New Roman"/>
@@ -7980,25 +5942,14 @@
         </w:rPr>
         <w:t>’</w:t>
       </w:r>
-      <w:proofErr w:type="spellStart"/>
-      <w:r>
-        <w:rPr>
-          <w:rFonts w:ascii="Times New Roman" w:hAnsi="Times New Roman" w:cs="Times New Roman"/>
-          <w:sz w:val="16"/>
-          <w:szCs w:val="16"/>
-          <w:lang w:val="uk-UA"/>
-        </w:rPr>
-        <w:t>язаних</w:t>
-      </w:r>
-      <w:proofErr w:type="spellEnd"/>
-      <w:r>
-        <w:rPr>
-          <w:rFonts w:ascii="Times New Roman" w:hAnsi="Times New Roman" w:cs="Times New Roman"/>
-          <w:sz w:val="16"/>
-          <w:szCs w:val="16"/>
-          <w:lang w:val="uk-UA"/>
-        </w:rPr>
-        <w:t xml:space="preserve"> з ним третіх осіб.</w:t>
+      <w:r>
+        <w:rPr>
+          <w:rFonts w:ascii="Times New Roman" w:hAnsi="Times New Roman" w:cs="Times New Roman"/>
+          <w:sz w:val="16"/>
+          <w:szCs w:val="16"/>
+          <w:lang w:val="uk-UA"/>
+        </w:rPr>
+        <w:t>язаних з ним третіх осіб.</w:t>
       </w:r>
     </w:p>
     <w:p>
@@ -8360,25 +6311,7 @@
           <w:sz w:val="16"/>
           <w:szCs w:val="16"/>
         </w:rPr>
-        <w:t xml:space="preserve">. </w:t>
-      </w:r>
-      <w:proofErr w:type="spellStart"/>
-      <w:r>
-        <w:rPr>
-          <w:rFonts w:ascii="Times New Roman" w:hAnsi="Times New Roman" w:cs="Times New Roman"/>
-          <w:sz w:val="16"/>
-          <w:szCs w:val="16"/>
-        </w:rPr>
-        <w:t>Надавати</w:t>
-      </w:r>
-      <w:proofErr w:type="spellEnd"/>
-      <w:r>
-        <w:rPr>
-          <w:rFonts w:ascii="Times New Roman" w:hAnsi="Times New Roman" w:cs="Times New Roman"/>
-          <w:sz w:val="16"/>
-          <w:szCs w:val="16"/>
-        </w:rPr>
-        <w:t xml:space="preserve"> </w:t>
+        <w:t xml:space="preserve">. Надавати </w:t>
       </w:r>
       <w:r>
         <w:rPr>
@@ -8389,175 +6322,29 @@
         </w:rPr>
         <w:t xml:space="preserve">на безоплатній основі </w:t>
       </w:r>
-      <w:proofErr w:type="spellStart"/>
-      <w:r>
-        <w:rPr>
-          <w:rFonts w:ascii="Times New Roman" w:hAnsi="Times New Roman" w:cs="Times New Roman"/>
-          <w:sz w:val="16"/>
-          <w:szCs w:val="16"/>
-        </w:rPr>
-        <w:t>інформаційне</w:t>
-      </w:r>
-      <w:proofErr w:type="spellEnd"/>
-      <w:r>
-        <w:rPr>
-          <w:rFonts w:ascii="Times New Roman" w:hAnsi="Times New Roman" w:cs="Times New Roman"/>
-          <w:sz w:val="16"/>
-          <w:szCs w:val="16"/>
-        </w:rPr>
-        <w:t xml:space="preserve"> та </w:t>
-      </w:r>
-      <w:proofErr w:type="spellStart"/>
-      <w:r>
-        <w:rPr>
-          <w:rFonts w:ascii="Times New Roman" w:hAnsi="Times New Roman" w:cs="Times New Roman"/>
-          <w:sz w:val="16"/>
-          <w:szCs w:val="16"/>
-        </w:rPr>
-        <w:t>консультаційне</w:t>
-      </w:r>
-      <w:proofErr w:type="spellEnd"/>
-      <w:r>
-        <w:rPr>
-          <w:rFonts w:ascii="Times New Roman" w:hAnsi="Times New Roman" w:cs="Times New Roman"/>
-          <w:sz w:val="16"/>
-          <w:szCs w:val="16"/>
-        </w:rPr>
-        <w:t xml:space="preserve"> </w:t>
-      </w:r>
-      <w:proofErr w:type="spellStart"/>
-      <w:r>
-        <w:rPr>
-          <w:rFonts w:ascii="Times New Roman" w:hAnsi="Times New Roman" w:cs="Times New Roman"/>
-          <w:sz w:val="16"/>
-          <w:szCs w:val="16"/>
-        </w:rPr>
-        <w:t>сп</w:t>
-      </w:r>
-      <w:r>
-        <w:rPr>
-          <w:rFonts w:ascii="Times New Roman" w:hAnsi="Times New Roman" w:cs="Times New Roman"/>
-          <w:sz w:val="16"/>
-          <w:szCs w:val="16"/>
-        </w:rPr>
-        <w:t>рияння</w:t>
-      </w:r>
-      <w:proofErr w:type="spellEnd"/>
-      <w:r>
-        <w:rPr>
-          <w:rFonts w:ascii="Times New Roman" w:hAnsi="Times New Roman" w:cs="Times New Roman"/>
-          <w:sz w:val="16"/>
-          <w:szCs w:val="16"/>
-        </w:rPr>
-        <w:t xml:space="preserve"> </w:t>
-      </w:r>
-      <w:proofErr w:type="spellStart"/>
-      <w:r>
-        <w:rPr>
-          <w:rFonts w:ascii="Times New Roman" w:hAnsi="Times New Roman" w:cs="Times New Roman"/>
-          <w:sz w:val="16"/>
-          <w:szCs w:val="16"/>
-        </w:rPr>
-        <w:t>Орендареві</w:t>
-      </w:r>
-      <w:proofErr w:type="spellEnd"/>
-      <w:r>
-        <w:rPr>
-          <w:rFonts w:ascii="Times New Roman" w:hAnsi="Times New Roman" w:cs="Times New Roman"/>
-          <w:sz w:val="16"/>
-          <w:szCs w:val="16"/>
-        </w:rPr>
-        <w:t xml:space="preserve"> </w:t>
-      </w:r>
-      <w:proofErr w:type="spellStart"/>
-      <w:r>
-        <w:rPr>
-          <w:rFonts w:ascii="Times New Roman" w:hAnsi="Times New Roman" w:cs="Times New Roman"/>
-          <w:sz w:val="16"/>
-          <w:szCs w:val="16"/>
-        </w:rPr>
-        <w:t>щодо</w:t>
-      </w:r>
-      <w:proofErr w:type="spellEnd"/>
-      <w:r>
-        <w:rPr>
-          <w:rFonts w:ascii="Times New Roman" w:hAnsi="Times New Roman" w:cs="Times New Roman"/>
-          <w:sz w:val="16"/>
-          <w:szCs w:val="16"/>
-        </w:rPr>
-        <w:t xml:space="preserve"> порядку </w:t>
-      </w:r>
-      <w:proofErr w:type="spellStart"/>
-      <w:r>
-        <w:rPr>
-          <w:rFonts w:ascii="Times New Roman" w:hAnsi="Times New Roman" w:cs="Times New Roman"/>
-          <w:sz w:val="16"/>
-          <w:szCs w:val="16"/>
-        </w:rPr>
-        <w:t>правильної</w:t>
-      </w:r>
-      <w:proofErr w:type="spellEnd"/>
-      <w:r>
-        <w:rPr>
-          <w:rFonts w:ascii="Times New Roman" w:hAnsi="Times New Roman" w:cs="Times New Roman"/>
-          <w:sz w:val="16"/>
-          <w:szCs w:val="16"/>
-        </w:rPr>
-        <w:t xml:space="preserve"> </w:t>
-      </w:r>
-      <w:proofErr w:type="spellStart"/>
-      <w:r>
-        <w:rPr>
-          <w:rFonts w:ascii="Times New Roman" w:hAnsi="Times New Roman" w:cs="Times New Roman"/>
-          <w:sz w:val="16"/>
-          <w:szCs w:val="16"/>
-        </w:rPr>
-        <w:t>експлуатації</w:t>
-      </w:r>
-      <w:proofErr w:type="spellEnd"/>
-      <w:r>
-        <w:rPr>
-          <w:rFonts w:ascii="Times New Roman" w:hAnsi="Times New Roman" w:cs="Times New Roman"/>
-          <w:sz w:val="16"/>
-          <w:szCs w:val="16"/>
-        </w:rPr>
-        <w:t xml:space="preserve"> </w:t>
-      </w:r>
-      <w:proofErr w:type="spellStart"/>
-      <w:r>
-        <w:rPr>
-          <w:rFonts w:ascii="Times New Roman" w:hAnsi="Times New Roman" w:cs="Times New Roman"/>
-          <w:sz w:val="16"/>
-          <w:szCs w:val="16"/>
-        </w:rPr>
-        <w:t>Об’єкта</w:t>
-      </w:r>
-      <w:proofErr w:type="spellEnd"/>
-      <w:r>
-        <w:rPr>
-          <w:rFonts w:ascii="Times New Roman" w:hAnsi="Times New Roman" w:cs="Times New Roman"/>
-          <w:sz w:val="16"/>
-          <w:szCs w:val="16"/>
-        </w:rPr>
-        <w:t xml:space="preserve"> </w:t>
-      </w:r>
-      <w:proofErr w:type="spellStart"/>
-      <w:r>
-        <w:rPr>
-          <w:rFonts w:ascii="Times New Roman" w:hAnsi="Times New Roman" w:cs="Times New Roman"/>
-          <w:sz w:val="16"/>
-          <w:szCs w:val="16"/>
-        </w:rPr>
-        <w:t>оренди</w:t>
-      </w:r>
-      <w:proofErr w:type="spellEnd"/>
-      <w:r>
-        <w:rPr>
-          <w:rFonts w:ascii="Times New Roman" w:hAnsi="Times New Roman" w:cs="Times New Roman"/>
-          <w:sz w:val="16"/>
-          <w:szCs w:val="16"/>
-        </w:rPr>
-        <w:t>.</w:t>
+      <w:r>
+        <w:rPr>
+          <w:rFonts w:ascii="Times New Roman" w:hAnsi="Times New Roman" w:cs="Times New Roman"/>
+          <w:sz w:val="16"/>
+          <w:szCs w:val="16"/>
+        </w:rPr>
+        <w:t>інформаційне та консультаційне сп</w:t>
+      </w:r>
+      <w:r>
+        <w:rPr>
+          <w:rFonts w:ascii="Times New Roman" w:hAnsi="Times New Roman" w:cs="Times New Roman"/>
+          <w:sz w:val="16"/>
+          <w:szCs w:val="16"/>
+        </w:rPr>
+        <w:t>рияння Орендареві щодо порядку </w:t>
+      </w:r>
+      <w:r>
+        <w:rPr>
+          <w:rFonts w:ascii="Times New Roman" w:hAnsi="Times New Roman" w:cs="Times New Roman"/>
+          <w:sz w:val="16"/>
+          <w:szCs w:val="16"/>
+        </w:rPr>
+        <w:t>правильної експлуатації Об’єкта оренди.</w:t>
       </w:r>
     </w:p>
     <w:p>
@@ -8594,18 +6381,17 @@
           <w:sz w:val="16"/>
           <w:szCs w:val="16"/>
         </w:rPr>
-        <w:t xml:space="preserve">В </w:t>
-      </w:r>
-      <w:proofErr w:type="spellStart"/>
-      <w:r>
-        <w:rPr>
-          <w:rFonts w:ascii="Times New Roman" w:hAnsi="Times New Roman" w:cs="Times New Roman"/>
-          <w:sz w:val="16"/>
-          <w:szCs w:val="16"/>
-        </w:rPr>
-        <w:t>разі</w:t>
-      </w:r>
-      <w:proofErr w:type="spellEnd"/>
+        <w:t xml:space="preserve">В разі </w:t>
+      </w:r>
+      <w:r>
+        <w:rPr>
+          <w:rFonts w:ascii="Times New Roman" w:hAnsi="Times New Roman" w:cs="Times New Roman"/>
+          <w:sz w:val="16"/>
+          <w:szCs w:val="16"/>
+          <w:lang w:val="uk-UA"/>
+        </w:rPr>
+        <w:t>поломки</w:t>
+      </w:r>
       <w:r>
         <w:rPr>
           <w:rFonts w:ascii="Times New Roman" w:hAnsi="Times New Roman" w:cs="Times New Roman"/>
@@ -8621,13 +6407,31 @@
           <w:szCs w:val="16"/>
           <w:lang w:val="uk-UA"/>
         </w:rPr>
-        <w:t>поломки</w:t>
-      </w:r>
-      <w:r>
-        <w:rPr>
-          <w:rFonts w:ascii="Times New Roman" w:hAnsi="Times New Roman" w:cs="Times New Roman"/>
-          <w:sz w:val="16"/>
-          <w:szCs w:val="16"/>
+        <w:t xml:space="preserve">орендованого </w:t>
+      </w:r>
+      <w:r>
+        <w:rPr>
+          <w:rFonts w:ascii="Times New Roman" w:hAnsi="Times New Roman" w:cs="Times New Roman"/>
+          <w:sz w:val="16"/>
+          <w:szCs w:val="16"/>
+        </w:rPr>
+        <w:t xml:space="preserve">обладнання </w:t>
+      </w:r>
+      <w:r>
+        <w:rPr>
+          <w:rFonts w:ascii="Times New Roman" w:hAnsi="Times New Roman" w:cs="Times New Roman"/>
+          <w:sz w:val="16"/>
+          <w:szCs w:val="16"/>
+          <w:lang w:val="uk-UA"/>
+        </w:rPr>
+        <w:t>не з вини Орендаря</w:t>
+      </w:r>
+      <w:r>
+        <w:rPr>
+          <w:rFonts w:ascii="Times New Roman" w:hAnsi="Times New Roman" w:cs="Times New Roman"/>
+          <w:sz w:val="16"/>
+          <w:szCs w:val="16"/>
+          <w:lang w:val="uk-UA"/>
         </w:rPr>
         <w:t xml:space="preserve"> </w:t>
       </w:r>
@@ -8638,23 +6442,40 @@
           <w:szCs w:val="16"/>
           <w:lang w:val="uk-UA"/>
         </w:rPr>
-        <w:t xml:space="preserve">орендованого </w:t>
-      </w:r>
-      <w:proofErr w:type="spellStart"/>
-      <w:r>
-        <w:rPr>
-          <w:rFonts w:ascii="Times New Roman" w:hAnsi="Times New Roman" w:cs="Times New Roman"/>
-          <w:sz w:val="16"/>
-          <w:szCs w:val="16"/>
-        </w:rPr>
-        <w:t>обладнання</w:t>
-      </w:r>
-      <w:proofErr w:type="spellEnd"/>
-      <w:r>
-        <w:rPr>
-          <w:rFonts w:ascii="Times New Roman" w:hAnsi="Times New Roman" w:cs="Times New Roman"/>
-          <w:sz w:val="16"/>
-          <w:szCs w:val="16"/>
+        <w:t>або пов</w:t>
+      </w:r>
+      <w:r>
+        <w:rPr>
+          <w:rFonts w:ascii="Times New Roman" w:hAnsi="Times New Roman" w:cs="Times New Roman"/>
+          <w:sz w:val="16"/>
+          <w:szCs w:val="16"/>
+        </w:rPr>
+        <w:t>’</w:t>
+      </w:r>
+      <w:r>
+        <w:rPr>
+          <w:rFonts w:ascii="Times New Roman" w:hAnsi="Times New Roman" w:cs="Times New Roman"/>
+          <w:sz w:val="16"/>
+          <w:szCs w:val="16"/>
+          <w:lang w:val="uk-UA"/>
+        </w:rPr>
+        <w:t>язаних з ним третіх осіб</w:t>
+      </w:r>
+      <w:r>
+        <w:rPr>
+          <w:rFonts w:ascii="Times New Roman" w:hAnsi="Times New Roman" w:cs="Times New Roman"/>
+          <w:sz w:val="16"/>
+          <w:szCs w:val="16"/>
+          <w:lang w:val="uk-UA"/>
+        </w:rPr>
+        <w:t>,</w:t>
+      </w:r>
+      <w:r>
+        <w:rPr>
+          <w:rFonts w:ascii="Times New Roman" w:hAnsi="Times New Roman" w:cs="Times New Roman"/>
+          <w:sz w:val="16"/>
+          <w:szCs w:val="16"/>
+          <w:lang w:val="uk-UA"/>
         </w:rPr>
         <w:t xml:space="preserve"> </w:t>
       </w:r>
@@ -8663,138 +6484,8 @@
           <w:rFonts w:ascii="Times New Roman" w:hAnsi="Times New Roman" w:cs="Times New Roman"/>
           <w:sz w:val="16"/>
           <w:szCs w:val="16"/>
-          <w:lang w:val="uk-UA"/>
-        </w:rPr>
-        <w:t>не з вини Орендаря</w:t>
-      </w:r>
-      <w:r>
-        <w:rPr>
-          <w:rFonts w:ascii="Times New Roman" w:hAnsi="Times New Roman" w:cs="Times New Roman"/>
-          <w:sz w:val="16"/>
-          <w:szCs w:val="16"/>
-          <w:lang w:val="uk-UA"/>
-        </w:rPr>
-        <w:t xml:space="preserve"> </w:t>
-      </w:r>
-      <w:r>
-        <w:rPr>
-          <w:rFonts w:ascii="Times New Roman" w:hAnsi="Times New Roman" w:cs="Times New Roman"/>
-          <w:sz w:val="16"/>
-          <w:szCs w:val="16"/>
-          <w:lang w:val="uk-UA"/>
-        </w:rPr>
-        <w:t xml:space="preserve">або </w:t>
-      </w:r>
-      <w:proofErr w:type="spellStart"/>
-      <w:r>
-        <w:rPr>
-          <w:rFonts w:ascii="Times New Roman" w:hAnsi="Times New Roman" w:cs="Times New Roman"/>
-          <w:sz w:val="16"/>
-          <w:szCs w:val="16"/>
-          <w:lang w:val="uk-UA"/>
-        </w:rPr>
-        <w:t>пов</w:t>
-      </w:r>
-      <w:proofErr w:type="spellEnd"/>
-      <w:r>
-        <w:rPr>
-          <w:rFonts w:ascii="Times New Roman" w:hAnsi="Times New Roman" w:cs="Times New Roman"/>
-          <w:sz w:val="16"/>
-          <w:szCs w:val="16"/>
-        </w:rPr>
-        <w:t>’</w:t>
-      </w:r>
-      <w:proofErr w:type="spellStart"/>
-      <w:r>
-        <w:rPr>
-          <w:rFonts w:ascii="Times New Roman" w:hAnsi="Times New Roman" w:cs="Times New Roman"/>
-          <w:sz w:val="16"/>
-          <w:szCs w:val="16"/>
-          <w:lang w:val="uk-UA"/>
-        </w:rPr>
-        <w:t>язаних</w:t>
-      </w:r>
-      <w:proofErr w:type="spellEnd"/>
-      <w:r>
-        <w:rPr>
-          <w:rFonts w:ascii="Times New Roman" w:hAnsi="Times New Roman" w:cs="Times New Roman"/>
-          <w:sz w:val="16"/>
-          <w:szCs w:val="16"/>
-          <w:lang w:val="uk-UA"/>
-        </w:rPr>
-        <w:t xml:space="preserve"> з ним третіх осіб</w:t>
-      </w:r>
-      <w:r>
-        <w:rPr>
-          <w:rFonts w:ascii="Times New Roman" w:hAnsi="Times New Roman" w:cs="Times New Roman"/>
-          <w:sz w:val="16"/>
-          <w:szCs w:val="16"/>
-          <w:lang w:val="uk-UA"/>
-        </w:rPr>
-        <w:t>,</w:t>
-      </w:r>
-      <w:r>
-        <w:rPr>
-          <w:rFonts w:ascii="Times New Roman" w:hAnsi="Times New Roman" w:cs="Times New Roman"/>
-          <w:sz w:val="16"/>
-          <w:szCs w:val="16"/>
-          <w:lang w:val="uk-UA"/>
-        </w:rPr>
-        <w:t xml:space="preserve"> </w:t>
-      </w:r>
-      <w:proofErr w:type="spellStart"/>
-      <w:r>
-        <w:rPr>
-          <w:rFonts w:ascii="Times New Roman" w:hAnsi="Times New Roman" w:cs="Times New Roman"/>
-          <w:sz w:val="16"/>
-          <w:szCs w:val="16"/>
-        </w:rPr>
-        <w:t>відновити</w:t>
-      </w:r>
-      <w:proofErr w:type="spellEnd"/>
-      <w:r>
-        <w:rPr>
-          <w:rFonts w:ascii="Times New Roman" w:hAnsi="Times New Roman" w:cs="Times New Roman"/>
-          <w:sz w:val="16"/>
-          <w:szCs w:val="16"/>
-        </w:rPr>
-        <w:t xml:space="preserve"> </w:t>
-      </w:r>
-      <w:proofErr w:type="spellStart"/>
-      <w:r>
-        <w:rPr>
-          <w:rFonts w:ascii="Times New Roman" w:hAnsi="Times New Roman" w:cs="Times New Roman"/>
-          <w:sz w:val="16"/>
-          <w:szCs w:val="16"/>
-        </w:rPr>
-        <w:t>працездатність</w:t>
-      </w:r>
-      <w:proofErr w:type="spellEnd"/>
-      <w:r>
-        <w:rPr>
-          <w:rFonts w:ascii="Times New Roman" w:hAnsi="Times New Roman" w:cs="Times New Roman"/>
-          <w:sz w:val="16"/>
-          <w:szCs w:val="16"/>
-        </w:rPr>
-        <w:t xml:space="preserve"> </w:t>
-      </w:r>
-      <w:proofErr w:type="spellStart"/>
-      <w:r>
-        <w:rPr>
-          <w:rFonts w:ascii="Times New Roman" w:hAnsi="Times New Roman" w:cs="Times New Roman"/>
-          <w:sz w:val="16"/>
-          <w:szCs w:val="16"/>
-        </w:rPr>
-        <w:t>орендованого</w:t>
-      </w:r>
-      <w:proofErr w:type="spellEnd"/>
-      <w:r>
-        <w:rPr>
-          <w:rFonts w:ascii="Times New Roman" w:hAnsi="Times New Roman" w:cs="Times New Roman"/>
-          <w:sz w:val="16"/>
-          <w:szCs w:val="16"/>
-        </w:rPr>
-        <w:t xml:space="preserve"> </w:t>
+        </w:rPr>
+        <w:t xml:space="preserve">відновити працездатність орендованого </w:t>
       </w:r>
       <w:r>
         <w:rPr>
@@ -8811,25 +6502,7 @@
           <w:sz w:val="16"/>
           <w:szCs w:val="16"/>
         </w:rPr>
-        <w:t xml:space="preserve"> </w:t>
-      </w:r>
-      <w:proofErr w:type="spellStart"/>
-      <w:r>
-        <w:rPr>
-          <w:rFonts w:ascii="Times New Roman" w:hAnsi="Times New Roman" w:cs="Times New Roman"/>
-          <w:sz w:val="16"/>
-          <w:szCs w:val="16"/>
-        </w:rPr>
-        <w:t>протягом</w:t>
-      </w:r>
-      <w:proofErr w:type="spellEnd"/>
-      <w:r>
-        <w:rPr>
-          <w:rFonts w:ascii="Times New Roman" w:hAnsi="Times New Roman" w:cs="Times New Roman"/>
-          <w:sz w:val="16"/>
-          <w:szCs w:val="16"/>
-        </w:rPr>
-        <w:t xml:space="preserve"> </w:t>
+        <w:t xml:space="preserve"> протягом </w:t>
       </w:r>
       <w:r>
         <w:rPr>
@@ -8855,25 +6528,7 @@
           <w:sz w:val="16"/>
           <w:szCs w:val="16"/>
         </w:rPr>
-        <w:t xml:space="preserve"> </w:t>
-      </w:r>
-      <w:proofErr w:type="spellStart"/>
-      <w:r>
-        <w:rPr>
-          <w:rFonts w:ascii="Times New Roman" w:hAnsi="Times New Roman" w:cs="Times New Roman"/>
-          <w:sz w:val="16"/>
-          <w:szCs w:val="16"/>
-        </w:rPr>
-        <w:t>після</w:t>
-      </w:r>
-      <w:proofErr w:type="spellEnd"/>
-      <w:r>
-        <w:rPr>
-          <w:rFonts w:ascii="Times New Roman" w:hAnsi="Times New Roman" w:cs="Times New Roman"/>
-          <w:sz w:val="16"/>
-          <w:szCs w:val="16"/>
-        </w:rPr>
-        <w:t xml:space="preserve"> </w:t>
+        <w:t xml:space="preserve"> після </w:t>
       </w:r>
       <w:r>
         <w:rPr>
@@ -8884,41 +6539,13 @@
         </w:rPr>
         <w:t xml:space="preserve">отримання </w:t>
       </w:r>
-      <w:proofErr w:type="spellStart"/>
-      <w:r>
-        <w:rPr>
-          <w:rFonts w:ascii="Times New Roman" w:hAnsi="Times New Roman" w:cs="Times New Roman"/>
-          <w:sz w:val="16"/>
-          <w:szCs w:val="16"/>
-        </w:rPr>
-        <w:t>повідомлення</w:t>
-      </w:r>
-      <w:proofErr w:type="spellEnd"/>
-      <w:r>
-        <w:rPr>
-          <w:rFonts w:ascii="Times New Roman" w:hAnsi="Times New Roman" w:cs="Times New Roman"/>
-          <w:sz w:val="16"/>
-          <w:szCs w:val="16"/>
-        </w:rPr>
-        <w:t xml:space="preserve"> про </w:t>
-      </w:r>
-      <w:proofErr w:type="spellStart"/>
-      <w:r>
-        <w:rPr>
-          <w:rFonts w:ascii="Times New Roman" w:hAnsi="Times New Roman" w:cs="Times New Roman"/>
-          <w:sz w:val="16"/>
-          <w:szCs w:val="16"/>
-        </w:rPr>
-        <w:t>несправність</w:t>
-      </w:r>
-      <w:proofErr w:type="spellEnd"/>
-      <w:r>
-        <w:rPr>
-          <w:rFonts w:ascii="Times New Roman" w:hAnsi="Times New Roman" w:cs="Times New Roman"/>
-          <w:sz w:val="16"/>
-          <w:szCs w:val="16"/>
-        </w:rPr>
-        <w:t xml:space="preserve">. </w:t>
+      <w:r>
+        <w:rPr>
+          <w:rFonts w:ascii="Times New Roman" w:hAnsi="Times New Roman" w:cs="Times New Roman"/>
+          <w:sz w:val="16"/>
+          <w:szCs w:val="16"/>
+        </w:rPr>
+        <w:t xml:space="preserve">повідомлення про несправність. </w:t>
       </w:r>
     </w:p>
     <w:p>
@@ -9366,27 +6993,7 @@
           <w:sz w:val="16"/>
           <w:szCs w:val="16"/>
         </w:rPr>
-        <w:t xml:space="preserve">. Права </w:t>
-      </w:r>
-      <w:proofErr w:type="spellStart"/>
-      <w:r>
-        <w:rPr>
-          <w:rFonts w:ascii="Times New Roman" w:hAnsi="Times New Roman" w:cs="Times New Roman"/>
-          <w:b/>
-          <w:sz w:val="16"/>
-          <w:szCs w:val="16"/>
-        </w:rPr>
-        <w:t>Орендодавця</w:t>
-      </w:r>
-      <w:proofErr w:type="spellEnd"/>
-      <w:r>
-        <w:rPr>
-          <w:rFonts w:ascii="Times New Roman" w:hAnsi="Times New Roman" w:cs="Times New Roman"/>
-          <w:b/>
-          <w:sz w:val="16"/>
-          <w:szCs w:val="16"/>
-        </w:rPr>
-        <w:t>: </w:t>
+        <w:t>. Права Орендодавця: </w:t>
       </w:r>
     </w:p>
     <w:p>
@@ -9424,85 +7031,21 @@
         </w:rPr>
         <w:t xml:space="preserve">.1. </w:t>
       </w:r>
-      <w:proofErr w:type="spellStart"/>
-      <w:r>
-        <w:rPr>
-          <w:rFonts w:ascii="Times New Roman" w:hAnsi="Times New Roman" w:cs="Times New Roman"/>
-          <w:sz w:val="16"/>
-          <w:szCs w:val="16"/>
-        </w:rPr>
-        <w:t>Здійснювати</w:t>
-      </w:r>
-      <w:proofErr w:type="spellEnd"/>
-      <w:r>
-        <w:rPr>
-          <w:rFonts w:ascii="Times New Roman" w:hAnsi="Times New Roman" w:cs="Times New Roman"/>
-          <w:sz w:val="16"/>
-          <w:szCs w:val="16"/>
-        </w:rPr>
-        <w:t xml:space="preserve"> </w:t>
-      </w:r>
-      <w:proofErr w:type="spellStart"/>
-      <w:r>
-        <w:rPr>
-          <w:rFonts w:ascii="Times New Roman" w:hAnsi="Times New Roman" w:cs="Times New Roman"/>
-          <w:sz w:val="16"/>
-          <w:szCs w:val="16"/>
-        </w:rPr>
-        <w:t>перевірку</w:t>
-      </w:r>
-      <w:proofErr w:type="spellEnd"/>
-      <w:r>
-        <w:rPr>
-          <w:rFonts w:ascii="Times New Roman" w:hAnsi="Times New Roman" w:cs="Times New Roman"/>
-          <w:sz w:val="16"/>
-          <w:szCs w:val="16"/>
-        </w:rPr>
-        <w:t xml:space="preserve"> порядку </w:t>
-      </w:r>
-      <w:proofErr w:type="spellStart"/>
-      <w:r>
-        <w:rPr>
-          <w:rFonts w:ascii="Times New Roman" w:hAnsi="Times New Roman" w:cs="Times New Roman"/>
-          <w:sz w:val="16"/>
-          <w:szCs w:val="16"/>
-        </w:rPr>
-        <w:t>ви</w:t>
-      </w:r>
-      <w:r>
-        <w:rPr>
-          <w:rFonts w:ascii="Times New Roman" w:hAnsi="Times New Roman" w:cs="Times New Roman"/>
-          <w:sz w:val="16"/>
-          <w:szCs w:val="16"/>
-        </w:rPr>
-        <w:t>користання</w:t>
-      </w:r>
-      <w:proofErr w:type="spellEnd"/>
-      <w:r>
-        <w:rPr>
-          <w:rFonts w:ascii="Times New Roman" w:hAnsi="Times New Roman" w:cs="Times New Roman"/>
-          <w:sz w:val="16"/>
-          <w:szCs w:val="16"/>
-        </w:rPr>
-        <w:t xml:space="preserve"> </w:t>
-      </w:r>
-      <w:proofErr w:type="spellStart"/>
-      <w:r>
-        <w:rPr>
-          <w:rFonts w:ascii="Times New Roman" w:hAnsi="Times New Roman" w:cs="Times New Roman"/>
-          <w:sz w:val="16"/>
-          <w:szCs w:val="16"/>
-        </w:rPr>
-        <w:t>Орендарем</w:t>
-      </w:r>
-      <w:proofErr w:type="spellEnd"/>
-      <w:r>
-        <w:rPr>
-          <w:rFonts w:ascii="Times New Roman" w:hAnsi="Times New Roman" w:cs="Times New Roman"/>
-          <w:sz w:val="16"/>
-          <w:szCs w:val="16"/>
-        </w:rPr>
-        <w:t xml:space="preserve"> </w:t>
+      <w:r>
+        <w:rPr>
+          <w:rFonts w:ascii="Times New Roman" w:hAnsi="Times New Roman" w:cs="Times New Roman"/>
+          <w:sz w:val="16"/>
+          <w:szCs w:val="16"/>
+        </w:rPr>
+        <w:t>Здійснювати перевірку порядку ви</w:t>
+      </w:r>
+      <w:r>
+        <w:rPr>
+          <w:rFonts w:ascii="Times New Roman" w:hAnsi="Times New Roman" w:cs="Times New Roman"/>
+          <w:sz w:val="16"/>
+          <w:szCs w:val="16"/>
+        </w:rPr>
+        <w:t xml:space="preserve">користання Орендарем </w:t>
       </w:r>
       <w:r>
         <w:rPr>
@@ -9519,61 +7062,15 @@
           <w:sz w:val="16"/>
           <w:szCs w:val="16"/>
         </w:rPr>
-        <w:t xml:space="preserve">айна‚ </w:t>
-      </w:r>
-      <w:proofErr w:type="spellStart"/>
-      <w:r>
-        <w:rPr>
-          <w:rFonts w:ascii="Times New Roman" w:hAnsi="Times New Roman" w:cs="Times New Roman"/>
-          <w:sz w:val="16"/>
-          <w:szCs w:val="16"/>
-        </w:rPr>
-        <w:t>що</w:t>
-      </w:r>
-      <w:proofErr w:type="spellEnd"/>
-      <w:r>
-        <w:rPr>
-          <w:rFonts w:ascii="Times New Roman" w:hAnsi="Times New Roman" w:cs="Times New Roman"/>
-          <w:sz w:val="16"/>
-          <w:szCs w:val="16"/>
-        </w:rPr>
-        <w:t> </w:t>
-      </w:r>
-      <w:proofErr w:type="spellStart"/>
-      <w:r>
-        <w:rPr>
-          <w:rFonts w:ascii="Times New Roman" w:hAnsi="Times New Roman" w:cs="Times New Roman"/>
-          <w:sz w:val="16"/>
-          <w:szCs w:val="16"/>
-        </w:rPr>
-        <w:t>орендується</w:t>
-      </w:r>
-      <w:proofErr w:type="spellEnd"/>
-      <w:r>
-        <w:rPr>
-          <w:rFonts w:ascii="Times New Roman" w:hAnsi="Times New Roman" w:cs="Times New Roman"/>
-          <w:sz w:val="16"/>
-          <w:szCs w:val="16"/>
-        </w:rPr>
-        <w:t xml:space="preserve">‚ у </w:t>
-      </w:r>
-      <w:proofErr w:type="spellStart"/>
-      <w:r>
-        <w:rPr>
-          <w:rFonts w:ascii="Times New Roman" w:hAnsi="Times New Roman" w:cs="Times New Roman"/>
-          <w:sz w:val="16"/>
-          <w:szCs w:val="16"/>
-        </w:rPr>
-        <w:t>відповідності</w:t>
-      </w:r>
-      <w:proofErr w:type="spellEnd"/>
-      <w:r>
-        <w:rPr>
-          <w:rFonts w:ascii="Times New Roman" w:hAnsi="Times New Roman" w:cs="Times New Roman"/>
-          <w:sz w:val="16"/>
-          <w:szCs w:val="16"/>
-        </w:rPr>
-        <w:t xml:space="preserve"> до умов </w:t>
+        <w:t>айна‚ що </w:t>
+      </w:r>
+      <w:r>
+        <w:rPr>
+          <w:rFonts w:ascii="Times New Roman" w:hAnsi="Times New Roman" w:cs="Times New Roman"/>
+          <w:sz w:val="16"/>
+          <w:szCs w:val="16"/>
+        </w:rPr>
+        <w:t xml:space="preserve">орендується‚ у відповідності до умов </w:t>
       </w:r>
       <w:r>
         <w:rPr>
@@ -9799,9 +7296,17 @@
           <w:szCs w:val="16"/>
           <w:lang w:eastAsia="ru-RU"/>
         </w:rPr>
-        <w:t xml:space="preserve">.1. </w:t>
-      </w:r>
-      <w:proofErr w:type="spellStart"/>
+        <w:t xml:space="preserve">.1. Після закінчення </w:t>
+      </w:r>
+      <w:r>
+        <w:rPr>
+          <w:rFonts w:ascii="Times New Roman" w:hAnsi="Times New Roman" w:cs="Times New Roman"/>
+          <w:sz w:val="16"/>
+          <w:szCs w:val="16"/>
+          <w:lang w:val="uk-UA" w:eastAsia="ru-RU"/>
+        </w:rPr>
+        <w:t>строку дії</w:t>
+      </w:r>
       <w:r>
         <w:rPr>
           <w:rFonts w:ascii="Times New Roman" w:hAnsi="Times New Roman" w:cs="Times New Roman"/>
@@ -9809,9 +7314,44 @@
           <w:szCs w:val="16"/>
           <w:lang w:eastAsia="ru-RU"/>
         </w:rPr>
-        <w:t>Після</w:t>
-      </w:r>
-      <w:proofErr w:type="spellEnd"/>
+        <w:t xml:space="preserve"> оренди Орендар зобов’язаний протягом </w:t>
+      </w:r>
+      <w:r>
+        <w:rPr>
+          <w:rFonts w:ascii="Times New Roman" w:hAnsi="Times New Roman" w:cs="Times New Roman"/>
+          <w:sz w:val="16"/>
+          <w:szCs w:val="16"/>
+          <w:lang w:val="uk-UA" w:eastAsia="ru-RU"/>
+        </w:rPr>
+        <w:t>трьох</w:t>
+      </w:r>
+      <w:r>
+        <w:rPr>
+          <w:rFonts w:ascii="Times New Roman" w:hAnsi="Times New Roman" w:cs="Times New Roman"/>
+          <w:sz w:val="16"/>
+          <w:szCs w:val="16"/>
+          <w:lang w:val="uk-UA" w:eastAsia="ru-RU"/>
+        </w:rPr>
+        <w:t xml:space="preserve"> </w:t>
+      </w:r>
+      <w:r>
+        <w:rPr>
+          <w:rFonts w:ascii="Times New Roman" w:hAnsi="Times New Roman" w:cs="Times New Roman"/>
+          <w:sz w:val="16"/>
+          <w:szCs w:val="16"/>
+          <w:lang w:val="uk-UA" w:eastAsia="ru-RU"/>
+        </w:rPr>
+        <w:t xml:space="preserve">робочих </w:t>
+      </w:r>
+      <w:r>
+        <w:rPr>
+          <w:rFonts w:ascii="Times New Roman" w:hAnsi="Times New Roman" w:cs="Times New Roman"/>
+          <w:sz w:val="16"/>
+          <w:szCs w:val="16"/>
+          <w:lang w:val="uk-UA" w:eastAsia="ru-RU"/>
+        </w:rPr>
+        <w:t xml:space="preserve">днів </w:t>
+      </w:r>
       <w:r>
         <w:rPr>
           <w:rFonts w:ascii="Times New Roman" w:hAnsi="Times New Roman" w:cs="Times New Roman"/>
@@ -9819,9 +7359,35 @@
           <w:szCs w:val="16"/>
           <w:lang w:eastAsia="ru-RU"/>
         </w:rPr>
+        <w:t xml:space="preserve">повернути </w:t>
+      </w:r>
+      <w:r>
+        <w:rPr>
+          <w:rFonts w:ascii="Times New Roman" w:hAnsi="Times New Roman" w:cs="Times New Roman"/>
+          <w:sz w:val="16"/>
+          <w:szCs w:val="16"/>
+          <w:lang w:eastAsia="ru-RU"/>
+        </w:rPr>
+        <w:t>М</w:t>
+      </w:r>
+      <w:r>
+        <w:rPr>
+          <w:rFonts w:ascii="Times New Roman" w:hAnsi="Times New Roman" w:cs="Times New Roman"/>
+          <w:sz w:val="16"/>
+          <w:szCs w:val="16"/>
+          <w:lang w:eastAsia="ru-RU"/>
+        </w:rPr>
+        <w:t>айно</w:t>
+      </w:r>
+      <w:r>
+        <w:rPr>
+          <w:rFonts w:ascii="Times New Roman" w:hAnsi="Times New Roman" w:cs="Times New Roman"/>
+          <w:sz w:val="16"/>
+          <w:szCs w:val="16"/>
+          <w:lang w:eastAsia="ru-RU"/>
+        </w:rPr>
         <w:t xml:space="preserve"> </w:t>
       </w:r>
-      <w:proofErr w:type="spellStart"/>
       <w:r>
         <w:rPr>
           <w:rFonts w:ascii="Times New Roman" w:hAnsi="Times New Roman" w:cs="Times New Roman"/>
@@ -9829,9 +7395,17 @@
           <w:szCs w:val="16"/>
           <w:lang w:eastAsia="ru-RU"/>
         </w:rPr>
-        <w:t>закінчення</w:t>
-      </w:r>
-      <w:proofErr w:type="spellEnd"/>
+        <w:t>Орендодавц</w:t>
+      </w:r>
+      <w:r>
+        <w:rPr>
+          <w:rFonts w:ascii="Times New Roman" w:hAnsi="Times New Roman" w:cs="Times New Roman"/>
+          <w:sz w:val="16"/>
+          <w:szCs w:val="16"/>
+          <w:lang w:val="uk-UA" w:eastAsia="ru-RU"/>
+        </w:rPr>
+        <w:t>ю, про що Сторони підписують</w:t>
+      </w:r>
       <w:r>
         <w:rPr>
           <w:rFonts w:ascii="Times New Roman" w:hAnsi="Times New Roman" w:cs="Times New Roman"/>
@@ -9846,20 +7420,10 @@
           <w:rFonts w:ascii="Times New Roman" w:hAnsi="Times New Roman" w:cs="Times New Roman"/>
           <w:sz w:val="16"/>
           <w:szCs w:val="16"/>
-          <w:lang w:val="uk-UA" w:eastAsia="ru-RU"/>
-        </w:rPr>
-        <w:t>строку дії</w:t>
-      </w:r>
-      <w:r>
-        <w:rPr>
-          <w:rFonts w:ascii="Times New Roman" w:hAnsi="Times New Roman" w:cs="Times New Roman"/>
-          <w:sz w:val="16"/>
-          <w:szCs w:val="16"/>
           <w:lang w:eastAsia="ru-RU"/>
         </w:rPr>
-        <w:t xml:space="preserve"> </w:t>
-      </w:r>
-      <w:proofErr w:type="spellStart"/>
+        <w:t xml:space="preserve">Акт </w:t>
+      </w:r>
       <w:r>
         <w:rPr>
           <w:rFonts w:ascii="Times New Roman" w:hAnsi="Times New Roman" w:cs="Times New Roman"/>
@@ -9867,212 +7431,8 @@
           <w:szCs w:val="16"/>
           <w:lang w:eastAsia="ru-RU"/>
         </w:rPr>
-        <w:t>оренди</w:t>
-      </w:r>
-      <w:proofErr w:type="spellEnd"/>
-      <w:r>
-        <w:rPr>
-          <w:rFonts w:ascii="Times New Roman" w:hAnsi="Times New Roman" w:cs="Times New Roman"/>
-          <w:sz w:val="16"/>
-          <w:szCs w:val="16"/>
-          <w:lang w:eastAsia="ru-RU"/>
-        </w:rPr>
-        <w:t xml:space="preserve"> </w:t>
-      </w:r>
-      <w:proofErr w:type="spellStart"/>
-      <w:r>
-        <w:rPr>
-          <w:rFonts w:ascii="Times New Roman" w:hAnsi="Times New Roman" w:cs="Times New Roman"/>
-          <w:sz w:val="16"/>
-          <w:szCs w:val="16"/>
-          <w:lang w:eastAsia="ru-RU"/>
-        </w:rPr>
-        <w:t>Орендар</w:t>
-      </w:r>
-      <w:proofErr w:type="spellEnd"/>
-      <w:r>
-        <w:rPr>
-          <w:rFonts w:ascii="Times New Roman" w:hAnsi="Times New Roman" w:cs="Times New Roman"/>
-          <w:sz w:val="16"/>
-          <w:szCs w:val="16"/>
-          <w:lang w:eastAsia="ru-RU"/>
-        </w:rPr>
-        <w:t xml:space="preserve"> </w:t>
-      </w:r>
-      <w:proofErr w:type="spellStart"/>
-      <w:r>
-        <w:rPr>
-          <w:rFonts w:ascii="Times New Roman" w:hAnsi="Times New Roman" w:cs="Times New Roman"/>
-          <w:sz w:val="16"/>
-          <w:szCs w:val="16"/>
-          <w:lang w:eastAsia="ru-RU"/>
-        </w:rPr>
-        <w:t>зобов’язаний</w:t>
-      </w:r>
-      <w:proofErr w:type="spellEnd"/>
-      <w:r>
-        <w:rPr>
-          <w:rFonts w:ascii="Times New Roman" w:hAnsi="Times New Roman" w:cs="Times New Roman"/>
-          <w:sz w:val="16"/>
-          <w:szCs w:val="16"/>
-          <w:lang w:eastAsia="ru-RU"/>
-        </w:rPr>
-        <w:t xml:space="preserve"> </w:t>
-      </w:r>
-      <w:proofErr w:type="spellStart"/>
-      <w:r>
-        <w:rPr>
-          <w:rFonts w:ascii="Times New Roman" w:hAnsi="Times New Roman" w:cs="Times New Roman"/>
-          <w:sz w:val="16"/>
-          <w:szCs w:val="16"/>
-          <w:lang w:eastAsia="ru-RU"/>
-        </w:rPr>
-        <w:t>протягом</w:t>
-      </w:r>
-      <w:proofErr w:type="spellEnd"/>
-      <w:r>
-        <w:rPr>
-          <w:rFonts w:ascii="Times New Roman" w:hAnsi="Times New Roman" w:cs="Times New Roman"/>
-          <w:sz w:val="16"/>
-          <w:szCs w:val="16"/>
-          <w:lang w:eastAsia="ru-RU"/>
-        </w:rPr>
-        <w:t xml:space="preserve"> </w:t>
-      </w:r>
-      <w:r>
-        <w:rPr>
-          <w:rFonts w:ascii="Times New Roman" w:hAnsi="Times New Roman" w:cs="Times New Roman"/>
-          <w:sz w:val="16"/>
-          <w:szCs w:val="16"/>
-          <w:lang w:val="uk-UA" w:eastAsia="ru-RU"/>
-        </w:rPr>
-        <w:t>трьох</w:t>
-      </w:r>
-      <w:r>
-        <w:rPr>
-          <w:rFonts w:ascii="Times New Roman" w:hAnsi="Times New Roman" w:cs="Times New Roman"/>
-          <w:sz w:val="16"/>
-          <w:szCs w:val="16"/>
-          <w:lang w:val="uk-UA" w:eastAsia="ru-RU"/>
-        </w:rPr>
-        <w:t xml:space="preserve"> </w:t>
-      </w:r>
-      <w:r>
-        <w:rPr>
-          <w:rFonts w:ascii="Times New Roman" w:hAnsi="Times New Roman" w:cs="Times New Roman"/>
-          <w:sz w:val="16"/>
-          <w:szCs w:val="16"/>
-          <w:lang w:val="uk-UA" w:eastAsia="ru-RU"/>
-        </w:rPr>
-        <w:t xml:space="preserve">робочих </w:t>
-      </w:r>
-      <w:r>
-        <w:rPr>
-          <w:rFonts w:ascii="Times New Roman" w:hAnsi="Times New Roman" w:cs="Times New Roman"/>
-          <w:sz w:val="16"/>
-          <w:szCs w:val="16"/>
-          <w:lang w:val="uk-UA" w:eastAsia="ru-RU"/>
-        </w:rPr>
-        <w:t xml:space="preserve">днів </w:t>
-      </w:r>
-      <w:proofErr w:type="spellStart"/>
-      <w:r>
-        <w:rPr>
-          <w:rFonts w:ascii="Times New Roman" w:hAnsi="Times New Roman" w:cs="Times New Roman"/>
-          <w:sz w:val="16"/>
-          <w:szCs w:val="16"/>
-          <w:lang w:eastAsia="ru-RU"/>
-        </w:rPr>
-        <w:t>повернути</w:t>
-      </w:r>
-      <w:proofErr w:type="spellEnd"/>
-      <w:r>
-        <w:rPr>
-          <w:rFonts w:ascii="Times New Roman" w:hAnsi="Times New Roman" w:cs="Times New Roman"/>
-          <w:sz w:val="16"/>
-          <w:szCs w:val="16"/>
-          <w:lang w:eastAsia="ru-RU"/>
-        </w:rPr>
-        <w:t xml:space="preserve"> </w:t>
-      </w:r>
-      <w:proofErr w:type="spellStart"/>
-      <w:r>
-        <w:rPr>
-          <w:rFonts w:ascii="Times New Roman" w:hAnsi="Times New Roman" w:cs="Times New Roman"/>
-          <w:sz w:val="16"/>
-          <w:szCs w:val="16"/>
-          <w:lang w:eastAsia="ru-RU"/>
-        </w:rPr>
-        <w:t>М</w:t>
-      </w:r>
-      <w:r>
-        <w:rPr>
-          <w:rFonts w:ascii="Times New Roman" w:hAnsi="Times New Roman" w:cs="Times New Roman"/>
-          <w:sz w:val="16"/>
-          <w:szCs w:val="16"/>
-          <w:lang w:eastAsia="ru-RU"/>
-        </w:rPr>
-        <w:t>айно</w:t>
-      </w:r>
-      <w:proofErr w:type="spellEnd"/>
-      <w:r>
-        <w:rPr>
-          <w:rFonts w:ascii="Times New Roman" w:hAnsi="Times New Roman" w:cs="Times New Roman"/>
-          <w:sz w:val="16"/>
-          <w:szCs w:val="16"/>
-          <w:lang w:eastAsia="ru-RU"/>
-        </w:rPr>
-        <w:t xml:space="preserve"> </w:t>
-      </w:r>
-      <w:proofErr w:type="spellStart"/>
-      <w:r>
-        <w:rPr>
-          <w:rFonts w:ascii="Times New Roman" w:hAnsi="Times New Roman" w:cs="Times New Roman"/>
-          <w:sz w:val="16"/>
-          <w:szCs w:val="16"/>
-          <w:lang w:eastAsia="ru-RU"/>
-        </w:rPr>
-        <w:t>Орендодавц</w:t>
-      </w:r>
-      <w:proofErr w:type="spellEnd"/>
-      <w:r>
-        <w:rPr>
-          <w:rFonts w:ascii="Times New Roman" w:hAnsi="Times New Roman" w:cs="Times New Roman"/>
-          <w:sz w:val="16"/>
-          <w:szCs w:val="16"/>
-          <w:lang w:val="uk-UA" w:eastAsia="ru-RU"/>
-        </w:rPr>
-        <w:t>ю, про що Сторони підписують</w:t>
-      </w:r>
-      <w:r>
-        <w:rPr>
-          <w:rFonts w:ascii="Times New Roman" w:hAnsi="Times New Roman" w:cs="Times New Roman"/>
-          <w:sz w:val="16"/>
-          <w:szCs w:val="16"/>
-          <w:lang w:eastAsia="ru-RU"/>
-        </w:rPr>
-        <w:t xml:space="preserve"> </w:t>
-      </w:r>
-      <w:r>
-        <w:rPr>
-          <w:rFonts w:ascii="Times New Roman" w:hAnsi="Times New Roman" w:cs="Times New Roman"/>
-          <w:sz w:val="16"/>
-          <w:szCs w:val="16"/>
-          <w:lang w:eastAsia="ru-RU"/>
-        </w:rPr>
-        <w:t xml:space="preserve">Акт </w:t>
-      </w:r>
-      <w:proofErr w:type="spellStart"/>
-      <w:r>
-        <w:rPr>
-          <w:rFonts w:ascii="Times New Roman" w:hAnsi="Times New Roman" w:cs="Times New Roman"/>
-          <w:sz w:val="16"/>
-          <w:szCs w:val="16"/>
-          <w:lang w:eastAsia="ru-RU"/>
-        </w:rPr>
         <w:t>приймання-передачі</w:t>
       </w:r>
-      <w:proofErr w:type="spellEnd"/>
       <w:r>
         <w:rPr>
           <w:rFonts w:ascii="Times New Roman" w:hAnsi="Times New Roman" w:cs="Times New Roman"/>
@@ -10119,9 +7479,8 @@
           <w:szCs w:val="16"/>
           <w:lang w:eastAsia="ru-RU"/>
         </w:rPr>
-        <w:t xml:space="preserve">.2. </w:t>
-      </w:r>
-      <w:proofErr w:type="spellStart"/>
+        <w:t xml:space="preserve">.2. Повернення </w:t>
+      </w:r>
       <w:r>
         <w:rPr>
           <w:rFonts w:ascii="Times New Roman" w:hAnsi="Times New Roman" w:cs="Times New Roman"/>
@@ -10129,9 +7488,17 @@
           <w:szCs w:val="16"/>
           <w:lang w:eastAsia="ru-RU"/>
         </w:rPr>
-        <w:t>Повернення</w:t>
-      </w:r>
-      <w:proofErr w:type="spellEnd"/>
+        <w:t>Майна</w:t>
+      </w:r>
+      <w:r>
+        <w:rPr>
+          <w:rFonts w:ascii="Times New Roman" w:hAnsi="Times New Roman" w:cs="Times New Roman"/>
+          <w:sz w:val="16"/>
+          <w:szCs w:val="16"/>
+          <w:lang w:val="uk-UA" w:eastAsia="ru-RU"/>
+        </w:rPr>
+        <w:t xml:space="preserve"> </w:t>
+      </w:r>
       <w:r>
         <w:rPr>
           <w:rFonts w:ascii="Times New Roman" w:hAnsi="Times New Roman" w:cs="Times New Roman"/>
@@ -10139,6 +7506,60 @@
           <w:szCs w:val="16"/>
           <w:lang w:eastAsia="ru-RU"/>
         </w:rPr>
+        <w:t>здійс</w:t>
+      </w:r>
+      <w:r>
+        <w:rPr>
+          <w:rFonts w:ascii="Times New Roman" w:hAnsi="Times New Roman" w:cs="Times New Roman"/>
+          <w:sz w:val="16"/>
+          <w:szCs w:val="16"/>
+          <w:lang w:eastAsia="ru-RU"/>
+        </w:rPr>
+        <w:t xml:space="preserve">нюється </w:t>
+      </w:r>
+      <w:r>
+        <w:rPr>
+          <w:rFonts w:ascii="Times New Roman" w:hAnsi="Times New Roman" w:cs="Times New Roman"/>
+          <w:sz w:val="16"/>
+          <w:szCs w:val="16"/>
+          <w:lang w:eastAsia="ru-RU"/>
+        </w:rPr>
+        <w:t xml:space="preserve">уповноваженими </w:t>
+      </w:r>
+      <w:r>
+        <w:rPr>
+          <w:rFonts w:ascii="Times New Roman" w:hAnsi="Times New Roman" w:cs="Times New Roman"/>
+          <w:sz w:val="16"/>
+          <w:szCs w:val="16"/>
+          <w:lang w:val="uk-UA" w:eastAsia="ru-RU"/>
+        </w:rPr>
+        <w:t xml:space="preserve">представниками </w:t>
+      </w:r>
+      <w:r>
+        <w:rPr>
+          <w:rFonts w:ascii="Times New Roman" w:hAnsi="Times New Roman" w:cs="Times New Roman"/>
+          <w:sz w:val="16"/>
+          <w:szCs w:val="16"/>
+          <w:lang w:eastAsia="ru-RU"/>
+        </w:rPr>
+        <w:t>Сторін</w:t>
+      </w:r>
+      <w:r>
+        <w:rPr>
+          <w:rFonts w:ascii="Times New Roman" w:hAnsi="Times New Roman" w:cs="Times New Roman"/>
+          <w:sz w:val="16"/>
+          <w:szCs w:val="16"/>
+          <w:lang w:val="uk-UA" w:eastAsia="ru-RU"/>
+        </w:rPr>
+        <w:t>.</w:t>
+      </w:r>
+      <w:r>
+        <w:rPr>
+          <w:rFonts w:ascii="Times New Roman" w:hAnsi="Times New Roman" w:cs="Times New Roman"/>
+          <w:sz w:val="16"/>
+          <w:szCs w:val="16"/>
+          <w:lang w:val="uk-UA" w:eastAsia="ru-RU"/>
+        </w:rPr>
         <w:t xml:space="preserve"> </w:t>
       </w:r>
       <w:r>
@@ -10146,8 +7567,206 @@
           <w:rFonts w:ascii="Times New Roman" w:hAnsi="Times New Roman" w:cs="Times New Roman"/>
           <w:sz w:val="16"/>
           <w:szCs w:val="16"/>
+          <w:lang w:val="uk-UA" w:eastAsia="ru-RU"/>
+        </w:rPr>
+        <w:t>У</w:t>
+      </w:r>
+      <w:r>
+        <w:rPr>
+          <w:rFonts w:ascii="Times New Roman" w:hAnsi="Times New Roman" w:cs="Times New Roman"/>
+          <w:sz w:val="16"/>
+          <w:szCs w:val="16"/>
+          <w:lang w:val="uk-UA" w:eastAsia="ru-RU"/>
+        </w:rPr>
+        <w:t xml:space="preserve"> випадку</w:t>
+      </w:r>
+      <w:r>
+        <w:rPr>
+          <w:rFonts w:ascii="Times New Roman" w:hAnsi="Times New Roman" w:cs="Times New Roman"/>
+          <w:sz w:val="16"/>
+          <w:szCs w:val="16"/>
+          <w:lang w:val="uk-UA" w:eastAsia="ru-RU"/>
+        </w:rPr>
+        <w:t>,</w:t>
+      </w:r>
+      <w:r>
+        <w:rPr>
+          <w:rFonts w:ascii="Times New Roman" w:hAnsi="Times New Roman" w:cs="Times New Roman"/>
+          <w:sz w:val="16"/>
+          <w:szCs w:val="16"/>
+          <w:lang w:val="uk-UA" w:eastAsia="ru-RU"/>
+        </w:rPr>
+        <w:t xml:space="preserve"> коли </w:t>
+      </w:r>
+      <w:r>
+        <w:rPr>
+          <w:rFonts w:ascii="Times New Roman" w:hAnsi="Times New Roman" w:cs="Times New Roman"/>
+          <w:sz w:val="16"/>
+          <w:szCs w:val="16"/>
+          <w:lang w:val="uk-UA" w:eastAsia="ru-RU"/>
+        </w:rPr>
+        <w:t>О</w:t>
+      </w:r>
+      <w:r>
+        <w:rPr>
+          <w:rFonts w:ascii="Times New Roman" w:hAnsi="Times New Roman" w:cs="Times New Roman"/>
+          <w:sz w:val="16"/>
+          <w:szCs w:val="16"/>
+          <w:lang w:val="uk-UA" w:eastAsia="ru-RU"/>
+        </w:rPr>
+        <w:t xml:space="preserve">рендар </w:t>
+      </w:r>
+      <w:r>
+        <w:rPr>
+          <w:rFonts w:ascii="Times New Roman" w:hAnsi="Times New Roman" w:cs="Times New Roman"/>
+          <w:sz w:val="16"/>
+          <w:szCs w:val="16"/>
+          <w:lang w:val="uk-UA" w:eastAsia="ru-RU"/>
+        </w:rPr>
+        <w:t>передає</w:t>
+      </w:r>
+      <w:r>
+        <w:rPr>
+          <w:rFonts w:ascii="Times New Roman" w:hAnsi="Times New Roman" w:cs="Times New Roman"/>
+          <w:sz w:val="16"/>
+          <w:szCs w:val="16"/>
+          <w:lang w:val="uk-UA" w:eastAsia="ru-RU"/>
+        </w:rPr>
+        <w:t xml:space="preserve"> </w:t>
+      </w:r>
+      <w:r>
+        <w:rPr>
+          <w:rFonts w:ascii="Times New Roman" w:hAnsi="Times New Roman" w:cs="Times New Roman"/>
+          <w:sz w:val="16"/>
+          <w:szCs w:val="16"/>
+          <w:lang w:val="uk-UA" w:eastAsia="ru-RU"/>
+        </w:rPr>
+        <w:t>Майно</w:t>
+      </w:r>
+      <w:r>
+        <w:rPr>
+          <w:rFonts w:ascii="Times New Roman" w:hAnsi="Times New Roman" w:cs="Times New Roman"/>
+          <w:sz w:val="16"/>
+          <w:szCs w:val="16"/>
+          <w:lang w:val="uk-UA" w:eastAsia="ru-RU"/>
+        </w:rPr>
+        <w:t xml:space="preserve"> </w:t>
+      </w:r>
+      <w:r>
+        <w:rPr>
+          <w:rFonts w:ascii="Times New Roman" w:hAnsi="Times New Roman" w:cs="Times New Roman"/>
+          <w:sz w:val="16"/>
+          <w:szCs w:val="16"/>
+          <w:lang w:val="uk-UA" w:eastAsia="ru-RU"/>
+        </w:rPr>
+        <w:t>за допомогою перевізника</w:t>
+      </w:r>
+      <w:r>
+        <w:rPr>
+          <w:rFonts w:ascii="Times New Roman" w:hAnsi="Times New Roman" w:cs="Times New Roman"/>
+          <w:sz w:val="16"/>
+          <w:szCs w:val="16"/>
+          <w:lang w:val="uk-UA" w:eastAsia="ru-RU"/>
+        </w:rPr>
+        <w:t xml:space="preserve"> «</w:t>
+      </w:r>
+      <w:r>
+        <w:rPr>
+          <w:rFonts w:ascii="Times New Roman" w:hAnsi="Times New Roman" w:cs="Times New Roman"/>
+          <w:sz w:val="16"/>
+          <w:szCs w:val="16"/>
+          <w:lang w:val="uk-UA"/>
+        </w:rPr>
+        <w:t>НОВА ПОШТА</w:t>
+      </w:r>
+      <w:r>
+        <w:rPr>
+          <w:rFonts w:ascii="Times New Roman" w:hAnsi="Times New Roman" w:cs="Times New Roman"/>
+          <w:sz w:val="16"/>
+          <w:szCs w:val="16"/>
+          <w:lang w:val="uk-UA" w:eastAsia="ru-RU"/>
+        </w:rPr>
+        <w:t>»,</w:t>
+      </w:r>
+      <w:r>
+        <w:rPr>
+          <w:rFonts w:ascii="Times New Roman" w:hAnsi="Times New Roman" w:cs="Times New Roman"/>
+          <w:sz w:val="16"/>
+          <w:szCs w:val="16"/>
+          <w:lang w:val="uk-UA" w:eastAsia="ru-RU"/>
+        </w:rPr>
+        <w:t xml:space="preserve"> він зобов</w:t>
+      </w:r>
+      <w:r>
+        <w:rPr>
+          <w:rFonts w:ascii="Times New Roman" w:hAnsi="Times New Roman" w:cs="Times New Roman"/>
+          <w:sz w:val="16"/>
+          <w:szCs w:val="16"/>
           <w:lang w:eastAsia="ru-RU"/>
         </w:rPr>
+        <w:t>’</w:t>
+      </w:r>
+      <w:r>
+        <w:rPr>
+          <w:rFonts w:ascii="Times New Roman" w:hAnsi="Times New Roman" w:cs="Times New Roman"/>
+          <w:sz w:val="16"/>
+          <w:szCs w:val="16"/>
+          <w:lang w:val="uk-UA" w:eastAsia="ru-RU"/>
+        </w:rPr>
+        <w:t>язаний</w:t>
+      </w:r>
+      <w:r>
+        <w:rPr>
+          <w:rFonts w:ascii="Times New Roman" w:hAnsi="Times New Roman" w:cs="Times New Roman"/>
+          <w:sz w:val="16"/>
+          <w:szCs w:val="16"/>
+          <w:lang w:val="uk-UA" w:eastAsia="ru-RU"/>
+        </w:rPr>
+        <w:t xml:space="preserve"> зробити фото-звіт</w:t>
+      </w:r>
+      <w:r>
+        <w:rPr>
+          <w:rFonts w:ascii="Times New Roman" w:hAnsi="Times New Roman" w:cs="Times New Roman"/>
+          <w:sz w:val="16"/>
+          <w:szCs w:val="16"/>
+          <w:lang w:val="uk-UA" w:eastAsia="ru-RU"/>
+        </w:rPr>
+        <w:t>,</w:t>
+      </w:r>
+      <w:r>
+        <w:rPr>
+          <w:rFonts w:ascii="Times New Roman" w:hAnsi="Times New Roman" w:cs="Times New Roman"/>
+          <w:sz w:val="16"/>
+          <w:szCs w:val="16"/>
+          <w:lang w:val="uk-UA" w:eastAsia="ru-RU"/>
+        </w:rPr>
+        <w:t xml:space="preserve"> </w:t>
+      </w:r>
+      <w:r>
+        <w:rPr>
+          <w:rFonts w:ascii="Times New Roman" w:hAnsi="Times New Roman" w:cs="Times New Roman"/>
+          <w:sz w:val="16"/>
+          <w:szCs w:val="16"/>
+          <w:lang w:val="uk-UA" w:eastAsia="ru-RU"/>
+        </w:rPr>
+        <w:t>у</w:t>
+      </w:r>
+      <w:r>
+        <w:rPr>
+          <w:rFonts w:ascii="Times New Roman" w:hAnsi="Times New Roman" w:cs="Times New Roman"/>
+          <w:sz w:val="16"/>
+          <w:szCs w:val="16"/>
+          <w:lang w:val="uk-UA" w:eastAsia="ru-RU"/>
+        </w:rPr>
+        <w:t xml:space="preserve"> якому в повному обсязі видно стан </w:t>
+      </w:r>
+      <w:r>
+        <w:rPr>
+          <w:rFonts w:ascii="Times New Roman" w:hAnsi="Times New Roman" w:cs="Times New Roman"/>
+          <w:sz w:val="16"/>
+          <w:szCs w:val="16"/>
+          <w:lang w:val="uk-UA" w:eastAsia="ru-RU"/>
+        </w:rPr>
         <w:t>Майна</w:t>
       </w:r>
       <w:r>
@@ -10157,9 +7776,233 @@
           <w:szCs w:val="16"/>
           <w:lang w:val="uk-UA" w:eastAsia="ru-RU"/>
         </w:rPr>
+        <w:t xml:space="preserve">, надати його </w:t>
+      </w:r>
+      <w:r>
+        <w:rPr>
+          <w:rFonts w:ascii="Times New Roman" w:hAnsi="Times New Roman" w:cs="Times New Roman"/>
+          <w:sz w:val="16"/>
+          <w:szCs w:val="16"/>
+          <w:lang w:val="uk-UA" w:eastAsia="ru-RU"/>
+        </w:rPr>
+        <w:t>О</w:t>
+      </w:r>
+      <w:r>
+        <w:rPr>
+          <w:rFonts w:ascii="Times New Roman" w:hAnsi="Times New Roman" w:cs="Times New Roman"/>
+          <w:sz w:val="16"/>
+          <w:szCs w:val="16"/>
+          <w:lang w:val="uk-UA" w:eastAsia="ru-RU"/>
+        </w:rPr>
+        <w:t>рендодавцю</w:t>
+      </w:r>
+      <w:r>
+        <w:rPr>
+          <w:rFonts w:ascii="Times New Roman" w:hAnsi="Times New Roman" w:cs="Times New Roman"/>
+          <w:sz w:val="16"/>
+          <w:szCs w:val="16"/>
+          <w:lang w:val="uk-UA" w:eastAsia="ru-RU"/>
+        </w:rPr>
+        <w:t xml:space="preserve"> у спосіб</w:t>
+      </w:r>
+      <w:r>
+        <w:rPr>
+          <w:rFonts w:ascii="Times New Roman" w:hAnsi="Times New Roman" w:cs="Times New Roman"/>
+          <w:sz w:val="16"/>
+          <w:szCs w:val="16"/>
+          <w:lang w:val="uk-UA" w:eastAsia="ru-RU"/>
+        </w:rPr>
+        <w:t>,</w:t>
+      </w:r>
+      <w:r>
+        <w:rPr>
+          <w:rFonts w:ascii="Times New Roman" w:hAnsi="Times New Roman" w:cs="Times New Roman"/>
+          <w:sz w:val="16"/>
+          <w:szCs w:val="16"/>
+          <w:lang w:val="uk-UA" w:eastAsia="ru-RU"/>
+        </w:rPr>
         <w:t xml:space="preserve"> </w:t>
       </w:r>
-      <w:proofErr w:type="spellStart"/>
+      <w:r>
+        <w:rPr>
+          <w:rFonts w:ascii="Times New Roman" w:hAnsi="Times New Roman" w:cs="Times New Roman"/>
+          <w:sz w:val="16"/>
+          <w:szCs w:val="16"/>
+          <w:lang w:val="uk-UA" w:eastAsia="ru-RU"/>
+        </w:rPr>
+        <w:t xml:space="preserve">погоджений Сторонами, </w:t>
+      </w:r>
+      <w:r>
+        <w:rPr>
+          <w:rFonts w:ascii="Times New Roman" w:hAnsi="Times New Roman" w:cs="Times New Roman"/>
+          <w:sz w:val="16"/>
+          <w:szCs w:val="16"/>
+          <w:lang w:val="uk-UA" w:eastAsia="ru-RU"/>
+        </w:rPr>
+        <w:t>за</w:t>
+      </w:r>
+      <w:r>
+        <w:rPr>
+          <w:rFonts w:ascii="Times New Roman" w:hAnsi="Times New Roman" w:cs="Times New Roman"/>
+          <w:sz w:val="16"/>
+          <w:szCs w:val="16"/>
+          <w:lang w:val="uk-UA" w:eastAsia="ru-RU"/>
+        </w:rPr>
+        <w:t xml:space="preserve">пакувати </w:t>
+      </w:r>
+      <w:r>
+        <w:rPr>
+          <w:rFonts w:ascii="Times New Roman" w:hAnsi="Times New Roman" w:cs="Times New Roman"/>
+          <w:sz w:val="16"/>
+          <w:szCs w:val="16"/>
+          <w:lang w:val="uk-UA" w:eastAsia="ru-RU"/>
+        </w:rPr>
+        <w:t>Майно</w:t>
+      </w:r>
+      <w:r>
+        <w:rPr>
+          <w:rFonts w:ascii="Times New Roman" w:hAnsi="Times New Roman" w:cs="Times New Roman"/>
+          <w:sz w:val="16"/>
+          <w:szCs w:val="16"/>
+          <w:lang w:val="uk-UA" w:eastAsia="ru-RU"/>
+        </w:rPr>
+        <w:t xml:space="preserve"> в упаковку</w:t>
+      </w:r>
+      <w:r>
+        <w:rPr>
+          <w:rFonts w:ascii="Times New Roman" w:hAnsi="Times New Roman" w:cs="Times New Roman"/>
+          <w:sz w:val="16"/>
+          <w:szCs w:val="16"/>
+          <w:lang w:val="uk-UA" w:eastAsia="ru-RU"/>
+        </w:rPr>
+        <w:t>,</w:t>
+      </w:r>
+      <w:r>
+        <w:rPr>
+          <w:rFonts w:ascii="Times New Roman" w:hAnsi="Times New Roman" w:cs="Times New Roman"/>
+          <w:sz w:val="16"/>
+          <w:szCs w:val="16"/>
+          <w:lang w:val="uk-UA" w:eastAsia="ru-RU"/>
+        </w:rPr>
+        <w:t xml:space="preserve"> яка була надана при встановленні </w:t>
+      </w:r>
+      <w:r>
+        <w:rPr>
+          <w:rFonts w:ascii="Times New Roman" w:hAnsi="Times New Roman" w:cs="Times New Roman"/>
+          <w:sz w:val="16"/>
+          <w:szCs w:val="16"/>
+          <w:lang w:val="uk-UA" w:eastAsia="ru-RU"/>
+        </w:rPr>
+        <w:t xml:space="preserve">Майна, </w:t>
+      </w:r>
+      <w:r>
+        <w:rPr>
+          <w:rFonts w:ascii="Times New Roman" w:hAnsi="Times New Roman" w:cs="Times New Roman"/>
+          <w:sz w:val="16"/>
+          <w:szCs w:val="16"/>
+          <w:lang w:val="uk-UA" w:eastAsia="ru-RU"/>
+        </w:rPr>
+        <w:t xml:space="preserve">у відповідності до наданого орендодавцем відео інструктажу, викликати кур’єра </w:t>
+      </w:r>
+      <w:r>
+        <w:rPr>
+          <w:rFonts w:ascii="Times New Roman" w:hAnsi="Times New Roman" w:cs="Times New Roman"/>
+          <w:sz w:val="16"/>
+          <w:szCs w:val="16"/>
+          <w:lang w:val="uk-UA" w:eastAsia="ru-RU"/>
+        </w:rPr>
+        <w:t>перевізника</w:t>
+      </w:r>
+      <w:r>
+        <w:rPr>
+          <w:rFonts w:ascii="Times New Roman" w:hAnsi="Times New Roman" w:cs="Times New Roman"/>
+          <w:sz w:val="16"/>
+          <w:szCs w:val="16"/>
+          <w:lang w:val="uk-UA" w:eastAsia="ru-RU"/>
+        </w:rPr>
+        <w:t xml:space="preserve"> «</w:t>
+      </w:r>
+      <w:r>
+        <w:rPr>
+          <w:rFonts w:ascii="Times New Roman" w:hAnsi="Times New Roman" w:cs="Times New Roman"/>
+          <w:sz w:val="16"/>
+          <w:szCs w:val="16"/>
+          <w:lang w:val="uk-UA"/>
+        </w:rPr>
+        <w:t>НОВА ПОШТА</w:t>
+      </w:r>
+      <w:r>
+        <w:rPr>
+          <w:rFonts w:ascii="Times New Roman" w:hAnsi="Times New Roman" w:cs="Times New Roman"/>
+          <w:sz w:val="16"/>
+          <w:szCs w:val="16"/>
+          <w:lang w:val="uk-UA" w:eastAsia="ru-RU"/>
+        </w:rPr>
+        <w:t xml:space="preserve">» та передати </w:t>
+      </w:r>
+      <w:r>
+        <w:rPr>
+          <w:rFonts w:ascii="Times New Roman" w:hAnsi="Times New Roman" w:cs="Times New Roman"/>
+          <w:sz w:val="16"/>
+          <w:szCs w:val="16"/>
+          <w:lang w:val="uk-UA" w:eastAsia="ru-RU"/>
+        </w:rPr>
+        <w:t>за</w:t>
+      </w:r>
+      <w:r>
+        <w:rPr>
+          <w:rFonts w:ascii="Times New Roman" w:hAnsi="Times New Roman" w:cs="Times New Roman"/>
+          <w:sz w:val="16"/>
+          <w:szCs w:val="16"/>
+          <w:lang w:val="uk-UA" w:eastAsia="ru-RU"/>
+        </w:rPr>
+        <w:t xml:space="preserve">паковане </w:t>
+      </w:r>
+      <w:r>
+        <w:rPr>
+          <w:rFonts w:ascii="Times New Roman" w:hAnsi="Times New Roman" w:cs="Times New Roman"/>
+          <w:sz w:val="16"/>
+          <w:szCs w:val="16"/>
+          <w:lang w:val="uk-UA" w:eastAsia="ru-RU"/>
+        </w:rPr>
+        <w:t xml:space="preserve">Майно </w:t>
+      </w:r>
+      <w:r>
+        <w:rPr>
+          <w:rFonts w:ascii="Times New Roman" w:hAnsi="Times New Roman" w:cs="Times New Roman"/>
+          <w:sz w:val="16"/>
+          <w:szCs w:val="16"/>
+          <w:lang w:val="uk-UA" w:eastAsia="ru-RU"/>
+        </w:rPr>
+        <w:t xml:space="preserve">кур’єру, вказавши надані </w:t>
+      </w:r>
+      <w:r>
+        <w:rPr>
+          <w:rFonts w:ascii="Times New Roman" w:hAnsi="Times New Roman" w:cs="Times New Roman"/>
+          <w:sz w:val="16"/>
+          <w:szCs w:val="16"/>
+          <w:lang w:val="uk-UA" w:eastAsia="ru-RU"/>
+        </w:rPr>
+        <w:t>О</w:t>
+      </w:r>
+      <w:r>
+        <w:rPr>
+          <w:rFonts w:ascii="Times New Roman" w:hAnsi="Times New Roman" w:cs="Times New Roman"/>
+          <w:sz w:val="16"/>
+          <w:szCs w:val="16"/>
+          <w:lang w:val="uk-UA" w:eastAsia="ru-RU"/>
+        </w:rPr>
+        <w:t>рендодавцем реквізити для відправки</w:t>
+      </w:r>
+      <w:r>
+        <w:rPr>
+          <w:rFonts w:ascii="Times New Roman" w:hAnsi="Times New Roman" w:cs="Times New Roman"/>
+          <w:sz w:val="16"/>
+          <w:szCs w:val="16"/>
+          <w:lang w:val="uk-UA" w:eastAsia="ru-RU"/>
+        </w:rPr>
+        <w:t xml:space="preserve">, </w:t>
+      </w:r>
       <w:r>
         <w:rPr>
           <w:rFonts w:ascii="Times New Roman" w:hAnsi="Times New Roman" w:cs="Times New Roman"/>
@@ -10167,578 +8010,7 @@
           <w:szCs w:val="16"/>
           <w:lang w:eastAsia="ru-RU"/>
         </w:rPr>
-        <w:t>здійс</w:t>
-      </w:r>
-      <w:r>
-        <w:rPr>
-          <w:rFonts w:ascii="Times New Roman" w:hAnsi="Times New Roman" w:cs="Times New Roman"/>
-          <w:sz w:val="16"/>
-          <w:szCs w:val="16"/>
-          <w:lang w:eastAsia="ru-RU"/>
-        </w:rPr>
-        <w:t>нюється</w:t>
-      </w:r>
-      <w:proofErr w:type="spellEnd"/>
-      <w:r>
-        <w:rPr>
-          <w:rFonts w:ascii="Times New Roman" w:hAnsi="Times New Roman" w:cs="Times New Roman"/>
-          <w:sz w:val="16"/>
-          <w:szCs w:val="16"/>
-          <w:lang w:eastAsia="ru-RU"/>
-        </w:rPr>
-        <w:t xml:space="preserve"> </w:t>
-      </w:r>
-      <w:proofErr w:type="spellStart"/>
-      <w:r>
-        <w:rPr>
-          <w:rFonts w:ascii="Times New Roman" w:hAnsi="Times New Roman" w:cs="Times New Roman"/>
-          <w:sz w:val="16"/>
-          <w:szCs w:val="16"/>
-          <w:lang w:eastAsia="ru-RU"/>
-        </w:rPr>
-        <w:t>уповноваженими</w:t>
-      </w:r>
-      <w:proofErr w:type="spellEnd"/>
-      <w:r>
-        <w:rPr>
-          <w:rFonts w:ascii="Times New Roman" w:hAnsi="Times New Roman" w:cs="Times New Roman"/>
-          <w:sz w:val="16"/>
-          <w:szCs w:val="16"/>
-          <w:lang w:eastAsia="ru-RU"/>
-        </w:rPr>
-        <w:t xml:space="preserve"> </w:t>
-      </w:r>
-      <w:r>
-        <w:rPr>
-          <w:rFonts w:ascii="Times New Roman" w:hAnsi="Times New Roman" w:cs="Times New Roman"/>
-          <w:sz w:val="16"/>
-          <w:szCs w:val="16"/>
-          <w:lang w:val="uk-UA" w:eastAsia="ru-RU"/>
-        </w:rPr>
-        <w:t xml:space="preserve">представниками </w:t>
-      </w:r>
-      <w:proofErr w:type="spellStart"/>
-      <w:r>
-        <w:rPr>
-          <w:rFonts w:ascii="Times New Roman" w:hAnsi="Times New Roman" w:cs="Times New Roman"/>
-          <w:sz w:val="16"/>
-          <w:szCs w:val="16"/>
-          <w:lang w:eastAsia="ru-RU"/>
-        </w:rPr>
-        <w:t>Сторін</w:t>
-      </w:r>
-      <w:proofErr w:type="spellEnd"/>
-      <w:r>
-        <w:rPr>
-          <w:rFonts w:ascii="Times New Roman" w:hAnsi="Times New Roman" w:cs="Times New Roman"/>
-          <w:sz w:val="16"/>
-          <w:szCs w:val="16"/>
-          <w:lang w:val="uk-UA" w:eastAsia="ru-RU"/>
-        </w:rPr>
-        <w:t>.</w:t>
-      </w:r>
-      <w:r>
-        <w:rPr>
-          <w:rFonts w:ascii="Times New Roman" w:hAnsi="Times New Roman" w:cs="Times New Roman"/>
-          <w:sz w:val="16"/>
-          <w:szCs w:val="16"/>
-          <w:lang w:val="uk-UA" w:eastAsia="ru-RU"/>
-        </w:rPr>
-        <w:t xml:space="preserve"> </w:t>
-      </w:r>
-      <w:r>
-        <w:rPr>
-          <w:rFonts w:ascii="Times New Roman" w:hAnsi="Times New Roman" w:cs="Times New Roman"/>
-          <w:sz w:val="16"/>
-          <w:szCs w:val="16"/>
-          <w:lang w:val="uk-UA" w:eastAsia="ru-RU"/>
-        </w:rPr>
-        <w:t>У</w:t>
-      </w:r>
-      <w:r>
-        <w:rPr>
-          <w:rFonts w:ascii="Times New Roman" w:hAnsi="Times New Roman" w:cs="Times New Roman"/>
-          <w:sz w:val="16"/>
-          <w:szCs w:val="16"/>
-          <w:lang w:val="uk-UA" w:eastAsia="ru-RU"/>
-        </w:rPr>
-        <w:t xml:space="preserve"> випадку</w:t>
-      </w:r>
-      <w:r>
-        <w:rPr>
-          <w:rFonts w:ascii="Times New Roman" w:hAnsi="Times New Roman" w:cs="Times New Roman"/>
-          <w:sz w:val="16"/>
-          <w:szCs w:val="16"/>
-          <w:lang w:val="uk-UA" w:eastAsia="ru-RU"/>
-        </w:rPr>
-        <w:t>,</w:t>
-      </w:r>
-      <w:r>
-        <w:rPr>
-          <w:rFonts w:ascii="Times New Roman" w:hAnsi="Times New Roman" w:cs="Times New Roman"/>
-          <w:sz w:val="16"/>
-          <w:szCs w:val="16"/>
-          <w:lang w:val="uk-UA" w:eastAsia="ru-RU"/>
-        </w:rPr>
-        <w:t xml:space="preserve"> коли </w:t>
-      </w:r>
-      <w:r>
-        <w:rPr>
-          <w:rFonts w:ascii="Times New Roman" w:hAnsi="Times New Roman" w:cs="Times New Roman"/>
-          <w:sz w:val="16"/>
-          <w:szCs w:val="16"/>
-          <w:lang w:val="uk-UA" w:eastAsia="ru-RU"/>
-        </w:rPr>
-        <w:t>О</w:t>
-      </w:r>
-      <w:r>
-        <w:rPr>
-          <w:rFonts w:ascii="Times New Roman" w:hAnsi="Times New Roman" w:cs="Times New Roman"/>
-          <w:sz w:val="16"/>
-          <w:szCs w:val="16"/>
-          <w:lang w:val="uk-UA" w:eastAsia="ru-RU"/>
-        </w:rPr>
-        <w:t xml:space="preserve">рендар </w:t>
-      </w:r>
-      <w:r>
-        <w:rPr>
-          <w:rFonts w:ascii="Times New Roman" w:hAnsi="Times New Roman" w:cs="Times New Roman"/>
-          <w:sz w:val="16"/>
-          <w:szCs w:val="16"/>
-          <w:lang w:val="uk-UA" w:eastAsia="ru-RU"/>
-        </w:rPr>
-        <w:t>передає</w:t>
-      </w:r>
-      <w:r>
-        <w:rPr>
-          <w:rFonts w:ascii="Times New Roman" w:hAnsi="Times New Roman" w:cs="Times New Roman"/>
-          <w:sz w:val="16"/>
-          <w:szCs w:val="16"/>
-          <w:lang w:val="uk-UA" w:eastAsia="ru-RU"/>
-        </w:rPr>
-        <w:t xml:space="preserve"> </w:t>
-      </w:r>
-      <w:r>
-        <w:rPr>
-          <w:rFonts w:ascii="Times New Roman" w:hAnsi="Times New Roman" w:cs="Times New Roman"/>
-          <w:sz w:val="16"/>
-          <w:szCs w:val="16"/>
-          <w:lang w:val="uk-UA" w:eastAsia="ru-RU"/>
-        </w:rPr>
-        <w:t>Майно</w:t>
-      </w:r>
-      <w:r>
-        <w:rPr>
-          <w:rFonts w:ascii="Times New Roman" w:hAnsi="Times New Roman" w:cs="Times New Roman"/>
-          <w:sz w:val="16"/>
-          <w:szCs w:val="16"/>
-          <w:lang w:val="uk-UA" w:eastAsia="ru-RU"/>
-        </w:rPr>
-        <w:t xml:space="preserve"> </w:t>
-      </w:r>
-      <w:r>
-        <w:rPr>
-          <w:rFonts w:ascii="Times New Roman" w:hAnsi="Times New Roman" w:cs="Times New Roman"/>
-          <w:sz w:val="16"/>
-          <w:szCs w:val="16"/>
-          <w:lang w:val="uk-UA" w:eastAsia="ru-RU"/>
-        </w:rPr>
-        <w:t>за допомогою перевізника</w:t>
-      </w:r>
-      <w:r>
-        <w:rPr>
-          <w:rFonts w:ascii="Times New Roman" w:hAnsi="Times New Roman" w:cs="Times New Roman"/>
-          <w:sz w:val="16"/>
-          <w:szCs w:val="16"/>
-          <w:lang w:val="uk-UA" w:eastAsia="ru-RU"/>
-        </w:rPr>
-        <w:t xml:space="preserve"> «</w:t>
-      </w:r>
-      <w:r>
-        <w:rPr>
-          <w:rFonts w:ascii="Times New Roman" w:hAnsi="Times New Roman" w:cs="Times New Roman"/>
-          <w:sz w:val="16"/>
-          <w:szCs w:val="16"/>
-          <w:lang w:val="uk-UA"/>
-        </w:rPr>
-        <w:t>НОВА ПОШТА</w:t>
-      </w:r>
-      <w:r>
-        <w:rPr>
-          <w:rFonts w:ascii="Times New Roman" w:hAnsi="Times New Roman" w:cs="Times New Roman"/>
-          <w:sz w:val="16"/>
-          <w:szCs w:val="16"/>
-          <w:lang w:val="uk-UA" w:eastAsia="ru-RU"/>
-        </w:rPr>
-        <w:t>»,</w:t>
-      </w:r>
-      <w:r>
-        <w:rPr>
-          <w:rFonts w:ascii="Times New Roman" w:hAnsi="Times New Roman" w:cs="Times New Roman"/>
-          <w:sz w:val="16"/>
-          <w:szCs w:val="16"/>
-          <w:lang w:val="uk-UA" w:eastAsia="ru-RU"/>
-        </w:rPr>
-        <w:t xml:space="preserve"> він </w:t>
-      </w:r>
-      <w:proofErr w:type="spellStart"/>
-      <w:r>
-        <w:rPr>
-          <w:rFonts w:ascii="Times New Roman" w:hAnsi="Times New Roman" w:cs="Times New Roman"/>
-          <w:sz w:val="16"/>
-          <w:szCs w:val="16"/>
-          <w:lang w:val="uk-UA" w:eastAsia="ru-RU"/>
-        </w:rPr>
-        <w:t>зобов</w:t>
-      </w:r>
-      <w:proofErr w:type="spellEnd"/>
-      <w:r>
-        <w:rPr>
-          <w:rFonts w:ascii="Times New Roman" w:hAnsi="Times New Roman" w:cs="Times New Roman"/>
-          <w:sz w:val="16"/>
-          <w:szCs w:val="16"/>
-          <w:lang w:eastAsia="ru-RU"/>
-        </w:rPr>
-        <w:t>’</w:t>
-      </w:r>
-      <w:proofErr w:type="spellStart"/>
-      <w:r>
-        <w:rPr>
-          <w:rFonts w:ascii="Times New Roman" w:hAnsi="Times New Roman" w:cs="Times New Roman"/>
-          <w:sz w:val="16"/>
-          <w:szCs w:val="16"/>
-          <w:lang w:val="uk-UA" w:eastAsia="ru-RU"/>
-        </w:rPr>
-        <w:t>язаний</w:t>
-      </w:r>
-      <w:proofErr w:type="spellEnd"/>
-      <w:r>
-        <w:rPr>
-          <w:rFonts w:ascii="Times New Roman" w:hAnsi="Times New Roman" w:cs="Times New Roman"/>
-          <w:sz w:val="16"/>
-          <w:szCs w:val="16"/>
-          <w:lang w:val="uk-UA" w:eastAsia="ru-RU"/>
-        </w:rPr>
-        <w:t xml:space="preserve"> зробити фото-звіт</w:t>
-      </w:r>
-      <w:r>
-        <w:rPr>
-          <w:rFonts w:ascii="Times New Roman" w:hAnsi="Times New Roman" w:cs="Times New Roman"/>
-          <w:sz w:val="16"/>
-          <w:szCs w:val="16"/>
-          <w:lang w:val="uk-UA" w:eastAsia="ru-RU"/>
-        </w:rPr>
-        <w:t>,</w:t>
-      </w:r>
-      <w:r>
-        <w:rPr>
-          <w:rFonts w:ascii="Times New Roman" w:hAnsi="Times New Roman" w:cs="Times New Roman"/>
-          <w:sz w:val="16"/>
-          <w:szCs w:val="16"/>
-          <w:lang w:val="uk-UA" w:eastAsia="ru-RU"/>
-        </w:rPr>
-        <w:t xml:space="preserve"> </w:t>
-      </w:r>
-      <w:r>
-        <w:rPr>
-          <w:rFonts w:ascii="Times New Roman" w:hAnsi="Times New Roman" w:cs="Times New Roman"/>
-          <w:sz w:val="16"/>
-          <w:szCs w:val="16"/>
-          <w:lang w:val="uk-UA" w:eastAsia="ru-RU"/>
-        </w:rPr>
-        <w:t>у</w:t>
-      </w:r>
-      <w:r>
-        <w:rPr>
-          <w:rFonts w:ascii="Times New Roman" w:hAnsi="Times New Roman" w:cs="Times New Roman"/>
-          <w:sz w:val="16"/>
-          <w:szCs w:val="16"/>
-          <w:lang w:val="uk-UA" w:eastAsia="ru-RU"/>
-        </w:rPr>
-        <w:t xml:space="preserve"> якому в повному обсязі видно стан </w:t>
-      </w:r>
-      <w:r>
-        <w:rPr>
-          <w:rFonts w:ascii="Times New Roman" w:hAnsi="Times New Roman" w:cs="Times New Roman"/>
-          <w:sz w:val="16"/>
-          <w:szCs w:val="16"/>
-          <w:lang w:val="uk-UA" w:eastAsia="ru-RU"/>
-        </w:rPr>
-        <w:t>Майна</w:t>
-      </w:r>
-      <w:r>
-        <w:rPr>
-          <w:rFonts w:ascii="Times New Roman" w:hAnsi="Times New Roman" w:cs="Times New Roman"/>
-          <w:sz w:val="16"/>
-          <w:szCs w:val="16"/>
-          <w:lang w:val="uk-UA" w:eastAsia="ru-RU"/>
-        </w:rPr>
-        <w:t xml:space="preserve">, надати його </w:t>
-      </w:r>
-      <w:r>
-        <w:rPr>
-          <w:rFonts w:ascii="Times New Roman" w:hAnsi="Times New Roman" w:cs="Times New Roman"/>
-          <w:sz w:val="16"/>
-          <w:szCs w:val="16"/>
-          <w:lang w:val="uk-UA" w:eastAsia="ru-RU"/>
-        </w:rPr>
-        <w:t>О</w:t>
-      </w:r>
-      <w:r>
-        <w:rPr>
-          <w:rFonts w:ascii="Times New Roman" w:hAnsi="Times New Roman" w:cs="Times New Roman"/>
-          <w:sz w:val="16"/>
-          <w:szCs w:val="16"/>
-          <w:lang w:val="uk-UA" w:eastAsia="ru-RU"/>
-        </w:rPr>
-        <w:t>рендодавцю</w:t>
-      </w:r>
-      <w:r>
-        <w:rPr>
-          <w:rFonts w:ascii="Times New Roman" w:hAnsi="Times New Roman" w:cs="Times New Roman"/>
-          <w:sz w:val="16"/>
-          <w:szCs w:val="16"/>
-          <w:lang w:val="uk-UA" w:eastAsia="ru-RU"/>
-        </w:rPr>
-        <w:t xml:space="preserve"> у спосіб</w:t>
-      </w:r>
-      <w:r>
-        <w:rPr>
-          <w:rFonts w:ascii="Times New Roman" w:hAnsi="Times New Roman" w:cs="Times New Roman"/>
-          <w:sz w:val="16"/>
-          <w:szCs w:val="16"/>
-          <w:lang w:val="uk-UA" w:eastAsia="ru-RU"/>
-        </w:rPr>
-        <w:t>,</w:t>
-      </w:r>
-      <w:r>
-        <w:rPr>
-          <w:rFonts w:ascii="Times New Roman" w:hAnsi="Times New Roman" w:cs="Times New Roman"/>
-          <w:sz w:val="16"/>
-          <w:szCs w:val="16"/>
-          <w:lang w:val="uk-UA" w:eastAsia="ru-RU"/>
-        </w:rPr>
-        <w:t xml:space="preserve"> </w:t>
-      </w:r>
-      <w:r>
-        <w:rPr>
-          <w:rFonts w:ascii="Times New Roman" w:hAnsi="Times New Roman" w:cs="Times New Roman"/>
-          <w:sz w:val="16"/>
-          <w:szCs w:val="16"/>
-          <w:lang w:val="uk-UA" w:eastAsia="ru-RU"/>
-        </w:rPr>
-        <w:t xml:space="preserve">погоджений Сторонами, </w:t>
-      </w:r>
-      <w:r>
-        <w:rPr>
-          <w:rFonts w:ascii="Times New Roman" w:hAnsi="Times New Roman" w:cs="Times New Roman"/>
-          <w:sz w:val="16"/>
-          <w:szCs w:val="16"/>
-          <w:lang w:val="uk-UA" w:eastAsia="ru-RU"/>
-        </w:rPr>
-        <w:t>за</w:t>
-      </w:r>
-      <w:r>
-        <w:rPr>
-          <w:rFonts w:ascii="Times New Roman" w:hAnsi="Times New Roman" w:cs="Times New Roman"/>
-          <w:sz w:val="16"/>
-          <w:szCs w:val="16"/>
-          <w:lang w:val="uk-UA" w:eastAsia="ru-RU"/>
-        </w:rPr>
-        <w:t xml:space="preserve">пакувати </w:t>
-      </w:r>
-      <w:r>
-        <w:rPr>
-          <w:rFonts w:ascii="Times New Roman" w:hAnsi="Times New Roman" w:cs="Times New Roman"/>
-          <w:sz w:val="16"/>
-          <w:szCs w:val="16"/>
-          <w:lang w:val="uk-UA" w:eastAsia="ru-RU"/>
-        </w:rPr>
-        <w:t>Майно</w:t>
-      </w:r>
-      <w:r>
-        <w:rPr>
-          <w:rFonts w:ascii="Times New Roman" w:hAnsi="Times New Roman" w:cs="Times New Roman"/>
-          <w:sz w:val="16"/>
-          <w:szCs w:val="16"/>
-          <w:lang w:val="uk-UA" w:eastAsia="ru-RU"/>
-        </w:rPr>
-        <w:t xml:space="preserve"> в упаковку</w:t>
-      </w:r>
-      <w:r>
-        <w:rPr>
-          <w:rFonts w:ascii="Times New Roman" w:hAnsi="Times New Roman" w:cs="Times New Roman"/>
-          <w:sz w:val="16"/>
-          <w:szCs w:val="16"/>
-          <w:lang w:val="uk-UA" w:eastAsia="ru-RU"/>
-        </w:rPr>
-        <w:t>,</w:t>
-      </w:r>
-      <w:r>
-        <w:rPr>
-          <w:rFonts w:ascii="Times New Roman" w:hAnsi="Times New Roman" w:cs="Times New Roman"/>
-          <w:sz w:val="16"/>
-          <w:szCs w:val="16"/>
-          <w:lang w:val="uk-UA" w:eastAsia="ru-RU"/>
-        </w:rPr>
-        <w:t xml:space="preserve"> яка була надана при встановленні </w:t>
-      </w:r>
-      <w:r>
-        <w:rPr>
-          <w:rFonts w:ascii="Times New Roman" w:hAnsi="Times New Roman" w:cs="Times New Roman"/>
-          <w:sz w:val="16"/>
-          <w:szCs w:val="16"/>
-          <w:lang w:val="uk-UA" w:eastAsia="ru-RU"/>
-        </w:rPr>
-        <w:t xml:space="preserve">Майна, </w:t>
-      </w:r>
-      <w:r>
-        <w:rPr>
-          <w:rFonts w:ascii="Times New Roman" w:hAnsi="Times New Roman" w:cs="Times New Roman"/>
-          <w:sz w:val="16"/>
-          <w:szCs w:val="16"/>
-          <w:lang w:val="uk-UA" w:eastAsia="ru-RU"/>
-        </w:rPr>
-        <w:t xml:space="preserve">у відповідності до наданого орендодавцем відео інструктажу, викликати кур’єра </w:t>
-      </w:r>
-      <w:r>
-        <w:rPr>
-          <w:rFonts w:ascii="Times New Roman" w:hAnsi="Times New Roman" w:cs="Times New Roman"/>
-          <w:sz w:val="16"/>
-          <w:szCs w:val="16"/>
-          <w:lang w:val="uk-UA" w:eastAsia="ru-RU"/>
-        </w:rPr>
-        <w:t>перевізника</w:t>
-      </w:r>
-      <w:r>
-        <w:rPr>
-          <w:rFonts w:ascii="Times New Roman" w:hAnsi="Times New Roman" w:cs="Times New Roman"/>
-          <w:sz w:val="16"/>
-          <w:szCs w:val="16"/>
-          <w:lang w:val="uk-UA" w:eastAsia="ru-RU"/>
-        </w:rPr>
-        <w:t xml:space="preserve"> «</w:t>
-      </w:r>
-      <w:r>
-        <w:rPr>
-          <w:rFonts w:ascii="Times New Roman" w:hAnsi="Times New Roman" w:cs="Times New Roman"/>
-          <w:sz w:val="16"/>
-          <w:szCs w:val="16"/>
-          <w:lang w:val="uk-UA"/>
-        </w:rPr>
-        <w:t>НОВА ПОШТА</w:t>
-      </w:r>
-      <w:r>
-        <w:rPr>
-          <w:rFonts w:ascii="Times New Roman" w:hAnsi="Times New Roman" w:cs="Times New Roman"/>
-          <w:sz w:val="16"/>
-          <w:szCs w:val="16"/>
-          <w:lang w:val="uk-UA" w:eastAsia="ru-RU"/>
-        </w:rPr>
-        <w:t xml:space="preserve">» та передати </w:t>
-      </w:r>
-      <w:r>
-        <w:rPr>
-          <w:rFonts w:ascii="Times New Roman" w:hAnsi="Times New Roman" w:cs="Times New Roman"/>
-          <w:sz w:val="16"/>
-          <w:szCs w:val="16"/>
-          <w:lang w:val="uk-UA" w:eastAsia="ru-RU"/>
-        </w:rPr>
-        <w:t>за</w:t>
-      </w:r>
-      <w:r>
-        <w:rPr>
-          <w:rFonts w:ascii="Times New Roman" w:hAnsi="Times New Roman" w:cs="Times New Roman"/>
-          <w:sz w:val="16"/>
-          <w:szCs w:val="16"/>
-          <w:lang w:val="uk-UA" w:eastAsia="ru-RU"/>
-        </w:rPr>
-        <w:t xml:space="preserve">паковане </w:t>
-      </w:r>
-      <w:r>
-        <w:rPr>
-          <w:rFonts w:ascii="Times New Roman" w:hAnsi="Times New Roman" w:cs="Times New Roman"/>
-          <w:sz w:val="16"/>
-          <w:szCs w:val="16"/>
-          <w:lang w:val="uk-UA" w:eastAsia="ru-RU"/>
-        </w:rPr>
-        <w:t xml:space="preserve">Майно </w:t>
-      </w:r>
-      <w:r>
-        <w:rPr>
-          <w:rFonts w:ascii="Times New Roman" w:hAnsi="Times New Roman" w:cs="Times New Roman"/>
-          <w:sz w:val="16"/>
-          <w:szCs w:val="16"/>
-          <w:lang w:val="uk-UA" w:eastAsia="ru-RU"/>
-        </w:rPr>
-        <w:t xml:space="preserve">кур’єру, вказавши надані </w:t>
-      </w:r>
-      <w:r>
-        <w:rPr>
-          <w:rFonts w:ascii="Times New Roman" w:hAnsi="Times New Roman" w:cs="Times New Roman"/>
-          <w:sz w:val="16"/>
-          <w:szCs w:val="16"/>
-          <w:lang w:val="uk-UA" w:eastAsia="ru-RU"/>
-        </w:rPr>
-        <w:t>О</w:t>
-      </w:r>
-      <w:r>
-        <w:rPr>
-          <w:rFonts w:ascii="Times New Roman" w:hAnsi="Times New Roman" w:cs="Times New Roman"/>
-          <w:sz w:val="16"/>
-          <w:szCs w:val="16"/>
-          <w:lang w:val="uk-UA" w:eastAsia="ru-RU"/>
-        </w:rPr>
-        <w:t>рендодавцем реквізити для відправки</w:t>
-      </w:r>
-      <w:r>
-        <w:rPr>
-          <w:rFonts w:ascii="Times New Roman" w:hAnsi="Times New Roman" w:cs="Times New Roman"/>
-          <w:sz w:val="16"/>
-          <w:szCs w:val="16"/>
-          <w:lang w:val="uk-UA" w:eastAsia="ru-RU"/>
-        </w:rPr>
-        <w:t xml:space="preserve">, </w:t>
-      </w:r>
-      <w:proofErr w:type="spellStart"/>
-      <w:r>
-        <w:rPr>
-          <w:rFonts w:ascii="Times New Roman" w:hAnsi="Times New Roman" w:cs="Times New Roman"/>
-          <w:sz w:val="16"/>
-          <w:szCs w:val="16"/>
-          <w:lang w:eastAsia="ru-RU"/>
-        </w:rPr>
-        <w:t>враховуючи</w:t>
-      </w:r>
-      <w:proofErr w:type="spellEnd"/>
-      <w:r>
-        <w:rPr>
-          <w:rFonts w:ascii="Times New Roman" w:hAnsi="Times New Roman" w:cs="Times New Roman"/>
-          <w:sz w:val="16"/>
-          <w:szCs w:val="16"/>
-          <w:lang w:eastAsia="ru-RU"/>
-        </w:rPr>
-        <w:t xml:space="preserve"> п.6.1.9 </w:t>
-      </w:r>
-      <w:proofErr w:type="spellStart"/>
-      <w:r>
-        <w:rPr>
-          <w:rFonts w:ascii="Times New Roman" w:hAnsi="Times New Roman" w:cs="Times New Roman"/>
-          <w:sz w:val="16"/>
-          <w:szCs w:val="16"/>
-          <w:lang w:eastAsia="ru-RU"/>
-        </w:rPr>
-        <w:t>цього</w:t>
-      </w:r>
-      <w:proofErr w:type="spellEnd"/>
-      <w:r>
-        <w:rPr>
-          <w:rFonts w:ascii="Times New Roman" w:hAnsi="Times New Roman" w:cs="Times New Roman"/>
-          <w:sz w:val="16"/>
-          <w:szCs w:val="16"/>
-          <w:lang w:eastAsia="ru-RU"/>
-        </w:rPr>
-        <w:t xml:space="preserve"> договору. </w:t>
+        <w:t xml:space="preserve">враховуючи п.6.1.9 цього договору. </w:t>
       </w:r>
     </w:p>
     <w:p>
@@ -10768,9 +8040,17 @@
           <w:szCs w:val="16"/>
           <w:lang w:eastAsia="ru-RU"/>
         </w:rPr>
-        <w:t xml:space="preserve">.3. </w:t>
-      </w:r>
-      <w:proofErr w:type="spellStart"/>
+        <w:t>.3. Майно</w:t>
+      </w:r>
+      <w:r>
+        <w:rPr>
+          <w:rFonts w:ascii="Times New Roman" w:hAnsi="Times New Roman" w:cs="Times New Roman"/>
+          <w:sz w:val="16"/>
+          <w:szCs w:val="16"/>
+          <w:lang w:val="uk-UA" w:eastAsia="ru-RU"/>
+        </w:rPr>
+        <w:t xml:space="preserve"> </w:t>
+      </w:r>
       <w:r>
         <w:rPr>
           <w:rFonts w:ascii="Times New Roman" w:hAnsi="Times New Roman" w:cs="Times New Roman"/>
@@ -10778,15 +8058,23 @@
           <w:szCs w:val="16"/>
           <w:lang w:eastAsia="ru-RU"/>
         </w:rPr>
-        <w:t>Майно</w:t>
-      </w:r>
-      <w:proofErr w:type="spellEnd"/>
-      <w:r>
-        <w:rPr>
-          <w:rFonts w:ascii="Times New Roman" w:hAnsi="Times New Roman" w:cs="Times New Roman"/>
-          <w:sz w:val="16"/>
-          <w:szCs w:val="16"/>
-          <w:lang w:val="uk-UA" w:eastAsia="ru-RU"/>
+        <w:t>повинно бути передан</w:t>
+      </w:r>
+      <w:r>
+        <w:rPr>
+          <w:rFonts w:ascii="Times New Roman" w:hAnsi="Times New Roman" w:cs="Times New Roman"/>
+          <w:sz w:val="16"/>
+          <w:szCs w:val="16"/>
+          <w:lang w:val="uk-UA" w:eastAsia="ru-RU"/>
+        </w:rPr>
+        <w:t>е</w:t>
+      </w:r>
+      <w:r>
+        <w:rPr>
+          <w:rFonts w:ascii="Times New Roman" w:hAnsi="Times New Roman" w:cs="Times New Roman"/>
+          <w:sz w:val="16"/>
+          <w:szCs w:val="16"/>
+          <w:lang w:eastAsia="ru-RU"/>
         </w:rPr>
         <w:t xml:space="preserve"> </w:t>
       </w:r>
@@ -10797,37 +8085,8 @@
           <w:szCs w:val="16"/>
           <w:lang w:eastAsia="ru-RU"/>
         </w:rPr>
-        <w:t>повинно бути передан</w:t>
-      </w:r>
-      <w:r>
-        <w:rPr>
-          <w:rFonts w:ascii="Times New Roman" w:hAnsi="Times New Roman" w:cs="Times New Roman"/>
-          <w:sz w:val="16"/>
-          <w:szCs w:val="16"/>
-          <w:lang w:val="uk-UA" w:eastAsia="ru-RU"/>
-        </w:rPr>
-        <w:t>е</w:t>
-      </w:r>
-      <w:r>
-        <w:rPr>
-          <w:rFonts w:ascii="Times New Roman" w:hAnsi="Times New Roman" w:cs="Times New Roman"/>
-          <w:sz w:val="16"/>
-          <w:szCs w:val="16"/>
-          <w:lang w:eastAsia="ru-RU"/>
-        </w:rPr>
-        <w:t xml:space="preserve"> </w:t>
-      </w:r>
-      <w:proofErr w:type="spellStart"/>
-      <w:r>
-        <w:rPr>
-          <w:rFonts w:ascii="Times New Roman" w:hAnsi="Times New Roman" w:cs="Times New Roman"/>
-          <w:sz w:val="16"/>
-          <w:szCs w:val="16"/>
-          <w:lang w:eastAsia="ru-RU"/>
-        </w:rPr>
-        <w:t>Орендарю</w:t>
-      </w:r>
-      <w:proofErr w:type="spellEnd"/>
+        <w:t>Орендодавцю</w:t>
+      </w:r>
       <w:r>
         <w:rPr>
           <w:rFonts w:ascii="Times New Roman" w:hAnsi="Times New Roman" w:cs="Times New Roman"/>
@@ -11129,9 +8388,8 @@
           <w:szCs w:val="16"/>
           <w:lang w:eastAsia="ru-RU"/>
         </w:rPr>
-        <w:t xml:space="preserve">У </w:t>
-      </w:r>
-      <w:proofErr w:type="spellStart"/>
+        <w:t>У випадку</w:t>
+      </w:r>
       <w:r>
         <w:rPr>
           <w:rFonts w:ascii="Times New Roman" w:hAnsi="Times New Roman" w:cs="Times New Roman"/>
@@ -11139,9 +8397,17 @@
           <w:szCs w:val="16"/>
           <w:lang w:eastAsia="ru-RU"/>
         </w:rPr>
-        <w:t>випадку</w:t>
-      </w:r>
-      <w:proofErr w:type="spellEnd"/>
+        <w:t xml:space="preserve"> використання </w:t>
+      </w:r>
+      <w:r>
+        <w:rPr>
+          <w:rFonts w:ascii="Times New Roman" w:hAnsi="Times New Roman" w:cs="Times New Roman"/>
+          <w:sz w:val="16"/>
+          <w:szCs w:val="16"/>
+          <w:lang w:val="uk-UA" w:eastAsia="ru-RU"/>
+        </w:rPr>
+        <w:t>Об</w:t>
+      </w:r>
       <w:r>
         <w:rPr>
           <w:rFonts w:ascii="Times New Roman" w:hAnsi="Times New Roman" w:cs="Times New Roman"/>
@@ -11149,9 +8415,62 @@
           <w:szCs w:val="16"/>
           <w:lang w:eastAsia="ru-RU"/>
         </w:rPr>
-        <w:t xml:space="preserve"> </w:t>
-      </w:r>
-      <w:proofErr w:type="spellStart"/>
+        <w:t>’</w:t>
+      </w:r>
+      <w:r>
+        <w:rPr>
+          <w:rFonts w:ascii="Times New Roman" w:hAnsi="Times New Roman" w:cs="Times New Roman"/>
+          <w:sz w:val="16"/>
+          <w:szCs w:val="16"/>
+          <w:lang w:val="uk-UA" w:eastAsia="ru-RU"/>
+        </w:rPr>
+        <w:t xml:space="preserve">єкта оренди </w:t>
+      </w:r>
+      <w:r>
+        <w:rPr>
+          <w:rFonts w:ascii="Times New Roman" w:hAnsi="Times New Roman" w:cs="Times New Roman"/>
+          <w:sz w:val="16"/>
+          <w:szCs w:val="16"/>
+          <w:lang w:val="uk-UA" w:eastAsia="ru-RU"/>
+        </w:rPr>
+        <w:t>не за призначенням</w:t>
+      </w:r>
+      <w:r>
+        <w:rPr>
+          <w:rFonts w:ascii="Times New Roman" w:hAnsi="Times New Roman" w:cs="Times New Roman"/>
+          <w:sz w:val="16"/>
+          <w:szCs w:val="16"/>
+          <w:lang w:val="uk-UA" w:eastAsia="ru-RU"/>
+        </w:rPr>
+        <w:t xml:space="preserve">, </w:t>
+      </w:r>
+      <w:r>
+        <w:rPr>
+          <w:rFonts w:ascii="Times New Roman" w:hAnsi="Times New Roman" w:cs="Times New Roman"/>
+          <w:sz w:val="16"/>
+          <w:szCs w:val="16"/>
+          <w:lang w:val="uk-UA" w:eastAsia="ru-RU"/>
+        </w:rPr>
+        <w:t xml:space="preserve">що призвело до </w:t>
+      </w:r>
+      <w:r>
+        <w:rPr>
+          <w:rFonts w:ascii="Times New Roman" w:hAnsi="Times New Roman" w:cs="Times New Roman"/>
+          <w:sz w:val="16"/>
+          <w:szCs w:val="16"/>
+          <w:lang w:val="uk-UA" w:eastAsia="ru-RU"/>
+        </w:rPr>
+        <w:t xml:space="preserve">його </w:t>
+      </w:r>
+      <w:r>
+        <w:rPr>
+          <w:rFonts w:ascii="Times New Roman" w:hAnsi="Times New Roman" w:cs="Times New Roman"/>
+          <w:sz w:val="16"/>
+          <w:szCs w:val="16"/>
+          <w:lang w:val="uk-UA" w:eastAsia="ru-RU"/>
+        </w:rPr>
+        <w:t>часткового або повного знищення</w:t>
+      </w:r>
       <w:r>
         <w:rPr>
           <w:rFonts w:ascii="Times New Roman" w:hAnsi="Times New Roman" w:cs="Times New Roman"/>
@@ -11159,9 +8478,17 @@
           <w:szCs w:val="16"/>
           <w:lang w:eastAsia="ru-RU"/>
         </w:rPr>
-        <w:t>використання</w:t>
-      </w:r>
-      <w:proofErr w:type="spellEnd"/>
+        <w:t xml:space="preserve">‚ </w:t>
+      </w:r>
+      <w:r>
+        <w:rPr>
+          <w:rFonts w:ascii="Times New Roman" w:hAnsi="Times New Roman" w:cs="Times New Roman"/>
+          <w:sz w:val="16"/>
+          <w:szCs w:val="16"/>
+          <w:lang w:val="uk-UA" w:eastAsia="ru-RU"/>
+        </w:rPr>
+        <w:t xml:space="preserve">Орендар сплачує Орендодавцю </w:t>
+      </w:r>
       <w:r>
         <w:rPr>
           <w:rFonts w:ascii="Times New Roman" w:hAnsi="Times New Roman" w:cs="Times New Roman"/>
@@ -11169,16 +8496,16 @@
           <w:szCs w:val="16"/>
           <w:lang w:eastAsia="ru-RU"/>
         </w:rPr>
-        <w:t xml:space="preserve"> </w:t>
-      </w:r>
-      <w:r>
-        <w:rPr>
-          <w:rFonts w:ascii="Times New Roman" w:hAnsi="Times New Roman" w:cs="Times New Roman"/>
-          <w:sz w:val="16"/>
-          <w:szCs w:val="16"/>
-          <w:lang w:val="uk-UA" w:eastAsia="ru-RU"/>
-        </w:rPr>
-        <w:t>Об</w:t>
+        <w:t>штраф у розмірі </w:t>
+      </w:r>
+      <w:r>
+        <w:rPr>
+          <w:rFonts w:ascii="Times New Roman" w:hAnsi="Times New Roman" w:cs="Times New Roman"/>
+          <w:sz w:val="16"/>
+          <w:szCs w:val="16"/>
+          <w:lang w:val="uk-UA" w:eastAsia="ru-RU"/>
+        </w:rPr>
+        <w:t>100</w:t>
       </w:r>
       <w:r>
         <w:rPr>
@@ -11187,177 +8514,7 @@
           <w:szCs w:val="16"/>
           <w:lang w:eastAsia="ru-RU"/>
         </w:rPr>
-        <w:t>’</w:t>
-      </w:r>
-      <w:proofErr w:type="spellStart"/>
-      <w:r>
-        <w:rPr>
-          <w:rFonts w:ascii="Times New Roman" w:hAnsi="Times New Roman" w:cs="Times New Roman"/>
-          <w:sz w:val="16"/>
-          <w:szCs w:val="16"/>
-          <w:lang w:val="uk-UA" w:eastAsia="ru-RU"/>
-        </w:rPr>
-        <w:t>єкта</w:t>
-      </w:r>
-      <w:proofErr w:type="spellEnd"/>
-      <w:r>
-        <w:rPr>
-          <w:rFonts w:ascii="Times New Roman" w:hAnsi="Times New Roman" w:cs="Times New Roman"/>
-          <w:sz w:val="16"/>
-          <w:szCs w:val="16"/>
-          <w:lang w:val="uk-UA" w:eastAsia="ru-RU"/>
-        </w:rPr>
-        <w:t xml:space="preserve"> оренди </w:t>
-      </w:r>
-      <w:r>
-        <w:rPr>
-          <w:rFonts w:ascii="Times New Roman" w:hAnsi="Times New Roman" w:cs="Times New Roman"/>
-          <w:sz w:val="16"/>
-          <w:szCs w:val="16"/>
-          <w:lang w:val="uk-UA" w:eastAsia="ru-RU"/>
-        </w:rPr>
-        <w:t>не за призначенням</w:t>
-      </w:r>
-      <w:r>
-        <w:rPr>
-          <w:rFonts w:ascii="Times New Roman" w:hAnsi="Times New Roman" w:cs="Times New Roman"/>
-          <w:sz w:val="16"/>
-          <w:szCs w:val="16"/>
-          <w:lang w:val="uk-UA" w:eastAsia="ru-RU"/>
-        </w:rPr>
-        <w:t xml:space="preserve">, </w:t>
-      </w:r>
-      <w:r>
-        <w:rPr>
-          <w:rFonts w:ascii="Times New Roman" w:hAnsi="Times New Roman" w:cs="Times New Roman"/>
-          <w:sz w:val="16"/>
-          <w:szCs w:val="16"/>
-          <w:lang w:val="uk-UA" w:eastAsia="ru-RU"/>
-        </w:rPr>
-        <w:t xml:space="preserve">що призвело до </w:t>
-      </w:r>
-      <w:r>
-        <w:rPr>
-          <w:rFonts w:ascii="Times New Roman" w:hAnsi="Times New Roman" w:cs="Times New Roman"/>
-          <w:sz w:val="16"/>
-          <w:szCs w:val="16"/>
-          <w:lang w:val="uk-UA" w:eastAsia="ru-RU"/>
-        </w:rPr>
-        <w:t xml:space="preserve">його </w:t>
-      </w:r>
-      <w:r>
-        <w:rPr>
-          <w:rFonts w:ascii="Times New Roman" w:hAnsi="Times New Roman" w:cs="Times New Roman"/>
-          <w:sz w:val="16"/>
-          <w:szCs w:val="16"/>
-          <w:lang w:val="uk-UA" w:eastAsia="ru-RU"/>
-        </w:rPr>
-        <w:t>часткового або повного знищення</w:t>
-      </w:r>
-      <w:r>
-        <w:rPr>
-          <w:rFonts w:ascii="Times New Roman" w:hAnsi="Times New Roman" w:cs="Times New Roman"/>
-          <w:sz w:val="16"/>
-          <w:szCs w:val="16"/>
-          <w:lang w:eastAsia="ru-RU"/>
-        </w:rPr>
-        <w:t xml:space="preserve">‚ </w:t>
-      </w:r>
-      <w:r>
-        <w:rPr>
-          <w:rFonts w:ascii="Times New Roman" w:hAnsi="Times New Roman" w:cs="Times New Roman"/>
-          <w:sz w:val="16"/>
-          <w:szCs w:val="16"/>
-          <w:lang w:val="uk-UA" w:eastAsia="ru-RU"/>
-        </w:rPr>
-        <w:t xml:space="preserve">Орендар сплачує Орендодавцю </w:t>
-      </w:r>
-      <w:r>
-        <w:rPr>
-          <w:rFonts w:ascii="Times New Roman" w:hAnsi="Times New Roman" w:cs="Times New Roman"/>
-          <w:sz w:val="16"/>
-          <w:szCs w:val="16"/>
-          <w:lang w:eastAsia="ru-RU"/>
-        </w:rPr>
-        <w:t xml:space="preserve">штраф у </w:t>
-      </w:r>
-      <w:proofErr w:type="spellStart"/>
-      <w:r>
-        <w:rPr>
-          <w:rFonts w:ascii="Times New Roman" w:hAnsi="Times New Roman" w:cs="Times New Roman"/>
-          <w:sz w:val="16"/>
-          <w:szCs w:val="16"/>
-          <w:lang w:eastAsia="ru-RU"/>
-        </w:rPr>
-        <w:t>розмірі</w:t>
-      </w:r>
-      <w:proofErr w:type="spellEnd"/>
-      <w:r>
-        <w:rPr>
-          <w:rFonts w:ascii="Times New Roman" w:hAnsi="Times New Roman" w:cs="Times New Roman"/>
-          <w:sz w:val="16"/>
-          <w:szCs w:val="16"/>
-          <w:lang w:eastAsia="ru-RU"/>
-        </w:rPr>
-        <w:t> </w:t>
-      </w:r>
-      <w:r>
-        <w:rPr>
-          <w:rFonts w:ascii="Times New Roman" w:hAnsi="Times New Roman" w:cs="Times New Roman"/>
-          <w:sz w:val="16"/>
-          <w:szCs w:val="16"/>
-          <w:lang w:val="uk-UA" w:eastAsia="ru-RU"/>
-        </w:rPr>
-        <w:t>100</w:t>
-      </w:r>
-      <w:r>
-        <w:rPr>
-          <w:rFonts w:ascii="Times New Roman" w:hAnsi="Times New Roman" w:cs="Times New Roman"/>
-          <w:sz w:val="16"/>
-          <w:szCs w:val="16"/>
-          <w:lang w:eastAsia="ru-RU"/>
-        </w:rPr>
-        <w:t xml:space="preserve">%  </w:t>
-      </w:r>
-      <w:proofErr w:type="spellStart"/>
-      <w:r>
-        <w:rPr>
-          <w:rFonts w:ascii="Times New Roman" w:hAnsi="Times New Roman" w:cs="Times New Roman"/>
-          <w:sz w:val="16"/>
-          <w:szCs w:val="16"/>
-          <w:lang w:eastAsia="ru-RU"/>
-        </w:rPr>
-        <w:t>від</w:t>
-      </w:r>
-      <w:proofErr w:type="spellEnd"/>
-      <w:r>
-        <w:rPr>
-          <w:rFonts w:ascii="Times New Roman" w:hAnsi="Times New Roman" w:cs="Times New Roman"/>
-          <w:sz w:val="16"/>
-          <w:szCs w:val="16"/>
-          <w:lang w:eastAsia="ru-RU"/>
-        </w:rPr>
-        <w:t xml:space="preserve"> </w:t>
-      </w:r>
-      <w:proofErr w:type="spellStart"/>
-      <w:r>
-        <w:rPr>
-          <w:rFonts w:ascii="Times New Roman" w:hAnsi="Times New Roman" w:cs="Times New Roman"/>
-          <w:sz w:val="16"/>
-          <w:szCs w:val="16"/>
-          <w:lang w:eastAsia="ru-RU"/>
-        </w:rPr>
-        <w:t>суми</w:t>
-      </w:r>
-      <w:proofErr w:type="spellEnd"/>
-      <w:r>
-        <w:rPr>
-          <w:rFonts w:ascii="Times New Roman" w:hAnsi="Times New Roman" w:cs="Times New Roman"/>
-          <w:sz w:val="16"/>
-          <w:szCs w:val="16"/>
-          <w:lang w:eastAsia="ru-RU"/>
-        </w:rPr>
-        <w:t xml:space="preserve"> </w:t>
+        <w:t xml:space="preserve">%  від суми </w:t>
       </w:r>
       <w:r>
         <w:rPr>
@@ -11585,19 +8742,8 @@
           <w:szCs w:val="16"/>
           <w:lang w:val="uk-UA" w:eastAsia="ru-RU"/>
         </w:rPr>
-        <w:t xml:space="preserve">Майна. У випадку, якщо Майно ремонту не підлягає, Орендар </w:t>
-      </w:r>
-      <w:proofErr w:type="spellStart"/>
-      <w:r>
-        <w:rPr>
-          <w:rFonts w:ascii="Times New Roman" w:hAnsi="Times New Roman" w:cs="Times New Roman"/>
-          <w:sz w:val="16"/>
-          <w:szCs w:val="16"/>
-          <w:lang w:val="uk-UA" w:eastAsia="ru-RU"/>
-        </w:rPr>
-        <w:t>зобов</w:t>
-      </w:r>
-      <w:proofErr w:type="spellEnd"/>
+        <w:t>Майна. У випадку, якщо Майно ремонту не підлягає, Орендар зобов</w:t>
+      </w:r>
       <w:r>
         <w:rPr>
           <w:rFonts w:ascii="Times New Roman" w:hAnsi="Times New Roman" w:cs="Times New Roman"/>
@@ -11607,7 +8753,6 @@
         </w:rPr>
         <w:t>’</w:t>
       </w:r>
-      <w:proofErr w:type="spellStart"/>
       <w:r>
         <w:rPr>
           <w:rFonts w:ascii="Times New Roman" w:hAnsi="Times New Roman" w:cs="Times New Roman"/>
@@ -11617,7 +8762,6 @@
         </w:rPr>
         <w:t>язаний</w:t>
       </w:r>
-      <w:proofErr w:type="spellEnd"/>
       <w:r>
         <w:rPr>
           <w:rFonts w:ascii="Times New Roman" w:hAnsi="Times New Roman" w:cs="Times New Roman"/>
@@ -11682,27 +8826,7 @@
           <w:szCs w:val="16"/>
           <w:lang w:val="uk-UA" w:eastAsia="ru-RU"/>
         </w:rPr>
-        <w:t xml:space="preserve">8.4.За передачу Об’єкта оренди або його частини в суборенду без </w:t>
-      </w:r>
-      <w:proofErr w:type="spellStart"/>
-      <w:r>
-        <w:rPr>
-          <w:rFonts w:ascii="Times New Roman" w:hAnsi="Times New Roman" w:cs="Times New Roman"/>
-          <w:sz w:val="16"/>
-          <w:szCs w:val="16"/>
-          <w:lang w:val="uk-UA" w:eastAsia="ru-RU"/>
-        </w:rPr>
-        <w:t>згодиОрендодавця</w:t>
-      </w:r>
-      <w:proofErr w:type="spellEnd"/>
-      <w:r>
-        <w:rPr>
-          <w:rFonts w:ascii="Times New Roman" w:hAnsi="Times New Roman" w:cs="Times New Roman"/>
-          <w:sz w:val="16"/>
-          <w:szCs w:val="16"/>
-          <w:lang w:val="uk-UA" w:eastAsia="ru-RU"/>
-        </w:rPr>
-        <w:t xml:space="preserve"> Орендар сплачує штраф у розмірі 5000 грн. за кожен такий випадок. </w:t>
+        <w:t xml:space="preserve">8.4.За передачу Об’єкта оренди або його частини в суборенду без згодиОрендодавця Орендар сплачує штраф у розмірі 5000 грн. за кожен такий випадок. </w:t>
       </w:r>
     </w:p>
     <w:p>
@@ -11816,9 +8940,44 @@
           <w:szCs w:val="16"/>
           <w:lang w:eastAsia="ru-RU"/>
         </w:rPr>
+        <w:t xml:space="preserve"> випадку</w:t>
+      </w:r>
+      <w:r>
+        <w:rPr>
+          <w:rFonts w:ascii="Times New Roman" w:hAnsi="Times New Roman" w:cs="Times New Roman"/>
+          <w:sz w:val="16"/>
+          <w:szCs w:val="16"/>
+          <w:lang w:val="uk-UA" w:eastAsia="ru-RU"/>
+        </w:rPr>
+        <w:t xml:space="preserve"> несвоєчасної передачі</w:t>
+      </w:r>
+      <w:r>
+        <w:rPr>
+          <w:rFonts w:ascii="Times New Roman" w:hAnsi="Times New Roman" w:cs="Times New Roman"/>
+          <w:sz w:val="16"/>
+          <w:szCs w:val="16"/>
+          <w:lang w:eastAsia="ru-RU"/>
+        </w:rPr>
+        <w:t xml:space="preserve"> Орендареві</w:t>
+      </w:r>
+      <w:r>
+        <w:rPr>
+          <w:rFonts w:ascii="Times New Roman" w:hAnsi="Times New Roman" w:cs="Times New Roman"/>
+          <w:sz w:val="16"/>
+          <w:szCs w:val="16"/>
+          <w:lang w:eastAsia="ru-RU"/>
+        </w:rPr>
         <w:t xml:space="preserve"> </w:t>
       </w:r>
-      <w:proofErr w:type="spellStart"/>
+      <w:r>
+        <w:rPr>
+          <w:rFonts w:ascii="Times New Roman" w:hAnsi="Times New Roman" w:cs="Times New Roman"/>
+          <w:sz w:val="16"/>
+          <w:szCs w:val="16"/>
+          <w:lang w:val="uk-UA" w:eastAsia="ru-RU"/>
+        </w:rPr>
+        <w:t>М</w:t>
+      </w:r>
       <w:r>
         <w:rPr>
           <w:rFonts w:ascii="Times New Roman" w:hAnsi="Times New Roman" w:cs="Times New Roman"/>
@@ -11826,17 +8985,25 @@
           <w:szCs w:val="16"/>
           <w:lang w:eastAsia="ru-RU"/>
         </w:rPr>
-        <w:t>випадку</w:t>
-      </w:r>
-      <w:proofErr w:type="spellEnd"/>
-      <w:r>
-        <w:rPr>
-          <w:rFonts w:ascii="Times New Roman" w:hAnsi="Times New Roman" w:cs="Times New Roman"/>
-          <w:sz w:val="16"/>
-          <w:szCs w:val="16"/>
-          <w:lang w:val="uk-UA" w:eastAsia="ru-RU"/>
-        </w:rPr>
-        <w:t xml:space="preserve"> несвоєчасної передачі</w:t>
+        <w:t>айна</w:t>
+      </w:r>
+      <w:r>
+        <w:rPr>
+          <w:rFonts w:ascii="Times New Roman" w:hAnsi="Times New Roman" w:cs="Times New Roman"/>
+          <w:sz w:val="16"/>
+          <w:szCs w:val="16"/>
+          <w:lang w:val="uk-UA" w:eastAsia="ru-RU"/>
+        </w:rPr>
+        <w:t xml:space="preserve"> </w:t>
+      </w:r>
+      <w:r>
+        <w:rPr>
+          <w:rFonts w:ascii="Times New Roman" w:hAnsi="Times New Roman" w:cs="Times New Roman"/>
+          <w:sz w:val="16"/>
+          <w:szCs w:val="16"/>
+          <w:lang w:val="uk-UA" w:eastAsia="ru-RU"/>
+        </w:rPr>
+        <w:t xml:space="preserve">Орендодавець сплачує Орендареві </w:t>
       </w:r>
       <w:r>
         <w:rPr>
@@ -11845,9 +9012,26 @@
           <w:szCs w:val="16"/>
           <w:lang w:eastAsia="ru-RU"/>
         </w:rPr>
+        <w:t>пен</w:t>
+      </w:r>
+      <w:r>
+        <w:rPr>
+          <w:rFonts w:ascii="Times New Roman" w:hAnsi="Times New Roman" w:cs="Times New Roman"/>
+          <w:sz w:val="16"/>
+          <w:szCs w:val="16"/>
+          <w:lang w:val="uk-UA" w:eastAsia="ru-RU"/>
+        </w:rPr>
+        <w:t>ю</w:t>
+      </w:r>
+      <w:r>
+        <w:rPr>
+          <w:rFonts w:ascii="Times New Roman" w:hAnsi="Times New Roman" w:cs="Times New Roman"/>
+          <w:sz w:val="16"/>
+          <w:szCs w:val="16"/>
+          <w:lang w:eastAsia="ru-RU"/>
+        </w:rPr>
         <w:t xml:space="preserve"> </w:t>
       </w:r>
-      <w:proofErr w:type="spellStart"/>
       <w:r>
         <w:rPr>
           <w:rFonts w:ascii="Times New Roman" w:hAnsi="Times New Roman" w:cs="Times New Roman"/>
@@ -11855,9 +9039,17 @@
           <w:szCs w:val="16"/>
           <w:lang w:eastAsia="ru-RU"/>
         </w:rPr>
-        <w:t>Орендареві</w:t>
-      </w:r>
-      <w:proofErr w:type="spellEnd"/>
+        <w:t>в розмірі 0</w:t>
+      </w:r>
+      <w:r>
+        <w:rPr>
+          <w:rFonts w:ascii="Times New Roman" w:hAnsi="Times New Roman" w:cs="Times New Roman"/>
+          <w:sz w:val="16"/>
+          <w:szCs w:val="16"/>
+          <w:lang w:val="uk-UA" w:eastAsia="ru-RU"/>
+        </w:rPr>
+        <w:t>,</w:t>
+      </w:r>
       <w:r>
         <w:rPr>
           <w:rFonts w:ascii="Times New Roman" w:hAnsi="Times New Roman" w:cs="Times New Roman"/>
@@ -11865,16 +9057,16 @@
           <w:szCs w:val="16"/>
           <w:lang w:eastAsia="ru-RU"/>
         </w:rPr>
-        <w:t xml:space="preserve"> </w:t>
-      </w:r>
-      <w:r>
-        <w:rPr>
-          <w:rFonts w:ascii="Times New Roman" w:hAnsi="Times New Roman" w:cs="Times New Roman"/>
-          <w:sz w:val="16"/>
-          <w:szCs w:val="16"/>
-          <w:lang w:val="uk-UA" w:eastAsia="ru-RU"/>
-        </w:rPr>
-        <w:t>М</w:t>
+        <w:t>5%  від його вартості</w:t>
+      </w:r>
+      <w:r>
+        <w:rPr>
+          <w:rFonts w:ascii="Times New Roman" w:hAnsi="Times New Roman" w:cs="Times New Roman"/>
+          <w:sz w:val="16"/>
+          <w:szCs w:val="16"/>
+          <w:lang w:val="uk-UA" w:eastAsia="ru-RU"/>
+        </w:rPr>
+        <w:t>, визначеної в п. 1.3 Договору,</w:t>
       </w:r>
       <w:r>
         <w:rPr>
@@ -11883,25 +9075,7 @@
           <w:szCs w:val="16"/>
           <w:lang w:eastAsia="ru-RU"/>
         </w:rPr>
-        <w:t>айна</w:t>
-      </w:r>
-      <w:r>
-        <w:rPr>
-          <w:rFonts w:ascii="Times New Roman" w:hAnsi="Times New Roman" w:cs="Times New Roman"/>
-          <w:sz w:val="16"/>
-          <w:szCs w:val="16"/>
-          <w:lang w:val="uk-UA" w:eastAsia="ru-RU"/>
-        </w:rPr>
-        <w:t xml:space="preserve"> </w:t>
-      </w:r>
-      <w:r>
-        <w:rPr>
-          <w:rFonts w:ascii="Times New Roman" w:hAnsi="Times New Roman" w:cs="Times New Roman"/>
-          <w:sz w:val="16"/>
-          <w:szCs w:val="16"/>
-          <w:lang w:val="uk-UA" w:eastAsia="ru-RU"/>
-        </w:rPr>
-        <w:t xml:space="preserve">Орендодавець сплачує Орендареві </w:t>
+        <w:t xml:space="preserve"> за кожен день </w:t>
       </w:r>
       <w:r>
         <w:rPr>
@@ -11910,181 +9084,7 @@
           <w:szCs w:val="16"/>
           <w:lang w:eastAsia="ru-RU"/>
         </w:rPr>
-        <w:t>пен</w:t>
-      </w:r>
-      <w:r>
-        <w:rPr>
-          <w:rFonts w:ascii="Times New Roman" w:hAnsi="Times New Roman" w:cs="Times New Roman"/>
-          <w:sz w:val="16"/>
-          <w:szCs w:val="16"/>
-          <w:lang w:val="uk-UA" w:eastAsia="ru-RU"/>
-        </w:rPr>
-        <w:t>ю</w:t>
-      </w:r>
-      <w:r>
-        <w:rPr>
-          <w:rFonts w:ascii="Times New Roman" w:hAnsi="Times New Roman" w:cs="Times New Roman"/>
-          <w:sz w:val="16"/>
-          <w:szCs w:val="16"/>
-          <w:lang w:eastAsia="ru-RU"/>
-        </w:rPr>
-        <w:t xml:space="preserve"> </w:t>
-      </w:r>
-      <w:r>
-        <w:rPr>
-          <w:rFonts w:ascii="Times New Roman" w:hAnsi="Times New Roman" w:cs="Times New Roman"/>
-          <w:sz w:val="16"/>
-          <w:szCs w:val="16"/>
-          <w:lang w:eastAsia="ru-RU"/>
-        </w:rPr>
-        <w:t>в </w:t>
-      </w:r>
-      <w:proofErr w:type="spellStart"/>
-      <w:r>
-        <w:rPr>
-          <w:rFonts w:ascii="Times New Roman" w:hAnsi="Times New Roman" w:cs="Times New Roman"/>
-          <w:sz w:val="16"/>
-          <w:szCs w:val="16"/>
-          <w:lang w:eastAsia="ru-RU"/>
-        </w:rPr>
-        <w:t>розмірі</w:t>
-      </w:r>
-      <w:proofErr w:type="spellEnd"/>
-      <w:r>
-        <w:rPr>
-          <w:rFonts w:ascii="Times New Roman" w:hAnsi="Times New Roman" w:cs="Times New Roman"/>
-          <w:sz w:val="16"/>
-          <w:szCs w:val="16"/>
-          <w:lang w:eastAsia="ru-RU"/>
-        </w:rPr>
-        <w:t xml:space="preserve"> 0</w:t>
-      </w:r>
-      <w:r>
-        <w:rPr>
-          <w:rFonts w:ascii="Times New Roman" w:hAnsi="Times New Roman" w:cs="Times New Roman"/>
-          <w:sz w:val="16"/>
-          <w:szCs w:val="16"/>
-          <w:lang w:val="uk-UA" w:eastAsia="ru-RU"/>
-        </w:rPr>
-        <w:t>,</w:t>
-      </w:r>
-      <w:r>
-        <w:rPr>
-          <w:rFonts w:ascii="Times New Roman" w:hAnsi="Times New Roman" w:cs="Times New Roman"/>
-          <w:sz w:val="16"/>
-          <w:szCs w:val="16"/>
-          <w:lang w:eastAsia="ru-RU"/>
-        </w:rPr>
-        <w:t xml:space="preserve">5%  </w:t>
-      </w:r>
-      <w:proofErr w:type="spellStart"/>
-      <w:r>
-        <w:rPr>
-          <w:rFonts w:ascii="Times New Roman" w:hAnsi="Times New Roman" w:cs="Times New Roman"/>
-          <w:sz w:val="16"/>
-          <w:szCs w:val="16"/>
-          <w:lang w:eastAsia="ru-RU"/>
-        </w:rPr>
-        <w:t>від</w:t>
-      </w:r>
-      <w:proofErr w:type="spellEnd"/>
-      <w:r>
-        <w:rPr>
-          <w:rFonts w:ascii="Times New Roman" w:hAnsi="Times New Roman" w:cs="Times New Roman"/>
-          <w:sz w:val="16"/>
-          <w:szCs w:val="16"/>
-          <w:lang w:eastAsia="ru-RU"/>
-        </w:rPr>
-        <w:t xml:space="preserve"> </w:t>
-      </w:r>
-      <w:proofErr w:type="spellStart"/>
-      <w:r>
-        <w:rPr>
-          <w:rFonts w:ascii="Times New Roman" w:hAnsi="Times New Roman" w:cs="Times New Roman"/>
-          <w:sz w:val="16"/>
-          <w:szCs w:val="16"/>
-          <w:lang w:eastAsia="ru-RU"/>
-        </w:rPr>
-        <w:t>його</w:t>
-      </w:r>
-      <w:proofErr w:type="spellEnd"/>
-      <w:r>
-        <w:rPr>
-          <w:rFonts w:ascii="Times New Roman" w:hAnsi="Times New Roman" w:cs="Times New Roman"/>
-          <w:sz w:val="16"/>
-          <w:szCs w:val="16"/>
-          <w:lang w:eastAsia="ru-RU"/>
-        </w:rPr>
-        <w:t xml:space="preserve"> </w:t>
-      </w:r>
-      <w:proofErr w:type="spellStart"/>
-      <w:r>
-        <w:rPr>
-          <w:rFonts w:ascii="Times New Roman" w:hAnsi="Times New Roman" w:cs="Times New Roman"/>
-          <w:sz w:val="16"/>
-          <w:szCs w:val="16"/>
-          <w:lang w:eastAsia="ru-RU"/>
-        </w:rPr>
-        <w:t>вартості</w:t>
-      </w:r>
-      <w:proofErr w:type="spellEnd"/>
-      <w:r>
-        <w:rPr>
-          <w:rFonts w:ascii="Times New Roman" w:hAnsi="Times New Roman" w:cs="Times New Roman"/>
-          <w:sz w:val="16"/>
-          <w:szCs w:val="16"/>
-          <w:lang w:val="uk-UA" w:eastAsia="ru-RU"/>
-        </w:rPr>
-        <w:t>, визначеної в п. 1.3 Договору,</w:t>
-      </w:r>
-      <w:r>
-        <w:rPr>
-          <w:rFonts w:ascii="Times New Roman" w:hAnsi="Times New Roman" w:cs="Times New Roman"/>
-          <w:sz w:val="16"/>
-          <w:szCs w:val="16"/>
-          <w:lang w:eastAsia="ru-RU"/>
-        </w:rPr>
-        <w:t xml:space="preserve"> за </w:t>
-      </w:r>
-      <w:proofErr w:type="spellStart"/>
-      <w:r>
-        <w:rPr>
-          <w:rFonts w:ascii="Times New Roman" w:hAnsi="Times New Roman" w:cs="Times New Roman"/>
-          <w:sz w:val="16"/>
-          <w:szCs w:val="16"/>
-          <w:lang w:eastAsia="ru-RU"/>
-        </w:rPr>
-        <w:t>кожен</w:t>
-      </w:r>
-      <w:proofErr w:type="spellEnd"/>
-      <w:r>
-        <w:rPr>
-          <w:rFonts w:ascii="Times New Roman" w:hAnsi="Times New Roman" w:cs="Times New Roman"/>
-          <w:sz w:val="16"/>
-          <w:szCs w:val="16"/>
-          <w:lang w:eastAsia="ru-RU"/>
-        </w:rPr>
-        <w:t xml:space="preserve"> день </w:t>
-      </w:r>
-      <w:proofErr w:type="spellStart"/>
-      <w:r>
-        <w:rPr>
-          <w:rFonts w:ascii="Times New Roman" w:hAnsi="Times New Roman" w:cs="Times New Roman"/>
-          <w:sz w:val="16"/>
-          <w:szCs w:val="16"/>
-          <w:lang w:eastAsia="ru-RU"/>
-        </w:rPr>
-        <w:t>прострочення</w:t>
-      </w:r>
-      <w:proofErr w:type="spellEnd"/>
-      <w:r>
-        <w:rPr>
-          <w:rFonts w:ascii="Times New Roman" w:hAnsi="Times New Roman" w:cs="Times New Roman"/>
-          <w:sz w:val="16"/>
-          <w:szCs w:val="16"/>
-          <w:lang w:eastAsia="ru-RU"/>
-        </w:rPr>
-        <w:t>. </w:t>
+        <w:t>прострочення. </w:t>
       </w:r>
       <w:r>
         <w:rPr>
@@ -12115,19 +9115,8 @@
           <w:lang w:val="uk-UA" w:eastAsia="ru-RU"/>
         </w:rPr>
         <w:lastRenderedPageBreak/>
-        <w:t xml:space="preserve">8.7. Сплата штрафних санкцій не звільняє Сторони від виконання </w:t>
-      </w:r>
-      <w:proofErr w:type="spellStart"/>
-      <w:r>
-        <w:rPr>
-          <w:rFonts w:ascii="Times New Roman" w:hAnsi="Times New Roman" w:cs="Times New Roman"/>
-          <w:sz w:val="16"/>
-          <w:szCs w:val="16"/>
-          <w:lang w:val="uk-UA" w:eastAsia="ru-RU"/>
-        </w:rPr>
-        <w:t>обов</w:t>
-      </w:r>
-      <w:proofErr w:type="spellEnd"/>
+        <w:t>8.7. Сплата штрафних санкцій не звільняє Сторони від виконання обов</w:t>
+      </w:r>
       <w:r>
         <w:rPr>
           <w:rFonts w:ascii="Times New Roman" w:hAnsi="Times New Roman" w:cs="Times New Roman"/>
@@ -12137,25 +9126,14 @@
         </w:rPr>
         <w:t>’</w:t>
       </w:r>
-      <w:proofErr w:type="spellStart"/>
-      <w:r>
-        <w:rPr>
-          <w:rFonts w:ascii="Times New Roman" w:hAnsi="Times New Roman" w:cs="Times New Roman"/>
-          <w:sz w:val="16"/>
-          <w:szCs w:val="16"/>
-          <w:lang w:val="uk-UA" w:eastAsia="ru-RU"/>
-        </w:rPr>
-        <w:t>язків</w:t>
-      </w:r>
-      <w:proofErr w:type="spellEnd"/>
-      <w:r>
-        <w:rPr>
-          <w:rFonts w:ascii="Times New Roman" w:hAnsi="Times New Roman" w:cs="Times New Roman"/>
-          <w:sz w:val="16"/>
-          <w:szCs w:val="16"/>
-          <w:lang w:val="uk-UA" w:eastAsia="ru-RU"/>
-        </w:rPr>
-        <w:t xml:space="preserve"> за цим Договором.</w:t>
+      <w:r>
+        <w:rPr>
+          <w:rFonts w:ascii="Times New Roman" w:hAnsi="Times New Roman" w:cs="Times New Roman"/>
+          <w:sz w:val="16"/>
+          <w:szCs w:val="16"/>
+          <w:lang w:val="uk-UA" w:eastAsia="ru-RU"/>
+        </w:rPr>
+        <w:t>язків за цим Договором.</w:t>
       </w:r>
     </w:p>
     <w:p>
@@ -12322,231 +9300,7 @@
           <w:sz w:val="16"/>
           <w:szCs w:val="16"/>
         </w:rPr>
-        <w:t xml:space="preserve">3. Сторона, </w:t>
-      </w:r>
-      <w:proofErr w:type="spellStart"/>
-      <w:r>
-        <w:rPr>
-          <w:sz w:val="16"/>
-          <w:szCs w:val="16"/>
-        </w:rPr>
-        <w:t>що</w:t>
-      </w:r>
-      <w:proofErr w:type="spellEnd"/>
-      <w:r>
-        <w:rPr>
-          <w:sz w:val="16"/>
-          <w:szCs w:val="16"/>
-        </w:rPr>
-        <w:t xml:space="preserve"> </w:t>
-      </w:r>
-      <w:proofErr w:type="spellStart"/>
-      <w:r>
-        <w:rPr>
-          <w:sz w:val="16"/>
-          <w:szCs w:val="16"/>
-        </w:rPr>
-        <w:t>підпала</w:t>
-      </w:r>
-      <w:proofErr w:type="spellEnd"/>
-      <w:r>
-        <w:rPr>
-          <w:sz w:val="16"/>
-          <w:szCs w:val="16"/>
-        </w:rPr>
-        <w:t xml:space="preserve"> </w:t>
-      </w:r>
-      <w:proofErr w:type="spellStart"/>
-      <w:r>
-        <w:rPr>
-          <w:sz w:val="16"/>
-          <w:szCs w:val="16"/>
-        </w:rPr>
-        <w:t>під</w:t>
-      </w:r>
-      <w:proofErr w:type="spellEnd"/>
-      <w:r>
-        <w:rPr>
-          <w:sz w:val="16"/>
-          <w:szCs w:val="16"/>
-        </w:rPr>
-        <w:t xml:space="preserve"> </w:t>
-      </w:r>
-      <w:proofErr w:type="spellStart"/>
-      <w:r>
-        <w:rPr>
-          <w:sz w:val="16"/>
-          <w:szCs w:val="16"/>
-        </w:rPr>
-        <w:t>вплив</w:t>
-      </w:r>
-      <w:proofErr w:type="spellEnd"/>
-      <w:r>
-        <w:rPr>
-          <w:sz w:val="16"/>
-          <w:szCs w:val="16"/>
-        </w:rPr>
-        <w:t xml:space="preserve"> таких </w:t>
-      </w:r>
-      <w:proofErr w:type="spellStart"/>
-      <w:r>
-        <w:rPr>
-          <w:sz w:val="16"/>
-          <w:szCs w:val="16"/>
-        </w:rPr>
-        <w:t>обставин</w:t>
-      </w:r>
-      <w:proofErr w:type="spellEnd"/>
-      <w:r>
-        <w:rPr>
-          <w:sz w:val="16"/>
-          <w:szCs w:val="16"/>
-        </w:rPr>
-        <w:t xml:space="preserve">, </w:t>
-      </w:r>
-      <w:proofErr w:type="spellStart"/>
-      <w:r>
-        <w:rPr>
-          <w:sz w:val="16"/>
-          <w:szCs w:val="16"/>
-        </w:rPr>
-        <w:t>протягом</w:t>
-      </w:r>
-      <w:proofErr w:type="spellEnd"/>
-      <w:r>
-        <w:rPr>
-          <w:sz w:val="16"/>
-          <w:szCs w:val="16"/>
-        </w:rPr>
-        <w:t xml:space="preserve"> 2-х </w:t>
-      </w:r>
-      <w:proofErr w:type="spellStart"/>
-      <w:r>
-        <w:rPr>
-          <w:sz w:val="16"/>
-          <w:szCs w:val="16"/>
-        </w:rPr>
-        <w:t>днів</w:t>
-      </w:r>
-      <w:proofErr w:type="spellEnd"/>
-      <w:r>
-        <w:rPr>
-          <w:sz w:val="16"/>
-          <w:szCs w:val="16"/>
-        </w:rPr>
-        <w:t xml:space="preserve"> </w:t>
-      </w:r>
-      <w:proofErr w:type="spellStart"/>
-      <w:r>
-        <w:rPr>
-          <w:sz w:val="16"/>
-          <w:szCs w:val="16"/>
-        </w:rPr>
-        <w:t>письмово</w:t>
-      </w:r>
-      <w:proofErr w:type="spellEnd"/>
-      <w:r>
-        <w:rPr>
-          <w:sz w:val="16"/>
-          <w:szCs w:val="16"/>
-        </w:rPr>
-        <w:t xml:space="preserve"> </w:t>
-      </w:r>
-      <w:proofErr w:type="spellStart"/>
-      <w:r>
-        <w:rPr>
-          <w:sz w:val="16"/>
-          <w:szCs w:val="16"/>
-        </w:rPr>
-        <w:t>інформує</w:t>
-      </w:r>
-      <w:proofErr w:type="spellEnd"/>
-      <w:r>
-        <w:rPr>
-          <w:sz w:val="16"/>
-          <w:szCs w:val="16"/>
-        </w:rPr>
-        <w:t xml:space="preserve"> про </w:t>
-      </w:r>
-      <w:proofErr w:type="spellStart"/>
-      <w:r>
-        <w:rPr>
-          <w:sz w:val="16"/>
-          <w:szCs w:val="16"/>
-        </w:rPr>
-        <w:t>це</w:t>
-      </w:r>
-      <w:proofErr w:type="spellEnd"/>
-      <w:r>
-        <w:rPr>
-          <w:sz w:val="16"/>
-          <w:szCs w:val="16"/>
-        </w:rPr>
-        <w:t xml:space="preserve"> </w:t>
-      </w:r>
-      <w:proofErr w:type="spellStart"/>
-      <w:r>
-        <w:rPr>
-          <w:sz w:val="16"/>
-          <w:szCs w:val="16"/>
-        </w:rPr>
-        <w:t>іншу</w:t>
-      </w:r>
-      <w:proofErr w:type="spellEnd"/>
-      <w:r>
-        <w:rPr>
-          <w:sz w:val="16"/>
-          <w:szCs w:val="16"/>
-        </w:rPr>
-        <w:t xml:space="preserve"> сторону, </w:t>
-      </w:r>
-      <w:proofErr w:type="spellStart"/>
-      <w:r>
-        <w:rPr>
-          <w:sz w:val="16"/>
-          <w:szCs w:val="16"/>
-        </w:rPr>
-        <w:t>підтвердивши</w:t>
-      </w:r>
-      <w:proofErr w:type="spellEnd"/>
-      <w:r>
-        <w:rPr>
-          <w:sz w:val="16"/>
-          <w:szCs w:val="16"/>
-        </w:rPr>
-        <w:t xml:space="preserve"> </w:t>
-      </w:r>
-      <w:proofErr w:type="spellStart"/>
-      <w:r>
-        <w:rPr>
-          <w:sz w:val="16"/>
-          <w:szCs w:val="16"/>
-        </w:rPr>
-        <w:t>настання</w:t>
-      </w:r>
-      <w:proofErr w:type="spellEnd"/>
-      <w:r>
-        <w:rPr>
-          <w:sz w:val="16"/>
-          <w:szCs w:val="16"/>
-        </w:rPr>
-        <w:t xml:space="preserve"> таких </w:t>
-      </w:r>
-      <w:proofErr w:type="spellStart"/>
-      <w:r>
-        <w:rPr>
-          <w:sz w:val="16"/>
-          <w:szCs w:val="16"/>
-        </w:rPr>
-        <w:t>обставин</w:t>
-      </w:r>
-      <w:proofErr w:type="spellEnd"/>
-      <w:r>
-        <w:rPr>
-          <w:sz w:val="16"/>
-          <w:szCs w:val="16"/>
-        </w:rPr>
-        <w:t xml:space="preserve"> документально (</w:t>
+        <w:t>3. Сторона, що підпала під вплив таких обставин, протягом 2-х днів письмово інформує про це іншу сторону, підтвердивши настання таких обставин документально (</w:t>
       </w:r>
       <w:r>
         <w:rPr>
@@ -12561,55 +9315,7 @@
           <w:sz w:val="16"/>
           <w:szCs w:val="16"/>
         </w:rPr>
-        <w:t xml:space="preserve"> торгово-</w:t>
-      </w:r>
-      <w:proofErr w:type="spellStart"/>
-      <w:r>
-        <w:rPr>
-          <w:sz w:val="16"/>
-          <w:szCs w:val="16"/>
-        </w:rPr>
-        <w:t>промислової</w:t>
-      </w:r>
-      <w:proofErr w:type="spellEnd"/>
-      <w:r>
-        <w:rPr>
-          <w:sz w:val="16"/>
-          <w:szCs w:val="16"/>
-        </w:rPr>
-        <w:t xml:space="preserve"> </w:t>
-      </w:r>
-      <w:proofErr w:type="spellStart"/>
-      <w:r>
-        <w:rPr>
-          <w:sz w:val="16"/>
-          <w:szCs w:val="16"/>
-        </w:rPr>
-        <w:t>палати</w:t>
-      </w:r>
-      <w:proofErr w:type="spellEnd"/>
-      <w:r>
-        <w:rPr>
-          <w:sz w:val="16"/>
-          <w:szCs w:val="16"/>
-        </w:rPr>
-        <w:t xml:space="preserve"> </w:t>
-      </w:r>
-      <w:proofErr w:type="spellStart"/>
-      <w:r>
-        <w:rPr>
-          <w:sz w:val="16"/>
-          <w:szCs w:val="16"/>
-        </w:rPr>
-        <w:t>чи</w:t>
-      </w:r>
-      <w:proofErr w:type="spellEnd"/>
-      <w:r>
-        <w:rPr>
-          <w:sz w:val="16"/>
-          <w:szCs w:val="16"/>
-        </w:rPr>
-        <w:t xml:space="preserve"> компетентного державного органу)</w:t>
+        <w:t xml:space="preserve"> торгово-промислової палати чи компетентного державного органу)</w:t>
       </w:r>
       <w:r>
         <w:rPr>
@@ -12801,25 +9507,7 @@
           <w:sz w:val="16"/>
           <w:szCs w:val="16"/>
         </w:rPr>
-        <w:t xml:space="preserve">і </w:t>
-      </w:r>
-      <w:proofErr w:type="spellStart"/>
-      <w:r>
-        <w:rPr>
-          <w:rFonts w:ascii="Times New Roman" w:hAnsi="Times New Roman" w:cs="Times New Roman"/>
-          <w:sz w:val="16"/>
-          <w:szCs w:val="16"/>
-        </w:rPr>
-        <w:t>діє</w:t>
-      </w:r>
-      <w:proofErr w:type="spellEnd"/>
-      <w:r>
-        <w:rPr>
-          <w:rFonts w:ascii="Times New Roman" w:hAnsi="Times New Roman" w:cs="Times New Roman"/>
-          <w:sz w:val="16"/>
-          <w:szCs w:val="16"/>
-        </w:rPr>
-        <w:t xml:space="preserve"> </w:t>
+        <w:t xml:space="preserve">і діє </w:t>
       </w:r>
       <w:r>
         <w:rPr>
@@ -12899,97 +9587,7 @@
           <w:sz w:val="16"/>
           <w:szCs w:val="16"/>
         </w:rPr>
-        <w:t xml:space="preserve"> </w:t>
-      </w:r>
-      <w:proofErr w:type="spellStart"/>
-      <w:r>
-        <w:rPr>
-          <w:rFonts w:ascii="Times New Roman" w:hAnsi="Times New Roman" w:cs="Times New Roman"/>
-          <w:sz w:val="16"/>
-          <w:szCs w:val="16"/>
-        </w:rPr>
-        <w:t>повного</w:t>
-      </w:r>
-      <w:proofErr w:type="spellEnd"/>
-      <w:r>
-        <w:rPr>
-          <w:rFonts w:ascii="Times New Roman" w:hAnsi="Times New Roman" w:cs="Times New Roman"/>
-          <w:sz w:val="16"/>
-          <w:szCs w:val="16"/>
-        </w:rPr>
-        <w:t xml:space="preserve"> </w:t>
-      </w:r>
-      <w:proofErr w:type="spellStart"/>
-      <w:r>
-        <w:rPr>
-          <w:rFonts w:ascii="Times New Roman" w:hAnsi="Times New Roman" w:cs="Times New Roman"/>
-          <w:sz w:val="16"/>
-          <w:szCs w:val="16"/>
-        </w:rPr>
-        <w:t>виконання</w:t>
-      </w:r>
-      <w:proofErr w:type="spellEnd"/>
-      <w:r>
-        <w:rPr>
-          <w:rFonts w:ascii="Times New Roman" w:hAnsi="Times New Roman" w:cs="Times New Roman"/>
-          <w:sz w:val="16"/>
-          <w:szCs w:val="16"/>
-        </w:rPr>
-        <w:t xml:space="preserve"> Сторонами </w:t>
-      </w:r>
-      <w:proofErr w:type="spellStart"/>
-      <w:r>
-        <w:rPr>
-          <w:rFonts w:ascii="Times New Roman" w:hAnsi="Times New Roman" w:cs="Times New Roman"/>
-          <w:sz w:val="16"/>
-          <w:szCs w:val="16"/>
-        </w:rPr>
-        <w:t>своїх</w:t>
-      </w:r>
-      <w:proofErr w:type="spellEnd"/>
-      <w:r>
-        <w:rPr>
-          <w:rFonts w:ascii="Times New Roman" w:hAnsi="Times New Roman" w:cs="Times New Roman"/>
-          <w:sz w:val="16"/>
-          <w:szCs w:val="16"/>
-        </w:rPr>
-        <w:t xml:space="preserve"> </w:t>
-      </w:r>
-      <w:proofErr w:type="spellStart"/>
-      <w:r>
-        <w:rPr>
-          <w:rFonts w:ascii="Times New Roman" w:hAnsi="Times New Roman" w:cs="Times New Roman"/>
-          <w:sz w:val="16"/>
-          <w:szCs w:val="16"/>
-        </w:rPr>
-        <w:t>зобов’язань</w:t>
-      </w:r>
-      <w:proofErr w:type="spellEnd"/>
-      <w:r>
-        <w:rPr>
-          <w:rFonts w:ascii="Times New Roman" w:hAnsi="Times New Roman" w:cs="Times New Roman"/>
-          <w:sz w:val="16"/>
-          <w:szCs w:val="16"/>
-        </w:rPr>
-        <w:t xml:space="preserve"> за </w:t>
-      </w:r>
-      <w:proofErr w:type="spellStart"/>
-      <w:r>
-        <w:rPr>
-          <w:rFonts w:ascii="Times New Roman" w:hAnsi="Times New Roman" w:cs="Times New Roman"/>
-          <w:sz w:val="16"/>
-          <w:szCs w:val="16"/>
-        </w:rPr>
-        <w:t>цим</w:t>
-      </w:r>
-      <w:proofErr w:type="spellEnd"/>
-      <w:r>
-        <w:rPr>
-          <w:rFonts w:ascii="Times New Roman" w:hAnsi="Times New Roman" w:cs="Times New Roman"/>
-          <w:sz w:val="16"/>
-          <w:szCs w:val="16"/>
-        </w:rPr>
-        <w:t xml:space="preserve"> Договором.</w:t>
+        <w:t xml:space="preserve"> повного виконання Сторонами своїх зобов’язань за цим Договором.</w:t>
       </w:r>
     </w:p>
     <w:p>
@@ -13762,27 +10360,7 @@
           <w:szCs w:val="16"/>
           <w:lang w:val="uk-UA"/>
         </w:rPr>
-        <w:t xml:space="preserve">в судовому порядку за </w:t>
-      </w:r>
-      <w:proofErr w:type="spellStart"/>
-      <w:r>
-        <w:rPr>
-          <w:rFonts w:ascii="Times New Roman" w:hAnsi="Times New Roman" w:cs="Times New Roman"/>
-          <w:sz w:val="16"/>
-          <w:szCs w:val="16"/>
-          <w:lang w:val="uk-UA"/>
-        </w:rPr>
-        <w:t>встановленною</w:t>
-      </w:r>
-      <w:proofErr w:type="spellEnd"/>
-      <w:r>
-        <w:rPr>
-          <w:rFonts w:ascii="Times New Roman" w:hAnsi="Times New Roman" w:cs="Times New Roman"/>
-          <w:sz w:val="16"/>
-          <w:szCs w:val="16"/>
-          <w:lang w:val="uk-UA"/>
-        </w:rPr>
-        <w:t xml:space="preserve"> підвідомчістю та підсудністю такого спору, </w:t>
+        <w:t xml:space="preserve">в судовому порядку за встановленною підвідомчістю та підсудністю такого спору, </w:t>
       </w:r>
     </w:p>
     <w:p>
@@ -13866,27 +10444,7 @@
           <w:szCs w:val="16"/>
           <w:lang w:val="uk-UA"/>
         </w:rPr>
-        <w:t xml:space="preserve">10.9. Даний </w:t>
-      </w:r>
-      <w:proofErr w:type="spellStart"/>
-      <w:r>
-        <w:rPr>
-          <w:rFonts w:ascii="Times New Roman" w:hAnsi="Times New Roman" w:cs="Times New Roman"/>
-          <w:sz w:val="16"/>
-          <w:szCs w:val="16"/>
-          <w:lang w:val="uk-UA"/>
-        </w:rPr>
-        <w:t>Договор</w:t>
-      </w:r>
-      <w:proofErr w:type="spellEnd"/>
-      <w:r>
-        <w:rPr>
-          <w:rFonts w:ascii="Times New Roman" w:hAnsi="Times New Roman" w:cs="Times New Roman"/>
-          <w:sz w:val="16"/>
-          <w:szCs w:val="16"/>
-          <w:lang w:val="uk-UA"/>
-        </w:rPr>
-        <w:t xml:space="preserve"> укладено у двох оригінальних примірниках, по одному для кожної із сторін. </w:t>
+        <w:t xml:space="preserve">10.9. Даний Договор укладено у двох оригінальних примірниках, по одному для кожної із сторін. </w:t>
       </w:r>
     </w:p>
     <w:p>
@@ -13938,671 +10496,13 @@
         </w:rPr>
         <w:t xml:space="preserve">. </w:t>
       </w:r>
-      <w:proofErr w:type="spellStart"/>
-      <w:r>
-        <w:rPr>
-          <w:rFonts w:ascii="Times New Roman" w:hAnsi="Times New Roman" w:cs="Times New Roman"/>
-          <w:sz w:val="16"/>
-          <w:szCs w:val="16"/>
-        </w:rPr>
-        <w:t>Сторони</w:t>
-      </w:r>
-      <w:proofErr w:type="spellEnd"/>
-      <w:r>
-        <w:rPr>
-          <w:rFonts w:ascii="Times New Roman" w:hAnsi="Times New Roman" w:cs="Times New Roman"/>
-          <w:sz w:val="16"/>
-          <w:szCs w:val="16"/>
-        </w:rPr>
-        <w:t xml:space="preserve"> </w:t>
-      </w:r>
-      <w:proofErr w:type="spellStart"/>
-      <w:r>
-        <w:rPr>
-          <w:rFonts w:ascii="Times New Roman" w:hAnsi="Times New Roman" w:cs="Times New Roman"/>
-          <w:sz w:val="16"/>
-          <w:szCs w:val="16"/>
-        </w:rPr>
-        <w:t>погоджуються</w:t>
-      </w:r>
-      <w:proofErr w:type="spellEnd"/>
-      <w:r>
-        <w:rPr>
-          <w:rFonts w:ascii="Times New Roman" w:hAnsi="Times New Roman" w:cs="Times New Roman"/>
-          <w:sz w:val="16"/>
-          <w:szCs w:val="16"/>
-        </w:rPr>
-        <w:t xml:space="preserve">, </w:t>
-      </w:r>
-      <w:proofErr w:type="spellStart"/>
-      <w:r>
-        <w:rPr>
-          <w:rFonts w:ascii="Times New Roman" w:hAnsi="Times New Roman" w:cs="Times New Roman"/>
-          <w:sz w:val="16"/>
-          <w:szCs w:val="16"/>
-        </w:rPr>
-        <w:t>що</w:t>
-      </w:r>
-      <w:proofErr w:type="spellEnd"/>
-      <w:r>
-        <w:rPr>
-          <w:rFonts w:ascii="Times New Roman" w:hAnsi="Times New Roman" w:cs="Times New Roman"/>
-          <w:sz w:val="16"/>
-          <w:szCs w:val="16"/>
-        </w:rPr>
-        <w:t xml:space="preserve"> </w:t>
-      </w:r>
-      <w:proofErr w:type="spellStart"/>
-      <w:r>
-        <w:rPr>
-          <w:rFonts w:ascii="Times New Roman" w:hAnsi="Times New Roman" w:cs="Times New Roman"/>
-          <w:sz w:val="16"/>
-          <w:szCs w:val="16"/>
-        </w:rPr>
-        <w:t>підписання</w:t>
-      </w:r>
-      <w:proofErr w:type="spellEnd"/>
-      <w:r>
-        <w:rPr>
-          <w:rFonts w:ascii="Times New Roman" w:hAnsi="Times New Roman" w:cs="Times New Roman"/>
-          <w:sz w:val="16"/>
-          <w:szCs w:val="16"/>
-        </w:rPr>
-        <w:t xml:space="preserve"> </w:t>
-      </w:r>
-      <w:proofErr w:type="spellStart"/>
-      <w:r>
-        <w:rPr>
-          <w:rFonts w:ascii="Times New Roman" w:hAnsi="Times New Roman" w:cs="Times New Roman"/>
-          <w:sz w:val="16"/>
-          <w:szCs w:val="16"/>
-        </w:rPr>
-        <w:t>цього</w:t>
-      </w:r>
-      <w:proofErr w:type="spellEnd"/>
-      <w:r>
-        <w:rPr>
-          <w:rFonts w:ascii="Times New Roman" w:hAnsi="Times New Roman" w:cs="Times New Roman"/>
-          <w:sz w:val="16"/>
-          <w:szCs w:val="16"/>
-        </w:rPr>
-        <w:t xml:space="preserve"> Договору, а також </w:t>
-      </w:r>
-      <w:proofErr w:type="spellStart"/>
-      <w:r>
-        <w:rPr>
-          <w:rFonts w:ascii="Times New Roman" w:hAnsi="Times New Roman" w:cs="Times New Roman"/>
-          <w:sz w:val="16"/>
-          <w:szCs w:val="16"/>
-        </w:rPr>
-        <w:t>обмін</w:t>
-      </w:r>
-      <w:proofErr w:type="spellEnd"/>
-      <w:r>
-        <w:rPr>
-          <w:rFonts w:ascii="Times New Roman" w:hAnsi="Times New Roman" w:cs="Times New Roman"/>
-          <w:sz w:val="16"/>
-          <w:szCs w:val="16"/>
-        </w:rPr>
-        <w:t xml:space="preserve"> </w:t>
-      </w:r>
-      <w:proofErr w:type="spellStart"/>
-      <w:r>
-        <w:rPr>
-          <w:rFonts w:ascii="Times New Roman" w:hAnsi="Times New Roman" w:cs="Times New Roman"/>
-          <w:sz w:val="16"/>
-          <w:szCs w:val="16"/>
-        </w:rPr>
-        <w:t>документів</w:t>
-      </w:r>
-      <w:proofErr w:type="spellEnd"/>
-      <w:r>
-        <w:rPr>
-          <w:rFonts w:ascii="Times New Roman" w:hAnsi="Times New Roman" w:cs="Times New Roman"/>
-          <w:sz w:val="16"/>
-          <w:szCs w:val="16"/>
-        </w:rPr>
-        <w:t xml:space="preserve">, </w:t>
-      </w:r>
-      <w:proofErr w:type="spellStart"/>
-      <w:r>
-        <w:rPr>
-          <w:rFonts w:ascii="Times New Roman" w:hAnsi="Times New Roman" w:cs="Times New Roman"/>
-          <w:sz w:val="16"/>
-          <w:szCs w:val="16"/>
-        </w:rPr>
-        <w:t>повідомлень</w:t>
-      </w:r>
-      <w:proofErr w:type="spellEnd"/>
-      <w:r>
-        <w:rPr>
-          <w:rFonts w:ascii="Times New Roman" w:hAnsi="Times New Roman" w:cs="Times New Roman"/>
-          <w:sz w:val="16"/>
-          <w:szCs w:val="16"/>
-        </w:rPr>
-        <w:t xml:space="preserve"> в межах </w:t>
-      </w:r>
-      <w:proofErr w:type="spellStart"/>
-      <w:r>
-        <w:rPr>
-          <w:rFonts w:ascii="Times New Roman" w:hAnsi="Times New Roman" w:cs="Times New Roman"/>
-          <w:sz w:val="16"/>
-          <w:szCs w:val="16"/>
-        </w:rPr>
-        <w:t>виконання</w:t>
-      </w:r>
-      <w:proofErr w:type="spellEnd"/>
-      <w:r>
-        <w:rPr>
-          <w:rFonts w:ascii="Times New Roman" w:hAnsi="Times New Roman" w:cs="Times New Roman"/>
-          <w:sz w:val="16"/>
-          <w:szCs w:val="16"/>
-        </w:rPr>
-        <w:t xml:space="preserve"> </w:t>
-      </w:r>
-      <w:proofErr w:type="spellStart"/>
-      <w:r>
-        <w:rPr>
-          <w:rFonts w:ascii="Times New Roman" w:hAnsi="Times New Roman" w:cs="Times New Roman"/>
-          <w:sz w:val="16"/>
-          <w:szCs w:val="16"/>
-        </w:rPr>
-        <w:t>цього</w:t>
-      </w:r>
-      <w:proofErr w:type="spellEnd"/>
-      <w:r>
-        <w:rPr>
-          <w:rFonts w:ascii="Times New Roman" w:hAnsi="Times New Roman" w:cs="Times New Roman"/>
-          <w:sz w:val="16"/>
-          <w:szCs w:val="16"/>
-        </w:rPr>
-        <w:t xml:space="preserve"> Договору </w:t>
-      </w:r>
-      <w:proofErr w:type="spellStart"/>
-      <w:r>
-        <w:rPr>
-          <w:rFonts w:ascii="Times New Roman" w:hAnsi="Times New Roman" w:cs="Times New Roman"/>
-          <w:sz w:val="16"/>
-          <w:szCs w:val="16"/>
-        </w:rPr>
-        <w:t>може</w:t>
-      </w:r>
-      <w:proofErr w:type="spellEnd"/>
-      <w:r>
-        <w:rPr>
-          <w:rFonts w:ascii="Times New Roman" w:hAnsi="Times New Roman" w:cs="Times New Roman"/>
-          <w:sz w:val="16"/>
-          <w:szCs w:val="16"/>
-        </w:rPr>
-        <w:t xml:space="preserve"> також </w:t>
-      </w:r>
-      <w:proofErr w:type="spellStart"/>
-      <w:r>
-        <w:rPr>
-          <w:rFonts w:ascii="Times New Roman" w:hAnsi="Times New Roman" w:cs="Times New Roman"/>
-          <w:sz w:val="16"/>
-          <w:szCs w:val="16"/>
-        </w:rPr>
-        <w:t>здійснюватися</w:t>
-      </w:r>
-      <w:proofErr w:type="spellEnd"/>
-      <w:r>
-        <w:rPr>
-          <w:rFonts w:ascii="Times New Roman" w:hAnsi="Times New Roman" w:cs="Times New Roman"/>
-          <w:sz w:val="16"/>
-          <w:szCs w:val="16"/>
-        </w:rPr>
-        <w:t xml:space="preserve"> в </w:t>
-      </w:r>
-      <w:proofErr w:type="spellStart"/>
-      <w:r>
-        <w:rPr>
-          <w:rFonts w:ascii="Times New Roman" w:hAnsi="Times New Roman" w:cs="Times New Roman"/>
-          <w:sz w:val="16"/>
-          <w:szCs w:val="16"/>
-        </w:rPr>
-        <w:t>електронному</w:t>
-      </w:r>
-      <w:proofErr w:type="spellEnd"/>
-      <w:r>
-        <w:rPr>
-          <w:rFonts w:ascii="Times New Roman" w:hAnsi="Times New Roman" w:cs="Times New Roman"/>
-          <w:sz w:val="16"/>
-          <w:szCs w:val="16"/>
-        </w:rPr>
-        <w:t xml:space="preserve"> </w:t>
-      </w:r>
-      <w:proofErr w:type="spellStart"/>
-      <w:r>
-        <w:rPr>
-          <w:rFonts w:ascii="Times New Roman" w:hAnsi="Times New Roman" w:cs="Times New Roman"/>
-          <w:sz w:val="16"/>
-          <w:szCs w:val="16"/>
-        </w:rPr>
-        <w:t>вигляді</w:t>
-      </w:r>
-      <w:proofErr w:type="spellEnd"/>
-      <w:r>
-        <w:rPr>
-          <w:rFonts w:ascii="Times New Roman" w:hAnsi="Times New Roman" w:cs="Times New Roman"/>
-          <w:sz w:val="16"/>
-          <w:szCs w:val="16"/>
-        </w:rPr>
-        <w:t xml:space="preserve"> за </w:t>
-      </w:r>
-      <w:proofErr w:type="spellStart"/>
-      <w:r>
-        <w:rPr>
-          <w:rFonts w:ascii="Times New Roman" w:hAnsi="Times New Roman" w:cs="Times New Roman"/>
-          <w:sz w:val="16"/>
-          <w:szCs w:val="16"/>
-        </w:rPr>
-        <w:t>допомогою</w:t>
-      </w:r>
-      <w:proofErr w:type="spellEnd"/>
-      <w:r>
-        <w:rPr>
-          <w:rFonts w:ascii="Times New Roman" w:hAnsi="Times New Roman" w:cs="Times New Roman"/>
-          <w:sz w:val="16"/>
-          <w:szCs w:val="16"/>
-        </w:rPr>
-        <w:t xml:space="preserve"> </w:t>
-      </w:r>
-      <w:proofErr w:type="spellStart"/>
-      <w:r>
-        <w:rPr>
-          <w:rFonts w:ascii="Times New Roman" w:hAnsi="Times New Roman" w:cs="Times New Roman"/>
-          <w:sz w:val="16"/>
-          <w:szCs w:val="16"/>
-        </w:rPr>
-        <w:t>сервісів</w:t>
-      </w:r>
-      <w:proofErr w:type="spellEnd"/>
-      <w:r>
-        <w:rPr>
-          <w:rFonts w:ascii="Times New Roman" w:hAnsi="Times New Roman" w:cs="Times New Roman"/>
-          <w:sz w:val="16"/>
-          <w:szCs w:val="16"/>
-        </w:rPr>
-        <w:t xml:space="preserve"> </w:t>
-      </w:r>
-      <w:proofErr w:type="spellStart"/>
-      <w:r>
-        <w:rPr>
-          <w:rFonts w:ascii="Times New Roman" w:hAnsi="Times New Roman" w:cs="Times New Roman"/>
-          <w:sz w:val="16"/>
-          <w:szCs w:val="16"/>
-        </w:rPr>
-        <w:t>електронного</w:t>
-      </w:r>
-      <w:proofErr w:type="spellEnd"/>
-      <w:r>
-        <w:rPr>
-          <w:rFonts w:ascii="Times New Roman" w:hAnsi="Times New Roman" w:cs="Times New Roman"/>
-          <w:sz w:val="16"/>
-          <w:szCs w:val="16"/>
-        </w:rPr>
-        <w:t xml:space="preserve"> </w:t>
-      </w:r>
-      <w:proofErr w:type="spellStart"/>
-      <w:r>
-        <w:rPr>
-          <w:rFonts w:ascii="Times New Roman" w:hAnsi="Times New Roman" w:cs="Times New Roman"/>
-          <w:sz w:val="16"/>
-          <w:szCs w:val="16"/>
-        </w:rPr>
-        <w:t>документообігу</w:t>
-      </w:r>
-      <w:proofErr w:type="spellEnd"/>
-      <w:r>
-        <w:rPr>
-          <w:rFonts w:ascii="Times New Roman" w:hAnsi="Times New Roman" w:cs="Times New Roman"/>
-          <w:sz w:val="16"/>
-          <w:szCs w:val="16"/>
-        </w:rPr>
-        <w:t xml:space="preserve"> в </w:t>
-      </w:r>
-      <w:proofErr w:type="spellStart"/>
-      <w:r>
-        <w:rPr>
-          <w:rFonts w:ascii="Times New Roman" w:hAnsi="Times New Roman" w:cs="Times New Roman"/>
-          <w:sz w:val="16"/>
-          <w:szCs w:val="16"/>
-        </w:rPr>
-        <w:t>мережі</w:t>
-      </w:r>
-      <w:proofErr w:type="spellEnd"/>
-      <w:r>
-        <w:rPr>
-          <w:rFonts w:ascii="Times New Roman" w:hAnsi="Times New Roman" w:cs="Times New Roman"/>
-          <w:sz w:val="16"/>
-          <w:szCs w:val="16"/>
-        </w:rPr>
-        <w:t xml:space="preserve"> </w:t>
-      </w:r>
-      <w:proofErr w:type="spellStart"/>
-      <w:r>
-        <w:rPr>
-          <w:rFonts w:ascii="Times New Roman" w:hAnsi="Times New Roman" w:cs="Times New Roman"/>
-          <w:sz w:val="16"/>
-          <w:szCs w:val="16"/>
-        </w:rPr>
-        <w:t>Інтернет</w:t>
-      </w:r>
-      <w:proofErr w:type="spellEnd"/>
-      <w:r>
-        <w:rPr>
-          <w:rFonts w:ascii="Times New Roman" w:hAnsi="Times New Roman" w:cs="Times New Roman"/>
-          <w:sz w:val="16"/>
-          <w:szCs w:val="16"/>
-        </w:rPr>
-        <w:t xml:space="preserve"> </w:t>
-      </w:r>
-      <w:proofErr w:type="spellStart"/>
-      <w:r>
-        <w:rPr>
-          <w:rFonts w:ascii="Times New Roman" w:hAnsi="Times New Roman" w:cs="Times New Roman"/>
-          <w:sz w:val="16"/>
-          <w:szCs w:val="16"/>
-        </w:rPr>
-        <w:t>або</w:t>
-      </w:r>
-      <w:proofErr w:type="spellEnd"/>
-      <w:r>
-        <w:rPr>
-          <w:rFonts w:ascii="Times New Roman" w:hAnsi="Times New Roman" w:cs="Times New Roman"/>
-          <w:sz w:val="16"/>
-          <w:szCs w:val="16"/>
-        </w:rPr>
-        <w:t xml:space="preserve"> за </w:t>
-      </w:r>
-      <w:proofErr w:type="spellStart"/>
-      <w:r>
-        <w:rPr>
-          <w:rFonts w:ascii="Times New Roman" w:hAnsi="Times New Roman" w:cs="Times New Roman"/>
-          <w:sz w:val="16"/>
-          <w:szCs w:val="16"/>
-        </w:rPr>
-        <w:t>допомогою</w:t>
-      </w:r>
-      <w:proofErr w:type="spellEnd"/>
-      <w:r>
-        <w:rPr>
-          <w:rFonts w:ascii="Times New Roman" w:hAnsi="Times New Roman" w:cs="Times New Roman"/>
-          <w:sz w:val="16"/>
-          <w:szCs w:val="16"/>
-        </w:rPr>
-        <w:t xml:space="preserve"> Центрального </w:t>
-      </w:r>
-      <w:proofErr w:type="spellStart"/>
-      <w:r>
-        <w:rPr>
-          <w:rFonts w:ascii="Times New Roman" w:hAnsi="Times New Roman" w:cs="Times New Roman"/>
-          <w:sz w:val="16"/>
-          <w:szCs w:val="16"/>
-        </w:rPr>
-        <w:t>засвідчувального</w:t>
-      </w:r>
-      <w:proofErr w:type="spellEnd"/>
-      <w:r>
-        <w:rPr>
-          <w:rFonts w:ascii="Times New Roman" w:hAnsi="Times New Roman" w:cs="Times New Roman"/>
-          <w:sz w:val="16"/>
-          <w:szCs w:val="16"/>
-        </w:rPr>
-        <w:t xml:space="preserve"> органу за </w:t>
-      </w:r>
-      <w:proofErr w:type="spellStart"/>
-      <w:r>
-        <w:rPr>
-          <w:rFonts w:ascii="Times New Roman" w:hAnsi="Times New Roman" w:cs="Times New Roman"/>
-          <w:sz w:val="16"/>
-          <w:szCs w:val="16"/>
-        </w:rPr>
-        <w:t>посилання</w:t>
-      </w:r>
-      <w:proofErr w:type="spellEnd"/>
-      <w:r>
-        <w:rPr>
-          <w:rFonts w:ascii="Times New Roman" w:hAnsi="Times New Roman" w:cs="Times New Roman"/>
-          <w:sz w:val="16"/>
-          <w:szCs w:val="16"/>
-        </w:rPr>
-        <w:t xml:space="preserve"> в </w:t>
-      </w:r>
-      <w:proofErr w:type="spellStart"/>
-      <w:r>
-        <w:rPr>
-          <w:rFonts w:ascii="Times New Roman" w:hAnsi="Times New Roman" w:cs="Times New Roman"/>
-          <w:sz w:val="16"/>
-          <w:szCs w:val="16"/>
-        </w:rPr>
-        <w:t>мережі</w:t>
-      </w:r>
-      <w:proofErr w:type="spellEnd"/>
-      <w:r>
-        <w:rPr>
-          <w:rFonts w:ascii="Times New Roman" w:hAnsi="Times New Roman" w:cs="Times New Roman"/>
-          <w:sz w:val="16"/>
-          <w:szCs w:val="16"/>
-        </w:rPr>
-        <w:t xml:space="preserve"> </w:t>
-      </w:r>
-      <w:proofErr w:type="spellStart"/>
-      <w:r>
-        <w:rPr>
-          <w:rFonts w:ascii="Times New Roman" w:hAnsi="Times New Roman" w:cs="Times New Roman"/>
-          <w:sz w:val="16"/>
-          <w:szCs w:val="16"/>
-        </w:rPr>
-        <w:t>Інтернет</w:t>
-      </w:r>
-      <w:proofErr w:type="spellEnd"/>
-      <w:r>
-        <w:rPr>
-          <w:rFonts w:ascii="Times New Roman" w:hAnsi="Times New Roman" w:cs="Times New Roman"/>
-          <w:sz w:val="16"/>
-          <w:szCs w:val="16"/>
-        </w:rPr>
-        <w:t xml:space="preserve"> https://www.czo.gov.ua та з </w:t>
-      </w:r>
-      <w:proofErr w:type="spellStart"/>
-      <w:r>
-        <w:rPr>
-          <w:rFonts w:ascii="Times New Roman" w:hAnsi="Times New Roman" w:cs="Times New Roman"/>
-          <w:sz w:val="16"/>
-          <w:szCs w:val="16"/>
-        </w:rPr>
-        <w:t>використанням</w:t>
-      </w:r>
-      <w:proofErr w:type="spellEnd"/>
-      <w:r>
-        <w:rPr>
-          <w:rFonts w:ascii="Times New Roman" w:hAnsi="Times New Roman" w:cs="Times New Roman"/>
-          <w:sz w:val="16"/>
-          <w:szCs w:val="16"/>
-        </w:rPr>
-        <w:t xml:space="preserve"> </w:t>
-      </w:r>
-      <w:proofErr w:type="spellStart"/>
-      <w:r>
-        <w:rPr>
-          <w:rFonts w:ascii="Times New Roman" w:hAnsi="Times New Roman" w:cs="Times New Roman"/>
-          <w:sz w:val="16"/>
-          <w:szCs w:val="16"/>
-        </w:rPr>
-        <w:t>кваліфікованого</w:t>
-      </w:r>
-      <w:proofErr w:type="spellEnd"/>
-      <w:r>
-        <w:rPr>
-          <w:rFonts w:ascii="Times New Roman" w:hAnsi="Times New Roman" w:cs="Times New Roman"/>
-          <w:sz w:val="16"/>
-          <w:szCs w:val="16"/>
-        </w:rPr>
-        <w:t>/</w:t>
-      </w:r>
-      <w:proofErr w:type="spellStart"/>
-      <w:r>
-        <w:rPr>
-          <w:rFonts w:ascii="Times New Roman" w:hAnsi="Times New Roman" w:cs="Times New Roman"/>
-          <w:sz w:val="16"/>
-          <w:szCs w:val="16"/>
-        </w:rPr>
-        <w:t>удосконаленого</w:t>
-      </w:r>
-      <w:proofErr w:type="spellEnd"/>
-      <w:r>
-        <w:rPr>
-          <w:rFonts w:ascii="Times New Roman" w:hAnsi="Times New Roman" w:cs="Times New Roman"/>
-          <w:sz w:val="16"/>
-          <w:szCs w:val="16"/>
-        </w:rPr>
-        <w:t xml:space="preserve"> </w:t>
-      </w:r>
-      <w:proofErr w:type="spellStart"/>
-      <w:r>
-        <w:rPr>
-          <w:rFonts w:ascii="Times New Roman" w:hAnsi="Times New Roman" w:cs="Times New Roman"/>
-          <w:sz w:val="16"/>
-          <w:szCs w:val="16"/>
-        </w:rPr>
-        <w:t>електронних</w:t>
-      </w:r>
-      <w:proofErr w:type="spellEnd"/>
-      <w:r>
-        <w:rPr>
-          <w:rFonts w:ascii="Times New Roman" w:hAnsi="Times New Roman" w:cs="Times New Roman"/>
-          <w:sz w:val="16"/>
-          <w:szCs w:val="16"/>
-        </w:rPr>
-        <w:t xml:space="preserve"> </w:t>
-      </w:r>
-      <w:proofErr w:type="spellStart"/>
-      <w:r>
-        <w:rPr>
-          <w:rFonts w:ascii="Times New Roman" w:hAnsi="Times New Roman" w:cs="Times New Roman"/>
-          <w:sz w:val="16"/>
-          <w:szCs w:val="16"/>
-        </w:rPr>
-        <w:t>підписів</w:t>
-      </w:r>
-      <w:proofErr w:type="spellEnd"/>
-      <w:r>
-        <w:rPr>
-          <w:rFonts w:ascii="Times New Roman" w:hAnsi="Times New Roman" w:cs="Times New Roman"/>
-          <w:sz w:val="16"/>
-          <w:szCs w:val="16"/>
-        </w:rPr>
-        <w:t xml:space="preserve"> в порядку і на </w:t>
-      </w:r>
-      <w:proofErr w:type="spellStart"/>
-      <w:r>
-        <w:rPr>
-          <w:rFonts w:ascii="Times New Roman" w:hAnsi="Times New Roman" w:cs="Times New Roman"/>
-          <w:sz w:val="16"/>
-          <w:szCs w:val="16"/>
-        </w:rPr>
-        <w:t>умовах</w:t>
-      </w:r>
-      <w:proofErr w:type="spellEnd"/>
-      <w:r>
-        <w:rPr>
-          <w:rFonts w:ascii="Times New Roman" w:hAnsi="Times New Roman" w:cs="Times New Roman"/>
-          <w:sz w:val="16"/>
-          <w:szCs w:val="16"/>
-        </w:rPr>
-        <w:t xml:space="preserve">, </w:t>
-      </w:r>
-      <w:proofErr w:type="spellStart"/>
-      <w:r>
-        <w:rPr>
-          <w:rFonts w:ascii="Times New Roman" w:hAnsi="Times New Roman" w:cs="Times New Roman"/>
-          <w:sz w:val="16"/>
-          <w:szCs w:val="16"/>
-        </w:rPr>
-        <w:t>передбачених</w:t>
-      </w:r>
-      <w:proofErr w:type="spellEnd"/>
-      <w:r>
-        <w:rPr>
-          <w:rFonts w:ascii="Times New Roman" w:hAnsi="Times New Roman" w:cs="Times New Roman"/>
-          <w:sz w:val="16"/>
-          <w:szCs w:val="16"/>
-        </w:rPr>
-        <w:t xml:space="preserve"> Законом </w:t>
-      </w:r>
-      <w:proofErr w:type="spellStart"/>
-      <w:r>
-        <w:rPr>
-          <w:rFonts w:ascii="Times New Roman" w:hAnsi="Times New Roman" w:cs="Times New Roman"/>
-          <w:sz w:val="16"/>
-          <w:szCs w:val="16"/>
-        </w:rPr>
-        <w:t>України</w:t>
-      </w:r>
-      <w:proofErr w:type="spellEnd"/>
-      <w:r>
-        <w:rPr>
-          <w:rFonts w:ascii="Times New Roman" w:hAnsi="Times New Roman" w:cs="Times New Roman"/>
-          <w:sz w:val="16"/>
-          <w:szCs w:val="16"/>
-        </w:rPr>
-        <w:t xml:space="preserve"> «Про </w:t>
-      </w:r>
-      <w:proofErr w:type="spellStart"/>
-      <w:r>
-        <w:rPr>
-          <w:rFonts w:ascii="Times New Roman" w:hAnsi="Times New Roman" w:cs="Times New Roman"/>
-          <w:sz w:val="16"/>
-          <w:szCs w:val="16"/>
-        </w:rPr>
-        <w:t>електронні</w:t>
-      </w:r>
-      <w:proofErr w:type="spellEnd"/>
-      <w:r>
-        <w:rPr>
-          <w:rFonts w:ascii="Times New Roman" w:hAnsi="Times New Roman" w:cs="Times New Roman"/>
-          <w:sz w:val="16"/>
-          <w:szCs w:val="16"/>
-        </w:rPr>
-        <w:t xml:space="preserve"> </w:t>
-      </w:r>
-      <w:proofErr w:type="spellStart"/>
-      <w:r>
-        <w:rPr>
-          <w:rFonts w:ascii="Times New Roman" w:hAnsi="Times New Roman" w:cs="Times New Roman"/>
-          <w:sz w:val="16"/>
-          <w:szCs w:val="16"/>
-        </w:rPr>
-        <w:t>довірчі</w:t>
-      </w:r>
-      <w:proofErr w:type="spellEnd"/>
-      <w:r>
-        <w:rPr>
-          <w:rFonts w:ascii="Times New Roman" w:hAnsi="Times New Roman" w:cs="Times New Roman"/>
-          <w:sz w:val="16"/>
-          <w:szCs w:val="16"/>
-        </w:rPr>
-        <w:t xml:space="preserve"> </w:t>
-      </w:r>
-      <w:proofErr w:type="spellStart"/>
-      <w:r>
-        <w:rPr>
-          <w:rFonts w:ascii="Times New Roman" w:hAnsi="Times New Roman" w:cs="Times New Roman"/>
-          <w:sz w:val="16"/>
-          <w:szCs w:val="16"/>
-        </w:rPr>
-        <w:t>послуги</w:t>
-      </w:r>
-      <w:proofErr w:type="spellEnd"/>
-      <w:r>
-        <w:rPr>
-          <w:rFonts w:ascii="Times New Roman" w:hAnsi="Times New Roman" w:cs="Times New Roman"/>
-          <w:sz w:val="16"/>
-          <w:szCs w:val="16"/>
-        </w:rPr>
-        <w:t>».</w:t>
+      <w:r>
+        <w:rPr>
+          <w:rFonts w:ascii="Times New Roman" w:hAnsi="Times New Roman" w:cs="Times New Roman"/>
+          <w:sz w:val="16"/>
+          <w:szCs w:val="16"/>
+        </w:rPr>
+        <w:t>Сторони погоджуються, що підписання цього Договору, а також обмін документів, повідомлень в межах виконання цього Договору може також здійснюватися в електронному вигляді за допомогою сервісів електронного документообігу в мережі Інтернет або за допомогою Центрального засвідчувального органу за посилання в мережі Інтернет https://www.czo.gov.ua та з використанням кваліфікованого/удосконаленого електронних підписів в порядку і на умовах, передбачених Законом України «Про електронні довірчі послуги».</w:t>
       </w:r>
     </w:p>
     <w:p>
@@ -14624,23 +10524,13 @@
         </w:rPr>
         <w:t xml:space="preserve">10.12. </w:t>
       </w:r>
-      <w:proofErr w:type="spellStart"/>
-      <w:r>
-        <w:rPr>
-          <w:rFonts w:ascii="Times New Roman" w:hAnsi="Times New Roman" w:cs="Times New Roman"/>
-          <w:sz w:val="16"/>
-          <w:szCs w:val="16"/>
-        </w:rPr>
-        <w:t>Додатки</w:t>
-      </w:r>
-      <w:proofErr w:type="spellEnd"/>
-      <w:r>
-        <w:rPr>
-          <w:rFonts w:ascii="Times New Roman" w:hAnsi="Times New Roman" w:cs="Times New Roman"/>
-          <w:sz w:val="16"/>
-          <w:szCs w:val="16"/>
-        </w:rPr>
-        <w:t xml:space="preserve"> до </w:t>
+      <w:r>
+        <w:rPr>
+          <w:rFonts w:ascii="Times New Roman" w:hAnsi="Times New Roman" w:cs="Times New Roman"/>
+          <w:sz w:val="16"/>
+          <w:szCs w:val="16"/>
+        </w:rPr>
+        <w:t xml:space="preserve">Додатки до </w:t>
       </w:r>
       <w:r>
         <w:rPr>
@@ -14657,79 +10547,7 @@
           <w:sz w:val="16"/>
           <w:szCs w:val="16"/>
         </w:rPr>
-        <w:t xml:space="preserve"> Договору </w:t>
-      </w:r>
-      <w:proofErr w:type="spellStart"/>
-      <w:r>
-        <w:rPr>
-          <w:rFonts w:ascii="Times New Roman" w:hAnsi="Times New Roman" w:cs="Times New Roman"/>
-          <w:sz w:val="16"/>
-          <w:szCs w:val="16"/>
-        </w:rPr>
-        <w:t>складають</w:t>
-      </w:r>
-      <w:proofErr w:type="spellEnd"/>
-      <w:r>
-        <w:rPr>
-          <w:rFonts w:ascii="Times New Roman" w:hAnsi="Times New Roman" w:cs="Times New Roman"/>
-          <w:sz w:val="16"/>
-          <w:szCs w:val="16"/>
-        </w:rPr>
-        <w:t xml:space="preserve"> </w:t>
-      </w:r>
-      <w:proofErr w:type="spellStart"/>
-      <w:r>
-        <w:rPr>
-          <w:rFonts w:ascii="Times New Roman" w:hAnsi="Times New Roman" w:cs="Times New Roman"/>
-          <w:sz w:val="16"/>
-          <w:szCs w:val="16"/>
-        </w:rPr>
-        <w:t>його</w:t>
-      </w:r>
-      <w:proofErr w:type="spellEnd"/>
-      <w:r>
-        <w:rPr>
-          <w:rFonts w:ascii="Times New Roman" w:hAnsi="Times New Roman" w:cs="Times New Roman"/>
-          <w:sz w:val="16"/>
-          <w:szCs w:val="16"/>
-        </w:rPr>
-        <w:t xml:space="preserve"> </w:t>
-      </w:r>
-      <w:proofErr w:type="spellStart"/>
-      <w:r>
-        <w:rPr>
-          <w:rFonts w:ascii="Times New Roman" w:hAnsi="Times New Roman" w:cs="Times New Roman"/>
-          <w:sz w:val="16"/>
-          <w:szCs w:val="16"/>
-        </w:rPr>
-        <w:t>невід’ємну</w:t>
-      </w:r>
-      <w:proofErr w:type="spellEnd"/>
-      <w:r>
-        <w:rPr>
-          <w:rFonts w:ascii="Times New Roman" w:hAnsi="Times New Roman" w:cs="Times New Roman"/>
-          <w:sz w:val="16"/>
-          <w:szCs w:val="16"/>
-        </w:rPr>
-        <w:t xml:space="preserve"> </w:t>
-      </w:r>
-      <w:proofErr w:type="spellStart"/>
-      <w:r>
-        <w:rPr>
-          <w:rFonts w:ascii="Times New Roman" w:hAnsi="Times New Roman" w:cs="Times New Roman"/>
-          <w:sz w:val="16"/>
-          <w:szCs w:val="16"/>
-        </w:rPr>
-        <w:t>частину</w:t>
-      </w:r>
-      <w:proofErr w:type="spellEnd"/>
-      <w:r>
-        <w:rPr>
-          <w:rFonts w:ascii="Times New Roman" w:hAnsi="Times New Roman" w:cs="Times New Roman"/>
-          <w:sz w:val="16"/>
-          <w:szCs w:val="16"/>
-        </w:rPr>
-        <w:t>. </w:t>
+        <w:t xml:space="preserve"> Договору складають його невід’ємну частину. </w:t>
       </w:r>
     </w:p>
     <w:p>
@@ -14871,41 +10689,17 @@
                 <w:sz w:val="16"/>
                 <w:szCs w:val="16"/>
               </w:rPr>
-              <w:t xml:space="preserve">ФОП </w:t>
-            </w:r>
-            <w:proofErr w:type="spellStart"/>
+              <w:t xml:space="preserve">ФОП Куліш Роман </w:t>
+            </w:r>
             <w:r>
               <w:rPr>
                 <w:rFonts w:ascii="Times New Roman" w:eastAsia="Times New Roman" w:hAnsi="Times New Roman" w:cs="Times New Roman"/>
                 <w:b/>
-                <w:bCs/>
-                <w:sz w:val="16"/>
-                <w:szCs w:val="16"/>
-              </w:rPr>
-              <w:t>Куліш</w:t>
-            </w:r>
-            <w:proofErr w:type="spellEnd"/>
-            <w:r>
-              <w:rPr>
-                <w:rFonts w:ascii="Times New Roman" w:eastAsia="Times New Roman" w:hAnsi="Times New Roman" w:cs="Times New Roman"/>
-                <w:b/>
-                <w:bCs/>
-                <w:sz w:val="16"/>
-                <w:szCs w:val="16"/>
-              </w:rPr>
-              <w:t xml:space="preserve"> Роман </w:t>
-            </w:r>
-            <w:proofErr w:type="spellStart"/>
-            <w:r>
-              <w:rPr>
-                <w:rFonts w:ascii="Times New Roman" w:eastAsia="Times New Roman" w:hAnsi="Times New Roman" w:cs="Times New Roman"/>
-                <w:b/>
                 <w:sz w:val="16"/>
                 <w:szCs w:val="16"/>
               </w:rPr>
               <w:t>Васильович</w:t>
             </w:r>
-            <w:proofErr w:type="spellEnd"/>
           </w:p>
           <w:p>
             <w:pPr>
@@ -14922,87 +10716,15 @@
                 <w:sz w:val="16"/>
                 <w:szCs w:val="16"/>
               </w:rPr>
-              <w:t xml:space="preserve">Адреса: </w:t>
-            </w:r>
-            <w:proofErr w:type="spellStart"/>
-            <w:r>
-              <w:rPr>
-                <w:rFonts w:ascii="Times New Roman" w:eastAsia="Times New Roman" w:hAnsi="Times New Roman" w:cs="Times New Roman"/>
-                <w:sz w:val="16"/>
-                <w:szCs w:val="16"/>
-              </w:rPr>
-              <w:t>Чернігівської</w:t>
-            </w:r>
-            <w:proofErr w:type="spellEnd"/>
-            <w:r>
-              <w:rPr>
-                <w:rFonts w:ascii="Times New Roman" w:eastAsia="Times New Roman" w:hAnsi="Times New Roman" w:cs="Times New Roman"/>
-                <w:sz w:val="16"/>
-                <w:szCs w:val="16"/>
-              </w:rPr>
-              <w:t xml:space="preserve"> обл., </w:t>
-            </w:r>
-            <w:r>
-              <w:rPr>
-                <w:rFonts w:ascii="Times New Roman" w:eastAsia="Times New Roman" w:hAnsi="Times New Roman" w:cs="Times New Roman"/>
-                <w:sz w:val="16"/>
-                <w:szCs w:val="16"/>
-              </w:rPr>
-              <w:t xml:space="preserve">м. </w:t>
-            </w:r>
-            <w:proofErr w:type="spellStart"/>
-            <w:r>
-              <w:rPr>
-                <w:rFonts w:ascii="Times New Roman" w:eastAsia="Times New Roman" w:hAnsi="Times New Roman" w:cs="Times New Roman"/>
-                <w:sz w:val="16"/>
-                <w:szCs w:val="16"/>
-              </w:rPr>
-              <w:t>Сновськ</w:t>
-            </w:r>
-            <w:proofErr w:type="spellEnd"/>
-            <w:r>
-              <w:rPr>
-                <w:rFonts w:ascii="Times New Roman" w:eastAsia="Times New Roman" w:hAnsi="Times New Roman" w:cs="Times New Roman"/>
-                <w:sz w:val="16"/>
-                <w:szCs w:val="16"/>
-              </w:rPr>
-              <w:t xml:space="preserve"> , </w:t>
-            </w:r>
-            <w:proofErr w:type="spellStart"/>
-            <w:r>
-              <w:rPr>
-                <w:rFonts w:ascii="Times New Roman" w:eastAsia="Times New Roman" w:hAnsi="Times New Roman" w:cs="Times New Roman"/>
-                <w:sz w:val="16"/>
-                <w:szCs w:val="16"/>
-              </w:rPr>
-              <w:t>вул</w:t>
-            </w:r>
-            <w:proofErr w:type="spellEnd"/>
-            <w:r>
-              <w:rPr>
-                <w:rFonts w:ascii="Times New Roman" w:eastAsia="Times New Roman" w:hAnsi="Times New Roman" w:cs="Times New Roman"/>
-                <w:sz w:val="16"/>
-                <w:szCs w:val="16"/>
-              </w:rPr>
-              <w:t xml:space="preserve">. </w:t>
-            </w:r>
-            <w:proofErr w:type="spellStart"/>
-            <w:r>
-              <w:rPr>
-                <w:rFonts w:ascii="Times New Roman" w:eastAsia="Times New Roman" w:hAnsi="Times New Roman" w:cs="Times New Roman"/>
-                <w:sz w:val="16"/>
-                <w:szCs w:val="16"/>
-              </w:rPr>
-              <w:t>Каденюка</w:t>
-            </w:r>
-            <w:proofErr w:type="spellEnd"/>
-            <w:r>
-              <w:rPr>
-                <w:rFonts w:ascii="Times New Roman" w:eastAsia="Times New Roman" w:hAnsi="Times New Roman" w:cs="Times New Roman"/>
-                <w:sz w:val="16"/>
-                <w:szCs w:val="16"/>
-              </w:rPr>
-              <w:t xml:space="preserve"> 56</w:t>
+              <w:t xml:space="preserve">Адреса: Чернігівської обл., </w:t>
+            </w:r>
+            <w:r>
+              <w:rPr>
+                <w:rFonts w:ascii="Times New Roman" w:eastAsia="Times New Roman" w:hAnsi="Times New Roman" w:cs="Times New Roman"/>
+                <w:sz w:val="16"/>
+                <w:szCs w:val="16"/>
+              </w:rPr>
+              <w:t>м. Сновськ , вул. Каденюка 56</w:t>
             </w:r>
           </w:p>
           <w:p>
@@ -15027,7 +10749,6 @@
                 <w:szCs w:val="16"/>
               </w:rPr>
             </w:pPr>
-            <w:proofErr w:type="spellStart"/>
             <w:r>
               <w:rPr>
                 <w:rFonts w:ascii="Times New Roman" w:eastAsia="Times New Roman" w:hAnsi="Times New Roman" w:cs="Times New Roman"/>
@@ -15035,17 +10756,7 @@
                 <w:sz w:val="16"/>
                 <w:szCs w:val="16"/>
               </w:rPr>
-              <w:t>Установа</w:t>
-            </w:r>
-            <w:proofErr w:type="spellEnd"/>
-            <w:r>
-              <w:rPr>
-                <w:rFonts w:ascii="Times New Roman" w:eastAsia="Times New Roman" w:hAnsi="Times New Roman" w:cs="Times New Roman"/>
-                <w:b/>
-                <w:sz w:val="16"/>
-                <w:szCs w:val="16"/>
-              </w:rPr>
-              <w:t xml:space="preserve"> банку: </w:t>
+              <w:t xml:space="preserve">Установа банку: </w:t>
             </w:r>
             <w:r>
               <w:rPr>
@@ -15096,7 +10807,6 @@
                 <w:szCs w:val="16"/>
               </w:rPr>
             </w:pPr>
-            <w:proofErr w:type="spellStart"/>
             <w:r>
               <w:rPr>
                 <w:rFonts w:ascii="Times New Roman" w:eastAsia="Times New Roman" w:hAnsi="Times New Roman" w:cs="Times New Roman"/>
@@ -15104,17 +10814,7 @@
                 <w:sz w:val="16"/>
                 <w:szCs w:val="16"/>
               </w:rPr>
-              <w:t>Отримувач</w:t>
-            </w:r>
-            <w:proofErr w:type="spellEnd"/>
-            <w:r>
-              <w:rPr>
-                <w:rFonts w:ascii="Times New Roman" w:eastAsia="Times New Roman" w:hAnsi="Times New Roman" w:cs="Times New Roman"/>
-                <w:b/>
-                <w:sz w:val="16"/>
-                <w:szCs w:val="16"/>
-              </w:rPr>
-              <w:t xml:space="preserve"> платежу</w:t>
+              <w:t>Отримувач платежу</w:t>
             </w:r>
             <w:r>
               <w:rPr>
@@ -15183,7 +10883,6 @@
                 <w:szCs w:val="16"/>
               </w:rPr>
             </w:pPr>
-            <w:proofErr w:type="spellStart"/>
             <w:r>
               <w:rPr>
                 <w:rFonts w:ascii="Times New Roman" w:eastAsia="Times New Roman" w:hAnsi="Times New Roman" w:cs="Times New Roman"/>
@@ -15191,29 +10890,8 @@
                 <w:sz w:val="16"/>
                 <w:szCs w:val="16"/>
               </w:rPr>
-              <w:t>Рахунок</w:t>
-            </w:r>
-            <w:proofErr w:type="spellEnd"/>
-            <w:r>
-              <w:rPr>
-                <w:rFonts w:ascii="Times New Roman" w:eastAsia="Times New Roman" w:hAnsi="Times New Roman" w:cs="Times New Roman"/>
-                <w:b/>
-                <w:sz w:val="16"/>
-                <w:szCs w:val="16"/>
-              </w:rPr>
-              <w:t xml:space="preserve"> </w:t>
-            </w:r>
-            <w:proofErr w:type="spellStart"/>
-            <w:r>
-              <w:rPr>
-                <w:rFonts w:ascii="Times New Roman" w:eastAsia="Times New Roman" w:hAnsi="Times New Roman" w:cs="Times New Roman"/>
-                <w:b/>
-                <w:sz w:val="16"/>
-                <w:szCs w:val="16"/>
-              </w:rPr>
-              <w:t>отримувача</w:t>
-            </w:r>
-            <w:proofErr w:type="spellEnd"/>
+              <w:t>Рахунок отримувача</w:t>
+            </w:r>
             <w:r>
               <w:rPr>
                 <w:rFonts w:ascii="Times New Roman" w:eastAsia="Times New Roman" w:hAnsi="Times New Roman" w:cs="Times New Roman"/>
@@ -15250,19 +10928,8 @@
                 <w:sz w:val="16"/>
                 <w:szCs w:val="16"/>
               </w:rPr>
-              <w:t xml:space="preserve">РНОКПП </w:t>
-            </w:r>
-            <w:proofErr w:type="spellStart"/>
-            <w:r>
-              <w:rPr>
-                <w:rFonts w:ascii="Times New Roman" w:eastAsia="Times New Roman" w:hAnsi="Times New Roman" w:cs="Times New Roman"/>
-                <w:b/>
-                <w:sz w:val="16"/>
-                <w:szCs w:val="16"/>
-              </w:rPr>
-              <w:t>отримувача</w:t>
-            </w:r>
-            <w:proofErr w:type="spellEnd"/>
+              <w:t>РНОКПП отримувача</w:t>
+            </w:r>
             <w:r>
               <w:rPr>
                 <w:rFonts w:ascii="Times New Roman" w:eastAsia="Times New Roman" w:hAnsi="Times New Roman" w:cs="Times New Roman"/>
@@ -15479,7 +11146,6 @@
               </w:rPr>
               <w:t>${</w:t>
             </w:r>
-            <w:proofErr w:type="spellStart"/>
             <w:r>
               <w:rPr>
                 <w:rFonts w:ascii="Times New Roman" w:eastAsia="Times New Roman" w:hAnsi="Times New Roman" w:cs="Times New Roman"/>
@@ -15491,7 +11157,6 @@
               </w:rPr>
               <w:t>clientRegion</w:t>
             </w:r>
-            <w:proofErr w:type="spellEnd"/>
             <w:r>
               <w:rPr>
                 <w:rFonts w:ascii="Times New Roman" w:eastAsia="Times New Roman" w:hAnsi="Times New Roman" w:cs="Times New Roman"/>
@@ -15524,7 +11189,6 @@
               </w:rPr>
               <w:t>${</w:t>
             </w:r>
-            <w:proofErr w:type="spellStart"/>
             <w:r>
               <w:rPr>
                 <w:rFonts w:ascii="Times New Roman" w:eastAsia="Times New Roman" w:hAnsi="Times New Roman" w:cs="Times New Roman"/>
@@ -15536,7 +11200,6 @@
               </w:rPr>
               <w:t>clientTown</w:t>
             </w:r>
-            <w:proofErr w:type="spellEnd"/>
             <w:r>
               <w:rPr>
                 <w:rFonts w:ascii="Times New Roman" w:eastAsia="Times New Roman" w:hAnsi="Times New Roman" w:cs="Times New Roman"/>
@@ -15569,7 +11232,6 @@
               </w:rPr>
               <w:t>${</w:t>
             </w:r>
-            <w:proofErr w:type="spellStart"/>
             <w:r>
               <w:rPr>
                 <w:rFonts w:ascii="Times New Roman" w:eastAsia="Times New Roman" w:hAnsi="Times New Roman" w:cs="Times New Roman"/>
@@ -15581,7 +11243,6 @@
               </w:rPr>
               <w:t>clientStreet</w:t>
             </w:r>
-            <w:proofErr w:type="spellEnd"/>
             <w:r>
               <w:rPr>
                 <w:rFonts w:ascii="Times New Roman" w:eastAsia="Times New Roman" w:hAnsi="Times New Roman" w:cs="Times New Roman"/>
@@ -15614,7 +11275,6 @@
               </w:rPr>
               <w:t>${</w:t>
             </w:r>
-            <w:proofErr w:type="spellStart"/>
             <w:r>
               <w:rPr>
                 <w:rFonts w:ascii="Times New Roman" w:eastAsia="Times New Roman" w:hAnsi="Times New Roman" w:cs="Times New Roman"/>
@@ -15626,7 +11286,6 @@
               </w:rPr>
               <w:t>clientHouse</w:t>
             </w:r>
-            <w:proofErr w:type="spellEnd"/>
             <w:r>
               <w:rPr>
                 <w:rFonts w:ascii="Times New Roman" w:eastAsia="Times New Roman" w:hAnsi="Times New Roman" w:cs="Times New Roman"/>
@@ -15659,7 +11318,6 @@
               </w:rPr>
               <w:t>${</w:t>
             </w:r>
-            <w:proofErr w:type="spellStart"/>
             <w:r>
               <w:rPr>
                 <w:rFonts w:ascii="Times New Roman" w:eastAsia="Times New Roman" w:hAnsi="Times New Roman" w:cs="Times New Roman"/>
@@ -15671,7 +11329,6 @@
               </w:rPr>
               <w:t>clientFlat</w:t>
             </w:r>
-            <w:proofErr w:type="spellEnd"/>
             <w:r>
               <w:rPr>
                 <w:rFonts w:ascii="Times New Roman" w:eastAsia="Times New Roman" w:hAnsi="Times New Roman" w:cs="Times New Roman"/>
@@ -15738,7 +11395,6 @@
               </w:rPr>
               <w:t>${</w:t>
             </w:r>
-            <w:proofErr w:type="spellStart"/>
             <w:r>
               <w:rPr>
                 <w:rFonts w:ascii="Times New Roman" w:eastAsia="Times New Roman" w:hAnsi="Times New Roman" w:cs="Times New Roman"/>
@@ -15750,7 +11406,6 @@
               </w:rPr>
               <w:t>clientINN</w:t>
             </w:r>
-            <w:proofErr w:type="spellEnd"/>
             <w:r>
               <w:rPr>
                 <w:rFonts w:ascii="Times New Roman" w:eastAsia="Times New Roman" w:hAnsi="Times New Roman" w:cs="Times New Roman"/>
@@ -15794,7 +11449,6 @@
               </w:rPr>
               <w:t>${</w:t>
             </w:r>
-            <w:proofErr w:type="spellStart"/>
             <w:r>
               <w:rPr>
                 <w:rFonts w:ascii="Times New Roman" w:eastAsia="Times New Roman" w:hAnsi="Times New Roman" w:cs="Times New Roman"/>
@@ -15805,7 +11459,6 @@
               </w:rPr>
               <w:t>passportNumber</w:t>
             </w:r>
-            <w:proofErr w:type="spellEnd"/>
             <w:r>
               <w:rPr>
                 <w:rFonts w:ascii="Times New Roman" w:eastAsia="Times New Roman" w:hAnsi="Times New Roman" w:cs="Times New Roman"/>
@@ -15835,7 +11488,6 @@
               </w:rPr>
               <w:t>${</w:t>
             </w:r>
-            <w:proofErr w:type="spellStart"/>
             <w:r>
               <w:rPr>
                 <w:rFonts w:ascii="Times New Roman" w:eastAsia="Times New Roman" w:hAnsi="Times New Roman" w:cs="Times New Roman"/>
@@ -15846,7 +11498,6 @@
               </w:rPr>
               <w:t>passportIssue</w:t>
             </w:r>
-            <w:proofErr w:type="spellEnd"/>
             <w:r>
               <w:rPr>
                 <w:rFonts w:ascii="Times New Roman" w:eastAsia="Times New Roman" w:hAnsi="Times New Roman" w:cs="Times New Roman"/>
@@ -15886,7 +11537,6 @@
               </w:rPr>
               <w:t>passport</w:t>
             </w:r>
-            <w:proofErr w:type="spellStart"/>
             <w:r>
               <w:rPr>
                 <w:rFonts w:ascii="Times New Roman" w:eastAsia="Times New Roman" w:hAnsi="Times New Roman" w:cs="Times New Roman"/>
@@ -15895,18 +11545,7 @@
                 <w:highlight w:val="yellow"/>
                 <w:lang w:val="uk-UA"/>
               </w:rPr>
-              <w:t>Date</w:t>
-            </w:r>
-            <w:proofErr w:type="spellEnd"/>
-            <w:r>
-              <w:rPr>
-                <w:rFonts w:ascii="Times New Roman" w:eastAsia="Times New Roman" w:hAnsi="Times New Roman" w:cs="Times New Roman"/>
-                <w:sz w:val="16"/>
-                <w:szCs w:val="16"/>
-                <w:highlight w:val="yellow"/>
-                <w:lang w:val="uk-UA"/>
-              </w:rPr>
-              <w:t>}</w:t>
+              <w:t>Date}</w:t>
             </w:r>
           </w:p>
           <w:p>
@@ -16021,7 +11660,6 @@
               </w:rPr>
               <w:t>${</w:t>
             </w:r>
-            <w:proofErr w:type="spellStart"/>
             <w:r>
               <w:rPr>
                 <w:rFonts w:ascii="Times New Roman" w:eastAsia="Times New Roman" w:hAnsi="Times New Roman" w:cs="Times New Roman"/>
@@ -16035,7 +11673,6 @@
               </w:rPr>
               <w:t>shortName</w:t>
             </w:r>
-            <w:proofErr w:type="spellEnd"/>
             <w:r>
               <w:rPr>
                 <w:rFonts w:ascii="Times New Roman" w:eastAsia="Times New Roman" w:hAnsi="Times New Roman" w:cs="Times New Roman"/>
@@ -16381,29 +12018,7 @@
           <w:highlight w:val="cyan"/>
           <w:lang w:val="uk-UA"/>
         </w:rPr>
-        <w:t>${</w:t>
-      </w:r>
-      <w:proofErr w:type="spellStart"/>
-      <w:r>
-        <w:rPr>
-          <w:rFonts w:ascii="Times New Roman" w:hAnsi="Times New Roman" w:cs="Times New Roman"/>
-          <w:sz w:val="16"/>
-          <w:szCs w:val="16"/>
-          <w:highlight w:val="cyan"/>
-          <w:lang w:val="uk-UA"/>
-        </w:rPr>
-        <w:t>agreementNumber</w:t>
-      </w:r>
-      <w:proofErr w:type="spellEnd"/>
-      <w:r>
-        <w:rPr>
-          <w:rFonts w:ascii="Times New Roman" w:hAnsi="Times New Roman" w:cs="Times New Roman"/>
-          <w:sz w:val="16"/>
-          <w:szCs w:val="16"/>
-          <w:highlight w:val="cyan"/>
-          <w:lang w:val="uk-UA"/>
-        </w:rPr>
-        <w:t>}</w:t>
+        <w:t>${agreementNumber}</w:t>
       </w:r>
       <w:r>
         <w:rPr>
@@ -16422,29 +12037,7 @@
           <w:highlight w:val="green"/>
           <w:lang w:val="uk-UA"/>
         </w:rPr>
-        <w:t>${</w:t>
-      </w:r>
-      <w:proofErr w:type="spellStart"/>
-      <w:r>
-        <w:rPr>
-          <w:rFonts w:ascii="Times New Roman" w:hAnsi="Times New Roman" w:cs="Times New Roman"/>
-          <w:sz w:val="16"/>
-          <w:szCs w:val="16"/>
-          <w:highlight w:val="green"/>
-          <w:lang w:val="uk-UA"/>
-        </w:rPr>
-        <w:t>adminDate</w:t>
-      </w:r>
-      <w:proofErr w:type="spellEnd"/>
-      <w:r>
-        <w:rPr>
-          <w:rFonts w:ascii="Times New Roman" w:hAnsi="Times New Roman" w:cs="Times New Roman"/>
-          <w:sz w:val="16"/>
-          <w:szCs w:val="16"/>
-          <w:highlight w:val="green"/>
-          <w:lang w:val="uk-UA"/>
-        </w:rPr>
-        <w:t>}</w:t>
+        <w:t>${adminDate}</w:t>
       </w:r>
       <w:r>
         <w:rPr>
@@ -16552,31 +12145,7 @@
           <w:highlight w:val="green"/>
           <w:lang w:val="uk-UA"/>
         </w:rPr>
-        <w:t>${</w:t>
-      </w:r>
-      <w:proofErr w:type="spellStart"/>
-      <w:r>
-        <w:rPr>
-          <w:rFonts w:ascii="Times New Roman" w:hAnsi="Times New Roman" w:cs="Times New Roman"/>
-          <w:b/>
-          <w:sz w:val="16"/>
-          <w:szCs w:val="16"/>
-          <w:highlight w:val="green"/>
-          <w:lang w:val="uk-UA"/>
-        </w:rPr>
-        <w:t>adminDate</w:t>
-      </w:r>
-      <w:proofErr w:type="spellEnd"/>
-      <w:r>
-        <w:rPr>
-          <w:rFonts w:ascii="Times New Roman" w:hAnsi="Times New Roman" w:cs="Times New Roman"/>
-          <w:b/>
-          <w:sz w:val="16"/>
-          <w:szCs w:val="16"/>
-          <w:highlight w:val="green"/>
-          <w:lang w:val="uk-UA"/>
-        </w:rPr>
-        <w:t>}</w:t>
+        <w:t>${adminDate}</w:t>
       </w:r>
       <w:r>
         <w:rPr>
@@ -16639,31 +12208,7 @@
           <w:highlight w:val="cyan"/>
           <w:lang w:val="uk-UA"/>
         </w:rPr>
-        <w:t>${</w:t>
-      </w:r>
-      <w:proofErr w:type="spellStart"/>
-      <w:r>
-        <w:rPr>
-          <w:rFonts w:ascii="Times New Roman" w:hAnsi="Times New Roman" w:cs="Times New Roman"/>
-          <w:b/>
-          <w:sz w:val="16"/>
-          <w:szCs w:val="16"/>
-          <w:highlight w:val="cyan"/>
-          <w:lang w:val="uk-UA"/>
-        </w:rPr>
-        <w:t>agreementNumber</w:t>
-      </w:r>
-      <w:proofErr w:type="spellEnd"/>
-      <w:r>
-        <w:rPr>
-          <w:rFonts w:ascii="Times New Roman" w:hAnsi="Times New Roman" w:cs="Times New Roman"/>
-          <w:b/>
-          <w:sz w:val="16"/>
-          <w:szCs w:val="16"/>
-          <w:highlight w:val="cyan"/>
-          <w:lang w:val="uk-UA"/>
-        </w:rPr>
-        <w:t>}</w:t>
+        <w:t>${agreementNumber}</w:t>
       </w:r>
       <w:r>
         <w:rPr>
@@ -16686,33 +12231,7 @@
           <w:highlight w:val="green"/>
           <w:lang w:val="uk-UA"/>
         </w:rPr>
-        <w:t>${</w:t>
-      </w:r>
-      <w:proofErr w:type="spellStart"/>
-      <w:r>
-        <w:rPr>
-          <w:rFonts w:ascii="Times New Roman" w:hAnsi="Times New Roman" w:cs="Times New Roman"/>
-          <w:b/>
-          <w:iCs/>
-          <w:sz w:val="16"/>
-          <w:szCs w:val="16"/>
-          <w:highlight w:val="green"/>
-          <w:lang w:val="uk-UA"/>
-        </w:rPr>
-        <w:t>adminDate</w:t>
-      </w:r>
-      <w:proofErr w:type="spellEnd"/>
-      <w:r>
-        <w:rPr>
-          <w:rFonts w:ascii="Times New Roman" w:hAnsi="Times New Roman" w:cs="Times New Roman"/>
-          <w:b/>
-          <w:iCs/>
-          <w:sz w:val="16"/>
-          <w:szCs w:val="16"/>
-          <w:highlight w:val="green"/>
-          <w:lang w:val="uk-UA"/>
-        </w:rPr>
-        <w:t>}</w:t>
+        <w:t>${adminDate}</w:t>
       </w:r>
       <w:r>
         <w:rPr>
@@ -16878,168 +12397,97 @@
           <w:highlight w:val="yellow"/>
           <w:lang w:val="uk-UA"/>
         </w:rPr>
+        <w:t>${name}</w:t>
+      </w:r>
+      <w:r>
+        <w:rPr>
+          <w:rFonts w:ascii="Times New Roman" w:eastAsia="Times New Roman" w:hAnsi="Times New Roman" w:cs="Times New Roman"/>
+          <w:b/>
+          <w:bCs/>
+          <w:sz w:val="16"/>
+          <w:szCs w:val="16"/>
+          <w:lang w:val="uk-UA"/>
+        </w:rPr>
+        <w:t xml:space="preserve">, </w:t>
+      </w:r>
+      <w:r>
+        <w:rPr>
+          <w:rFonts w:ascii="Times New Roman" w:eastAsia="Times New Roman" w:hAnsi="Times New Roman" w:cs="Times New Roman"/>
+          <w:bCs/>
+          <w:sz w:val="16"/>
+          <w:szCs w:val="16"/>
+          <w:lang w:val="uk-UA"/>
+        </w:rPr>
+        <w:t>іменований надалі</w:t>
+      </w:r>
+      <w:r>
+        <w:rPr>
+          <w:rFonts w:ascii="Times New Roman" w:eastAsia="Times New Roman" w:hAnsi="Times New Roman" w:cs="Times New Roman"/>
+          <w:b/>
+          <w:bCs/>
+          <w:sz w:val="16"/>
+          <w:szCs w:val="16"/>
+          <w:lang w:val="uk-UA"/>
+        </w:rPr>
+        <w:t xml:space="preserve"> «Орендар», </w:t>
+      </w:r>
+      <w:r>
+        <w:rPr>
+          <w:rFonts w:ascii="Times New Roman" w:eastAsia="Times New Roman" w:hAnsi="Times New Roman" w:cs="Times New Roman"/>
+          <w:sz w:val="16"/>
+          <w:szCs w:val="16"/>
+          <w:lang w:val="uk-UA"/>
+        </w:rPr>
+        <w:t xml:space="preserve">в особі </w:t>
+      </w:r>
+      <w:r>
+        <w:rPr>
+          <w:rFonts w:ascii="Times New Roman" w:eastAsia="Times New Roman" w:hAnsi="Times New Roman" w:cs="Times New Roman"/>
+          <w:sz w:val="16"/>
+          <w:szCs w:val="16"/>
+          <w:highlight w:val="yellow"/>
+          <w:lang w:val="uk-UA"/>
+        </w:rPr>
+        <w:t>${name}</w:t>
+      </w:r>
+      <w:r>
+        <w:rPr>
+          <w:rFonts w:ascii="Times New Roman" w:eastAsia="Times New Roman" w:hAnsi="Times New Roman" w:cs="Times New Roman"/>
+          <w:sz w:val="16"/>
+          <w:szCs w:val="16"/>
+          <w:lang w:val="uk-UA"/>
+        </w:rPr>
+        <w:t xml:space="preserve">, РНОКПП </w:t>
+      </w:r>
+      <w:r>
+        <w:rPr>
+          <w:rFonts w:ascii="Times New Roman" w:eastAsia="Times New Roman" w:hAnsi="Times New Roman" w:cs="Times New Roman"/>
+          <w:sz w:val="16"/>
+          <w:szCs w:val="16"/>
+          <w:highlight w:val="yellow"/>
+          <w:lang w:val="uk-UA"/>
+        </w:rPr>
+        <w:t>${clientINN}</w:t>
+      </w:r>
+      <w:r>
+        <w:rPr>
+          <w:rFonts w:ascii="Times New Roman" w:eastAsia="Times New Roman" w:hAnsi="Times New Roman" w:cs="Times New Roman"/>
+          <w:sz w:val="16"/>
+          <w:szCs w:val="16"/>
+          <w:lang w:val="uk-UA"/>
+        </w:rPr>
+        <w:t xml:space="preserve">, який діє на підставі паспорту </w:t>
+      </w:r>
+      <w:r>
+        <w:rPr>
+          <w:rFonts w:ascii="Times New Roman" w:eastAsia="Times New Roman" w:hAnsi="Times New Roman" w:cs="Times New Roman"/>
+          <w:sz w:val="16"/>
+          <w:szCs w:val="16"/>
+          <w:highlight w:val="yellow"/>
+          <w:lang w:val="uk-UA"/>
+        </w:rPr>
         <w:t>${</w:t>
       </w:r>
-      <w:proofErr w:type="spellStart"/>
-      <w:r>
-        <w:rPr>
-          <w:rFonts w:ascii="Times New Roman" w:eastAsia="Times New Roman" w:hAnsi="Times New Roman" w:cs="Times New Roman"/>
-          <w:b/>
-          <w:bCs/>
-          <w:sz w:val="16"/>
-          <w:szCs w:val="16"/>
-          <w:highlight w:val="yellow"/>
-          <w:lang w:val="uk-UA"/>
-        </w:rPr>
-        <w:t>name</w:t>
-      </w:r>
-      <w:proofErr w:type="spellEnd"/>
-      <w:r>
-        <w:rPr>
-          <w:rFonts w:ascii="Times New Roman" w:eastAsia="Times New Roman" w:hAnsi="Times New Roman" w:cs="Times New Roman"/>
-          <w:b/>
-          <w:bCs/>
-          <w:sz w:val="16"/>
-          <w:szCs w:val="16"/>
-          <w:highlight w:val="yellow"/>
-          <w:lang w:val="uk-UA"/>
-        </w:rPr>
-        <w:t>}</w:t>
-      </w:r>
-      <w:r>
-        <w:rPr>
-          <w:rFonts w:ascii="Times New Roman" w:eastAsia="Times New Roman" w:hAnsi="Times New Roman" w:cs="Times New Roman"/>
-          <w:b/>
-          <w:bCs/>
-          <w:sz w:val="16"/>
-          <w:szCs w:val="16"/>
-          <w:lang w:val="uk-UA"/>
-        </w:rPr>
-        <w:t xml:space="preserve">, </w:t>
-      </w:r>
-      <w:r>
-        <w:rPr>
-          <w:rFonts w:ascii="Times New Roman" w:eastAsia="Times New Roman" w:hAnsi="Times New Roman" w:cs="Times New Roman"/>
-          <w:bCs/>
-          <w:sz w:val="16"/>
-          <w:szCs w:val="16"/>
-          <w:lang w:val="uk-UA"/>
-        </w:rPr>
-        <w:t>іменований надалі</w:t>
-      </w:r>
-      <w:r>
-        <w:rPr>
-          <w:rFonts w:ascii="Times New Roman" w:eastAsia="Times New Roman" w:hAnsi="Times New Roman" w:cs="Times New Roman"/>
-          <w:b/>
-          <w:bCs/>
-          <w:sz w:val="16"/>
-          <w:szCs w:val="16"/>
-          <w:lang w:val="uk-UA"/>
-        </w:rPr>
-        <w:t xml:space="preserve"> «Орендар», </w:t>
-      </w:r>
-      <w:r>
-        <w:rPr>
-          <w:rFonts w:ascii="Times New Roman" w:eastAsia="Times New Roman" w:hAnsi="Times New Roman" w:cs="Times New Roman"/>
-          <w:sz w:val="16"/>
-          <w:szCs w:val="16"/>
-          <w:lang w:val="uk-UA"/>
-        </w:rPr>
-        <w:t xml:space="preserve">в особі </w:t>
-      </w:r>
-      <w:r>
-        <w:rPr>
-          <w:rFonts w:ascii="Times New Roman" w:eastAsia="Times New Roman" w:hAnsi="Times New Roman" w:cs="Times New Roman"/>
-          <w:sz w:val="16"/>
-          <w:szCs w:val="16"/>
-          <w:highlight w:val="yellow"/>
-          <w:lang w:val="uk-UA"/>
-        </w:rPr>
-        <w:t>${</w:t>
-      </w:r>
-      <w:proofErr w:type="spellStart"/>
-      <w:r>
-        <w:rPr>
-          <w:rFonts w:ascii="Times New Roman" w:eastAsia="Times New Roman" w:hAnsi="Times New Roman" w:cs="Times New Roman"/>
-          <w:sz w:val="16"/>
-          <w:szCs w:val="16"/>
-          <w:highlight w:val="yellow"/>
-          <w:lang w:val="uk-UA"/>
-        </w:rPr>
-        <w:t>name</w:t>
-      </w:r>
-      <w:proofErr w:type="spellEnd"/>
-      <w:r>
-        <w:rPr>
-          <w:rFonts w:ascii="Times New Roman" w:eastAsia="Times New Roman" w:hAnsi="Times New Roman" w:cs="Times New Roman"/>
-          <w:sz w:val="16"/>
-          <w:szCs w:val="16"/>
-          <w:highlight w:val="yellow"/>
-          <w:lang w:val="uk-UA"/>
-        </w:rPr>
-        <w:t>}</w:t>
-      </w:r>
-      <w:r>
-        <w:rPr>
-          <w:rFonts w:ascii="Times New Roman" w:eastAsia="Times New Roman" w:hAnsi="Times New Roman" w:cs="Times New Roman"/>
-          <w:sz w:val="16"/>
-          <w:szCs w:val="16"/>
-          <w:lang w:val="uk-UA"/>
-        </w:rPr>
-        <w:t xml:space="preserve">, РНОКПП </w:t>
-      </w:r>
-      <w:r>
-        <w:rPr>
-          <w:rFonts w:ascii="Times New Roman" w:eastAsia="Times New Roman" w:hAnsi="Times New Roman" w:cs="Times New Roman"/>
-          <w:sz w:val="16"/>
-          <w:szCs w:val="16"/>
-          <w:highlight w:val="yellow"/>
-          <w:lang w:val="uk-UA"/>
-        </w:rPr>
-        <w:t>${</w:t>
-      </w:r>
-      <w:proofErr w:type="spellStart"/>
-      <w:r>
-        <w:rPr>
-          <w:rFonts w:ascii="Times New Roman" w:eastAsia="Times New Roman" w:hAnsi="Times New Roman" w:cs="Times New Roman"/>
-          <w:sz w:val="16"/>
-          <w:szCs w:val="16"/>
-          <w:highlight w:val="yellow"/>
-          <w:lang w:val="uk-UA"/>
-        </w:rPr>
-        <w:t>clientINN</w:t>
-      </w:r>
-      <w:proofErr w:type="spellEnd"/>
-      <w:r>
-        <w:rPr>
-          <w:rFonts w:ascii="Times New Roman" w:eastAsia="Times New Roman" w:hAnsi="Times New Roman" w:cs="Times New Roman"/>
-          <w:sz w:val="16"/>
-          <w:szCs w:val="16"/>
-          <w:highlight w:val="yellow"/>
-          <w:lang w:val="uk-UA"/>
-        </w:rPr>
-        <w:t>}</w:t>
-      </w:r>
-      <w:r>
-        <w:rPr>
-          <w:rFonts w:ascii="Times New Roman" w:eastAsia="Times New Roman" w:hAnsi="Times New Roman" w:cs="Times New Roman"/>
-          <w:sz w:val="16"/>
-          <w:szCs w:val="16"/>
-          <w:lang w:val="uk-UA"/>
-        </w:rPr>
-        <w:t xml:space="preserve">, який діє на підставі паспорту </w:t>
-      </w:r>
-      <w:r>
-        <w:rPr>
-          <w:rFonts w:ascii="Times New Roman" w:eastAsia="Times New Roman" w:hAnsi="Times New Roman" w:cs="Times New Roman"/>
-          <w:sz w:val="16"/>
-          <w:szCs w:val="16"/>
-          <w:highlight w:val="yellow"/>
-          <w:lang w:val="uk-UA"/>
-        </w:rPr>
-        <w:t>${</w:t>
-      </w:r>
-      <w:proofErr w:type="spellStart"/>
       <w:r>
         <w:rPr>
           <w:rFonts w:ascii="Times New Roman" w:eastAsia="Times New Roman" w:hAnsi="Times New Roman" w:cs="Times New Roman"/>
@@ -17050,7 +12498,6 @@
         </w:rPr>
         <w:t>passportNumber</w:t>
       </w:r>
-      <w:proofErr w:type="spellEnd"/>
       <w:r>
         <w:rPr>
           <w:rFonts w:ascii="Times New Roman" w:eastAsia="Times New Roman" w:hAnsi="Times New Roman" w:cs="Times New Roman"/>
@@ -17080,7 +12527,6 @@
         </w:rPr>
         <w:t>${</w:t>
       </w:r>
-      <w:proofErr w:type="spellStart"/>
       <w:r>
         <w:rPr>
           <w:rFonts w:ascii="Times New Roman" w:eastAsia="Times New Roman" w:hAnsi="Times New Roman" w:cs="Times New Roman"/>
@@ -17091,7 +12537,6 @@
         </w:rPr>
         <w:t>passportIssue</w:t>
       </w:r>
-      <w:proofErr w:type="spellEnd"/>
       <w:r>
         <w:rPr>
           <w:rFonts w:ascii="Times New Roman" w:eastAsia="Times New Roman" w:hAnsi="Times New Roman" w:cs="Times New Roman"/>
@@ -17131,7 +12576,6 @@
         </w:rPr>
         <w:t>passport</w:t>
       </w:r>
-      <w:proofErr w:type="spellStart"/>
       <w:r>
         <w:rPr>
           <w:rFonts w:ascii="Times New Roman" w:eastAsia="Times New Roman" w:hAnsi="Times New Roman" w:cs="Times New Roman"/>
@@ -17140,18 +12584,7 @@
           <w:highlight w:val="yellow"/>
           <w:lang w:val="uk-UA"/>
         </w:rPr>
-        <w:t>Date</w:t>
-      </w:r>
-      <w:proofErr w:type="spellEnd"/>
-      <w:r>
-        <w:rPr>
-          <w:rFonts w:ascii="Times New Roman" w:eastAsia="Times New Roman" w:hAnsi="Times New Roman" w:cs="Times New Roman"/>
-          <w:sz w:val="16"/>
-          <w:szCs w:val="16"/>
-          <w:highlight w:val="yellow"/>
-          <w:lang w:val="uk-UA"/>
-        </w:rPr>
-        <w:t>}</w:t>
+        <w:t>Date}</w:t>
       </w:r>
       <w:r>
         <w:rPr>
@@ -17284,27 +12717,7 @@
           <w:szCs w:val="16"/>
           <w:highlight w:val="green"/>
         </w:rPr>
-        <w:t>${</w:t>
-      </w:r>
-      <w:proofErr w:type="spellStart"/>
-      <w:r>
-        <w:rPr>
-          <w:rFonts w:ascii="Times New Roman" w:hAnsi="Times New Roman" w:cs="Times New Roman"/>
-          <w:sz w:val="16"/>
-          <w:szCs w:val="16"/>
-          <w:highlight w:val="green"/>
-        </w:rPr>
-        <w:t>adminEquipModel</w:t>
-      </w:r>
-      <w:proofErr w:type="spellEnd"/>
-      <w:r>
-        <w:rPr>
-          <w:rFonts w:ascii="Times New Roman" w:hAnsi="Times New Roman" w:cs="Times New Roman"/>
-          <w:sz w:val="16"/>
-          <w:szCs w:val="16"/>
-          <w:highlight w:val="green"/>
-        </w:rPr>
-        <w:t>}</w:t>
+        <w:t>${adminEquipModel}</w:t>
       </w:r>
       <w:r>
         <w:rPr>
@@ -17339,7 +12752,6 @@
         </w:rPr>
         <w:t>${</w:t>
       </w:r>
-      <w:proofErr w:type="spellStart"/>
       <w:r>
         <w:rPr>
           <w:rFonts w:ascii="Times New Roman" w:hAnsi="Times New Roman" w:cs="Times New Roman"/>
@@ -17349,7 +12761,6 @@
         </w:rPr>
         <w:t>adminEquipModel</w:t>
       </w:r>
-      <w:proofErr w:type="spellEnd"/>
       <w:r>
         <w:rPr>
           <w:rFonts w:ascii="Times New Roman" w:hAnsi="Times New Roman" w:cs="Times New Roman"/>
@@ -17379,7 +12790,6 @@
         </w:rPr>
         <w:t>${</w:t>
       </w:r>
-      <w:proofErr w:type="spellStart"/>
       <w:r>
         <w:rPr>
           <w:rFonts w:ascii="Times New Roman" w:hAnsi="Times New Roman" w:cs="Times New Roman"/>
@@ -17390,7 +12800,6 @@
         </w:rPr>
         <w:t>adminEquipCost</w:t>
       </w:r>
-      <w:proofErr w:type="spellEnd"/>
       <w:r>
         <w:rPr>
           <w:rFonts w:ascii="Times New Roman" w:hAnsi="Times New Roman" w:cs="Times New Roman"/>
@@ -17444,7 +12853,6 @@
         </w:rPr>
         <w:t>${</w:t>
       </w:r>
-      <w:proofErr w:type="spellStart"/>
       <w:r>
         <w:rPr>
           <w:rFonts w:ascii="Times New Roman" w:eastAsia="Times New Roman" w:hAnsi="Times New Roman" w:cs="Times New Roman"/>
@@ -17456,7 +12864,6 @@
         </w:rPr>
         <w:t>adminEquipCondition</w:t>
       </w:r>
-      <w:proofErr w:type="spellEnd"/>
       <w:r>
         <w:rPr>
           <w:rFonts w:ascii="Times New Roman" w:eastAsia="Times New Roman" w:hAnsi="Times New Roman" w:cs="Times New Roman"/>
@@ -17522,7 +12929,6 @@
         </w:rPr>
         <w:t>${</w:t>
       </w:r>
-      <w:proofErr w:type="spellStart"/>
       <w:r>
         <w:rPr>
           <w:rFonts w:ascii="Times New Roman" w:eastAsia="Times New Roman" w:hAnsi="Times New Roman" w:cs="Times New Roman"/>
@@ -17535,7 +12941,6 @@
         </w:rPr>
         <w:t>agreementNumber</w:t>
       </w:r>
-      <w:proofErr w:type="spellEnd"/>
       <w:r>
         <w:rPr>
           <w:rFonts w:ascii="Times New Roman" w:eastAsia="Times New Roman" w:hAnsi="Times New Roman" w:cs="Times New Roman"/>
@@ -17591,7 +12996,6 @@
         </w:rPr>
         <w:t>${</w:t>
       </w:r>
-      <w:proofErr w:type="spellStart"/>
       <w:r>
         <w:rPr>
           <w:rFonts w:ascii="Times New Roman" w:eastAsia="Times New Roman" w:hAnsi="Times New Roman" w:cs="Times New Roman"/>
@@ -17603,7 +13007,6 @@
         </w:rPr>
         <w:t>adminDate</w:t>
       </w:r>
-      <w:proofErr w:type="spellEnd"/>
       <w:r>
         <w:rPr>
           <w:rFonts w:ascii="Times New Roman" w:eastAsia="Times New Roman" w:hAnsi="Times New Roman" w:cs="Times New Roman"/>
@@ -17787,41 +13190,17 @@
                 <w:sz w:val="16"/>
                 <w:szCs w:val="16"/>
               </w:rPr>
-              <w:t xml:space="preserve">ФОП </w:t>
-            </w:r>
-            <w:proofErr w:type="spellStart"/>
+              <w:t xml:space="preserve">ФОП Куліш Роман </w:t>
+            </w:r>
             <w:r>
               <w:rPr>
                 <w:rFonts w:ascii="Times New Roman" w:eastAsia="Times New Roman" w:hAnsi="Times New Roman" w:cs="Times New Roman"/>
                 <w:b/>
-                <w:bCs/>
-                <w:sz w:val="16"/>
-                <w:szCs w:val="16"/>
-              </w:rPr>
-              <w:t>Куліш</w:t>
-            </w:r>
-            <w:proofErr w:type="spellEnd"/>
-            <w:r>
-              <w:rPr>
-                <w:rFonts w:ascii="Times New Roman" w:eastAsia="Times New Roman" w:hAnsi="Times New Roman" w:cs="Times New Roman"/>
-                <w:b/>
-                <w:bCs/>
-                <w:sz w:val="16"/>
-                <w:szCs w:val="16"/>
-              </w:rPr>
-              <w:t xml:space="preserve"> Роман </w:t>
-            </w:r>
-            <w:proofErr w:type="spellStart"/>
-            <w:r>
-              <w:rPr>
-                <w:rFonts w:ascii="Times New Roman" w:eastAsia="Times New Roman" w:hAnsi="Times New Roman" w:cs="Times New Roman"/>
-                <w:b/>
                 <w:sz w:val="16"/>
                 <w:szCs w:val="16"/>
               </w:rPr>
               <w:t>Васильович</w:t>
             </w:r>
-            <w:proofErr w:type="spellEnd"/>
           </w:p>
           <w:p>
             <w:pPr>
@@ -17838,87 +13217,15 @@
                 <w:sz w:val="16"/>
                 <w:szCs w:val="16"/>
               </w:rPr>
-              <w:t xml:space="preserve">Адреса: </w:t>
-            </w:r>
-            <w:proofErr w:type="spellStart"/>
-            <w:r>
-              <w:rPr>
-                <w:rFonts w:ascii="Times New Roman" w:eastAsia="Times New Roman" w:hAnsi="Times New Roman" w:cs="Times New Roman"/>
-                <w:sz w:val="16"/>
-                <w:szCs w:val="16"/>
-              </w:rPr>
-              <w:t>Чернігівської</w:t>
-            </w:r>
-            <w:proofErr w:type="spellEnd"/>
-            <w:r>
-              <w:rPr>
-                <w:rFonts w:ascii="Times New Roman" w:eastAsia="Times New Roman" w:hAnsi="Times New Roman" w:cs="Times New Roman"/>
-                <w:sz w:val="16"/>
-                <w:szCs w:val="16"/>
-              </w:rPr>
-              <w:t xml:space="preserve"> обл., </w:t>
-            </w:r>
-            <w:r>
-              <w:rPr>
-                <w:rFonts w:ascii="Times New Roman" w:eastAsia="Times New Roman" w:hAnsi="Times New Roman" w:cs="Times New Roman"/>
-                <w:sz w:val="16"/>
-                <w:szCs w:val="16"/>
-              </w:rPr>
-              <w:t xml:space="preserve">м. </w:t>
-            </w:r>
-            <w:proofErr w:type="spellStart"/>
-            <w:r>
-              <w:rPr>
-                <w:rFonts w:ascii="Times New Roman" w:eastAsia="Times New Roman" w:hAnsi="Times New Roman" w:cs="Times New Roman"/>
-                <w:sz w:val="16"/>
-                <w:szCs w:val="16"/>
-              </w:rPr>
-              <w:t>Сновськ</w:t>
-            </w:r>
-            <w:proofErr w:type="spellEnd"/>
-            <w:r>
-              <w:rPr>
-                <w:rFonts w:ascii="Times New Roman" w:eastAsia="Times New Roman" w:hAnsi="Times New Roman" w:cs="Times New Roman"/>
-                <w:sz w:val="16"/>
-                <w:szCs w:val="16"/>
-              </w:rPr>
-              <w:t xml:space="preserve"> , </w:t>
-            </w:r>
-            <w:proofErr w:type="spellStart"/>
-            <w:r>
-              <w:rPr>
-                <w:rFonts w:ascii="Times New Roman" w:eastAsia="Times New Roman" w:hAnsi="Times New Roman" w:cs="Times New Roman"/>
-                <w:sz w:val="16"/>
-                <w:szCs w:val="16"/>
-              </w:rPr>
-              <w:t>вул</w:t>
-            </w:r>
-            <w:proofErr w:type="spellEnd"/>
-            <w:r>
-              <w:rPr>
-                <w:rFonts w:ascii="Times New Roman" w:eastAsia="Times New Roman" w:hAnsi="Times New Roman" w:cs="Times New Roman"/>
-                <w:sz w:val="16"/>
-                <w:szCs w:val="16"/>
-              </w:rPr>
-              <w:t xml:space="preserve">. </w:t>
-            </w:r>
-            <w:proofErr w:type="spellStart"/>
-            <w:r>
-              <w:rPr>
-                <w:rFonts w:ascii="Times New Roman" w:eastAsia="Times New Roman" w:hAnsi="Times New Roman" w:cs="Times New Roman"/>
-                <w:sz w:val="16"/>
-                <w:szCs w:val="16"/>
-              </w:rPr>
-              <w:t>Каденюка</w:t>
-            </w:r>
-            <w:proofErr w:type="spellEnd"/>
-            <w:r>
-              <w:rPr>
-                <w:rFonts w:ascii="Times New Roman" w:eastAsia="Times New Roman" w:hAnsi="Times New Roman" w:cs="Times New Roman"/>
-                <w:sz w:val="16"/>
-                <w:szCs w:val="16"/>
-              </w:rPr>
-              <w:t xml:space="preserve"> 56</w:t>
+              <w:t xml:space="preserve">Адреса: Чернігівської обл., </w:t>
+            </w:r>
+            <w:r>
+              <w:rPr>
+                <w:rFonts w:ascii="Times New Roman" w:eastAsia="Times New Roman" w:hAnsi="Times New Roman" w:cs="Times New Roman"/>
+                <w:sz w:val="16"/>
+                <w:szCs w:val="16"/>
+              </w:rPr>
+              <w:t>м. Сновськ , вул. Каденюка 56</w:t>
             </w:r>
           </w:p>
           <w:p>
@@ -17943,7 +13250,6 @@
                 <w:szCs w:val="16"/>
               </w:rPr>
             </w:pPr>
-            <w:proofErr w:type="spellStart"/>
             <w:r>
               <w:rPr>
                 <w:rFonts w:ascii="Times New Roman" w:eastAsia="Times New Roman" w:hAnsi="Times New Roman" w:cs="Times New Roman"/>
@@ -17951,17 +13257,7 @@
                 <w:sz w:val="16"/>
                 <w:szCs w:val="16"/>
               </w:rPr>
-              <w:t>Установа</w:t>
-            </w:r>
-            <w:proofErr w:type="spellEnd"/>
-            <w:r>
-              <w:rPr>
-                <w:rFonts w:ascii="Times New Roman" w:eastAsia="Times New Roman" w:hAnsi="Times New Roman" w:cs="Times New Roman"/>
-                <w:b/>
-                <w:sz w:val="16"/>
-                <w:szCs w:val="16"/>
-              </w:rPr>
-              <w:t xml:space="preserve"> банку: </w:t>
+              <w:t xml:space="preserve">Установа банку: </w:t>
             </w:r>
             <w:r>
               <w:rPr>
@@ -18012,7 +13308,6 @@
                 <w:szCs w:val="16"/>
               </w:rPr>
             </w:pPr>
-            <w:proofErr w:type="spellStart"/>
             <w:r>
               <w:rPr>
                 <w:rFonts w:ascii="Times New Roman" w:eastAsia="Times New Roman" w:hAnsi="Times New Roman" w:cs="Times New Roman"/>
@@ -18020,17 +13315,7 @@
                 <w:sz w:val="16"/>
                 <w:szCs w:val="16"/>
               </w:rPr>
-              <w:t>Отримувач</w:t>
-            </w:r>
-            <w:proofErr w:type="spellEnd"/>
-            <w:r>
-              <w:rPr>
-                <w:rFonts w:ascii="Times New Roman" w:eastAsia="Times New Roman" w:hAnsi="Times New Roman" w:cs="Times New Roman"/>
-                <w:b/>
-                <w:sz w:val="16"/>
-                <w:szCs w:val="16"/>
-              </w:rPr>
-              <w:t xml:space="preserve"> платежу</w:t>
+              <w:t>Отримувач платежу</w:t>
             </w:r>
             <w:r>
               <w:rPr>
@@ -18099,7 +13384,6 @@
                 <w:szCs w:val="16"/>
               </w:rPr>
             </w:pPr>
-            <w:proofErr w:type="spellStart"/>
             <w:r>
               <w:rPr>
                 <w:rFonts w:ascii="Times New Roman" w:eastAsia="Times New Roman" w:hAnsi="Times New Roman" w:cs="Times New Roman"/>
@@ -18107,29 +13391,8 @@
                 <w:sz w:val="16"/>
                 <w:szCs w:val="16"/>
               </w:rPr>
-              <w:t>Рахунок</w:t>
-            </w:r>
-            <w:proofErr w:type="spellEnd"/>
-            <w:r>
-              <w:rPr>
-                <w:rFonts w:ascii="Times New Roman" w:eastAsia="Times New Roman" w:hAnsi="Times New Roman" w:cs="Times New Roman"/>
-                <w:b/>
-                <w:sz w:val="16"/>
-                <w:szCs w:val="16"/>
-              </w:rPr>
-              <w:t xml:space="preserve"> </w:t>
-            </w:r>
-            <w:proofErr w:type="spellStart"/>
-            <w:r>
-              <w:rPr>
-                <w:rFonts w:ascii="Times New Roman" w:eastAsia="Times New Roman" w:hAnsi="Times New Roman" w:cs="Times New Roman"/>
-                <w:b/>
-                <w:sz w:val="16"/>
-                <w:szCs w:val="16"/>
-              </w:rPr>
-              <w:t>отримувача</w:t>
-            </w:r>
-            <w:proofErr w:type="spellEnd"/>
+              <w:t>Рахунок отримувача</w:t>
+            </w:r>
             <w:r>
               <w:rPr>
                 <w:rFonts w:ascii="Times New Roman" w:eastAsia="Times New Roman" w:hAnsi="Times New Roman" w:cs="Times New Roman"/>
@@ -18166,19 +13429,8 @@
                 <w:sz w:val="16"/>
                 <w:szCs w:val="16"/>
               </w:rPr>
-              <w:t xml:space="preserve">РНОКПП </w:t>
-            </w:r>
-            <w:proofErr w:type="spellStart"/>
-            <w:r>
-              <w:rPr>
-                <w:rFonts w:ascii="Times New Roman" w:eastAsia="Times New Roman" w:hAnsi="Times New Roman" w:cs="Times New Roman"/>
-                <w:b/>
-                <w:sz w:val="16"/>
-                <w:szCs w:val="16"/>
-              </w:rPr>
-              <w:t>отримувача</w:t>
-            </w:r>
-            <w:proofErr w:type="spellEnd"/>
+              <w:t>РНОКПП отримувача</w:t>
+            </w:r>
             <w:r>
               <w:rPr>
                 <w:rFonts w:ascii="Times New Roman" w:eastAsia="Times New Roman" w:hAnsi="Times New Roman" w:cs="Times New Roman"/>
@@ -18322,7 +13574,6 @@
               </w:rPr>
               <w:t>${</w:t>
             </w:r>
-            <w:proofErr w:type="spellStart"/>
             <w:r>
               <w:rPr>
                 <w:rFonts w:ascii="Times New Roman" w:eastAsia="Times New Roman" w:hAnsi="Times New Roman" w:cs="Times New Roman"/>
@@ -18336,7 +13587,6 @@
               </w:rPr>
               <w:t>shortName</w:t>
             </w:r>
-            <w:proofErr w:type="spellEnd"/>
             <w:r>
               <w:rPr>
                 <w:rFonts w:ascii="Times New Roman" w:eastAsia="Times New Roman" w:hAnsi="Times New Roman" w:cs="Times New Roman"/>
@@ -18496,7 +13746,6 @@
               </w:rPr>
               <w:t>${</w:t>
             </w:r>
-            <w:proofErr w:type="spellStart"/>
             <w:r>
               <w:rPr>
                 <w:rFonts w:ascii="Times New Roman" w:eastAsia="Times New Roman" w:hAnsi="Times New Roman" w:cs="Times New Roman"/>
@@ -18508,7 +13757,6 @@
               </w:rPr>
               <w:t>clientRegion</w:t>
             </w:r>
-            <w:proofErr w:type="spellEnd"/>
             <w:r>
               <w:rPr>
                 <w:rFonts w:ascii="Times New Roman" w:eastAsia="Times New Roman" w:hAnsi="Times New Roman" w:cs="Times New Roman"/>
@@ -18541,7 +13789,6 @@
               </w:rPr>
               <w:t>${</w:t>
             </w:r>
-            <w:proofErr w:type="spellStart"/>
             <w:r>
               <w:rPr>
                 <w:rFonts w:ascii="Times New Roman" w:eastAsia="Times New Roman" w:hAnsi="Times New Roman" w:cs="Times New Roman"/>
@@ -18553,7 +13800,6 @@
               </w:rPr>
               <w:t>clientTown</w:t>
             </w:r>
-            <w:proofErr w:type="spellEnd"/>
             <w:r>
               <w:rPr>
                 <w:rFonts w:ascii="Times New Roman" w:eastAsia="Times New Roman" w:hAnsi="Times New Roman" w:cs="Times New Roman"/>
@@ -18586,7 +13832,6 @@
               </w:rPr>
               <w:t>${</w:t>
             </w:r>
-            <w:proofErr w:type="spellStart"/>
             <w:r>
               <w:rPr>
                 <w:rFonts w:ascii="Times New Roman" w:eastAsia="Times New Roman" w:hAnsi="Times New Roman" w:cs="Times New Roman"/>
@@ -18598,7 +13843,6 @@
               </w:rPr>
               <w:t>clientStreet</w:t>
             </w:r>
-            <w:proofErr w:type="spellEnd"/>
             <w:r>
               <w:rPr>
                 <w:rFonts w:ascii="Times New Roman" w:eastAsia="Times New Roman" w:hAnsi="Times New Roman" w:cs="Times New Roman"/>
@@ -18631,7 +13875,6 @@
               </w:rPr>
               <w:t>${</w:t>
             </w:r>
-            <w:proofErr w:type="spellStart"/>
             <w:r>
               <w:rPr>
                 <w:rFonts w:ascii="Times New Roman" w:eastAsia="Times New Roman" w:hAnsi="Times New Roman" w:cs="Times New Roman"/>
@@ -18643,7 +13886,6 @@
               </w:rPr>
               <w:t>clientHouse</w:t>
             </w:r>
-            <w:proofErr w:type="spellEnd"/>
             <w:r>
               <w:rPr>
                 <w:rFonts w:ascii="Times New Roman" w:eastAsia="Times New Roman" w:hAnsi="Times New Roman" w:cs="Times New Roman"/>
@@ -18676,7 +13918,6 @@
               </w:rPr>
               <w:t>${</w:t>
             </w:r>
-            <w:proofErr w:type="spellStart"/>
             <w:r>
               <w:rPr>
                 <w:rFonts w:ascii="Times New Roman" w:eastAsia="Times New Roman" w:hAnsi="Times New Roman" w:cs="Times New Roman"/>
@@ -18688,7 +13929,6 @@
               </w:rPr>
               <w:t>clientFlat</w:t>
             </w:r>
-            <w:proofErr w:type="spellEnd"/>
             <w:r>
               <w:rPr>
                 <w:rFonts w:ascii="Times New Roman" w:eastAsia="Times New Roman" w:hAnsi="Times New Roman" w:cs="Times New Roman"/>
@@ -18755,7 +13995,6 @@
               </w:rPr>
               <w:t>${</w:t>
             </w:r>
-            <w:proofErr w:type="spellStart"/>
             <w:r>
               <w:rPr>
                 <w:rFonts w:ascii="Times New Roman" w:eastAsia="Times New Roman" w:hAnsi="Times New Roman" w:cs="Times New Roman"/>
@@ -18767,7 +14006,6 @@
               </w:rPr>
               <w:t>clientINN</w:t>
             </w:r>
-            <w:proofErr w:type="spellEnd"/>
             <w:r>
               <w:rPr>
                 <w:rFonts w:ascii="Times New Roman" w:eastAsia="Times New Roman" w:hAnsi="Times New Roman" w:cs="Times New Roman"/>
@@ -18811,7 +14049,6 @@
               </w:rPr>
               <w:t>${</w:t>
             </w:r>
-            <w:proofErr w:type="spellStart"/>
             <w:r>
               <w:rPr>
                 <w:rFonts w:ascii="Times New Roman" w:eastAsia="Times New Roman" w:hAnsi="Times New Roman" w:cs="Times New Roman"/>
@@ -18822,7 +14059,6 @@
               </w:rPr>
               <w:t>passportNumber</w:t>
             </w:r>
-            <w:proofErr w:type="spellEnd"/>
             <w:r>
               <w:rPr>
                 <w:rFonts w:ascii="Times New Roman" w:eastAsia="Times New Roman" w:hAnsi="Times New Roman" w:cs="Times New Roman"/>
@@ -18852,7 +14088,6 @@
               </w:rPr>
               <w:t>${</w:t>
             </w:r>
-            <w:proofErr w:type="spellStart"/>
             <w:r>
               <w:rPr>
                 <w:rFonts w:ascii="Times New Roman" w:eastAsia="Times New Roman" w:hAnsi="Times New Roman" w:cs="Times New Roman"/>
@@ -18863,7 +14098,6 @@
               </w:rPr>
               <w:t>passportIssue</w:t>
             </w:r>
-            <w:proofErr w:type="spellEnd"/>
             <w:r>
               <w:rPr>
                 <w:rFonts w:ascii="Times New Roman" w:eastAsia="Times New Roman" w:hAnsi="Times New Roman" w:cs="Times New Roman"/>
@@ -18903,7 +14137,6 @@
               </w:rPr>
               <w:t>passport</w:t>
             </w:r>
-            <w:proofErr w:type="spellStart"/>
             <w:r>
               <w:rPr>
                 <w:rFonts w:ascii="Times New Roman" w:eastAsia="Times New Roman" w:hAnsi="Times New Roman" w:cs="Times New Roman"/>
@@ -18912,18 +14145,7 @@
                 <w:highlight w:val="yellow"/>
                 <w:lang w:val="uk-UA"/>
               </w:rPr>
-              <w:t>Date</w:t>
-            </w:r>
-            <w:proofErr w:type="spellEnd"/>
-            <w:r>
-              <w:rPr>
-                <w:rFonts w:ascii="Times New Roman" w:eastAsia="Times New Roman" w:hAnsi="Times New Roman" w:cs="Times New Roman"/>
-                <w:sz w:val="16"/>
-                <w:szCs w:val="16"/>
-                <w:highlight w:val="yellow"/>
-                <w:lang w:val="uk-UA"/>
-              </w:rPr>
-              <w:t>}</w:t>
+              <w:t>Date}</w:t>
             </w:r>
           </w:p>
           <w:p>
@@ -19038,35 +14260,7 @@
                 <w:highlight w:val="cyan"/>
                 <w:lang w:val="en-US" w:eastAsia="ru-RU"/>
               </w:rPr>
-              <w:t>${</w:t>
-            </w:r>
-            <w:proofErr w:type="spellStart"/>
-            <w:r>
-              <w:rPr>
-                <w:rFonts w:ascii="Times New Roman" w:eastAsia="Times New Roman" w:hAnsi="Times New Roman" w:cs="Times New Roman"/>
-                <w:b/>
-                <w:bCs/>
-                <w:color w:val="010101"/>
-                <w:sz w:val="16"/>
-                <w:szCs w:val="16"/>
-                <w:highlight w:val="cyan"/>
-                <w:lang w:val="en-US" w:eastAsia="ru-RU"/>
-              </w:rPr>
-              <w:t>shortName</w:t>
-            </w:r>
-            <w:proofErr w:type="spellEnd"/>
-            <w:r>
-              <w:rPr>
-                <w:rFonts w:ascii="Times New Roman" w:eastAsia="Times New Roman" w:hAnsi="Times New Roman" w:cs="Times New Roman"/>
-                <w:b/>
-                <w:bCs/>
-                <w:color w:val="010101"/>
-                <w:sz w:val="16"/>
-                <w:szCs w:val="16"/>
-                <w:highlight w:val="cyan"/>
-                <w:lang w:val="en-US" w:eastAsia="ru-RU"/>
-              </w:rPr>
-              <w:t>}</w:t>
+              <w:t>${shortName}</w:t>
             </w:r>
           </w:p>
         </w:tc>
@@ -19103,7 +14297,7 @@
 </file>
 
 <file path=word/numbering.xml><?xml version="1.0" encoding="utf-8"?>
-<w:numbering xmlns:wpc="http://schemas.microsoft.com/office/word/2010/wordprocessingCanvas" xmlns:cx="http://schemas.microsoft.com/office/drawing/2014/chartex" xmlns:cx1="http://schemas.microsoft.com/office/drawing/2015/9/8/chartex" xmlns:cx2="http://schemas.microsoft.com/office/drawing/2015/10/21/chartex" xmlns:cx3="http://schemas.microsoft.com/office/drawing/2016/5/9/chartex" xmlns:cx4="http://schemas.microsoft.com/office/drawing/2016/5/10/chartex" xmlns:cx5="http://schemas.microsoft.com/office/drawing/2016/5/11/chartex" xmlns:cx6="http://schemas.microsoft.com/office/drawing/2016/5/12/chartex" xmlns:cx7="http://schemas.microsoft.com/office/drawing/2016/5/13/chartex" xmlns:cx8="http://schemas.microsoft.com/office/drawing/2016/5/14/chartex" xmlns:mc="http://schemas.openxmlformats.org/markup-compatibility/2006" xmlns:aink="http://schemas.microsoft.com/office/drawing/2016/ink" xmlns:am3d="http://schemas.microsoft.com/office/drawing/2017/model3d" xmlns:o="urn:schemas-microsoft-com:office:office" xmlns:oel="http://schemas.microsoft.com/office/2019/extlst" xmlns:r="http://schemas.openxmlformats.org/officeDocument/2006/relationships" xmlns:m="http://schemas.openxmlformats.org/officeDocument/2006/math" xmlns:v="urn:schemas-microsoft-com:vml" xmlns:wp14="http://schemas.microsoft.com/office/word/2010/wordprocessingDrawing" xmlns:wp="http://schemas.openxmlformats.org/drawingml/2006/wordprocessingDrawing" xmlns:w10="urn:schemas-microsoft-com:office:word" xmlns:w="http://schemas.openxmlformats.org/wordprocessingml/2006/main" xmlns:w14="http://schemas.microsoft.com/office/word/2010/wordml" xmlns:w15="http://schemas.microsoft.com/office/word/2012/wordml" xmlns:w16cex="http://schemas.microsoft.com/office/word/2018/wordml/cex" xmlns:w16cid="http://schemas.microsoft.com/office/word/2016/wordml/cid" xmlns:w16="http://schemas.microsoft.com/office/word/2018/wordml" xmlns:w16du="http://schemas.microsoft.com/office/word/2023/wordml/word16du" xmlns:w16sdtdh="http://schemas.microsoft.com/office/word/2020/wordml/sdtdatahash" xmlns:w16se="http://schemas.microsoft.com/office/word/2015/wordml/symex" xmlns:wpg="http://schemas.microsoft.com/office/word/2010/wordprocessingGroup" xmlns:wpi="http://schemas.microsoft.com/office/word/2010/wordprocessingInk" xmlns:wne="http://schemas.microsoft.com/office/word/2006/wordml" xmlns:wps="http://schemas.microsoft.com/office/word/2010/wordprocessingShape" mc:Ignorable="w14 w15 w16se w16cid w16 w16cex w16sdtdh w16du wp14">
+<w:numbering xmlns:wpc="http://schemas.microsoft.com/office/word/2010/wordprocessingCanvas" xmlns:cx="http://schemas.microsoft.com/office/drawing/2014/chartex" xmlns:cx1="http://schemas.microsoft.com/office/drawing/2015/9/8/chartex" xmlns:cx2="http://schemas.microsoft.com/office/drawing/2015/10/21/chartex" xmlns:cx3="http://schemas.microsoft.com/office/drawing/2016/5/9/chartex" xmlns:cx4="http://schemas.microsoft.com/office/drawing/2016/5/10/chartex" xmlns:cx5="http://schemas.microsoft.com/office/drawing/2016/5/11/chartex" xmlns:cx6="http://schemas.microsoft.com/office/drawing/2016/5/12/chartex" xmlns:cx7="http://schemas.microsoft.com/office/drawing/2016/5/13/chartex" xmlns:cx8="http://schemas.microsoft.com/office/drawing/2016/5/14/chartex" xmlns:mc="http://schemas.openxmlformats.org/markup-compatibility/2006" xmlns:aink="http://schemas.microsoft.com/office/drawing/2016/ink" xmlns:am3d="http://schemas.microsoft.com/office/drawing/2017/model3d" xmlns:o="urn:schemas-microsoft-com:office:office" xmlns:r="http://schemas.openxmlformats.org/officeDocument/2006/relationships" xmlns:m="http://schemas.openxmlformats.org/officeDocument/2006/math" xmlns:v="urn:schemas-microsoft-com:vml" xmlns:wp14="http://schemas.microsoft.com/office/word/2010/wordprocessingDrawing" xmlns:wp="http://schemas.openxmlformats.org/drawingml/2006/wordprocessingDrawing" xmlns:w10="urn:schemas-microsoft-com:office:word" xmlns:w="http://schemas.openxmlformats.org/wordprocessingml/2006/main" xmlns:w14="http://schemas.microsoft.com/office/word/2010/wordml" xmlns:w15="http://schemas.microsoft.com/office/word/2012/wordml" xmlns:w16cex="http://schemas.microsoft.com/office/word/2018/wordml/cex" xmlns:w16cid="http://schemas.microsoft.com/office/word/2016/wordml/cid" xmlns:w16="http://schemas.microsoft.com/office/word/2018/wordml" xmlns:w16sdtdh="http://schemas.microsoft.com/office/word/2020/wordml/sdtdatahash" xmlns:w16se="http://schemas.microsoft.com/office/word/2015/wordml/symex" xmlns:wpg="http://schemas.microsoft.com/office/word/2010/wordprocessingGroup" xmlns:wpi="http://schemas.microsoft.com/office/word/2010/wordprocessingInk" xmlns:wne="http://schemas.microsoft.com/office/word/2006/wordml" xmlns:wps="http://schemas.microsoft.com/office/word/2010/wordprocessingShape" mc:Ignorable="w14 w15 w16se w16cid w16 w16cex w16sdtdh wp14">
   <w:abstractNum w:abstractNumId="0" w15:restartNumberingAfterBreak="0">
     <w:nsid w:val="13E73551"/>
     <w:multiLevelType w:val="multilevel"/>
@@ -19316,17 +14510,17 @@
       </w:pPr>
     </w:lvl>
   </w:abstractNum>
-  <w:num w:numId="1" w16cid:durableId="696584540">
+  <w:num w:numId="1">
     <w:abstractNumId w:val="1"/>
   </w:num>
-  <w:num w:numId="2" w16cid:durableId="1565869455">
+  <w:num w:numId="2">
     <w:abstractNumId w:val="0"/>
   </w:num>
 </w:numbering>
 </file>
 
 <file path=word/styles.xml><?xml version="1.0" encoding="utf-8"?>
-<w:styles xmlns:mc="http://schemas.openxmlformats.org/markup-compatibility/2006" xmlns:r="http://schemas.openxmlformats.org/officeDocument/2006/relationships" xmlns:w="http://schemas.openxmlformats.org/wordprocessingml/2006/main" xmlns:w14="http://schemas.microsoft.com/office/word/2010/wordml" xmlns:w15="http://schemas.microsoft.com/office/word/2012/wordml" xmlns:w16cex="http://schemas.microsoft.com/office/word/2018/wordml/cex" xmlns:w16cid="http://schemas.microsoft.com/office/word/2016/wordml/cid" xmlns:w16="http://schemas.microsoft.com/office/word/2018/wordml" xmlns:w16du="http://schemas.microsoft.com/office/word/2023/wordml/word16du" xmlns:w16sdtdh="http://schemas.microsoft.com/office/word/2020/wordml/sdtdatahash" xmlns:w16se="http://schemas.microsoft.com/office/word/2015/wordml/symex" mc:Ignorable="w14 w15 w16se w16cid w16 w16cex w16sdtdh w16du">
+<w:styles xmlns:mc="http://schemas.openxmlformats.org/markup-compatibility/2006" xmlns:r="http://schemas.openxmlformats.org/officeDocument/2006/relationships" xmlns:w="http://schemas.openxmlformats.org/wordprocessingml/2006/main" xmlns:w14="http://schemas.microsoft.com/office/word/2010/wordml" xmlns:w15="http://schemas.microsoft.com/office/word/2012/wordml" xmlns:w16cex="http://schemas.microsoft.com/office/word/2018/wordml/cex" xmlns:w16cid="http://schemas.microsoft.com/office/word/2016/wordml/cid" xmlns:w16="http://schemas.microsoft.com/office/word/2018/wordml" xmlns:w16sdtdh="http://schemas.microsoft.com/office/word/2020/wordml/sdtdatahash" xmlns:w16se="http://schemas.microsoft.com/office/word/2015/wordml/symex" mc:Ignorable="w14 w15 w16se w16cid w16 w16cex w16sdtdh">
   <w:docDefaults>
     <w:rPrDefault>
       <w:rPr>

--- a/storage/app/client_fo_agreement.docx
+++ b/storage/app/client_fo_agreement.docx
@@ -11804,7 +11804,7 @@
           <w:kern w:val="36"/>
           <w:sz w:val="16"/>
           <w:szCs w:val="16"/>
-          <w:lang w:eastAsia="ru-RU"/>
+          <w:lang w:val="uk-UA" w:eastAsia="ru-RU"/>
         </w:rPr>
       </w:pPr>
       <w:r>
@@ -11814,7 +11814,7 @@
           <w:kern w:val="36"/>
           <w:sz w:val="16"/>
           <w:szCs w:val="16"/>
-          <w:lang w:eastAsia="ru-RU"/>
+          <w:lang w:val="uk-UA" w:eastAsia="ru-RU"/>
         </w:rPr>
         <w:lastRenderedPageBreak/>
         <w:t>${</w:t>
@@ -11837,7 +11837,7 @@
           <w:kern w:val="36"/>
           <w:sz w:val="16"/>
           <w:szCs w:val="16"/>
-          <w:lang w:eastAsia="ru-RU"/>
+          <w:lang w:val="uk-UA" w:eastAsia="ru-RU"/>
         </w:rPr>
         <w:t>}</w:t>
       </w:r>
@@ -12197,7 +12197,7 @@
           <w:szCs w:val="16"/>
           <w:lang w:val="uk-UA"/>
         </w:rPr>
-        <w:t xml:space="preserve">Сторони Договору суборенди № </w:t>
+        <w:t xml:space="preserve">Сторони Договору оренди № </w:t>
       </w:r>
       <w:r>
         <w:rPr>

--- a/storage/app/client_fo_agreement.docx
+++ b/storage/app/client_fo_agreement.docx
@@ -12896,7 +12896,7 @@
           <w:szCs w:val="16"/>
           <w:lang w:val="uk-UA"/>
         </w:rPr>
-        <w:t>Акт складений у двох ідентичних примірниках по одному  для кожної із Сторін та є невід’ємним додатком до Договору суборенди</w:t>
+        <w:t>Акт складений у двох ідентичних примірниках по одному  для кожної із Сторін та є невід’ємним додатком до Договору оренди</w:t>
       </w:r>
       <w:r>
         <w:rPr>

--- a/storage/app/client_fo_agreement.docx
+++ b/storage/app/client_fo_agreement.docx
@@ -1440,141 +1440,6 @@
           <w:highlight w:val="yellow"/>
         </w:rPr>
         <w:t>equipRegion</w:t>
-      </w:r>
-      <w:r>
-        <w:rPr>
-          <w:rFonts w:ascii="Times New Roman" w:hAnsi="Times New Roman" w:cs="Times New Roman"/>
-          <w:sz w:val="16"/>
-          <w:szCs w:val="16"/>
-          <w:highlight w:val="yellow"/>
-          <w:lang w:val="uk-UA"/>
-        </w:rPr>
-        <w:t>}</w:t>
-      </w:r>
-      <w:r>
-        <w:rPr>
-          <w:rFonts w:ascii="Times New Roman" w:hAnsi="Times New Roman" w:cs="Times New Roman"/>
-          <w:sz w:val="16"/>
-          <w:szCs w:val="16"/>
-          <w:lang w:val="uk-UA"/>
-        </w:rPr>
-        <w:t xml:space="preserve"> </w:t>
-      </w:r>
-      <w:r>
-        <w:rPr>
-          <w:rFonts w:ascii="Times New Roman" w:hAnsi="Times New Roman" w:cs="Times New Roman"/>
-          <w:sz w:val="16"/>
-          <w:szCs w:val="16"/>
-          <w:lang w:val="uk-UA"/>
-        </w:rPr>
-        <w:t>обл.,</w:t>
-      </w:r>
-      <w:r>
-        <w:rPr>
-          <w:rFonts w:ascii="Times New Roman" w:hAnsi="Times New Roman" w:cs="Times New Roman"/>
-          <w:sz w:val="16"/>
-          <w:szCs w:val="16"/>
-          <w:lang w:val="uk-UA"/>
-        </w:rPr>
-        <w:t xml:space="preserve"> </w:t>
-      </w:r>
-      <w:r>
-        <w:rPr>
-          <w:rFonts w:ascii="Times New Roman" w:hAnsi="Times New Roman" w:cs="Times New Roman"/>
-          <w:sz w:val="16"/>
-          <w:szCs w:val="16"/>
-          <w:highlight w:val="yellow"/>
-          <w:lang w:val="uk-UA"/>
-        </w:rPr>
-        <w:t>${</w:t>
-      </w:r>
-      <w:r>
-        <w:rPr>
-          <w:rFonts w:ascii="Times New Roman" w:hAnsi="Times New Roman" w:cs="Times New Roman"/>
-          <w:sz w:val="16"/>
-          <w:szCs w:val="16"/>
-          <w:highlight w:val="yellow"/>
-          <w:lang w:val="en-US"/>
-        </w:rPr>
-        <w:t>equipTown</w:t>
-      </w:r>
-      <w:r>
-        <w:rPr>
-          <w:rFonts w:ascii="Times New Roman" w:hAnsi="Times New Roman" w:cs="Times New Roman"/>
-          <w:sz w:val="16"/>
-          <w:szCs w:val="16"/>
-          <w:highlight w:val="yellow"/>
-          <w:lang w:val="uk-UA"/>
-        </w:rPr>
-        <w:t>}</w:t>
-      </w:r>
-      <w:r>
-        <w:rPr>
-          <w:rFonts w:ascii="Times New Roman" w:hAnsi="Times New Roman" w:cs="Times New Roman"/>
-          <w:sz w:val="16"/>
-          <w:szCs w:val="16"/>
-          <w:lang w:val="uk-UA"/>
-        </w:rPr>
-        <w:t xml:space="preserve">, </w:t>
-      </w:r>
-      <w:r>
-        <w:rPr>
-          <w:rFonts w:ascii="Times New Roman" w:hAnsi="Times New Roman" w:cs="Times New Roman"/>
-          <w:sz w:val="16"/>
-          <w:szCs w:val="16"/>
-          <w:highlight w:val="yellow"/>
-          <w:lang w:val="uk-UA"/>
-        </w:rPr>
-        <w:t>${</w:t>
-      </w:r>
-      <w:r>
-        <w:rPr>
-          <w:rFonts w:ascii="Times New Roman" w:hAnsi="Times New Roman" w:cs="Times New Roman"/>
-          <w:sz w:val="16"/>
-          <w:szCs w:val="16"/>
-          <w:highlight w:val="yellow"/>
-          <w:lang w:val="en-US"/>
-        </w:rPr>
-        <w:t>equipStreet</w:t>
-      </w:r>
-      <w:r>
-        <w:rPr>
-          <w:rFonts w:ascii="Times New Roman" w:hAnsi="Times New Roman" w:cs="Times New Roman"/>
-          <w:sz w:val="16"/>
-          <w:szCs w:val="16"/>
-          <w:highlight w:val="yellow"/>
-          <w:lang w:val="uk-UA"/>
-        </w:rPr>
-        <w:t>}</w:t>
-      </w:r>
-      <w:r>
-        <w:rPr>
-          <w:rFonts w:ascii="Times New Roman" w:hAnsi="Times New Roman" w:cs="Times New Roman"/>
-          <w:sz w:val="16"/>
-          <w:szCs w:val="16"/>
-          <w:lang w:val="uk-UA"/>
-        </w:rPr>
-        <w:t>, буд</w:t>
-      </w:r>
-      <w:r>
-        <w:rPr>
-          <w:rFonts w:ascii="Times New Roman" w:hAnsi="Times New Roman" w:cs="Times New Roman"/>
-          <w:sz w:val="16"/>
-          <w:szCs w:val="16"/>
-          <w:highlight w:val="yellow"/>
-          <w:lang w:val="uk-UA"/>
-        </w:rPr>
-        <w:t>.${</w:t>
-      </w:r>
-      <w:r>
-        <w:rPr>
-          <w:rFonts w:ascii="Times New Roman" w:hAnsi="Times New Roman" w:cs="Times New Roman"/>
-          <w:sz w:val="16"/>
-          <w:szCs w:val="16"/>
-          <w:highlight w:val="yellow"/>
-          <w:lang w:val="en-US"/>
-        </w:rPr>
-        <w:t>equipHouse</w:t>
       </w:r>
       <w:r>
         <w:rPr>
@@ -12728,7 +12593,7 @@
           <w:lang w:val="uk-UA" w:eastAsia="ru-RU"/>
         </w:rPr>
         <w:br/>
-        <w:t xml:space="preserve">     Вартість майна‚ що орендується:</w:t>
+        <w:t>Вартість майна‚ що орендується:</w:t>
       </w:r>
     </w:p>
     <w:p>
@@ -12822,6 +12687,56 @@
     </w:p>
     <w:p>
       <w:pPr>
+        <w:spacing w:after="0" w:line="240" w:lineRule="auto"/>
+        <w:jc w:val="both"/>
+        <w:rPr>
+          <w:rFonts w:ascii="Times New Roman" w:hAnsi="Times New Roman" w:cs="Times New Roman"/>
+          <w:sz w:val="16"/>
+          <w:szCs w:val="16"/>
+          <w:lang w:val="uk-UA"/>
+        </w:rPr>
+      </w:pPr>
+      <w:r>
+        <w:rPr>
+          <w:rFonts w:ascii="Times New Roman" w:hAnsi="Times New Roman" w:cs="Times New Roman"/>
+          <w:sz w:val="16"/>
+          <w:szCs w:val="16"/>
+          <w:lang w:val="uk-UA"/>
+        </w:rPr>
+        <w:t xml:space="preserve">Об’єкт оренди буде знаходитися за адресою: </w:t>
+      </w:r>
+      <w:r>
+        <w:rPr>
+          <w:rFonts w:ascii="Times New Roman" w:hAnsi="Times New Roman" w:cs="Times New Roman"/>
+          <w:sz w:val="16"/>
+          <w:szCs w:val="16"/>
+          <w:highlight w:val="yellow"/>
+          <w:lang w:val="uk-UA"/>
+        </w:rPr>
+        <w:t>${</w:t>
+      </w:r>
+      <w:r>
+        <w:rPr>
+          <w:rFonts w:ascii="Times New Roman" w:hAnsi="Times New Roman" w:cs="Times New Roman"/>
+          <w:sz w:val="16"/>
+          <w:szCs w:val="16"/>
+          <w:highlight w:val="yellow"/>
+        </w:rPr>
+        <w:t>equipRegion</w:t>
+      </w:r>
+      <w:r>
+        <w:rPr>
+          <w:rFonts w:ascii="Times New Roman" w:hAnsi="Times New Roman" w:cs="Times New Roman"/>
+          <w:sz w:val="16"/>
+          <w:szCs w:val="16"/>
+          <w:highlight w:val="yellow"/>
+          <w:lang w:val="uk-UA"/>
+        </w:rPr>
+        <w:t>}</w:t>
+      </w:r>
+    </w:p>
+    <w:p>
+      <w:pPr>
         <w:shd w:val="clear" w:color="auto" w:fill="FFFFFF"/>
         <w:spacing w:after="165" w:line="240" w:lineRule="auto"/>
         <w:rPr>
@@ -12840,7 +12755,7 @@
           <w:szCs w:val="16"/>
           <w:lang w:val="uk-UA" w:eastAsia="ru-RU"/>
         </w:rPr>
-        <w:t xml:space="preserve">     Стан майна‚ що орендується‚ на момент передачі в оренду:  </w:t>
+        <w:t xml:space="preserve">Стан майна‚ що орендується‚ на момент передачі в оренду:  </w:t>
       </w:r>
       <w:r>
         <w:rPr>

--- a/storage/app/client_fo_agreement.docx
+++ b/storage/app/client_fo_agreement.docx
@@ -84,6 +84,7 @@
           <w:lang w:eastAsia="ru-RU"/>
         </w:rPr>
       </w:pPr>
+      <w:proofErr w:type="spellStart"/>
       <w:r>
         <w:rPr>
           <w:rFonts w:ascii="Times New Roman" w:eastAsia="Times New Roman" w:hAnsi="Times New Roman" w:cs="Times New Roman"/>
@@ -95,8 +96,9 @@
           <w:szCs w:val="16"/>
           <w:lang w:eastAsia="ru-RU"/>
         </w:rPr>
-        <w:t>Договір оренди обладнання</w:t>
-      </w:r>
+        <w:t>Договір</w:t>
+      </w:r>
+      <w:proofErr w:type="spellEnd"/>
       <w:r>
         <w:rPr>
           <w:rFonts w:ascii="Times New Roman" w:eastAsia="Times New Roman" w:hAnsi="Times New Roman" w:cs="Times New Roman"/>
@@ -106,10 +108,11 @@
           <w:kern w:val="36"/>
           <w:sz w:val="16"/>
           <w:szCs w:val="16"/>
-          <w:lang w:val="uk-UA" w:eastAsia="ru-RU"/>
-        </w:rPr>
-        <w:t xml:space="preserve"> №</w:t>
-      </w:r>
+          <w:lang w:eastAsia="ru-RU"/>
+        </w:rPr>
+        <w:t xml:space="preserve"> </w:t>
+      </w:r>
+      <w:proofErr w:type="spellStart"/>
       <w:r>
         <w:rPr>
           <w:rFonts w:ascii="Times New Roman" w:eastAsia="Times New Roman" w:hAnsi="Times New Roman" w:cs="Times New Roman"/>
@@ -121,8 +124,9 @@
           <w:szCs w:val="16"/>
           <w:lang w:eastAsia="ru-RU"/>
         </w:rPr>
-        <w:t xml:space="preserve"> </w:t>
-      </w:r>
+        <w:t>оренди</w:t>
+      </w:r>
+      <w:proofErr w:type="spellEnd"/>
       <w:r>
         <w:rPr>
           <w:rFonts w:ascii="Times New Roman" w:eastAsia="Times New Roman" w:hAnsi="Times New Roman" w:cs="Times New Roman"/>
@@ -132,11 +136,11 @@
           <w:kern w:val="36"/>
           <w:sz w:val="16"/>
           <w:szCs w:val="16"/>
-          <w:highlight w:val="cyan"/>
           <w:lang w:eastAsia="ru-RU"/>
         </w:rPr>
-        <w:t>${</w:t>
-      </w:r>
+        <w:t xml:space="preserve"> </w:t>
+      </w:r>
+      <w:proofErr w:type="spellStart"/>
       <w:r>
         <w:rPr>
           <w:rFonts w:ascii="Times New Roman" w:eastAsia="Times New Roman" w:hAnsi="Times New Roman" w:cs="Times New Roman"/>
@@ -146,11 +150,67 @@
           <w:kern w:val="36"/>
           <w:sz w:val="16"/>
           <w:szCs w:val="16"/>
+          <w:lang w:eastAsia="ru-RU"/>
+        </w:rPr>
+        <w:t>обладнання</w:t>
+      </w:r>
+      <w:proofErr w:type="spellEnd"/>
+      <w:r>
+        <w:rPr>
+          <w:rFonts w:ascii="Times New Roman" w:eastAsia="Times New Roman" w:hAnsi="Times New Roman" w:cs="Times New Roman"/>
+          <w:b/>
+          <w:bCs/>
+          <w:color w:val="010101"/>
+          <w:kern w:val="36"/>
+          <w:sz w:val="16"/>
+          <w:szCs w:val="16"/>
+          <w:lang w:val="uk-UA" w:eastAsia="ru-RU"/>
+        </w:rPr>
+        <w:t xml:space="preserve"> №</w:t>
+      </w:r>
+      <w:r>
+        <w:rPr>
+          <w:rFonts w:ascii="Times New Roman" w:eastAsia="Times New Roman" w:hAnsi="Times New Roman" w:cs="Times New Roman"/>
+          <w:b/>
+          <w:bCs/>
+          <w:color w:val="010101"/>
+          <w:kern w:val="36"/>
+          <w:sz w:val="16"/>
+          <w:szCs w:val="16"/>
+          <w:lang w:eastAsia="ru-RU"/>
+        </w:rPr>
+        <w:t xml:space="preserve"> </w:t>
+      </w:r>
+      <w:r>
+        <w:rPr>
+          <w:rFonts w:ascii="Times New Roman" w:eastAsia="Times New Roman" w:hAnsi="Times New Roman" w:cs="Times New Roman"/>
+          <w:b/>
+          <w:bCs/>
+          <w:color w:val="010101"/>
+          <w:kern w:val="36"/>
+          <w:sz w:val="16"/>
+          <w:szCs w:val="16"/>
+          <w:highlight w:val="cyan"/>
+          <w:lang w:eastAsia="ru-RU"/>
+        </w:rPr>
+        <w:t>${</w:t>
+      </w:r>
+      <w:proofErr w:type="spellStart"/>
+      <w:r>
+        <w:rPr>
+          <w:rFonts w:ascii="Times New Roman" w:eastAsia="Times New Roman" w:hAnsi="Times New Roman" w:cs="Times New Roman"/>
+          <w:b/>
+          <w:bCs/>
+          <w:color w:val="010101"/>
+          <w:kern w:val="36"/>
+          <w:sz w:val="16"/>
+          <w:szCs w:val="16"/>
           <w:highlight w:val="cyan"/>
           <w:lang w:val="en-US" w:eastAsia="ru-RU"/>
         </w:rPr>
         <w:t>agreementNumber</w:t>
       </w:r>
+      <w:proofErr w:type="spellEnd"/>
       <w:r>
         <w:rPr>
           <w:rFonts w:ascii="Times New Roman" w:eastAsia="Times New Roman" w:hAnsi="Times New Roman" w:cs="Times New Roman"/>
@@ -205,6 +265,7 @@
         </w:rPr>
         <w:t>${</w:t>
       </w:r>
+      <w:proofErr w:type="spellStart"/>
       <w:r>
         <w:rPr>
           <w:rFonts w:ascii="Times New Roman" w:eastAsia="Times New Roman" w:hAnsi="Times New Roman" w:cs="Times New Roman"/>
@@ -216,6 +277,7 @@
         </w:rPr>
         <w:t>adminDate</w:t>
       </w:r>
+      <w:proofErr w:type="spellEnd"/>
       <w:r>
         <w:rPr>
           <w:rFonts w:ascii="Times New Roman" w:eastAsia="Times New Roman" w:hAnsi="Times New Roman" w:cs="Times New Roman"/>
@@ -643,8 +705,9 @@
           <w:highlight w:val="yellow"/>
           <w:lang w:val="uk-UA"/>
         </w:rPr>
-        <w:t>${name}</w:t>
-      </w:r>
+        <w:t>${</w:t>
+      </w:r>
+      <w:proofErr w:type="spellStart"/>
       <w:r>
         <w:rPr>
           <w:rFonts w:ascii="Times New Roman" w:eastAsia="Times New Roman" w:hAnsi="Times New Roman" w:cs="Times New Roman"/>
@@ -652,20 +715,12 @@
           <w:bCs/>
           <w:sz w:val="16"/>
           <w:szCs w:val="16"/>
-          <w:lang w:val="uk-UA"/>
-        </w:rPr>
-        <w:t xml:space="preserve">, </w:t>
-      </w:r>
-      <w:r>
-        <w:rPr>
-          <w:rFonts w:ascii="Times New Roman" w:eastAsia="Times New Roman" w:hAnsi="Times New Roman" w:cs="Times New Roman"/>
-          <w:bCs/>
-          <w:sz w:val="16"/>
-          <w:szCs w:val="16"/>
-          <w:lang w:val="uk-UA"/>
-        </w:rPr>
-        <w:t>іменований надалі</w:t>
-      </w:r>
+          <w:highlight w:val="yellow"/>
+          <w:lang w:val="uk-UA"/>
+        </w:rPr>
+        <w:t>name</w:t>
+      </w:r>
+      <w:proofErr w:type="spellEnd"/>
       <w:r>
         <w:rPr>
           <w:rFonts w:ascii="Times New Roman" w:eastAsia="Times New Roman" w:hAnsi="Times New Roman" w:cs="Times New Roman"/>
@@ -673,6 +728,39 @@
           <w:bCs/>
           <w:sz w:val="16"/>
           <w:szCs w:val="16"/>
+          <w:highlight w:val="yellow"/>
+          <w:lang w:val="uk-UA"/>
+        </w:rPr>
+        <w:t>}</w:t>
+      </w:r>
+      <w:r>
+        <w:rPr>
+          <w:rFonts w:ascii="Times New Roman" w:eastAsia="Times New Roman" w:hAnsi="Times New Roman" w:cs="Times New Roman"/>
+          <w:b/>
+          <w:bCs/>
+          <w:sz w:val="16"/>
+          <w:szCs w:val="16"/>
+          <w:lang w:val="uk-UA"/>
+        </w:rPr>
+        <w:t xml:space="preserve">, </w:t>
+      </w:r>
+      <w:r>
+        <w:rPr>
+          <w:rFonts w:ascii="Times New Roman" w:eastAsia="Times New Roman" w:hAnsi="Times New Roman" w:cs="Times New Roman"/>
+          <w:bCs/>
+          <w:sz w:val="16"/>
+          <w:szCs w:val="16"/>
+          <w:lang w:val="uk-UA"/>
+        </w:rPr>
+        <w:t>іменований надалі</w:t>
+      </w:r>
+      <w:r>
+        <w:rPr>
+          <w:rFonts w:ascii="Times New Roman" w:eastAsia="Times New Roman" w:hAnsi="Times New Roman" w:cs="Times New Roman"/>
+          <w:b/>
+          <w:bCs/>
+          <w:sz w:val="16"/>
+          <w:szCs w:val="16"/>
           <w:lang w:val="uk-UA"/>
         </w:rPr>
         <w:t xml:space="preserve"> «Орендар», </w:t>
@@ -694,7 +782,29 @@
           <w:highlight w:val="yellow"/>
           <w:lang w:val="uk-UA"/>
         </w:rPr>
-        <w:t>${name}</w:t>
+        <w:t>${</w:t>
+      </w:r>
+      <w:proofErr w:type="spellStart"/>
+      <w:r>
+        <w:rPr>
+          <w:rFonts w:ascii="Times New Roman" w:eastAsia="Times New Roman" w:hAnsi="Times New Roman" w:cs="Times New Roman"/>
+          <w:sz w:val="16"/>
+          <w:szCs w:val="16"/>
+          <w:highlight w:val="yellow"/>
+          <w:lang w:val="uk-UA"/>
+        </w:rPr>
+        <w:t>name</w:t>
+      </w:r>
+      <w:proofErr w:type="spellEnd"/>
+      <w:r>
+        <w:rPr>
+          <w:rFonts w:ascii="Times New Roman" w:eastAsia="Times New Roman" w:hAnsi="Times New Roman" w:cs="Times New Roman"/>
+          <w:sz w:val="16"/>
+          <w:szCs w:val="16"/>
+          <w:highlight w:val="yellow"/>
+          <w:lang w:val="uk-UA"/>
+        </w:rPr>
+        <w:t>}</w:t>
       </w:r>
       <w:r>
         <w:rPr>
@@ -713,7 +823,29 @@
           <w:highlight w:val="yellow"/>
           <w:lang w:val="uk-UA"/>
         </w:rPr>
-        <w:t>${clientINN}</w:t>
+        <w:t>${</w:t>
+      </w:r>
+      <w:proofErr w:type="spellStart"/>
+      <w:r>
+        <w:rPr>
+          <w:rFonts w:ascii="Times New Roman" w:eastAsia="Times New Roman" w:hAnsi="Times New Roman" w:cs="Times New Roman"/>
+          <w:sz w:val="16"/>
+          <w:szCs w:val="16"/>
+          <w:highlight w:val="yellow"/>
+          <w:lang w:val="uk-UA"/>
+        </w:rPr>
+        <w:t>clientINN</w:t>
+      </w:r>
+      <w:proofErr w:type="spellEnd"/>
+      <w:r>
+        <w:rPr>
+          <w:rFonts w:ascii="Times New Roman" w:eastAsia="Times New Roman" w:hAnsi="Times New Roman" w:cs="Times New Roman"/>
+          <w:sz w:val="16"/>
+          <w:szCs w:val="16"/>
+          <w:highlight w:val="yellow"/>
+          <w:lang w:val="uk-UA"/>
+        </w:rPr>
+        <w:t>}</w:t>
       </w:r>
       <w:r>
         <w:rPr>
@@ -743,6 +875,7 @@
         </w:rPr>
         <w:t>${</w:t>
       </w:r>
+      <w:proofErr w:type="spellStart"/>
       <w:r>
         <w:rPr>
           <w:rFonts w:ascii="Times New Roman" w:eastAsia="Times New Roman" w:hAnsi="Times New Roman" w:cs="Times New Roman"/>
@@ -753,6 +886,7 @@
         </w:rPr>
         <w:t>passportNumber</w:t>
       </w:r>
+      <w:proofErr w:type="spellEnd"/>
       <w:r>
         <w:rPr>
           <w:rFonts w:ascii="Times New Roman" w:eastAsia="Times New Roman" w:hAnsi="Times New Roman" w:cs="Times New Roman"/>
@@ -791,6 +925,7 @@
         </w:rPr>
         <w:t>${</w:t>
       </w:r>
+      <w:proofErr w:type="spellStart"/>
       <w:r>
         <w:rPr>
           <w:rFonts w:ascii="Times New Roman" w:eastAsia="Times New Roman" w:hAnsi="Times New Roman" w:cs="Times New Roman"/>
@@ -801,6 +936,7 @@
         </w:rPr>
         <w:t>passportIssue</w:t>
       </w:r>
+      <w:proofErr w:type="spellEnd"/>
       <w:r>
         <w:rPr>
           <w:rFonts w:ascii="Times New Roman" w:eastAsia="Times New Roman" w:hAnsi="Times New Roman" w:cs="Times New Roman"/>
@@ -848,6 +984,7 @@
         </w:rPr>
         <w:t>passport</w:t>
       </w:r>
+      <w:proofErr w:type="spellStart"/>
       <w:r>
         <w:rPr>
           <w:rFonts w:ascii="Times New Roman" w:eastAsia="Times New Roman" w:hAnsi="Times New Roman" w:cs="Times New Roman"/>
@@ -856,7 +993,18 @@
           <w:highlight w:val="yellow"/>
           <w:lang w:val="uk-UA"/>
         </w:rPr>
-        <w:t>Date}</w:t>
+        <w:t>Date</w:t>
+      </w:r>
+      <w:proofErr w:type="spellEnd"/>
+      <w:r>
+        <w:rPr>
+          <w:rFonts w:ascii="Times New Roman" w:eastAsia="Times New Roman" w:hAnsi="Times New Roman" w:cs="Times New Roman"/>
+          <w:sz w:val="16"/>
+          <w:szCs w:val="16"/>
+          <w:highlight w:val="yellow"/>
+          <w:lang w:val="uk-UA"/>
+        </w:rPr>
+        <w:t>}</w:t>
       </w:r>
       <w:r>
         <w:rPr>
@@ -973,14 +1121,38 @@
           <w:highlight w:val="cyan"/>
           <w:lang w:val="uk-UA" w:eastAsia="ru-RU"/>
         </w:rPr>
-        <w:t>${agreementNumber}</w:t>
-      </w:r>
+        <w:t>${</w:t>
+      </w:r>
+      <w:proofErr w:type="spellStart"/>
       <w:r>
         <w:rPr>
           <w:rFonts w:ascii="Times New Roman" w:eastAsia="Times New Roman" w:hAnsi="Times New Roman" w:cs="Times New Roman"/>
           <w:color w:val="010101"/>
           <w:sz w:val="16"/>
           <w:szCs w:val="16"/>
+          <w:highlight w:val="cyan"/>
+          <w:lang w:val="uk-UA" w:eastAsia="ru-RU"/>
+        </w:rPr>
+        <w:t>agreementNumber</w:t>
+      </w:r>
+      <w:proofErr w:type="spellEnd"/>
+      <w:r>
+        <w:rPr>
+          <w:rFonts w:ascii="Times New Roman" w:eastAsia="Times New Roman" w:hAnsi="Times New Roman" w:cs="Times New Roman"/>
+          <w:color w:val="010101"/>
+          <w:sz w:val="16"/>
+          <w:szCs w:val="16"/>
+          <w:highlight w:val="cyan"/>
+          <w:lang w:val="uk-UA" w:eastAsia="ru-RU"/>
+        </w:rPr>
+        <w:t>}</w:t>
+      </w:r>
+      <w:r>
+        <w:rPr>
+          <w:rFonts w:ascii="Times New Roman" w:eastAsia="Times New Roman" w:hAnsi="Times New Roman" w:cs="Times New Roman"/>
+          <w:color w:val="010101"/>
+          <w:sz w:val="16"/>
+          <w:szCs w:val="16"/>
           <w:lang w:val="uk-UA" w:eastAsia="ru-RU"/>
         </w:rPr>
         <w:t xml:space="preserve"> від </w:t>
@@ -996,6 +1168,7 @@
         </w:rPr>
         <w:t>${</w:t>
       </w:r>
+      <w:proofErr w:type="spellStart"/>
       <w:r>
         <w:rPr>
           <w:rFonts w:ascii="Times New Roman" w:eastAsia="Times New Roman" w:hAnsi="Times New Roman" w:cs="Times New Roman"/>
@@ -1007,6 +1180,7 @@
         </w:rPr>
         <w:t>adminDate</w:t>
       </w:r>
+      <w:proofErr w:type="spellEnd"/>
       <w:r>
         <w:rPr>
           <w:rFonts w:ascii="Times New Roman" w:eastAsia="Times New Roman" w:hAnsi="Times New Roman" w:cs="Times New Roman"/>
@@ -1191,8 +1365,18 @@
           <w:sz w:val="16"/>
           <w:szCs w:val="16"/>
         </w:rPr>
-        <w:t>. Найменування</w:t>
-      </w:r>
+        <w:t xml:space="preserve">. </w:t>
+      </w:r>
+      <w:proofErr w:type="spellStart"/>
+      <w:r>
+        <w:rPr>
+          <w:rFonts w:ascii="Times New Roman" w:hAnsi="Times New Roman" w:cs="Times New Roman"/>
+          <w:sz w:val="16"/>
+          <w:szCs w:val="16"/>
+        </w:rPr>
+        <w:t>Найменування</w:t>
+      </w:r>
+      <w:proofErr w:type="spellEnd"/>
       <w:r>
         <w:rPr>
           <w:rFonts w:ascii="Times New Roman" w:hAnsi="Times New Roman" w:cs="Times New Roman"/>
@@ -1217,7 +1401,27 @@
           <w:szCs w:val="16"/>
           <w:highlight w:val="green"/>
         </w:rPr>
-        <w:t>${adminEquipModel}</w:t>
+        <w:t>${</w:t>
+      </w:r>
+      <w:proofErr w:type="spellStart"/>
+      <w:r>
+        <w:rPr>
+          <w:rFonts w:ascii="Times New Roman" w:hAnsi="Times New Roman" w:cs="Times New Roman"/>
+          <w:sz w:val="16"/>
+          <w:szCs w:val="16"/>
+          <w:highlight w:val="green"/>
+        </w:rPr>
+        <w:t>adminEquipModel</w:t>
+      </w:r>
+      <w:proofErr w:type="spellEnd"/>
+      <w:r>
+        <w:rPr>
+          <w:rFonts w:ascii="Times New Roman" w:hAnsi="Times New Roman" w:cs="Times New Roman"/>
+          <w:sz w:val="16"/>
+          <w:szCs w:val="16"/>
+          <w:highlight w:val="green"/>
+        </w:rPr>
+        <w:t>}</w:t>
       </w:r>
     </w:p>
     <w:p>
@@ -1334,6 +1538,7 @@
         </w:rPr>
         <w:t>${</w:t>
       </w:r>
+      <w:proofErr w:type="spellStart"/>
       <w:r>
         <w:rPr>
           <w:rFonts w:ascii="Times New Roman" w:hAnsi="Times New Roman" w:cs="Times New Roman"/>
@@ -1343,6 +1548,7 @@
         </w:rPr>
         <w:t>adminEquipModel</w:t>
       </w:r>
+      <w:proofErr w:type="spellEnd"/>
       <w:r>
         <w:rPr>
           <w:rFonts w:ascii="Times New Roman" w:hAnsi="Times New Roman" w:cs="Times New Roman"/>
@@ -1372,6 +1578,7 @@
         </w:rPr>
         <w:t>${</w:t>
       </w:r>
+      <w:proofErr w:type="spellStart"/>
       <w:r>
         <w:rPr>
           <w:rFonts w:ascii="Times New Roman" w:hAnsi="Times New Roman" w:cs="Times New Roman"/>
@@ -1382,6 +1589,7 @@
         </w:rPr>
         <w:t>adminEquipCost</w:t>
       </w:r>
+      <w:proofErr w:type="spellEnd"/>
       <w:r>
         <w:rPr>
           <w:rFonts w:ascii="Times New Roman" w:hAnsi="Times New Roman" w:cs="Times New Roman"/>
@@ -1420,7 +1628,27 @@
           <w:szCs w:val="16"/>
           <w:lang w:val="uk-UA"/>
         </w:rPr>
-        <w:t xml:space="preserve">1.4. Сторони домовилися, що протягом строку оренди Об’єкт оренди буде знаходитися за адресою: </w:t>
+        <w:t xml:space="preserve">1.4. Сторони домовилися, що протягом строку оренди Об’єкт оренди буде знаходитися за </w:t>
+      </w:r>
+      <w:proofErr w:type="spellStart"/>
+      <w:r>
+        <w:rPr>
+          <w:rFonts w:ascii="Times New Roman" w:hAnsi="Times New Roman" w:cs="Times New Roman"/>
+          <w:sz w:val="16"/>
+          <w:szCs w:val="16"/>
+          <w:lang w:val="uk-UA"/>
+        </w:rPr>
+        <w:t>адресою</w:t>
+      </w:r>
+      <w:proofErr w:type="spellEnd"/>
+      <w:r>
+        <w:rPr>
+          <w:rFonts w:ascii="Times New Roman" w:hAnsi="Times New Roman" w:cs="Times New Roman"/>
+          <w:sz w:val="16"/>
+          <w:szCs w:val="16"/>
+          <w:lang w:val="uk-UA"/>
+        </w:rPr>
+        <w:t xml:space="preserve">: </w:t>
       </w:r>
       <w:r>
         <w:rPr>
@@ -1432,6 +1660,7 @@
         </w:rPr>
         <w:t>${</w:t>
       </w:r>
+      <w:proofErr w:type="spellStart"/>
       <w:r>
         <w:rPr>
           <w:rFonts w:ascii="Times New Roman" w:hAnsi="Times New Roman" w:cs="Times New Roman"/>
@@ -1441,6 +1670,7 @@
         </w:rPr>
         <w:t>equipRegion</w:t>
       </w:r>
+      <w:proofErr w:type="spellEnd"/>
       <w:r>
         <w:rPr>
           <w:rFonts w:ascii="Times New Roman" w:hAnsi="Times New Roman" w:cs="Times New Roman"/>
@@ -1477,7 +1707,29 @@
           <w:highlight w:val="yellow"/>
           <w:lang w:val="uk-UA"/>
         </w:rPr>
-        <w:t>${equipAdditional}</w:t>
+        <w:t>${</w:t>
+      </w:r>
+      <w:proofErr w:type="spellStart"/>
+      <w:r>
+        <w:rPr>
+          <w:rFonts w:ascii="Times New Roman" w:hAnsi="Times New Roman" w:cs="Times New Roman"/>
+          <w:sz w:val="16"/>
+          <w:szCs w:val="16"/>
+          <w:highlight w:val="yellow"/>
+          <w:lang w:val="uk-UA"/>
+        </w:rPr>
+        <w:t>equipAdditional</w:t>
+      </w:r>
+      <w:proofErr w:type="spellEnd"/>
+      <w:r>
+        <w:rPr>
+          <w:rFonts w:ascii="Times New Roman" w:hAnsi="Times New Roman" w:cs="Times New Roman"/>
+          <w:sz w:val="16"/>
+          <w:szCs w:val="16"/>
+          <w:highlight w:val="yellow"/>
+          <w:lang w:val="uk-UA"/>
+        </w:rPr>
+        <w:t>}</w:t>
       </w:r>
       <w:r>
         <w:rPr>
@@ -1663,16 +1915,170 @@
           <w:sz w:val="16"/>
           <w:szCs w:val="16"/>
         </w:rPr>
-        <w:t>2.1. Об’єкт оренди передається в оренду для використання виключн</w:t>
-      </w:r>
-      <w:r>
-        <w:rPr>
-          <w:rFonts w:ascii="Times New Roman" w:hAnsi="Times New Roman" w:cs="Times New Roman"/>
-          <w:sz w:val="16"/>
-          <w:szCs w:val="16"/>
-        </w:rPr>
-        <w:t>о за його цільовим призначенням</w:t>
-      </w:r>
+        <w:t xml:space="preserve">2.1. </w:t>
+      </w:r>
+      <w:proofErr w:type="spellStart"/>
+      <w:r>
+        <w:rPr>
+          <w:rFonts w:ascii="Times New Roman" w:hAnsi="Times New Roman" w:cs="Times New Roman"/>
+          <w:sz w:val="16"/>
+          <w:szCs w:val="16"/>
+        </w:rPr>
+        <w:t>Об’єкт</w:t>
+      </w:r>
+      <w:proofErr w:type="spellEnd"/>
+      <w:r>
+        <w:rPr>
+          <w:rFonts w:ascii="Times New Roman" w:hAnsi="Times New Roman" w:cs="Times New Roman"/>
+          <w:sz w:val="16"/>
+          <w:szCs w:val="16"/>
+        </w:rPr>
+        <w:t xml:space="preserve"> </w:t>
+      </w:r>
+      <w:proofErr w:type="spellStart"/>
+      <w:r>
+        <w:rPr>
+          <w:rFonts w:ascii="Times New Roman" w:hAnsi="Times New Roman" w:cs="Times New Roman"/>
+          <w:sz w:val="16"/>
+          <w:szCs w:val="16"/>
+        </w:rPr>
+        <w:t>оренди</w:t>
+      </w:r>
+      <w:proofErr w:type="spellEnd"/>
+      <w:r>
+        <w:rPr>
+          <w:rFonts w:ascii="Times New Roman" w:hAnsi="Times New Roman" w:cs="Times New Roman"/>
+          <w:sz w:val="16"/>
+          <w:szCs w:val="16"/>
+        </w:rPr>
+        <w:t xml:space="preserve"> </w:t>
+      </w:r>
+      <w:proofErr w:type="spellStart"/>
+      <w:r>
+        <w:rPr>
+          <w:rFonts w:ascii="Times New Roman" w:hAnsi="Times New Roman" w:cs="Times New Roman"/>
+          <w:sz w:val="16"/>
+          <w:szCs w:val="16"/>
+        </w:rPr>
+        <w:t>передається</w:t>
+      </w:r>
+      <w:proofErr w:type="spellEnd"/>
+      <w:r>
+        <w:rPr>
+          <w:rFonts w:ascii="Times New Roman" w:hAnsi="Times New Roman" w:cs="Times New Roman"/>
+          <w:sz w:val="16"/>
+          <w:szCs w:val="16"/>
+        </w:rPr>
+        <w:t xml:space="preserve"> в </w:t>
+      </w:r>
+      <w:proofErr w:type="spellStart"/>
+      <w:r>
+        <w:rPr>
+          <w:rFonts w:ascii="Times New Roman" w:hAnsi="Times New Roman" w:cs="Times New Roman"/>
+          <w:sz w:val="16"/>
+          <w:szCs w:val="16"/>
+        </w:rPr>
+        <w:t>оренду</w:t>
+      </w:r>
+      <w:proofErr w:type="spellEnd"/>
+      <w:r>
+        <w:rPr>
+          <w:rFonts w:ascii="Times New Roman" w:hAnsi="Times New Roman" w:cs="Times New Roman"/>
+          <w:sz w:val="16"/>
+          <w:szCs w:val="16"/>
+        </w:rPr>
+        <w:t xml:space="preserve"> для </w:t>
+      </w:r>
+      <w:proofErr w:type="spellStart"/>
+      <w:r>
+        <w:rPr>
+          <w:rFonts w:ascii="Times New Roman" w:hAnsi="Times New Roman" w:cs="Times New Roman"/>
+          <w:sz w:val="16"/>
+          <w:szCs w:val="16"/>
+        </w:rPr>
+        <w:t>використання</w:t>
+      </w:r>
+      <w:proofErr w:type="spellEnd"/>
+      <w:r>
+        <w:rPr>
+          <w:rFonts w:ascii="Times New Roman" w:hAnsi="Times New Roman" w:cs="Times New Roman"/>
+          <w:sz w:val="16"/>
+          <w:szCs w:val="16"/>
+        </w:rPr>
+        <w:t xml:space="preserve"> </w:t>
+      </w:r>
+      <w:proofErr w:type="spellStart"/>
+      <w:r>
+        <w:rPr>
+          <w:rFonts w:ascii="Times New Roman" w:hAnsi="Times New Roman" w:cs="Times New Roman"/>
+          <w:sz w:val="16"/>
+          <w:szCs w:val="16"/>
+        </w:rPr>
+        <w:t>виключн</w:t>
+      </w:r>
+      <w:r>
+        <w:rPr>
+          <w:rFonts w:ascii="Times New Roman" w:hAnsi="Times New Roman" w:cs="Times New Roman"/>
+          <w:sz w:val="16"/>
+          <w:szCs w:val="16"/>
+        </w:rPr>
+        <w:t>о</w:t>
+      </w:r>
+      <w:proofErr w:type="spellEnd"/>
+      <w:r>
+        <w:rPr>
+          <w:rFonts w:ascii="Times New Roman" w:hAnsi="Times New Roman" w:cs="Times New Roman"/>
+          <w:sz w:val="16"/>
+          <w:szCs w:val="16"/>
+        </w:rPr>
+        <w:t xml:space="preserve"> за </w:t>
+      </w:r>
+      <w:proofErr w:type="spellStart"/>
+      <w:r>
+        <w:rPr>
+          <w:rFonts w:ascii="Times New Roman" w:hAnsi="Times New Roman" w:cs="Times New Roman"/>
+          <w:sz w:val="16"/>
+          <w:szCs w:val="16"/>
+        </w:rPr>
+        <w:t>його</w:t>
+      </w:r>
+      <w:proofErr w:type="spellEnd"/>
+      <w:r>
+        <w:rPr>
+          <w:rFonts w:ascii="Times New Roman" w:hAnsi="Times New Roman" w:cs="Times New Roman"/>
+          <w:sz w:val="16"/>
+          <w:szCs w:val="16"/>
+        </w:rPr>
+        <w:t xml:space="preserve"> </w:t>
+      </w:r>
+      <w:proofErr w:type="spellStart"/>
+      <w:r>
+        <w:rPr>
+          <w:rFonts w:ascii="Times New Roman" w:hAnsi="Times New Roman" w:cs="Times New Roman"/>
+          <w:sz w:val="16"/>
+          <w:szCs w:val="16"/>
+        </w:rPr>
+        <w:t>цільовим</w:t>
+      </w:r>
+      <w:proofErr w:type="spellEnd"/>
+      <w:r>
+        <w:rPr>
+          <w:rFonts w:ascii="Times New Roman" w:hAnsi="Times New Roman" w:cs="Times New Roman"/>
+          <w:sz w:val="16"/>
+          <w:szCs w:val="16"/>
+        </w:rPr>
+        <w:t xml:space="preserve"> </w:t>
+      </w:r>
+      <w:proofErr w:type="spellStart"/>
+      <w:r>
+        <w:rPr>
+          <w:rFonts w:ascii="Times New Roman" w:hAnsi="Times New Roman" w:cs="Times New Roman"/>
+          <w:sz w:val="16"/>
+          <w:szCs w:val="16"/>
+        </w:rPr>
+        <w:t>призначенням</w:t>
+      </w:r>
+      <w:proofErr w:type="spellEnd"/>
       <w:r>
         <w:rPr>
           <w:rFonts w:ascii="Times New Roman" w:hAnsi="Times New Roman" w:cs="Times New Roman"/>
@@ -1700,13 +2106,131 @@
         </w:rPr>
         <w:t xml:space="preserve"> х</w:t>
       </w:r>
-      <w:r>
-        <w:rPr>
-          <w:rFonts w:ascii="Times New Roman" w:hAnsi="Times New Roman" w:cs="Times New Roman"/>
-          <w:sz w:val="16"/>
-          <w:szCs w:val="16"/>
-        </w:rPr>
-        <w:t>олодильна вітрина для зберігання та реалізації кондитерських виробів та десертів.</w:t>
+      <w:proofErr w:type="spellStart"/>
+      <w:r>
+        <w:rPr>
+          <w:rFonts w:ascii="Times New Roman" w:hAnsi="Times New Roman" w:cs="Times New Roman"/>
+          <w:sz w:val="16"/>
+          <w:szCs w:val="16"/>
+        </w:rPr>
+        <w:t>олодильна</w:t>
+      </w:r>
+      <w:proofErr w:type="spellEnd"/>
+      <w:r>
+        <w:rPr>
+          <w:rFonts w:ascii="Times New Roman" w:hAnsi="Times New Roman" w:cs="Times New Roman"/>
+          <w:sz w:val="16"/>
+          <w:szCs w:val="16"/>
+        </w:rPr>
+        <w:t xml:space="preserve"> </w:t>
+      </w:r>
+      <w:proofErr w:type="spellStart"/>
+      <w:r>
+        <w:rPr>
+          <w:rFonts w:ascii="Times New Roman" w:hAnsi="Times New Roman" w:cs="Times New Roman"/>
+          <w:sz w:val="16"/>
+          <w:szCs w:val="16"/>
+        </w:rPr>
+        <w:t>вітрина</w:t>
+      </w:r>
+      <w:proofErr w:type="spellEnd"/>
+      <w:r>
+        <w:rPr>
+          <w:rFonts w:ascii="Times New Roman" w:hAnsi="Times New Roman" w:cs="Times New Roman"/>
+          <w:sz w:val="16"/>
+          <w:szCs w:val="16"/>
+        </w:rPr>
+        <w:t xml:space="preserve"> для </w:t>
+      </w:r>
+      <w:proofErr w:type="spellStart"/>
+      <w:r>
+        <w:rPr>
+          <w:rFonts w:ascii="Times New Roman" w:hAnsi="Times New Roman" w:cs="Times New Roman"/>
+          <w:sz w:val="16"/>
+          <w:szCs w:val="16"/>
+        </w:rPr>
+        <w:t>зберігання</w:t>
+      </w:r>
+      <w:proofErr w:type="spellEnd"/>
+      <w:r>
+        <w:rPr>
+          <w:rFonts w:ascii="Times New Roman" w:hAnsi="Times New Roman" w:cs="Times New Roman"/>
+          <w:sz w:val="16"/>
+          <w:szCs w:val="16"/>
+        </w:rPr>
+        <w:t xml:space="preserve"> та </w:t>
+      </w:r>
+      <w:proofErr w:type="spellStart"/>
+      <w:r>
+        <w:rPr>
+          <w:rFonts w:ascii="Times New Roman" w:hAnsi="Times New Roman" w:cs="Times New Roman"/>
+          <w:sz w:val="16"/>
+          <w:szCs w:val="16"/>
+        </w:rPr>
+        <w:t>реалізації</w:t>
+      </w:r>
+      <w:proofErr w:type="spellEnd"/>
+      <w:r>
+        <w:rPr>
+          <w:rFonts w:ascii="Times New Roman" w:hAnsi="Times New Roman" w:cs="Times New Roman"/>
+          <w:sz w:val="16"/>
+          <w:szCs w:val="16"/>
+        </w:rPr>
+        <w:t xml:space="preserve"> </w:t>
+      </w:r>
+      <w:proofErr w:type="spellStart"/>
+      <w:r>
+        <w:rPr>
+          <w:rFonts w:ascii="Times New Roman" w:hAnsi="Times New Roman" w:cs="Times New Roman"/>
+          <w:sz w:val="16"/>
+          <w:szCs w:val="16"/>
+        </w:rPr>
+        <w:t>кондитерських</w:t>
+      </w:r>
+      <w:proofErr w:type="spellEnd"/>
+      <w:r>
+        <w:rPr>
+          <w:rFonts w:ascii="Times New Roman" w:hAnsi="Times New Roman" w:cs="Times New Roman"/>
+          <w:sz w:val="16"/>
+          <w:szCs w:val="16"/>
+        </w:rPr>
+        <w:t xml:space="preserve"> </w:t>
+      </w:r>
+      <w:proofErr w:type="spellStart"/>
+      <w:r>
+        <w:rPr>
+          <w:rFonts w:ascii="Times New Roman" w:hAnsi="Times New Roman" w:cs="Times New Roman"/>
+          <w:sz w:val="16"/>
+          <w:szCs w:val="16"/>
+        </w:rPr>
+        <w:t>виробів</w:t>
+      </w:r>
+      <w:proofErr w:type="spellEnd"/>
+      <w:r>
+        <w:rPr>
+          <w:rFonts w:ascii="Times New Roman" w:hAnsi="Times New Roman" w:cs="Times New Roman"/>
+          <w:sz w:val="16"/>
+          <w:szCs w:val="16"/>
+        </w:rPr>
+        <w:t xml:space="preserve"> та </w:t>
+      </w:r>
+      <w:proofErr w:type="spellStart"/>
+      <w:r>
+        <w:rPr>
+          <w:rFonts w:ascii="Times New Roman" w:hAnsi="Times New Roman" w:cs="Times New Roman"/>
+          <w:sz w:val="16"/>
+          <w:szCs w:val="16"/>
+        </w:rPr>
+        <w:t>десертів</w:t>
+      </w:r>
+      <w:proofErr w:type="spellEnd"/>
+      <w:r>
+        <w:rPr>
+          <w:rFonts w:ascii="Times New Roman" w:hAnsi="Times New Roman" w:cs="Times New Roman"/>
+          <w:sz w:val="16"/>
+          <w:szCs w:val="16"/>
+        </w:rPr>
+        <w:t>.</w:t>
       </w:r>
     </w:p>
     <w:p>
@@ -1728,22 +2252,70 @@
         </w:rPr>
         <w:t xml:space="preserve">2.2 </w:t>
       </w:r>
-      <w:r>
-        <w:rPr>
-          <w:rFonts w:ascii="Times New Roman" w:hAnsi="Times New Roman" w:cs="Times New Roman"/>
-          <w:sz w:val="16"/>
-          <w:szCs w:val="16"/>
-        </w:rPr>
-        <w:t xml:space="preserve">Об’єкт оренди </w:t>
-      </w:r>
-      <w:r>
-        <w:rPr>
-          <w:rFonts w:ascii="Times New Roman" w:hAnsi="Times New Roman" w:cs="Times New Roman"/>
-          <w:sz w:val="16"/>
-          <w:szCs w:val="16"/>
-        </w:rPr>
-        <w:t>може використовуватис</w:t>
-      </w:r>
+      <w:proofErr w:type="spellStart"/>
+      <w:r>
+        <w:rPr>
+          <w:rFonts w:ascii="Times New Roman" w:hAnsi="Times New Roman" w:cs="Times New Roman"/>
+          <w:sz w:val="16"/>
+          <w:szCs w:val="16"/>
+        </w:rPr>
+        <w:t>Об’єкт</w:t>
+      </w:r>
+      <w:proofErr w:type="spellEnd"/>
+      <w:r>
+        <w:rPr>
+          <w:rFonts w:ascii="Times New Roman" w:hAnsi="Times New Roman" w:cs="Times New Roman"/>
+          <w:sz w:val="16"/>
+          <w:szCs w:val="16"/>
+        </w:rPr>
+        <w:t xml:space="preserve"> </w:t>
+      </w:r>
+      <w:proofErr w:type="spellStart"/>
+      <w:r>
+        <w:rPr>
+          <w:rFonts w:ascii="Times New Roman" w:hAnsi="Times New Roman" w:cs="Times New Roman"/>
+          <w:sz w:val="16"/>
+          <w:szCs w:val="16"/>
+        </w:rPr>
+        <w:t>оренди</w:t>
+      </w:r>
+      <w:proofErr w:type="spellEnd"/>
+      <w:r>
+        <w:rPr>
+          <w:rFonts w:ascii="Times New Roman" w:hAnsi="Times New Roman" w:cs="Times New Roman"/>
+          <w:sz w:val="16"/>
+          <w:szCs w:val="16"/>
+        </w:rPr>
+        <w:t xml:space="preserve"> </w:t>
+      </w:r>
+      <w:proofErr w:type="spellStart"/>
+      <w:r>
+        <w:rPr>
+          <w:rFonts w:ascii="Times New Roman" w:hAnsi="Times New Roman" w:cs="Times New Roman"/>
+          <w:sz w:val="16"/>
+          <w:szCs w:val="16"/>
+        </w:rPr>
+        <w:t>може</w:t>
+      </w:r>
+      <w:proofErr w:type="spellEnd"/>
+      <w:r>
+        <w:rPr>
+          <w:rFonts w:ascii="Times New Roman" w:hAnsi="Times New Roman" w:cs="Times New Roman"/>
+          <w:sz w:val="16"/>
+          <w:szCs w:val="16"/>
+        </w:rPr>
+        <w:t xml:space="preserve"> </w:t>
+      </w:r>
+      <w:proofErr w:type="spellStart"/>
+      <w:r>
+        <w:rPr>
+          <w:rFonts w:ascii="Times New Roman" w:hAnsi="Times New Roman" w:cs="Times New Roman"/>
+          <w:sz w:val="16"/>
+          <w:szCs w:val="16"/>
+        </w:rPr>
+        <w:t>використовуватис</w:t>
+      </w:r>
+      <w:proofErr w:type="spellEnd"/>
       <w:r>
         <w:rPr>
           <w:rFonts w:ascii="Times New Roman" w:hAnsi="Times New Roman" w:cs="Times New Roman"/>
@@ -1759,8 +2331,36 @@
           <w:sz w:val="16"/>
           <w:szCs w:val="16"/>
         </w:rPr>
-        <w:t xml:space="preserve"> лише за адресою</w:t>
-      </w:r>
+        <w:t xml:space="preserve"> </w:t>
+      </w:r>
+      <w:proofErr w:type="spellStart"/>
+      <w:r>
+        <w:rPr>
+          <w:rFonts w:ascii="Times New Roman" w:hAnsi="Times New Roman" w:cs="Times New Roman"/>
+          <w:sz w:val="16"/>
+          <w:szCs w:val="16"/>
+        </w:rPr>
+        <w:t>лише</w:t>
+      </w:r>
+      <w:proofErr w:type="spellEnd"/>
+      <w:r>
+        <w:rPr>
+          <w:rFonts w:ascii="Times New Roman" w:hAnsi="Times New Roman" w:cs="Times New Roman"/>
+          <w:sz w:val="16"/>
+          <w:szCs w:val="16"/>
+        </w:rPr>
+        <w:t xml:space="preserve"> за </w:t>
+      </w:r>
+      <w:proofErr w:type="spellStart"/>
+      <w:r>
+        <w:rPr>
+          <w:rFonts w:ascii="Times New Roman" w:hAnsi="Times New Roman" w:cs="Times New Roman"/>
+          <w:sz w:val="16"/>
+          <w:szCs w:val="16"/>
+        </w:rPr>
+        <w:t>адресою</w:t>
+      </w:r>
+      <w:proofErr w:type="spellEnd"/>
       <w:r>
         <w:rPr>
           <w:rFonts w:ascii="Times New Roman" w:hAnsi="Times New Roman" w:cs="Times New Roman"/>
@@ -1794,7 +2394,61 @@
           <w:sz w:val="16"/>
           <w:szCs w:val="16"/>
         </w:rPr>
-        <w:t xml:space="preserve">. При переміщенні Орендар зобов’язаний </w:t>
+        <w:t xml:space="preserve">. При </w:t>
+      </w:r>
+      <w:proofErr w:type="spellStart"/>
+      <w:r>
+        <w:rPr>
+          <w:rFonts w:ascii="Times New Roman" w:hAnsi="Times New Roman" w:cs="Times New Roman"/>
+          <w:sz w:val="16"/>
+          <w:szCs w:val="16"/>
+        </w:rPr>
+        <w:t>переміщенні</w:t>
+      </w:r>
+      <w:proofErr w:type="spellEnd"/>
+      <w:r>
+        <w:rPr>
+          <w:rFonts w:ascii="Times New Roman" w:hAnsi="Times New Roman" w:cs="Times New Roman"/>
+          <w:sz w:val="16"/>
+          <w:szCs w:val="16"/>
+        </w:rPr>
+        <w:t xml:space="preserve"> </w:t>
+      </w:r>
+      <w:proofErr w:type="spellStart"/>
+      <w:r>
+        <w:rPr>
+          <w:rFonts w:ascii="Times New Roman" w:hAnsi="Times New Roman" w:cs="Times New Roman"/>
+          <w:sz w:val="16"/>
+          <w:szCs w:val="16"/>
+        </w:rPr>
+        <w:t>Орендар</w:t>
+      </w:r>
+      <w:proofErr w:type="spellEnd"/>
+      <w:r>
+        <w:rPr>
+          <w:rFonts w:ascii="Times New Roman" w:hAnsi="Times New Roman" w:cs="Times New Roman"/>
+          <w:sz w:val="16"/>
+          <w:szCs w:val="16"/>
+        </w:rPr>
+        <w:t xml:space="preserve"> </w:t>
+      </w:r>
+      <w:proofErr w:type="spellStart"/>
+      <w:r>
+        <w:rPr>
+          <w:rFonts w:ascii="Times New Roman" w:hAnsi="Times New Roman" w:cs="Times New Roman"/>
+          <w:sz w:val="16"/>
+          <w:szCs w:val="16"/>
+        </w:rPr>
+        <w:t>зобов’язаний</w:t>
+      </w:r>
+      <w:proofErr w:type="spellEnd"/>
+      <w:r>
+        <w:rPr>
+          <w:rFonts w:ascii="Times New Roman" w:hAnsi="Times New Roman" w:cs="Times New Roman"/>
+          <w:sz w:val="16"/>
+          <w:szCs w:val="16"/>
+        </w:rPr>
+        <w:t xml:space="preserve"> </w:t>
       </w:r>
       <w:r>
         <w:rPr>
@@ -1849,6 +2503,7 @@
         </w:rPr>
         <w:t xml:space="preserve">робочих днів, </w:t>
       </w:r>
+      <w:proofErr w:type="spellStart"/>
       <w:r>
         <w:rPr>
           <w:rFonts w:ascii="Times New Roman" w:hAnsi="Times New Roman" w:cs="Times New Roman"/>
@@ -1857,6 +2512,7 @@
         </w:rPr>
         <w:t>повідомити</w:t>
       </w:r>
+      <w:proofErr w:type="spellEnd"/>
       <w:r>
         <w:rPr>
           <w:rFonts w:ascii="Times New Roman" w:hAnsi="Times New Roman" w:cs="Times New Roman"/>
@@ -1872,8 +2528,18 @@
           <w:sz w:val="16"/>
           <w:szCs w:val="16"/>
         </w:rPr>
-        <w:t xml:space="preserve"> Орендодавця</w:t>
-      </w:r>
+        <w:t xml:space="preserve"> </w:t>
+      </w:r>
+      <w:proofErr w:type="spellStart"/>
+      <w:r>
+        <w:rPr>
+          <w:rFonts w:ascii="Times New Roman" w:hAnsi="Times New Roman" w:cs="Times New Roman"/>
+          <w:sz w:val="16"/>
+          <w:szCs w:val="16"/>
+        </w:rPr>
+        <w:t>Орендодавця</w:t>
+      </w:r>
+      <w:proofErr w:type="spellEnd"/>
       <w:r>
         <w:rPr>
           <w:rFonts w:ascii="Times New Roman" w:hAnsi="Times New Roman" w:cs="Times New Roman"/>
@@ -2168,8 +2834,9 @@
           <w:szCs w:val="16"/>
           <w:lang w:val="uk-UA" w:eastAsia="ru-RU"/>
         </w:rPr>
-        <w:t>з дня підписання Сторонами Акт</w:t>
-      </w:r>
+        <w:t xml:space="preserve">з дня підписання Сторонами </w:t>
+      </w:r>
+      <w:proofErr w:type="spellStart"/>
       <w:r>
         <w:rPr>
           <w:rFonts w:ascii="Times New Roman" w:eastAsia="Times New Roman" w:hAnsi="Times New Roman" w:cs="Times New Roman"/>
@@ -2178,8 +2845,19 @@
           <w:szCs w:val="16"/>
           <w:lang w:val="uk-UA" w:eastAsia="ru-RU"/>
         </w:rPr>
+        <w:t>Акт</w:t>
+      </w:r>
+      <w:r>
+        <w:rPr>
+          <w:rFonts w:ascii="Times New Roman" w:eastAsia="Times New Roman" w:hAnsi="Times New Roman" w:cs="Times New Roman"/>
+          <w:color w:val="010101"/>
+          <w:sz w:val="16"/>
+          <w:szCs w:val="16"/>
+          <w:lang w:val="uk-UA" w:eastAsia="ru-RU"/>
+        </w:rPr>
         <w:t>а</w:t>
       </w:r>
+      <w:proofErr w:type="spellEnd"/>
       <w:r>
         <w:rPr>
           <w:rFonts w:ascii="Times New Roman" w:eastAsia="Times New Roman" w:hAnsi="Times New Roman" w:cs="Times New Roman"/>
@@ -2277,7 +2955,43 @@
           <w:sz w:val="16"/>
           <w:szCs w:val="16"/>
         </w:rPr>
-        <w:t xml:space="preserve">3.2. Після закінчення </w:t>
+        <w:t xml:space="preserve">3.2. </w:t>
+      </w:r>
+      <w:proofErr w:type="spellStart"/>
+      <w:r>
+        <w:rPr>
+          <w:rFonts w:ascii="Times New Roman" w:hAnsi="Times New Roman" w:cs="Times New Roman"/>
+          <w:sz w:val="16"/>
+          <w:szCs w:val="16"/>
+        </w:rPr>
+        <w:t>Після</w:t>
+      </w:r>
+      <w:proofErr w:type="spellEnd"/>
+      <w:r>
+        <w:rPr>
+          <w:rFonts w:ascii="Times New Roman" w:hAnsi="Times New Roman" w:cs="Times New Roman"/>
+          <w:sz w:val="16"/>
+          <w:szCs w:val="16"/>
+        </w:rPr>
+        <w:t xml:space="preserve"> </w:t>
+      </w:r>
+      <w:proofErr w:type="spellStart"/>
+      <w:r>
+        <w:rPr>
+          <w:rFonts w:ascii="Times New Roman" w:hAnsi="Times New Roman" w:cs="Times New Roman"/>
+          <w:sz w:val="16"/>
+          <w:szCs w:val="16"/>
+        </w:rPr>
+        <w:t>закінчення</w:t>
+      </w:r>
+      <w:proofErr w:type="spellEnd"/>
+      <w:r>
+        <w:rPr>
+          <w:rFonts w:ascii="Times New Roman" w:hAnsi="Times New Roman" w:cs="Times New Roman"/>
+          <w:sz w:val="16"/>
+          <w:szCs w:val="16"/>
+        </w:rPr>
+        <w:t xml:space="preserve"> </w:t>
       </w:r>
       <w:r>
         <w:rPr>
@@ -2314,13 +3028,77 @@
         </w:rPr>
         <w:t>О</w:t>
       </w:r>
-      <w:r>
-        <w:rPr>
-          <w:rFonts w:ascii="Times New Roman" w:hAnsi="Times New Roman" w:cs="Times New Roman"/>
-          <w:sz w:val="16"/>
-          <w:szCs w:val="16"/>
-        </w:rPr>
-        <w:t xml:space="preserve">рендар має переважне право його </w:t>
+      <w:proofErr w:type="spellStart"/>
+      <w:r>
+        <w:rPr>
+          <w:rFonts w:ascii="Times New Roman" w:hAnsi="Times New Roman" w:cs="Times New Roman"/>
+          <w:sz w:val="16"/>
+          <w:szCs w:val="16"/>
+        </w:rPr>
+        <w:t>рендар</w:t>
+      </w:r>
+      <w:proofErr w:type="spellEnd"/>
+      <w:r>
+        <w:rPr>
+          <w:rFonts w:ascii="Times New Roman" w:hAnsi="Times New Roman" w:cs="Times New Roman"/>
+          <w:sz w:val="16"/>
+          <w:szCs w:val="16"/>
+        </w:rPr>
+        <w:t xml:space="preserve"> </w:t>
+      </w:r>
+      <w:proofErr w:type="spellStart"/>
+      <w:r>
+        <w:rPr>
+          <w:rFonts w:ascii="Times New Roman" w:hAnsi="Times New Roman" w:cs="Times New Roman"/>
+          <w:sz w:val="16"/>
+          <w:szCs w:val="16"/>
+        </w:rPr>
+        <w:t>має</w:t>
+      </w:r>
+      <w:proofErr w:type="spellEnd"/>
+      <w:r>
+        <w:rPr>
+          <w:rFonts w:ascii="Times New Roman" w:hAnsi="Times New Roman" w:cs="Times New Roman"/>
+          <w:sz w:val="16"/>
+          <w:szCs w:val="16"/>
+        </w:rPr>
+        <w:t xml:space="preserve"> </w:t>
+      </w:r>
+      <w:proofErr w:type="spellStart"/>
+      <w:r>
+        <w:rPr>
+          <w:rFonts w:ascii="Times New Roman" w:hAnsi="Times New Roman" w:cs="Times New Roman"/>
+          <w:sz w:val="16"/>
+          <w:szCs w:val="16"/>
+        </w:rPr>
+        <w:t>переважне</w:t>
+      </w:r>
+      <w:proofErr w:type="spellEnd"/>
+      <w:r>
+        <w:rPr>
+          <w:rFonts w:ascii="Times New Roman" w:hAnsi="Times New Roman" w:cs="Times New Roman"/>
+          <w:sz w:val="16"/>
+          <w:szCs w:val="16"/>
+        </w:rPr>
+        <w:t xml:space="preserve"> право </w:t>
+      </w:r>
+      <w:proofErr w:type="spellStart"/>
+      <w:r>
+        <w:rPr>
+          <w:rFonts w:ascii="Times New Roman" w:hAnsi="Times New Roman" w:cs="Times New Roman"/>
+          <w:sz w:val="16"/>
+          <w:szCs w:val="16"/>
+        </w:rPr>
+        <w:t>його</w:t>
+      </w:r>
+      <w:proofErr w:type="spellEnd"/>
+      <w:r>
+        <w:rPr>
+          <w:rFonts w:ascii="Times New Roman" w:hAnsi="Times New Roman" w:cs="Times New Roman"/>
+          <w:sz w:val="16"/>
+          <w:szCs w:val="16"/>
+        </w:rPr>
+        <w:t xml:space="preserve"> </w:t>
       </w:r>
       <w:r>
         <w:rPr>
@@ -2337,7 +3115,79 @@
           <w:sz w:val="16"/>
           <w:szCs w:val="16"/>
         </w:rPr>
-        <w:t xml:space="preserve">. У цьому разі, якщо жодна </w:t>
+        <w:t xml:space="preserve">. У </w:t>
+      </w:r>
+      <w:proofErr w:type="spellStart"/>
+      <w:r>
+        <w:rPr>
+          <w:rFonts w:ascii="Times New Roman" w:hAnsi="Times New Roman" w:cs="Times New Roman"/>
+          <w:sz w:val="16"/>
+          <w:szCs w:val="16"/>
+        </w:rPr>
+        <w:t>цьому</w:t>
+      </w:r>
+      <w:proofErr w:type="spellEnd"/>
+      <w:r>
+        <w:rPr>
+          <w:rFonts w:ascii="Times New Roman" w:hAnsi="Times New Roman" w:cs="Times New Roman"/>
+          <w:sz w:val="16"/>
+          <w:szCs w:val="16"/>
+        </w:rPr>
+        <w:t xml:space="preserve"> </w:t>
+      </w:r>
+      <w:proofErr w:type="spellStart"/>
+      <w:r>
+        <w:rPr>
+          <w:rFonts w:ascii="Times New Roman" w:hAnsi="Times New Roman" w:cs="Times New Roman"/>
+          <w:sz w:val="16"/>
+          <w:szCs w:val="16"/>
+        </w:rPr>
+        <w:t>разі</w:t>
+      </w:r>
+      <w:proofErr w:type="spellEnd"/>
+      <w:r>
+        <w:rPr>
+          <w:rFonts w:ascii="Times New Roman" w:hAnsi="Times New Roman" w:cs="Times New Roman"/>
+          <w:sz w:val="16"/>
+          <w:szCs w:val="16"/>
+        </w:rPr>
+        <w:t xml:space="preserve">, </w:t>
+      </w:r>
+      <w:proofErr w:type="spellStart"/>
+      <w:r>
+        <w:rPr>
+          <w:rFonts w:ascii="Times New Roman" w:hAnsi="Times New Roman" w:cs="Times New Roman"/>
+          <w:sz w:val="16"/>
+          <w:szCs w:val="16"/>
+        </w:rPr>
+        <w:t>якщо</w:t>
+      </w:r>
+      <w:proofErr w:type="spellEnd"/>
+      <w:r>
+        <w:rPr>
+          <w:rFonts w:ascii="Times New Roman" w:hAnsi="Times New Roman" w:cs="Times New Roman"/>
+          <w:sz w:val="16"/>
+          <w:szCs w:val="16"/>
+        </w:rPr>
+        <w:t xml:space="preserve"> </w:t>
+      </w:r>
+      <w:proofErr w:type="spellStart"/>
+      <w:r>
+        <w:rPr>
+          <w:rFonts w:ascii="Times New Roman" w:hAnsi="Times New Roman" w:cs="Times New Roman"/>
+          <w:sz w:val="16"/>
+          <w:szCs w:val="16"/>
+        </w:rPr>
+        <w:t>жодна</w:t>
+      </w:r>
+      <w:proofErr w:type="spellEnd"/>
+      <w:r>
+        <w:rPr>
+          <w:rFonts w:ascii="Times New Roman" w:hAnsi="Times New Roman" w:cs="Times New Roman"/>
+          <w:sz w:val="16"/>
+          <w:szCs w:val="16"/>
+        </w:rPr>
+        <w:t xml:space="preserve"> </w:t>
       </w:r>
       <w:r>
         <w:rPr>
@@ -2399,14 +3249,25 @@
         </w:rPr>
         <w:t>’</w:t>
       </w:r>
-      <w:r>
-        <w:rPr>
-          <w:rFonts w:ascii="Times New Roman" w:hAnsi="Times New Roman" w:cs="Times New Roman"/>
-          <w:sz w:val="16"/>
-          <w:szCs w:val="16"/>
-          <w:lang w:val="uk-UA"/>
-        </w:rPr>
-        <w:t>ятнадцяти)</w:t>
+      <w:proofErr w:type="spellStart"/>
+      <w:r>
+        <w:rPr>
+          <w:rFonts w:ascii="Times New Roman" w:hAnsi="Times New Roman" w:cs="Times New Roman"/>
+          <w:sz w:val="16"/>
+          <w:szCs w:val="16"/>
+          <w:lang w:val="uk-UA"/>
+        </w:rPr>
+        <w:t>ятнадцяти</w:t>
+      </w:r>
+      <w:proofErr w:type="spellEnd"/>
+      <w:r>
+        <w:rPr>
+          <w:rFonts w:ascii="Times New Roman" w:hAnsi="Times New Roman" w:cs="Times New Roman"/>
+          <w:sz w:val="16"/>
+          <w:szCs w:val="16"/>
+          <w:lang w:val="uk-UA"/>
+        </w:rPr>
+        <w:t>)</w:t>
       </w:r>
       <w:r>
         <w:rPr>
@@ -2432,7 +3293,25 @@
           <w:sz w:val="16"/>
           <w:szCs w:val="16"/>
         </w:rPr>
-        <w:t xml:space="preserve"> до закінчення </w:t>
+        <w:t xml:space="preserve"> до </w:t>
+      </w:r>
+      <w:proofErr w:type="spellStart"/>
+      <w:r>
+        <w:rPr>
+          <w:rFonts w:ascii="Times New Roman" w:hAnsi="Times New Roman" w:cs="Times New Roman"/>
+          <w:sz w:val="16"/>
+          <w:szCs w:val="16"/>
+        </w:rPr>
+        <w:t>закінчення</w:t>
+      </w:r>
+      <w:proofErr w:type="spellEnd"/>
+      <w:r>
+        <w:rPr>
+          <w:rFonts w:ascii="Times New Roman" w:hAnsi="Times New Roman" w:cs="Times New Roman"/>
+          <w:sz w:val="16"/>
+          <w:szCs w:val="16"/>
+        </w:rPr>
+        <w:t> </w:t>
       </w:r>
       <w:r>
         <w:rPr>
@@ -2451,14 +3330,52 @@
         </w:rPr>
         <w:t xml:space="preserve"> </w:t>
       </w:r>
-      <w:r>
-        <w:rPr>
-          <w:rFonts w:ascii="Times New Roman" w:hAnsi="Times New Roman" w:cs="Times New Roman"/>
-          <w:sz w:val="16"/>
-          <w:szCs w:val="16"/>
-        </w:rPr>
-        <w:t>письмово не повідомить про намір</w:t>
-      </w:r>
+      <w:proofErr w:type="spellStart"/>
+      <w:r>
+        <w:rPr>
+          <w:rFonts w:ascii="Times New Roman" w:hAnsi="Times New Roman" w:cs="Times New Roman"/>
+          <w:sz w:val="16"/>
+          <w:szCs w:val="16"/>
+        </w:rPr>
+        <w:t>письмово</w:t>
+      </w:r>
+      <w:proofErr w:type="spellEnd"/>
+      <w:r>
+        <w:rPr>
+          <w:rFonts w:ascii="Times New Roman" w:hAnsi="Times New Roman" w:cs="Times New Roman"/>
+          <w:sz w:val="16"/>
+          <w:szCs w:val="16"/>
+        </w:rPr>
+        <w:t xml:space="preserve"> не </w:t>
+      </w:r>
+      <w:proofErr w:type="spellStart"/>
+      <w:r>
+        <w:rPr>
+          <w:rFonts w:ascii="Times New Roman" w:hAnsi="Times New Roman" w:cs="Times New Roman"/>
+          <w:sz w:val="16"/>
+          <w:szCs w:val="16"/>
+        </w:rPr>
+        <w:t>повідомить</w:t>
+      </w:r>
+      <w:proofErr w:type="spellEnd"/>
+      <w:r>
+        <w:rPr>
+          <w:rFonts w:ascii="Times New Roman" w:hAnsi="Times New Roman" w:cs="Times New Roman"/>
+          <w:sz w:val="16"/>
+          <w:szCs w:val="16"/>
+        </w:rPr>
+        <w:t xml:space="preserve"> про </w:t>
+      </w:r>
+      <w:proofErr w:type="spellStart"/>
+      <w:r>
+        <w:rPr>
+          <w:rFonts w:ascii="Times New Roman" w:hAnsi="Times New Roman" w:cs="Times New Roman"/>
+          <w:sz w:val="16"/>
+          <w:szCs w:val="16"/>
+        </w:rPr>
+        <w:t>намір</w:t>
+      </w:r>
+      <w:proofErr w:type="spellEnd"/>
       <w:r>
         <w:rPr>
           <w:rFonts w:ascii="Times New Roman" w:hAnsi="Times New Roman" w:cs="Times New Roman"/>
@@ -2568,7 +3485,61 @@
           <w:sz w:val="16"/>
           <w:szCs w:val="16"/>
         </w:rPr>
-        <w:t xml:space="preserve"> оренди може бути скорочений </w:t>
+        <w:t xml:space="preserve"> </w:t>
+      </w:r>
+      <w:proofErr w:type="spellStart"/>
+      <w:r>
+        <w:rPr>
+          <w:rFonts w:ascii="Times New Roman" w:hAnsi="Times New Roman" w:cs="Times New Roman"/>
+          <w:sz w:val="16"/>
+          <w:szCs w:val="16"/>
+        </w:rPr>
+        <w:t>оренди</w:t>
+      </w:r>
+      <w:proofErr w:type="spellEnd"/>
+      <w:r>
+        <w:rPr>
+          <w:rFonts w:ascii="Times New Roman" w:hAnsi="Times New Roman" w:cs="Times New Roman"/>
+          <w:sz w:val="16"/>
+          <w:szCs w:val="16"/>
+        </w:rPr>
+        <w:t xml:space="preserve"> </w:t>
+      </w:r>
+      <w:proofErr w:type="spellStart"/>
+      <w:r>
+        <w:rPr>
+          <w:rFonts w:ascii="Times New Roman" w:hAnsi="Times New Roman" w:cs="Times New Roman"/>
+          <w:sz w:val="16"/>
+          <w:szCs w:val="16"/>
+        </w:rPr>
+        <w:t>може</w:t>
+      </w:r>
+      <w:proofErr w:type="spellEnd"/>
+      <w:r>
+        <w:rPr>
+          <w:rFonts w:ascii="Times New Roman" w:hAnsi="Times New Roman" w:cs="Times New Roman"/>
+          <w:sz w:val="16"/>
+          <w:szCs w:val="16"/>
+        </w:rPr>
+        <w:t xml:space="preserve"> бути </w:t>
+      </w:r>
+      <w:proofErr w:type="spellStart"/>
+      <w:r>
+        <w:rPr>
+          <w:rFonts w:ascii="Times New Roman" w:hAnsi="Times New Roman" w:cs="Times New Roman"/>
+          <w:sz w:val="16"/>
+          <w:szCs w:val="16"/>
+        </w:rPr>
+        <w:t>скорочений</w:t>
+      </w:r>
+      <w:proofErr w:type="spellEnd"/>
+      <w:r>
+        <w:rPr>
+          <w:rFonts w:ascii="Times New Roman" w:hAnsi="Times New Roman" w:cs="Times New Roman"/>
+          <w:sz w:val="16"/>
+          <w:szCs w:val="16"/>
+        </w:rPr>
+        <w:t xml:space="preserve"> </w:t>
       </w:r>
       <w:r>
         <w:rPr>
@@ -2683,7 +3654,27 @@
           <w:szCs w:val="16"/>
           <w:highlight w:val="green"/>
         </w:rPr>
-        <w:t>${adminEquipRentCost}</w:t>
+        <w:t>${</w:t>
+      </w:r>
+      <w:proofErr w:type="spellStart"/>
+      <w:r>
+        <w:rPr>
+          <w:rFonts w:ascii="Times New Roman" w:hAnsi="Times New Roman" w:cs="Times New Roman"/>
+          <w:sz w:val="16"/>
+          <w:szCs w:val="16"/>
+          <w:highlight w:val="green"/>
+        </w:rPr>
+        <w:t>adminEquipRentCost</w:t>
+      </w:r>
+      <w:proofErr w:type="spellEnd"/>
+      <w:r>
+        <w:rPr>
+          <w:rFonts w:ascii="Times New Roman" w:hAnsi="Times New Roman" w:cs="Times New Roman"/>
+          <w:sz w:val="16"/>
+          <w:szCs w:val="16"/>
+          <w:highlight w:val="green"/>
+        </w:rPr>
+        <w:t>}</w:t>
       </w:r>
       <w:r>
         <w:rPr>
@@ -2711,14 +3702,25 @@
         </w:rPr>
         <w:t>’</w:t>
       </w:r>
-      <w:r>
-        <w:rPr>
-          <w:rFonts w:ascii="Times New Roman" w:hAnsi="Times New Roman" w:cs="Times New Roman"/>
-          <w:sz w:val="16"/>
-          <w:szCs w:val="16"/>
-          <w:lang w:val="uk-UA"/>
-        </w:rPr>
-        <w:t xml:space="preserve">єктом оренди, починаючи з дати підписання Акту приймання - передачі </w:t>
+      <w:proofErr w:type="spellStart"/>
+      <w:r>
+        <w:rPr>
+          <w:rFonts w:ascii="Times New Roman" w:hAnsi="Times New Roman" w:cs="Times New Roman"/>
+          <w:sz w:val="16"/>
+          <w:szCs w:val="16"/>
+          <w:lang w:val="uk-UA"/>
+        </w:rPr>
+        <w:t>єктом</w:t>
+      </w:r>
+      <w:proofErr w:type="spellEnd"/>
+      <w:r>
+        <w:rPr>
+          <w:rFonts w:ascii="Times New Roman" w:hAnsi="Times New Roman" w:cs="Times New Roman"/>
+          <w:sz w:val="16"/>
+          <w:szCs w:val="16"/>
+          <w:lang w:val="uk-UA"/>
+        </w:rPr>
+        <w:t xml:space="preserve"> оренди, починаючи з дати підписання Акту приймання - передачі </w:t>
       </w:r>
       <w:r>
         <w:rPr>
@@ -2746,14 +3748,25 @@
         </w:rPr>
         <w:t>’</w:t>
       </w:r>
-      <w:r>
-        <w:rPr>
-          <w:rFonts w:ascii="Times New Roman" w:hAnsi="Times New Roman" w:cs="Times New Roman"/>
-          <w:sz w:val="16"/>
-          <w:szCs w:val="16"/>
-          <w:lang w:val="uk-UA"/>
-        </w:rPr>
-        <w:t>єкта оренди Орендодавцю за Актом приймання – передачі.</w:t>
+      <w:proofErr w:type="spellStart"/>
+      <w:r>
+        <w:rPr>
+          <w:rFonts w:ascii="Times New Roman" w:hAnsi="Times New Roman" w:cs="Times New Roman"/>
+          <w:sz w:val="16"/>
+          <w:szCs w:val="16"/>
+          <w:lang w:val="uk-UA"/>
+        </w:rPr>
+        <w:t>єкта</w:t>
+      </w:r>
+      <w:proofErr w:type="spellEnd"/>
+      <w:r>
+        <w:rPr>
+          <w:rFonts w:ascii="Times New Roman" w:hAnsi="Times New Roman" w:cs="Times New Roman"/>
+          <w:sz w:val="16"/>
+          <w:szCs w:val="16"/>
+          <w:lang w:val="uk-UA"/>
+        </w:rPr>
+        <w:t xml:space="preserve"> оренди Орендодавцю за Актом приймання – передачі.</w:t>
       </w:r>
     </w:p>
     <w:p>
@@ -2812,6 +3825,7 @@
         </w:rPr>
         <w:t>’</w:t>
       </w:r>
+      <w:proofErr w:type="spellStart"/>
       <w:r>
         <w:rPr>
           <w:rFonts w:ascii="Times New Roman" w:hAnsi="Times New Roman" w:cs="Times New Roman"/>
@@ -2820,7 +3834,18 @@
           <w:szCs w:val="16"/>
           <w:lang w:val="uk-UA"/>
         </w:rPr>
-        <w:t xml:space="preserve">єкта оренди розраховується Орендодавцем в залежності від територіального розташування місця доставки та погоджується з Орендарем </w:t>
+        <w:t>єкта</w:t>
+      </w:r>
+      <w:proofErr w:type="spellEnd"/>
+      <w:r>
+        <w:rPr>
+          <w:rFonts w:ascii="Times New Roman" w:hAnsi="Times New Roman" w:cs="Times New Roman"/>
+          <w:bCs/>
+          <w:sz w:val="16"/>
+          <w:szCs w:val="16"/>
+          <w:lang w:val="uk-UA"/>
+        </w:rPr>
+        <w:t xml:space="preserve"> оренди розраховується Орендодавцем в залежності від територіального розташування місця доставки та погоджується з Орендарем </w:t>
       </w:r>
       <w:r>
         <w:rPr>
@@ -2936,6 +3961,7 @@
         </w:rPr>
         <w:t>${</w:t>
       </w:r>
+      <w:proofErr w:type="spellStart"/>
       <w:r>
         <w:rPr>
           <w:rFonts w:ascii="Times New Roman" w:hAnsi="Times New Roman" w:cs="Times New Roman"/>
@@ -2946,6 +3972,7 @@
         </w:rPr>
         <w:t>adminPayDay</w:t>
       </w:r>
+      <w:proofErr w:type="spellEnd"/>
       <w:r>
         <w:rPr>
           <w:rFonts w:ascii="Times New Roman" w:hAnsi="Times New Roman" w:cs="Times New Roman"/>
@@ -3161,7 +4188,61 @@
           <w:sz w:val="16"/>
           <w:szCs w:val="16"/>
         </w:rPr>
-        <w:t xml:space="preserve">. Розмір орендної плати може </w:t>
+        <w:t xml:space="preserve">. </w:t>
+      </w:r>
+      <w:proofErr w:type="spellStart"/>
+      <w:r>
+        <w:rPr>
+          <w:rFonts w:ascii="Times New Roman" w:hAnsi="Times New Roman" w:cs="Times New Roman"/>
+          <w:sz w:val="16"/>
+          <w:szCs w:val="16"/>
+        </w:rPr>
+        <w:t>Розмір</w:t>
+      </w:r>
+      <w:proofErr w:type="spellEnd"/>
+      <w:r>
+        <w:rPr>
+          <w:rFonts w:ascii="Times New Roman" w:hAnsi="Times New Roman" w:cs="Times New Roman"/>
+          <w:sz w:val="16"/>
+          <w:szCs w:val="16"/>
+        </w:rPr>
+        <w:t xml:space="preserve"> </w:t>
+      </w:r>
+      <w:proofErr w:type="spellStart"/>
+      <w:r>
+        <w:rPr>
+          <w:rFonts w:ascii="Times New Roman" w:hAnsi="Times New Roman" w:cs="Times New Roman"/>
+          <w:sz w:val="16"/>
+          <w:szCs w:val="16"/>
+        </w:rPr>
+        <w:t>орендної</w:t>
+      </w:r>
+      <w:proofErr w:type="spellEnd"/>
+      <w:r>
+        <w:rPr>
+          <w:rFonts w:ascii="Times New Roman" w:hAnsi="Times New Roman" w:cs="Times New Roman"/>
+          <w:sz w:val="16"/>
+          <w:szCs w:val="16"/>
+        </w:rPr>
+        <w:t xml:space="preserve"> плати </w:t>
+      </w:r>
+      <w:proofErr w:type="spellStart"/>
+      <w:r>
+        <w:rPr>
+          <w:rFonts w:ascii="Times New Roman" w:hAnsi="Times New Roman" w:cs="Times New Roman"/>
+          <w:sz w:val="16"/>
+          <w:szCs w:val="16"/>
+        </w:rPr>
+        <w:t>може</w:t>
+      </w:r>
+      <w:proofErr w:type="spellEnd"/>
+      <w:r>
+        <w:rPr>
+          <w:rFonts w:ascii="Times New Roman" w:hAnsi="Times New Roman" w:cs="Times New Roman"/>
+          <w:sz w:val="16"/>
+          <w:szCs w:val="16"/>
+        </w:rPr>
+        <w:t xml:space="preserve"> </w:t>
       </w:r>
       <w:r>
         <w:rPr>
@@ -3195,7 +4276,133 @@
           <w:sz w:val="16"/>
           <w:szCs w:val="16"/>
         </w:rPr>
-        <w:t>не частіще ніж один раз протягом року або за згодою сторін у разі: </w:t>
+        <w:t xml:space="preserve">не </w:t>
+      </w:r>
+      <w:proofErr w:type="spellStart"/>
+      <w:r>
+        <w:rPr>
+          <w:rFonts w:ascii="Times New Roman" w:hAnsi="Times New Roman" w:cs="Times New Roman"/>
+          <w:sz w:val="16"/>
+          <w:szCs w:val="16"/>
+        </w:rPr>
+        <w:t>частіще</w:t>
+      </w:r>
+      <w:proofErr w:type="spellEnd"/>
+      <w:r>
+        <w:rPr>
+          <w:rFonts w:ascii="Times New Roman" w:hAnsi="Times New Roman" w:cs="Times New Roman"/>
+          <w:sz w:val="16"/>
+          <w:szCs w:val="16"/>
+        </w:rPr>
+        <w:t xml:space="preserve"> </w:t>
+      </w:r>
+      <w:proofErr w:type="spellStart"/>
+      <w:r>
+        <w:rPr>
+          <w:rFonts w:ascii="Times New Roman" w:hAnsi="Times New Roman" w:cs="Times New Roman"/>
+          <w:sz w:val="16"/>
+          <w:szCs w:val="16"/>
+        </w:rPr>
+        <w:t>ніж</w:t>
+      </w:r>
+      <w:proofErr w:type="spellEnd"/>
+      <w:r>
+        <w:rPr>
+          <w:rFonts w:ascii="Times New Roman" w:hAnsi="Times New Roman" w:cs="Times New Roman"/>
+          <w:sz w:val="16"/>
+          <w:szCs w:val="16"/>
+        </w:rPr>
+        <w:t xml:space="preserve"> один раз </w:t>
+      </w:r>
+      <w:proofErr w:type="spellStart"/>
+      <w:r>
+        <w:rPr>
+          <w:rFonts w:ascii="Times New Roman" w:hAnsi="Times New Roman" w:cs="Times New Roman"/>
+          <w:sz w:val="16"/>
+          <w:szCs w:val="16"/>
+        </w:rPr>
+        <w:t>протягом</w:t>
+      </w:r>
+      <w:proofErr w:type="spellEnd"/>
+      <w:r>
+        <w:rPr>
+          <w:rFonts w:ascii="Times New Roman" w:hAnsi="Times New Roman" w:cs="Times New Roman"/>
+          <w:sz w:val="16"/>
+          <w:szCs w:val="16"/>
+        </w:rPr>
+        <w:t xml:space="preserve"> року </w:t>
+      </w:r>
+      <w:proofErr w:type="spellStart"/>
+      <w:r>
+        <w:rPr>
+          <w:rFonts w:ascii="Times New Roman" w:hAnsi="Times New Roman" w:cs="Times New Roman"/>
+          <w:sz w:val="16"/>
+          <w:szCs w:val="16"/>
+        </w:rPr>
+        <w:t>або</w:t>
+      </w:r>
+      <w:proofErr w:type="spellEnd"/>
+      <w:r>
+        <w:rPr>
+          <w:rFonts w:ascii="Times New Roman" w:hAnsi="Times New Roman" w:cs="Times New Roman"/>
+          <w:sz w:val="16"/>
+          <w:szCs w:val="16"/>
+        </w:rPr>
+        <w:t xml:space="preserve"> за </w:t>
+      </w:r>
+      <w:proofErr w:type="spellStart"/>
+      <w:r>
+        <w:rPr>
+          <w:rFonts w:ascii="Times New Roman" w:hAnsi="Times New Roman" w:cs="Times New Roman"/>
+          <w:sz w:val="16"/>
+          <w:szCs w:val="16"/>
+        </w:rPr>
+        <w:t>згодою</w:t>
+      </w:r>
+      <w:proofErr w:type="spellEnd"/>
+      <w:r>
+        <w:rPr>
+          <w:rFonts w:ascii="Times New Roman" w:hAnsi="Times New Roman" w:cs="Times New Roman"/>
+          <w:sz w:val="16"/>
+          <w:szCs w:val="16"/>
+        </w:rPr>
+        <w:t xml:space="preserve"> </w:t>
+      </w:r>
+      <w:proofErr w:type="spellStart"/>
+      <w:r>
+        <w:rPr>
+          <w:rFonts w:ascii="Times New Roman" w:hAnsi="Times New Roman" w:cs="Times New Roman"/>
+          <w:sz w:val="16"/>
+          <w:szCs w:val="16"/>
+        </w:rPr>
+        <w:t>сторін</w:t>
+      </w:r>
+      <w:proofErr w:type="spellEnd"/>
+      <w:r>
+        <w:rPr>
+          <w:rFonts w:ascii="Times New Roman" w:hAnsi="Times New Roman" w:cs="Times New Roman"/>
+          <w:sz w:val="16"/>
+          <w:szCs w:val="16"/>
+        </w:rPr>
+        <w:t xml:space="preserve"> у </w:t>
+      </w:r>
+      <w:proofErr w:type="spellStart"/>
+      <w:r>
+        <w:rPr>
+          <w:rFonts w:ascii="Times New Roman" w:hAnsi="Times New Roman" w:cs="Times New Roman"/>
+          <w:sz w:val="16"/>
+          <w:szCs w:val="16"/>
+        </w:rPr>
+        <w:t>разі</w:t>
+      </w:r>
+      <w:proofErr w:type="spellEnd"/>
+      <w:r>
+        <w:rPr>
+          <w:rFonts w:ascii="Times New Roman" w:hAnsi="Times New Roman" w:cs="Times New Roman"/>
+          <w:sz w:val="16"/>
+          <w:szCs w:val="16"/>
+        </w:rPr>
+        <w:t>: </w:t>
       </w:r>
     </w:p>
     <w:p>
@@ -3230,7 +4437,115 @@
           <w:sz w:val="16"/>
           <w:szCs w:val="16"/>
         </w:rPr>
-        <w:t>.1. Підвищення цін, тарифів, у тому числі внаслідок інфляції. </w:t>
+        <w:t xml:space="preserve">.1. </w:t>
+      </w:r>
+      <w:proofErr w:type="spellStart"/>
+      <w:r>
+        <w:rPr>
+          <w:rFonts w:ascii="Times New Roman" w:hAnsi="Times New Roman" w:cs="Times New Roman"/>
+          <w:sz w:val="16"/>
+          <w:szCs w:val="16"/>
+        </w:rPr>
+        <w:t>Підвищення</w:t>
+      </w:r>
+      <w:proofErr w:type="spellEnd"/>
+      <w:r>
+        <w:rPr>
+          <w:rFonts w:ascii="Times New Roman" w:hAnsi="Times New Roman" w:cs="Times New Roman"/>
+          <w:sz w:val="16"/>
+          <w:szCs w:val="16"/>
+        </w:rPr>
+        <w:t xml:space="preserve"> </w:t>
+      </w:r>
+      <w:proofErr w:type="spellStart"/>
+      <w:r>
+        <w:rPr>
+          <w:rFonts w:ascii="Times New Roman" w:hAnsi="Times New Roman" w:cs="Times New Roman"/>
+          <w:sz w:val="16"/>
+          <w:szCs w:val="16"/>
+        </w:rPr>
+        <w:t>цін</w:t>
+      </w:r>
+      <w:proofErr w:type="spellEnd"/>
+      <w:r>
+        <w:rPr>
+          <w:rFonts w:ascii="Times New Roman" w:hAnsi="Times New Roman" w:cs="Times New Roman"/>
+          <w:sz w:val="16"/>
+          <w:szCs w:val="16"/>
+        </w:rPr>
+        <w:t xml:space="preserve">, </w:t>
+      </w:r>
+      <w:proofErr w:type="spellStart"/>
+      <w:r>
+        <w:rPr>
+          <w:rFonts w:ascii="Times New Roman" w:hAnsi="Times New Roman" w:cs="Times New Roman"/>
+          <w:sz w:val="16"/>
+          <w:szCs w:val="16"/>
+        </w:rPr>
+        <w:t>тарифів</w:t>
+      </w:r>
+      <w:proofErr w:type="spellEnd"/>
+      <w:r>
+        <w:rPr>
+          <w:rFonts w:ascii="Times New Roman" w:hAnsi="Times New Roman" w:cs="Times New Roman"/>
+          <w:sz w:val="16"/>
+          <w:szCs w:val="16"/>
+        </w:rPr>
+        <w:t xml:space="preserve">, у тому </w:t>
+      </w:r>
+      <w:proofErr w:type="spellStart"/>
+      <w:r>
+        <w:rPr>
+          <w:rFonts w:ascii="Times New Roman" w:hAnsi="Times New Roman" w:cs="Times New Roman"/>
+          <w:sz w:val="16"/>
+          <w:szCs w:val="16"/>
+        </w:rPr>
+        <w:t>числі</w:t>
+      </w:r>
+      <w:proofErr w:type="spellEnd"/>
+      <w:r>
+        <w:rPr>
+          <w:rFonts w:ascii="Times New Roman" w:hAnsi="Times New Roman" w:cs="Times New Roman"/>
+          <w:sz w:val="16"/>
+          <w:szCs w:val="16"/>
+        </w:rPr>
+        <w:t xml:space="preserve"> </w:t>
+      </w:r>
+      <w:proofErr w:type="spellStart"/>
+      <w:r>
+        <w:rPr>
+          <w:rFonts w:ascii="Times New Roman" w:hAnsi="Times New Roman" w:cs="Times New Roman"/>
+          <w:sz w:val="16"/>
+          <w:szCs w:val="16"/>
+        </w:rPr>
+        <w:t>внаслідок</w:t>
+      </w:r>
+      <w:proofErr w:type="spellEnd"/>
+      <w:r>
+        <w:rPr>
+          <w:rFonts w:ascii="Times New Roman" w:hAnsi="Times New Roman" w:cs="Times New Roman"/>
+          <w:sz w:val="16"/>
+          <w:szCs w:val="16"/>
+        </w:rPr>
+        <w:t xml:space="preserve"> </w:t>
+      </w:r>
+      <w:proofErr w:type="spellStart"/>
+      <w:r>
+        <w:rPr>
+          <w:rFonts w:ascii="Times New Roman" w:hAnsi="Times New Roman" w:cs="Times New Roman"/>
+          <w:sz w:val="16"/>
+          <w:szCs w:val="16"/>
+        </w:rPr>
+        <w:t>інфляції</w:t>
+      </w:r>
+      <w:proofErr w:type="spellEnd"/>
+      <w:r>
+        <w:rPr>
+          <w:rFonts w:ascii="Times New Roman" w:hAnsi="Times New Roman" w:cs="Times New Roman"/>
+          <w:sz w:val="16"/>
+          <w:szCs w:val="16"/>
+        </w:rPr>
+        <w:t>. </w:t>
       </w:r>
     </w:p>
     <w:p>
@@ -3249,8 +4564,90 @@
           <w:sz w:val="16"/>
           <w:szCs w:val="16"/>
         </w:rPr>
-        <w:t>4.5.2.Погіршення стану Об'єкта оренди не з вини Орендаря, що підтверджено</w:t>
-      </w:r>
+        <w:t xml:space="preserve">4.5.2.Погіршення стану </w:t>
+      </w:r>
+      <w:proofErr w:type="spellStart"/>
+      <w:r>
+        <w:rPr>
+          <w:rFonts w:ascii="Times New Roman" w:hAnsi="Times New Roman" w:cs="Times New Roman"/>
+          <w:sz w:val="16"/>
+          <w:szCs w:val="16"/>
+        </w:rPr>
+        <w:t>Об'єкта</w:t>
+      </w:r>
+      <w:proofErr w:type="spellEnd"/>
+      <w:r>
+        <w:rPr>
+          <w:rFonts w:ascii="Times New Roman" w:hAnsi="Times New Roman" w:cs="Times New Roman"/>
+          <w:sz w:val="16"/>
+          <w:szCs w:val="16"/>
+        </w:rPr>
+        <w:t xml:space="preserve"> </w:t>
+      </w:r>
+      <w:proofErr w:type="spellStart"/>
+      <w:r>
+        <w:rPr>
+          <w:rFonts w:ascii="Times New Roman" w:hAnsi="Times New Roman" w:cs="Times New Roman"/>
+          <w:sz w:val="16"/>
+          <w:szCs w:val="16"/>
+        </w:rPr>
+        <w:t>оренди</w:t>
+      </w:r>
+      <w:proofErr w:type="spellEnd"/>
+      <w:r>
+        <w:rPr>
+          <w:rFonts w:ascii="Times New Roman" w:hAnsi="Times New Roman" w:cs="Times New Roman"/>
+          <w:sz w:val="16"/>
+          <w:szCs w:val="16"/>
+        </w:rPr>
+        <w:t xml:space="preserve"> не з вини </w:t>
+      </w:r>
+      <w:proofErr w:type="spellStart"/>
+      <w:r>
+        <w:rPr>
+          <w:rFonts w:ascii="Times New Roman" w:hAnsi="Times New Roman" w:cs="Times New Roman"/>
+          <w:sz w:val="16"/>
+          <w:szCs w:val="16"/>
+        </w:rPr>
+        <w:t>Орендаря</w:t>
+      </w:r>
+      <w:proofErr w:type="spellEnd"/>
+      <w:r>
+        <w:rPr>
+          <w:rFonts w:ascii="Times New Roman" w:hAnsi="Times New Roman" w:cs="Times New Roman"/>
+          <w:sz w:val="16"/>
+          <w:szCs w:val="16"/>
+        </w:rPr>
+        <w:t xml:space="preserve">, </w:t>
+      </w:r>
+      <w:proofErr w:type="spellStart"/>
+      <w:r>
+        <w:rPr>
+          <w:rFonts w:ascii="Times New Roman" w:hAnsi="Times New Roman" w:cs="Times New Roman"/>
+          <w:sz w:val="16"/>
+          <w:szCs w:val="16"/>
+        </w:rPr>
+        <w:t>що</w:t>
+      </w:r>
+      <w:proofErr w:type="spellEnd"/>
+      <w:r>
+        <w:rPr>
+          <w:rFonts w:ascii="Times New Roman" w:hAnsi="Times New Roman" w:cs="Times New Roman"/>
+          <w:sz w:val="16"/>
+          <w:szCs w:val="16"/>
+        </w:rPr>
+        <w:t xml:space="preserve"> </w:t>
+      </w:r>
+      <w:proofErr w:type="spellStart"/>
+      <w:r>
+        <w:rPr>
+          <w:rFonts w:ascii="Times New Roman" w:hAnsi="Times New Roman" w:cs="Times New Roman"/>
+          <w:sz w:val="16"/>
+          <w:szCs w:val="16"/>
+        </w:rPr>
+        <w:t>підтверджено</w:t>
+      </w:r>
+      <w:proofErr w:type="spellEnd"/>
     </w:p>
     <w:p>
       <w:pPr>
@@ -3353,14 +4750,25 @@
         </w:rPr>
         <w:t>’</w:t>
       </w:r>
-      <w:r>
-        <w:rPr>
-          <w:rFonts w:ascii="Times New Roman" w:hAnsi="Times New Roman" w:cs="Times New Roman"/>
-          <w:sz w:val="16"/>
-          <w:szCs w:val="16"/>
-          <w:lang w:val="uk-UA"/>
-        </w:rPr>
-        <w:t>єкт оренди згідно Акту прийому - передачі і в повному обсязі сплатити орендну плату на день фактичного повернення</w:t>
+      <w:proofErr w:type="spellStart"/>
+      <w:r>
+        <w:rPr>
+          <w:rFonts w:ascii="Times New Roman" w:hAnsi="Times New Roman" w:cs="Times New Roman"/>
+          <w:sz w:val="16"/>
+          <w:szCs w:val="16"/>
+          <w:lang w:val="uk-UA"/>
+        </w:rPr>
+        <w:t>єкт</w:t>
+      </w:r>
+      <w:proofErr w:type="spellEnd"/>
+      <w:r>
+        <w:rPr>
+          <w:rFonts w:ascii="Times New Roman" w:hAnsi="Times New Roman" w:cs="Times New Roman"/>
+          <w:sz w:val="16"/>
+          <w:szCs w:val="16"/>
+          <w:lang w:val="uk-UA"/>
+        </w:rPr>
+        <w:t xml:space="preserve"> оренди згідно Акту прийому - передачі і в повному обсязі сплатити орендну плату на день фактичного повернення</w:t>
       </w:r>
       <w:r>
         <w:rPr>
@@ -3389,14 +4797,25 @@
         </w:rPr>
         <w:t>’</w:t>
       </w:r>
-      <w:r>
-        <w:rPr>
-          <w:rFonts w:ascii="Times New Roman" w:hAnsi="Times New Roman" w:cs="Times New Roman"/>
-          <w:sz w:val="16"/>
-          <w:szCs w:val="16"/>
-          <w:lang w:val="uk-UA"/>
-        </w:rPr>
-        <w:t>єкта оренди та підписання Акту прийому-передачі</w:t>
+      <w:proofErr w:type="spellStart"/>
+      <w:r>
+        <w:rPr>
+          <w:rFonts w:ascii="Times New Roman" w:hAnsi="Times New Roman" w:cs="Times New Roman"/>
+          <w:sz w:val="16"/>
+          <w:szCs w:val="16"/>
+          <w:lang w:val="uk-UA"/>
+        </w:rPr>
+        <w:t>єкта</w:t>
+      </w:r>
+      <w:proofErr w:type="spellEnd"/>
+      <w:r>
+        <w:rPr>
+          <w:rFonts w:ascii="Times New Roman" w:hAnsi="Times New Roman" w:cs="Times New Roman"/>
+          <w:sz w:val="16"/>
+          <w:szCs w:val="16"/>
+          <w:lang w:val="uk-UA"/>
+        </w:rPr>
+        <w:t xml:space="preserve"> оренди та підписання Акту прийому-передачі</w:t>
       </w:r>
       <w:r>
         <w:rPr>
@@ -3535,8 +4954,18 @@
           <w:szCs w:val="16"/>
         </w:rPr>
         <w:br/>
-        <w:t>5.1. Об’єкт</w:t>
-      </w:r>
+        <w:t xml:space="preserve">5.1. </w:t>
+      </w:r>
+      <w:proofErr w:type="spellStart"/>
+      <w:r>
+        <w:rPr>
+          <w:rFonts w:ascii="Times New Roman" w:hAnsi="Times New Roman" w:cs="Times New Roman"/>
+          <w:sz w:val="16"/>
+          <w:szCs w:val="16"/>
+        </w:rPr>
+        <w:t>Об’єкт</w:t>
+      </w:r>
+      <w:proofErr w:type="spellEnd"/>
       <w:r>
         <w:rPr>
           <w:rFonts w:ascii="Times New Roman" w:hAnsi="Times New Roman" w:cs="Times New Roman"/>
@@ -3552,7 +4981,43 @@
           <w:sz w:val="16"/>
           <w:szCs w:val="16"/>
         </w:rPr>
-        <w:t xml:space="preserve"> повинен бути переданий Орендодавцем </w:t>
+        <w:t xml:space="preserve"> повинен бути </w:t>
+      </w:r>
+      <w:proofErr w:type="spellStart"/>
+      <w:r>
+        <w:rPr>
+          <w:rFonts w:ascii="Times New Roman" w:hAnsi="Times New Roman" w:cs="Times New Roman"/>
+          <w:sz w:val="16"/>
+          <w:szCs w:val="16"/>
+        </w:rPr>
+        <w:t>переданий</w:t>
+      </w:r>
+      <w:proofErr w:type="spellEnd"/>
+      <w:r>
+        <w:rPr>
+          <w:rFonts w:ascii="Times New Roman" w:hAnsi="Times New Roman" w:cs="Times New Roman"/>
+          <w:sz w:val="16"/>
+          <w:szCs w:val="16"/>
+        </w:rPr>
+        <w:t xml:space="preserve"> </w:t>
+      </w:r>
+      <w:proofErr w:type="spellStart"/>
+      <w:r>
+        <w:rPr>
+          <w:rFonts w:ascii="Times New Roman" w:hAnsi="Times New Roman" w:cs="Times New Roman"/>
+          <w:sz w:val="16"/>
+          <w:szCs w:val="16"/>
+        </w:rPr>
+        <w:t>Орендодавцем</w:t>
+      </w:r>
+      <w:proofErr w:type="spellEnd"/>
+      <w:r>
+        <w:rPr>
+          <w:rFonts w:ascii="Times New Roman" w:hAnsi="Times New Roman" w:cs="Times New Roman"/>
+          <w:sz w:val="16"/>
+          <w:szCs w:val="16"/>
+        </w:rPr>
+        <w:t xml:space="preserve"> </w:t>
       </w:r>
       <w:r>
         <w:rPr>
@@ -3947,14 +5412,45 @@
         </w:rPr>
         <w:t>’</w:t>
       </w:r>
-      <w:r>
-        <w:rPr>
-          <w:rFonts w:ascii="Times New Roman" w:hAnsi="Times New Roman" w:cs="Times New Roman"/>
-          <w:sz w:val="16"/>
-          <w:szCs w:val="16"/>
-          <w:lang w:val="uk-UA"/>
-        </w:rPr>
-        <w:t xml:space="preserve">єктом оренди у термін, вказаний у Договорі, але не раніше дати підписання сторонами Акта приймання – передачі </w:t>
+      <w:proofErr w:type="spellStart"/>
+      <w:r>
+        <w:rPr>
+          <w:rFonts w:ascii="Times New Roman" w:hAnsi="Times New Roman" w:cs="Times New Roman"/>
+          <w:sz w:val="16"/>
+          <w:szCs w:val="16"/>
+          <w:lang w:val="uk-UA"/>
+        </w:rPr>
+        <w:t>єктом</w:t>
+      </w:r>
+      <w:proofErr w:type="spellEnd"/>
+      <w:r>
+        <w:rPr>
+          <w:rFonts w:ascii="Times New Roman" w:hAnsi="Times New Roman" w:cs="Times New Roman"/>
+          <w:sz w:val="16"/>
+          <w:szCs w:val="16"/>
+          <w:lang w:val="uk-UA"/>
+        </w:rPr>
+        <w:t xml:space="preserve"> оренди у термін, вказаний у Договорі, але не раніше дати підписання сторонами </w:t>
+      </w:r>
+      <w:proofErr w:type="spellStart"/>
+      <w:r>
+        <w:rPr>
+          <w:rFonts w:ascii="Times New Roman" w:hAnsi="Times New Roman" w:cs="Times New Roman"/>
+          <w:sz w:val="16"/>
+          <w:szCs w:val="16"/>
+          <w:lang w:val="uk-UA"/>
+        </w:rPr>
+        <w:t>Акта</w:t>
+      </w:r>
+      <w:proofErr w:type="spellEnd"/>
+      <w:r>
+        <w:rPr>
+          <w:rFonts w:ascii="Times New Roman" w:hAnsi="Times New Roman" w:cs="Times New Roman"/>
+          <w:sz w:val="16"/>
+          <w:szCs w:val="16"/>
+          <w:lang w:val="uk-UA"/>
+        </w:rPr>
+        <w:t xml:space="preserve"> приймання – передачі </w:t>
       </w:r>
       <w:r>
         <w:rPr>
@@ -4162,7 +5658,27 @@
           <w:szCs w:val="16"/>
           <w:lang w:val="uk-UA"/>
         </w:rPr>
-        <w:t>в залежності від способа доставки Майна</w:t>
+        <w:t xml:space="preserve">в залежності від </w:t>
+      </w:r>
+      <w:proofErr w:type="spellStart"/>
+      <w:r>
+        <w:rPr>
+          <w:rFonts w:ascii="Times New Roman" w:hAnsi="Times New Roman" w:cs="Times New Roman"/>
+          <w:sz w:val="16"/>
+          <w:szCs w:val="16"/>
+          <w:lang w:val="uk-UA"/>
+        </w:rPr>
+        <w:t>способа</w:t>
+      </w:r>
+      <w:proofErr w:type="spellEnd"/>
+      <w:r>
+        <w:rPr>
+          <w:rFonts w:ascii="Times New Roman" w:hAnsi="Times New Roman" w:cs="Times New Roman"/>
+          <w:sz w:val="16"/>
+          <w:szCs w:val="16"/>
+          <w:lang w:val="uk-UA"/>
+        </w:rPr>
+        <w:t xml:space="preserve"> доставки Майна</w:t>
       </w:r>
       <w:r>
         <w:rPr>
@@ -4697,7 +6213,47 @@
           <w:sz w:val="16"/>
           <w:szCs w:val="16"/>
         </w:rPr>
-        <w:t>6.1. Обов'язки Орендаря:</w:t>
+        <w:t xml:space="preserve">6.1. </w:t>
+      </w:r>
+      <w:proofErr w:type="spellStart"/>
+      <w:r>
+        <w:rPr>
+          <w:rFonts w:ascii="Times New Roman" w:hAnsi="Times New Roman" w:cs="Times New Roman"/>
+          <w:b/>
+          <w:sz w:val="16"/>
+          <w:szCs w:val="16"/>
+        </w:rPr>
+        <w:t>Обов'язки</w:t>
+      </w:r>
+      <w:proofErr w:type="spellEnd"/>
+      <w:r>
+        <w:rPr>
+          <w:rFonts w:ascii="Times New Roman" w:hAnsi="Times New Roman" w:cs="Times New Roman"/>
+          <w:b/>
+          <w:sz w:val="16"/>
+          <w:szCs w:val="16"/>
+        </w:rPr>
+        <w:t xml:space="preserve"> </w:t>
+      </w:r>
+      <w:proofErr w:type="spellStart"/>
+      <w:r>
+        <w:rPr>
+          <w:rFonts w:ascii="Times New Roman" w:hAnsi="Times New Roman" w:cs="Times New Roman"/>
+          <w:b/>
+          <w:sz w:val="16"/>
+          <w:szCs w:val="16"/>
+        </w:rPr>
+        <w:t>Орендаря</w:t>
+      </w:r>
+      <w:proofErr w:type="spellEnd"/>
+      <w:r>
+        <w:rPr>
+          <w:rFonts w:ascii="Times New Roman" w:hAnsi="Times New Roman" w:cs="Times New Roman"/>
+          <w:b/>
+          <w:sz w:val="16"/>
+          <w:szCs w:val="16"/>
+        </w:rPr>
+        <w:t>:</w:t>
       </w:r>
     </w:p>
     <w:p>
@@ -4718,13 +6274,23 @@
         </w:rPr>
         <w:t xml:space="preserve">6.1.1. </w:t>
       </w:r>
-      <w:r>
-        <w:rPr>
-          <w:rFonts w:ascii="Times New Roman" w:hAnsi="Times New Roman" w:cs="Times New Roman"/>
-          <w:sz w:val="16"/>
-          <w:szCs w:val="16"/>
-        </w:rPr>
-        <w:t xml:space="preserve">Використовувати </w:t>
+      <w:proofErr w:type="spellStart"/>
+      <w:r>
+        <w:rPr>
+          <w:rFonts w:ascii="Times New Roman" w:hAnsi="Times New Roman" w:cs="Times New Roman"/>
+          <w:sz w:val="16"/>
+          <w:szCs w:val="16"/>
+        </w:rPr>
+        <w:t>Використовувати</w:t>
+      </w:r>
+      <w:proofErr w:type="spellEnd"/>
+      <w:r>
+        <w:rPr>
+          <w:rFonts w:ascii="Times New Roman" w:hAnsi="Times New Roman" w:cs="Times New Roman"/>
+          <w:sz w:val="16"/>
+          <w:szCs w:val="16"/>
+        </w:rPr>
+        <w:t xml:space="preserve"> </w:t>
       </w:r>
       <w:r>
         <w:rPr>
@@ -4743,14 +6309,25 @@
         </w:rPr>
         <w:t>’</w:t>
       </w:r>
-      <w:r>
-        <w:rPr>
-          <w:rFonts w:ascii="Times New Roman" w:hAnsi="Times New Roman" w:cs="Times New Roman"/>
-          <w:sz w:val="16"/>
-          <w:szCs w:val="16"/>
-          <w:lang w:val="uk-UA"/>
-        </w:rPr>
-        <w:t xml:space="preserve">єкт оренди </w:t>
+      <w:proofErr w:type="spellStart"/>
+      <w:r>
+        <w:rPr>
+          <w:rFonts w:ascii="Times New Roman" w:hAnsi="Times New Roman" w:cs="Times New Roman"/>
+          <w:sz w:val="16"/>
+          <w:szCs w:val="16"/>
+          <w:lang w:val="uk-UA"/>
+        </w:rPr>
+        <w:t>єкт</w:t>
+      </w:r>
+      <w:proofErr w:type="spellEnd"/>
+      <w:r>
+        <w:rPr>
+          <w:rFonts w:ascii="Times New Roman" w:hAnsi="Times New Roman" w:cs="Times New Roman"/>
+          <w:sz w:val="16"/>
+          <w:szCs w:val="16"/>
+          <w:lang w:val="uk-UA"/>
+        </w:rPr>
+        <w:t xml:space="preserve"> оренди </w:t>
       </w:r>
       <w:r>
         <w:rPr>
@@ -4775,7 +6352,61 @@
           <w:sz w:val="16"/>
           <w:szCs w:val="16"/>
         </w:rPr>
-        <w:t xml:space="preserve">а його цільовим призначенням </w:t>
+        <w:t xml:space="preserve">а </w:t>
+      </w:r>
+      <w:proofErr w:type="spellStart"/>
+      <w:r>
+        <w:rPr>
+          <w:rFonts w:ascii="Times New Roman" w:hAnsi="Times New Roman" w:cs="Times New Roman"/>
+          <w:sz w:val="16"/>
+          <w:szCs w:val="16"/>
+        </w:rPr>
+        <w:t>його</w:t>
+      </w:r>
+      <w:proofErr w:type="spellEnd"/>
+      <w:r>
+        <w:rPr>
+          <w:rFonts w:ascii="Times New Roman" w:hAnsi="Times New Roman" w:cs="Times New Roman"/>
+          <w:sz w:val="16"/>
+          <w:szCs w:val="16"/>
+        </w:rPr>
+        <w:t xml:space="preserve"> </w:t>
+      </w:r>
+      <w:proofErr w:type="spellStart"/>
+      <w:r>
+        <w:rPr>
+          <w:rFonts w:ascii="Times New Roman" w:hAnsi="Times New Roman" w:cs="Times New Roman"/>
+          <w:sz w:val="16"/>
+          <w:szCs w:val="16"/>
+        </w:rPr>
+        <w:t>цільовим</w:t>
+      </w:r>
+      <w:proofErr w:type="spellEnd"/>
+      <w:r>
+        <w:rPr>
+          <w:rFonts w:ascii="Times New Roman" w:hAnsi="Times New Roman" w:cs="Times New Roman"/>
+          <w:sz w:val="16"/>
+          <w:szCs w:val="16"/>
+        </w:rPr>
+        <w:t xml:space="preserve"> </w:t>
+      </w:r>
+      <w:proofErr w:type="spellStart"/>
+      <w:r>
+        <w:rPr>
+          <w:rFonts w:ascii="Times New Roman" w:hAnsi="Times New Roman" w:cs="Times New Roman"/>
+          <w:sz w:val="16"/>
+          <w:szCs w:val="16"/>
+        </w:rPr>
+        <w:t>призначенням</w:t>
+      </w:r>
+      <w:proofErr w:type="spellEnd"/>
+      <w:r>
+        <w:rPr>
+          <w:rFonts w:ascii="Times New Roman" w:hAnsi="Times New Roman" w:cs="Times New Roman"/>
+          <w:sz w:val="16"/>
+          <w:szCs w:val="16"/>
+        </w:rPr>
+        <w:t xml:space="preserve"> </w:t>
       </w:r>
       <w:r>
         <w:rPr>
@@ -4794,13 +6425,23 @@
         </w:rPr>
         <w:t>у </w:t>
       </w:r>
-      <w:r>
-        <w:rPr>
-          <w:rFonts w:ascii="Times New Roman" w:hAnsi="Times New Roman" w:cs="Times New Roman"/>
-          <w:sz w:val="16"/>
-          <w:szCs w:val="16"/>
-        </w:rPr>
-        <w:t xml:space="preserve">відповідності до </w:t>
+      <w:proofErr w:type="spellStart"/>
+      <w:r>
+        <w:rPr>
+          <w:rFonts w:ascii="Times New Roman" w:hAnsi="Times New Roman" w:cs="Times New Roman"/>
+          <w:sz w:val="16"/>
+          <w:szCs w:val="16"/>
+        </w:rPr>
+        <w:t>відповідності</w:t>
+      </w:r>
+      <w:proofErr w:type="spellEnd"/>
+      <w:r>
+        <w:rPr>
+          <w:rFonts w:ascii="Times New Roman" w:hAnsi="Times New Roman" w:cs="Times New Roman"/>
+          <w:sz w:val="16"/>
+          <w:szCs w:val="16"/>
+        </w:rPr>
+        <w:t xml:space="preserve"> до </w:t>
       </w:r>
       <w:r>
         <w:rPr>
@@ -4854,7 +6495,25 @@
           <w:sz w:val="16"/>
           <w:szCs w:val="16"/>
         </w:rPr>
-        <w:t xml:space="preserve">6.1.2. Своєчасно </w:t>
+        <w:t xml:space="preserve">6.1.2. </w:t>
+      </w:r>
+      <w:proofErr w:type="spellStart"/>
+      <w:r>
+        <w:rPr>
+          <w:rFonts w:ascii="Times New Roman" w:hAnsi="Times New Roman" w:cs="Times New Roman"/>
+          <w:sz w:val="16"/>
+          <w:szCs w:val="16"/>
+        </w:rPr>
+        <w:t>Своєчасно</w:t>
+      </w:r>
+      <w:proofErr w:type="spellEnd"/>
+      <w:r>
+        <w:rPr>
+          <w:rFonts w:ascii="Times New Roman" w:hAnsi="Times New Roman" w:cs="Times New Roman"/>
+          <w:sz w:val="16"/>
+          <w:szCs w:val="16"/>
+        </w:rPr>
+        <w:t xml:space="preserve"> </w:t>
       </w:r>
       <w:r>
         <w:rPr>
@@ -4873,6 +6532,7 @@
         </w:rPr>
         <w:t xml:space="preserve"> </w:t>
       </w:r>
+      <w:proofErr w:type="spellStart"/>
       <w:r>
         <w:rPr>
           <w:rFonts w:ascii="Times New Roman" w:hAnsi="Times New Roman" w:cs="Times New Roman"/>
@@ -4881,6 +6541,7 @@
         </w:rPr>
         <w:t>орендн</w:t>
       </w:r>
+      <w:proofErr w:type="spellEnd"/>
       <w:r>
         <w:rPr>
           <w:rFonts w:ascii="Times New Roman" w:hAnsi="Times New Roman" w:cs="Times New Roman"/>
@@ -4896,8 +6557,18 @@
           <w:sz w:val="16"/>
           <w:szCs w:val="16"/>
         </w:rPr>
-        <w:t xml:space="preserve"> пла</w:t>
-      </w:r>
+        <w:t xml:space="preserve"> </w:t>
+      </w:r>
+      <w:proofErr w:type="spellStart"/>
+      <w:r>
+        <w:rPr>
+          <w:rFonts w:ascii="Times New Roman" w:hAnsi="Times New Roman" w:cs="Times New Roman"/>
+          <w:sz w:val="16"/>
+          <w:szCs w:val="16"/>
+        </w:rPr>
+        <w:t>пла</w:t>
+      </w:r>
+      <w:proofErr w:type="spellEnd"/>
       <w:r>
         <w:rPr>
           <w:rFonts w:ascii="Times New Roman" w:hAnsi="Times New Roman" w:cs="Times New Roman"/>
@@ -4971,29 +6642,85 @@
         </w:rPr>
         <w:t>д</w:t>
       </w:r>
-      <w:r>
-        <w:rPr>
-          <w:rFonts w:ascii="Times New Roman" w:hAnsi="Times New Roman" w:cs="Times New Roman"/>
-          <w:sz w:val="16"/>
-          <w:szCs w:val="16"/>
-        </w:rPr>
-        <w:t xml:space="preserve">отримуватися </w:t>
-      </w:r>
-      <w:r>
-        <w:rPr>
-          <w:rFonts w:ascii="Times New Roman" w:hAnsi="Times New Roman" w:cs="Times New Roman"/>
-          <w:sz w:val="16"/>
-          <w:szCs w:val="16"/>
-        </w:rPr>
-        <w:t>належного режиму експлуатації,</w:t>
-      </w:r>
-      <w:r>
-        <w:rPr>
-          <w:rFonts w:ascii="Times New Roman" w:hAnsi="Times New Roman" w:cs="Times New Roman"/>
-          <w:sz w:val="16"/>
-          <w:szCs w:val="16"/>
-        </w:rPr>
-        <w:t xml:space="preserve"> чистки та зберігання </w:t>
+      <w:proofErr w:type="spellStart"/>
+      <w:r>
+        <w:rPr>
+          <w:rFonts w:ascii="Times New Roman" w:hAnsi="Times New Roman" w:cs="Times New Roman"/>
+          <w:sz w:val="16"/>
+          <w:szCs w:val="16"/>
+        </w:rPr>
+        <w:t>отримуватися</w:t>
+      </w:r>
+      <w:proofErr w:type="spellEnd"/>
+      <w:r>
+        <w:rPr>
+          <w:rFonts w:ascii="Times New Roman" w:hAnsi="Times New Roman" w:cs="Times New Roman"/>
+          <w:sz w:val="16"/>
+          <w:szCs w:val="16"/>
+        </w:rPr>
+        <w:t xml:space="preserve"> </w:t>
+      </w:r>
+      <w:proofErr w:type="spellStart"/>
+      <w:r>
+        <w:rPr>
+          <w:rFonts w:ascii="Times New Roman" w:hAnsi="Times New Roman" w:cs="Times New Roman"/>
+          <w:sz w:val="16"/>
+          <w:szCs w:val="16"/>
+        </w:rPr>
+        <w:t>належного</w:t>
+      </w:r>
+      <w:proofErr w:type="spellEnd"/>
+      <w:r>
+        <w:rPr>
+          <w:rFonts w:ascii="Times New Roman" w:hAnsi="Times New Roman" w:cs="Times New Roman"/>
+          <w:sz w:val="16"/>
+          <w:szCs w:val="16"/>
+        </w:rPr>
+        <w:t xml:space="preserve"> режиму </w:t>
+      </w:r>
+      <w:proofErr w:type="spellStart"/>
+      <w:r>
+        <w:rPr>
+          <w:rFonts w:ascii="Times New Roman" w:hAnsi="Times New Roman" w:cs="Times New Roman"/>
+          <w:sz w:val="16"/>
+          <w:szCs w:val="16"/>
+        </w:rPr>
+        <w:t>експлуатації</w:t>
+      </w:r>
+      <w:proofErr w:type="spellEnd"/>
+      <w:r>
+        <w:rPr>
+          <w:rFonts w:ascii="Times New Roman" w:hAnsi="Times New Roman" w:cs="Times New Roman"/>
+          <w:sz w:val="16"/>
+          <w:szCs w:val="16"/>
+        </w:rPr>
+        <w:t>,</w:t>
+      </w:r>
+      <w:r>
+        <w:rPr>
+          <w:rFonts w:ascii="Times New Roman" w:hAnsi="Times New Roman" w:cs="Times New Roman"/>
+          <w:sz w:val="16"/>
+          <w:szCs w:val="16"/>
+        </w:rPr>
+        <w:t xml:space="preserve"> чистки та </w:t>
+      </w:r>
+      <w:proofErr w:type="spellStart"/>
+      <w:r>
+        <w:rPr>
+          <w:rFonts w:ascii="Times New Roman" w:hAnsi="Times New Roman" w:cs="Times New Roman"/>
+          <w:sz w:val="16"/>
+          <w:szCs w:val="16"/>
+        </w:rPr>
+        <w:t>зберігання</w:t>
+      </w:r>
+      <w:proofErr w:type="spellEnd"/>
+      <w:r>
+        <w:rPr>
+          <w:rFonts w:ascii="Times New Roman" w:hAnsi="Times New Roman" w:cs="Times New Roman"/>
+          <w:sz w:val="16"/>
+          <w:szCs w:val="16"/>
+        </w:rPr>
+        <w:t xml:space="preserve"> </w:t>
       </w:r>
       <w:r>
         <w:rPr>
@@ -5004,13 +6731,41 @@
         </w:rPr>
         <w:t>М</w:t>
       </w:r>
-      <w:r>
-        <w:rPr>
-          <w:rFonts w:ascii="Times New Roman" w:hAnsi="Times New Roman" w:cs="Times New Roman"/>
-          <w:sz w:val="16"/>
-          <w:szCs w:val="16"/>
-        </w:rPr>
-        <w:t xml:space="preserve">айна‚ у відповідності </w:t>
+      <w:proofErr w:type="spellStart"/>
+      <w:r>
+        <w:rPr>
+          <w:rFonts w:ascii="Times New Roman" w:hAnsi="Times New Roman" w:cs="Times New Roman"/>
+          <w:sz w:val="16"/>
+          <w:szCs w:val="16"/>
+        </w:rPr>
+        <w:t>айна</w:t>
+      </w:r>
+      <w:proofErr w:type="spellEnd"/>
+      <w:r>
+        <w:rPr>
+          <w:rFonts w:ascii="Times New Roman" w:hAnsi="Times New Roman" w:cs="Times New Roman"/>
+          <w:sz w:val="16"/>
+          <w:szCs w:val="16"/>
+        </w:rPr>
+        <w:t xml:space="preserve">‚ у </w:t>
+      </w:r>
+      <w:proofErr w:type="spellStart"/>
+      <w:r>
+        <w:rPr>
+          <w:rFonts w:ascii="Times New Roman" w:hAnsi="Times New Roman" w:cs="Times New Roman"/>
+          <w:sz w:val="16"/>
+          <w:szCs w:val="16"/>
+        </w:rPr>
+        <w:t>відповідності</w:t>
+      </w:r>
+      <w:proofErr w:type="spellEnd"/>
+      <w:r>
+        <w:rPr>
+          <w:rFonts w:ascii="Times New Roman" w:hAnsi="Times New Roman" w:cs="Times New Roman"/>
+          <w:sz w:val="16"/>
+          <w:szCs w:val="16"/>
+        </w:rPr>
+        <w:t xml:space="preserve"> </w:t>
       </w:r>
       <w:r>
         <w:rPr>
@@ -5227,14 +6982,25 @@
         </w:rPr>
         <w:t>’</w:t>
       </w:r>
-      <w:r>
-        <w:rPr>
-          <w:rFonts w:ascii="Times New Roman" w:hAnsi="Times New Roman" w:cs="Times New Roman"/>
-          <w:sz w:val="16"/>
-          <w:szCs w:val="16"/>
-          <w:lang w:val="uk-UA"/>
-        </w:rPr>
-        <w:t xml:space="preserve">єкта оренди </w:t>
+      <w:proofErr w:type="spellStart"/>
+      <w:r>
+        <w:rPr>
+          <w:rFonts w:ascii="Times New Roman" w:hAnsi="Times New Roman" w:cs="Times New Roman"/>
+          <w:sz w:val="16"/>
+          <w:szCs w:val="16"/>
+          <w:lang w:val="uk-UA"/>
+        </w:rPr>
+        <w:t>єкта</w:t>
+      </w:r>
+      <w:proofErr w:type="spellEnd"/>
+      <w:r>
+        <w:rPr>
+          <w:rFonts w:ascii="Times New Roman" w:hAnsi="Times New Roman" w:cs="Times New Roman"/>
+          <w:sz w:val="16"/>
+          <w:szCs w:val="16"/>
+          <w:lang w:val="uk-UA"/>
+        </w:rPr>
+        <w:t xml:space="preserve"> оренди </w:t>
       </w:r>
       <w:r>
         <w:rPr>
@@ -5346,14 +7112,25 @@
         </w:rPr>
         <w:t>’</w:t>
       </w:r>
-      <w:r>
-        <w:rPr>
-          <w:rFonts w:ascii="Times New Roman" w:hAnsi="Times New Roman" w:cs="Times New Roman"/>
-          <w:sz w:val="16"/>
-          <w:szCs w:val="16"/>
-          <w:lang w:val="uk-UA"/>
-        </w:rPr>
-        <w:t xml:space="preserve">єкт оренди, </w:t>
+      <w:proofErr w:type="spellStart"/>
+      <w:r>
+        <w:rPr>
+          <w:rFonts w:ascii="Times New Roman" w:hAnsi="Times New Roman" w:cs="Times New Roman"/>
+          <w:sz w:val="16"/>
+          <w:szCs w:val="16"/>
+          <w:lang w:val="uk-UA"/>
+        </w:rPr>
+        <w:t>єкт</w:t>
+      </w:r>
+      <w:proofErr w:type="spellEnd"/>
+      <w:r>
+        <w:rPr>
+          <w:rFonts w:ascii="Times New Roman" w:hAnsi="Times New Roman" w:cs="Times New Roman"/>
+          <w:sz w:val="16"/>
+          <w:szCs w:val="16"/>
+          <w:lang w:val="uk-UA"/>
+        </w:rPr>
+        <w:t xml:space="preserve"> оренди, </w:t>
       </w:r>
       <w:r>
         <w:rPr>
@@ -5555,7 +7332,127 @@
           <w:szCs w:val="16"/>
           <w:lang w:eastAsia="ru-RU"/>
         </w:rPr>
-        <w:t>У випадку, коли Орендар повертає Майно за допомогою перевізника «</w:t>
+        <w:t xml:space="preserve">У </w:t>
+      </w:r>
+      <w:proofErr w:type="spellStart"/>
+      <w:r>
+        <w:rPr>
+          <w:rFonts w:ascii="Times New Roman" w:hAnsi="Times New Roman" w:cs="Times New Roman"/>
+          <w:sz w:val="16"/>
+          <w:szCs w:val="16"/>
+          <w:lang w:eastAsia="ru-RU"/>
+        </w:rPr>
+        <w:t>випадку</w:t>
+      </w:r>
+      <w:proofErr w:type="spellEnd"/>
+      <w:r>
+        <w:rPr>
+          <w:rFonts w:ascii="Times New Roman" w:hAnsi="Times New Roman" w:cs="Times New Roman"/>
+          <w:sz w:val="16"/>
+          <w:szCs w:val="16"/>
+          <w:lang w:eastAsia="ru-RU"/>
+        </w:rPr>
+        <w:t xml:space="preserve">, коли </w:t>
+      </w:r>
+      <w:proofErr w:type="spellStart"/>
+      <w:r>
+        <w:rPr>
+          <w:rFonts w:ascii="Times New Roman" w:hAnsi="Times New Roman" w:cs="Times New Roman"/>
+          <w:sz w:val="16"/>
+          <w:szCs w:val="16"/>
+          <w:lang w:eastAsia="ru-RU"/>
+        </w:rPr>
+        <w:t>Орендар</w:t>
+      </w:r>
+      <w:proofErr w:type="spellEnd"/>
+      <w:r>
+        <w:rPr>
+          <w:rFonts w:ascii="Times New Roman" w:hAnsi="Times New Roman" w:cs="Times New Roman"/>
+          <w:sz w:val="16"/>
+          <w:szCs w:val="16"/>
+          <w:lang w:eastAsia="ru-RU"/>
+        </w:rPr>
+        <w:t xml:space="preserve"> </w:t>
+      </w:r>
+      <w:proofErr w:type="spellStart"/>
+      <w:r>
+        <w:rPr>
+          <w:rFonts w:ascii="Times New Roman" w:hAnsi="Times New Roman" w:cs="Times New Roman"/>
+          <w:sz w:val="16"/>
+          <w:szCs w:val="16"/>
+          <w:lang w:eastAsia="ru-RU"/>
+        </w:rPr>
+        <w:t>повертає</w:t>
+      </w:r>
+      <w:proofErr w:type="spellEnd"/>
+      <w:r>
+        <w:rPr>
+          <w:rFonts w:ascii="Times New Roman" w:hAnsi="Times New Roman" w:cs="Times New Roman"/>
+          <w:sz w:val="16"/>
+          <w:szCs w:val="16"/>
+          <w:lang w:eastAsia="ru-RU"/>
+        </w:rPr>
+        <w:t xml:space="preserve"> </w:t>
+      </w:r>
+      <w:proofErr w:type="spellStart"/>
+      <w:r>
+        <w:rPr>
+          <w:rFonts w:ascii="Times New Roman" w:hAnsi="Times New Roman" w:cs="Times New Roman"/>
+          <w:sz w:val="16"/>
+          <w:szCs w:val="16"/>
+          <w:lang w:eastAsia="ru-RU"/>
+        </w:rPr>
+        <w:t>Майно</w:t>
+      </w:r>
+      <w:proofErr w:type="spellEnd"/>
+      <w:r>
+        <w:rPr>
+          <w:rFonts w:ascii="Times New Roman" w:hAnsi="Times New Roman" w:cs="Times New Roman"/>
+          <w:sz w:val="16"/>
+          <w:szCs w:val="16"/>
+          <w:lang w:eastAsia="ru-RU"/>
+        </w:rPr>
+        <w:t xml:space="preserve"> за </w:t>
+      </w:r>
+      <w:proofErr w:type="spellStart"/>
+      <w:r>
+        <w:rPr>
+          <w:rFonts w:ascii="Times New Roman" w:hAnsi="Times New Roman" w:cs="Times New Roman"/>
+          <w:sz w:val="16"/>
+          <w:szCs w:val="16"/>
+          <w:lang w:eastAsia="ru-RU"/>
+        </w:rPr>
+        <w:t>допомогою</w:t>
+      </w:r>
+      <w:proofErr w:type="spellEnd"/>
+      <w:r>
+        <w:rPr>
+          <w:rFonts w:ascii="Times New Roman" w:hAnsi="Times New Roman" w:cs="Times New Roman"/>
+          <w:sz w:val="16"/>
+          <w:szCs w:val="16"/>
+          <w:lang w:eastAsia="ru-RU"/>
+        </w:rPr>
+        <w:t xml:space="preserve"> </w:t>
+      </w:r>
+      <w:proofErr w:type="spellStart"/>
+      <w:r>
+        <w:rPr>
+          <w:rFonts w:ascii="Times New Roman" w:hAnsi="Times New Roman" w:cs="Times New Roman"/>
+          <w:sz w:val="16"/>
+          <w:szCs w:val="16"/>
+          <w:lang w:eastAsia="ru-RU"/>
+        </w:rPr>
+        <w:t>перевізника</w:t>
+      </w:r>
+      <w:proofErr w:type="spellEnd"/>
+      <w:r>
+        <w:rPr>
+          <w:rFonts w:ascii="Times New Roman" w:hAnsi="Times New Roman" w:cs="Times New Roman"/>
+          <w:sz w:val="16"/>
+          <w:szCs w:val="16"/>
+          <w:lang w:eastAsia="ru-RU"/>
+        </w:rPr>
+        <w:t xml:space="preserve"> «</w:t>
       </w:r>
       <w:r>
         <w:rPr>
@@ -5572,7 +7469,167 @@
           <w:szCs w:val="16"/>
           <w:lang w:eastAsia="ru-RU"/>
         </w:rPr>
-        <w:t>» або іншим перевізником, він зобов’язаний сплатити послуги перевізника.</w:t>
+        <w:t xml:space="preserve">» </w:t>
+      </w:r>
+      <w:proofErr w:type="spellStart"/>
+      <w:r>
+        <w:rPr>
+          <w:rFonts w:ascii="Times New Roman" w:hAnsi="Times New Roman" w:cs="Times New Roman"/>
+          <w:sz w:val="16"/>
+          <w:szCs w:val="16"/>
+          <w:lang w:eastAsia="ru-RU"/>
+        </w:rPr>
+        <w:t>або</w:t>
+      </w:r>
+      <w:proofErr w:type="spellEnd"/>
+      <w:r>
+        <w:rPr>
+          <w:rFonts w:ascii="Times New Roman" w:hAnsi="Times New Roman" w:cs="Times New Roman"/>
+          <w:sz w:val="16"/>
+          <w:szCs w:val="16"/>
+          <w:lang w:eastAsia="ru-RU"/>
+        </w:rPr>
+        <w:t xml:space="preserve"> </w:t>
+      </w:r>
+      <w:proofErr w:type="spellStart"/>
+      <w:r>
+        <w:rPr>
+          <w:rFonts w:ascii="Times New Roman" w:hAnsi="Times New Roman" w:cs="Times New Roman"/>
+          <w:sz w:val="16"/>
+          <w:szCs w:val="16"/>
+          <w:lang w:eastAsia="ru-RU"/>
+        </w:rPr>
+        <w:t>іншим</w:t>
+      </w:r>
+      <w:proofErr w:type="spellEnd"/>
+      <w:r>
+        <w:rPr>
+          <w:rFonts w:ascii="Times New Roman" w:hAnsi="Times New Roman" w:cs="Times New Roman"/>
+          <w:sz w:val="16"/>
+          <w:szCs w:val="16"/>
+          <w:lang w:eastAsia="ru-RU"/>
+        </w:rPr>
+        <w:t xml:space="preserve"> </w:t>
+      </w:r>
+      <w:proofErr w:type="spellStart"/>
+      <w:r>
+        <w:rPr>
+          <w:rFonts w:ascii="Times New Roman" w:hAnsi="Times New Roman" w:cs="Times New Roman"/>
+          <w:sz w:val="16"/>
+          <w:szCs w:val="16"/>
+          <w:lang w:eastAsia="ru-RU"/>
+        </w:rPr>
+        <w:t>перевізником</w:t>
+      </w:r>
+      <w:proofErr w:type="spellEnd"/>
+      <w:r>
+        <w:rPr>
+          <w:rFonts w:ascii="Times New Roman" w:hAnsi="Times New Roman" w:cs="Times New Roman"/>
+          <w:sz w:val="16"/>
+          <w:szCs w:val="16"/>
+          <w:lang w:eastAsia="ru-RU"/>
+        </w:rPr>
+        <w:t xml:space="preserve">, </w:t>
+      </w:r>
+      <w:proofErr w:type="spellStart"/>
+      <w:r>
+        <w:rPr>
+          <w:rFonts w:ascii="Times New Roman" w:hAnsi="Times New Roman" w:cs="Times New Roman"/>
+          <w:sz w:val="16"/>
+          <w:szCs w:val="16"/>
+          <w:lang w:eastAsia="ru-RU"/>
+        </w:rPr>
+        <w:t>він</w:t>
+      </w:r>
+      <w:proofErr w:type="spellEnd"/>
+      <w:r>
+        <w:rPr>
+          <w:rFonts w:ascii="Times New Roman" w:hAnsi="Times New Roman" w:cs="Times New Roman"/>
+          <w:sz w:val="16"/>
+          <w:szCs w:val="16"/>
+          <w:lang w:eastAsia="ru-RU"/>
+        </w:rPr>
+        <w:t xml:space="preserve"> </w:t>
+      </w:r>
+      <w:proofErr w:type="spellStart"/>
+      <w:r>
+        <w:rPr>
+          <w:rFonts w:ascii="Times New Roman" w:hAnsi="Times New Roman" w:cs="Times New Roman"/>
+          <w:sz w:val="16"/>
+          <w:szCs w:val="16"/>
+          <w:lang w:eastAsia="ru-RU"/>
+        </w:rPr>
+        <w:t>зобов’язаний</w:t>
+      </w:r>
+      <w:proofErr w:type="spellEnd"/>
+      <w:r>
+        <w:rPr>
+          <w:rFonts w:ascii="Times New Roman" w:hAnsi="Times New Roman" w:cs="Times New Roman"/>
+          <w:sz w:val="16"/>
+          <w:szCs w:val="16"/>
+          <w:lang w:eastAsia="ru-RU"/>
+        </w:rPr>
+        <w:t xml:space="preserve"> </w:t>
+      </w:r>
+      <w:proofErr w:type="spellStart"/>
+      <w:r>
+        <w:rPr>
+          <w:rFonts w:ascii="Times New Roman" w:hAnsi="Times New Roman" w:cs="Times New Roman"/>
+          <w:sz w:val="16"/>
+          <w:szCs w:val="16"/>
+          <w:lang w:eastAsia="ru-RU"/>
+        </w:rPr>
+        <w:t>сплатити</w:t>
+      </w:r>
+      <w:proofErr w:type="spellEnd"/>
+      <w:r>
+        <w:rPr>
+          <w:rFonts w:ascii="Times New Roman" w:hAnsi="Times New Roman" w:cs="Times New Roman"/>
+          <w:sz w:val="16"/>
+          <w:szCs w:val="16"/>
+          <w:lang w:eastAsia="ru-RU"/>
+        </w:rPr>
+        <w:t xml:space="preserve"> </w:t>
+      </w:r>
+      <w:proofErr w:type="spellStart"/>
+      <w:r>
+        <w:rPr>
+          <w:rFonts w:ascii="Times New Roman" w:hAnsi="Times New Roman" w:cs="Times New Roman"/>
+          <w:sz w:val="16"/>
+          <w:szCs w:val="16"/>
+          <w:lang w:eastAsia="ru-RU"/>
+        </w:rPr>
+        <w:t>послуги</w:t>
+      </w:r>
+      <w:proofErr w:type="spellEnd"/>
+      <w:r>
+        <w:rPr>
+          <w:rFonts w:ascii="Times New Roman" w:hAnsi="Times New Roman" w:cs="Times New Roman"/>
+          <w:sz w:val="16"/>
+          <w:szCs w:val="16"/>
+          <w:lang w:eastAsia="ru-RU"/>
+        </w:rPr>
+        <w:t xml:space="preserve"> </w:t>
+      </w:r>
+      <w:proofErr w:type="spellStart"/>
+      <w:r>
+        <w:rPr>
+          <w:rFonts w:ascii="Times New Roman" w:hAnsi="Times New Roman" w:cs="Times New Roman"/>
+          <w:sz w:val="16"/>
+          <w:szCs w:val="16"/>
+          <w:lang w:eastAsia="ru-RU"/>
+        </w:rPr>
+        <w:t>перевізника</w:t>
+      </w:r>
+      <w:proofErr w:type="spellEnd"/>
+      <w:r>
+        <w:rPr>
+          <w:rFonts w:ascii="Times New Roman" w:hAnsi="Times New Roman" w:cs="Times New Roman"/>
+          <w:sz w:val="16"/>
+          <w:szCs w:val="16"/>
+          <w:lang w:eastAsia="ru-RU"/>
+        </w:rPr>
+        <w:t>.</w:t>
       </w:r>
     </w:p>
     <w:p>
@@ -5710,6 +7767,7 @@
         </w:rPr>
         <w:t xml:space="preserve">Протягом строку дії оренди звертатися до </w:t>
       </w:r>
+      <w:proofErr w:type="spellStart"/>
       <w:r>
         <w:rPr>
           <w:rFonts w:ascii="Times New Roman" w:hAnsi="Times New Roman" w:cs="Times New Roman"/>
@@ -5718,6 +7776,7 @@
         </w:rPr>
         <w:t>Орендодавця</w:t>
       </w:r>
+      <w:proofErr w:type="spellEnd"/>
       <w:r>
         <w:rPr>
           <w:rFonts w:ascii="Times New Roman" w:hAnsi="Times New Roman" w:cs="Times New Roman"/>
@@ -5797,8 +7856,19 @@
           <w:szCs w:val="16"/>
           <w:lang w:val="uk-UA"/>
         </w:rPr>
-        <w:t>Орендаря або пов</w:t>
-      </w:r>
+        <w:t xml:space="preserve">Орендаря або </w:t>
+      </w:r>
+      <w:proofErr w:type="spellStart"/>
+      <w:r>
+        <w:rPr>
+          <w:rFonts w:ascii="Times New Roman" w:hAnsi="Times New Roman" w:cs="Times New Roman"/>
+          <w:sz w:val="16"/>
+          <w:szCs w:val="16"/>
+          <w:lang w:val="uk-UA"/>
+        </w:rPr>
+        <w:t>пов</w:t>
+      </w:r>
+      <w:proofErr w:type="spellEnd"/>
       <w:r>
         <w:rPr>
           <w:rFonts w:ascii="Times New Roman" w:hAnsi="Times New Roman" w:cs="Times New Roman"/>
@@ -5807,14 +7877,25 @@
         </w:rPr>
         <w:t>’</w:t>
       </w:r>
-      <w:r>
-        <w:rPr>
-          <w:rFonts w:ascii="Times New Roman" w:hAnsi="Times New Roman" w:cs="Times New Roman"/>
-          <w:sz w:val="16"/>
-          <w:szCs w:val="16"/>
-          <w:lang w:val="uk-UA"/>
-        </w:rPr>
-        <w:t>язаних з ним третіх осіб.</w:t>
+      <w:proofErr w:type="spellStart"/>
+      <w:r>
+        <w:rPr>
+          <w:rFonts w:ascii="Times New Roman" w:hAnsi="Times New Roman" w:cs="Times New Roman"/>
+          <w:sz w:val="16"/>
+          <w:szCs w:val="16"/>
+          <w:lang w:val="uk-UA"/>
+        </w:rPr>
+        <w:t>язаних</w:t>
+      </w:r>
+      <w:proofErr w:type="spellEnd"/>
+      <w:r>
+        <w:rPr>
+          <w:rFonts w:ascii="Times New Roman" w:hAnsi="Times New Roman" w:cs="Times New Roman"/>
+          <w:sz w:val="16"/>
+          <w:szCs w:val="16"/>
+          <w:lang w:val="uk-UA"/>
+        </w:rPr>
+        <w:t xml:space="preserve"> з ним третіх осіб.</w:t>
       </w:r>
     </w:p>
     <w:p>
@@ -6176,7 +8257,25 @@
           <w:sz w:val="16"/>
           <w:szCs w:val="16"/>
         </w:rPr>
-        <w:t xml:space="preserve">. Надавати </w:t>
+        <w:t xml:space="preserve">. </w:t>
+      </w:r>
+      <w:proofErr w:type="spellStart"/>
+      <w:r>
+        <w:rPr>
+          <w:rFonts w:ascii="Times New Roman" w:hAnsi="Times New Roman" w:cs="Times New Roman"/>
+          <w:sz w:val="16"/>
+          <w:szCs w:val="16"/>
+        </w:rPr>
+        <w:t>Надавати</w:t>
+      </w:r>
+      <w:proofErr w:type="spellEnd"/>
+      <w:r>
+        <w:rPr>
+          <w:rFonts w:ascii="Times New Roman" w:hAnsi="Times New Roman" w:cs="Times New Roman"/>
+          <w:sz w:val="16"/>
+          <w:szCs w:val="16"/>
+        </w:rPr>
+        <w:t xml:space="preserve"> </w:t>
       </w:r>
       <w:r>
         <w:rPr>
@@ -6187,29 +8286,175 @@
         </w:rPr>
         <w:t xml:space="preserve">на безоплатній основі </w:t>
       </w:r>
-      <w:r>
-        <w:rPr>
-          <w:rFonts w:ascii="Times New Roman" w:hAnsi="Times New Roman" w:cs="Times New Roman"/>
-          <w:sz w:val="16"/>
-          <w:szCs w:val="16"/>
-        </w:rPr>
-        <w:t>інформаційне та консультаційне сп</w:t>
-      </w:r>
-      <w:r>
-        <w:rPr>
-          <w:rFonts w:ascii="Times New Roman" w:hAnsi="Times New Roman" w:cs="Times New Roman"/>
-          <w:sz w:val="16"/>
-          <w:szCs w:val="16"/>
-        </w:rPr>
-        <w:t>рияння Орендареві щодо порядку </w:t>
-      </w:r>
-      <w:r>
-        <w:rPr>
-          <w:rFonts w:ascii="Times New Roman" w:hAnsi="Times New Roman" w:cs="Times New Roman"/>
-          <w:sz w:val="16"/>
-          <w:szCs w:val="16"/>
-        </w:rPr>
-        <w:t>правильної експлуатації Об’єкта оренди.</w:t>
+      <w:proofErr w:type="spellStart"/>
+      <w:r>
+        <w:rPr>
+          <w:rFonts w:ascii="Times New Roman" w:hAnsi="Times New Roman" w:cs="Times New Roman"/>
+          <w:sz w:val="16"/>
+          <w:szCs w:val="16"/>
+        </w:rPr>
+        <w:t>інформаційне</w:t>
+      </w:r>
+      <w:proofErr w:type="spellEnd"/>
+      <w:r>
+        <w:rPr>
+          <w:rFonts w:ascii="Times New Roman" w:hAnsi="Times New Roman" w:cs="Times New Roman"/>
+          <w:sz w:val="16"/>
+          <w:szCs w:val="16"/>
+        </w:rPr>
+        <w:t xml:space="preserve"> та </w:t>
+      </w:r>
+      <w:proofErr w:type="spellStart"/>
+      <w:r>
+        <w:rPr>
+          <w:rFonts w:ascii="Times New Roman" w:hAnsi="Times New Roman" w:cs="Times New Roman"/>
+          <w:sz w:val="16"/>
+          <w:szCs w:val="16"/>
+        </w:rPr>
+        <w:t>консультаційне</w:t>
+      </w:r>
+      <w:proofErr w:type="spellEnd"/>
+      <w:r>
+        <w:rPr>
+          <w:rFonts w:ascii="Times New Roman" w:hAnsi="Times New Roman" w:cs="Times New Roman"/>
+          <w:sz w:val="16"/>
+          <w:szCs w:val="16"/>
+        </w:rPr>
+        <w:t xml:space="preserve"> </w:t>
+      </w:r>
+      <w:proofErr w:type="spellStart"/>
+      <w:r>
+        <w:rPr>
+          <w:rFonts w:ascii="Times New Roman" w:hAnsi="Times New Roman" w:cs="Times New Roman"/>
+          <w:sz w:val="16"/>
+          <w:szCs w:val="16"/>
+        </w:rPr>
+        <w:t>сп</w:t>
+      </w:r>
+      <w:r>
+        <w:rPr>
+          <w:rFonts w:ascii="Times New Roman" w:hAnsi="Times New Roman" w:cs="Times New Roman"/>
+          <w:sz w:val="16"/>
+          <w:szCs w:val="16"/>
+        </w:rPr>
+        <w:t>рияння</w:t>
+      </w:r>
+      <w:proofErr w:type="spellEnd"/>
+      <w:r>
+        <w:rPr>
+          <w:rFonts w:ascii="Times New Roman" w:hAnsi="Times New Roman" w:cs="Times New Roman"/>
+          <w:sz w:val="16"/>
+          <w:szCs w:val="16"/>
+        </w:rPr>
+        <w:t xml:space="preserve"> </w:t>
+      </w:r>
+      <w:proofErr w:type="spellStart"/>
+      <w:r>
+        <w:rPr>
+          <w:rFonts w:ascii="Times New Roman" w:hAnsi="Times New Roman" w:cs="Times New Roman"/>
+          <w:sz w:val="16"/>
+          <w:szCs w:val="16"/>
+        </w:rPr>
+        <w:t>Орендареві</w:t>
+      </w:r>
+      <w:proofErr w:type="spellEnd"/>
+      <w:r>
+        <w:rPr>
+          <w:rFonts w:ascii="Times New Roman" w:hAnsi="Times New Roman" w:cs="Times New Roman"/>
+          <w:sz w:val="16"/>
+          <w:szCs w:val="16"/>
+        </w:rPr>
+        <w:t xml:space="preserve"> </w:t>
+      </w:r>
+      <w:proofErr w:type="spellStart"/>
+      <w:r>
+        <w:rPr>
+          <w:rFonts w:ascii="Times New Roman" w:hAnsi="Times New Roman" w:cs="Times New Roman"/>
+          <w:sz w:val="16"/>
+          <w:szCs w:val="16"/>
+        </w:rPr>
+        <w:t>щодо</w:t>
+      </w:r>
+      <w:proofErr w:type="spellEnd"/>
+      <w:r>
+        <w:rPr>
+          <w:rFonts w:ascii="Times New Roman" w:hAnsi="Times New Roman" w:cs="Times New Roman"/>
+          <w:sz w:val="16"/>
+          <w:szCs w:val="16"/>
+        </w:rPr>
+        <w:t xml:space="preserve"> порядку </w:t>
+      </w:r>
+      <w:proofErr w:type="spellStart"/>
+      <w:r>
+        <w:rPr>
+          <w:rFonts w:ascii="Times New Roman" w:hAnsi="Times New Roman" w:cs="Times New Roman"/>
+          <w:sz w:val="16"/>
+          <w:szCs w:val="16"/>
+        </w:rPr>
+        <w:t>правильної</w:t>
+      </w:r>
+      <w:proofErr w:type="spellEnd"/>
+      <w:r>
+        <w:rPr>
+          <w:rFonts w:ascii="Times New Roman" w:hAnsi="Times New Roman" w:cs="Times New Roman"/>
+          <w:sz w:val="16"/>
+          <w:szCs w:val="16"/>
+        </w:rPr>
+        <w:t xml:space="preserve"> </w:t>
+      </w:r>
+      <w:proofErr w:type="spellStart"/>
+      <w:r>
+        <w:rPr>
+          <w:rFonts w:ascii="Times New Roman" w:hAnsi="Times New Roman" w:cs="Times New Roman"/>
+          <w:sz w:val="16"/>
+          <w:szCs w:val="16"/>
+        </w:rPr>
+        <w:t>експлуатації</w:t>
+      </w:r>
+      <w:proofErr w:type="spellEnd"/>
+      <w:r>
+        <w:rPr>
+          <w:rFonts w:ascii="Times New Roman" w:hAnsi="Times New Roman" w:cs="Times New Roman"/>
+          <w:sz w:val="16"/>
+          <w:szCs w:val="16"/>
+        </w:rPr>
+        <w:t xml:space="preserve"> </w:t>
+      </w:r>
+      <w:proofErr w:type="spellStart"/>
+      <w:r>
+        <w:rPr>
+          <w:rFonts w:ascii="Times New Roman" w:hAnsi="Times New Roman" w:cs="Times New Roman"/>
+          <w:sz w:val="16"/>
+          <w:szCs w:val="16"/>
+        </w:rPr>
+        <w:t>Об’єкта</w:t>
+      </w:r>
+      <w:proofErr w:type="spellEnd"/>
+      <w:r>
+        <w:rPr>
+          <w:rFonts w:ascii="Times New Roman" w:hAnsi="Times New Roman" w:cs="Times New Roman"/>
+          <w:sz w:val="16"/>
+          <w:szCs w:val="16"/>
+        </w:rPr>
+        <w:t xml:space="preserve"> </w:t>
+      </w:r>
+      <w:proofErr w:type="spellStart"/>
+      <w:r>
+        <w:rPr>
+          <w:rFonts w:ascii="Times New Roman" w:hAnsi="Times New Roman" w:cs="Times New Roman"/>
+          <w:sz w:val="16"/>
+          <w:szCs w:val="16"/>
+        </w:rPr>
+        <w:t>оренди</w:t>
+      </w:r>
+      <w:proofErr w:type="spellEnd"/>
+      <w:r>
+        <w:rPr>
+          <w:rFonts w:ascii="Times New Roman" w:hAnsi="Times New Roman" w:cs="Times New Roman"/>
+          <w:sz w:val="16"/>
+          <w:szCs w:val="16"/>
+        </w:rPr>
+        <w:t>.</w:t>
       </w:r>
     </w:p>
     <w:p>
@@ -6246,7 +8491,25 @@
           <w:sz w:val="16"/>
           <w:szCs w:val="16"/>
         </w:rPr>
-        <w:t xml:space="preserve">В разі </w:t>
+        <w:t xml:space="preserve">В </w:t>
+      </w:r>
+      <w:proofErr w:type="spellStart"/>
+      <w:r>
+        <w:rPr>
+          <w:rFonts w:ascii="Times New Roman" w:hAnsi="Times New Roman" w:cs="Times New Roman"/>
+          <w:sz w:val="16"/>
+          <w:szCs w:val="16"/>
+        </w:rPr>
+        <w:t>разі</w:t>
+      </w:r>
+      <w:proofErr w:type="spellEnd"/>
+      <w:r>
+        <w:rPr>
+          <w:rFonts w:ascii="Times New Roman" w:hAnsi="Times New Roman" w:cs="Times New Roman"/>
+          <w:sz w:val="16"/>
+          <w:szCs w:val="16"/>
+        </w:rPr>
+        <w:t xml:space="preserve"> </w:t>
       </w:r>
       <w:r>
         <w:rPr>
@@ -6274,13 +8537,23 @@
         </w:rPr>
         <w:t xml:space="preserve">орендованого </w:t>
       </w:r>
-      <w:r>
-        <w:rPr>
-          <w:rFonts w:ascii="Times New Roman" w:hAnsi="Times New Roman" w:cs="Times New Roman"/>
-          <w:sz w:val="16"/>
-          <w:szCs w:val="16"/>
-        </w:rPr>
-        <w:t xml:space="preserve">обладнання </w:t>
+      <w:proofErr w:type="spellStart"/>
+      <w:r>
+        <w:rPr>
+          <w:rFonts w:ascii="Times New Roman" w:hAnsi="Times New Roman" w:cs="Times New Roman"/>
+          <w:sz w:val="16"/>
+          <w:szCs w:val="16"/>
+        </w:rPr>
+        <w:t>обладнання</w:t>
+      </w:r>
+      <w:proofErr w:type="spellEnd"/>
+      <w:r>
+        <w:rPr>
+          <w:rFonts w:ascii="Times New Roman" w:hAnsi="Times New Roman" w:cs="Times New Roman"/>
+          <w:sz w:val="16"/>
+          <w:szCs w:val="16"/>
+        </w:rPr>
+        <w:t xml:space="preserve"> </w:t>
       </w:r>
       <w:r>
         <w:rPr>
@@ -6307,8 +8580,19 @@
           <w:szCs w:val="16"/>
           <w:lang w:val="uk-UA"/>
         </w:rPr>
-        <w:t>або пов</w:t>
-      </w:r>
+        <w:t xml:space="preserve">або </w:t>
+      </w:r>
+      <w:proofErr w:type="spellStart"/>
+      <w:r>
+        <w:rPr>
+          <w:rFonts w:ascii="Times New Roman" w:hAnsi="Times New Roman" w:cs="Times New Roman"/>
+          <w:sz w:val="16"/>
+          <w:szCs w:val="16"/>
+          <w:lang w:val="uk-UA"/>
+        </w:rPr>
+        <w:t>пов</w:t>
+      </w:r>
+      <w:proofErr w:type="spellEnd"/>
       <w:r>
         <w:rPr>
           <w:rFonts w:ascii="Times New Roman" w:hAnsi="Times New Roman" w:cs="Times New Roman"/>
@@ -6317,14 +8601,25 @@
         </w:rPr>
         <w:t>’</w:t>
       </w:r>
-      <w:r>
-        <w:rPr>
-          <w:rFonts w:ascii="Times New Roman" w:hAnsi="Times New Roman" w:cs="Times New Roman"/>
-          <w:sz w:val="16"/>
-          <w:szCs w:val="16"/>
-          <w:lang w:val="uk-UA"/>
-        </w:rPr>
-        <w:t>язаних з ним третіх осіб</w:t>
+      <w:proofErr w:type="spellStart"/>
+      <w:r>
+        <w:rPr>
+          <w:rFonts w:ascii="Times New Roman" w:hAnsi="Times New Roman" w:cs="Times New Roman"/>
+          <w:sz w:val="16"/>
+          <w:szCs w:val="16"/>
+          <w:lang w:val="uk-UA"/>
+        </w:rPr>
+        <w:t>язаних</w:t>
+      </w:r>
+      <w:proofErr w:type="spellEnd"/>
+      <w:r>
+        <w:rPr>
+          <w:rFonts w:ascii="Times New Roman" w:hAnsi="Times New Roman" w:cs="Times New Roman"/>
+          <w:sz w:val="16"/>
+          <w:szCs w:val="16"/>
+          <w:lang w:val="uk-UA"/>
+        </w:rPr>
+        <w:t xml:space="preserve"> з ним третіх осіб</w:t>
       </w:r>
       <w:r>
         <w:rPr>
@@ -6344,13 +8639,59 @@
         </w:rPr>
         <w:t xml:space="preserve"> </w:t>
       </w:r>
-      <w:r>
-        <w:rPr>
-          <w:rFonts w:ascii="Times New Roman" w:hAnsi="Times New Roman" w:cs="Times New Roman"/>
-          <w:sz w:val="16"/>
-          <w:szCs w:val="16"/>
-        </w:rPr>
-        <w:t xml:space="preserve">відновити працездатність орендованого </w:t>
+      <w:proofErr w:type="spellStart"/>
+      <w:r>
+        <w:rPr>
+          <w:rFonts w:ascii="Times New Roman" w:hAnsi="Times New Roman" w:cs="Times New Roman"/>
+          <w:sz w:val="16"/>
+          <w:szCs w:val="16"/>
+        </w:rPr>
+        <w:t>відновити</w:t>
+      </w:r>
+      <w:proofErr w:type="spellEnd"/>
+      <w:r>
+        <w:rPr>
+          <w:rFonts w:ascii="Times New Roman" w:hAnsi="Times New Roman" w:cs="Times New Roman"/>
+          <w:sz w:val="16"/>
+          <w:szCs w:val="16"/>
+        </w:rPr>
+        <w:t xml:space="preserve"> </w:t>
+      </w:r>
+      <w:proofErr w:type="spellStart"/>
+      <w:r>
+        <w:rPr>
+          <w:rFonts w:ascii="Times New Roman" w:hAnsi="Times New Roman" w:cs="Times New Roman"/>
+          <w:sz w:val="16"/>
+          <w:szCs w:val="16"/>
+        </w:rPr>
+        <w:t>працездатність</w:t>
+      </w:r>
+      <w:proofErr w:type="spellEnd"/>
+      <w:r>
+        <w:rPr>
+          <w:rFonts w:ascii="Times New Roman" w:hAnsi="Times New Roman" w:cs="Times New Roman"/>
+          <w:sz w:val="16"/>
+          <w:szCs w:val="16"/>
+        </w:rPr>
+        <w:t xml:space="preserve"> </w:t>
+      </w:r>
+      <w:proofErr w:type="spellStart"/>
+      <w:r>
+        <w:rPr>
+          <w:rFonts w:ascii="Times New Roman" w:hAnsi="Times New Roman" w:cs="Times New Roman"/>
+          <w:sz w:val="16"/>
+          <w:szCs w:val="16"/>
+        </w:rPr>
+        <w:t>орендованого</w:t>
+      </w:r>
+      <w:proofErr w:type="spellEnd"/>
+      <w:r>
+        <w:rPr>
+          <w:rFonts w:ascii="Times New Roman" w:hAnsi="Times New Roman" w:cs="Times New Roman"/>
+          <w:sz w:val="16"/>
+          <w:szCs w:val="16"/>
+        </w:rPr>
+        <w:t xml:space="preserve"> </w:t>
       </w:r>
       <w:r>
         <w:rPr>
@@ -6367,7 +8708,25 @@
           <w:sz w:val="16"/>
           <w:szCs w:val="16"/>
         </w:rPr>
-        <w:t xml:space="preserve"> протягом </w:t>
+        <w:t xml:space="preserve"> </w:t>
+      </w:r>
+      <w:proofErr w:type="spellStart"/>
+      <w:r>
+        <w:rPr>
+          <w:rFonts w:ascii="Times New Roman" w:hAnsi="Times New Roman" w:cs="Times New Roman"/>
+          <w:sz w:val="16"/>
+          <w:szCs w:val="16"/>
+        </w:rPr>
+        <w:t>протягом</w:t>
+      </w:r>
+      <w:proofErr w:type="spellEnd"/>
+      <w:r>
+        <w:rPr>
+          <w:rFonts w:ascii="Times New Roman" w:hAnsi="Times New Roman" w:cs="Times New Roman"/>
+          <w:sz w:val="16"/>
+          <w:szCs w:val="16"/>
+        </w:rPr>
+        <w:t xml:space="preserve"> </w:t>
       </w:r>
       <w:r>
         <w:rPr>
@@ -6393,7 +8752,25 @@
           <w:sz w:val="16"/>
           <w:szCs w:val="16"/>
         </w:rPr>
-        <w:t xml:space="preserve"> після </w:t>
+        <w:t xml:space="preserve"> </w:t>
+      </w:r>
+      <w:proofErr w:type="spellStart"/>
+      <w:r>
+        <w:rPr>
+          <w:rFonts w:ascii="Times New Roman" w:hAnsi="Times New Roman" w:cs="Times New Roman"/>
+          <w:sz w:val="16"/>
+          <w:szCs w:val="16"/>
+        </w:rPr>
+        <w:t>після</w:t>
+      </w:r>
+      <w:proofErr w:type="spellEnd"/>
+      <w:r>
+        <w:rPr>
+          <w:rFonts w:ascii="Times New Roman" w:hAnsi="Times New Roman" w:cs="Times New Roman"/>
+          <w:sz w:val="16"/>
+          <w:szCs w:val="16"/>
+        </w:rPr>
+        <w:t xml:space="preserve"> </w:t>
       </w:r>
       <w:r>
         <w:rPr>
@@ -6404,13 +8781,41 @@
         </w:rPr>
         <w:t xml:space="preserve">отримання </w:t>
       </w:r>
-      <w:r>
-        <w:rPr>
-          <w:rFonts w:ascii="Times New Roman" w:hAnsi="Times New Roman" w:cs="Times New Roman"/>
-          <w:sz w:val="16"/>
-          <w:szCs w:val="16"/>
-        </w:rPr>
-        <w:t xml:space="preserve">повідомлення про несправність. </w:t>
+      <w:proofErr w:type="spellStart"/>
+      <w:r>
+        <w:rPr>
+          <w:rFonts w:ascii="Times New Roman" w:hAnsi="Times New Roman" w:cs="Times New Roman"/>
+          <w:sz w:val="16"/>
+          <w:szCs w:val="16"/>
+        </w:rPr>
+        <w:t>повідомлення</w:t>
+      </w:r>
+      <w:proofErr w:type="spellEnd"/>
+      <w:r>
+        <w:rPr>
+          <w:rFonts w:ascii="Times New Roman" w:hAnsi="Times New Roman" w:cs="Times New Roman"/>
+          <w:sz w:val="16"/>
+          <w:szCs w:val="16"/>
+        </w:rPr>
+        <w:t xml:space="preserve"> про </w:t>
+      </w:r>
+      <w:proofErr w:type="spellStart"/>
+      <w:r>
+        <w:rPr>
+          <w:rFonts w:ascii="Times New Roman" w:hAnsi="Times New Roman" w:cs="Times New Roman"/>
+          <w:sz w:val="16"/>
+          <w:szCs w:val="16"/>
+        </w:rPr>
+        <w:t>несправність</w:t>
+      </w:r>
+      <w:proofErr w:type="spellEnd"/>
+      <w:r>
+        <w:rPr>
+          <w:rFonts w:ascii="Times New Roman" w:hAnsi="Times New Roman" w:cs="Times New Roman"/>
+          <w:sz w:val="16"/>
+          <w:szCs w:val="16"/>
+        </w:rPr>
+        <w:t xml:space="preserve">. </w:t>
       </w:r>
     </w:p>
     <w:p>
@@ -6858,7 +9263,27 @@
           <w:sz w:val="16"/>
           <w:szCs w:val="16"/>
         </w:rPr>
-        <w:t>. Права Орендодавця: </w:t>
+        <w:t xml:space="preserve">. Права </w:t>
+      </w:r>
+      <w:proofErr w:type="spellStart"/>
+      <w:r>
+        <w:rPr>
+          <w:rFonts w:ascii="Times New Roman" w:hAnsi="Times New Roman" w:cs="Times New Roman"/>
+          <w:b/>
+          <w:sz w:val="16"/>
+          <w:szCs w:val="16"/>
+        </w:rPr>
+        <w:t>Орендодавця</w:t>
+      </w:r>
+      <w:proofErr w:type="spellEnd"/>
+      <w:r>
+        <w:rPr>
+          <w:rFonts w:ascii="Times New Roman" w:hAnsi="Times New Roman" w:cs="Times New Roman"/>
+          <w:b/>
+          <w:sz w:val="16"/>
+          <w:szCs w:val="16"/>
+        </w:rPr>
+        <w:t>: </w:t>
       </w:r>
     </w:p>
     <w:p>
@@ -6896,21 +9321,85 @@
         </w:rPr>
         <w:t xml:space="preserve">.1. </w:t>
       </w:r>
-      <w:r>
-        <w:rPr>
-          <w:rFonts w:ascii="Times New Roman" w:hAnsi="Times New Roman" w:cs="Times New Roman"/>
-          <w:sz w:val="16"/>
-          <w:szCs w:val="16"/>
-        </w:rPr>
-        <w:t>Здійснювати перевірку порядку ви</w:t>
-      </w:r>
-      <w:r>
-        <w:rPr>
-          <w:rFonts w:ascii="Times New Roman" w:hAnsi="Times New Roman" w:cs="Times New Roman"/>
-          <w:sz w:val="16"/>
-          <w:szCs w:val="16"/>
-        </w:rPr>
-        <w:t xml:space="preserve">користання Орендарем </w:t>
+      <w:proofErr w:type="spellStart"/>
+      <w:r>
+        <w:rPr>
+          <w:rFonts w:ascii="Times New Roman" w:hAnsi="Times New Roman" w:cs="Times New Roman"/>
+          <w:sz w:val="16"/>
+          <w:szCs w:val="16"/>
+        </w:rPr>
+        <w:t>Здійснювати</w:t>
+      </w:r>
+      <w:proofErr w:type="spellEnd"/>
+      <w:r>
+        <w:rPr>
+          <w:rFonts w:ascii="Times New Roman" w:hAnsi="Times New Roman" w:cs="Times New Roman"/>
+          <w:sz w:val="16"/>
+          <w:szCs w:val="16"/>
+        </w:rPr>
+        <w:t xml:space="preserve"> </w:t>
+      </w:r>
+      <w:proofErr w:type="spellStart"/>
+      <w:r>
+        <w:rPr>
+          <w:rFonts w:ascii="Times New Roman" w:hAnsi="Times New Roman" w:cs="Times New Roman"/>
+          <w:sz w:val="16"/>
+          <w:szCs w:val="16"/>
+        </w:rPr>
+        <w:t>перевірку</w:t>
+      </w:r>
+      <w:proofErr w:type="spellEnd"/>
+      <w:r>
+        <w:rPr>
+          <w:rFonts w:ascii="Times New Roman" w:hAnsi="Times New Roman" w:cs="Times New Roman"/>
+          <w:sz w:val="16"/>
+          <w:szCs w:val="16"/>
+        </w:rPr>
+        <w:t xml:space="preserve"> порядку </w:t>
+      </w:r>
+      <w:proofErr w:type="spellStart"/>
+      <w:r>
+        <w:rPr>
+          <w:rFonts w:ascii="Times New Roman" w:hAnsi="Times New Roman" w:cs="Times New Roman"/>
+          <w:sz w:val="16"/>
+          <w:szCs w:val="16"/>
+        </w:rPr>
+        <w:t>ви</w:t>
+      </w:r>
+      <w:r>
+        <w:rPr>
+          <w:rFonts w:ascii="Times New Roman" w:hAnsi="Times New Roman" w:cs="Times New Roman"/>
+          <w:sz w:val="16"/>
+          <w:szCs w:val="16"/>
+        </w:rPr>
+        <w:t>користання</w:t>
+      </w:r>
+      <w:proofErr w:type="spellEnd"/>
+      <w:r>
+        <w:rPr>
+          <w:rFonts w:ascii="Times New Roman" w:hAnsi="Times New Roman" w:cs="Times New Roman"/>
+          <w:sz w:val="16"/>
+          <w:szCs w:val="16"/>
+        </w:rPr>
+        <w:t xml:space="preserve"> </w:t>
+      </w:r>
+      <w:proofErr w:type="spellStart"/>
+      <w:r>
+        <w:rPr>
+          <w:rFonts w:ascii="Times New Roman" w:hAnsi="Times New Roman" w:cs="Times New Roman"/>
+          <w:sz w:val="16"/>
+          <w:szCs w:val="16"/>
+        </w:rPr>
+        <w:t>Орендарем</w:t>
+      </w:r>
+      <w:proofErr w:type="spellEnd"/>
+      <w:r>
+        <w:rPr>
+          <w:rFonts w:ascii="Times New Roman" w:hAnsi="Times New Roman" w:cs="Times New Roman"/>
+          <w:sz w:val="16"/>
+          <w:szCs w:val="16"/>
+        </w:rPr>
+        <w:t xml:space="preserve"> </w:t>
       </w:r>
       <w:r>
         <w:rPr>
@@ -6921,21 +9410,77 @@
         </w:rPr>
         <w:t>М</w:t>
       </w:r>
-      <w:r>
-        <w:rPr>
-          <w:rFonts w:ascii="Times New Roman" w:hAnsi="Times New Roman" w:cs="Times New Roman"/>
-          <w:sz w:val="16"/>
-          <w:szCs w:val="16"/>
-        </w:rPr>
-        <w:t>айна‚ що </w:t>
-      </w:r>
-      <w:r>
-        <w:rPr>
-          <w:rFonts w:ascii="Times New Roman" w:hAnsi="Times New Roman" w:cs="Times New Roman"/>
-          <w:sz w:val="16"/>
-          <w:szCs w:val="16"/>
-        </w:rPr>
-        <w:t xml:space="preserve">орендується‚ у відповідності до умов </w:t>
+      <w:proofErr w:type="spellStart"/>
+      <w:r>
+        <w:rPr>
+          <w:rFonts w:ascii="Times New Roman" w:hAnsi="Times New Roman" w:cs="Times New Roman"/>
+          <w:sz w:val="16"/>
+          <w:szCs w:val="16"/>
+        </w:rPr>
+        <w:t>айна</w:t>
+      </w:r>
+      <w:proofErr w:type="spellEnd"/>
+      <w:r>
+        <w:rPr>
+          <w:rFonts w:ascii="Times New Roman" w:hAnsi="Times New Roman" w:cs="Times New Roman"/>
+          <w:sz w:val="16"/>
+          <w:szCs w:val="16"/>
+        </w:rPr>
+        <w:t xml:space="preserve">‚ </w:t>
+      </w:r>
+      <w:proofErr w:type="spellStart"/>
+      <w:r>
+        <w:rPr>
+          <w:rFonts w:ascii="Times New Roman" w:hAnsi="Times New Roman" w:cs="Times New Roman"/>
+          <w:sz w:val="16"/>
+          <w:szCs w:val="16"/>
+        </w:rPr>
+        <w:t>що</w:t>
+      </w:r>
+      <w:proofErr w:type="spellEnd"/>
+      <w:r>
+        <w:rPr>
+          <w:rFonts w:ascii="Times New Roman" w:hAnsi="Times New Roman" w:cs="Times New Roman"/>
+          <w:sz w:val="16"/>
+          <w:szCs w:val="16"/>
+        </w:rPr>
+        <w:t> </w:t>
+      </w:r>
+      <w:proofErr w:type="spellStart"/>
+      <w:r>
+        <w:rPr>
+          <w:rFonts w:ascii="Times New Roman" w:hAnsi="Times New Roman" w:cs="Times New Roman"/>
+          <w:sz w:val="16"/>
+          <w:szCs w:val="16"/>
+        </w:rPr>
+        <w:t>орендується</w:t>
+      </w:r>
+      <w:proofErr w:type="spellEnd"/>
+      <w:r>
+        <w:rPr>
+          <w:rFonts w:ascii="Times New Roman" w:hAnsi="Times New Roman" w:cs="Times New Roman"/>
+          <w:sz w:val="16"/>
+          <w:szCs w:val="16"/>
+        </w:rPr>
+        <w:t xml:space="preserve">‚ у </w:t>
+      </w:r>
+      <w:proofErr w:type="spellStart"/>
+      <w:r>
+        <w:rPr>
+          <w:rFonts w:ascii="Times New Roman" w:hAnsi="Times New Roman" w:cs="Times New Roman"/>
+          <w:sz w:val="16"/>
+          <w:szCs w:val="16"/>
+        </w:rPr>
+        <w:t>відповідності</w:t>
+      </w:r>
+      <w:proofErr w:type="spellEnd"/>
+      <w:r>
+        <w:rPr>
+          <w:rFonts w:ascii="Times New Roman" w:hAnsi="Times New Roman" w:cs="Times New Roman"/>
+          <w:sz w:val="16"/>
+          <w:szCs w:val="16"/>
+        </w:rPr>
+        <w:t xml:space="preserve"> до умов </w:t>
       </w:r>
       <w:r>
         <w:rPr>
@@ -7161,7 +9706,47 @@
           <w:szCs w:val="16"/>
           <w:lang w:eastAsia="ru-RU"/>
         </w:rPr>
-        <w:t xml:space="preserve">.1. Після закінчення </w:t>
+        <w:t xml:space="preserve">.1. </w:t>
+      </w:r>
+      <w:proofErr w:type="spellStart"/>
+      <w:r>
+        <w:rPr>
+          <w:rFonts w:ascii="Times New Roman" w:hAnsi="Times New Roman" w:cs="Times New Roman"/>
+          <w:sz w:val="16"/>
+          <w:szCs w:val="16"/>
+          <w:lang w:eastAsia="ru-RU"/>
+        </w:rPr>
+        <w:t>Після</w:t>
+      </w:r>
+      <w:proofErr w:type="spellEnd"/>
+      <w:r>
+        <w:rPr>
+          <w:rFonts w:ascii="Times New Roman" w:hAnsi="Times New Roman" w:cs="Times New Roman"/>
+          <w:sz w:val="16"/>
+          <w:szCs w:val="16"/>
+          <w:lang w:eastAsia="ru-RU"/>
+        </w:rPr>
+        <w:t xml:space="preserve"> </w:t>
+      </w:r>
+      <w:proofErr w:type="spellStart"/>
+      <w:r>
+        <w:rPr>
+          <w:rFonts w:ascii="Times New Roman" w:hAnsi="Times New Roman" w:cs="Times New Roman"/>
+          <w:sz w:val="16"/>
+          <w:szCs w:val="16"/>
+          <w:lang w:eastAsia="ru-RU"/>
+        </w:rPr>
+        <w:t>закінчення</w:t>
+      </w:r>
+      <w:proofErr w:type="spellEnd"/>
+      <w:r>
+        <w:rPr>
+          <w:rFonts w:ascii="Times New Roman" w:hAnsi="Times New Roman" w:cs="Times New Roman"/>
+          <w:sz w:val="16"/>
+          <w:szCs w:val="16"/>
+          <w:lang w:eastAsia="ru-RU"/>
+        </w:rPr>
+        <w:t xml:space="preserve"> </w:t>
       </w:r>
       <w:r>
         <w:rPr>
@@ -7179,7 +9764,87 @@
           <w:szCs w:val="16"/>
           <w:lang w:eastAsia="ru-RU"/>
         </w:rPr>
-        <w:t xml:space="preserve"> оренди Орендар зобов’язаний протягом </w:t>
+        <w:t xml:space="preserve"> </w:t>
+      </w:r>
+      <w:proofErr w:type="spellStart"/>
+      <w:r>
+        <w:rPr>
+          <w:rFonts w:ascii="Times New Roman" w:hAnsi="Times New Roman" w:cs="Times New Roman"/>
+          <w:sz w:val="16"/>
+          <w:szCs w:val="16"/>
+          <w:lang w:eastAsia="ru-RU"/>
+        </w:rPr>
+        <w:t>оренди</w:t>
+      </w:r>
+      <w:proofErr w:type="spellEnd"/>
+      <w:r>
+        <w:rPr>
+          <w:rFonts w:ascii="Times New Roman" w:hAnsi="Times New Roman" w:cs="Times New Roman"/>
+          <w:sz w:val="16"/>
+          <w:szCs w:val="16"/>
+          <w:lang w:eastAsia="ru-RU"/>
+        </w:rPr>
+        <w:t xml:space="preserve"> </w:t>
+      </w:r>
+      <w:proofErr w:type="spellStart"/>
+      <w:r>
+        <w:rPr>
+          <w:rFonts w:ascii="Times New Roman" w:hAnsi="Times New Roman" w:cs="Times New Roman"/>
+          <w:sz w:val="16"/>
+          <w:szCs w:val="16"/>
+          <w:lang w:eastAsia="ru-RU"/>
+        </w:rPr>
+        <w:t>Орендар</w:t>
+      </w:r>
+      <w:proofErr w:type="spellEnd"/>
+      <w:r>
+        <w:rPr>
+          <w:rFonts w:ascii="Times New Roman" w:hAnsi="Times New Roman" w:cs="Times New Roman"/>
+          <w:sz w:val="16"/>
+          <w:szCs w:val="16"/>
+          <w:lang w:eastAsia="ru-RU"/>
+        </w:rPr>
+        <w:t xml:space="preserve"> </w:t>
+      </w:r>
+      <w:proofErr w:type="spellStart"/>
+      <w:r>
+        <w:rPr>
+          <w:rFonts w:ascii="Times New Roman" w:hAnsi="Times New Roman" w:cs="Times New Roman"/>
+          <w:sz w:val="16"/>
+          <w:szCs w:val="16"/>
+          <w:lang w:eastAsia="ru-RU"/>
+        </w:rPr>
+        <w:t>зобов’язаний</w:t>
+      </w:r>
+      <w:proofErr w:type="spellEnd"/>
+      <w:r>
+        <w:rPr>
+          <w:rFonts w:ascii="Times New Roman" w:hAnsi="Times New Roman" w:cs="Times New Roman"/>
+          <w:sz w:val="16"/>
+          <w:szCs w:val="16"/>
+          <w:lang w:eastAsia="ru-RU"/>
+        </w:rPr>
+        <w:t xml:space="preserve"> </w:t>
+      </w:r>
+      <w:proofErr w:type="spellStart"/>
+      <w:r>
+        <w:rPr>
+          <w:rFonts w:ascii="Times New Roman" w:hAnsi="Times New Roman" w:cs="Times New Roman"/>
+          <w:sz w:val="16"/>
+          <w:szCs w:val="16"/>
+          <w:lang w:eastAsia="ru-RU"/>
+        </w:rPr>
+        <w:t>протягом</w:t>
+      </w:r>
+      <w:proofErr w:type="spellEnd"/>
+      <w:r>
+        <w:rPr>
+          <w:rFonts w:ascii="Times New Roman" w:hAnsi="Times New Roman" w:cs="Times New Roman"/>
+          <w:sz w:val="16"/>
+          <w:szCs w:val="16"/>
+          <w:lang w:eastAsia="ru-RU"/>
+        </w:rPr>
+        <w:t xml:space="preserve"> </w:t>
       </w:r>
       <w:r>
         <w:rPr>
@@ -7217,6 +9882,7 @@
         </w:rPr>
         <w:t xml:space="preserve">днів </w:t>
       </w:r>
+      <w:proofErr w:type="spellStart"/>
       <w:r>
         <w:rPr>
           <w:rFonts w:ascii="Times New Roman" w:hAnsi="Times New Roman" w:cs="Times New Roman"/>
@@ -7224,8 +9890,9 @@
           <w:szCs w:val="16"/>
           <w:lang w:eastAsia="ru-RU"/>
         </w:rPr>
-        <w:t xml:space="preserve">повернути </w:t>
-      </w:r>
+        <w:t>повернути</w:t>
+      </w:r>
+      <w:proofErr w:type="spellEnd"/>
       <w:r>
         <w:rPr>
           <w:rFonts w:ascii="Times New Roman" w:hAnsi="Times New Roman" w:cs="Times New Roman"/>
@@ -7233,6 +9900,16 @@
           <w:szCs w:val="16"/>
           <w:lang w:eastAsia="ru-RU"/>
         </w:rPr>
+        <w:t xml:space="preserve"> </w:t>
+      </w:r>
+      <w:proofErr w:type="spellStart"/>
+      <w:r>
+        <w:rPr>
+          <w:rFonts w:ascii="Times New Roman" w:hAnsi="Times New Roman" w:cs="Times New Roman"/>
+          <w:sz w:val="16"/>
+          <w:szCs w:val="16"/>
+          <w:lang w:eastAsia="ru-RU"/>
+        </w:rPr>
         <w:t>М</w:t>
       </w:r>
       <w:r>
@@ -7244,6 +9921,7 @@
         </w:rPr>
         <w:t>айно</w:t>
       </w:r>
+      <w:proofErr w:type="spellEnd"/>
       <w:r>
         <w:rPr>
           <w:rFonts w:ascii="Times New Roman" w:hAnsi="Times New Roman" w:cs="Times New Roman"/>
@@ -7253,6 +9931,7 @@
         </w:rPr>
         <w:t xml:space="preserve"> </w:t>
       </w:r>
+      <w:proofErr w:type="spellStart"/>
       <w:r>
         <w:rPr>
           <w:rFonts w:ascii="Times New Roman" w:hAnsi="Times New Roman" w:cs="Times New Roman"/>
@@ -7262,6 +9941,7 @@
         </w:rPr>
         <w:t>Орендодавц</w:t>
       </w:r>
+      <w:proofErr w:type="spellEnd"/>
       <w:r>
         <w:rPr>
           <w:rFonts w:ascii="Times New Roman" w:hAnsi="Times New Roman" w:cs="Times New Roman"/>
@@ -7289,6 +9969,7 @@
         </w:rPr>
         <w:t xml:space="preserve">Акт </w:t>
       </w:r>
+      <w:proofErr w:type="spellStart"/>
       <w:r>
         <w:rPr>
           <w:rFonts w:ascii="Times New Roman" w:hAnsi="Times New Roman" w:cs="Times New Roman"/>
@@ -7298,6 +9979,7 @@
         </w:rPr>
         <w:t>приймання-передачі</w:t>
       </w:r>
+      <w:proofErr w:type="spellEnd"/>
       <w:r>
         <w:rPr>
           <w:rFonts w:ascii="Times New Roman" w:hAnsi="Times New Roman" w:cs="Times New Roman"/>
@@ -7344,8 +10026,9 @@
           <w:szCs w:val="16"/>
           <w:lang w:eastAsia="ru-RU"/>
         </w:rPr>
-        <w:t xml:space="preserve">.2. Повернення </w:t>
-      </w:r>
+        <w:t xml:space="preserve">.2. </w:t>
+      </w:r>
+      <w:proofErr w:type="spellStart"/>
       <w:r>
         <w:rPr>
           <w:rFonts w:ascii="Times New Roman" w:hAnsi="Times New Roman" w:cs="Times New Roman"/>
@@ -7353,6 +10036,25 @@
           <w:szCs w:val="16"/>
           <w:lang w:eastAsia="ru-RU"/>
         </w:rPr>
+        <w:t>Повернення</w:t>
+      </w:r>
+      <w:proofErr w:type="spellEnd"/>
+      <w:r>
+        <w:rPr>
+          <w:rFonts w:ascii="Times New Roman" w:hAnsi="Times New Roman" w:cs="Times New Roman"/>
+          <w:sz w:val="16"/>
+          <w:szCs w:val="16"/>
+          <w:lang w:eastAsia="ru-RU"/>
+        </w:rPr>
+        <w:t xml:space="preserve"> </w:t>
+      </w:r>
+      <w:r>
+        <w:rPr>
+          <w:rFonts w:ascii="Times New Roman" w:hAnsi="Times New Roman" w:cs="Times New Roman"/>
+          <w:sz w:val="16"/>
+          <w:szCs w:val="16"/>
+          <w:lang w:eastAsia="ru-RU"/>
+        </w:rPr>
         <w:t>Майна</w:t>
       </w:r>
       <w:r>
@@ -7364,6 +10066,7 @@
         </w:rPr>
         <w:t xml:space="preserve"> </w:t>
       </w:r>
+      <w:proofErr w:type="spellStart"/>
       <w:r>
         <w:rPr>
           <w:rFonts w:ascii="Times New Roman" w:hAnsi="Times New Roman" w:cs="Times New Roman"/>
@@ -7380,8 +10083,9 @@
           <w:szCs w:val="16"/>
           <w:lang w:eastAsia="ru-RU"/>
         </w:rPr>
-        <w:t xml:space="preserve">нюється </w:t>
-      </w:r>
+        <w:t>нюється</w:t>
+      </w:r>
+      <w:proofErr w:type="spellEnd"/>
       <w:r>
         <w:rPr>
           <w:rFonts w:ascii="Times New Roman" w:hAnsi="Times New Roman" w:cs="Times New Roman"/>
@@ -7389,7 +10093,27 @@
           <w:szCs w:val="16"/>
           <w:lang w:eastAsia="ru-RU"/>
         </w:rPr>
-        <w:t xml:space="preserve">уповноваженими </w:t>
+        <w:t xml:space="preserve"> </w:t>
+      </w:r>
+      <w:proofErr w:type="spellStart"/>
+      <w:r>
+        <w:rPr>
+          <w:rFonts w:ascii="Times New Roman" w:hAnsi="Times New Roman" w:cs="Times New Roman"/>
+          <w:sz w:val="16"/>
+          <w:szCs w:val="16"/>
+          <w:lang w:eastAsia="ru-RU"/>
+        </w:rPr>
+        <w:t>уповноваженими</w:t>
+      </w:r>
+      <w:proofErr w:type="spellEnd"/>
+      <w:r>
+        <w:rPr>
+          <w:rFonts w:ascii="Times New Roman" w:hAnsi="Times New Roman" w:cs="Times New Roman"/>
+          <w:sz w:val="16"/>
+          <w:szCs w:val="16"/>
+          <w:lang w:eastAsia="ru-RU"/>
+        </w:rPr>
+        <w:t xml:space="preserve"> </w:t>
       </w:r>
       <w:r>
         <w:rPr>
@@ -7400,6 +10124,7 @@
         </w:rPr>
         <w:t xml:space="preserve">представниками </w:t>
       </w:r>
+      <w:proofErr w:type="spellStart"/>
       <w:r>
         <w:rPr>
           <w:rFonts w:ascii="Times New Roman" w:hAnsi="Times New Roman" w:cs="Times New Roman"/>
@@ -7409,6 +10134,7 @@
         </w:rPr>
         <w:t>Сторін</w:t>
       </w:r>
+      <w:proofErr w:type="spellEnd"/>
       <w:r>
         <w:rPr>
           <w:rFonts w:ascii="Times New Roman" w:hAnsi="Times New Roman" w:cs="Times New Roman"/>
@@ -7560,8 +10286,19 @@
           <w:szCs w:val="16"/>
           <w:lang w:val="uk-UA" w:eastAsia="ru-RU"/>
         </w:rPr>
-        <w:t xml:space="preserve"> він зобов</w:t>
-      </w:r>
+        <w:t xml:space="preserve"> він </w:t>
+      </w:r>
+      <w:proofErr w:type="spellStart"/>
+      <w:r>
+        <w:rPr>
+          <w:rFonts w:ascii="Times New Roman" w:hAnsi="Times New Roman" w:cs="Times New Roman"/>
+          <w:sz w:val="16"/>
+          <w:szCs w:val="16"/>
+          <w:lang w:val="uk-UA" w:eastAsia="ru-RU"/>
+        </w:rPr>
+        <w:t>зобов</w:t>
+      </w:r>
+      <w:proofErr w:type="spellEnd"/>
       <w:r>
         <w:rPr>
           <w:rFonts w:ascii="Times New Roman" w:hAnsi="Times New Roman" w:cs="Times New Roman"/>
@@ -7571,6 +10308,7 @@
         </w:rPr>
         <w:t>’</w:t>
       </w:r>
+      <w:proofErr w:type="spellStart"/>
       <w:r>
         <w:rPr>
           <w:rFonts w:ascii="Times New Roman" w:hAnsi="Times New Roman" w:cs="Times New Roman"/>
@@ -7580,6 +10318,7 @@
         </w:rPr>
         <w:t>язаний</w:t>
       </w:r>
+      <w:proofErr w:type="spellEnd"/>
       <w:r>
         <w:rPr>
           <w:rFonts w:ascii="Times New Roman" w:hAnsi="Times New Roman" w:cs="Times New Roman"/>
@@ -7868,6 +10607,7 @@
         </w:rPr>
         <w:t xml:space="preserve">, </w:t>
       </w:r>
+      <w:proofErr w:type="spellStart"/>
       <w:r>
         <w:rPr>
           <w:rFonts w:ascii="Times New Roman" w:hAnsi="Times New Roman" w:cs="Times New Roman"/>
@@ -7875,7 +10615,37 @@
           <w:szCs w:val="16"/>
           <w:lang w:eastAsia="ru-RU"/>
         </w:rPr>
-        <w:t xml:space="preserve">враховуючи п.6.1.9 цього договору. </w:t>
+        <w:t>враховуючи</w:t>
+      </w:r>
+      <w:proofErr w:type="spellEnd"/>
+      <w:r>
+        <w:rPr>
+          <w:rFonts w:ascii="Times New Roman" w:hAnsi="Times New Roman" w:cs="Times New Roman"/>
+          <w:sz w:val="16"/>
+          <w:szCs w:val="16"/>
+          <w:lang w:eastAsia="ru-RU"/>
+        </w:rPr>
+        <w:t xml:space="preserve"> п.6.1.9 </w:t>
+      </w:r>
+      <w:proofErr w:type="spellStart"/>
+      <w:r>
+        <w:rPr>
+          <w:rFonts w:ascii="Times New Roman" w:hAnsi="Times New Roman" w:cs="Times New Roman"/>
+          <w:sz w:val="16"/>
+          <w:szCs w:val="16"/>
+          <w:lang w:eastAsia="ru-RU"/>
+        </w:rPr>
+        <w:t>цього</w:t>
+      </w:r>
+      <w:proofErr w:type="spellEnd"/>
+      <w:r>
+        <w:rPr>
+          <w:rFonts w:ascii="Times New Roman" w:hAnsi="Times New Roman" w:cs="Times New Roman"/>
+          <w:sz w:val="16"/>
+          <w:szCs w:val="16"/>
+          <w:lang w:eastAsia="ru-RU"/>
+        </w:rPr>
+        <w:t xml:space="preserve"> договору. </w:t>
       </w:r>
     </w:p>
     <w:p>
@@ -7905,17 +10675,9 @@
           <w:szCs w:val="16"/>
           <w:lang w:eastAsia="ru-RU"/>
         </w:rPr>
-        <w:t>.3. Майно</w:t>
-      </w:r>
-      <w:r>
-        <w:rPr>
-          <w:rFonts w:ascii="Times New Roman" w:hAnsi="Times New Roman" w:cs="Times New Roman"/>
-          <w:sz w:val="16"/>
-          <w:szCs w:val="16"/>
-          <w:lang w:val="uk-UA" w:eastAsia="ru-RU"/>
-        </w:rPr>
-        <w:t xml:space="preserve"> </w:t>
-      </w:r>
+        <w:t xml:space="preserve">.3. </w:t>
+      </w:r>
+      <w:proofErr w:type="spellStart"/>
       <w:r>
         <w:rPr>
           <w:rFonts w:ascii="Times New Roman" w:hAnsi="Times New Roman" w:cs="Times New Roman"/>
@@ -7923,6 +10685,25 @@
           <w:szCs w:val="16"/>
           <w:lang w:eastAsia="ru-RU"/>
         </w:rPr>
+        <w:t>Майно</w:t>
+      </w:r>
+      <w:proofErr w:type="spellEnd"/>
+      <w:r>
+        <w:rPr>
+          <w:rFonts w:ascii="Times New Roman" w:hAnsi="Times New Roman" w:cs="Times New Roman"/>
+          <w:sz w:val="16"/>
+          <w:szCs w:val="16"/>
+          <w:lang w:val="uk-UA" w:eastAsia="ru-RU"/>
+        </w:rPr>
+        <w:t xml:space="preserve"> </w:t>
+      </w:r>
+      <w:r>
+        <w:rPr>
+          <w:rFonts w:ascii="Times New Roman" w:hAnsi="Times New Roman" w:cs="Times New Roman"/>
+          <w:sz w:val="16"/>
+          <w:szCs w:val="16"/>
+          <w:lang w:eastAsia="ru-RU"/>
+        </w:rPr>
         <w:t>повинно бути передан</w:t>
       </w:r>
       <w:r>
@@ -7943,6 +10724,7 @@
         </w:rPr>
         <w:t xml:space="preserve"> </w:t>
       </w:r>
+      <w:proofErr w:type="spellStart"/>
       <w:r>
         <w:rPr>
           <w:rFonts w:ascii="Times New Roman" w:hAnsi="Times New Roman" w:cs="Times New Roman"/>
@@ -7952,6 +10734,7 @@
         </w:rPr>
         <w:t>Орендодавцю</w:t>
       </w:r>
+      <w:proofErr w:type="spellEnd"/>
       <w:r>
         <w:rPr>
           <w:rFonts w:ascii="Times New Roman" w:hAnsi="Times New Roman" w:cs="Times New Roman"/>
@@ -8253,8 +11036,9 @@
           <w:szCs w:val="16"/>
           <w:lang w:eastAsia="ru-RU"/>
         </w:rPr>
-        <w:t>У випадку</w:t>
-      </w:r>
+        <w:t xml:space="preserve">У </w:t>
+      </w:r>
+      <w:proofErr w:type="spellStart"/>
       <w:r>
         <w:rPr>
           <w:rFonts w:ascii="Times New Roman" w:hAnsi="Times New Roman" w:cs="Times New Roman"/>
@@ -8262,7 +11046,37 @@
           <w:szCs w:val="16"/>
           <w:lang w:eastAsia="ru-RU"/>
         </w:rPr>
-        <w:t xml:space="preserve"> використання </w:t>
+        <w:t>випадку</w:t>
+      </w:r>
+      <w:proofErr w:type="spellEnd"/>
+      <w:r>
+        <w:rPr>
+          <w:rFonts w:ascii="Times New Roman" w:hAnsi="Times New Roman" w:cs="Times New Roman"/>
+          <w:sz w:val="16"/>
+          <w:szCs w:val="16"/>
+          <w:lang w:eastAsia="ru-RU"/>
+        </w:rPr>
+        <w:t xml:space="preserve"> </w:t>
+      </w:r>
+      <w:proofErr w:type="spellStart"/>
+      <w:r>
+        <w:rPr>
+          <w:rFonts w:ascii="Times New Roman" w:hAnsi="Times New Roman" w:cs="Times New Roman"/>
+          <w:sz w:val="16"/>
+          <w:szCs w:val="16"/>
+          <w:lang w:eastAsia="ru-RU"/>
+        </w:rPr>
+        <w:t>використання</w:t>
+      </w:r>
+      <w:proofErr w:type="spellEnd"/>
+      <w:r>
+        <w:rPr>
+          <w:rFonts w:ascii="Times New Roman" w:hAnsi="Times New Roman" w:cs="Times New Roman"/>
+          <w:sz w:val="16"/>
+          <w:szCs w:val="16"/>
+          <w:lang w:eastAsia="ru-RU"/>
+        </w:rPr>
+        <w:t xml:space="preserve"> </w:t>
       </w:r>
       <w:r>
         <w:rPr>
@@ -8282,14 +11096,25 @@
         </w:rPr>
         <w:t>’</w:t>
       </w:r>
-      <w:r>
-        <w:rPr>
-          <w:rFonts w:ascii="Times New Roman" w:hAnsi="Times New Roman" w:cs="Times New Roman"/>
-          <w:sz w:val="16"/>
-          <w:szCs w:val="16"/>
-          <w:lang w:val="uk-UA" w:eastAsia="ru-RU"/>
-        </w:rPr>
-        <w:t xml:space="preserve">єкта оренди </w:t>
+      <w:proofErr w:type="spellStart"/>
+      <w:r>
+        <w:rPr>
+          <w:rFonts w:ascii="Times New Roman" w:hAnsi="Times New Roman" w:cs="Times New Roman"/>
+          <w:sz w:val="16"/>
+          <w:szCs w:val="16"/>
+          <w:lang w:val="uk-UA" w:eastAsia="ru-RU"/>
+        </w:rPr>
+        <w:t>єкта</w:t>
+      </w:r>
+      <w:proofErr w:type="spellEnd"/>
+      <w:r>
+        <w:rPr>
+          <w:rFonts w:ascii="Times New Roman" w:hAnsi="Times New Roman" w:cs="Times New Roman"/>
+          <w:sz w:val="16"/>
+          <w:szCs w:val="16"/>
+          <w:lang w:val="uk-UA" w:eastAsia="ru-RU"/>
+        </w:rPr>
+        <w:t xml:space="preserve"> оренди </w:t>
       </w:r>
       <w:r>
         <w:rPr>
@@ -8361,7 +11186,27 @@
           <w:szCs w:val="16"/>
           <w:lang w:eastAsia="ru-RU"/>
         </w:rPr>
-        <w:t>штраф у розмірі </w:t>
+        <w:t xml:space="preserve">штраф у </w:t>
+      </w:r>
+      <w:proofErr w:type="spellStart"/>
+      <w:r>
+        <w:rPr>
+          <w:rFonts w:ascii="Times New Roman" w:hAnsi="Times New Roman" w:cs="Times New Roman"/>
+          <w:sz w:val="16"/>
+          <w:szCs w:val="16"/>
+          <w:lang w:eastAsia="ru-RU"/>
+        </w:rPr>
+        <w:t>розмірі</w:t>
+      </w:r>
+      <w:proofErr w:type="spellEnd"/>
+      <w:r>
+        <w:rPr>
+          <w:rFonts w:ascii="Times New Roman" w:hAnsi="Times New Roman" w:cs="Times New Roman"/>
+          <w:sz w:val="16"/>
+          <w:szCs w:val="16"/>
+          <w:lang w:eastAsia="ru-RU"/>
+        </w:rPr>
+        <w:t> </w:t>
       </w:r>
       <w:r>
         <w:rPr>
@@ -8379,7 +11224,47 @@
           <w:szCs w:val="16"/>
           <w:lang w:eastAsia="ru-RU"/>
         </w:rPr>
-        <w:t xml:space="preserve">%  від суми </w:t>
+        <w:t xml:space="preserve">%  </w:t>
+      </w:r>
+      <w:proofErr w:type="spellStart"/>
+      <w:r>
+        <w:rPr>
+          <w:rFonts w:ascii="Times New Roman" w:hAnsi="Times New Roman" w:cs="Times New Roman"/>
+          <w:sz w:val="16"/>
+          <w:szCs w:val="16"/>
+          <w:lang w:eastAsia="ru-RU"/>
+        </w:rPr>
+        <w:t>від</w:t>
+      </w:r>
+      <w:proofErr w:type="spellEnd"/>
+      <w:r>
+        <w:rPr>
+          <w:rFonts w:ascii="Times New Roman" w:hAnsi="Times New Roman" w:cs="Times New Roman"/>
+          <w:sz w:val="16"/>
+          <w:szCs w:val="16"/>
+          <w:lang w:eastAsia="ru-RU"/>
+        </w:rPr>
+        <w:t xml:space="preserve"> </w:t>
+      </w:r>
+      <w:proofErr w:type="spellStart"/>
+      <w:r>
+        <w:rPr>
+          <w:rFonts w:ascii="Times New Roman" w:hAnsi="Times New Roman" w:cs="Times New Roman"/>
+          <w:sz w:val="16"/>
+          <w:szCs w:val="16"/>
+          <w:lang w:eastAsia="ru-RU"/>
+        </w:rPr>
+        <w:t>суми</w:t>
+      </w:r>
+      <w:proofErr w:type="spellEnd"/>
+      <w:r>
+        <w:rPr>
+          <w:rFonts w:ascii="Times New Roman" w:hAnsi="Times New Roman" w:cs="Times New Roman"/>
+          <w:sz w:val="16"/>
+          <w:szCs w:val="16"/>
+          <w:lang w:eastAsia="ru-RU"/>
+        </w:rPr>
+        <w:t xml:space="preserve"> </w:t>
       </w:r>
       <w:r>
         <w:rPr>
@@ -8607,8 +11492,19 @@
           <w:szCs w:val="16"/>
           <w:lang w:val="uk-UA" w:eastAsia="ru-RU"/>
         </w:rPr>
-        <w:t>Майна. У випадку, якщо Майно ремонту не підлягає, Орендар зобов</w:t>
-      </w:r>
+        <w:t xml:space="preserve">Майна. У випадку, якщо Майно ремонту не підлягає, Орендар </w:t>
+      </w:r>
+      <w:proofErr w:type="spellStart"/>
+      <w:r>
+        <w:rPr>
+          <w:rFonts w:ascii="Times New Roman" w:hAnsi="Times New Roman" w:cs="Times New Roman"/>
+          <w:sz w:val="16"/>
+          <w:szCs w:val="16"/>
+          <w:lang w:val="uk-UA" w:eastAsia="ru-RU"/>
+        </w:rPr>
+        <w:t>зобов</w:t>
+      </w:r>
+      <w:proofErr w:type="spellEnd"/>
       <w:r>
         <w:rPr>
           <w:rFonts w:ascii="Times New Roman" w:hAnsi="Times New Roman" w:cs="Times New Roman"/>
@@ -8618,6 +11514,7 @@
         </w:rPr>
         <w:t>’</w:t>
       </w:r>
+      <w:proofErr w:type="spellStart"/>
       <w:r>
         <w:rPr>
           <w:rFonts w:ascii="Times New Roman" w:hAnsi="Times New Roman" w:cs="Times New Roman"/>
@@ -8627,6 +11524,7 @@
         </w:rPr>
         <w:t>язаний</w:t>
       </w:r>
+      <w:proofErr w:type="spellEnd"/>
       <w:r>
         <w:rPr>
           <w:rFonts w:ascii="Times New Roman" w:hAnsi="Times New Roman" w:cs="Times New Roman"/>
@@ -8691,7 +11589,27 @@
           <w:szCs w:val="16"/>
           <w:lang w:val="uk-UA" w:eastAsia="ru-RU"/>
         </w:rPr>
-        <w:t xml:space="preserve">8.4.За передачу Об’єкта оренди або його частини в суборенду без згодиОрендодавця Орендар сплачує штраф у розмірі 5000 грн. за кожен такий випадок. </w:t>
+        <w:t xml:space="preserve">8.4.За передачу Об’єкта оренди або його частини в суборенду без </w:t>
+      </w:r>
+      <w:proofErr w:type="spellStart"/>
+      <w:r>
+        <w:rPr>
+          <w:rFonts w:ascii="Times New Roman" w:hAnsi="Times New Roman" w:cs="Times New Roman"/>
+          <w:sz w:val="16"/>
+          <w:szCs w:val="16"/>
+          <w:lang w:val="uk-UA" w:eastAsia="ru-RU"/>
+        </w:rPr>
+        <w:t>згодиОрендодавця</w:t>
+      </w:r>
+      <w:proofErr w:type="spellEnd"/>
+      <w:r>
+        <w:rPr>
+          <w:rFonts w:ascii="Times New Roman" w:hAnsi="Times New Roman" w:cs="Times New Roman"/>
+          <w:sz w:val="16"/>
+          <w:szCs w:val="16"/>
+          <w:lang w:val="uk-UA" w:eastAsia="ru-RU"/>
+        </w:rPr>
+        <w:t xml:space="preserve"> Орендар сплачує штраф у розмірі 5000 грн. за кожен такий випадок. </w:t>
       </w:r>
     </w:p>
     <w:p>
@@ -8805,8 +11723,19 @@
           <w:szCs w:val="16"/>
           <w:lang w:eastAsia="ru-RU"/>
         </w:rPr>
-        <w:t xml:space="preserve"> випадку</w:t>
-      </w:r>
+        <w:t xml:space="preserve"> </w:t>
+      </w:r>
+      <w:proofErr w:type="spellStart"/>
+      <w:r>
+        <w:rPr>
+          <w:rFonts w:ascii="Times New Roman" w:hAnsi="Times New Roman" w:cs="Times New Roman"/>
+          <w:sz w:val="16"/>
+          <w:szCs w:val="16"/>
+          <w:lang w:eastAsia="ru-RU"/>
+        </w:rPr>
+        <w:t>випадку</w:t>
+      </w:r>
+      <w:proofErr w:type="spellEnd"/>
       <w:r>
         <w:rPr>
           <w:rFonts w:ascii="Times New Roman" w:hAnsi="Times New Roman" w:cs="Times New Roman"/>
@@ -8823,8 +11752,9 @@
           <w:szCs w:val="16"/>
           <w:lang w:eastAsia="ru-RU"/>
         </w:rPr>
-        <w:t xml:space="preserve"> Орендареві</w:t>
-      </w:r>
+        <w:t xml:space="preserve"> </w:t>
+      </w:r>
+      <w:proofErr w:type="spellStart"/>
       <w:r>
         <w:rPr>
           <w:rFonts w:ascii="Times New Roman" w:hAnsi="Times New Roman" w:cs="Times New Roman"/>
@@ -8832,6 +11762,16 @@
           <w:szCs w:val="16"/>
           <w:lang w:eastAsia="ru-RU"/>
         </w:rPr>
+        <w:t>Орендареві</w:t>
+      </w:r>
+      <w:proofErr w:type="spellEnd"/>
+      <w:r>
+        <w:rPr>
+          <w:rFonts w:ascii="Times New Roman" w:hAnsi="Times New Roman" w:cs="Times New Roman"/>
+          <w:sz w:val="16"/>
+          <w:szCs w:val="16"/>
+          <w:lang w:eastAsia="ru-RU"/>
+        </w:rPr>
         <w:t xml:space="preserve"> </w:t>
       </w:r>
       <w:r>
@@ -8843,6 +11783,7 @@
         </w:rPr>
         <w:t>М</w:t>
       </w:r>
+      <w:proofErr w:type="spellStart"/>
       <w:r>
         <w:rPr>
           <w:rFonts w:ascii="Times New Roman" w:hAnsi="Times New Roman" w:cs="Times New Roman"/>
@@ -8852,6 +11793,7 @@
         </w:rPr>
         <w:t>айна</w:t>
       </w:r>
+      <w:proofErr w:type="spellEnd"/>
       <w:r>
         <w:rPr>
           <w:rFonts w:ascii="Times New Roman" w:hAnsi="Times New Roman" w:cs="Times New Roman"/>
@@ -8904,7 +11846,27 @@
           <w:szCs w:val="16"/>
           <w:lang w:eastAsia="ru-RU"/>
         </w:rPr>
-        <w:t>в розмірі 0</w:t>
+        <w:t>в </w:t>
+      </w:r>
+      <w:proofErr w:type="spellStart"/>
+      <w:r>
+        <w:rPr>
+          <w:rFonts w:ascii="Times New Roman" w:hAnsi="Times New Roman" w:cs="Times New Roman"/>
+          <w:sz w:val="16"/>
+          <w:szCs w:val="16"/>
+          <w:lang w:eastAsia="ru-RU"/>
+        </w:rPr>
+        <w:t>розмірі</w:t>
+      </w:r>
+      <w:proofErr w:type="spellEnd"/>
+      <w:r>
+        <w:rPr>
+          <w:rFonts w:ascii="Times New Roman" w:hAnsi="Times New Roman" w:cs="Times New Roman"/>
+          <w:sz w:val="16"/>
+          <w:szCs w:val="16"/>
+          <w:lang w:eastAsia="ru-RU"/>
+        </w:rPr>
+        <w:t xml:space="preserve"> 0</w:t>
       </w:r>
       <w:r>
         <w:rPr>
@@ -8922,8 +11884,59 @@
           <w:szCs w:val="16"/>
           <w:lang w:eastAsia="ru-RU"/>
         </w:rPr>
-        <w:t>5%  від його вартості</w:t>
-      </w:r>
+        <w:t xml:space="preserve">5%  </w:t>
+      </w:r>
+      <w:proofErr w:type="spellStart"/>
+      <w:r>
+        <w:rPr>
+          <w:rFonts w:ascii="Times New Roman" w:hAnsi="Times New Roman" w:cs="Times New Roman"/>
+          <w:sz w:val="16"/>
+          <w:szCs w:val="16"/>
+          <w:lang w:eastAsia="ru-RU"/>
+        </w:rPr>
+        <w:t>від</w:t>
+      </w:r>
+      <w:proofErr w:type="spellEnd"/>
+      <w:r>
+        <w:rPr>
+          <w:rFonts w:ascii="Times New Roman" w:hAnsi="Times New Roman" w:cs="Times New Roman"/>
+          <w:sz w:val="16"/>
+          <w:szCs w:val="16"/>
+          <w:lang w:eastAsia="ru-RU"/>
+        </w:rPr>
+        <w:t xml:space="preserve"> </w:t>
+      </w:r>
+      <w:proofErr w:type="spellStart"/>
+      <w:r>
+        <w:rPr>
+          <w:rFonts w:ascii="Times New Roman" w:hAnsi="Times New Roman" w:cs="Times New Roman"/>
+          <w:sz w:val="16"/>
+          <w:szCs w:val="16"/>
+          <w:lang w:eastAsia="ru-RU"/>
+        </w:rPr>
+        <w:t>його</w:t>
+      </w:r>
+      <w:proofErr w:type="spellEnd"/>
+      <w:r>
+        <w:rPr>
+          <w:rFonts w:ascii="Times New Roman" w:hAnsi="Times New Roman" w:cs="Times New Roman"/>
+          <w:sz w:val="16"/>
+          <w:szCs w:val="16"/>
+          <w:lang w:eastAsia="ru-RU"/>
+        </w:rPr>
+        <w:t xml:space="preserve"> </w:t>
+      </w:r>
+      <w:proofErr w:type="spellStart"/>
+      <w:r>
+        <w:rPr>
+          <w:rFonts w:ascii="Times New Roman" w:hAnsi="Times New Roman" w:cs="Times New Roman"/>
+          <w:sz w:val="16"/>
+          <w:szCs w:val="16"/>
+          <w:lang w:eastAsia="ru-RU"/>
+        </w:rPr>
+        <w:t>вартості</w:t>
+      </w:r>
+      <w:proofErr w:type="spellEnd"/>
       <w:r>
         <w:rPr>
           <w:rFonts w:ascii="Times New Roman" w:hAnsi="Times New Roman" w:cs="Times New Roman"/>
@@ -8940,8 +11953,9 @@
           <w:szCs w:val="16"/>
           <w:lang w:eastAsia="ru-RU"/>
         </w:rPr>
-        <w:t xml:space="preserve"> за кожен день </w:t>
-      </w:r>
+        <w:t xml:space="preserve"> за </w:t>
+      </w:r>
+      <w:proofErr w:type="spellStart"/>
       <w:r>
         <w:rPr>
           <w:rFonts w:ascii="Times New Roman" w:hAnsi="Times New Roman" w:cs="Times New Roman"/>
@@ -8949,7 +11963,37 @@
           <w:szCs w:val="16"/>
           <w:lang w:eastAsia="ru-RU"/>
         </w:rPr>
-        <w:t>прострочення. </w:t>
+        <w:t>кожен</w:t>
+      </w:r>
+      <w:proofErr w:type="spellEnd"/>
+      <w:r>
+        <w:rPr>
+          <w:rFonts w:ascii="Times New Roman" w:hAnsi="Times New Roman" w:cs="Times New Roman"/>
+          <w:sz w:val="16"/>
+          <w:szCs w:val="16"/>
+          <w:lang w:eastAsia="ru-RU"/>
+        </w:rPr>
+        <w:t xml:space="preserve"> день </w:t>
+      </w:r>
+      <w:proofErr w:type="spellStart"/>
+      <w:r>
+        <w:rPr>
+          <w:rFonts w:ascii="Times New Roman" w:hAnsi="Times New Roman" w:cs="Times New Roman"/>
+          <w:sz w:val="16"/>
+          <w:szCs w:val="16"/>
+          <w:lang w:eastAsia="ru-RU"/>
+        </w:rPr>
+        <w:t>прострочення</w:t>
+      </w:r>
+      <w:proofErr w:type="spellEnd"/>
+      <w:r>
+        <w:rPr>
+          <w:rFonts w:ascii="Times New Roman" w:hAnsi="Times New Roman" w:cs="Times New Roman"/>
+          <w:sz w:val="16"/>
+          <w:szCs w:val="16"/>
+          <w:lang w:eastAsia="ru-RU"/>
+        </w:rPr>
+        <w:t>. </w:t>
       </w:r>
       <w:r>
         <w:rPr>
@@ -8980,8 +12024,19 @@
           <w:lang w:val="uk-UA" w:eastAsia="ru-RU"/>
         </w:rPr>
         <w:lastRenderedPageBreak/>
-        <w:t>8.7. Сплата штрафних санкцій не звільняє Сторони від виконання обов</w:t>
-      </w:r>
+        <w:t xml:space="preserve">8.7. Сплата штрафних санкцій не звільняє Сторони від виконання </w:t>
+      </w:r>
+      <w:proofErr w:type="spellStart"/>
+      <w:r>
+        <w:rPr>
+          <w:rFonts w:ascii="Times New Roman" w:hAnsi="Times New Roman" w:cs="Times New Roman"/>
+          <w:sz w:val="16"/>
+          <w:szCs w:val="16"/>
+          <w:lang w:val="uk-UA" w:eastAsia="ru-RU"/>
+        </w:rPr>
+        <w:t>обов</w:t>
+      </w:r>
+      <w:proofErr w:type="spellEnd"/>
       <w:r>
         <w:rPr>
           <w:rFonts w:ascii="Times New Roman" w:hAnsi="Times New Roman" w:cs="Times New Roman"/>
@@ -8991,14 +12046,25 @@
         </w:rPr>
         <w:t>’</w:t>
       </w:r>
-      <w:r>
-        <w:rPr>
-          <w:rFonts w:ascii="Times New Roman" w:hAnsi="Times New Roman" w:cs="Times New Roman"/>
-          <w:sz w:val="16"/>
-          <w:szCs w:val="16"/>
-          <w:lang w:val="uk-UA" w:eastAsia="ru-RU"/>
-        </w:rPr>
-        <w:t>язків за цим Договором.</w:t>
+      <w:proofErr w:type="spellStart"/>
+      <w:r>
+        <w:rPr>
+          <w:rFonts w:ascii="Times New Roman" w:hAnsi="Times New Roman" w:cs="Times New Roman"/>
+          <w:sz w:val="16"/>
+          <w:szCs w:val="16"/>
+          <w:lang w:val="uk-UA" w:eastAsia="ru-RU"/>
+        </w:rPr>
+        <w:t>язків</w:t>
+      </w:r>
+      <w:proofErr w:type="spellEnd"/>
+      <w:r>
+        <w:rPr>
+          <w:rFonts w:ascii="Times New Roman" w:hAnsi="Times New Roman" w:cs="Times New Roman"/>
+          <w:sz w:val="16"/>
+          <w:szCs w:val="16"/>
+          <w:lang w:val="uk-UA" w:eastAsia="ru-RU"/>
+        </w:rPr>
+        <w:t xml:space="preserve"> за цим Договором.</w:t>
       </w:r>
     </w:p>
     <w:p>
@@ -9165,7 +12231,231 @@
           <w:sz w:val="16"/>
           <w:szCs w:val="16"/>
         </w:rPr>
-        <w:t>3. Сторона, що підпала під вплив таких обставин, протягом 2-х днів письмово інформує про це іншу сторону, підтвердивши настання таких обставин документально (</w:t>
+        <w:t xml:space="preserve">3. Сторона, </w:t>
+      </w:r>
+      <w:proofErr w:type="spellStart"/>
+      <w:r>
+        <w:rPr>
+          <w:sz w:val="16"/>
+          <w:szCs w:val="16"/>
+        </w:rPr>
+        <w:t>що</w:t>
+      </w:r>
+      <w:proofErr w:type="spellEnd"/>
+      <w:r>
+        <w:rPr>
+          <w:sz w:val="16"/>
+          <w:szCs w:val="16"/>
+        </w:rPr>
+        <w:t xml:space="preserve"> </w:t>
+      </w:r>
+      <w:proofErr w:type="spellStart"/>
+      <w:r>
+        <w:rPr>
+          <w:sz w:val="16"/>
+          <w:szCs w:val="16"/>
+        </w:rPr>
+        <w:t>підпала</w:t>
+      </w:r>
+      <w:proofErr w:type="spellEnd"/>
+      <w:r>
+        <w:rPr>
+          <w:sz w:val="16"/>
+          <w:szCs w:val="16"/>
+        </w:rPr>
+        <w:t xml:space="preserve"> </w:t>
+      </w:r>
+      <w:proofErr w:type="spellStart"/>
+      <w:r>
+        <w:rPr>
+          <w:sz w:val="16"/>
+          <w:szCs w:val="16"/>
+        </w:rPr>
+        <w:t>під</w:t>
+      </w:r>
+      <w:proofErr w:type="spellEnd"/>
+      <w:r>
+        <w:rPr>
+          <w:sz w:val="16"/>
+          <w:szCs w:val="16"/>
+        </w:rPr>
+        <w:t xml:space="preserve"> </w:t>
+      </w:r>
+      <w:proofErr w:type="spellStart"/>
+      <w:r>
+        <w:rPr>
+          <w:sz w:val="16"/>
+          <w:szCs w:val="16"/>
+        </w:rPr>
+        <w:t>вплив</w:t>
+      </w:r>
+      <w:proofErr w:type="spellEnd"/>
+      <w:r>
+        <w:rPr>
+          <w:sz w:val="16"/>
+          <w:szCs w:val="16"/>
+        </w:rPr>
+        <w:t xml:space="preserve"> таких </w:t>
+      </w:r>
+      <w:proofErr w:type="spellStart"/>
+      <w:r>
+        <w:rPr>
+          <w:sz w:val="16"/>
+          <w:szCs w:val="16"/>
+        </w:rPr>
+        <w:t>обставин</w:t>
+      </w:r>
+      <w:proofErr w:type="spellEnd"/>
+      <w:r>
+        <w:rPr>
+          <w:sz w:val="16"/>
+          <w:szCs w:val="16"/>
+        </w:rPr>
+        <w:t xml:space="preserve">, </w:t>
+      </w:r>
+      <w:proofErr w:type="spellStart"/>
+      <w:r>
+        <w:rPr>
+          <w:sz w:val="16"/>
+          <w:szCs w:val="16"/>
+        </w:rPr>
+        <w:t>протягом</w:t>
+      </w:r>
+      <w:proofErr w:type="spellEnd"/>
+      <w:r>
+        <w:rPr>
+          <w:sz w:val="16"/>
+          <w:szCs w:val="16"/>
+        </w:rPr>
+        <w:t xml:space="preserve"> 2-х </w:t>
+      </w:r>
+      <w:proofErr w:type="spellStart"/>
+      <w:r>
+        <w:rPr>
+          <w:sz w:val="16"/>
+          <w:szCs w:val="16"/>
+        </w:rPr>
+        <w:t>днів</w:t>
+      </w:r>
+      <w:proofErr w:type="spellEnd"/>
+      <w:r>
+        <w:rPr>
+          <w:sz w:val="16"/>
+          <w:szCs w:val="16"/>
+        </w:rPr>
+        <w:t xml:space="preserve"> </w:t>
+      </w:r>
+      <w:proofErr w:type="spellStart"/>
+      <w:r>
+        <w:rPr>
+          <w:sz w:val="16"/>
+          <w:szCs w:val="16"/>
+        </w:rPr>
+        <w:t>письмово</w:t>
+      </w:r>
+      <w:proofErr w:type="spellEnd"/>
+      <w:r>
+        <w:rPr>
+          <w:sz w:val="16"/>
+          <w:szCs w:val="16"/>
+        </w:rPr>
+        <w:t xml:space="preserve"> </w:t>
+      </w:r>
+      <w:proofErr w:type="spellStart"/>
+      <w:r>
+        <w:rPr>
+          <w:sz w:val="16"/>
+          <w:szCs w:val="16"/>
+        </w:rPr>
+        <w:t>інформує</w:t>
+      </w:r>
+      <w:proofErr w:type="spellEnd"/>
+      <w:r>
+        <w:rPr>
+          <w:sz w:val="16"/>
+          <w:szCs w:val="16"/>
+        </w:rPr>
+        <w:t xml:space="preserve"> про </w:t>
+      </w:r>
+      <w:proofErr w:type="spellStart"/>
+      <w:r>
+        <w:rPr>
+          <w:sz w:val="16"/>
+          <w:szCs w:val="16"/>
+        </w:rPr>
+        <w:t>це</w:t>
+      </w:r>
+      <w:proofErr w:type="spellEnd"/>
+      <w:r>
+        <w:rPr>
+          <w:sz w:val="16"/>
+          <w:szCs w:val="16"/>
+        </w:rPr>
+        <w:t xml:space="preserve"> </w:t>
+      </w:r>
+      <w:proofErr w:type="spellStart"/>
+      <w:r>
+        <w:rPr>
+          <w:sz w:val="16"/>
+          <w:szCs w:val="16"/>
+        </w:rPr>
+        <w:t>іншу</w:t>
+      </w:r>
+      <w:proofErr w:type="spellEnd"/>
+      <w:r>
+        <w:rPr>
+          <w:sz w:val="16"/>
+          <w:szCs w:val="16"/>
+        </w:rPr>
+        <w:t xml:space="preserve"> сторону, </w:t>
+      </w:r>
+      <w:proofErr w:type="spellStart"/>
+      <w:r>
+        <w:rPr>
+          <w:sz w:val="16"/>
+          <w:szCs w:val="16"/>
+        </w:rPr>
+        <w:t>підтвердивши</w:t>
+      </w:r>
+      <w:proofErr w:type="spellEnd"/>
+      <w:r>
+        <w:rPr>
+          <w:sz w:val="16"/>
+          <w:szCs w:val="16"/>
+        </w:rPr>
+        <w:t xml:space="preserve"> </w:t>
+      </w:r>
+      <w:proofErr w:type="spellStart"/>
+      <w:r>
+        <w:rPr>
+          <w:sz w:val="16"/>
+          <w:szCs w:val="16"/>
+        </w:rPr>
+        <w:t>настання</w:t>
+      </w:r>
+      <w:proofErr w:type="spellEnd"/>
+      <w:r>
+        <w:rPr>
+          <w:sz w:val="16"/>
+          <w:szCs w:val="16"/>
+        </w:rPr>
+        <w:t xml:space="preserve"> таких </w:t>
+      </w:r>
+      <w:proofErr w:type="spellStart"/>
+      <w:r>
+        <w:rPr>
+          <w:sz w:val="16"/>
+          <w:szCs w:val="16"/>
+        </w:rPr>
+        <w:t>обставин</w:t>
+      </w:r>
+      <w:proofErr w:type="spellEnd"/>
+      <w:r>
+        <w:rPr>
+          <w:sz w:val="16"/>
+          <w:szCs w:val="16"/>
+        </w:rPr>
+        <w:t xml:space="preserve"> документально (</w:t>
       </w:r>
       <w:r>
         <w:rPr>
@@ -9180,7 +12470,55 @@
           <w:sz w:val="16"/>
           <w:szCs w:val="16"/>
         </w:rPr>
-        <w:t xml:space="preserve"> торгово-промислової палати чи компетентного державного органу)</w:t>
+        <w:t xml:space="preserve"> торгово-</w:t>
+      </w:r>
+      <w:proofErr w:type="spellStart"/>
+      <w:r>
+        <w:rPr>
+          <w:sz w:val="16"/>
+          <w:szCs w:val="16"/>
+        </w:rPr>
+        <w:t>промислової</w:t>
+      </w:r>
+      <w:proofErr w:type="spellEnd"/>
+      <w:r>
+        <w:rPr>
+          <w:sz w:val="16"/>
+          <w:szCs w:val="16"/>
+        </w:rPr>
+        <w:t xml:space="preserve"> </w:t>
+      </w:r>
+      <w:proofErr w:type="spellStart"/>
+      <w:r>
+        <w:rPr>
+          <w:sz w:val="16"/>
+          <w:szCs w:val="16"/>
+        </w:rPr>
+        <w:t>палати</w:t>
+      </w:r>
+      <w:proofErr w:type="spellEnd"/>
+      <w:r>
+        <w:rPr>
+          <w:sz w:val="16"/>
+          <w:szCs w:val="16"/>
+        </w:rPr>
+        <w:t xml:space="preserve"> </w:t>
+      </w:r>
+      <w:proofErr w:type="spellStart"/>
+      <w:r>
+        <w:rPr>
+          <w:sz w:val="16"/>
+          <w:szCs w:val="16"/>
+        </w:rPr>
+        <w:t>чи</w:t>
+      </w:r>
+      <w:proofErr w:type="spellEnd"/>
+      <w:r>
+        <w:rPr>
+          <w:sz w:val="16"/>
+          <w:szCs w:val="16"/>
+        </w:rPr>
+        <w:t xml:space="preserve"> компетентного державного органу)</w:t>
       </w:r>
       <w:r>
         <w:rPr>
@@ -9372,7 +12710,25 @@
           <w:sz w:val="16"/>
           <w:szCs w:val="16"/>
         </w:rPr>
-        <w:t xml:space="preserve">і діє </w:t>
+        <w:t xml:space="preserve">і </w:t>
+      </w:r>
+      <w:proofErr w:type="spellStart"/>
+      <w:r>
+        <w:rPr>
+          <w:rFonts w:ascii="Times New Roman" w:hAnsi="Times New Roman" w:cs="Times New Roman"/>
+          <w:sz w:val="16"/>
+          <w:szCs w:val="16"/>
+        </w:rPr>
+        <w:t>діє</w:t>
+      </w:r>
+      <w:proofErr w:type="spellEnd"/>
+      <w:r>
+        <w:rPr>
+          <w:rFonts w:ascii="Times New Roman" w:hAnsi="Times New Roman" w:cs="Times New Roman"/>
+          <w:sz w:val="16"/>
+          <w:szCs w:val="16"/>
+        </w:rPr>
+        <w:t xml:space="preserve"> </w:t>
       </w:r>
       <w:r>
         <w:rPr>
@@ -9452,7 +12808,97 @@
           <w:sz w:val="16"/>
           <w:szCs w:val="16"/>
         </w:rPr>
-        <w:t xml:space="preserve"> повного виконання Сторонами своїх зобов’язань за цим Договором.</w:t>
+        <w:t xml:space="preserve"> </w:t>
+      </w:r>
+      <w:proofErr w:type="spellStart"/>
+      <w:r>
+        <w:rPr>
+          <w:rFonts w:ascii="Times New Roman" w:hAnsi="Times New Roman" w:cs="Times New Roman"/>
+          <w:sz w:val="16"/>
+          <w:szCs w:val="16"/>
+        </w:rPr>
+        <w:t>повного</w:t>
+      </w:r>
+      <w:proofErr w:type="spellEnd"/>
+      <w:r>
+        <w:rPr>
+          <w:rFonts w:ascii="Times New Roman" w:hAnsi="Times New Roman" w:cs="Times New Roman"/>
+          <w:sz w:val="16"/>
+          <w:szCs w:val="16"/>
+        </w:rPr>
+        <w:t xml:space="preserve"> </w:t>
+      </w:r>
+      <w:proofErr w:type="spellStart"/>
+      <w:r>
+        <w:rPr>
+          <w:rFonts w:ascii="Times New Roman" w:hAnsi="Times New Roman" w:cs="Times New Roman"/>
+          <w:sz w:val="16"/>
+          <w:szCs w:val="16"/>
+        </w:rPr>
+        <w:t>виконання</w:t>
+      </w:r>
+      <w:proofErr w:type="spellEnd"/>
+      <w:r>
+        <w:rPr>
+          <w:rFonts w:ascii="Times New Roman" w:hAnsi="Times New Roman" w:cs="Times New Roman"/>
+          <w:sz w:val="16"/>
+          <w:szCs w:val="16"/>
+        </w:rPr>
+        <w:t xml:space="preserve"> Сторонами </w:t>
+      </w:r>
+      <w:proofErr w:type="spellStart"/>
+      <w:r>
+        <w:rPr>
+          <w:rFonts w:ascii="Times New Roman" w:hAnsi="Times New Roman" w:cs="Times New Roman"/>
+          <w:sz w:val="16"/>
+          <w:szCs w:val="16"/>
+        </w:rPr>
+        <w:t>своїх</w:t>
+      </w:r>
+      <w:proofErr w:type="spellEnd"/>
+      <w:r>
+        <w:rPr>
+          <w:rFonts w:ascii="Times New Roman" w:hAnsi="Times New Roman" w:cs="Times New Roman"/>
+          <w:sz w:val="16"/>
+          <w:szCs w:val="16"/>
+        </w:rPr>
+        <w:t xml:space="preserve"> </w:t>
+      </w:r>
+      <w:proofErr w:type="spellStart"/>
+      <w:r>
+        <w:rPr>
+          <w:rFonts w:ascii="Times New Roman" w:hAnsi="Times New Roman" w:cs="Times New Roman"/>
+          <w:sz w:val="16"/>
+          <w:szCs w:val="16"/>
+        </w:rPr>
+        <w:t>зобов’язань</w:t>
+      </w:r>
+      <w:proofErr w:type="spellEnd"/>
+      <w:r>
+        <w:rPr>
+          <w:rFonts w:ascii="Times New Roman" w:hAnsi="Times New Roman" w:cs="Times New Roman"/>
+          <w:sz w:val="16"/>
+          <w:szCs w:val="16"/>
+        </w:rPr>
+        <w:t xml:space="preserve"> за </w:t>
+      </w:r>
+      <w:proofErr w:type="spellStart"/>
+      <w:r>
+        <w:rPr>
+          <w:rFonts w:ascii="Times New Roman" w:hAnsi="Times New Roman" w:cs="Times New Roman"/>
+          <w:sz w:val="16"/>
+          <w:szCs w:val="16"/>
+        </w:rPr>
+        <w:t>цим</w:t>
+      </w:r>
+      <w:proofErr w:type="spellEnd"/>
+      <w:r>
+        <w:rPr>
+          <w:rFonts w:ascii="Times New Roman" w:hAnsi="Times New Roman" w:cs="Times New Roman"/>
+          <w:sz w:val="16"/>
+          <w:szCs w:val="16"/>
+        </w:rPr>
+        <w:t xml:space="preserve"> Договором.</w:t>
       </w:r>
     </w:p>
     <w:p>
@@ -10225,7 +13671,27 @@
           <w:szCs w:val="16"/>
           <w:lang w:val="uk-UA"/>
         </w:rPr>
-        <w:t xml:space="preserve">в судовому порядку за встановленною підвідомчістю та підсудністю такого спору, </w:t>
+        <w:t xml:space="preserve">в судовому порядку за </w:t>
+      </w:r>
+      <w:proofErr w:type="spellStart"/>
+      <w:r>
+        <w:rPr>
+          <w:rFonts w:ascii="Times New Roman" w:hAnsi="Times New Roman" w:cs="Times New Roman"/>
+          <w:sz w:val="16"/>
+          <w:szCs w:val="16"/>
+          <w:lang w:val="uk-UA"/>
+        </w:rPr>
+        <w:t>встановленною</w:t>
+      </w:r>
+      <w:proofErr w:type="spellEnd"/>
+      <w:r>
+        <w:rPr>
+          <w:rFonts w:ascii="Times New Roman" w:hAnsi="Times New Roman" w:cs="Times New Roman"/>
+          <w:sz w:val="16"/>
+          <w:szCs w:val="16"/>
+          <w:lang w:val="uk-UA"/>
+        </w:rPr>
+        <w:t xml:space="preserve"> підвідомчістю та підсудністю такого спору, </w:t>
       </w:r>
     </w:p>
     <w:p>
@@ -10309,7 +13775,27 @@
           <w:szCs w:val="16"/>
           <w:lang w:val="uk-UA"/>
         </w:rPr>
-        <w:t xml:space="preserve">10.9. Даний Договор укладено у двох оригінальних примірниках, по одному для кожної із сторін. </w:t>
+        <w:t xml:space="preserve">10.9. Даний </w:t>
+      </w:r>
+      <w:proofErr w:type="spellStart"/>
+      <w:r>
+        <w:rPr>
+          <w:rFonts w:ascii="Times New Roman" w:hAnsi="Times New Roman" w:cs="Times New Roman"/>
+          <w:sz w:val="16"/>
+          <w:szCs w:val="16"/>
+          <w:lang w:val="uk-UA"/>
+        </w:rPr>
+        <w:t>Договор</w:t>
+      </w:r>
+      <w:proofErr w:type="spellEnd"/>
+      <w:r>
+        <w:rPr>
+          <w:rFonts w:ascii="Times New Roman" w:hAnsi="Times New Roman" w:cs="Times New Roman"/>
+          <w:sz w:val="16"/>
+          <w:szCs w:val="16"/>
+          <w:lang w:val="uk-UA"/>
+        </w:rPr>
+        <w:t xml:space="preserve"> укладено у двох оригінальних примірниках, по одному для кожної із сторін. </w:t>
       </w:r>
     </w:p>
     <w:p>
@@ -10361,13 +13847,707 @@
         </w:rPr>
         <w:t xml:space="preserve">. </w:t>
       </w:r>
-      <w:r>
-        <w:rPr>
-          <w:rFonts w:ascii="Times New Roman" w:hAnsi="Times New Roman" w:cs="Times New Roman"/>
-          <w:sz w:val="16"/>
-          <w:szCs w:val="16"/>
-        </w:rPr>
-        <w:t>Сторони погоджуються, що підписання цього Договору, а також обмін документів, повідомлень в межах виконання цього Договору може також здійснюватися в електронному вигляді за допомогою сервісів електронного документообігу в мережі Інтернет або за допомогою Центрального засвідчувального органу за посилання в мережі Інтернет https://www.czo.gov.ua та з використанням кваліфікованого/удосконаленого електронних підписів в порядку і на умовах, передбачених Законом України «Про електронні довірчі послуги».</w:t>
+      <w:proofErr w:type="spellStart"/>
+      <w:r>
+        <w:rPr>
+          <w:rFonts w:ascii="Times New Roman" w:hAnsi="Times New Roman" w:cs="Times New Roman"/>
+          <w:sz w:val="16"/>
+          <w:szCs w:val="16"/>
+        </w:rPr>
+        <w:t>Сторони</w:t>
+      </w:r>
+      <w:proofErr w:type="spellEnd"/>
+      <w:r>
+        <w:rPr>
+          <w:rFonts w:ascii="Times New Roman" w:hAnsi="Times New Roman" w:cs="Times New Roman"/>
+          <w:sz w:val="16"/>
+          <w:szCs w:val="16"/>
+        </w:rPr>
+        <w:t xml:space="preserve"> </w:t>
+      </w:r>
+      <w:proofErr w:type="spellStart"/>
+      <w:r>
+        <w:rPr>
+          <w:rFonts w:ascii="Times New Roman" w:hAnsi="Times New Roman" w:cs="Times New Roman"/>
+          <w:sz w:val="16"/>
+          <w:szCs w:val="16"/>
+        </w:rPr>
+        <w:t>погоджуються</w:t>
+      </w:r>
+      <w:proofErr w:type="spellEnd"/>
+      <w:r>
+        <w:rPr>
+          <w:rFonts w:ascii="Times New Roman" w:hAnsi="Times New Roman" w:cs="Times New Roman"/>
+          <w:sz w:val="16"/>
+          <w:szCs w:val="16"/>
+        </w:rPr>
+        <w:t xml:space="preserve">, </w:t>
+      </w:r>
+      <w:proofErr w:type="spellStart"/>
+      <w:r>
+        <w:rPr>
+          <w:rFonts w:ascii="Times New Roman" w:hAnsi="Times New Roman" w:cs="Times New Roman"/>
+          <w:sz w:val="16"/>
+          <w:szCs w:val="16"/>
+        </w:rPr>
+        <w:t>що</w:t>
+      </w:r>
+      <w:proofErr w:type="spellEnd"/>
+      <w:r>
+        <w:rPr>
+          <w:rFonts w:ascii="Times New Roman" w:hAnsi="Times New Roman" w:cs="Times New Roman"/>
+          <w:sz w:val="16"/>
+          <w:szCs w:val="16"/>
+        </w:rPr>
+        <w:t xml:space="preserve"> </w:t>
+      </w:r>
+      <w:proofErr w:type="spellStart"/>
+      <w:r>
+        <w:rPr>
+          <w:rFonts w:ascii="Times New Roman" w:hAnsi="Times New Roman" w:cs="Times New Roman"/>
+          <w:sz w:val="16"/>
+          <w:szCs w:val="16"/>
+        </w:rPr>
+        <w:t>підписання</w:t>
+      </w:r>
+      <w:proofErr w:type="spellEnd"/>
+      <w:r>
+        <w:rPr>
+          <w:rFonts w:ascii="Times New Roman" w:hAnsi="Times New Roman" w:cs="Times New Roman"/>
+          <w:sz w:val="16"/>
+          <w:szCs w:val="16"/>
+        </w:rPr>
+        <w:t xml:space="preserve"> </w:t>
+      </w:r>
+      <w:proofErr w:type="spellStart"/>
+      <w:r>
+        <w:rPr>
+          <w:rFonts w:ascii="Times New Roman" w:hAnsi="Times New Roman" w:cs="Times New Roman"/>
+          <w:sz w:val="16"/>
+          <w:szCs w:val="16"/>
+        </w:rPr>
+        <w:t>цього</w:t>
+      </w:r>
+      <w:proofErr w:type="spellEnd"/>
+      <w:r>
+        <w:rPr>
+          <w:rFonts w:ascii="Times New Roman" w:hAnsi="Times New Roman" w:cs="Times New Roman"/>
+          <w:sz w:val="16"/>
+          <w:szCs w:val="16"/>
+        </w:rPr>
+        <w:t xml:space="preserve"> Договору, а </w:t>
+      </w:r>
+      <w:proofErr w:type="spellStart"/>
+      <w:r>
+        <w:rPr>
+          <w:rFonts w:ascii="Times New Roman" w:hAnsi="Times New Roman" w:cs="Times New Roman"/>
+          <w:sz w:val="16"/>
+          <w:szCs w:val="16"/>
+        </w:rPr>
+        <w:t>також</w:t>
+      </w:r>
+      <w:proofErr w:type="spellEnd"/>
+      <w:r>
+        <w:rPr>
+          <w:rFonts w:ascii="Times New Roman" w:hAnsi="Times New Roman" w:cs="Times New Roman"/>
+          <w:sz w:val="16"/>
+          <w:szCs w:val="16"/>
+        </w:rPr>
+        <w:t xml:space="preserve"> </w:t>
+      </w:r>
+      <w:proofErr w:type="spellStart"/>
+      <w:r>
+        <w:rPr>
+          <w:rFonts w:ascii="Times New Roman" w:hAnsi="Times New Roman" w:cs="Times New Roman"/>
+          <w:sz w:val="16"/>
+          <w:szCs w:val="16"/>
+        </w:rPr>
+        <w:t>обмін</w:t>
+      </w:r>
+      <w:proofErr w:type="spellEnd"/>
+      <w:r>
+        <w:rPr>
+          <w:rFonts w:ascii="Times New Roman" w:hAnsi="Times New Roman" w:cs="Times New Roman"/>
+          <w:sz w:val="16"/>
+          <w:szCs w:val="16"/>
+        </w:rPr>
+        <w:t xml:space="preserve"> </w:t>
+      </w:r>
+      <w:proofErr w:type="spellStart"/>
+      <w:r>
+        <w:rPr>
+          <w:rFonts w:ascii="Times New Roman" w:hAnsi="Times New Roman" w:cs="Times New Roman"/>
+          <w:sz w:val="16"/>
+          <w:szCs w:val="16"/>
+        </w:rPr>
+        <w:t>документів</w:t>
+      </w:r>
+      <w:proofErr w:type="spellEnd"/>
+      <w:r>
+        <w:rPr>
+          <w:rFonts w:ascii="Times New Roman" w:hAnsi="Times New Roman" w:cs="Times New Roman"/>
+          <w:sz w:val="16"/>
+          <w:szCs w:val="16"/>
+        </w:rPr>
+        <w:t xml:space="preserve">, </w:t>
+      </w:r>
+      <w:proofErr w:type="spellStart"/>
+      <w:r>
+        <w:rPr>
+          <w:rFonts w:ascii="Times New Roman" w:hAnsi="Times New Roman" w:cs="Times New Roman"/>
+          <w:sz w:val="16"/>
+          <w:szCs w:val="16"/>
+        </w:rPr>
+        <w:t>повідомлень</w:t>
+      </w:r>
+      <w:proofErr w:type="spellEnd"/>
+      <w:r>
+        <w:rPr>
+          <w:rFonts w:ascii="Times New Roman" w:hAnsi="Times New Roman" w:cs="Times New Roman"/>
+          <w:sz w:val="16"/>
+          <w:szCs w:val="16"/>
+        </w:rPr>
+        <w:t xml:space="preserve"> в межах </w:t>
+      </w:r>
+      <w:proofErr w:type="spellStart"/>
+      <w:r>
+        <w:rPr>
+          <w:rFonts w:ascii="Times New Roman" w:hAnsi="Times New Roman" w:cs="Times New Roman"/>
+          <w:sz w:val="16"/>
+          <w:szCs w:val="16"/>
+        </w:rPr>
+        <w:t>виконання</w:t>
+      </w:r>
+      <w:proofErr w:type="spellEnd"/>
+      <w:r>
+        <w:rPr>
+          <w:rFonts w:ascii="Times New Roman" w:hAnsi="Times New Roman" w:cs="Times New Roman"/>
+          <w:sz w:val="16"/>
+          <w:szCs w:val="16"/>
+        </w:rPr>
+        <w:t xml:space="preserve"> </w:t>
+      </w:r>
+      <w:proofErr w:type="spellStart"/>
+      <w:r>
+        <w:rPr>
+          <w:rFonts w:ascii="Times New Roman" w:hAnsi="Times New Roman" w:cs="Times New Roman"/>
+          <w:sz w:val="16"/>
+          <w:szCs w:val="16"/>
+        </w:rPr>
+        <w:t>цього</w:t>
+      </w:r>
+      <w:proofErr w:type="spellEnd"/>
+      <w:r>
+        <w:rPr>
+          <w:rFonts w:ascii="Times New Roman" w:hAnsi="Times New Roman" w:cs="Times New Roman"/>
+          <w:sz w:val="16"/>
+          <w:szCs w:val="16"/>
+        </w:rPr>
+        <w:t xml:space="preserve"> Договору </w:t>
+      </w:r>
+      <w:proofErr w:type="spellStart"/>
+      <w:r>
+        <w:rPr>
+          <w:rFonts w:ascii="Times New Roman" w:hAnsi="Times New Roman" w:cs="Times New Roman"/>
+          <w:sz w:val="16"/>
+          <w:szCs w:val="16"/>
+        </w:rPr>
+        <w:t>може</w:t>
+      </w:r>
+      <w:proofErr w:type="spellEnd"/>
+      <w:r>
+        <w:rPr>
+          <w:rFonts w:ascii="Times New Roman" w:hAnsi="Times New Roman" w:cs="Times New Roman"/>
+          <w:sz w:val="16"/>
+          <w:szCs w:val="16"/>
+        </w:rPr>
+        <w:t xml:space="preserve"> </w:t>
+      </w:r>
+      <w:proofErr w:type="spellStart"/>
+      <w:r>
+        <w:rPr>
+          <w:rFonts w:ascii="Times New Roman" w:hAnsi="Times New Roman" w:cs="Times New Roman"/>
+          <w:sz w:val="16"/>
+          <w:szCs w:val="16"/>
+        </w:rPr>
+        <w:t>також</w:t>
+      </w:r>
+      <w:proofErr w:type="spellEnd"/>
+      <w:r>
+        <w:rPr>
+          <w:rFonts w:ascii="Times New Roman" w:hAnsi="Times New Roman" w:cs="Times New Roman"/>
+          <w:sz w:val="16"/>
+          <w:szCs w:val="16"/>
+        </w:rPr>
+        <w:t xml:space="preserve"> </w:t>
+      </w:r>
+      <w:proofErr w:type="spellStart"/>
+      <w:r>
+        <w:rPr>
+          <w:rFonts w:ascii="Times New Roman" w:hAnsi="Times New Roman" w:cs="Times New Roman"/>
+          <w:sz w:val="16"/>
+          <w:szCs w:val="16"/>
+        </w:rPr>
+        <w:t>здійснюватися</w:t>
+      </w:r>
+      <w:proofErr w:type="spellEnd"/>
+      <w:r>
+        <w:rPr>
+          <w:rFonts w:ascii="Times New Roman" w:hAnsi="Times New Roman" w:cs="Times New Roman"/>
+          <w:sz w:val="16"/>
+          <w:szCs w:val="16"/>
+        </w:rPr>
+        <w:t xml:space="preserve"> в </w:t>
+      </w:r>
+      <w:proofErr w:type="spellStart"/>
+      <w:r>
+        <w:rPr>
+          <w:rFonts w:ascii="Times New Roman" w:hAnsi="Times New Roman" w:cs="Times New Roman"/>
+          <w:sz w:val="16"/>
+          <w:szCs w:val="16"/>
+        </w:rPr>
+        <w:t>електронному</w:t>
+      </w:r>
+      <w:proofErr w:type="spellEnd"/>
+      <w:r>
+        <w:rPr>
+          <w:rFonts w:ascii="Times New Roman" w:hAnsi="Times New Roman" w:cs="Times New Roman"/>
+          <w:sz w:val="16"/>
+          <w:szCs w:val="16"/>
+        </w:rPr>
+        <w:t xml:space="preserve"> </w:t>
+      </w:r>
+      <w:proofErr w:type="spellStart"/>
+      <w:r>
+        <w:rPr>
+          <w:rFonts w:ascii="Times New Roman" w:hAnsi="Times New Roman" w:cs="Times New Roman"/>
+          <w:sz w:val="16"/>
+          <w:szCs w:val="16"/>
+        </w:rPr>
+        <w:t>вигляді</w:t>
+      </w:r>
+      <w:proofErr w:type="spellEnd"/>
+      <w:r>
+        <w:rPr>
+          <w:rFonts w:ascii="Times New Roman" w:hAnsi="Times New Roman" w:cs="Times New Roman"/>
+          <w:sz w:val="16"/>
+          <w:szCs w:val="16"/>
+        </w:rPr>
+        <w:t xml:space="preserve"> за </w:t>
+      </w:r>
+      <w:proofErr w:type="spellStart"/>
+      <w:r>
+        <w:rPr>
+          <w:rFonts w:ascii="Times New Roman" w:hAnsi="Times New Roman" w:cs="Times New Roman"/>
+          <w:sz w:val="16"/>
+          <w:szCs w:val="16"/>
+        </w:rPr>
+        <w:t>допомогою</w:t>
+      </w:r>
+      <w:proofErr w:type="spellEnd"/>
+      <w:r>
+        <w:rPr>
+          <w:rFonts w:ascii="Times New Roman" w:hAnsi="Times New Roman" w:cs="Times New Roman"/>
+          <w:sz w:val="16"/>
+          <w:szCs w:val="16"/>
+        </w:rPr>
+        <w:t xml:space="preserve"> </w:t>
+      </w:r>
+      <w:proofErr w:type="spellStart"/>
+      <w:r>
+        <w:rPr>
+          <w:rFonts w:ascii="Times New Roman" w:hAnsi="Times New Roman" w:cs="Times New Roman"/>
+          <w:sz w:val="16"/>
+          <w:szCs w:val="16"/>
+        </w:rPr>
+        <w:t>сервісів</w:t>
+      </w:r>
+      <w:proofErr w:type="spellEnd"/>
+      <w:r>
+        <w:rPr>
+          <w:rFonts w:ascii="Times New Roman" w:hAnsi="Times New Roman" w:cs="Times New Roman"/>
+          <w:sz w:val="16"/>
+          <w:szCs w:val="16"/>
+        </w:rPr>
+        <w:t xml:space="preserve"> </w:t>
+      </w:r>
+      <w:proofErr w:type="spellStart"/>
+      <w:r>
+        <w:rPr>
+          <w:rFonts w:ascii="Times New Roman" w:hAnsi="Times New Roman" w:cs="Times New Roman"/>
+          <w:sz w:val="16"/>
+          <w:szCs w:val="16"/>
+        </w:rPr>
+        <w:t>електронного</w:t>
+      </w:r>
+      <w:proofErr w:type="spellEnd"/>
+      <w:r>
+        <w:rPr>
+          <w:rFonts w:ascii="Times New Roman" w:hAnsi="Times New Roman" w:cs="Times New Roman"/>
+          <w:sz w:val="16"/>
+          <w:szCs w:val="16"/>
+        </w:rPr>
+        <w:t xml:space="preserve"> </w:t>
+      </w:r>
+      <w:proofErr w:type="spellStart"/>
+      <w:r>
+        <w:rPr>
+          <w:rFonts w:ascii="Times New Roman" w:hAnsi="Times New Roman" w:cs="Times New Roman"/>
+          <w:sz w:val="16"/>
+          <w:szCs w:val="16"/>
+        </w:rPr>
+        <w:t>документообігу</w:t>
+      </w:r>
+      <w:proofErr w:type="spellEnd"/>
+      <w:r>
+        <w:rPr>
+          <w:rFonts w:ascii="Times New Roman" w:hAnsi="Times New Roman" w:cs="Times New Roman"/>
+          <w:sz w:val="16"/>
+          <w:szCs w:val="16"/>
+        </w:rPr>
+        <w:t xml:space="preserve"> в </w:t>
+      </w:r>
+      <w:proofErr w:type="spellStart"/>
+      <w:r>
+        <w:rPr>
+          <w:rFonts w:ascii="Times New Roman" w:hAnsi="Times New Roman" w:cs="Times New Roman"/>
+          <w:sz w:val="16"/>
+          <w:szCs w:val="16"/>
+        </w:rPr>
+        <w:t>мережі</w:t>
+      </w:r>
+      <w:proofErr w:type="spellEnd"/>
+      <w:r>
+        <w:rPr>
+          <w:rFonts w:ascii="Times New Roman" w:hAnsi="Times New Roman" w:cs="Times New Roman"/>
+          <w:sz w:val="16"/>
+          <w:szCs w:val="16"/>
+        </w:rPr>
+        <w:t xml:space="preserve"> </w:t>
+      </w:r>
+      <w:proofErr w:type="spellStart"/>
+      <w:r>
+        <w:rPr>
+          <w:rFonts w:ascii="Times New Roman" w:hAnsi="Times New Roman" w:cs="Times New Roman"/>
+          <w:sz w:val="16"/>
+          <w:szCs w:val="16"/>
+        </w:rPr>
+        <w:t>Інтернет</w:t>
+      </w:r>
+      <w:proofErr w:type="spellEnd"/>
+      <w:r>
+        <w:rPr>
+          <w:rFonts w:ascii="Times New Roman" w:hAnsi="Times New Roman" w:cs="Times New Roman"/>
+          <w:sz w:val="16"/>
+          <w:szCs w:val="16"/>
+        </w:rPr>
+        <w:t xml:space="preserve"> </w:t>
+      </w:r>
+      <w:proofErr w:type="spellStart"/>
+      <w:r>
+        <w:rPr>
+          <w:rFonts w:ascii="Times New Roman" w:hAnsi="Times New Roman" w:cs="Times New Roman"/>
+          <w:sz w:val="16"/>
+          <w:szCs w:val="16"/>
+        </w:rPr>
+        <w:t>або</w:t>
+      </w:r>
+      <w:proofErr w:type="spellEnd"/>
+      <w:r>
+        <w:rPr>
+          <w:rFonts w:ascii="Times New Roman" w:hAnsi="Times New Roman" w:cs="Times New Roman"/>
+          <w:sz w:val="16"/>
+          <w:szCs w:val="16"/>
+        </w:rPr>
+        <w:t xml:space="preserve"> за </w:t>
+      </w:r>
+      <w:proofErr w:type="spellStart"/>
+      <w:r>
+        <w:rPr>
+          <w:rFonts w:ascii="Times New Roman" w:hAnsi="Times New Roman" w:cs="Times New Roman"/>
+          <w:sz w:val="16"/>
+          <w:szCs w:val="16"/>
+        </w:rPr>
+        <w:t>допомогою</w:t>
+      </w:r>
+      <w:proofErr w:type="spellEnd"/>
+      <w:r>
+        <w:rPr>
+          <w:rFonts w:ascii="Times New Roman" w:hAnsi="Times New Roman" w:cs="Times New Roman"/>
+          <w:sz w:val="16"/>
+          <w:szCs w:val="16"/>
+        </w:rPr>
+        <w:t xml:space="preserve"> Центрального </w:t>
+      </w:r>
+      <w:proofErr w:type="spellStart"/>
+      <w:r>
+        <w:rPr>
+          <w:rFonts w:ascii="Times New Roman" w:hAnsi="Times New Roman" w:cs="Times New Roman"/>
+          <w:sz w:val="16"/>
+          <w:szCs w:val="16"/>
+        </w:rPr>
+        <w:t>засвідчувального</w:t>
+      </w:r>
+      <w:proofErr w:type="spellEnd"/>
+      <w:r>
+        <w:rPr>
+          <w:rFonts w:ascii="Times New Roman" w:hAnsi="Times New Roman" w:cs="Times New Roman"/>
+          <w:sz w:val="16"/>
+          <w:szCs w:val="16"/>
+        </w:rPr>
+        <w:t xml:space="preserve"> органу за </w:t>
+      </w:r>
+      <w:proofErr w:type="spellStart"/>
+      <w:r>
+        <w:rPr>
+          <w:rFonts w:ascii="Times New Roman" w:hAnsi="Times New Roman" w:cs="Times New Roman"/>
+          <w:sz w:val="16"/>
+          <w:szCs w:val="16"/>
+        </w:rPr>
+        <w:t>посилання</w:t>
+      </w:r>
+      <w:proofErr w:type="spellEnd"/>
+      <w:r>
+        <w:rPr>
+          <w:rFonts w:ascii="Times New Roman" w:hAnsi="Times New Roman" w:cs="Times New Roman"/>
+          <w:sz w:val="16"/>
+          <w:szCs w:val="16"/>
+        </w:rPr>
+        <w:t xml:space="preserve"> в </w:t>
+      </w:r>
+      <w:proofErr w:type="spellStart"/>
+      <w:r>
+        <w:rPr>
+          <w:rFonts w:ascii="Times New Roman" w:hAnsi="Times New Roman" w:cs="Times New Roman"/>
+          <w:sz w:val="16"/>
+          <w:szCs w:val="16"/>
+        </w:rPr>
+        <w:t>мережі</w:t>
+      </w:r>
+      <w:proofErr w:type="spellEnd"/>
+      <w:r>
+        <w:rPr>
+          <w:rFonts w:ascii="Times New Roman" w:hAnsi="Times New Roman" w:cs="Times New Roman"/>
+          <w:sz w:val="16"/>
+          <w:szCs w:val="16"/>
+        </w:rPr>
+        <w:t xml:space="preserve"> </w:t>
+      </w:r>
+      <w:proofErr w:type="spellStart"/>
+      <w:r>
+        <w:rPr>
+          <w:rFonts w:ascii="Times New Roman" w:hAnsi="Times New Roman" w:cs="Times New Roman"/>
+          <w:sz w:val="16"/>
+          <w:szCs w:val="16"/>
+        </w:rPr>
+        <w:t>Інтернет</w:t>
+      </w:r>
+      <w:proofErr w:type="spellEnd"/>
+      <w:r>
+        <w:rPr>
+          <w:rFonts w:ascii="Times New Roman" w:hAnsi="Times New Roman" w:cs="Times New Roman"/>
+          <w:sz w:val="16"/>
+          <w:szCs w:val="16"/>
+        </w:rPr>
+        <w:t xml:space="preserve"> https://www.czo.gov.ua та з </w:t>
+      </w:r>
+      <w:proofErr w:type="spellStart"/>
+      <w:r>
+        <w:rPr>
+          <w:rFonts w:ascii="Times New Roman" w:hAnsi="Times New Roman" w:cs="Times New Roman"/>
+          <w:sz w:val="16"/>
+          <w:szCs w:val="16"/>
+        </w:rPr>
+        <w:t>використанням</w:t>
+      </w:r>
+      <w:proofErr w:type="spellEnd"/>
+      <w:r>
+        <w:rPr>
+          <w:rFonts w:ascii="Times New Roman" w:hAnsi="Times New Roman" w:cs="Times New Roman"/>
+          <w:sz w:val="16"/>
+          <w:szCs w:val="16"/>
+        </w:rPr>
+        <w:t xml:space="preserve"> </w:t>
+      </w:r>
+      <w:proofErr w:type="spellStart"/>
+      <w:r>
+        <w:rPr>
+          <w:rFonts w:ascii="Times New Roman" w:hAnsi="Times New Roman" w:cs="Times New Roman"/>
+          <w:sz w:val="16"/>
+          <w:szCs w:val="16"/>
+        </w:rPr>
+        <w:t>кваліфікованого</w:t>
+      </w:r>
+      <w:proofErr w:type="spellEnd"/>
+      <w:r>
+        <w:rPr>
+          <w:rFonts w:ascii="Times New Roman" w:hAnsi="Times New Roman" w:cs="Times New Roman"/>
+          <w:sz w:val="16"/>
+          <w:szCs w:val="16"/>
+        </w:rPr>
+        <w:t>/</w:t>
+      </w:r>
+      <w:proofErr w:type="spellStart"/>
+      <w:r>
+        <w:rPr>
+          <w:rFonts w:ascii="Times New Roman" w:hAnsi="Times New Roman" w:cs="Times New Roman"/>
+          <w:sz w:val="16"/>
+          <w:szCs w:val="16"/>
+        </w:rPr>
+        <w:t>удосконаленого</w:t>
+      </w:r>
+      <w:proofErr w:type="spellEnd"/>
+      <w:r>
+        <w:rPr>
+          <w:rFonts w:ascii="Times New Roman" w:hAnsi="Times New Roman" w:cs="Times New Roman"/>
+          <w:sz w:val="16"/>
+          <w:szCs w:val="16"/>
+        </w:rPr>
+        <w:t xml:space="preserve"> </w:t>
+      </w:r>
+      <w:proofErr w:type="spellStart"/>
+      <w:r>
+        <w:rPr>
+          <w:rFonts w:ascii="Times New Roman" w:hAnsi="Times New Roman" w:cs="Times New Roman"/>
+          <w:sz w:val="16"/>
+          <w:szCs w:val="16"/>
+        </w:rPr>
+        <w:t>електронних</w:t>
+      </w:r>
+      <w:proofErr w:type="spellEnd"/>
+      <w:r>
+        <w:rPr>
+          <w:rFonts w:ascii="Times New Roman" w:hAnsi="Times New Roman" w:cs="Times New Roman"/>
+          <w:sz w:val="16"/>
+          <w:szCs w:val="16"/>
+        </w:rPr>
+        <w:t xml:space="preserve"> </w:t>
+      </w:r>
+      <w:proofErr w:type="spellStart"/>
+      <w:r>
+        <w:rPr>
+          <w:rFonts w:ascii="Times New Roman" w:hAnsi="Times New Roman" w:cs="Times New Roman"/>
+          <w:sz w:val="16"/>
+          <w:szCs w:val="16"/>
+        </w:rPr>
+        <w:t>підписів</w:t>
+      </w:r>
+      <w:proofErr w:type="spellEnd"/>
+      <w:r>
+        <w:rPr>
+          <w:rFonts w:ascii="Times New Roman" w:hAnsi="Times New Roman" w:cs="Times New Roman"/>
+          <w:sz w:val="16"/>
+          <w:szCs w:val="16"/>
+        </w:rPr>
+        <w:t xml:space="preserve"> в порядку і на </w:t>
+      </w:r>
+      <w:proofErr w:type="spellStart"/>
+      <w:r>
+        <w:rPr>
+          <w:rFonts w:ascii="Times New Roman" w:hAnsi="Times New Roman" w:cs="Times New Roman"/>
+          <w:sz w:val="16"/>
+          <w:szCs w:val="16"/>
+        </w:rPr>
+        <w:t>умовах</w:t>
+      </w:r>
+      <w:proofErr w:type="spellEnd"/>
+      <w:r>
+        <w:rPr>
+          <w:rFonts w:ascii="Times New Roman" w:hAnsi="Times New Roman" w:cs="Times New Roman"/>
+          <w:sz w:val="16"/>
+          <w:szCs w:val="16"/>
+        </w:rPr>
+        <w:t xml:space="preserve">, </w:t>
+      </w:r>
+      <w:proofErr w:type="spellStart"/>
+      <w:r>
+        <w:rPr>
+          <w:rFonts w:ascii="Times New Roman" w:hAnsi="Times New Roman" w:cs="Times New Roman"/>
+          <w:sz w:val="16"/>
+          <w:szCs w:val="16"/>
+        </w:rPr>
+        <w:t>передбачених</w:t>
+      </w:r>
+      <w:proofErr w:type="spellEnd"/>
+      <w:r>
+        <w:rPr>
+          <w:rFonts w:ascii="Times New Roman" w:hAnsi="Times New Roman" w:cs="Times New Roman"/>
+          <w:sz w:val="16"/>
+          <w:szCs w:val="16"/>
+        </w:rPr>
+        <w:t xml:space="preserve"> Законом </w:t>
+      </w:r>
+      <w:proofErr w:type="spellStart"/>
+      <w:r>
+        <w:rPr>
+          <w:rFonts w:ascii="Times New Roman" w:hAnsi="Times New Roman" w:cs="Times New Roman"/>
+          <w:sz w:val="16"/>
+          <w:szCs w:val="16"/>
+        </w:rPr>
+        <w:t>України</w:t>
+      </w:r>
+      <w:proofErr w:type="spellEnd"/>
+      <w:r>
+        <w:rPr>
+          <w:rFonts w:ascii="Times New Roman" w:hAnsi="Times New Roman" w:cs="Times New Roman"/>
+          <w:sz w:val="16"/>
+          <w:szCs w:val="16"/>
+        </w:rPr>
+        <w:t xml:space="preserve"> «Про </w:t>
+      </w:r>
+      <w:proofErr w:type="spellStart"/>
+      <w:r>
+        <w:rPr>
+          <w:rFonts w:ascii="Times New Roman" w:hAnsi="Times New Roman" w:cs="Times New Roman"/>
+          <w:sz w:val="16"/>
+          <w:szCs w:val="16"/>
+        </w:rPr>
+        <w:t>електронні</w:t>
+      </w:r>
+      <w:proofErr w:type="spellEnd"/>
+      <w:r>
+        <w:rPr>
+          <w:rFonts w:ascii="Times New Roman" w:hAnsi="Times New Roman" w:cs="Times New Roman"/>
+          <w:sz w:val="16"/>
+          <w:szCs w:val="16"/>
+        </w:rPr>
+        <w:t xml:space="preserve"> </w:t>
+      </w:r>
+      <w:proofErr w:type="spellStart"/>
+      <w:r>
+        <w:rPr>
+          <w:rFonts w:ascii="Times New Roman" w:hAnsi="Times New Roman" w:cs="Times New Roman"/>
+          <w:sz w:val="16"/>
+          <w:szCs w:val="16"/>
+        </w:rPr>
+        <w:t>довірчі</w:t>
+      </w:r>
+      <w:proofErr w:type="spellEnd"/>
+      <w:r>
+        <w:rPr>
+          <w:rFonts w:ascii="Times New Roman" w:hAnsi="Times New Roman" w:cs="Times New Roman"/>
+          <w:sz w:val="16"/>
+          <w:szCs w:val="16"/>
+        </w:rPr>
+        <w:t xml:space="preserve"> </w:t>
+      </w:r>
+      <w:proofErr w:type="spellStart"/>
+      <w:r>
+        <w:rPr>
+          <w:rFonts w:ascii="Times New Roman" w:hAnsi="Times New Roman" w:cs="Times New Roman"/>
+          <w:sz w:val="16"/>
+          <w:szCs w:val="16"/>
+        </w:rPr>
+        <w:t>послуги</w:t>
+      </w:r>
+      <w:proofErr w:type="spellEnd"/>
+      <w:r>
+        <w:rPr>
+          <w:rFonts w:ascii="Times New Roman" w:hAnsi="Times New Roman" w:cs="Times New Roman"/>
+          <w:sz w:val="16"/>
+          <w:szCs w:val="16"/>
+        </w:rPr>
+        <w:t>».</w:t>
       </w:r>
     </w:p>
     <w:p>
@@ -10389,13 +14569,23 @@
         </w:rPr>
         <w:t xml:space="preserve">10.12. </w:t>
       </w:r>
-      <w:r>
-        <w:rPr>
-          <w:rFonts w:ascii="Times New Roman" w:hAnsi="Times New Roman" w:cs="Times New Roman"/>
-          <w:sz w:val="16"/>
-          <w:szCs w:val="16"/>
-        </w:rPr>
-        <w:t xml:space="preserve">Додатки до </w:t>
+      <w:proofErr w:type="spellStart"/>
+      <w:r>
+        <w:rPr>
+          <w:rFonts w:ascii="Times New Roman" w:hAnsi="Times New Roman" w:cs="Times New Roman"/>
+          <w:sz w:val="16"/>
+          <w:szCs w:val="16"/>
+        </w:rPr>
+        <w:t>Додатки</w:t>
+      </w:r>
+      <w:proofErr w:type="spellEnd"/>
+      <w:r>
+        <w:rPr>
+          <w:rFonts w:ascii="Times New Roman" w:hAnsi="Times New Roman" w:cs="Times New Roman"/>
+          <w:sz w:val="16"/>
+          <w:szCs w:val="16"/>
+        </w:rPr>
+        <w:t xml:space="preserve"> до </w:t>
       </w:r>
       <w:r>
         <w:rPr>
@@ -10412,7 +14602,79 @@
           <w:sz w:val="16"/>
           <w:szCs w:val="16"/>
         </w:rPr>
-        <w:t xml:space="preserve"> Договору складають його невід’ємну частину. </w:t>
+        <w:t xml:space="preserve"> Договору </w:t>
+      </w:r>
+      <w:proofErr w:type="spellStart"/>
+      <w:r>
+        <w:rPr>
+          <w:rFonts w:ascii="Times New Roman" w:hAnsi="Times New Roman" w:cs="Times New Roman"/>
+          <w:sz w:val="16"/>
+          <w:szCs w:val="16"/>
+        </w:rPr>
+        <w:t>складають</w:t>
+      </w:r>
+      <w:proofErr w:type="spellEnd"/>
+      <w:r>
+        <w:rPr>
+          <w:rFonts w:ascii="Times New Roman" w:hAnsi="Times New Roman" w:cs="Times New Roman"/>
+          <w:sz w:val="16"/>
+          <w:szCs w:val="16"/>
+        </w:rPr>
+        <w:t xml:space="preserve"> </w:t>
+      </w:r>
+      <w:proofErr w:type="spellStart"/>
+      <w:r>
+        <w:rPr>
+          <w:rFonts w:ascii="Times New Roman" w:hAnsi="Times New Roman" w:cs="Times New Roman"/>
+          <w:sz w:val="16"/>
+          <w:szCs w:val="16"/>
+        </w:rPr>
+        <w:t>його</w:t>
+      </w:r>
+      <w:proofErr w:type="spellEnd"/>
+      <w:r>
+        <w:rPr>
+          <w:rFonts w:ascii="Times New Roman" w:hAnsi="Times New Roman" w:cs="Times New Roman"/>
+          <w:sz w:val="16"/>
+          <w:szCs w:val="16"/>
+        </w:rPr>
+        <w:t xml:space="preserve"> </w:t>
+      </w:r>
+      <w:proofErr w:type="spellStart"/>
+      <w:r>
+        <w:rPr>
+          <w:rFonts w:ascii="Times New Roman" w:hAnsi="Times New Roman" w:cs="Times New Roman"/>
+          <w:sz w:val="16"/>
+          <w:szCs w:val="16"/>
+        </w:rPr>
+        <w:t>невід’ємну</w:t>
+      </w:r>
+      <w:proofErr w:type="spellEnd"/>
+      <w:r>
+        <w:rPr>
+          <w:rFonts w:ascii="Times New Roman" w:hAnsi="Times New Roman" w:cs="Times New Roman"/>
+          <w:sz w:val="16"/>
+          <w:szCs w:val="16"/>
+        </w:rPr>
+        <w:t xml:space="preserve"> </w:t>
+      </w:r>
+      <w:proofErr w:type="spellStart"/>
+      <w:r>
+        <w:rPr>
+          <w:rFonts w:ascii="Times New Roman" w:hAnsi="Times New Roman" w:cs="Times New Roman"/>
+          <w:sz w:val="16"/>
+          <w:szCs w:val="16"/>
+        </w:rPr>
+        <w:t>частину</w:t>
+      </w:r>
+      <w:proofErr w:type="spellEnd"/>
+      <w:r>
+        <w:rPr>
+          <w:rFonts w:ascii="Times New Roman" w:hAnsi="Times New Roman" w:cs="Times New Roman"/>
+          <w:sz w:val="16"/>
+          <w:szCs w:val="16"/>
+        </w:rPr>
+        <w:t>. </w:t>
       </w:r>
     </w:p>
     <w:p>
@@ -10554,16 +14816,138 @@
                 <w:sz w:val="16"/>
                 <w:szCs w:val="16"/>
               </w:rPr>
-              <w:t xml:space="preserve">ФОП Куліш Роман </w:t>
+              <w:t xml:space="preserve">ФОП </w:t>
+            </w:r>
+            <w:proofErr w:type="spellStart"/>
+            <w:r>
+              <w:rPr>
+                <w:rFonts w:ascii="Times New Roman" w:eastAsia="Times New Roman" w:hAnsi="Times New Roman" w:cs="Times New Roman"/>
+                <w:b/>
+                <w:bCs/>
+                <w:sz w:val="16"/>
+                <w:szCs w:val="16"/>
+              </w:rPr>
+              <w:t>Куліш</w:t>
+            </w:r>
+            <w:proofErr w:type="spellEnd"/>
+            <w:r>
+              <w:rPr>
+                <w:rFonts w:ascii="Times New Roman" w:eastAsia="Times New Roman" w:hAnsi="Times New Roman" w:cs="Times New Roman"/>
+                <w:b/>
+                <w:bCs/>
+                <w:sz w:val="16"/>
+                <w:szCs w:val="16"/>
+              </w:rPr>
+              <w:t xml:space="preserve"> Роман </w:t>
+            </w:r>
+            <w:proofErr w:type="spellStart"/>
+            <w:r>
+              <w:rPr>
+                <w:rFonts w:ascii="Times New Roman" w:eastAsia="Times New Roman" w:hAnsi="Times New Roman" w:cs="Times New Roman"/>
+                <w:b/>
+                <w:sz w:val="16"/>
+                <w:szCs w:val="16"/>
+              </w:rPr>
+              <w:t>Васильович</w:t>
+            </w:r>
+            <w:proofErr w:type="spellEnd"/>
+          </w:p>
+          <w:p>
+            <w:pPr>
+              <w:spacing w:after="0" w:line="240" w:lineRule="auto"/>
+              <w:rPr>
+                <w:rFonts w:ascii="Times New Roman" w:eastAsia="Times New Roman" w:hAnsi="Times New Roman" w:cs="Times New Roman"/>
+                <w:sz w:val="16"/>
+                <w:szCs w:val="16"/>
+              </w:rPr>
+            </w:pPr>
+            <w:r>
+              <w:rPr>
+                <w:rFonts w:ascii="Times New Roman" w:eastAsia="Times New Roman" w:hAnsi="Times New Roman" w:cs="Times New Roman"/>
+                <w:sz w:val="16"/>
+                <w:szCs w:val="16"/>
+              </w:rPr>
+              <w:t xml:space="preserve">Адреса: </w:t>
+            </w:r>
+            <w:proofErr w:type="spellStart"/>
+            <w:r>
+              <w:rPr>
+                <w:rFonts w:ascii="Times New Roman" w:eastAsia="Times New Roman" w:hAnsi="Times New Roman" w:cs="Times New Roman"/>
+                <w:sz w:val="16"/>
+                <w:szCs w:val="16"/>
+              </w:rPr>
+              <w:t>Чернігівської</w:t>
+            </w:r>
+            <w:proofErr w:type="spellEnd"/>
+            <w:r>
+              <w:rPr>
+                <w:rFonts w:ascii="Times New Roman" w:eastAsia="Times New Roman" w:hAnsi="Times New Roman" w:cs="Times New Roman"/>
+                <w:sz w:val="16"/>
+                <w:szCs w:val="16"/>
+              </w:rPr>
+              <w:t xml:space="preserve"> обл., </w:t>
             </w:r>
             <w:r>
               <w:rPr>
                 <w:rFonts w:ascii="Times New Roman" w:eastAsia="Times New Roman" w:hAnsi="Times New Roman" w:cs="Times New Roman"/>
-                <w:b/>
-                <w:sz w:val="16"/>
-                <w:szCs w:val="16"/>
-              </w:rPr>
-              <w:t>Васильович</w:t>
+                <w:sz w:val="16"/>
+                <w:szCs w:val="16"/>
+              </w:rPr>
+              <w:t xml:space="preserve">м. </w:t>
+            </w:r>
+            <w:proofErr w:type="spellStart"/>
+            <w:r>
+              <w:rPr>
+                <w:rFonts w:ascii="Times New Roman" w:eastAsia="Times New Roman" w:hAnsi="Times New Roman" w:cs="Times New Roman"/>
+                <w:sz w:val="16"/>
+                <w:szCs w:val="16"/>
+              </w:rPr>
+              <w:t>Сновськ</w:t>
+            </w:r>
+            <w:proofErr w:type="spellEnd"/>
+            <w:r>
+              <w:rPr>
+                <w:rFonts w:ascii="Times New Roman" w:eastAsia="Times New Roman" w:hAnsi="Times New Roman" w:cs="Times New Roman"/>
+                <w:sz w:val="16"/>
+                <w:szCs w:val="16"/>
+              </w:rPr>
+              <w:t xml:space="preserve"> , </w:t>
+            </w:r>
+            <w:proofErr w:type="spellStart"/>
+            <w:r>
+              <w:rPr>
+                <w:rFonts w:ascii="Times New Roman" w:eastAsia="Times New Roman" w:hAnsi="Times New Roman" w:cs="Times New Roman"/>
+                <w:sz w:val="16"/>
+                <w:szCs w:val="16"/>
+              </w:rPr>
+              <w:t>вул</w:t>
+            </w:r>
+            <w:proofErr w:type="spellEnd"/>
+            <w:r>
+              <w:rPr>
+                <w:rFonts w:ascii="Times New Roman" w:eastAsia="Times New Roman" w:hAnsi="Times New Roman" w:cs="Times New Roman"/>
+                <w:sz w:val="16"/>
+                <w:szCs w:val="16"/>
+              </w:rPr>
+              <w:t xml:space="preserve">. </w:t>
+            </w:r>
+            <w:proofErr w:type="spellStart"/>
+            <w:r>
+              <w:rPr>
+                <w:rFonts w:ascii="Times New Roman" w:eastAsia="Times New Roman" w:hAnsi="Times New Roman" w:cs="Times New Roman"/>
+                <w:sz w:val="16"/>
+                <w:szCs w:val="16"/>
+              </w:rPr>
+              <w:t>Каденюка</w:t>
+            </w:r>
+            <w:proofErr w:type="spellEnd"/>
+            <w:r>
+              <w:rPr>
+                <w:rFonts w:ascii="Times New Roman" w:eastAsia="Times New Roman" w:hAnsi="Times New Roman" w:cs="Times New Roman"/>
+                <w:sz w:val="16"/>
+                <w:szCs w:val="16"/>
+              </w:rPr>
+              <w:t xml:space="preserve"> 56</w:t>
             </w:r>
           </w:p>
           <w:p>
@@ -10571,32 +14955,6 @@
               <w:spacing w:after="0" w:line="240" w:lineRule="auto"/>
               <w:rPr>
                 <w:rFonts w:ascii="Times New Roman" w:eastAsia="Times New Roman" w:hAnsi="Times New Roman" w:cs="Times New Roman"/>
-                <w:sz w:val="16"/>
-                <w:szCs w:val="16"/>
-              </w:rPr>
-            </w:pPr>
-            <w:r>
-              <w:rPr>
-                <w:rFonts w:ascii="Times New Roman" w:eastAsia="Times New Roman" w:hAnsi="Times New Roman" w:cs="Times New Roman"/>
-                <w:sz w:val="16"/>
-                <w:szCs w:val="16"/>
-              </w:rPr>
-              <w:t xml:space="preserve">Адреса: Чернігівської обл., </w:t>
-            </w:r>
-            <w:r>
-              <w:rPr>
-                <w:rFonts w:ascii="Times New Roman" w:eastAsia="Times New Roman" w:hAnsi="Times New Roman" w:cs="Times New Roman"/>
-                <w:sz w:val="16"/>
-                <w:szCs w:val="16"/>
-              </w:rPr>
-              <w:t>м. Сновськ , вул. Каденюка 56</w:t>
-            </w:r>
-          </w:p>
-          <w:p>
-            <w:pPr>
-              <w:spacing w:after="0" w:line="240" w:lineRule="auto"/>
-              <w:rPr>
-                <w:rFonts w:ascii="Times New Roman" w:eastAsia="Times New Roman" w:hAnsi="Times New Roman" w:cs="Times New Roman"/>
                 <w:b/>
                 <w:bCs/>
                 <w:sz w:val="16"/>
@@ -10614,6 +14972,7 @@
                 <w:szCs w:val="16"/>
               </w:rPr>
             </w:pPr>
+            <w:proofErr w:type="spellStart"/>
             <w:r>
               <w:rPr>
                 <w:rFonts w:ascii="Times New Roman" w:eastAsia="Times New Roman" w:hAnsi="Times New Roman" w:cs="Times New Roman"/>
@@ -10621,8 +14980,19 @@
                 <w:sz w:val="16"/>
                 <w:szCs w:val="16"/>
               </w:rPr>
-              <w:t xml:space="preserve">Установа банку: </w:t>
+              <w:t>Установа</w:t>
             </w:r>
+            <w:proofErr w:type="spellEnd"/>
+            <w:r>
+              <w:rPr>
+                <w:rFonts w:ascii="Times New Roman" w:eastAsia="Times New Roman" w:hAnsi="Times New Roman" w:cs="Times New Roman"/>
+                <w:b/>
+                <w:sz w:val="16"/>
+                <w:szCs w:val="16"/>
+              </w:rPr>
+              <w:t xml:space="preserve"> банку: </w:t>
+            </w:r>
+            <w:proofErr w:type="spellStart"/>
             <w:r>
               <w:rPr>
                 <w:rFonts w:ascii="Times New Roman" w:eastAsia="Times New Roman" w:hAnsi="Times New Roman" w:cs="Times New Roman"/>
@@ -10632,6 +15002,7 @@
               </w:rPr>
               <w:t>ПриватБанк</w:t>
             </w:r>
+            <w:proofErr w:type="spellEnd"/>
           </w:p>
           <w:p>
             <w:pPr>
@@ -10672,6 +15043,7 @@
                 <w:szCs w:val="16"/>
               </w:rPr>
             </w:pPr>
+            <w:proofErr w:type="spellStart"/>
             <w:r>
               <w:rPr>
                 <w:rFonts w:ascii="Times New Roman" w:eastAsia="Times New Roman" w:hAnsi="Times New Roman" w:cs="Times New Roman"/>
@@ -10679,7 +15051,17 @@
                 <w:sz w:val="16"/>
                 <w:szCs w:val="16"/>
               </w:rPr>
-              <w:t>Отримувач платежу</w:t>
+              <w:t>Отримувач</w:t>
+            </w:r>
+            <w:proofErr w:type="spellEnd"/>
+            <w:r>
+              <w:rPr>
+                <w:rFonts w:ascii="Times New Roman" w:eastAsia="Times New Roman" w:hAnsi="Times New Roman" w:cs="Times New Roman"/>
+                <w:b/>
+                <w:sz w:val="16"/>
+                <w:szCs w:val="16"/>
+              </w:rPr>
+              <w:t xml:space="preserve"> платежу</w:t>
             </w:r>
             <w:r>
               <w:rPr>
@@ -10748,6 +15130,7 @@
                 <w:szCs w:val="16"/>
               </w:rPr>
             </w:pPr>
+            <w:proofErr w:type="spellStart"/>
             <w:r>
               <w:rPr>
                 <w:rFonts w:ascii="Times New Roman" w:eastAsia="Times New Roman" w:hAnsi="Times New Roman" w:cs="Times New Roman"/>
@@ -10755,8 +15138,29 @@
                 <w:sz w:val="16"/>
                 <w:szCs w:val="16"/>
               </w:rPr>
-              <w:t>Рахунок отримувача</w:t>
+              <w:t>Рахунок</w:t>
             </w:r>
+            <w:proofErr w:type="spellEnd"/>
+            <w:r>
+              <w:rPr>
+                <w:rFonts w:ascii="Times New Roman" w:eastAsia="Times New Roman" w:hAnsi="Times New Roman" w:cs="Times New Roman"/>
+                <w:b/>
+                <w:sz w:val="16"/>
+                <w:szCs w:val="16"/>
+              </w:rPr>
+              <w:t xml:space="preserve"> </w:t>
+            </w:r>
+            <w:proofErr w:type="spellStart"/>
+            <w:r>
+              <w:rPr>
+                <w:rFonts w:ascii="Times New Roman" w:eastAsia="Times New Roman" w:hAnsi="Times New Roman" w:cs="Times New Roman"/>
+                <w:b/>
+                <w:sz w:val="16"/>
+                <w:szCs w:val="16"/>
+              </w:rPr>
+              <w:t>отримувача</w:t>
+            </w:r>
+            <w:proofErr w:type="spellEnd"/>
             <w:r>
               <w:rPr>
                 <w:rFonts w:ascii="Times New Roman" w:eastAsia="Times New Roman" w:hAnsi="Times New Roman" w:cs="Times New Roman"/>
@@ -10793,8 +15197,19 @@
                 <w:sz w:val="16"/>
                 <w:szCs w:val="16"/>
               </w:rPr>
-              <w:t>РНОКПП отримувача</w:t>
+              <w:t xml:space="preserve">РНОКПП </w:t>
             </w:r>
+            <w:proofErr w:type="spellStart"/>
+            <w:r>
+              <w:rPr>
+                <w:rFonts w:ascii="Times New Roman" w:eastAsia="Times New Roman" w:hAnsi="Times New Roman" w:cs="Times New Roman"/>
+                <w:b/>
+                <w:sz w:val="16"/>
+                <w:szCs w:val="16"/>
+              </w:rPr>
+              <w:t>отримувача</w:t>
+            </w:r>
+            <w:proofErr w:type="spellEnd"/>
             <w:r>
               <w:rPr>
                 <w:rFonts w:ascii="Times New Roman" w:eastAsia="Times New Roman" w:hAnsi="Times New Roman" w:cs="Times New Roman"/>
@@ -11011,6 +15426,7 @@
               </w:rPr>
               <w:t>${</w:t>
             </w:r>
+            <w:proofErr w:type="spellStart"/>
             <w:r>
               <w:rPr>
                 <w:rFonts w:ascii="Times New Roman" w:eastAsia="Times New Roman" w:hAnsi="Times New Roman" w:cs="Times New Roman"/>
@@ -11022,6 +15438,7 @@
               </w:rPr>
               <w:t>clientRegion</w:t>
             </w:r>
+            <w:proofErr w:type="spellEnd"/>
             <w:r>
               <w:rPr>
                 <w:rFonts w:ascii="Times New Roman" w:eastAsia="Times New Roman" w:hAnsi="Times New Roman" w:cs="Times New Roman"/>
@@ -11041,169 +15458,7 @@
                 <w:szCs w:val="16"/>
                 <w:lang w:val="uk-UA" w:eastAsia="ru-RU"/>
               </w:rPr>
-              <w:t xml:space="preserve"> обл., </w:t>
-            </w:r>
-            <w:r>
-              <w:rPr>
-                <w:rFonts w:ascii="Times New Roman" w:eastAsia="Times New Roman" w:hAnsi="Times New Roman" w:cs="Times New Roman"/>
-                <w:color w:val="010101"/>
-                <w:sz w:val="16"/>
-                <w:szCs w:val="16"/>
-                <w:highlight w:val="yellow"/>
-                <w:lang w:val="uk-UA" w:eastAsia="ru-RU"/>
-              </w:rPr>
-              <w:t>${</w:t>
-            </w:r>
-            <w:r>
-              <w:rPr>
-                <w:rFonts w:ascii="Times New Roman" w:eastAsia="Times New Roman" w:hAnsi="Times New Roman" w:cs="Times New Roman"/>
-                <w:color w:val="010101"/>
-                <w:sz w:val="16"/>
-                <w:szCs w:val="16"/>
-                <w:highlight w:val="yellow"/>
-                <w:lang w:val="en-US" w:eastAsia="ru-RU"/>
-              </w:rPr>
-              <w:t>clientTown</w:t>
-            </w:r>
-            <w:r>
-              <w:rPr>
-                <w:rFonts w:ascii="Times New Roman" w:eastAsia="Times New Roman" w:hAnsi="Times New Roman" w:cs="Times New Roman"/>
-                <w:color w:val="010101"/>
-                <w:sz w:val="16"/>
-                <w:szCs w:val="16"/>
-                <w:highlight w:val="yellow"/>
-                <w:lang w:val="uk-UA" w:eastAsia="ru-RU"/>
-              </w:rPr>
-              <w:t>}</w:t>
-            </w:r>
-            <w:r>
-              <w:rPr>
-                <w:rFonts w:ascii="Times New Roman" w:eastAsia="Times New Roman" w:hAnsi="Times New Roman" w:cs="Times New Roman"/>
-                <w:color w:val="010101"/>
-                <w:sz w:val="16"/>
-                <w:szCs w:val="16"/>
-                <w:lang w:val="uk-UA" w:eastAsia="ru-RU"/>
-              </w:rPr>
-              <w:t xml:space="preserve">,  </w:t>
-            </w:r>
-            <w:r>
-              <w:rPr>
-                <w:rFonts w:ascii="Times New Roman" w:eastAsia="Times New Roman" w:hAnsi="Times New Roman" w:cs="Times New Roman"/>
-                <w:color w:val="010101"/>
-                <w:sz w:val="16"/>
-                <w:szCs w:val="16"/>
-                <w:highlight w:val="yellow"/>
-                <w:lang w:val="uk-UA" w:eastAsia="ru-RU"/>
-              </w:rPr>
-              <w:t>${</w:t>
-            </w:r>
-            <w:r>
-              <w:rPr>
-                <w:rFonts w:ascii="Times New Roman" w:eastAsia="Times New Roman" w:hAnsi="Times New Roman" w:cs="Times New Roman"/>
-                <w:color w:val="010101"/>
-                <w:sz w:val="16"/>
-                <w:szCs w:val="16"/>
-                <w:highlight w:val="yellow"/>
-                <w:lang w:val="en-US" w:eastAsia="ru-RU"/>
-              </w:rPr>
-              <w:t>clientStreet</w:t>
-            </w:r>
-            <w:r>
-              <w:rPr>
-                <w:rFonts w:ascii="Times New Roman" w:eastAsia="Times New Roman" w:hAnsi="Times New Roman" w:cs="Times New Roman"/>
-                <w:color w:val="010101"/>
-                <w:sz w:val="16"/>
-                <w:szCs w:val="16"/>
-                <w:highlight w:val="yellow"/>
-                <w:lang w:val="uk-UA" w:eastAsia="ru-RU"/>
-              </w:rPr>
-              <w:t>}</w:t>
-            </w:r>
-            <w:r>
-              <w:rPr>
-                <w:rFonts w:ascii="Times New Roman" w:eastAsia="Times New Roman" w:hAnsi="Times New Roman" w:cs="Times New Roman"/>
-                <w:color w:val="010101"/>
-                <w:sz w:val="16"/>
-                <w:szCs w:val="16"/>
-                <w:lang w:val="uk-UA" w:eastAsia="ru-RU"/>
-              </w:rPr>
-              <w:t xml:space="preserve">, буд., </w:t>
-            </w:r>
-            <w:r>
-              <w:rPr>
-                <w:rFonts w:ascii="Times New Roman" w:eastAsia="Times New Roman" w:hAnsi="Times New Roman" w:cs="Times New Roman"/>
-                <w:color w:val="010101"/>
-                <w:sz w:val="16"/>
-                <w:szCs w:val="16"/>
-                <w:highlight w:val="yellow"/>
-                <w:lang w:val="uk-UA" w:eastAsia="ru-RU"/>
-              </w:rPr>
-              <w:t>${</w:t>
-            </w:r>
-            <w:r>
-              <w:rPr>
-                <w:rFonts w:ascii="Times New Roman" w:eastAsia="Times New Roman" w:hAnsi="Times New Roman" w:cs="Times New Roman"/>
-                <w:color w:val="010101"/>
-                <w:sz w:val="16"/>
-                <w:szCs w:val="16"/>
-                <w:highlight w:val="yellow"/>
-                <w:lang w:val="en-US" w:eastAsia="ru-RU"/>
-              </w:rPr>
-              <w:t>clientHouse</w:t>
-            </w:r>
-            <w:r>
-              <w:rPr>
-                <w:rFonts w:ascii="Times New Roman" w:eastAsia="Times New Roman" w:hAnsi="Times New Roman" w:cs="Times New Roman"/>
-                <w:color w:val="010101"/>
-                <w:sz w:val="16"/>
-                <w:szCs w:val="16"/>
-                <w:highlight w:val="yellow"/>
-                <w:lang w:val="uk-UA" w:eastAsia="ru-RU"/>
-              </w:rPr>
-              <w:t>}</w:t>
-            </w:r>
-            <w:r>
-              <w:rPr>
-                <w:rFonts w:ascii="Times New Roman" w:eastAsia="Times New Roman" w:hAnsi="Times New Roman" w:cs="Times New Roman"/>
-                <w:color w:val="010101"/>
-                <w:sz w:val="16"/>
-                <w:szCs w:val="16"/>
-                <w:lang w:val="uk-UA" w:eastAsia="ru-RU"/>
-              </w:rPr>
-              <w:t xml:space="preserve">, </w:t>
-            </w:r>
-            <w:r>
-              <w:rPr>
-                <w:rFonts w:ascii="Times New Roman" w:eastAsia="Times New Roman" w:hAnsi="Times New Roman" w:cs="Times New Roman"/>
-                <w:color w:val="010101"/>
-                <w:sz w:val="16"/>
-                <w:szCs w:val="16"/>
-                <w:highlight w:val="yellow"/>
-                <w:lang w:val="uk-UA" w:eastAsia="ru-RU"/>
-              </w:rPr>
-              <w:t>${</w:t>
-            </w:r>
-            <w:r>
-              <w:rPr>
-                <w:rFonts w:ascii="Times New Roman" w:eastAsia="Times New Roman" w:hAnsi="Times New Roman" w:cs="Times New Roman"/>
-                <w:color w:val="010101"/>
-                <w:sz w:val="16"/>
-                <w:szCs w:val="16"/>
-                <w:highlight w:val="yellow"/>
-                <w:lang w:val="en-US" w:eastAsia="ru-RU"/>
-              </w:rPr>
-              <w:t>clientFlat</w:t>
-            </w:r>
-            <w:r>
-              <w:rPr>
-                <w:rFonts w:ascii="Times New Roman" w:eastAsia="Times New Roman" w:hAnsi="Times New Roman" w:cs="Times New Roman"/>
-                <w:color w:val="010101"/>
-                <w:sz w:val="16"/>
-                <w:szCs w:val="16"/>
-                <w:highlight w:val="yellow"/>
-                <w:lang w:val="uk-UA" w:eastAsia="ru-RU"/>
-              </w:rPr>
-              <w:t>}</w:t>
+              <w:t xml:space="preserve"> </w:t>
             </w:r>
           </w:p>
           <w:p>
@@ -11260,6 +15515,7 @@
               </w:rPr>
               <w:t>${</w:t>
             </w:r>
+            <w:proofErr w:type="spellStart"/>
             <w:r>
               <w:rPr>
                 <w:rFonts w:ascii="Times New Roman" w:eastAsia="Times New Roman" w:hAnsi="Times New Roman" w:cs="Times New Roman"/>
@@ -11271,6 +15527,7 @@
               </w:rPr>
               <w:t>clientINN</w:t>
             </w:r>
+            <w:proofErr w:type="spellEnd"/>
             <w:r>
               <w:rPr>
                 <w:rFonts w:ascii="Times New Roman" w:eastAsia="Times New Roman" w:hAnsi="Times New Roman" w:cs="Times New Roman"/>
@@ -11314,6 +15571,7 @@
               </w:rPr>
               <w:t>${</w:t>
             </w:r>
+            <w:proofErr w:type="spellStart"/>
             <w:r>
               <w:rPr>
                 <w:rFonts w:ascii="Times New Roman" w:eastAsia="Times New Roman" w:hAnsi="Times New Roman" w:cs="Times New Roman"/>
@@ -11324,6 +15582,7 @@
               </w:rPr>
               <w:t>passportNumber</w:t>
             </w:r>
+            <w:proofErr w:type="spellEnd"/>
             <w:r>
               <w:rPr>
                 <w:rFonts w:ascii="Times New Roman" w:eastAsia="Times New Roman" w:hAnsi="Times New Roman" w:cs="Times New Roman"/>
@@ -11353,6 +15612,7 @@
               </w:rPr>
               <w:t>${</w:t>
             </w:r>
+            <w:proofErr w:type="spellStart"/>
             <w:r>
               <w:rPr>
                 <w:rFonts w:ascii="Times New Roman" w:eastAsia="Times New Roman" w:hAnsi="Times New Roman" w:cs="Times New Roman"/>
@@ -11363,6 +15623,7 @@
               </w:rPr>
               <w:t>passportIssue</w:t>
             </w:r>
+            <w:proofErr w:type="spellEnd"/>
             <w:r>
               <w:rPr>
                 <w:rFonts w:ascii="Times New Roman" w:eastAsia="Times New Roman" w:hAnsi="Times New Roman" w:cs="Times New Roman"/>
@@ -11402,6 +15663,7 @@
               </w:rPr>
               <w:t>passport</w:t>
             </w:r>
+            <w:proofErr w:type="spellStart"/>
             <w:r>
               <w:rPr>
                 <w:rFonts w:ascii="Times New Roman" w:eastAsia="Times New Roman" w:hAnsi="Times New Roman" w:cs="Times New Roman"/>
@@ -11410,7 +15672,18 @@
                 <w:highlight w:val="yellow"/>
                 <w:lang w:val="uk-UA"/>
               </w:rPr>
-              <w:t>Date}</w:t>
+              <w:t>Date</w:t>
+            </w:r>
+            <w:proofErr w:type="spellEnd"/>
+            <w:r>
+              <w:rPr>
+                <w:rFonts w:ascii="Times New Roman" w:eastAsia="Times New Roman" w:hAnsi="Times New Roman" w:cs="Times New Roman"/>
+                <w:sz w:val="16"/>
+                <w:szCs w:val="16"/>
+                <w:highlight w:val="yellow"/>
+                <w:lang w:val="uk-UA"/>
+              </w:rPr>
+              <w:t>}</w:t>
             </w:r>
           </w:p>
           <w:p>
@@ -11525,6 +15798,7 @@
               </w:rPr>
               <w:t>${</w:t>
             </w:r>
+            <w:proofErr w:type="spellStart"/>
             <w:r>
               <w:rPr>
                 <w:rFonts w:ascii="Times New Roman" w:eastAsia="Times New Roman" w:hAnsi="Times New Roman" w:cs="Times New Roman"/>
@@ -11538,6 +15812,7 @@
               </w:rPr>
               <w:t>shortName</w:t>
             </w:r>
+            <w:proofErr w:type="spellEnd"/>
             <w:r>
               <w:rPr>
                 <w:rFonts w:ascii="Times New Roman" w:eastAsia="Times New Roman" w:hAnsi="Times New Roman" w:cs="Times New Roman"/>
@@ -11883,7 +16158,29 @@
           <w:highlight w:val="cyan"/>
           <w:lang w:val="uk-UA"/>
         </w:rPr>
-        <w:t>${agreementNumber}</w:t>
+        <w:t>${</w:t>
+      </w:r>
+      <w:proofErr w:type="spellStart"/>
+      <w:r>
+        <w:rPr>
+          <w:rFonts w:ascii="Times New Roman" w:hAnsi="Times New Roman" w:cs="Times New Roman"/>
+          <w:sz w:val="16"/>
+          <w:szCs w:val="16"/>
+          <w:highlight w:val="cyan"/>
+          <w:lang w:val="uk-UA"/>
+        </w:rPr>
+        <w:t>agreementNumber</w:t>
+      </w:r>
+      <w:proofErr w:type="spellEnd"/>
+      <w:r>
+        <w:rPr>
+          <w:rFonts w:ascii="Times New Roman" w:hAnsi="Times New Roman" w:cs="Times New Roman"/>
+          <w:sz w:val="16"/>
+          <w:szCs w:val="16"/>
+          <w:highlight w:val="cyan"/>
+          <w:lang w:val="uk-UA"/>
+        </w:rPr>
+        <w:t>}</w:t>
       </w:r>
       <w:r>
         <w:rPr>
@@ -11902,7 +16199,29 @@
           <w:highlight w:val="green"/>
           <w:lang w:val="uk-UA"/>
         </w:rPr>
-        <w:t>${adminDate}</w:t>
+        <w:t>${</w:t>
+      </w:r>
+      <w:proofErr w:type="spellStart"/>
+      <w:r>
+        <w:rPr>
+          <w:rFonts w:ascii="Times New Roman" w:hAnsi="Times New Roman" w:cs="Times New Roman"/>
+          <w:sz w:val="16"/>
+          <w:szCs w:val="16"/>
+          <w:highlight w:val="green"/>
+          <w:lang w:val="uk-UA"/>
+        </w:rPr>
+        <w:t>adminDate</w:t>
+      </w:r>
+      <w:proofErr w:type="spellEnd"/>
+      <w:r>
+        <w:rPr>
+          <w:rFonts w:ascii="Times New Roman" w:hAnsi="Times New Roman" w:cs="Times New Roman"/>
+          <w:sz w:val="16"/>
+          <w:szCs w:val="16"/>
+          <w:highlight w:val="green"/>
+          <w:lang w:val="uk-UA"/>
+        </w:rPr>
+        <w:t>}</w:t>
       </w:r>
       <w:r>
         <w:rPr>
@@ -12010,7 +16329,31 @@
           <w:highlight w:val="green"/>
           <w:lang w:val="uk-UA"/>
         </w:rPr>
-        <w:t>${adminDate}</w:t>
+        <w:t>${</w:t>
+      </w:r>
+      <w:proofErr w:type="spellStart"/>
+      <w:r>
+        <w:rPr>
+          <w:rFonts w:ascii="Times New Roman" w:hAnsi="Times New Roman" w:cs="Times New Roman"/>
+          <w:b/>
+          <w:sz w:val="16"/>
+          <w:szCs w:val="16"/>
+          <w:highlight w:val="green"/>
+          <w:lang w:val="uk-UA"/>
+        </w:rPr>
+        <w:t>adminDate</w:t>
+      </w:r>
+      <w:proofErr w:type="spellEnd"/>
+      <w:r>
+        <w:rPr>
+          <w:rFonts w:ascii="Times New Roman" w:hAnsi="Times New Roman" w:cs="Times New Roman"/>
+          <w:b/>
+          <w:sz w:val="16"/>
+          <w:szCs w:val="16"/>
+          <w:highlight w:val="green"/>
+          <w:lang w:val="uk-UA"/>
+        </w:rPr>
+        <w:t>}</w:t>
       </w:r>
       <w:r>
         <w:rPr>
@@ -12073,7 +16416,31 @@
           <w:highlight w:val="cyan"/>
           <w:lang w:val="uk-UA"/>
         </w:rPr>
-        <w:t>${agreementNumber}</w:t>
+        <w:t>${</w:t>
+      </w:r>
+      <w:proofErr w:type="spellStart"/>
+      <w:r>
+        <w:rPr>
+          <w:rFonts w:ascii="Times New Roman" w:hAnsi="Times New Roman" w:cs="Times New Roman"/>
+          <w:b/>
+          <w:sz w:val="16"/>
+          <w:szCs w:val="16"/>
+          <w:highlight w:val="cyan"/>
+          <w:lang w:val="uk-UA"/>
+        </w:rPr>
+        <w:t>agreementNumber</w:t>
+      </w:r>
+      <w:proofErr w:type="spellEnd"/>
+      <w:r>
+        <w:rPr>
+          <w:rFonts w:ascii="Times New Roman" w:hAnsi="Times New Roman" w:cs="Times New Roman"/>
+          <w:b/>
+          <w:sz w:val="16"/>
+          <w:szCs w:val="16"/>
+          <w:highlight w:val="cyan"/>
+          <w:lang w:val="uk-UA"/>
+        </w:rPr>
+        <w:t>}</w:t>
       </w:r>
       <w:r>
         <w:rPr>
@@ -12096,7 +16463,33 @@
           <w:highlight w:val="green"/>
           <w:lang w:val="uk-UA"/>
         </w:rPr>
-        <w:t>${adminDate}</w:t>
+        <w:t>${</w:t>
+      </w:r>
+      <w:proofErr w:type="spellStart"/>
+      <w:r>
+        <w:rPr>
+          <w:rFonts w:ascii="Times New Roman" w:hAnsi="Times New Roman" w:cs="Times New Roman"/>
+          <w:b/>
+          <w:iCs/>
+          <w:sz w:val="16"/>
+          <w:szCs w:val="16"/>
+          <w:highlight w:val="green"/>
+          <w:lang w:val="uk-UA"/>
+        </w:rPr>
+        <w:t>adminDate</w:t>
+      </w:r>
+      <w:proofErr w:type="spellEnd"/>
+      <w:r>
+        <w:rPr>
+          <w:rFonts w:ascii="Times New Roman" w:hAnsi="Times New Roman" w:cs="Times New Roman"/>
+          <w:b/>
+          <w:iCs/>
+          <w:sz w:val="16"/>
+          <w:szCs w:val="16"/>
+          <w:highlight w:val="green"/>
+          <w:lang w:val="uk-UA"/>
+        </w:rPr>
+        <w:t>}</w:t>
       </w:r>
       <w:r>
         <w:rPr>
@@ -12262,8 +16655,9 @@
           <w:highlight w:val="yellow"/>
           <w:lang w:val="uk-UA"/>
         </w:rPr>
-        <w:t>${name}</w:t>
-      </w:r>
+        <w:t>${</w:t>
+      </w:r>
+      <w:proofErr w:type="spellStart"/>
       <w:r>
         <w:rPr>
           <w:rFonts w:ascii="Times New Roman" w:eastAsia="Times New Roman" w:hAnsi="Times New Roman" w:cs="Times New Roman"/>
@@ -12271,20 +16665,12 @@
           <w:bCs/>
           <w:sz w:val="16"/>
           <w:szCs w:val="16"/>
-          <w:lang w:val="uk-UA"/>
-        </w:rPr>
-        <w:t xml:space="preserve">, </w:t>
-      </w:r>
-      <w:r>
-        <w:rPr>
-          <w:rFonts w:ascii="Times New Roman" w:eastAsia="Times New Roman" w:hAnsi="Times New Roman" w:cs="Times New Roman"/>
-          <w:bCs/>
-          <w:sz w:val="16"/>
-          <w:szCs w:val="16"/>
-          <w:lang w:val="uk-UA"/>
-        </w:rPr>
-        <w:t>іменований надалі</w:t>
-      </w:r>
+          <w:highlight w:val="yellow"/>
+          <w:lang w:val="uk-UA"/>
+        </w:rPr>
+        <w:t>name</w:t>
+      </w:r>
+      <w:proofErr w:type="spellEnd"/>
       <w:r>
         <w:rPr>
           <w:rFonts w:ascii="Times New Roman" w:eastAsia="Times New Roman" w:hAnsi="Times New Roman" w:cs="Times New Roman"/>
@@ -12292,6 +16678,39 @@
           <w:bCs/>
           <w:sz w:val="16"/>
           <w:szCs w:val="16"/>
+          <w:highlight w:val="yellow"/>
+          <w:lang w:val="uk-UA"/>
+        </w:rPr>
+        <w:t>}</w:t>
+      </w:r>
+      <w:r>
+        <w:rPr>
+          <w:rFonts w:ascii="Times New Roman" w:eastAsia="Times New Roman" w:hAnsi="Times New Roman" w:cs="Times New Roman"/>
+          <w:b/>
+          <w:bCs/>
+          <w:sz w:val="16"/>
+          <w:szCs w:val="16"/>
+          <w:lang w:val="uk-UA"/>
+        </w:rPr>
+        <w:t xml:space="preserve">, </w:t>
+      </w:r>
+      <w:r>
+        <w:rPr>
+          <w:rFonts w:ascii="Times New Roman" w:eastAsia="Times New Roman" w:hAnsi="Times New Roman" w:cs="Times New Roman"/>
+          <w:bCs/>
+          <w:sz w:val="16"/>
+          <w:szCs w:val="16"/>
+          <w:lang w:val="uk-UA"/>
+        </w:rPr>
+        <w:t>іменований надалі</w:t>
+      </w:r>
+      <w:r>
+        <w:rPr>
+          <w:rFonts w:ascii="Times New Roman" w:eastAsia="Times New Roman" w:hAnsi="Times New Roman" w:cs="Times New Roman"/>
+          <w:b/>
+          <w:bCs/>
+          <w:sz w:val="16"/>
+          <w:szCs w:val="16"/>
           <w:lang w:val="uk-UA"/>
         </w:rPr>
         <w:t xml:space="preserve"> «Орендар», </w:t>
@@ -12313,7 +16732,29 @@
           <w:highlight w:val="yellow"/>
           <w:lang w:val="uk-UA"/>
         </w:rPr>
-        <w:t>${name}</w:t>
+        <w:t>${</w:t>
+      </w:r>
+      <w:proofErr w:type="spellStart"/>
+      <w:r>
+        <w:rPr>
+          <w:rFonts w:ascii="Times New Roman" w:eastAsia="Times New Roman" w:hAnsi="Times New Roman" w:cs="Times New Roman"/>
+          <w:sz w:val="16"/>
+          <w:szCs w:val="16"/>
+          <w:highlight w:val="yellow"/>
+          <w:lang w:val="uk-UA"/>
+        </w:rPr>
+        <w:t>name</w:t>
+      </w:r>
+      <w:proofErr w:type="spellEnd"/>
+      <w:r>
+        <w:rPr>
+          <w:rFonts w:ascii="Times New Roman" w:eastAsia="Times New Roman" w:hAnsi="Times New Roman" w:cs="Times New Roman"/>
+          <w:sz w:val="16"/>
+          <w:szCs w:val="16"/>
+          <w:highlight w:val="yellow"/>
+          <w:lang w:val="uk-UA"/>
+        </w:rPr>
+        <w:t>}</w:t>
       </w:r>
       <w:r>
         <w:rPr>
@@ -12332,7 +16773,29 @@
           <w:highlight w:val="yellow"/>
           <w:lang w:val="uk-UA"/>
         </w:rPr>
-        <w:t>${clientINN}</w:t>
+        <w:t>${</w:t>
+      </w:r>
+      <w:proofErr w:type="spellStart"/>
+      <w:r>
+        <w:rPr>
+          <w:rFonts w:ascii="Times New Roman" w:eastAsia="Times New Roman" w:hAnsi="Times New Roman" w:cs="Times New Roman"/>
+          <w:sz w:val="16"/>
+          <w:szCs w:val="16"/>
+          <w:highlight w:val="yellow"/>
+          <w:lang w:val="uk-UA"/>
+        </w:rPr>
+        <w:t>clientINN</w:t>
+      </w:r>
+      <w:proofErr w:type="spellEnd"/>
+      <w:r>
+        <w:rPr>
+          <w:rFonts w:ascii="Times New Roman" w:eastAsia="Times New Roman" w:hAnsi="Times New Roman" w:cs="Times New Roman"/>
+          <w:sz w:val="16"/>
+          <w:szCs w:val="16"/>
+          <w:highlight w:val="yellow"/>
+          <w:lang w:val="uk-UA"/>
+        </w:rPr>
+        <w:t>}</w:t>
       </w:r>
       <w:r>
         <w:rPr>
@@ -12353,6 +16816,7 @@
         </w:rPr>
         <w:t>${</w:t>
       </w:r>
+      <w:proofErr w:type="spellStart"/>
       <w:r>
         <w:rPr>
           <w:rFonts w:ascii="Times New Roman" w:eastAsia="Times New Roman" w:hAnsi="Times New Roman" w:cs="Times New Roman"/>
@@ -12363,6 +16827,7 @@
         </w:rPr>
         <w:t>passportNumber</w:t>
       </w:r>
+      <w:proofErr w:type="spellEnd"/>
       <w:r>
         <w:rPr>
           <w:rFonts w:ascii="Times New Roman" w:eastAsia="Times New Roman" w:hAnsi="Times New Roman" w:cs="Times New Roman"/>
@@ -12392,6 +16857,7 @@
         </w:rPr>
         <w:t>${</w:t>
       </w:r>
+      <w:proofErr w:type="spellStart"/>
       <w:r>
         <w:rPr>
           <w:rFonts w:ascii="Times New Roman" w:eastAsia="Times New Roman" w:hAnsi="Times New Roman" w:cs="Times New Roman"/>
@@ -12402,6 +16868,7 @@
         </w:rPr>
         <w:t>passportIssue</w:t>
       </w:r>
+      <w:proofErr w:type="spellEnd"/>
       <w:r>
         <w:rPr>
           <w:rFonts w:ascii="Times New Roman" w:eastAsia="Times New Roman" w:hAnsi="Times New Roman" w:cs="Times New Roman"/>
@@ -12441,6 +16908,7 @@
         </w:rPr>
         <w:t>passport</w:t>
       </w:r>
+      <w:proofErr w:type="spellStart"/>
       <w:r>
         <w:rPr>
           <w:rFonts w:ascii="Times New Roman" w:eastAsia="Times New Roman" w:hAnsi="Times New Roman" w:cs="Times New Roman"/>
@@ -12449,7 +16917,18 @@
           <w:highlight w:val="yellow"/>
           <w:lang w:val="uk-UA"/>
         </w:rPr>
-        <w:t>Date}</w:t>
+        <w:t>Date</w:t>
+      </w:r>
+      <w:proofErr w:type="spellEnd"/>
+      <w:r>
+        <w:rPr>
+          <w:rFonts w:ascii="Times New Roman" w:eastAsia="Times New Roman" w:hAnsi="Times New Roman" w:cs="Times New Roman"/>
+          <w:sz w:val="16"/>
+          <w:szCs w:val="16"/>
+          <w:highlight w:val="yellow"/>
+          <w:lang w:val="uk-UA"/>
+        </w:rPr>
+        <w:t>}</w:t>
       </w:r>
       <w:r>
         <w:rPr>
@@ -12582,7 +17061,27 @@
           <w:szCs w:val="16"/>
           <w:highlight w:val="green"/>
         </w:rPr>
-        <w:t>${adminEquipModel}</w:t>
+        <w:t>${</w:t>
+      </w:r>
+      <w:proofErr w:type="spellStart"/>
+      <w:r>
+        <w:rPr>
+          <w:rFonts w:ascii="Times New Roman" w:hAnsi="Times New Roman" w:cs="Times New Roman"/>
+          <w:sz w:val="16"/>
+          <w:szCs w:val="16"/>
+          <w:highlight w:val="green"/>
+        </w:rPr>
+        <w:t>adminEquipModel</w:t>
+      </w:r>
+      <w:proofErr w:type="spellEnd"/>
+      <w:r>
+        <w:rPr>
+          <w:rFonts w:ascii="Times New Roman" w:hAnsi="Times New Roman" w:cs="Times New Roman"/>
+          <w:sz w:val="16"/>
+          <w:szCs w:val="16"/>
+          <w:highlight w:val="green"/>
+        </w:rPr>
+        <w:t>}</w:t>
       </w:r>
       <w:r>
         <w:rPr>
@@ -12617,6 +17116,7 @@
         </w:rPr>
         <w:t>${</w:t>
       </w:r>
+      <w:proofErr w:type="spellStart"/>
       <w:r>
         <w:rPr>
           <w:rFonts w:ascii="Times New Roman" w:hAnsi="Times New Roman" w:cs="Times New Roman"/>
@@ -12626,6 +17126,7 @@
         </w:rPr>
         <w:t>adminEquipModel</w:t>
       </w:r>
+      <w:proofErr w:type="spellEnd"/>
       <w:r>
         <w:rPr>
           <w:rFonts w:ascii="Times New Roman" w:hAnsi="Times New Roman" w:cs="Times New Roman"/>
@@ -12655,6 +17156,7 @@
         </w:rPr>
         <w:t>${</w:t>
       </w:r>
+      <w:proofErr w:type="spellStart"/>
       <w:r>
         <w:rPr>
           <w:rFonts w:ascii="Times New Roman" w:hAnsi="Times New Roman" w:cs="Times New Roman"/>
@@ -12665,6 +17167,7 @@
         </w:rPr>
         <w:t>adminEquipCost</w:t>
       </w:r>
+      <w:proofErr w:type="spellEnd"/>
       <w:r>
         <w:rPr>
           <w:rFonts w:ascii="Times New Roman" w:hAnsi="Times New Roman" w:cs="Times New Roman"/>
@@ -12703,7 +17206,27 @@
           <w:szCs w:val="16"/>
           <w:lang w:val="uk-UA"/>
         </w:rPr>
-        <w:t xml:space="preserve">Об’єкт оренди буде знаходитися за адресою: </w:t>
+        <w:t xml:space="preserve">Об’єкт оренди буде знаходитися за </w:t>
+      </w:r>
+      <w:proofErr w:type="spellStart"/>
+      <w:r>
+        <w:rPr>
+          <w:rFonts w:ascii="Times New Roman" w:hAnsi="Times New Roman" w:cs="Times New Roman"/>
+          <w:sz w:val="16"/>
+          <w:szCs w:val="16"/>
+          <w:lang w:val="uk-UA"/>
+        </w:rPr>
+        <w:t>адресою</w:t>
+      </w:r>
+      <w:proofErr w:type="spellEnd"/>
+      <w:r>
+        <w:rPr>
+          <w:rFonts w:ascii="Times New Roman" w:hAnsi="Times New Roman" w:cs="Times New Roman"/>
+          <w:sz w:val="16"/>
+          <w:szCs w:val="16"/>
+          <w:lang w:val="uk-UA"/>
+        </w:rPr>
+        <w:t xml:space="preserve">: </w:t>
       </w:r>
       <w:r>
         <w:rPr>
@@ -12715,6 +17238,7 @@
         </w:rPr>
         <w:t>${</w:t>
       </w:r>
+      <w:proofErr w:type="spellStart"/>
       <w:r>
         <w:rPr>
           <w:rFonts w:ascii="Times New Roman" w:hAnsi="Times New Roman" w:cs="Times New Roman"/>
@@ -12724,6 +17248,7 @@
         </w:rPr>
         <w:t>equipRegion</w:t>
       </w:r>
+      <w:proofErr w:type="spellEnd"/>
       <w:r>
         <w:rPr>
           <w:rFonts w:ascii="Times New Roman" w:hAnsi="Times New Roman" w:cs="Times New Roman"/>
@@ -12768,6 +17293,7 @@
         </w:rPr>
         <w:t>${</w:t>
       </w:r>
+      <w:proofErr w:type="spellStart"/>
       <w:r>
         <w:rPr>
           <w:rFonts w:ascii="Times New Roman" w:eastAsia="Times New Roman" w:hAnsi="Times New Roman" w:cs="Times New Roman"/>
@@ -12779,6 +17305,7 @@
         </w:rPr>
         <w:t>adminEquipCondition</w:t>
       </w:r>
+      <w:proofErr w:type="spellEnd"/>
       <w:r>
         <w:rPr>
           <w:rFonts w:ascii="Times New Roman" w:eastAsia="Times New Roman" w:hAnsi="Times New Roman" w:cs="Times New Roman"/>
@@ -12844,6 +17371,7 @@
         </w:rPr>
         <w:t>${</w:t>
       </w:r>
+      <w:proofErr w:type="spellStart"/>
       <w:r>
         <w:rPr>
           <w:rFonts w:ascii="Times New Roman" w:eastAsia="Times New Roman" w:hAnsi="Times New Roman" w:cs="Times New Roman"/>
@@ -12856,6 +17384,7 @@
         </w:rPr>
         <w:t>agreementNumber</w:t>
       </w:r>
+      <w:proofErr w:type="spellEnd"/>
       <w:r>
         <w:rPr>
           <w:rFonts w:ascii="Times New Roman" w:eastAsia="Times New Roman" w:hAnsi="Times New Roman" w:cs="Times New Roman"/>
@@ -12911,6 +17440,7 @@
         </w:rPr>
         <w:t>${</w:t>
       </w:r>
+      <w:proofErr w:type="spellStart"/>
       <w:r>
         <w:rPr>
           <w:rFonts w:ascii="Times New Roman" w:eastAsia="Times New Roman" w:hAnsi="Times New Roman" w:cs="Times New Roman"/>
@@ -12922,6 +17452,7 @@
         </w:rPr>
         <w:t>adminDate</w:t>
       </w:r>
+      <w:proofErr w:type="spellEnd"/>
       <w:r>
         <w:rPr>
           <w:rFonts w:ascii="Times New Roman" w:eastAsia="Times New Roman" w:hAnsi="Times New Roman" w:cs="Times New Roman"/>
@@ -13105,16 +17636,138 @@
                 <w:sz w:val="16"/>
                 <w:szCs w:val="16"/>
               </w:rPr>
-              <w:t xml:space="preserve">ФОП Куліш Роман </w:t>
+              <w:t xml:space="preserve">ФОП </w:t>
+            </w:r>
+            <w:proofErr w:type="spellStart"/>
+            <w:r>
+              <w:rPr>
+                <w:rFonts w:ascii="Times New Roman" w:eastAsia="Times New Roman" w:hAnsi="Times New Roman" w:cs="Times New Roman"/>
+                <w:b/>
+                <w:bCs/>
+                <w:sz w:val="16"/>
+                <w:szCs w:val="16"/>
+              </w:rPr>
+              <w:t>Куліш</w:t>
+            </w:r>
+            <w:proofErr w:type="spellEnd"/>
+            <w:r>
+              <w:rPr>
+                <w:rFonts w:ascii="Times New Roman" w:eastAsia="Times New Roman" w:hAnsi="Times New Roman" w:cs="Times New Roman"/>
+                <w:b/>
+                <w:bCs/>
+                <w:sz w:val="16"/>
+                <w:szCs w:val="16"/>
+              </w:rPr>
+              <w:t xml:space="preserve"> Роман </w:t>
+            </w:r>
+            <w:proofErr w:type="spellStart"/>
+            <w:r>
+              <w:rPr>
+                <w:rFonts w:ascii="Times New Roman" w:eastAsia="Times New Roman" w:hAnsi="Times New Roman" w:cs="Times New Roman"/>
+                <w:b/>
+                <w:sz w:val="16"/>
+                <w:szCs w:val="16"/>
+              </w:rPr>
+              <w:t>Васильович</w:t>
+            </w:r>
+            <w:proofErr w:type="spellEnd"/>
+          </w:p>
+          <w:p>
+            <w:pPr>
+              <w:spacing w:after="0" w:line="240" w:lineRule="auto"/>
+              <w:rPr>
+                <w:rFonts w:ascii="Times New Roman" w:eastAsia="Times New Roman" w:hAnsi="Times New Roman" w:cs="Times New Roman"/>
+                <w:sz w:val="16"/>
+                <w:szCs w:val="16"/>
+              </w:rPr>
+            </w:pPr>
+            <w:r>
+              <w:rPr>
+                <w:rFonts w:ascii="Times New Roman" w:eastAsia="Times New Roman" w:hAnsi="Times New Roman" w:cs="Times New Roman"/>
+                <w:sz w:val="16"/>
+                <w:szCs w:val="16"/>
+              </w:rPr>
+              <w:t xml:space="preserve">Адреса: </w:t>
+            </w:r>
+            <w:proofErr w:type="spellStart"/>
+            <w:r>
+              <w:rPr>
+                <w:rFonts w:ascii="Times New Roman" w:eastAsia="Times New Roman" w:hAnsi="Times New Roman" w:cs="Times New Roman"/>
+                <w:sz w:val="16"/>
+                <w:szCs w:val="16"/>
+              </w:rPr>
+              <w:t>Чернігівської</w:t>
+            </w:r>
+            <w:proofErr w:type="spellEnd"/>
+            <w:r>
+              <w:rPr>
+                <w:rFonts w:ascii="Times New Roman" w:eastAsia="Times New Roman" w:hAnsi="Times New Roman" w:cs="Times New Roman"/>
+                <w:sz w:val="16"/>
+                <w:szCs w:val="16"/>
+              </w:rPr>
+              <w:t xml:space="preserve"> обл., </w:t>
             </w:r>
             <w:r>
               <w:rPr>
                 <w:rFonts w:ascii="Times New Roman" w:eastAsia="Times New Roman" w:hAnsi="Times New Roman" w:cs="Times New Roman"/>
-                <w:b/>
-                <w:sz w:val="16"/>
-                <w:szCs w:val="16"/>
-              </w:rPr>
-              <w:t>Васильович</w:t>
+                <w:sz w:val="16"/>
+                <w:szCs w:val="16"/>
+              </w:rPr>
+              <w:t xml:space="preserve">м. </w:t>
+            </w:r>
+            <w:proofErr w:type="spellStart"/>
+            <w:r>
+              <w:rPr>
+                <w:rFonts w:ascii="Times New Roman" w:eastAsia="Times New Roman" w:hAnsi="Times New Roman" w:cs="Times New Roman"/>
+                <w:sz w:val="16"/>
+                <w:szCs w:val="16"/>
+              </w:rPr>
+              <w:t>Сновськ</w:t>
+            </w:r>
+            <w:proofErr w:type="spellEnd"/>
+            <w:r>
+              <w:rPr>
+                <w:rFonts w:ascii="Times New Roman" w:eastAsia="Times New Roman" w:hAnsi="Times New Roman" w:cs="Times New Roman"/>
+                <w:sz w:val="16"/>
+                <w:szCs w:val="16"/>
+              </w:rPr>
+              <w:t xml:space="preserve"> , </w:t>
+            </w:r>
+            <w:proofErr w:type="spellStart"/>
+            <w:r>
+              <w:rPr>
+                <w:rFonts w:ascii="Times New Roman" w:eastAsia="Times New Roman" w:hAnsi="Times New Roman" w:cs="Times New Roman"/>
+                <w:sz w:val="16"/>
+                <w:szCs w:val="16"/>
+              </w:rPr>
+              <w:t>вул</w:t>
+            </w:r>
+            <w:proofErr w:type="spellEnd"/>
+            <w:r>
+              <w:rPr>
+                <w:rFonts w:ascii="Times New Roman" w:eastAsia="Times New Roman" w:hAnsi="Times New Roman" w:cs="Times New Roman"/>
+                <w:sz w:val="16"/>
+                <w:szCs w:val="16"/>
+              </w:rPr>
+              <w:t xml:space="preserve">. </w:t>
+            </w:r>
+            <w:proofErr w:type="spellStart"/>
+            <w:r>
+              <w:rPr>
+                <w:rFonts w:ascii="Times New Roman" w:eastAsia="Times New Roman" w:hAnsi="Times New Roman" w:cs="Times New Roman"/>
+                <w:sz w:val="16"/>
+                <w:szCs w:val="16"/>
+              </w:rPr>
+              <w:t>Каденюка</w:t>
+            </w:r>
+            <w:proofErr w:type="spellEnd"/>
+            <w:r>
+              <w:rPr>
+                <w:rFonts w:ascii="Times New Roman" w:eastAsia="Times New Roman" w:hAnsi="Times New Roman" w:cs="Times New Roman"/>
+                <w:sz w:val="16"/>
+                <w:szCs w:val="16"/>
+              </w:rPr>
+              <w:t xml:space="preserve"> 56</w:t>
             </w:r>
           </w:p>
           <w:p>
@@ -13122,32 +17775,6 @@
               <w:spacing w:after="0" w:line="240" w:lineRule="auto"/>
               <w:rPr>
                 <w:rFonts w:ascii="Times New Roman" w:eastAsia="Times New Roman" w:hAnsi="Times New Roman" w:cs="Times New Roman"/>
-                <w:sz w:val="16"/>
-                <w:szCs w:val="16"/>
-              </w:rPr>
-            </w:pPr>
-            <w:r>
-              <w:rPr>
-                <w:rFonts w:ascii="Times New Roman" w:eastAsia="Times New Roman" w:hAnsi="Times New Roman" w:cs="Times New Roman"/>
-                <w:sz w:val="16"/>
-                <w:szCs w:val="16"/>
-              </w:rPr>
-              <w:t xml:space="preserve">Адреса: Чернігівської обл., </w:t>
-            </w:r>
-            <w:r>
-              <w:rPr>
-                <w:rFonts w:ascii="Times New Roman" w:eastAsia="Times New Roman" w:hAnsi="Times New Roman" w:cs="Times New Roman"/>
-                <w:sz w:val="16"/>
-                <w:szCs w:val="16"/>
-              </w:rPr>
-              <w:t>м. Сновськ , вул. Каденюка 56</w:t>
-            </w:r>
-          </w:p>
-          <w:p>
-            <w:pPr>
-              <w:spacing w:after="0" w:line="240" w:lineRule="auto"/>
-              <w:rPr>
-                <w:rFonts w:ascii="Times New Roman" w:eastAsia="Times New Roman" w:hAnsi="Times New Roman" w:cs="Times New Roman"/>
                 <w:b/>
                 <w:bCs/>
                 <w:sz w:val="16"/>
@@ -13165,6 +17792,7 @@
                 <w:szCs w:val="16"/>
               </w:rPr>
             </w:pPr>
+            <w:proofErr w:type="spellStart"/>
             <w:r>
               <w:rPr>
                 <w:rFonts w:ascii="Times New Roman" w:eastAsia="Times New Roman" w:hAnsi="Times New Roman" w:cs="Times New Roman"/>
@@ -13172,8 +17800,19 @@
                 <w:sz w:val="16"/>
                 <w:szCs w:val="16"/>
               </w:rPr>
-              <w:t xml:space="preserve">Установа банку: </w:t>
+              <w:t>Установа</w:t>
             </w:r>
+            <w:proofErr w:type="spellEnd"/>
+            <w:r>
+              <w:rPr>
+                <w:rFonts w:ascii="Times New Roman" w:eastAsia="Times New Roman" w:hAnsi="Times New Roman" w:cs="Times New Roman"/>
+                <w:b/>
+                <w:sz w:val="16"/>
+                <w:szCs w:val="16"/>
+              </w:rPr>
+              <w:t xml:space="preserve"> банку: </w:t>
+            </w:r>
+            <w:proofErr w:type="spellStart"/>
             <w:r>
               <w:rPr>
                 <w:rFonts w:ascii="Times New Roman" w:eastAsia="Times New Roman" w:hAnsi="Times New Roman" w:cs="Times New Roman"/>
@@ -13183,6 +17822,7 @@
               </w:rPr>
               <w:t>ПриватБанк</w:t>
             </w:r>
+            <w:proofErr w:type="spellEnd"/>
           </w:p>
           <w:p>
             <w:pPr>
@@ -13223,6 +17863,7 @@
                 <w:szCs w:val="16"/>
               </w:rPr>
             </w:pPr>
+            <w:proofErr w:type="spellStart"/>
             <w:r>
               <w:rPr>
                 <w:rFonts w:ascii="Times New Roman" w:eastAsia="Times New Roman" w:hAnsi="Times New Roman" w:cs="Times New Roman"/>
@@ -13230,7 +17871,17 @@
                 <w:sz w:val="16"/>
                 <w:szCs w:val="16"/>
               </w:rPr>
-              <w:t>Отримувач платежу</w:t>
+              <w:t>Отримувач</w:t>
+            </w:r>
+            <w:proofErr w:type="spellEnd"/>
+            <w:r>
+              <w:rPr>
+                <w:rFonts w:ascii="Times New Roman" w:eastAsia="Times New Roman" w:hAnsi="Times New Roman" w:cs="Times New Roman"/>
+                <w:b/>
+                <w:sz w:val="16"/>
+                <w:szCs w:val="16"/>
+              </w:rPr>
+              <w:t xml:space="preserve"> платежу</w:t>
             </w:r>
             <w:r>
               <w:rPr>
@@ -13299,6 +17950,7 @@
                 <w:szCs w:val="16"/>
               </w:rPr>
             </w:pPr>
+            <w:proofErr w:type="spellStart"/>
             <w:r>
               <w:rPr>
                 <w:rFonts w:ascii="Times New Roman" w:eastAsia="Times New Roman" w:hAnsi="Times New Roman" w:cs="Times New Roman"/>
@@ -13306,8 +17958,29 @@
                 <w:sz w:val="16"/>
                 <w:szCs w:val="16"/>
               </w:rPr>
-              <w:t>Рахунок отримувача</w:t>
+              <w:t>Рахунок</w:t>
             </w:r>
+            <w:proofErr w:type="spellEnd"/>
+            <w:r>
+              <w:rPr>
+                <w:rFonts w:ascii="Times New Roman" w:eastAsia="Times New Roman" w:hAnsi="Times New Roman" w:cs="Times New Roman"/>
+                <w:b/>
+                <w:sz w:val="16"/>
+                <w:szCs w:val="16"/>
+              </w:rPr>
+              <w:t xml:space="preserve"> </w:t>
+            </w:r>
+            <w:proofErr w:type="spellStart"/>
+            <w:r>
+              <w:rPr>
+                <w:rFonts w:ascii="Times New Roman" w:eastAsia="Times New Roman" w:hAnsi="Times New Roman" w:cs="Times New Roman"/>
+                <w:b/>
+                <w:sz w:val="16"/>
+                <w:szCs w:val="16"/>
+              </w:rPr>
+              <w:t>отримувача</w:t>
+            </w:r>
+            <w:proofErr w:type="spellEnd"/>
             <w:r>
               <w:rPr>
                 <w:rFonts w:ascii="Times New Roman" w:eastAsia="Times New Roman" w:hAnsi="Times New Roman" w:cs="Times New Roman"/>
@@ -13344,8 +18017,19 @@
                 <w:sz w:val="16"/>
                 <w:szCs w:val="16"/>
               </w:rPr>
-              <w:t>РНОКПП отримувача</w:t>
+              <w:t xml:space="preserve">РНОКПП </w:t>
             </w:r>
+            <w:proofErr w:type="spellStart"/>
+            <w:r>
+              <w:rPr>
+                <w:rFonts w:ascii="Times New Roman" w:eastAsia="Times New Roman" w:hAnsi="Times New Roman" w:cs="Times New Roman"/>
+                <w:b/>
+                <w:sz w:val="16"/>
+                <w:szCs w:val="16"/>
+              </w:rPr>
+              <w:t>отримувача</w:t>
+            </w:r>
+            <w:proofErr w:type="spellEnd"/>
             <w:r>
               <w:rPr>
                 <w:rFonts w:ascii="Times New Roman" w:eastAsia="Times New Roman" w:hAnsi="Times New Roman" w:cs="Times New Roman"/>
@@ -13489,6 +18173,7 @@
               </w:rPr>
               <w:t>${</w:t>
             </w:r>
+            <w:proofErr w:type="spellStart"/>
             <w:r>
               <w:rPr>
                 <w:rFonts w:ascii="Times New Roman" w:eastAsia="Times New Roman" w:hAnsi="Times New Roman" w:cs="Times New Roman"/>
@@ -13502,6 +18187,7 @@
               </w:rPr>
               <w:t>shortName</w:t>
             </w:r>
+            <w:proofErr w:type="spellEnd"/>
             <w:r>
               <w:rPr>
                 <w:rFonts w:ascii="Times New Roman" w:eastAsia="Times New Roman" w:hAnsi="Times New Roman" w:cs="Times New Roman"/>
@@ -13661,6 +18347,7 @@
               </w:rPr>
               <w:t>${</w:t>
             </w:r>
+            <w:proofErr w:type="spellStart"/>
             <w:r>
               <w:rPr>
                 <w:rFonts w:ascii="Times New Roman" w:eastAsia="Times New Roman" w:hAnsi="Times New Roman" w:cs="Times New Roman"/>
@@ -13672,6 +18359,7 @@
               </w:rPr>
               <w:t>clientRegion</w:t>
             </w:r>
+            <w:proofErr w:type="spellEnd"/>
             <w:r>
               <w:rPr>
                 <w:rFonts w:ascii="Times New Roman" w:eastAsia="Times New Roman" w:hAnsi="Times New Roman" w:cs="Times New Roman"/>
@@ -13691,169 +18379,7 @@
                 <w:szCs w:val="16"/>
                 <w:lang w:val="uk-UA" w:eastAsia="ru-RU"/>
               </w:rPr>
-              <w:t xml:space="preserve"> обл., </w:t>
-            </w:r>
-            <w:r>
-              <w:rPr>
-                <w:rFonts w:ascii="Times New Roman" w:eastAsia="Times New Roman" w:hAnsi="Times New Roman" w:cs="Times New Roman"/>
-                <w:color w:val="010101"/>
-                <w:sz w:val="16"/>
-                <w:szCs w:val="16"/>
-                <w:highlight w:val="yellow"/>
-                <w:lang w:val="uk-UA" w:eastAsia="ru-RU"/>
-              </w:rPr>
-              <w:t>${</w:t>
-            </w:r>
-            <w:r>
-              <w:rPr>
-                <w:rFonts w:ascii="Times New Roman" w:eastAsia="Times New Roman" w:hAnsi="Times New Roman" w:cs="Times New Roman"/>
-                <w:color w:val="010101"/>
-                <w:sz w:val="16"/>
-                <w:szCs w:val="16"/>
-                <w:highlight w:val="yellow"/>
-                <w:lang w:val="en-US" w:eastAsia="ru-RU"/>
-              </w:rPr>
-              <w:t>clientTown</w:t>
-            </w:r>
-            <w:r>
-              <w:rPr>
-                <w:rFonts w:ascii="Times New Roman" w:eastAsia="Times New Roman" w:hAnsi="Times New Roman" w:cs="Times New Roman"/>
-                <w:color w:val="010101"/>
-                <w:sz w:val="16"/>
-                <w:szCs w:val="16"/>
-                <w:highlight w:val="yellow"/>
-                <w:lang w:val="uk-UA" w:eastAsia="ru-RU"/>
-              </w:rPr>
-              <w:t>}</w:t>
-            </w:r>
-            <w:r>
-              <w:rPr>
-                <w:rFonts w:ascii="Times New Roman" w:eastAsia="Times New Roman" w:hAnsi="Times New Roman" w:cs="Times New Roman"/>
-                <w:color w:val="010101"/>
-                <w:sz w:val="16"/>
-                <w:szCs w:val="16"/>
-                <w:lang w:val="uk-UA" w:eastAsia="ru-RU"/>
-              </w:rPr>
-              <w:t xml:space="preserve">,  </w:t>
-            </w:r>
-            <w:r>
-              <w:rPr>
-                <w:rFonts w:ascii="Times New Roman" w:eastAsia="Times New Roman" w:hAnsi="Times New Roman" w:cs="Times New Roman"/>
-                <w:color w:val="010101"/>
-                <w:sz w:val="16"/>
-                <w:szCs w:val="16"/>
-                <w:highlight w:val="yellow"/>
-                <w:lang w:val="uk-UA" w:eastAsia="ru-RU"/>
-              </w:rPr>
-              <w:t>${</w:t>
-            </w:r>
-            <w:r>
-              <w:rPr>
-                <w:rFonts w:ascii="Times New Roman" w:eastAsia="Times New Roman" w:hAnsi="Times New Roman" w:cs="Times New Roman"/>
-                <w:color w:val="010101"/>
-                <w:sz w:val="16"/>
-                <w:szCs w:val="16"/>
-                <w:highlight w:val="yellow"/>
-                <w:lang w:val="en-US" w:eastAsia="ru-RU"/>
-              </w:rPr>
-              <w:t>clientStreet</w:t>
-            </w:r>
-            <w:r>
-              <w:rPr>
-                <w:rFonts w:ascii="Times New Roman" w:eastAsia="Times New Roman" w:hAnsi="Times New Roman" w:cs="Times New Roman"/>
-                <w:color w:val="010101"/>
-                <w:sz w:val="16"/>
-                <w:szCs w:val="16"/>
-                <w:highlight w:val="yellow"/>
-                <w:lang w:val="uk-UA" w:eastAsia="ru-RU"/>
-              </w:rPr>
-              <w:t>}</w:t>
-            </w:r>
-            <w:r>
-              <w:rPr>
-                <w:rFonts w:ascii="Times New Roman" w:eastAsia="Times New Roman" w:hAnsi="Times New Roman" w:cs="Times New Roman"/>
-                <w:color w:val="010101"/>
-                <w:sz w:val="16"/>
-                <w:szCs w:val="16"/>
-                <w:lang w:val="uk-UA" w:eastAsia="ru-RU"/>
-              </w:rPr>
-              <w:t xml:space="preserve">, буд., </w:t>
-            </w:r>
-            <w:r>
-              <w:rPr>
-                <w:rFonts w:ascii="Times New Roman" w:eastAsia="Times New Roman" w:hAnsi="Times New Roman" w:cs="Times New Roman"/>
-                <w:color w:val="010101"/>
-                <w:sz w:val="16"/>
-                <w:szCs w:val="16"/>
-                <w:highlight w:val="yellow"/>
-                <w:lang w:val="uk-UA" w:eastAsia="ru-RU"/>
-              </w:rPr>
-              <w:t>${</w:t>
-            </w:r>
-            <w:r>
-              <w:rPr>
-                <w:rFonts w:ascii="Times New Roman" w:eastAsia="Times New Roman" w:hAnsi="Times New Roman" w:cs="Times New Roman"/>
-                <w:color w:val="010101"/>
-                <w:sz w:val="16"/>
-                <w:szCs w:val="16"/>
-                <w:highlight w:val="yellow"/>
-                <w:lang w:val="en-US" w:eastAsia="ru-RU"/>
-              </w:rPr>
-              <w:t>clientHouse</w:t>
-            </w:r>
-            <w:r>
-              <w:rPr>
-                <w:rFonts w:ascii="Times New Roman" w:eastAsia="Times New Roman" w:hAnsi="Times New Roman" w:cs="Times New Roman"/>
-                <w:color w:val="010101"/>
-                <w:sz w:val="16"/>
-                <w:szCs w:val="16"/>
-                <w:highlight w:val="yellow"/>
-                <w:lang w:val="uk-UA" w:eastAsia="ru-RU"/>
-              </w:rPr>
-              <w:t>}</w:t>
-            </w:r>
-            <w:r>
-              <w:rPr>
-                <w:rFonts w:ascii="Times New Roman" w:eastAsia="Times New Roman" w:hAnsi="Times New Roman" w:cs="Times New Roman"/>
-                <w:color w:val="010101"/>
-                <w:sz w:val="16"/>
-                <w:szCs w:val="16"/>
-                <w:lang w:val="uk-UA" w:eastAsia="ru-RU"/>
-              </w:rPr>
-              <w:t xml:space="preserve">, </w:t>
-            </w:r>
-            <w:r>
-              <w:rPr>
-                <w:rFonts w:ascii="Times New Roman" w:eastAsia="Times New Roman" w:hAnsi="Times New Roman" w:cs="Times New Roman"/>
-                <w:color w:val="010101"/>
-                <w:sz w:val="16"/>
-                <w:szCs w:val="16"/>
-                <w:highlight w:val="yellow"/>
-                <w:lang w:val="uk-UA" w:eastAsia="ru-RU"/>
-              </w:rPr>
-              <w:t>${</w:t>
-            </w:r>
-            <w:r>
-              <w:rPr>
-                <w:rFonts w:ascii="Times New Roman" w:eastAsia="Times New Roman" w:hAnsi="Times New Roman" w:cs="Times New Roman"/>
-                <w:color w:val="010101"/>
-                <w:sz w:val="16"/>
-                <w:szCs w:val="16"/>
-                <w:highlight w:val="yellow"/>
-                <w:lang w:val="en-US" w:eastAsia="ru-RU"/>
-              </w:rPr>
-              <w:t>clientFlat</w:t>
-            </w:r>
-            <w:r>
-              <w:rPr>
-                <w:rFonts w:ascii="Times New Roman" w:eastAsia="Times New Roman" w:hAnsi="Times New Roman" w:cs="Times New Roman"/>
-                <w:color w:val="010101"/>
-                <w:sz w:val="16"/>
-                <w:szCs w:val="16"/>
-                <w:highlight w:val="yellow"/>
-                <w:lang w:val="uk-UA" w:eastAsia="ru-RU"/>
-              </w:rPr>
-              <w:t>}</w:t>
+              <w:t xml:space="preserve"> </w:t>
             </w:r>
           </w:p>
           <w:p>
@@ -13910,6 +18436,7 @@
               </w:rPr>
               <w:t>${</w:t>
             </w:r>
+            <w:proofErr w:type="spellStart"/>
             <w:r>
               <w:rPr>
                 <w:rFonts w:ascii="Times New Roman" w:eastAsia="Times New Roman" w:hAnsi="Times New Roman" w:cs="Times New Roman"/>
@@ -13921,6 +18448,7 @@
               </w:rPr>
               <w:t>clientINN</w:t>
             </w:r>
+            <w:proofErr w:type="spellEnd"/>
             <w:r>
               <w:rPr>
                 <w:rFonts w:ascii="Times New Roman" w:eastAsia="Times New Roman" w:hAnsi="Times New Roman" w:cs="Times New Roman"/>
@@ -13964,6 +18492,7 @@
               </w:rPr>
               <w:t>${</w:t>
             </w:r>
+            <w:proofErr w:type="spellStart"/>
             <w:r>
               <w:rPr>
                 <w:rFonts w:ascii="Times New Roman" w:eastAsia="Times New Roman" w:hAnsi="Times New Roman" w:cs="Times New Roman"/>
@@ -13974,6 +18503,7 @@
               </w:rPr>
               <w:t>passportNumber</w:t>
             </w:r>
+            <w:proofErr w:type="spellEnd"/>
             <w:r>
               <w:rPr>
                 <w:rFonts w:ascii="Times New Roman" w:eastAsia="Times New Roman" w:hAnsi="Times New Roman" w:cs="Times New Roman"/>
@@ -14003,6 +18533,7 @@
               </w:rPr>
               <w:t>${</w:t>
             </w:r>
+            <w:proofErr w:type="spellStart"/>
             <w:r>
               <w:rPr>
                 <w:rFonts w:ascii="Times New Roman" w:eastAsia="Times New Roman" w:hAnsi="Times New Roman" w:cs="Times New Roman"/>
@@ -14013,6 +18544,7 @@
               </w:rPr>
               <w:t>passportIssue</w:t>
             </w:r>
+            <w:proofErr w:type="spellEnd"/>
             <w:r>
               <w:rPr>
                 <w:rFonts w:ascii="Times New Roman" w:eastAsia="Times New Roman" w:hAnsi="Times New Roman" w:cs="Times New Roman"/>
@@ -14052,6 +18584,7 @@
               </w:rPr>
               <w:t>passport</w:t>
             </w:r>
+            <w:proofErr w:type="spellStart"/>
             <w:r>
               <w:rPr>
                 <w:rFonts w:ascii="Times New Roman" w:eastAsia="Times New Roman" w:hAnsi="Times New Roman" w:cs="Times New Roman"/>
@@ -14060,7 +18593,18 @@
                 <w:highlight w:val="yellow"/>
                 <w:lang w:val="uk-UA"/>
               </w:rPr>
-              <w:t>Date}</w:t>
+              <w:t>Date</w:t>
+            </w:r>
+            <w:proofErr w:type="spellEnd"/>
+            <w:r>
+              <w:rPr>
+                <w:rFonts w:ascii="Times New Roman" w:eastAsia="Times New Roman" w:hAnsi="Times New Roman" w:cs="Times New Roman"/>
+                <w:sz w:val="16"/>
+                <w:szCs w:val="16"/>
+                <w:highlight w:val="yellow"/>
+                <w:lang w:val="uk-UA"/>
+              </w:rPr>
+              <w:t>}</w:t>
             </w:r>
           </w:p>
           <w:p>
@@ -14175,7 +18719,35 @@
                 <w:highlight w:val="cyan"/>
                 <w:lang w:val="en-US" w:eastAsia="ru-RU"/>
               </w:rPr>
-              <w:t>${shortName}</w:t>
+              <w:t>${</w:t>
+            </w:r>
+            <w:proofErr w:type="spellStart"/>
+            <w:r>
+              <w:rPr>
+                <w:rFonts w:ascii="Times New Roman" w:eastAsia="Times New Roman" w:hAnsi="Times New Roman" w:cs="Times New Roman"/>
+                <w:b/>
+                <w:bCs/>
+                <w:color w:val="010101"/>
+                <w:sz w:val="16"/>
+                <w:szCs w:val="16"/>
+                <w:highlight w:val="cyan"/>
+                <w:lang w:val="en-US" w:eastAsia="ru-RU"/>
+              </w:rPr>
+              <w:t>shortName</w:t>
+            </w:r>
+            <w:proofErr w:type="spellEnd"/>
+            <w:r>
+              <w:rPr>
+                <w:rFonts w:ascii="Times New Roman" w:eastAsia="Times New Roman" w:hAnsi="Times New Roman" w:cs="Times New Roman"/>
+                <w:b/>
+                <w:bCs/>
+                <w:color w:val="010101"/>
+                <w:sz w:val="16"/>
+                <w:szCs w:val="16"/>
+                <w:highlight w:val="cyan"/>
+                <w:lang w:val="en-US" w:eastAsia="ru-RU"/>
+              </w:rPr>
+              <w:t>}</w:t>
             </w:r>
           </w:p>
         </w:tc>

--- a/storage/app/client_fo_agreement.docx
+++ b/storage/app/client_fo_agreement.docx
@@ -4154,6 +4154,231 @@
         </w:rPr>
         <w:t>, але не пізніше дати підписання акту прийому-передачі даного обладнання.</w:t>
       </w:r>
+      <w:r>
+        <w:rPr>
+          <w:rFonts w:ascii="Times New Roman" w:hAnsi="Times New Roman" w:cs="Times New Roman"/>
+          <w:sz w:val="16"/>
+          <w:szCs w:val="16"/>
+          <w:lang w:val="uk-UA"/>
+        </w:rPr>
+        <w:t xml:space="preserve"> </w:t>
+      </w:r>
+      <w:proofErr w:type="spellStart"/>
+      <w:r>
+        <w:rPr>
+          <w:rFonts w:ascii="Times New Roman" w:hAnsi="Times New Roman" w:cs="Times New Roman"/>
+          <w:sz w:val="16"/>
+          <w:szCs w:val="16"/>
+        </w:rPr>
+        <w:t>Грошові</w:t>
+      </w:r>
+      <w:proofErr w:type="spellEnd"/>
+      <w:r>
+        <w:rPr>
+          <w:rFonts w:ascii="Times New Roman" w:hAnsi="Times New Roman" w:cs="Times New Roman"/>
+          <w:sz w:val="16"/>
+          <w:szCs w:val="16"/>
+        </w:rPr>
+        <w:t xml:space="preserve"> </w:t>
+      </w:r>
+      <w:proofErr w:type="spellStart"/>
+      <w:r>
+        <w:rPr>
+          <w:rFonts w:ascii="Times New Roman" w:hAnsi="Times New Roman" w:cs="Times New Roman"/>
+          <w:sz w:val="16"/>
+          <w:szCs w:val="16"/>
+        </w:rPr>
+        <w:t>кошти</w:t>
+      </w:r>
+      <w:proofErr w:type="spellEnd"/>
+      <w:r>
+        <w:rPr>
+          <w:rFonts w:ascii="Times New Roman" w:hAnsi="Times New Roman" w:cs="Times New Roman"/>
+          <w:sz w:val="16"/>
+          <w:szCs w:val="16"/>
+        </w:rPr>
+        <w:t xml:space="preserve"> за перший та </w:t>
+      </w:r>
+      <w:proofErr w:type="spellStart"/>
+      <w:r>
+        <w:rPr>
+          <w:rFonts w:ascii="Times New Roman" w:hAnsi="Times New Roman" w:cs="Times New Roman"/>
+          <w:sz w:val="16"/>
+          <w:szCs w:val="16"/>
+        </w:rPr>
+        <w:t>останній</w:t>
+      </w:r>
+      <w:proofErr w:type="spellEnd"/>
+      <w:r>
+        <w:rPr>
+          <w:rFonts w:ascii="Times New Roman" w:hAnsi="Times New Roman" w:cs="Times New Roman"/>
+          <w:sz w:val="16"/>
+          <w:szCs w:val="16"/>
+        </w:rPr>
+        <w:t xml:space="preserve"> </w:t>
+      </w:r>
+      <w:proofErr w:type="spellStart"/>
+      <w:r>
+        <w:rPr>
+          <w:rFonts w:ascii="Times New Roman" w:hAnsi="Times New Roman" w:cs="Times New Roman"/>
+          <w:sz w:val="16"/>
+          <w:szCs w:val="16"/>
+        </w:rPr>
+        <w:t>місяці</w:t>
+      </w:r>
+      <w:proofErr w:type="spellEnd"/>
+      <w:r>
+        <w:rPr>
+          <w:rFonts w:ascii="Times New Roman" w:hAnsi="Times New Roman" w:cs="Times New Roman"/>
+          <w:sz w:val="16"/>
+          <w:szCs w:val="16"/>
+        </w:rPr>
+        <w:t xml:space="preserve">, </w:t>
+      </w:r>
+      <w:proofErr w:type="spellStart"/>
+      <w:r>
+        <w:rPr>
+          <w:rFonts w:ascii="Times New Roman" w:hAnsi="Times New Roman" w:cs="Times New Roman"/>
+          <w:sz w:val="16"/>
+          <w:szCs w:val="16"/>
+        </w:rPr>
+        <w:t>які</w:t>
+      </w:r>
+      <w:proofErr w:type="spellEnd"/>
+      <w:r>
+        <w:rPr>
+          <w:rFonts w:ascii="Times New Roman" w:hAnsi="Times New Roman" w:cs="Times New Roman"/>
+          <w:sz w:val="16"/>
+          <w:szCs w:val="16"/>
+        </w:rPr>
+        <w:t xml:space="preserve"> </w:t>
+      </w:r>
+      <w:proofErr w:type="spellStart"/>
+      <w:r>
+        <w:rPr>
+          <w:rFonts w:ascii="Times New Roman" w:hAnsi="Times New Roman" w:cs="Times New Roman"/>
+          <w:sz w:val="16"/>
+          <w:szCs w:val="16"/>
+        </w:rPr>
+        <w:t>сплатив</w:t>
+      </w:r>
+      <w:proofErr w:type="spellEnd"/>
+      <w:r>
+        <w:rPr>
+          <w:rFonts w:ascii="Times New Roman" w:hAnsi="Times New Roman" w:cs="Times New Roman"/>
+          <w:sz w:val="16"/>
+          <w:szCs w:val="16"/>
+        </w:rPr>
+        <w:t xml:space="preserve"> </w:t>
+      </w:r>
+      <w:proofErr w:type="spellStart"/>
+      <w:r>
+        <w:rPr>
+          <w:rFonts w:ascii="Times New Roman" w:hAnsi="Times New Roman" w:cs="Times New Roman"/>
+          <w:sz w:val="16"/>
+          <w:szCs w:val="16"/>
+        </w:rPr>
+        <w:t>Орендар</w:t>
+      </w:r>
+      <w:proofErr w:type="spellEnd"/>
+      <w:r>
+        <w:rPr>
+          <w:rFonts w:ascii="Times New Roman" w:hAnsi="Times New Roman" w:cs="Times New Roman"/>
+          <w:sz w:val="16"/>
+          <w:szCs w:val="16"/>
+        </w:rPr>
+        <w:t xml:space="preserve"> </w:t>
+      </w:r>
+      <w:proofErr w:type="spellStart"/>
+      <w:r>
+        <w:rPr>
+          <w:rFonts w:ascii="Times New Roman" w:hAnsi="Times New Roman" w:cs="Times New Roman"/>
+          <w:sz w:val="16"/>
+          <w:szCs w:val="16"/>
+        </w:rPr>
+        <w:t>згідно</w:t>
+      </w:r>
+      <w:proofErr w:type="spellEnd"/>
+      <w:r>
+        <w:rPr>
+          <w:rFonts w:ascii="Times New Roman" w:hAnsi="Times New Roman" w:cs="Times New Roman"/>
+          <w:sz w:val="16"/>
+          <w:szCs w:val="16"/>
+        </w:rPr>
+        <w:t xml:space="preserve"> </w:t>
+      </w:r>
+      <w:proofErr w:type="spellStart"/>
+      <w:r>
+        <w:rPr>
+          <w:rFonts w:ascii="Times New Roman" w:hAnsi="Times New Roman" w:cs="Times New Roman"/>
+          <w:sz w:val="16"/>
+          <w:szCs w:val="16"/>
+        </w:rPr>
+        <w:t>цього</w:t>
+      </w:r>
+      <w:proofErr w:type="spellEnd"/>
+      <w:r>
+        <w:rPr>
+          <w:rFonts w:ascii="Times New Roman" w:hAnsi="Times New Roman" w:cs="Times New Roman"/>
+          <w:sz w:val="16"/>
+          <w:szCs w:val="16"/>
+        </w:rPr>
+        <w:t xml:space="preserve"> пункту, не </w:t>
+      </w:r>
+      <w:proofErr w:type="spellStart"/>
+      <w:r>
+        <w:rPr>
+          <w:rFonts w:ascii="Times New Roman" w:hAnsi="Times New Roman" w:cs="Times New Roman"/>
+          <w:sz w:val="16"/>
+          <w:szCs w:val="16"/>
+        </w:rPr>
+        <w:t>підлягають</w:t>
+      </w:r>
+      <w:proofErr w:type="spellEnd"/>
+      <w:r>
+        <w:rPr>
+          <w:rFonts w:ascii="Times New Roman" w:hAnsi="Times New Roman" w:cs="Times New Roman"/>
+          <w:sz w:val="16"/>
+          <w:szCs w:val="16"/>
+        </w:rPr>
+        <w:t xml:space="preserve"> </w:t>
+      </w:r>
+      <w:proofErr w:type="spellStart"/>
+      <w:r>
+        <w:rPr>
+          <w:rFonts w:ascii="Times New Roman" w:hAnsi="Times New Roman" w:cs="Times New Roman"/>
+          <w:sz w:val="16"/>
+          <w:szCs w:val="16"/>
+        </w:rPr>
+        <w:t>поверненню</w:t>
+      </w:r>
+      <w:proofErr w:type="spellEnd"/>
+      <w:r>
+        <w:rPr>
+          <w:rFonts w:ascii="Times New Roman" w:hAnsi="Times New Roman" w:cs="Times New Roman"/>
+          <w:sz w:val="16"/>
+          <w:szCs w:val="16"/>
+        </w:rPr>
+        <w:t xml:space="preserve"> за будь-</w:t>
+      </w:r>
+      <w:proofErr w:type="spellStart"/>
+      <w:r>
+        <w:rPr>
+          <w:rFonts w:ascii="Times New Roman" w:hAnsi="Times New Roman" w:cs="Times New Roman"/>
+          <w:sz w:val="16"/>
+          <w:szCs w:val="16"/>
+        </w:rPr>
+        <w:t>яких</w:t>
+      </w:r>
+      <w:proofErr w:type="spellEnd"/>
+      <w:r>
+        <w:rPr>
+          <w:rFonts w:ascii="Times New Roman" w:hAnsi="Times New Roman" w:cs="Times New Roman"/>
+          <w:sz w:val="16"/>
+          <w:szCs w:val="16"/>
+        </w:rPr>
+        <w:t xml:space="preserve"> умов.</w:t>
+      </w:r>
     </w:p>
     <w:p>
       <w:pPr>
@@ -5393,6 +5618,7 @@
           <w:sz w:val="16"/>
           <w:szCs w:val="16"/>
         </w:rPr>
+        <w:lastRenderedPageBreak/>
         <w:t xml:space="preserve">5.3. </w:t>
       </w:r>
       <w:r>
@@ -5576,17 +5802,7 @@
           <w:szCs w:val="16"/>
           <w:lang w:val="uk-UA"/>
         </w:rPr>
-        <w:t xml:space="preserve">ий </w:t>
-      </w:r>
-      <w:r>
-        <w:rPr>
-          <w:rFonts w:ascii="Times New Roman" w:hAnsi="Times New Roman" w:cs="Times New Roman"/>
-          <w:sz w:val="16"/>
-          <w:szCs w:val="16"/>
-          <w:lang w:val="uk-UA"/>
-        </w:rPr>
-        <w:lastRenderedPageBreak/>
-        <w:t>Орендарю</w:t>
+        <w:t>ий Орендарю</w:t>
       </w:r>
       <w:r>
         <w:rPr>
@@ -11705,6 +11921,7 @@
           <w:szCs w:val="16"/>
           <w:lang w:val="uk-UA" w:eastAsia="ru-RU"/>
         </w:rPr>
+        <w:lastRenderedPageBreak/>
         <w:t xml:space="preserve">8.6. </w:t>
       </w:r>
       <w:r>
@@ -12023,7 +12240,6 @@
           <w:szCs w:val="16"/>
           <w:lang w:val="uk-UA" w:eastAsia="ru-RU"/>
         </w:rPr>
-        <w:lastRenderedPageBreak/>
         <w:t xml:space="preserve">8.7. Сплата штрафних санкцій не звільняє Сторони від виконання </w:t>
       </w:r>
       <w:proofErr w:type="spellStart"/>

--- a/storage/app/client_fo_agreement.docx
+++ b/storage/app/client_fo_agreement.docx
@@ -4170,16 +4170,16 @@
           <w:sz w:val="16"/>
           <w:szCs w:val="16"/>
         </w:rPr>
-        <w:t>Грошові</w:t>
-      </w:r>
-      <w:proofErr w:type="spellEnd"/>
-      <w:r>
-        <w:rPr>
-          <w:rFonts w:ascii="Times New Roman" w:hAnsi="Times New Roman" w:cs="Times New Roman"/>
-          <w:sz w:val="16"/>
-          <w:szCs w:val="16"/>
-        </w:rPr>
-        <w:t xml:space="preserve"> </w:t>
+        <w:t>Оплачені</w:t>
+      </w:r>
+      <w:proofErr w:type="spellEnd"/>
+      <w:r>
+        <w:rPr>
+          <w:rFonts w:ascii="Times New Roman" w:hAnsi="Times New Roman" w:cs="Times New Roman"/>
+          <w:sz w:val="16"/>
+          <w:szCs w:val="16"/>
+        </w:rPr>
+        <w:t xml:space="preserve"> наперед </w:t>
       </w:r>
       <w:proofErr w:type="spellStart"/>
       <w:r>
@@ -4197,42 +4197,6 @@
           <w:sz w:val="16"/>
           <w:szCs w:val="16"/>
         </w:rPr>
-        <w:t xml:space="preserve"> за перший та </w:t>
-      </w:r>
-      <w:proofErr w:type="spellStart"/>
-      <w:r>
-        <w:rPr>
-          <w:rFonts w:ascii="Times New Roman" w:hAnsi="Times New Roman" w:cs="Times New Roman"/>
-          <w:sz w:val="16"/>
-          <w:szCs w:val="16"/>
-        </w:rPr>
-        <w:t>останній</w:t>
-      </w:r>
-      <w:proofErr w:type="spellEnd"/>
-      <w:r>
-        <w:rPr>
-          <w:rFonts w:ascii="Times New Roman" w:hAnsi="Times New Roman" w:cs="Times New Roman"/>
-          <w:sz w:val="16"/>
-          <w:szCs w:val="16"/>
-        </w:rPr>
-        <w:t xml:space="preserve"> </w:t>
-      </w:r>
-      <w:proofErr w:type="spellStart"/>
-      <w:r>
-        <w:rPr>
-          <w:rFonts w:ascii="Times New Roman" w:hAnsi="Times New Roman" w:cs="Times New Roman"/>
-          <w:sz w:val="16"/>
-          <w:szCs w:val="16"/>
-        </w:rPr>
-        <w:t>місяці</w:t>
-      </w:r>
-      <w:proofErr w:type="spellEnd"/>
-      <w:r>
-        <w:rPr>
-          <w:rFonts w:ascii="Times New Roman" w:hAnsi="Times New Roman" w:cs="Times New Roman"/>
-          <w:sz w:val="16"/>
-          <w:szCs w:val="16"/>
-        </w:rPr>
         <w:t xml:space="preserve">, </w:t>
       </w:r>
       <w:proofErr w:type="spellStart"/>
@@ -4278,7 +4242,7 @@
           <w:sz w:val="16"/>
           <w:szCs w:val="16"/>
         </w:rPr>
-        <w:t>Орендар</w:t>
+        <w:t>орендар</w:t>
       </w:r>
       <w:proofErr w:type="spellEnd"/>
       <w:r>
